--- a/DM_CK_2526_N3.docx
+++ b/DM_CK_2526_N3.docx
@@ -4,7 +4,7 @@
   <w:body>
     <w:p>
       <w:pPr>
-        <w:spacing w:before="91"/>
+        <w:spacing w:before="91" w:line="360" w:lineRule="auto"/>
         <w:ind w:left="540" w:right="550"/>
         <w:jc w:val="center"/>
         <w:rPr>
@@ -23,7 +23,7 @@
     </w:p>
     <w:p>
       <w:pPr>
-        <w:spacing w:before="3"/>
+        <w:spacing w:before="3" w:line="360" w:lineRule="auto"/>
         <w:ind w:left="540" w:right="550"/>
         <w:jc w:val="center"/>
         <w:rPr>
@@ -42,7 +42,7 @@
     </w:p>
     <w:p>
       <w:pPr>
-        <w:spacing w:before="4"/>
+        <w:spacing w:before="4" w:line="360" w:lineRule="auto"/>
         <w:ind w:left="540" w:right="550"/>
         <w:jc w:val="center"/>
         <w:rPr>
@@ -62,7 +62,7 @@
     <w:p>
       <w:pPr>
         <w:pStyle w:val="BodyText"/>
-        <w:spacing w:before="7"/>
+        <w:spacing w:before="7" w:line="360" w:lineRule="auto"/>
         <w:jc w:val="center"/>
         <w:rPr>
           <w:sz w:val="19"/>
@@ -73,6 +73,7 @@
     <w:p>
       <w:pPr>
         <w:pStyle w:val="BodyText"/>
+        <w:spacing w:line="360" w:lineRule="auto"/>
         <w:rPr>
           <w:sz w:val="28"/>
           <w:lang w:val="vi-VN"/>
@@ -157,6 +158,7 @@
     <w:p>
       <w:pPr>
         <w:pStyle w:val="BodyText"/>
+        <w:spacing w:line="360" w:lineRule="auto"/>
         <w:rPr>
           <w:sz w:val="28"/>
           <w:lang w:val="vi-VN"/>
@@ -166,7 +168,7 @@
     <w:p>
       <w:pPr>
         <w:pStyle w:val="BodyText"/>
-        <w:spacing w:before="1"/>
+        <w:spacing w:before="1" w:line="360" w:lineRule="auto"/>
         <w:rPr>
           <w:sz w:val="38"/>
           <w:lang w:val="vi-VN"/>
@@ -183,7 +185,7 @@
     <w:p>
       <w:pPr>
         <w:pStyle w:val="BodyText"/>
-        <w:spacing w:before="1"/>
+        <w:spacing w:before="1" w:line="360" w:lineRule="auto"/>
         <w:rPr>
           <w:sz w:val="38"/>
           <w:lang w:val="vi-VN"/>
@@ -366,6 +368,7 @@
     <w:p>
       <w:pPr>
         <w:pStyle w:val="BodyText"/>
+        <w:spacing w:line="360" w:lineRule="auto"/>
         <w:rPr>
           <w:sz w:val="28"/>
           <w:lang w:val="vi-VN"/>
@@ -374,16 +377,7 @@
     </w:p>
     <w:p>
       <w:pPr>
-        <w:pStyle w:val="BodyText"/>
-        <w:rPr>
-          <w:sz w:val="28"/>
-          <w:lang w:val="vi-VN"/>
-        </w:rPr>
-      </w:pPr>
-    </w:p>
-    <w:p>
-      <w:pPr>
-        <w:spacing w:line="276" w:lineRule="auto"/>
+        <w:spacing w:line="360" w:lineRule="auto"/>
         <w:ind w:left="540" w:right="550"/>
         <w:jc w:val="center"/>
         <w:rPr>
@@ -402,16 +396,7 @@
     </w:p>
     <w:p>
       <w:pPr>
-        <w:pStyle w:val="BodyText"/>
-        <w:rPr>
-          <w:sz w:val="50"/>
-          <w:lang w:val="vi-VN"/>
-        </w:rPr>
-      </w:pPr>
-    </w:p>
-    <w:p>
-      <w:pPr>
-        <w:spacing w:line="276" w:lineRule="auto"/>
+        <w:spacing w:line="360" w:lineRule="auto"/>
         <w:ind w:left="446" w:right="461"/>
         <w:jc w:val="center"/>
         <w:rPr>
@@ -447,7 +432,7 @@
     </w:p>
     <w:p>
       <w:pPr>
-        <w:spacing w:line="276" w:lineRule="auto"/>
+        <w:spacing w:line="360" w:lineRule="auto"/>
         <w:ind w:left="446" w:right="461"/>
         <w:jc w:val="center"/>
         <w:rPr>
@@ -467,6 +452,7 @@
     </w:p>
     <w:p>
       <w:pPr>
+        <w:spacing w:line="360" w:lineRule="auto"/>
         <w:rPr>
           <w:sz w:val="26"/>
         </w:rPr>
@@ -474,6 +460,7 @@
     </w:p>
     <w:p>
       <w:pPr>
+        <w:spacing w:line="360" w:lineRule="auto"/>
         <w:rPr>
           <w:sz w:val="26"/>
         </w:rPr>
@@ -481,21 +468,7 @@
     </w:p>
     <w:p>
       <w:pPr>
-        <w:rPr>
-          <w:sz w:val="26"/>
-        </w:rPr>
-      </w:pPr>
-    </w:p>
-    <w:p>
-      <w:pPr>
-        <w:rPr>
-          <w:sz w:val="26"/>
-        </w:rPr>
-      </w:pPr>
-    </w:p>
-    <w:p>
-      <w:pPr>
-        <w:spacing w:before="10"/>
+        <w:spacing w:before="10" w:line="360" w:lineRule="auto"/>
         <w:ind w:left="20"/>
         <w:jc w:val="center"/>
         <w:rPr>
@@ -506,7 +479,7 @@
     </w:p>
     <w:p>
       <w:pPr>
-        <w:spacing w:before="10"/>
+        <w:spacing w:before="10" w:line="360" w:lineRule="auto"/>
         <w:ind w:left="20"/>
         <w:jc w:val="center"/>
         <w:rPr>
@@ -539,7 +512,7 @@
     </w:p>
     <w:p>
       <w:pPr>
-        <w:spacing w:before="91"/>
+        <w:spacing w:before="91" w:line="360" w:lineRule="auto"/>
         <w:ind w:left="540" w:right="550"/>
         <w:jc w:val="center"/>
         <w:rPr>
@@ -558,7 +531,7 @@
     </w:p>
     <w:p>
       <w:pPr>
-        <w:spacing w:before="3"/>
+        <w:spacing w:before="3" w:line="360" w:lineRule="auto"/>
         <w:ind w:left="540" w:right="550"/>
         <w:jc w:val="center"/>
         <w:rPr>
@@ -577,7 +550,7 @@
     </w:p>
     <w:p>
       <w:pPr>
-        <w:spacing w:before="4"/>
+        <w:spacing w:before="4" w:line="360" w:lineRule="auto"/>
         <w:ind w:left="540" w:right="550"/>
         <w:jc w:val="center"/>
         <w:rPr>
@@ -597,7 +570,7 @@
     <w:p>
       <w:pPr>
         <w:pStyle w:val="BodyText"/>
-        <w:spacing w:before="7"/>
+        <w:spacing w:before="7" w:line="360" w:lineRule="auto"/>
         <w:jc w:val="center"/>
         <w:rPr>
           <w:sz w:val="19"/>
@@ -608,6 +581,7 @@
     <w:p>
       <w:pPr>
         <w:pStyle w:val="BodyText"/>
+        <w:spacing w:line="360" w:lineRule="auto"/>
         <w:rPr>
           <w:sz w:val="28"/>
           <w:lang w:val="vi-VN"/>
@@ -684,6 +658,7 @@
     <w:p>
       <w:pPr>
         <w:pStyle w:val="BodyText"/>
+        <w:spacing w:line="360" w:lineRule="auto"/>
         <w:rPr>
           <w:sz w:val="28"/>
           <w:lang w:val="vi-VN"/>
@@ -693,17 +668,7 @@
     <w:p>
       <w:pPr>
         <w:pStyle w:val="BodyText"/>
-        <w:spacing w:before="1"/>
-        <w:rPr>
-          <w:sz w:val="38"/>
-          <w:lang w:val="vi-VN"/>
-        </w:rPr>
-      </w:pPr>
-    </w:p>
-    <w:p>
-      <w:pPr>
-        <w:pStyle w:val="BodyText"/>
-        <w:spacing w:before="1"/>
+        <w:spacing w:before="1" w:line="360" w:lineRule="auto"/>
         <w:rPr>
           <w:sz w:val="38"/>
           <w:lang w:val="vi-VN"/>
@@ -837,25 +802,7 @@
     </w:p>
     <w:p>
       <w:pPr>
-        <w:pStyle w:val="BodyText"/>
-        <w:rPr>
-          <w:sz w:val="28"/>
-          <w:lang w:val="vi-VN"/>
-        </w:rPr>
-      </w:pPr>
-    </w:p>
-    <w:p>
-      <w:pPr>
-        <w:pStyle w:val="BodyText"/>
-        <w:rPr>
-          <w:sz w:val="28"/>
-          <w:lang w:val="vi-VN"/>
-        </w:rPr>
-      </w:pPr>
-    </w:p>
-    <w:p>
-      <w:pPr>
-        <w:spacing w:line="276" w:lineRule="auto"/>
+        <w:spacing w:line="360" w:lineRule="auto"/>
         <w:ind w:left="540" w:right="550"/>
         <w:jc w:val="center"/>
         <w:rPr>
@@ -874,16 +821,7 @@
     </w:p>
     <w:p>
       <w:pPr>
-        <w:pStyle w:val="BodyText"/>
-        <w:rPr>
-          <w:sz w:val="50"/>
-          <w:lang w:val="vi-VN"/>
-        </w:rPr>
-      </w:pPr>
-    </w:p>
-    <w:p>
-      <w:pPr>
-        <w:spacing w:line="276" w:lineRule="auto"/>
+        <w:spacing w:line="360" w:lineRule="auto"/>
         <w:ind w:left="446" w:right="461"/>
         <w:jc w:val="center"/>
         <w:rPr>
@@ -903,7 +841,7 @@
     </w:p>
     <w:p>
       <w:pPr>
-        <w:spacing w:line="276" w:lineRule="auto"/>
+        <w:spacing w:line="360" w:lineRule="auto"/>
         <w:ind w:left="446" w:right="461"/>
         <w:jc w:val="center"/>
         <w:rPr>
@@ -927,7 +865,7 @@
         <w:tabs>
           <w:tab w:val="left" w:pos="3919"/>
         </w:tabs>
-        <w:spacing w:line="276" w:lineRule="auto"/>
+        <w:spacing w:line="360" w:lineRule="auto"/>
         <w:rPr>
           <w:b/>
           <w:bCs/>
@@ -942,6 +880,7 @@
         <w:tabs>
           <w:tab w:val="center" w:pos="4730"/>
         </w:tabs>
+        <w:spacing w:line="360" w:lineRule="auto"/>
         <w:ind w:right="49"/>
         <w:jc w:val="center"/>
         <w:rPr>
@@ -963,7 +902,7 @@
         <w:tabs>
           <w:tab w:val="left" w:pos="3919"/>
         </w:tabs>
-        <w:spacing w:line="276" w:lineRule="auto"/>
+        <w:spacing w:line="360" w:lineRule="auto"/>
         <w:jc w:val="center"/>
         <w:rPr>
           <w:sz w:val="26"/>
@@ -991,6 +930,7 @@
     </w:p>
     <w:p>
       <w:pPr>
+        <w:spacing w:line="360" w:lineRule="auto"/>
         <w:rPr>
           <w:sz w:val="26"/>
         </w:rPr>
@@ -998,6 +938,7 @@
     </w:p>
     <w:p>
       <w:pPr>
+        <w:spacing w:line="360" w:lineRule="auto"/>
         <w:rPr>
           <w:sz w:val="26"/>
         </w:rPr>
@@ -1005,7 +946,7 @@
     </w:p>
     <w:p>
       <w:pPr>
-        <w:spacing w:before="10"/>
+        <w:spacing w:before="10" w:line="360" w:lineRule="auto"/>
         <w:ind w:left="20"/>
         <w:jc w:val="center"/>
         <w:rPr>
@@ -1037,6 +978,7 @@
     </w:p>
     <w:p>
       <w:pPr>
+        <w:spacing w:line="360" w:lineRule="auto"/>
         <w:jc w:val="center"/>
         <w:rPr>
           <w:b/>
@@ -1095,34 +1037,36 @@
     </w:p>
     <w:p>
       <w:pPr>
-        <w:ind w:left="3600"/>
+        <w:pStyle w:val="Nidungvnbn"/>
+      </w:pPr>
+    </w:p>
+    <w:p>
+      <w:pPr>
+        <w:spacing w:line="360" w:lineRule="auto"/>
+        <w:ind w:left="851"/>
         <w:jc w:val="center"/>
+        <w:rPr>
+          <w:i/>
+          <w:sz w:val="26"/>
+          <w:szCs w:val="26"/>
+        </w:rPr>
+      </w:pPr>
+      <w:r>
         <w:rPr>
           <w:b/>
           <w:bCs/>
           <w:sz w:val="32"/>
           <w:szCs w:val="32"/>
         </w:rPr>
-      </w:pPr>
-    </w:p>
-    <w:p>
-      <w:pPr>
-        <w:ind w:left="851"/>
-        <w:jc w:val="center"/>
+        <w:t xml:space="preserve"> </w:t>
+      </w:r>
+      <w:r>
         <w:rPr>
           <w:i/>
           <w:sz w:val="26"/>
           <w:szCs w:val="26"/>
         </w:rPr>
-      </w:pPr>
-      <w:r>
-        <w:rPr>
-          <w:b/>
-          <w:bCs/>
-          <w:sz w:val="32"/>
-          <w:szCs w:val="32"/>
-        </w:rPr>
-        <w:t xml:space="preserve"> </w:t>
+        <w:t>TP. Hồ Chí Minh, ngày</w:t>
       </w:r>
       <w:r>
         <w:rPr>
@@ -1130,7 +1074,7 @@
           <w:sz w:val="26"/>
           <w:szCs w:val="26"/>
         </w:rPr>
-        <w:t>TP. Hồ Chí Minh, ngày</w:t>
+        <w:t xml:space="preserve"> </w:t>
       </w:r>
       <w:r>
         <w:rPr>
@@ -1138,7 +1082,7 @@
           <w:sz w:val="26"/>
           <w:szCs w:val="26"/>
         </w:rPr>
-        <w:t xml:space="preserve"> </w:t>
+        <w:t xml:space="preserve">18 </w:t>
       </w:r>
       <w:r>
         <w:rPr>
@@ -1146,7 +1090,7 @@
           <w:sz w:val="26"/>
           <w:szCs w:val="26"/>
         </w:rPr>
-        <w:t xml:space="preserve">18 </w:t>
+        <w:t>tháng</w:t>
       </w:r>
       <w:r>
         <w:rPr>
@@ -1154,7 +1098,7 @@
           <w:sz w:val="26"/>
           <w:szCs w:val="26"/>
         </w:rPr>
-        <w:t>tháng</w:t>
+        <w:t xml:space="preserve"> 12 </w:t>
       </w:r>
       <w:r>
         <w:rPr>
@@ -1162,7 +1106,7 @@
           <w:sz w:val="26"/>
           <w:szCs w:val="26"/>
         </w:rPr>
-        <w:t xml:space="preserve"> 12 </w:t>
+        <w:t xml:space="preserve">năm </w:t>
       </w:r>
       <w:r>
         <w:rPr>
@@ -1170,7 +1114,7 @@
           <w:sz w:val="26"/>
           <w:szCs w:val="26"/>
         </w:rPr>
-        <w:t xml:space="preserve">năm </w:t>
+        <w:t>2025</w:t>
       </w:r>
       <w:r>
         <w:rPr>
@@ -1178,27 +1122,8 @@
           <w:sz w:val="26"/>
           <w:szCs w:val="26"/>
         </w:rPr>
-        <w:t>2025</w:t>
-      </w:r>
-      <w:r>
-        <w:rPr>
-          <w:i/>
-          <w:sz w:val="26"/>
-          <w:szCs w:val="26"/>
-        </w:rPr>
         <w:t>.</w:t>
       </w:r>
-    </w:p>
-    <w:p>
-      <w:pPr>
-        <w:ind w:left="851"/>
-        <w:jc w:val="center"/>
-        <w:rPr>
-          <w:i/>
-          <w:sz w:val="26"/>
-          <w:szCs w:val="26"/>
-        </w:rPr>
-      </w:pPr>
     </w:p>
     <w:p>
       <w:pPr>
@@ -1207,6 +1132,7 @@
           <w:tab w:val="left" w:pos="4962"/>
           <w:tab w:val="left" w:pos="7371"/>
         </w:tabs>
+        <w:spacing w:line="360" w:lineRule="auto"/>
         <w:rPr>
           <w:i/>
           <w:sz w:val="26"/>
@@ -1265,6 +1191,7 @@
           <w:tab w:val="left" w:pos="5387"/>
           <w:tab w:val="left" w:pos="7088"/>
         </w:tabs>
+        <w:spacing w:line="360" w:lineRule="auto"/>
         <w:rPr>
           <w:i/>
           <w:sz w:val="26"/>
@@ -1279,6 +1206,7 @@
           <w:tab w:val="left" w:pos="4395"/>
           <w:tab w:val="left" w:pos="7088"/>
         </w:tabs>
+        <w:spacing w:line="360" w:lineRule="auto"/>
         <w:rPr>
           <w:i/>
           <w:sz w:val="26"/>
@@ -1320,20 +1248,6 @@
         </w:rPr>
         <w:tab/>
       </w:r>
-    </w:p>
-    <w:p>
-      <w:pPr>
-        <w:tabs>
-          <w:tab w:val="left" w:pos="1843"/>
-          <w:tab w:val="left" w:pos="4395"/>
-          <w:tab w:val="left" w:pos="7088"/>
-        </w:tabs>
-        <w:rPr>
-          <w:i/>
-          <w:sz w:val="26"/>
-          <w:szCs w:val="26"/>
-        </w:rPr>
-      </w:pPr>
     </w:p>
     <w:p>
       <w:pPr>
@@ -1341,6 +1255,7 @@
           <w:tab w:val="left" w:pos="3544"/>
           <w:tab w:val="left" w:pos="6096"/>
         </w:tabs>
+        <w:spacing w:line="360" w:lineRule="auto"/>
         <w:rPr>
           <w:i/>
           <w:sz w:val="26"/>
@@ -1372,6 +1287,7 @@
           <w:tab w:val="left" w:pos="3261"/>
           <w:tab w:val="left" w:pos="7088"/>
         </w:tabs>
+        <w:spacing w:line="360" w:lineRule="auto"/>
         <w:rPr>
           <w:i/>
           <w:sz w:val="26"/>
@@ -1393,6 +1309,7 @@
           <w:tab w:val="left" w:pos="3261"/>
           <w:tab w:val="left" w:pos="5812"/>
         </w:tabs>
+        <w:spacing w:line="360" w:lineRule="auto"/>
         <w:rPr>
           <w:i/>
           <w:sz w:val="26"/>
@@ -1436,7 +1353,7 @@
     </w:p>
     <w:p>
       <w:pPr>
-        <w:spacing w:before="103" w:line="362" w:lineRule="auto"/>
+        <w:spacing w:before="103" w:line="360" w:lineRule="auto"/>
         <w:ind w:right="10"/>
         <w:jc w:val="center"/>
         <w:rPr>
@@ -1455,7 +1372,7 @@
     </w:p>
     <w:p>
       <w:pPr>
-        <w:spacing w:before="103" w:line="362" w:lineRule="auto"/>
+        <w:spacing w:before="103" w:line="360" w:lineRule="auto"/>
         <w:ind w:right="10"/>
         <w:jc w:val="center"/>
         <w:rPr>
@@ -1474,7 +1391,7 @@
     <w:p>
       <w:pPr>
         <w:pStyle w:val="BodyText"/>
-        <w:spacing w:before="181" w:line="364" w:lineRule="auto"/>
+        <w:spacing w:before="181" w:line="360" w:lineRule="auto"/>
         <w:ind w:left="147" w:right="280" w:firstLine="676"/>
         <w:jc w:val="both"/>
         <w:rPr>
@@ -1647,7 +1564,7 @@
     <w:p>
       <w:pPr>
         <w:pStyle w:val="BodyText"/>
-        <w:spacing w:before="181" w:line="364" w:lineRule="auto"/>
+        <w:spacing w:before="181" w:line="360" w:lineRule="auto"/>
         <w:ind w:left="147" w:right="280" w:firstLine="676"/>
         <w:jc w:val="both"/>
         <w:rPr>
@@ -1686,7 +1603,7 @@
     <w:p>
       <w:pPr>
         <w:pStyle w:val="BodyText"/>
-        <w:spacing w:before="181" w:line="364" w:lineRule="auto"/>
+        <w:spacing w:before="181" w:line="360" w:lineRule="auto"/>
         <w:ind w:left="147" w:right="280" w:firstLine="676"/>
         <w:jc w:val="both"/>
         <w:rPr>
@@ -1736,6 +1653,20 @@
     </w:p>
     <w:p>
       <w:pPr>
+        <w:pStyle w:val="BodyText"/>
+        <w:spacing w:before="181" w:line="360" w:lineRule="auto"/>
+        <w:ind w:left="147" w:right="280" w:firstLine="676"/>
+        <w:jc w:val="both"/>
+        <w:rPr>
+          <w:sz w:val="26"/>
+          <w:szCs w:val="26"/>
+          <w:lang w:val="vi-VN"/>
+        </w:rPr>
+      </w:pPr>
+    </w:p>
+    <w:p>
+      <w:pPr>
+        <w:spacing w:line="360" w:lineRule="auto"/>
         <w:ind w:left="851"/>
         <w:jc w:val="center"/>
         <w:rPr>
@@ -1752,17 +1683,6 @@
         </w:rPr>
         <w:t>TP. Hồ Chí Minh, ngày 18 tháng 12 năm 2025.</w:t>
       </w:r>
-    </w:p>
-    <w:p>
-      <w:pPr>
-        <w:ind w:left="851"/>
-        <w:jc w:val="center"/>
-        <w:rPr>
-          <w:i/>
-          <w:sz w:val="26"/>
-          <w:szCs w:val="26"/>
-        </w:rPr>
-      </w:pPr>
     </w:p>
     <w:p>
       <w:pPr>
@@ -1771,6 +1691,7 @@
           <w:tab w:val="left" w:pos="4962"/>
           <w:tab w:val="left" w:pos="7371"/>
         </w:tabs>
+        <w:spacing w:line="360" w:lineRule="auto"/>
         <w:rPr>
           <w:i/>
           <w:sz w:val="26"/>
@@ -1814,6 +1735,7 @@
           <w:tab w:val="left" w:pos="5387"/>
           <w:tab w:val="left" w:pos="7088"/>
         </w:tabs>
+        <w:spacing w:line="360" w:lineRule="auto"/>
         <w:rPr>
           <w:i/>
           <w:sz w:val="26"/>
@@ -1828,6 +1750,7 @@
           <w:tab w:val="left" w:pos="4395"/>
           <w:tab w:val="left" w:pos="7088"/>
         </w:tabs>
+        <w:spacing w:line="360" w:lineRule="auto"/>
         <w:rPr>
           <w:i/>
           <w:sz w:val="26"/>
@@ -1869,20 +1792,6 @@
         </w:rPr>
         <w:tab/>
       </w:r>
-    </w:p>
-    <w:p>
-      <w:pPr>
-        <w:tabs>
-          <w:tab w:val="left" w:pos="1843"/>
-          <w:tab w:val="left" w:pos="4395"/>
-          <w:tab w:val="left" w:pos="7088"/>
-        </w:tabs>
-        <w:rPr>
-          <w:i/>
-          <w:sz w:val="26"/>
-          <w:szCs w:val="26"/>
-        </w:rPr>
-      </w:pPr>
     </w:p>
     <w:p>
       <w:pPr>
@@ -1890,6 +1799,7 @@
           <w:tab w:val="left" w:pos="3544"/>
           <w:tab w:val="left" w:pos="6096"/>
         </w:tabs>
+        <w:spacing w:line="360" w:lineRule="auto"/>
         <w:rPr>
           <w:i/>
           <w:sz w:val="26"/>
@@ -1921,6 +1831,7 @@
           <w:tab w:val="left" w:pos="3261"/>
           <w:tab w:val="left" w:pos="7088"/>
         </w:tabs>
+        <w:spacing w:line="360" w:lineRule="auto"/>
         <w:rPr>
           <w:i/>
           <w:sz w:val="26"/>
@@ -1942,7 +1853,7 @@
           <w:tab w:val="left" w:pos="3402"/>
           <w:tab w:val="left" w:pos="5812"/>
         </w:tabs>
-        <w:spacing w:after="200" w:line="276" w:lineRule="auto"/>
+        <w:spacing w:after="200" w:line="360" w:lineRule="auto"/>
         <w:rPr>
           <w:i/>
           <w:sz w:val="26"/>
@@ -1971,9 +1882,9 @@
     <w:p>
       <w:pPr>
         <w:tabs>
-          <w:tab w:val="center" w:pos="6379"/>
+          <w:tab w:val="center" w:pos="4111"/>
         </w:tabs>
-        <w:spacing w:after="200" w:line="276" w:lineRule="auto"/>
+        <w:spacing w:after="200" w:line="360" w:lineRule="auto"/>
         <w:rPr>
           <w:i/>
           <w:sz w:val="26"/>
@@ -1983,43 +1894,8 @@
     </w:p>
     <w:p>
       <w:pPr>
-        <w:tabs>
-          <w:tab w:val="center" w:pos="6379"/>
-        </w:tabs>
-        <w:spacing w:after="200" w:line="276" w:lineRule="auto"/>
-        <w:jc w:val="center"/>
-        <w:rPr>
-          <w:i/>
-          <w:sz w:val="26"/>
-          <w:szCs w:val="26"/>
-        </w:rPr>
-      </w:pPr>
-    </w:p>
-    <w:p>
-      <w:pPr>
-        <w:tabs>
-          <w:tab w:val="center" w:pos="4111"/>
-        </w:tabs>
-        <w:spacing w:after="200" w:line="276" w:lineRule="auto"/>
-        <w:jc w:val="center"/>
-        <w:rPr>
-          <w:i/>
-          <w:sz w:val="26"/>
-          <w:szCs w:val="26"/>
-        </w:rPr>
-      </w:pPr>
-      <w:r>
-        <w:rPr>
-          <w:i/>
-          <w:sz w:val="26"/>
-          <w:szCs w:val="26"/>
-        </w:rPr>
-        <w:tab/>
-      </w:r>
-    </w:p>
-    <w:p>
-      <w:pPr>
         <w:pStyle w:val="Tiucctrangmu"/>
+        <w:spacing w:line="360" w:lineRule="auto"/>
         <w:sectPr>
           <w:pgSz w:w="11906" w:h="16838" w:code="9"/>
           <w:pgMar w:top="1985" w:right="1134" w:bottom="1701" w:left="1985" w:header="720" w:footer="720" w:gutter="0"/>
@@ -2081,27 +1957,7 @@
     </w:p>
     <w:p>
       <w:pPr>
-        <w:pStyle w:val="Nidungvnbn"/>
-        <w:ind w:firstLine="0"/>
-        <w:rPr>
-          <w:i/>
-          <w:iCs/>
-        </w:rPr>
-      </w:pPr>
-      <w:r>
-        <w:t>Hầu hết các trường học hiện nay đều lưu trữ hồ sơ học tập điện tử hoặc sổ điểm của học sinh, bao gồm điểm số, hạnh kiểm và số buổi nghỉ học. Đây là nguồn dữ liệu sẵn có, phản ánh quá trình học tập và tạo điều kiện thuận lợi cho việc thu thập thông tin phục vụ bài toán nghiên cứu. Bên cạnh đó, giáo viên với kinh nghiệm giảng dạy thực tiễn có thể xác định được các yếu tố ảnh hưởng đến kết quả học tập của học sinh</w:t>
-      </w:r>
-      <w:r>
-        <w:rPr>
-          <w:i/>
-          <w:iCs/>
-        </w:rPr>
-        <w:t>.</w:t>
-      </w:r>
-    </w:p>
-    <w:p>
-      <w:pPr>
-        <w:spacing w:before="0" w:after="200" w:line="276" w:lineRule="auto"/>
+        <w:spacing w:before="0" w:after="200" w:line="360" w:lineRule="auto"/>
         <w:rPr>
           <w:sz w:val="26"/>
           <w:szCs w:val="26"/>
@@ -2110,7 +1966,7 @@
     </w:p>
     <w:p>
       <w:pPr>
-        <w:spacing w:before="0" w:after="200" w:line="276" w:lineRule="auto"/>
+        <w:spacing w:before="0" w:after="200" w:line="360" w:lineRule="auto"/>
         <w:rPr>
           <w:sz w:val="26"/>
           <w:szCs w:val="26"/>
@@ -2119,7 +1975,7 @@
     </w:p>
     <w:p>
       <w:pPr>
-        <w:spacing w:before="0" w:after="200" w:line="276" w:lineRule="auto"/>
+        <w:spacing w:before="0" w:after="200" w:line="360" w:lineRule="auto"/>
         <w:rPr>
           <w:sz w:val="26"/>
           <w:szCs w:val="26"/>
@@ -2128,7 +1984,7 @@
     </w:p>
     <w:p>
       <w:pPr>
-        <w:spacing w:before="0" w:after="200" w:line="276" w:lineRule="auto"/>
+        <w:spacing w:before="0" w:after="200" w:line="360" w:lineRule="auto"/>
         <w:rPr>
           <w:b/>
           <w:bCs/>
@@ -2172,337 +2028,6 @@
     <w:p>
       <w:pPr>
         <w:pStyle w:val="TOC1"/>
-        <w:rPr>
-          <w:rFonts w:asciiTheme="minorHAnsi" w:eastAsiaTheme="minorEastAsia" w:hAnsiTheme="minorHAnsi"/>
-          <w:b w:val="0"/>
-          <w:kern w:val="2"/>
-          <w:sz w:val="24"/>
-          <w:lang w:val="en-US"/>
-          <w14:ligatures w14:val="standardContextual"/>
-        </w:rPr>
-      </w:pPr>
-      <w:r>
-        <w:rPr>
-          <w:b w:val="0"/>
-          <w:szCs w:val="26"/>
-        </w:rPr>
-        <w:fldChar w:fldCharType="begin"/>
-      </w:r>
-      <w:r>
-        <w:rPr>
-          <w:b w:val="0"/>
-          <w:szCs w:val="26"/>
-        </w:rPr>
-        <w:instrText xml:space="preserve"> TOC \o "1-3" \h \z \u </w:instrText>
-      </w:r>
-      <w:r>
-        <w:rPr>
-          <w:b w:val="0"/>
-          <w:szCs w:val="26"/>
-        </w:rPr>
-        <w:fldChar w:fldCharType="separate"/>
-      </w:r>
-      <w:hyperlink w:anchor="_Toc217308761" w:history="1">
-        <w:r>
-          <w:rPr>
-            <w:rStyle w:val="Hyperlink"/>
-          </w:rPr>
-          <w:t>DANH MỤC HÌNH VẼ</w:t>
-        </w:r>
-        <w:r>
-          <w:rPr>
-            <w:webHidden/>
-          </w:rPr>
-          <w:tab/>
-        </w:r>
-        <w:r>
-          <w:rPr>
-            <w:webHidden/>
-          </w:rPr>
-          <w:fldChar w:fldCharType="begin"/>
-        </w:r>
-        <w:r>
-          <w:rPr>
-            <w:webHidden/>
-          </w:rPr>
-          <w:instrText xml:space="preserve"> PAGEREF _Toc217308761 \h </w:instrText>
-        </w:r>
-        <w:r>
-          <w:rPr>
-            <w:webHidden/>
-          </w:rPr>
-        </w:r>
-        <w:r>
-          <w:rPr>
-            <w:webHidden/>
-          </w:rPr>
-          <w:fldChar w:fldCharType="separate"/>
-        </w:r>
-        <w:r>
-          <w:rPr>
-            <w:webHidden/>
-          </w:rPr>
-          <w:t>vi</w:t>
-        </w:r>
-        <w:r>
-          <w:rPr>
-            <w:webHidden/>
-          </w:rPr>
-          <w:fldChar w:fldCharType="end"/>
-        </w:r>
-      </w:hyperlink>
-    </w:p>
-    <w:p>
-      <w:pPr>
-        <w:pStyle w:val="TOC1"/>
-        <w:rPr>
-          <w:rFonts w:asciiTheme="minorHAnsi" w:eastAsiaTheme="minorEastAsia" w:hAnsiTheme="minorHAnsi"/>
-          <w:b w:val="0"/>
-          <w:kern w:val="2"/>
-          <w:sz w:val="24"/>
-          <w:lang w:val="en-US"/>
-          <w14:ligatures w14:val="standardContextual"/>
-        </w:rPr>
-      </w:pPr>
-      <w:hyperlink w:anchor="_Toc217308762" w:history="1">
-        <w:r>
-          <w:rPr>
-            <w:rStyle w:val="Hyperlink"/>
-          </w:rPr>
-          <w:t>DANH MỤC BẢNG BIỂU</w:t>
-        </w:r>
-        <w:r>
-          <w:rPr>
-            <w:webHidden/>
-          </w:rPr>
-          <w:tab/>
-        </w:r>
-        <w:r>
-          <w:rPr>
-            <w:webHidden/>
-          </w:rPr>
-          <w:fldChar w:fldCharType="begin"/>
-        </w:r>
-        <w:r>
-          <w:rPr>
-            <w:webHidden/>
-          </w:rPr>
-          <w:instrText xml:space="preserve"> PAGEREF _Toc217308762 \h </w:instrText>
-        </w:r>
-        <w:r>
-          <w:rPr>
-            <w:webHidden/>
-          </w:rPr>
-        </w:r>
-        <w:r>
-          <w:rPr>
-            <w:webHidden/>
-          </w:rPr>
-          <w:fldChar w:fldCharType="separate"/>
-        </w:r>
-        <w:r>
-          <w:rPr>
-            <w:webHidden/>
-          </w:rPr>
-          <w:t>vii</w:t>
-        </w:r>
-        <w:r>
-          <w:rPr>
-            <w:webHidden/>
-          </w:rPr>
-          <w:fldChar w:fldCharType="end"/>
-        </w:r>
-      </w:hyperlink>
-    </w:p>
-    <w:p>
-      <w:pPr>
-        <w:pStyle w:val="TOC1"/>
-        <w:rPr>
-          <w:rFonts w:asciiTheme="minorHAnsi" w:eastAsiaTheme="minorEastAsia" w:hAnsiTheme="minorHAnsi"/>
-          <w:b w:val="0"/>
-          <w:kern w:val="2"/>
-          <w:sz w:val="24"/>
-          <w:lang w:val="en-US"/>
-          <w14:ligatures w14:val="standardContextual"/>
-        </w:rPr>
-      </w:pPr>
-      <w:hyperlink w:anchor="_Toc217308763" w:history="1">
-        <w:r>
-          <w:rPr>
-            <w:rStyle w:val="Hyperlink"/>
-          </w:rPr>
-          <w:t>DANH MỤC CÁC CHỮ VIẾT TẮT</w:t>
-        </w:r>
-        <w:r>
-          <w:rPr>
-            <w:webHidden/>
-          </w:rPr>
-          <w:tab/>
-        </w:r>
-        <w:r>
-          <w:rPr>
-            <w:webHidden/>
-          </w:rPr>
-          <w:fldChar w:fldCharType="begin"/>
-        </w:r>
-        <w:r>
-          <w:rPr>
-            <w:webHidden/>
-          </w:rPr>
-          <w:instrText xml:space="preserve"> PAGEREF _Toc217308763 \h </w:instrText>
-        </w:r>
-        <w:r>
-          <w:rPr>
-            <w:webHidden/>
-          </w:rPr>
-        </w:r>
-        <w:r>
-          <w:rPr>
-            <w:webHidden/>
-          </w:rPr>
-          <w:fldChar w:fldCharType="separate"/>
-        </w:r>
-        <w:r>
-          <w:rPr>
-            <w:webHidden/>
-          </w:rPr>
-          <w:t>viii</w:t>
-        </w:r>
-        <w:r>
-          <w:rPr>
-            <w:webHidden/>
-          </w:rPr>
-          <w:fldChar w:fldCharType="end"/>
-        </w:r>
-      </w:hyperlink>
-    </w:p>
-    <w:p>
-      <w:pPr>
-        <w:pStyle w:val="TOC1"/>
-        <w:rPr>
-          <w:rFonts w:asciiTheme="minorHAnsi" w:eastAsiaTheme="minorEastAsia" w:hAnsiTheme="minorHAnsi"/>
-          <w:b w:val="0"/>
-          <w:kern w:val="2"/>
-          <w:sz w:val="24"/>
-          <w:lang w:val="en-US"/>
-          <w14:ligatures w14:val="standardContextual"/>
-        </w:rPr>
-      </w:pPr>
-      <w:hyperlink w:anchor="_Toc217308764" w:history="1">
-        <w:r>
-          <w:rPr>
-            <w:rStyle w:val="Hyperlink"/>
-          </w:rPr>
-          <w:t>BẢNG PHÂN CÔNG CÔNG VIỆC</w:t>
-        </w:r>
-        <w:r>
-          <w:rPr>
-            <w:webHidden/>
-          </w:rPr>
-          <w:tab/>
-        </w:r>
-        <w:r>
-          <w:rPr>
-            <w:webHidden/>
-          </w:rPr>
-          <w:fldChar w:fldCharType="begin"/>
-        </w:r>
-        <w:r>
-          <w:rPr>
-            <w:webHidden/>
-          </w:rPr>
-          <w:instrText xml:space="preserve"> PAGEREF _Toc217308764 \h </w:instrText>
-        </w:r>
-        <w:r>
-          <w:rPr>
-            <w:webHidden/>
-          </w:rPr>
-        </w:r>
-        <w:r>
-          <w:rPr>
-            <w:webHidden/>
-          </w:rPr>
-          <w:fldChar w:fldCharType="separate"/>
-        </w:r>
-        <w:r>
-          <w:rPr>
-            <w:webHidden/>
-          </w:rPr>
-          <w:t>ix</w:t>
-        </w:r>
-        <w:r>
-          <w:rPr>
-            <w:webHidden/>
-          </w:rPr>
-          <w:fldChar w:fldCharType="end"/>
-        </w:r>
-      </w:hyperlink>
-    </w:p>
-    <w:p>
-      <w:pPr>
-        <w:pStyle w:val="TOC1"/>
-        <w:rPr>
-          <w:rFonts w:asciiTheme="minorHAnsi" w:eastAsiaTheme="minorEastAsia" w:hAnsiTheme="minorHAnsi"/>
-          <w:b w:val="0"/>
-          <w:kern w:val="2"/>
-          <w:sz w:val="24"/>
-          <w:lang w:val="en-US"/>
-          <w14:ligatures w14:val="standardContextual"/>
-        </w:rPr>
-      </w:pPr>
-      <w:hyperlink w:anchor="_Toc217308765" w:history="1">
-        <w:r>
-          <w:rPr>
-            <w:rStyle w:val="Hyperlink"/>
-          </w:rPr>
-          <w:t>CHƯƠNG 1. TỔNG QUAN ĐỀ TÀI</w:t>
-        </w:r>
-        <w:r>
-          <w:rPr>
-            <w:webHidden/>
-          </w:rPr>
-          <w:tab/>
-        </w:r>
-        <w:r>
-          <w:rPr>
-            <w:webHidden/>
-          </w:rPr>
-          <w:fldChar w:fldCharType="begin"/>
-        </w:r>
-        <w:r>
-          <w:rPr>
-            <w:webHidden/>
-          </w:rPr>
-          <w:instrText xml:space="preserve"> PAGEREF _Toc217308765 \h </w:instrText>
-        </w:r>
-        <w:r>
-          <w:rPr>
-            <w:webHidden/>
-          </w:rPr>
-        </w:r>
-        <w:r>
-          <w:rPr>
-            <w:webHidden/>
-          </w:rPr>
-          <w:fldChar w:fldCharType="separate"/>
-        </w:r>
-        <w:r>
-          <w:rPr>
-            <w:webHidden/>
-          </w:rPr>
-          <w:t>1</w:t>
-        </w:r>
-        <w:r>
-          <w:rPr>
-            <w:webHidden/>
-          </w:rPr>
-          <w:fldChar w:fldCharType="end"/>
-        </w:r>
-      </w:hyperlink>
-    </w:p>
-    <w:p>
-      <w:pPr>
-        <w:pStyle w:val="TOC2"/>
         <w:rPr>
           <w:rFonts w:asciiTheme="minorHAnsi" w:eastAsiaTheme="minorEastAsia" w:hAnsiTheme="minorHAnsi"/>
           <w:kern w:val="2"/>
@@ -2511,12 +2036,30 @@
           <w14:ligatures w14:val="standardContextual"/>
         </w:rPr>
       </w:pPr>
-      <w:hyperlink w:anchor="_Toc217308766" w:history="1">
+      <w:r>
+        <w:rPr>
+          <w:szCs w:val="26"/>
+        </w:rPr>
+        <w:fldChar w:fldCharType="begin"/>
+      </w:r>
+      <w:r>
+        <w:rPr>
+          <w:szCs w:val="26"/>
+        </w:rPr>
+        <w:instrText xml:space="preserve"> TOC \o "1-3" \h \z \u </w:instrText>
+      </w:r>
+      <w:r>
+        <w:rPr>
+          <w:szCs w:val="26"/>
+        </w:rPr>
+        <w:fldChar w:fldCharType="separate"/>
+      </w:r>
+      <w:hyperlink w:anchor="_Toc217320777" w:history="1">
         <w:r>
           <w:rPr>
             <w:rStyle w:val="Hyperlink"/>
           </w:rPr>
-          <w:t>1.1 Bài toán cần giải quyết từ đề tài</w:t>
+          <w:t>DANH MỤC HÌNH VẼ</w:t>
         </w:r>
         <w:r>
           <w:rPr>
@@ -2534,7 +2077,7 @@
           <w:rPr>
             <w:webHidden/>
           </w:rPr>
-          <w:instrText xml:space="preserve"> PAGEREF _Toc217308766 \h </w:instrText>
+          <w:instrText xml:space="preserve"> PAGEREF _Toc217320777 \h </w:instrText>
         </w:r>
         <w:r>
           <w:rPr>
@@ -2551,7 +2094,7 @@
           <w:rPr>
             <w:webHidden/>
           </w:rPr>
-          <w:t>1</w:t>
+          <w:t>vi</w:t>
         </w:r>
         <w:r>
           <w:rPr>
@@ -2563,7 +2106,7 @@
     </w:p>
     <w:p>
       <w:pPr>
-        <w:pStyle w:val="TOC2"/>
+        <w:pStyle w:val="TOC1"/>
         <w:rPr>
           <w:rFonts w:asciiTheme="minorHAnsi" w:eastAsiaTheme="minorEastAsia" w:hAnsiTheme="minorHAnsi"/>
           <w:kern w:val="2"/>
@@ -2572,11 +2115,316 @@
           <w14:ligatures w14:val="standardContextual"/>
         </w:rPr>
       </w:pPr>
-      <w:hyperlink w:anchor="_Toc217308767" w:history="1">
+      <w:hyperlink w:anchor="_Toc217320778" w:history="1">
         <w:r>
           <w:rPr>
             <w:rStyle w:val="Hyperlink"/>
           </w:rPr>
+          <w:t>DANH MỤC BẢNG BIỂU</w:t>
+        </w:r>
+        <w:r>
+          <w:rPr>
+            <w:webHidden/>
+          </w:rPr>
+          <w:tab/>
+        </w:r>
+        <w:r>
+          <w:rPr>
+            <w:webHidden/>
+          </w:rPr>
+          <w:fldChar w:fldCharType="begin"/>
+        </w:r>
+        <w:r>
+          <w:rPr>
+            <w:webHidden/>
+          </w:rPr>
+          <w:instrText xml:space="preserve"> PAGEREF _Toc217320778 \h </w:instrText>
+        </w:r>
+        <w:r>
+          <w:rPr>
+            <w:webHidden/>
+          </w:rPr>
+        </w:r>
+        <w:r>
+          <w:rPr>
+            <w:webHidden/>
+          </w:rPr>
+          <w:fldChar w:fldCharType="separate"/>
+        </w:r>
+        <w:r>
+          <w:rPr>
+            <w:webHidden/>
+          </w:rPr>
+          <w:t>vii</w:t>
+        </w:r>
+        <w:r>
+          <w:rPr>
+            <w:webHidden/>
+          </w:rPr>
+          <w:fldChar w:fldCharType="end"/>
+        </w:r>
+      </w:hyperlink>
+    </w:p>
+    <w:p>
+      <w:pPr>
+        <w:pStyle w:val="TOC1"/>
+        <w:rPr>
+          <w:rFonts w:asciiTheme="minorHAnsi" w:eastAsiaTheme="minorEastAsia" w:hAnsiTheme="minorHAnsi"/>
+          <w:kern w:val="2"/>
+          <w:sz w:val="24"/>
+          <w:lang w:val="en-US"/>
+          <w14:ligatures w14:val="standardContextual"/>
+        </w:rPr>
+      </w:pPr>
+      <w:hyperlink w:anchor="_Toc217320779" w:history="1">
+        <w:r>
+          <w:rPr>
+            <w:rStyle w:val="Hyperlink"/>
+          </w:rPr>
+          <w:t>DANH MỤC CÁC CHỮ VIẾT TẮT</w:t>
+        </w:r>
+        <w:r>
+          <w:rPr>
+            <w:webHidden/>
+          </w:rPr>
+          <w:tab/>
+        </w:r>
+        <w:r>
+          <w:rPr>
+            <w:webHidden/>
+          </w:rPr>
+          <w:fldChar w:fldCharType="begin"/>
+        </w:r>
+        <w:r>
+          <w:rPr>
+            <w:webHidden/>
+          </w:rPr>
+          <w:instrText xml:space="preserve"> PAGEREF _Toc217320779 \h </w:instrText>
+        </w:r>
+        <w:r>
+          <w:rPr>
+            <w:webHidden/>
+          </w:rPr>
+        </w:r>
+        <w:r>
+          <w:rPr>
+            <w:webHidden/>
+          </w:rPr>
+          <w:fldChar w:fldCharType="separate"/>
+        </w:r>
+        <w:r>
+          <w:rPr>
+            <w:webHidden/>
+          </w:rPr>
+          <w:t>viii</w:t>
+        </w:r>
+        <w:r>
+          <w:rPr>
+            <w:webHidden/>
+          </w:rPr>
+          <w:fldChar w:fldCharType="end"/>
+        </w:r>
+      </w:hyperlink>
+    </w:p>
+    <w:p>
+      <w:pPr>
+        <w:pStyle w:val="TOC1"/>
+        <w:rPr>
+          <w:rFonts w:asciiTheme="minorHAnsi" w:eastAsiaTheme="minorEastAsia" w:hAnsiTheme="minorHAnsi"/>
+          <w:kern w:val="2"/>
+          <w:sz w:val="24"/>
+          <w:lang w:val="en-US"/>
+          <w14:ligatures w14:val="standardContextual"/>
+        </w:rPr>
+      </w:pPr>
+      <w:hyperlink w:anchor="_Toc217320780" w:history="1">
+        <w:r>
+          <w:rPr>
+            <w:rStyle w:val="Hyperlink"/>
+          </w:rPr>
+          <w:t>BẢNG PHÂN CÔNG CÔNG VIỆC</w:t>
+        </w:r>
+        <w:r>
+          <w:rPr>
+            <w:webHidden/>
+          </w:rPr>
+          <w:tab/>
+        </w:r>
+        <w:r>
+          <w:rPr>
+            <w:webHidden/>
+          </w:rPr>
+          <w:fldChar w:fldCharType="begin"/>
+        </w:r>
+        <w:r>
+          <w:rPr>
+            <w:webHidden/>
+          </w:rPr>
+          <w:instrText xml:space="preserve"> PAGEREF _Toc217320780 \h </w:instrText>
+        </w:r>
+        <w:r>
+          <w:rPr>
+            <w:webHidden/>
+          </w:rPr>
+        </w:r>
+        <w:r>
+          <w:rPr>
+            <w:webHidden/>
+          </w:rPr>
+          <w:fldChar w:fldCharType="separate"/>
+        </w:r>
+        <w:r>
+          <w:rPr>
+            <w:webHidden/>
+          </w:rPr>
+          <w:t>ix</w:t>
+        </w:r>
+        <w:r>
+          <w:rPr>
+            <w:webHidden/>
+          </w:rPr>
+          <w:fldChar w:fldCharType="end"/>
+        </w:r>
+      </w:hyperlink>
+    </w:p>
+    <w:p>
+      <w:pPr>
+        <w:pStyle w:val="TOC1"/>
+        <w:rPr>
+          <w:rFonts w:asciiTheme="minorHAnsi" w:eastAsiaTheme="minorEastAsia" w:hAnsiTheme="minorHAnsi"/>
+          <w:kern w:val="2"/>
+          <w:sz w:val="24"/>
+          <w:lang w:val="en-US"/>
+          <w14:ligatures w14:val="standardContextual"/>
+        </w:rPr>
+      </w:pPr>
+      <w:hyperlink w:anchor="_Toc217320781" w:history="1">
+        <w:r>
+          <w:rPr>
+            <w:rStyle w:val="Hyperlink"/>
+          </w:rPr>
+          <w:t>CHƯƠNG 1. TỔNG QUAN ĐỀ TÀI</w:t>
+        </w:r>
+        <w:r>
+          <w:rPr>
+            <w:webHidden/>
+          </w:rPr>
+          <w:tab/>
+        </w:r>
+        <w:r>
+          <w:rPr>
+            <w:webHidden/>
+          </w:rPr>
+          <w:fldChar w:fldCharType="begin"/>
+        </w:r>
+        <w:r>
+          <w:rPr>
+            <w:webHidden/>
+          </w:rPr>
+          <w:instrText xml:space="preserve"> PAGEREF _Toc217320781 \h </w:instrText>
+        </w:r>
+        <w:r>
+          <w:rPr>
+            <w:webHidden/>
+          </w:rPr>
+        </w:r>
+        <w:r>
+          <w:rPr>
+            <w:webHidden/>
+          </w:rPr>
+          <w:fldChar w:fldCharType="separate"/>
+        </w:r>
+        <w:r>
+          <w:rPr>
+            <w:webHidden/>
+          </w:rPr>
+          <w:t>1</w:t>
+        </w:r>
+        <w:r>
+          <w:rPr>
+            <w:webHidden/>
+          </w:rPr>
+          <w:fldChar w:fldCharType="end"/>
+        </w:r>
+      </w:hyperlink>
+    </w:p>
+    <w:p>
+      <w:pPr>
+        <w:pStyle w:val="TOC2"/>
+        <w:rPr>
+          <w:rFonts w:asciiTheme="minorHAnsi" w:eastAsiaTheme="minorEastAsia" w:hAnsiTheme="minorHAnsi"/>
+          <w:kern w:val="2"/>
+          <w:sz w:val="24"/>
+          <w:lang w:val="en-US"/>
+          <w14:ligatures w14:val="standardContextual"/>
+        </w:rPr>
+      </w:pPr>
+      <w:hyperlink w:anchor="_Toc217320782" w:history="1">
+        <w:r>
+          <w:rPr>
+            <w:rStyle w:val="Hyperlink"/>
+          </w:rPr>
+          <w:t>1.1 Bài toán cần giải quyết từ đề tài</w:t>
+        </w:r>
+        <w:r>
+          <w:rPr>
+            <w:webHidden/>
+          </w:rPr>
+          <w:tab/>
+        </w:r>
+        <w:r>
+          <w:rPr>
+            <w:webHidden/>
+          </w:rPr>
+          <w:fldChar w:fldCharType="begin"/>
+        </w:r>
+        <w:r>
+          <w:rPr>
+            <w:webHidden/>
+          </w:rPr>
+          <w:instrText xml:space="preserve"> PAGEREF _Toc217320782 \h </w:instrText>
+        </w:r>
+        <w:r>
+          <w:rPr>
+            <w:webHidden/>
+          </w:rPr>
+        </w:r>
+        <w:r>
+          <w:rPr>
+            <w:webHidden/>
+          </w:rPr>
+          <w:fldChar w:fldCharType="separate"/>
+        </w:r>
+        <w:r>
+          <w:rPr>
+            <w:webHidden/>
+          </w:rPr>
+          <w:t>1</w:t>
+        </w:r>
+        <w:r>
+          <w:rPr>
+            <w:webHidden/>
+          </w:rPr>
+          <w:fldChar w:fldCharType="end"/>
+        </w:r>
+      </w:hyperlink>
+    </w:p>
+    <w:p>
+      <w:pPr>
+        <w:pStyle w:val="TOC2"/>
+        <w:rPr>
+          <w:rFonts w:asciiTheme="minorHAnsi" w:eastAsiaTheme="minorEastAsia" w:hAnsiTheme="minorHAnsi"/>
+          <w:kern w:val="2"/>
+          <w:sz w:val="24"/>
+          <w:lang w:val="en-US"/>
+          <w14:ligatures w14:val="standardContextual"/>
+        </w:rPr>
+      </w:pPr>
+      <w:hyperlink w:anchor="_Toc217320783" w:history="1">
+        <w:r>
+          <w:rPr>
+            <w:rStyle w:val="Hyperlink"/>
+          </w:rPr>
           <w:t>1.2 Mặt thuận lợi và khó khăn của bài toán</w:t>
         </w:r>
         <w:r>
@@ -2595,7 +2443,7 @@
           <w:rPr>
             <w:webHidden/>
           </w:rPr>
-          <w:instrText xml:space="preserve"> PAGEREF _Toc217308767 \h </w:instrText>
+          <w:instrText xml:space="preserve"> PAGEREF _Toc217320783 \h </w:instrText>
         </w:r>
         <w:r>
           <w:rPr>
@@ -2634,7 +2482,7 @@
           <w14:ligatures w14:val="standardContextual"/>
         </w:rPr>
       </w:pPr>
-      <w:hyperlink w:anchor="_Toc217308768" w:history="1">
+      <w:hyperlink w:anchor="_Toc217320784" w:history="1">
         <w:r>
           <w:rPr>
             <w:rStyle w:val="Hyperlink"/>
@@ -2657,7 +2505,7 @@
           <w:rPr>
             <w:webHidden/>
           </w:rPr>
-          <w:instrText xml:space="preserve"> PAGEREF _Toc217308768 \h </w:instrText>
+          <w:instrText xml:space="preserve"> PAGEREF _Toc217320784 \h </w:instrText>
         </w:r>
         <w:r>
           <w:rPr>
@@ -2696,7 +2544,7 @@
           <w14:ligatures w14:val="standardContextual"/>
         </w:rPr>
       </w:pPr>
-      <w:hyperlink w:anchor="_Toc217308769" w:history="1">
+      <w:hyperlink w:anchor="_Toc217320785" w:history="1">
         <w:r>
           <w:rPr>
             <w:rStyle w:val="Hyperlink"/>
@@ -2719,7 +2567,7 @@
           <w:rPr>
             <w:webHidden/>
           </w:rPr>
-          <w:instrText xml:space="preserve"> PAGEREF _Toc217308769 \h </w:instrText>
+          <w:instrText xml:space="preserve"> PAGEREF _Toc217320785 \h </w:instrText>
         </w:r>
         <w:r>
           <w:rPr>
@@ -2757,7 +2605,7 @@
           <w14:ligatures w14:val="standardContextual"/>
         </w:rPr>
       </w:pPr>
-      <w:hyperlink w:anchor="_Toc217308770" w:history="1">
+      <w:hyperlink w:anchor="_Toc217320786" w:history="1">
         <w:r>
           <w:rPr>
             <w:rStyle w:val="Hyperlink"/>
@@ -2780,7 +2628,7 @@
           <w:rPr>
             <w:webHidden/>
           </w:rPr>
-          <w:instrText xml:space="preserve"> PAGEREF _Toc217308770 \h </w:instrText>
+          <w:instrText xml:space="preserve"> PAGEREF _Toc217320786 \h </w:instrText>
         </w:r>
         <w:r>
           <w:rPr>
@@ -2810,68 +2658,6 @@
     <w:p>
       <w:pPr>
         <w:pStyle w:val="TOC1"/>
-        <w:rPr>
-          <w:rFonts w:asciiTheme="minorHAnsi" w:eastAsiaTheme="minorEastAsia" w:hAnsiTheme="minorHAnsi"/>
-          <w:b w:val="0"/>
-          <w:kern w:val="2"/>
-          <w:sz w:val="24"/>
-          <w:lang w:val="en-US"/>
-          <w14:ligatures w14:val="standardContextual"/>
-        </w:rPr>
-      </w:pPr>
-      <w:hyperlink w:anchor="_Toc217308771" w:history="1">
-        <w:r>
-          <w:rPr>
-            <w:rStyle w:val="Hyperlink"/>
-          </w:rPr>
-          <w:t>CHƯƠNG 2. TỔNG QUAN VỀ TẬP DỮ LIỆU</w:t>
-        </w:r>
-        <w:r>
-          <w:rPr>
-            <w:webHidden/>
-          </w:rPr>
-          <w:tab/>
-        </w:r>
-        <w:r>
-          <w:rPr>
-            <w:webHidden/>
-          </w:rPr>
-          <w:fldChar w:fldCharType="begin"/>
-        </w:r>
-        <w:r>
-          <w:rPr>
-            <w:webHidden/>
-          </w:rPr>
-          <w:instrText xml:space="preserve"> PAGEREF _Toc217308771 \h </w:instrText>
-        </w:r>
-        <w:r>
-          <w:rPr>
-            <w:webHidden/>
-          </w:rPr>
-        </w:r>
-        <w:r>
-          <w:rPr>
-            <w:webHidden/>
-          </w:rPr>
-          <w:fldChar w:fldCharType="separate"/>
-        </w:r>
-        <w:r>
-          <w:rPr>
-            <w:webHidden/>
-          </w:rPr>
-          <w:t>1</w:t>
-        </w:r>
-        <w:r>
-          <w:rPr>
-            <w:webHidden/>
-          </w:rPr>
-          <w:fldChar w:fldCharType="end"/>
-        </w:r>
-      </w:hyperlink>
-    </w:p>
-    <w:p>
-      <w:pPr>
-        <w:pStyle w:val="TOC2"/>
         <w:rPr>
           <w:rFonts w:asciiTheme="minorHAnsi" w:eastAsiaTheme="minorEastAsia" w:hAnsiTheme="minorHAnsi"/>
           <w:kern w:val="2"/>
@@ -2880,12 +2666,12 @@
           <w14:ligatures w14:val="standardContextual"/>
         </w:rPr>
       </w:pPr>
-      <w:hyperlink w:anchor="_Toc217308772" w:history="1">
+      <w:hyperlink w:anchor="_Toc217320787" w:history="1">
         <w:r>
           <w:rPr>
             <w:rStyle w:val="Hyperlink"/>
           </w:rPr>
-          <w:t>2.1 Nguồn gốc của tập dữ liệu</w:t>
+          <w:t>CHƯƠNG 2. TỔNG QUAN VỀ TẬP DỮ LIỆU</w:t>
         </w:r>
         <w:r>
           <w:rPr>
@@ -2903,7 +2689,7 @@
           <w:rPr>
             <w:webHidden/>
           </w:rPr>
-          <w:instrText xml:space="preserve"> PAGEREF _Toc217308772 \h </w:instrText>
+          <w:instrText xml:space="preserve"> PAGEREF _Toc217320787 \h </w:instrText>
         </w:r>
         <w:r>
           <w:rPr>
@@ -2941,12 +2727,12 @@
           <w14:ligatures w14:val="standardContextual"/>
         </w:rPr>
       </w:pPr>
-      <w:hyperlink w:anchor="_Toc217308773" w:history="1">
+      <w:hyperlink w:anchor="_Toc217320788" w:history="1">
         <w:r>
           <w:rPr>
             <w:rStyle w:val="Hyperlink"/>
           </w:rPr>
-          <w:t>2.2 Phân tích khám phá dữ liệu</w:t>
+          <w:t>2.1 Nguồn gốc của tập dữ liệu</w:t>
         </w:r>
         <w:r>
           <w:rPr>
@@ -2964,7 +2750,7 @@
           <w:rPr>
             <w:webHidden/>
           </w:rPr>
-          <w:instrText xml:space="preserve"> PAGEREF _Toc217308773 \h </w:instrText>
+          <w:instrText xml:space="preserve"> PAGEREF _Toc217320788 \h </w:instrText>
         </w:r>
         <w:r>
           <w:rPr>
@@ -2982,68 +2768,6 @@
             <w:webHidden/>
           </w:rPr>
           <w:t>1</w:t>
-        </w:r>
-        <w:r>
-          <w:rPr>
-            <w:webHidden/>
-          </w:rPr>
-          <w:fldChar w:fldCharType="end"/>
-        </w:r>
-      </w:hyperlink>
-    </w:p>
-    <w:p>
-      <w:pPr>
-        <w:pStyle w:val="TOC1"/>
-        <w:rPr>
-          <w:rFonts w:asciiTheme="minorHAnsi" w:eastAsiaTheme="minorEastAsia" w:hAnsiTheme="minorHAnsi"/>
-          <w:b w:val="0"/>
-          <w:kern w:val="2"/>
-          <w:sz w:val="24"/>
-          <w:lang w:val="en-US"/>
-          <w14:ligatures w14:val="standardContextual"/>
-        </w:rPr>
-      </w:pPr>
-      <w:hyperlink w:anchor="_Toc217308774" w:history="1">
-        <w:r>
-          <w:rPr>
-            <w:rStyle w:val="Hyperlink"/>
-          </w:rPr>
-          <w:t>CHƯƠNG 3. CHỌN LỌC MÔ HÌNH</w:t>
-        </w:r>
-        <w:r>
-          <w:rPr>
-            <w:webHidden/>
-          </w:rPr>
-          <w:tab/>
-        </w:r>
-        <w:r>
-          <w:rPr>
-            <w:webHidden/>
-          </w:rPr>
-          <w:fldChar w:fldCharType="begin"/>
-        </w:r>
-        <w:r>
-          <w:rPr>
-            <w:webHidden/>
-          </w:rPr>
-          <w:instrText xml:space="preserve"> PAGEREF _Toc217308774 \h </w:instrText>
-        </w:r>
-        <w:r>
-          <w:rPr>
-            <w:webHidden/>
-          </w:rPr>
-        </w:r>
-        <w:r>
-          <w:rPr>
-            <w:webHidden/>
-          </w:rPr>
-          <w:fldChar w:fldCharType="separate"/>
-        </w:r>
-        <w:r>
-          <w:rPr>
-            <w:webHidden/>
-          </w:rPr>
-          <w:t>3</w:t>
         </w:r>
         <w:r>
           <w:rPr>
@@ -3064,12 +2788,12 @@
           <w14:ligatures w14:val="standardContextual"/>
         </w:rPr>
       </w:pPr>
-      <w:hyperlink w:anchor="_Toc217308775" w:history="1">
+      <w:hyperlink w:anchor="_Toc217320789" w:history="1">
         <w:r>
           <w:rPr>
             <w:rStyle w:val="Hyperlink"/>
           </w:rPr>
-          <w:t>3.1 Lý do thực hiện chọn lọc mô hình</w:t>
+          <w:t>2.2 Phân tích khám phá dữ liệu</w:t>
         </w:r>
         <w:r>
           <w:rPr>
@@ -3087,7 +2811,7 @@
           <w:rPr>
             <w:webHidden/>
           </w:rPr>
-          <w:instrText xml:space="preserve"> PAGEREF _Toc217308775 \h </w:instrText>
+          <w:instrText xml:space="preserve"> PAGEREF _Toc217320789 \h </w:instrText>
         </w:r>
         <w:r>
           <w:rPr>
@@ -3104,7 +2828,7 @@
           <w:rPr>
             <w:webHidden/>
           </w:rPr>
-          <w:t>3</w:t>
+          <w:t>1</w:t>
         </w:r>
         <w:r>
           <w:rPr>
@@ -3116,7 +2840,7 @@
     </w:p>
     <w:p>
       <w:pPr>
-        <w:pStyle w:val="TOC2"/>
+        <w:pStyle w:val="TOC1"/>
         <w:rPr>
           <w:rFonts w:asciiTheme="minorHAnsi" w:eastAsiaTheme="minorEastAsia" w:hAnsiTheme="minorHAnsi"/>
           <w:kern w:val="2"/>
@@ -3125,11 +2849,133 @@
           <w14:ligatures w14:val="standardContextual"/>
         </w:rPr>
       </w:pPr>
-      <w:hyperlink w:anchor="_Toc217308776" w:history="1">
+      <w:hyperlink w:anchor="_Toc217320790" w:history="1">
         <w:r>
           <w:rPr>
             <w:rStyle w:val="Hyperlink"/>
           </w:rPr>
+          <w:t>CHƯƠNG 3. CHỌN LỌC MÔ HÌNH</w:t>
+        </w:r>
+        <w:r>
+          <w:rPr>
+            <w:webHidden/>
+          </w:rPr>
+          <w:tab/>
+        </w:r>
+        <w:r>
+          <w:rPr>
+            <w:webHidden/>
+          </w:rPr>
+          <w:fldChar w:fldCharType="begin"/>
+        </w:r>
+        <w:r>
+          <w:rPr>
+            <w:webHidden/>
+          </w:rPr>
+          <w:instrText xml:space="preserve"> PAGEREF _Toc217320790 \h </w:instrText>
+        </w:r>
+        <w:r>
+          <w:rPr>
+            <w:webHidden/>
+          </w:rPr>
+        </w:r>
+        <w:r>
+          <w:rPr>
+            <w:webHidden/>
+          </w:rPr>
+          <w:fldChar w:fldCharType="separate"/>
+        </w:r>
+        <w:r>
+          <w:rPr>
+            <w:webHidden/>
+          </w:rPr>
+          <w:t>3</w:t>
+        </w:r>
+        <w:r>
+          <w:rPr>
+            <w:webHidden/>
+          </w:rPr>
+          <w:fldChar w:fldCharType="end"/>
+        </w:r>
+      </w:hyperlink>
+    </w:p>
+    <w:p>
+      <w:pPr>
+        <w:pStyle w:val="TOC2"/>
+        <w:rPr>
+          <w:rFonts w:asciiTheme="minorHAnsi" w:eastAsiaTheme="minorEastAsia" w:hAnsiTheme="minorHAnsi"/>
+          <w:kern w:val="2"/>
+          <w:sz w:val="24"/>
+          <w:lang w:val="en-US"/>
+          <w14:ligatures w14:val="standardContextual"/>
+        </w:rPr>
+      </w:pPr>
+      <w:hyperlink w:anchor="_Toc217320791" w:history="1">
+        <w:r>
+          <w:rPr>
+            <w:rStyle w:val="Hyperlink"/>
+          </w:rPr>
+          <w:t>3.1 Lý do thực hiện chọn lọc mô hình</w:t>
+        </w:r>
+        <w:r>
+          <w:rPr>
+            <w:webHidden/>
+          </w:rPr>
+          <w:tab/>
+        </w:r>
+        <w:r>
+          <w:rPr>
+            <w:webHidden/>
+          </w:rPr>
+          <w:fldChar w:fldCharType="begin"/>
+        </w:r>
+        <w:r>
+          <w:rPr>
+            <w:webHidden/>
+          </w:rPr>
+          <w:instrText xml:space="preserve"> PAGEREF _Toc217320791 \h </w:instrText>
+        </w:r>
+        <w:r>
+          <w:rPr>
+            <w:webHidden/>
+          </w:rPr>
+        </w:r>
+        <w:r>
+          <w:rPr>
+            <w:webHidden/>
+          </w:rPr>
+          <w:fldChar w:fldCharType="separate"/>
+        </w:r>
+        <w:r>
+          <w:rPr>
+            <w:webHidden/>
+          </w:rPr>
+          <w:t>3</w:t>
+        </w:r>
+        <w:r>
+          <w:rPr>
+            <w:webHidden/>
+          </w:rPr>
+          <w:fldChar w:fldCharType="end"/>
+        </w:r>
+      </w:hyperlink>
+    </w:p>
+    <w:p>
+      <w:pPr>
+        <w:pStyle w:val="TOC2"/>
+        <w:rPr>
+          <w:rFonts w:asciiTheme="minorHAnsi" w:eastAsiaTheme="minorEastAsia" w:hAnsiTheme="minorHAnsi"/>
+          <w:kern w:val="2"/>
+          <w:sz w:val="24"/>
+          <w:lang w:val="en-US"/>
+          <w14:ligatures w14:val="standardContextual"/>
+        </w:rPr>
+      </w:pPr>
+      <w:hyperlink w:anchor="_Toc217320792" w:history="1">
+        <w:r>
+          <w:rPr>
+            <w:rStyle w:val="Hyperlink"/>
+          </w:rPr>
           <w:t>3.2 Danh sách mô hình ứng cử</w:t>
         </w:r>
         <w:r>
@@ -3148,7 +2994,7 @@
           <w:rPr>
             <w:webHidden/>
           </w:rPr>
-          <w:instrText xml:space="preserve"> PAGEREF _Toc217308776 \h </w:instrText>
+          <w:instrText xml:space="preserve"> PAGEREF _Toc217320792 \h </w:instrText>
         </w:r>
         <w:r>
           <w:rPr>
@@ -3187,7 +3033,7 @@
           <w14:ligatures w14:val="standardContextual"/>
         </w:rPr>
       </w:pPr>
-      <w:hyperlink w:anchor="_Toc217308777" w:history="1">
+      <w:hyperlink w:anchor="_Toc217320793" w:history="1">
         <w:r>
           <w:rPr>
             <w:rStyle w:val="Hyperlink"/>
@@ -3210,7 +3056,7 @@
           <w:rPr>
             <w:webHidden/>
           </w:rPr>
-          <w:instrText xml:space="preserve"> PAGEREF _Toc217308777 \h </w:instrText>
+          <w:instrText xml:space="preserve"> PAGEREF _Toc217320793 \h </w:instrText>
         </w:r>
         <w:r>
           <w:rPr>
@@ -3249,7 +3095,7 @@
           <w14:ligatures w14:val="standardContextual"/>
         </w:rPr>
       </w:pPr>
-      <w:hyperlink w:anchor="_Toc217308778" w:history="1">
+      <w:hyperlink w:anchor="_Toc217320794" w:history="1">
         <w:r>
           <w:rPr>
             <w:rStyle w:val="Hyperlink"/>
@@ -3272,7 +3118,7 @@
           <w:rPr>
             <w:webHidden/>
           </w:rPr>
-          <w:instrText xml:space="preserve"> PAGEREF _Toc217308778 \h </w:instrText>
+          <w:instrText xml:space="preserve"> PAGEREF _Toc217320794 \h </w:instrText>
         </w:r>
         <w:r>
           <w:rPr>
@@ -3310,7 +3156,7 @@
           <w14:ligatures w14:val="standardContextual"/>
         </w:rPr>
       </w:pPr>
-      <w:hyperlink w:anchor="_Toc217308779" w:history="1">
+      <w:hyperlink w:anchor="_Toc217320795" w:history="1">
         <w:r>
           <w:rPr>
             <w:rStyle w:val="Hyperlink"/>
@@ -3333,7 +3179,7 @@
           <w:rPr>
             <w:webHidden/>
           </w:rPr>
-          <w:instrText xml:space="preserve"> PAGEREF _Toc217308779 \h </w:instrText>
+          <w:instrText xml:space="preserve"> PAGEREF _Toc217320795 \h </w:instrText>
         </w:r>
         <w:r>
           <w:rPr>
@@ -3350,7 +3196,7 @@
           <w:rPr>
             <w:webHidden/>
           </w:rPr>
-          <w:t>7</w:t>
+          <w:t>10</w:t>
         </w:r>
         <w:r>
           <w:rPr>
@@ -3372,7 +3218,7 @@
           <w14:ligatures w14:val="standardContextual"/>
         </w:rPr>
       </w:pPr>
-      <w:hyperlink w:anchor="_Toc217308780" w:history="1">
+      <w:hyperlink w:anchor="_Toc217320796" w:history="1">
         <w:r>
           <w:rPr>
             <w:rStyle w:val="Hyperlink"/>
@@ -3395,7 +3241,7 @@
           <w:rPr>
             <w:webHidden/>
           </w:rPr>
-          <w:instrText xml:space="preserve"> PAGEREF _Toc217308780 \h </w:instrText>
+          <w:instrText xml:space="preserve"> PAGEREF _Toc217320796 \h </w:instrText>
         </w:r>
         <w:r>
           <w:rPr>
@@ -3412,7 +3258,7 @@
           <w:rPr>
             <w:webHidden/>
           </w:rPr>
-          <w:t>7</w:t>
+          <w:t>10</w:t>
         </w:r>
         <w:r>
           <w:rPr>
@@ -3434,7 +3280,7 @@
           <w14:ligatures w14:val="standardContextual"/>
         </w:rPr>
       </w:pPr>
-      <w:hyperlink w:anchor="_Toc217308781" w:history="1">
+      <w:hyperlink w:anchor="_Toc217320797" w:history="1">
         <w:r>
           <w:rPr>
             <w:rStyle w:val="Hyperlink"/>
@@ -3457,7 +3303,7 @@
           <w:rPr>
             <w:webHidden/>
           </w:rPr>
-          <w:instrText xml:space="preserve"> PAGEREF _Toc217308781 \h </w:instrText>
+          <w:instrText xml:space="preserve"> PAGEREF _Toc217320797 \h </w:instrText>
         </w:r>
         <w:r>
           <w:rPr>
@@ -3474,7 +3320,7 @@
           <w:rPr>
             <w:webHidden/>
           </w:rPr>
-          <w:t>7</w:t>
+          <w:t>10</w:t>
         </w:r>
         <w:r>
           <w:rPr>
@@ -3496,7 +3342,7 @@
           <w14:ligatures w14:val="standardContextual"/>
         </w:rPr>
       </w:pPr>
-      <w:hyperlink w:anchor="_Toc217308782" w:history="1">
+      <w:hyperlink w:anchor="_Toc217320798" w:history="1">
         <w:r>
           <w:rPr>
             <w:rStyle w:val="Hyperlink"/>
@@ -3519,7 +3365,7 @@
           <w:rPr>
             <w:webHidden/>
           </w:rPr>
-          <w:instrText xml:space="preserve"> PAGEREF _Toc217308782 \h </w:instrText>
+          <w:instrText xml:space="preserve"> PAGEREF _Toc217320798 \h </w:instrText>
         </w:r>
         <w:r>
           <w:rPr>
@@ -3536,7 +3382,7 @@
           <w:rPr>
             <w:webHidden/>
           </w:rPr>
-          <w:t>7</w:t>
+          <w:t>10</w:t>
         </w:r>
         <w:r>
           <w:rPr>
@@ -3558,7 +3404,7 @@
           <w14:ligatures w14:val="standardContextual"/>
         </w:rPr>
       </w:pPr>
-      <w:hyperlink w:anchor="_Toc217308783" w:history="1">
+      <w:hyperlink w:anchor="_Toc217320799" w:history="1">
         <w:r>
           <w:rPr>
             <w:rStyle w:val="Hyperlink"/>
@@ -3581,7 +3427,7 @@
           <w:rPr>
             <w:webHidden/>
           </w:rPr>
-          <w:instrText xml:space="preserve"> PAGEREF _Toc217308783 \h </w:instrText>
+          <w:instrText xml:space="preserve"> PAGEREF _Toc217320799 \h </w:instrText>
         </w:r>
         <w:r>
           <w:rPr>
@@ -3598,7 +3444,7 @@
           <w:rPr>
             <w:webHidden/>
           </w:rPr>
-          <w:t>9</w:t>
+          <w:t>12</w:t>
         </w:r>
         <w:r>
           <w:rPr>
@@ -3619,7 +3465,7 @@
           <w14:ligatures w14:val="standardContextual"/>
         </w:rPr>
       </w:pPr>
-      <w:hyperlink w:anchor="_Toc217308784" w:history="1">
+      <w:hyperlink w:anchor="_Toc217320800" w:history="1">
         <w:r>
           <w:rPr>
             <w:rStyle w:val="Hyperlink"/>
@@ -3642,7 +3488,7 @@
           <w:rPr>
             <w:webHidden/>
           </w:rPr>
-          <w:instrText xml:space="preserve"> PAGEREF _Toc217308784 \h </w:instrText>
+          <w:instrText xml:space="preserve"> PAGEREF _Toc217320800 \h </w:instrText>
         </w:r>
         <w:r>
           <w:rPr>
@@ -3659,7 +3505,7 @@
           <w:rPr>
             <w:webHidden/>
           </w:rPr>
-          <w:t>9</w:t>
+          <w:t>13</w:t>
         </w:r>
         <w:r>
           <w:rPr>
@@ -3681,7 +3527,7 @@
           <w14:ligatures w14:val="standardContextual"/>
         </w:rPr>
       </w:pPr>
-      <w:hyperlink w:anchor="_Toc217308785" w:history="1">
+      <w:hyperlink w:anchor="_Toc217320801" w:history="1">
         <w:r>
           <w:rPr>
             <w:rStyle w:val="Hyperlink"/>
@@ -3704,7 +3550,7 @@
           <w:rPr>
             <w:webHidden/>
           </w:rPr>
-          <w:instrText xml:space="preserve"> PAGEREF _Toc217308785 \h </w:instrText>
+          <w:instrText xml:space="preserve"> PAGEREF _Toc217320801 \h </w:instrText>
         </w:r>
         <w:r>
           <w:rPr>
@@ -3721,7 +3567,7 @@
           <w:rPr>
             <w:webHidden/>
           </w:rPr>
-          <w:t>9</w:t>
+          <w:t>13</w:t>
         </w:r>
         <w:r>
           <w:rPr>
@@ -3743,7 +3589,7 @@
           <w14:ligatures w14:val="standardContextual"/>
         </w:rPr>
       </w:pPr>
-      <w:hyperlink w:anchor="_Toc217308786" w:history="1">
+      <w:hyperlink w:anchor="_Toc217320802" w:history="1">
         <w:r>
           <w:rPr>
             <w:rStyle w:val="Hyperlink"/>
@@ -3766,7 +3612,7 @@
           <w:rPr>
             <w:webHidden/>
           </w:rPr>
-          <w:instrText xml:space="preserve"> PAGEREF _Toc217308786 \h </w:instrText>
+          <w:instrText xml:space="preserve"> PAGEREF _Toc217320802 \h </w:instrText>
         </w:r>
         <w:r>
           <w:rPr>
@@ -3783,7 +3629,7 @@
           <w:rPr>
             <w:webHidden/>
           </w:rPr>
-          <w:t>9</w:t>
+          <w:t>14</w:t>
         </w:r>
         <w:r>
           <w:rPr>
@@ -3796,68 +3642,6 @@
     <w:p>
       <w:pPr>
         <w:pStyle w:val="TOC1"/>
-        <w:rPr>
-          <w:rFonts w:asciiTheme="minorHAnsi" w:eastAsiaTheme="minorEastAsia" w:hAnsiTheme="minorHAnsi"/>
-          <w:b w:val="0"/>
-          <w:kern w:val="2"/>
-          <w:sz w:val="24"/>
-          <w:lang w:val="en-US"/>
-          <w14:ligatures w14:val="standardContextual"/>
-        </w:rPr>
-      </w:pPr>
-      <w:hyperlink w:anchor="_Toc217308787" w:history="1">
-        <w:r>
-          <w:rPr>
-            <w:rStyle w:val="Hyperlink"/>
-          </w:rPr>
-          <w:t>CHƯƠNG 4. HUẤN LUYỆN MÔ HÌNH</w:t>
-        </w:r>
-        <w:r>
-          <w:rPr>
-            <w:webHidden/>
-          </w:rPr>
-          <w:tab/>
-        </w:r>
-        <w:r>
-          <w:rPr>
-            <w:webHidden/>
-          </w:rPr>
-          <w:fldChar w:fldCharType="begin"/>
-        </w:r>
-        <w:r>
-          <w:rPr>
-            <w:webHidden/>
-          </w:rPr>
-          <w:instrText xml:space="preserve"> PAGEREF _Toc217308787 \h </w:instrText>
-        </w:r>
-        <w:r>
-          <w:rPr>
-            <w:webHidden/>
-          </w:rPr>
-        </w:r>
-        <w:r>
-          <w:rPr>
-            <w:webHidden/>
-          </w:rPr>
-          <w:fldChar w:fldCharType="separate"/>
-        </w:r>
-        <w:r>
-          <w:rPr>
-            <w:webHidden/>
-          </w:rPr>
-          <w:t>10</w:t>
-        </w:r>
-        <w:r>
-          <w:rPr>
-            <w:webHidden/>
-          </w:rPr>
-          <w:fldChar w:fldCharType="end"/>
-        </w:r>
-      </w:hyperlink>
-    </w:p>
-    <w:p>
-      <w:pPr>
-        <w:pStyle w:val="TOC2"/>
         <w:rPr>
           <w:rFonts w:asciiTheme="minorHAnsi" w:eastAsiaTheme="minorEastAsia" w:hAnsiTheme="minorHAnsi"/>
           <w:kern w:val="2"/>
@@ -3866,11 +3650,72 @@
           <w14:ligatures w14:val="standardContextual"/>
         </w:rPr>
       </w:pPr>
-      <w:hyperlink w:anchor="_Toc217308788" w:history="1">
+      <w:hyperlink w:anchor="_Toc217320803" w:history="1">
         <w:r>
           <w:rPr>
             <w:rStyle w:val="Hyperlink"/>
           </w:rPr>
+          <w:t>CHƯƠNG 4. HUẤN LUYỆN MÔ HÌNH</w:t>
+        </w:r>
+        <w:r>
+          <w:rPr>
+            <w:webHidden/>
+          </w:rPr>
+          <w:tab/>
+        </w:r>
+        <w:r>
+          <w:rPr>
+            <w:webHidden/>
+          </w:rPr>
+          <w:fldChar w:fldCharType="begin"/>
+        </w:r>
+        <w:r>
+          <w:rPr>
+            <w:webHidden/>
+          </w:rPr>
+          <w:instrText xml:space="preserve"> PAGEREF _Toc217320803 \h </w:instrText>
+        </w:r>
+        <w:r>
+          <w:rPr>
+            <w:webHidden/>
+          </w:rPr>
+        </w:r>
+        <w:r>
+          <w:rPr>
+            <w:webHidden/>
+          </w:rPr>
+          <w:fldChar w:fldCharType="separate"/>
+        </w:r>
+        <w:r>
+          <w:rPr>
+            <w:webHidden/>
+          </w:rPr>
+          <w:t>15</w:t>
+        </w:r>
+        <w:r>
+          <w:rPr>
+            <w:webHidden/>
+          </w:rPr>
+          <w:fldChar w:fldCharType="end"/>
+        </w:r>
+      </w:hyperlink>
+    </w:p>
+    <w:p>
+      <w:pPr>
+        <w:pStyle w:val="TOC2"/>
+        <w:rPr>
+          <w:rFonts w:asciiTheme="minorHAnsi" w:eastAsiaTheme="minorEastAsia" w:hAnsiTheme="minorHAnsi"/>
+          <w:kern w:val="2"/>
+          <w:sz w:val="24"/>
+          <w:lang w:val="en-US"/>
+          <w14:ligatures w14:val="standardContextual"/>
+        </w:rPr>
+      </w:pPr>
+      <w:hyperlink w:anchor="_Toc217320804" w:history="1">
+        <w:r>
+          <w:rPr>
+            <w:rStyle w:val="Hyperlink"/>
+          </w:rPr>
           <w:t>4.1 Các phương pháp hỗ trợ huấn luyện mô hình</w:t>
         </w:r>
         <w:r>
@@ -3889,7 +3734,7 @@
           <w:rPr>
             <w:webHidden/>
           </w:rPr>
-          <w:instrText xml:space="preserve"> PAGEREF _Toc217308788 \h </w:instrText>
+          <w:instrText xml:space="preserve"> PAGEREF _Toc217320804 \h </w:instrText>
         </w:r>
         <w:r>
           <w:rPr>
@@ -3906,7 +3751,7 @@
           <w:rPr>
             <w:webHidden/>
           </w:rPr>
-          <w:t>10</w:t>
+          <w:t>15</w:t>
         </w:r>
         <w:r>
           <w:rPr>
@@ -3928,7 +3773,7 @@
           <w14:ligatures w14:val="standardContextual"/>
         </w:rPr>
       </w:pPr>
-      <w:hyperlink w:anchor="_Toc217308789" w:history="1">
+      <w:hyperlink w:anchor="_Toc217320805" w:history="1">
         <w:r>
           <w:rPr>
             <w:rStyle w:val="Hyperlink"/>
@@ -3951,7 +3796,7 @@
           <w:rPr>
             <w:webHidden/>
           </w:rPr>
-          <w:instrText xml:space="preserve"> PAGEREF _Toc217308789 \h </w:instrText>
+          <w:instrText xml:space="preserve"> PAGEREF _Toc217320805 \h </w:instrText>
         </w:r>
         <w:r>
           <w:rPr>
@@ -3968,7 +3813,7 @@
           <w:rPr>
             <w:webHidden/>
           </w:rPr>
-          <w:t>10</w:t>
+          <w:t>15</w:t>
         </w:r>
         <w:r>
           <w:rPr>
@@ -3990,7 +3835,7 @@
           <w14:ligatures w14:val="standardContextual"/>
         </w:rPr>
       </w:pPr>
-      <w:hyperlink w:anchor="_Toc217308790" w:history="1">
+      <w:hyperlink w:anchor="_Toc217320806" w:history="1">
         <w:r>
           <w:rPr>
             <w:rStyle w:val="Hyperlink"/>
@@ -4013,7 +3858,7 @@
           <w:rPr>
             <w:webHidden/>
           </w:rPr>
-          <w:instrText xml:space="preserve"> PAGEREF _Toc217308790 \h </w:instrText>
+          <w:instrText xml:space="preserve"> PAGEREF _Toc217320806 \h </w:instrText>
         </w:r>
         <w:r>
           <w:rPr>
@@ -4030,7 +3875,7 @@
           <w:rPr>
             <w:webHidden/>
           </w:rPr>
-          <w:t>11</w:t>
+          <w:t>16</w:t>
         </w:r>
         <w:r>
           <w:rPr>
@@ -4051,7 +3896,7 @@
           <w14:ligatures w14:val="standardContextual"/>
         </w:rPr>
       </w:pPr>
-      <w:hyperlink w:anchor="_Toc217308791" w:history="1">
+      <w:hyperlink w:anchor="_Toc217320807" w:history="1">
         <w:r>
           <w:rPr>
             <w:rStyle w:val="Hyperlink"/>
@@ -4074,7 +3919,7 @@
           <w:rPr>
             <w:webHidden/>
           </w:rPr>
-          <w:instrText xml:space="preserve"> PAGEREF _Toc217308791 \h </w:instrText>
+          <w:instrText xml:space="preserve"> PAGEREF _Toc217320807 \h </w:instrText>
         </w:r>
         <w:r>
           <w:rPr>
@@ -4091,7 +3936,7 @@
           <w:rPr>
             <w:webHidden/>
           </w:rPr>
-          <w:t>11</w:t>
+          <w:t>16</w:t>
         </w:r>
         <w:r>
           <w:rPr>
@@ -4112,7 +3957,7 @@
           <w14:ligatures w14:val="standardContextual"/>
         </w:rPr>
       </w:pPr>
-      <w:hyperlink w:anchor="_Toc217308792" w:history="1">
+      <w:hyperlink w:anchor="_Toc217320808" w:history="1">
         <w:r>
           <w:rPr>
             <w:rStyle w:val="Hyperlink"/>
@@ -4135,7 +3980,7 @@
           <w:rPr>
             <w:webHidden/>
           </w:rPr>
-          <w:instrText xml:space="preserve"> PAGEREF _Toc217308792 \h </w:instrText>
+          <w:instrText xml:space="preserve"> PAGEREF _Toc217320808 \h </w:instrText>
         </w:r>
         <w:r>
           <w:rPr>
@@ -4152,7 +3997,7 @@
           <w:rPr>
             <w:webHidden/>
           </w:rPr>
-          <w:t>11</w:t>
+          <w:t>16</w:t>
         </w:r>
         <w:r>
           <w:rPr>
@@ -4167,14 +4012,13 @@
         <w:pStyle w:val="TOC1"/>
         <w:rPr>
           <w:rFonts w:asciiTheme="minorHAnsi" w:eastAsiaTheme="minorEastAsia" w:hAnsiTheme="minorHAnsi"/>
-          <w:b w:val="0"/>
           <w:kern w:val="2"/>
           <w:sz w:val="24"/>
           <w:lang w:val="en-US"/>
           <w14:ligatures w14:val="standardContextual"/>
         </w:rPr>
       </w:pPr>
-      <w:hyperlink w:anchor="_Toc217308793" w:history="1">
+      <w:hyperlink w:anchor="_Toc217320809" w:history="1">
         <w:r>
           <w:rPr>
             <w:rStyle w:val="Hyperlink"/>
@@ -4197,7 +4041,7 @@
           <w:rPr>
             <w:webHidden/>
           </w:rPr>
-          <w:instrText xml:space="preserve"> PAGEREF _Toc217308793 \h </w:instrText>
+          <w:instrText xml:space="preserve"> PAGEREF _Toc217320809 \h </w:instrText>
         </w:r>
         <w:r>
           <w:rPr>
@@ -4214,7 +4058,75 @@
           <w:rPr>
             <w:webHidden/>
           </w:rPr>
-          <w:t>13</w:t>
+          <w:t>17</w:t>
+        </w:r>
+        <w:r>
+          <w:rPr>
+            <w:webHidden/>
+          </w:rPr>
+          <w:fldChar w:fldCharType="end"/>
+        </w:r>
+      </w:hyperlink>
+    </w:p>
+    <w:p>
+      <w:pPr>
+        <w:pStyle w:val="TOC1"/>
+        <w:rPr>
+          <w:rFonts w:asciiTheme="minorHAnsi" w:eastAsiaTheme="minorEastAsia" w:hAnsiTheme="minorHAnsi"/>
+          <w:kern w:val="2"/>
+          <w:sz w:val="24"/>
+          <w:lang w:val="en-US"/>
+          <w14:ligatures w14:val="standardContextual"/>
+        </w:rPr>
+      </w:pPr>
+      <w:hyperlink w:anchor="_Toc217320810" w:history="1">
+        <w:r>
+          <w:rPr>
+            <w:rStyle w:val="Hyperlink"/>
+            <w:lang w:val="en-US"/>
+          </w:rPr>
+          <w:t>Tiếng</w:t>
+        </w:r>
+        <w:r>
+          <w:rPr>
+            <w:rStyle w:val="Hyperlink"/>
+          </w:rPr>
+          <w:t xml:space="preserve"> Anh</w:t>
+        </w:r>
+        <w:r>
+          <w:rPr>
+            <w:webHidden/>
+          </w:rPr>
+          <w:tab/>
+        </w:r>
+        <w:r>
+          <w:rPr>
+            <w:webHidden/>
+          </w:rPr>
+          <w:fldChar w:fldCharType="begin"/>
+        </w:r>
+        <w:r>
+          <w:rPr>
+            <w:webHidden/>
+          </w:rPr>
+          <w:instrText xml:space="preserve"> PAGEREF _Toc217320810 \h </w:instrText>
+        </w:r>
+        <w:r>
+          <w:rPr>
+            <w:webHidden/>
+          </w:rPr>
+        </w:r>
+        <w:r>
+          <w:rPr>
+            <w:webHidden/>
+          </w:rPr>
+          <w:fldChar w:fldCharType="separate"/>
+        </w:r>
+        <w:r>
+          <w:rPr>
+            <w:webHidden/>
+          </w:rPr>
+          <w:t>17</w:t>
         </w:r>
         <w:r>
           <w:rPr>
@@ -4351,9 +4263,8 @@
           <w:szCs w:val="26"/>
         </w:rPr>
       </w:pPr>
-      <w:bookmarkStart w:id="1" w:name="_Toc217308761"/>
-      <w:r>
-        <w:lastRenderedPageBreak/>
+      <w:bookmarkStart w:id="1" w:name="_Toc217320777"/>
+      <w:r>
         <w:t>DANH MỤC HÌNH VẼ</w:t>
       </w:r>
       <w:bookmarkEnd w:id="1"/>
@@ -4442,7 +4353,7 @@
     </w:p>
     <w:p>
       <w:pPr>
-        <w:spacing w:after="200" w:line="276" w:lineRule="auto"/>
+        <w:spacing w:after="200" w:line="360" w:lineRule="auto"/>
         <w:rPr>
           <w:sz w:val="26"/>
           <w:szCs w:val="26"/>
@@ -4458,7 +4369,7 @@
     </w:p>
     <w:p>
       <w:pPr>
-        <w:spacing w:after="200" w:line="276" w:lineRule="auto"/>
+        <w:spacing w:after="200" w:line="360" w:lineRule="auto"/>
         <w:rPr>
           <w:b/>
           <w:sz w:val="32"/>
@@ -4478,7 +4389,7 @@
         </w:numPr>
         <w:jc w:val="center"/>
       </w:pPr>
-      <w:bookmarkStart w:id="2" w:name="_Toc217308762"/>
+      <w:bookmarkStart w:id="2" w:name="_Toc217320778"/>
       <w:r>
         <w:lastRenderedPageBreak/>
         <w:t>DANH MỤC BẢNG BIỂU</w:t>
@@ -4487,7 +4398,89 @@
     </w:p>
     <w:p>
       <w:pPr>
-        <w:spacing w:after="200" w:line="276" w:lineRule="auto"/>
+        <w:pStyle w:val="TableofFigures"/>
+        <w:tabs>
+          <w:tab w:val="right" w:leader="dot" w:pos="8777"/>
+        </w:tabs>
+        <w:rPr>
+          <w:rFonts w:asciiTheme="minorHAnsi" w:eastAsiaTheme="minorEastAsia" w:hAnsiTheme="minorHAnsi"/>
+          <w:kern w:val="2"/>
+          <w:sz w:val="24"/>
+          <w:lang w:val="en-US"/>
+          <w14:ligatures w14:val="standardContextual"/>
+        </w:rPr>
+      </w:pPr>
+      <w:r>
+        <w:rPr>
+          <w:szCs w:val="26"/>
+        </w:rPr>
+        <w:fldChar w:fldCharType="begin"/>
+      </w:r>
+      <w:r>
+        <w:rPr>
+          <w:szCs w:val="26"/>
+        </w:rPr>
+        <w:instrText xml:space="preserve"> TOC \h \z \c "Bảng" </w:instrText>
+      </w:r>
+      <w:r>
+        <w:rPr>
+          <w:szCs w:val="26"/>
+        </w:rPr>
+        <w:fldChar w:fldCharType="separate"/>
+      </w:r>
+      <w:hyperlink w:anchor="_Toc217320811" w:history="1">
+        <w:r>
+          <w:rPr>
+            <w:rStyle w:val="Hyperlink"/>
+          </w:rPr>
+          <w:t>Bảng 3.1 Bảng tóm tắt bước tiền xử lý dữ liệu với từng mô hình</w:t>
+        </w:r>
+        <w:r>
+          <w:rPr>
+            <w:webHidden/>
+          </w:rPr>
+          <w:tab/>
+        </w:r>
+        <w:r>
+          <w:rPr>
+            <w:webHidden/>
+          </w:rPr>
+          <w:fldChar w:fldCharType="begin"/>
+        </w:r>
+        <w:r>
+          <w:rPr>
+            <w:webHidden/>
+          </w:rPr>
+          <w:instrText xml:space="preserve"> PAGEREF _Toc217320811 \h </w:instrText>
+        </w:r>
+        <w:r>
+          <w:rPr>
+            <w:webHidden/>
+          </w:rPr>
+        </w:r>
+        <w:r>
+          <w:rPr>
+            <w:webHidden/>
+          </w:rPr>
+          <w:fldChar w:fldCharType="separate"/>
+        </w:r>
+        <w:r>
+          <w:rPr>
+            <w:webHidden/>
+          </w:rPr>
+          <w:t>14</w:t>
+        </w:r>
+        <w:r>
+          <w:rPr>
+            <w:webHidden/>
+          </w:rPr>
+          <w:fldChar w:fldCharType="end"/>
+        </w:r>
+      </w:hyperlink>
+    </w:p>
+    <w:p>
+      <w:pPr>
+        <w:spacing w:after="200" w:line="360" w:lineRule="auto"/>
         <w:rPr>
           <w:b/>
           <w:sz w:val="32"/>
@@ -4499,33 +4492,40 @@
           <w:sz w:val="26"/>
           <w:szCs w:val="26"/>
         </w:rPr>
-        <w:fldChar w:fldCharType="begin"/>
+        <w:fldChar w:fldCharType="end"/>
       </w:r>
       <w:r>
         <w:rPr>
           <w:sz w:val="26"/>
           <w:szCs w:val="26"/>
         </w:rPr>
-        <w:instrText xml:space="preserve"> = </w:instrText>
+        <w:fldChar w:fldCharType="begin"/>
       </w:r>
       <w:r>
         <w:rPr>
           <w:sz w:val="26"/>
           <w:szCs w:val="26"/>
         </w:rPr>
-        <w:fldChar w:fldCharType="separate"/>
+        <w:instrText xml:space="preserve"> = </w:instrText>
       </w:r>
       <w:r>
         <w:rPr>
           <w:sz w:val="26"/>
           <w:szCs w:val="26"/>
         </w:rPr>
+        <w:fldChar w:fldCharType="separate"/>
+      </w:r>
+      <w:r>
+        <w:rPr>
+          <w:sz w:val="26"/>
+          <w:szCs w:val="26"/>
+        </w:rPr>
         <w:fldChar w:fldCharType="end"/>
       </w:r>
     </w:p>
     <w:p>
       <w:pPr>
-        <w:spacing w:before="0" w:after="200" w:line="276" w:lineRule="auto"/>
+        <w:spacing w:before="0" w:after="200" w:line="360" w:lineRule="auto"/>
         <w:rPr>
           <w:b/>
           <w:sz w:val="32"/>
@@ -4545,7 +4545,7 @@
         </w:numPr>
         <w:jc w:val="center"/>
       </w:pPr>
-      <w:bookmarkStart w:id="3" w:name="_Toc217308763"/>
+      <w:bookmarkStart w:id="3" w:name="_Toc217320779"/>
       <w:r>
         <w:lastRenderedPageBreak/>
         <w:t>DANH MỤC CÁC CHỮ VIẾT TẮT</w:t>
@@ -4554,7 +4554,7 @@
     </w:p>
     <w:p>
       <w:pPr>
-        <w:spacing w:after="200" w:line="276" w:lineRule="auto"/>
+        <w:spacing w:after="200" w:line="360" w:lineRule="auto"/>
         <w:rPr>
           <w:sz w:val="26"/>
           <w:szCs w:val="26"/>
@@ -4611,8 +4611,17 @@
               <w:rPr>
                 <w:sz w:val="26"/>
                 <w:szCs w:val="26"/>
+                <w:lang w:val="en-US"/>
               </w:rPr>
             </w:pPr>
+            <w:r>
+              <w:rPr>
+                <w:sz w:val="26"/>
+                <w:szCs w:val="26"/>
+                <w:lang w:val="en-US"/>
+              </w:rPr>
+              <w:t>R-squared</w:t>
+            </w:r>
           </w:p>
         </w:tc>
       </w:tr>
@@ -4648,8 +4657,17 @@
               <w:rPr>
                 <w:sz w:val="26"/>
                 <w:szCs w:val="26"/>
+                <w:lang w:val="en-US"/>
               </w:rPr>
             </w:pPr>
+            <w:r>
+              <w:rPr>
+                <w:sz w:val="26"/>
+                <w:szCs w:val="26"/>
+                <w:lang w:val="en-US"/>
+              </w:rPr>
+              <w:t>Mean Squared Error</w:t>
+            </w:r>
           </w:p>
         </w:tc>
       </w:tr>
@@ -4687,6 +4705,14 @@
                 <w:szCs w:val="26"/>
               </w:rPr>
             </w:pPr>
+            <w:r>
+              <w:rPr>
+                <w:sz w:val="26"/>
+                <w:szCs w:val="26"/>
+                <w:lang w:val="en-US"/>
+              </w:rPr>
+              <w:t>Root Mean Squared Error</w:t>
+            </w:r>
           </w:p>
         </w:tc>
       </w:tr>
@@ -4723,7 +4749,7 @@
     </w:tbl>
     <w:p>
       <w:pPr>
-        <w:spacing w:after="200" w:line="276" w:lineRule="auto"/>
+        <w:spacing w:after="200" w:line="360" w:lineRule="auto"/>
         <w:rPr>
           <w:sz w:val="26"/>
           <w:szCs w:val="26"/>
@@ -4732,7 +4758,7 @@
     </w:p>
     <w:p>
       <w:pPr>
-        <w:spacing w:before="0" w:after="200" w:line="276" w:lineRule="auto"/>
+        <w:spacing w:before="0" w:after="200" w:line="360" w:lineRule="auto"/>
         <w:rPr>
           <w:sz w:val="26"/>
           <w:szCs w:val="26"/>
@@ -4756,7 +4782,7 @@
         <w:ind w:left="284"/>
         <w:jc w:val="center"/>
       </w:pPr>
-      <w:bookmarkStart w:id="4" w:name="_Toc217308764"/>
+      <w:bookmarkStart w:id="4" w:name="_Toc217320780"/>
       <w:r>
         <w:lastRenderedPageBreak/>
         <w:t>BẢNG PHÂN CÔNG CÔNG VIỆC</w:t>
@@ -5111,7 +5137,10 @@
               <w:jc w:val="center"/>
             </w:pPr>
             <w:r>
-              <w:t>100%</w:t>
+              <w:t>100</w:t>
+            </w:r>
+            <w:r>
+              <w:t>%</w:t>
             </w:r>
           </w:p>
         </w:tc>
@@ -5282,7 +5311,7 @@
     </w:p>
     <w:p>
       <w:pPr>
-        <w:spacing w:after="200" w:line="276" w:lineRule="auto"/>
+        <w:spacing w:after="200" w:line="360" w:lineRule="auto"/>
         <w:rPr>
           <w:sz w:val="26"/>
           <w:szCs w:val="26"/>
@@ -5308,7 +5337,7 @@
       <w:pPr>
         <w:pStyle w:val="Heading1"/>
       </w:pPr>
-      <w:bookmarkStart w:id="5" w:name="_Toc217308765"/>
+      <w:bookmarkStart w:id="5" w:name="_Toc217320781"/>
       <w:r>
         <w:lastRenderedPageBreak/>
         <w:t>TỔNG QUAN ĐỀ TÀI</w:t>
@@ -5319,7 +5348,7 @@
       <w:pPr>
         <w:pStyle w:val="Heading2"/>
       </w:pPr>
-      <w:bookmarkStart w:id="6" w:name="_Toc217308766"/>
+      <w:bookmarkStart w:id="6" w:name="_Toc217320782"/>
       <w:r>
         <w:t>Bài toán cần giải quyết từ đề tài</w:t>
       </w:r>
@@ -5327,19 +5356,42 @@
     </w:p>
     <w:p>
       <w:pPr>
+        <w:pStyle w:val="Nidungvnbn"/>
+        <w:ind w:firstLine="0"/>
+        <w:rPr>
+          <w:i/>
+          <w:iCs/>
+        </w:rPr>
+      </w:pPr>
+      <w:r>
+        <w:t>Hầu hết các trường học hiện nay đều lưu trữ hồ sơ học tập điện tử hoặc sổ điểm của học sinh, bao gồm điểm số, hạnh kiểm và số buổi nghỉ học. Đây là nguồn dữ liệu sẵn có, phản ánh quá trình học tập và tạo điều kiện thuận lợi cho việc thu thập thông tin phục vụ bài toán nghiên cứu. Bên cạnh đó, giáo viên với kinh nghiệm giảng dạy thực tiễn có thể xác định được các yếu tố ảnh hưởng đến kết quả học tập của học sinh</w:t>
+      </w:r>
+      <w:r>
+        <w:rPr>
+          <w:i/>
+          <w:iCs/>
+        </w:rPr>
+        <w:t>.</w:t>
+      </w:r>
+    </w:p>
+    <w:p>
+      <w:pPr>
         <w:pStyle w:val="Heading2"/>
       </w:pPr>
-      <w:bookmarkStart w:id="7" w:name="_Toc217308767"/>
-      <w:r>
-        <w:t>Mặt thuận lợi và khó khăn của bài toán</w:t>
+      <w:bookmarkStart w:id="7" w:name="_Toc217320783"/>
+      <w:r>
+        <w:t xml:space="preserve">Mặt thuận lợi và khó khăn của </w:t>
       </w:r>
       <w:bookmarkEnd w:id="7"/>
+      <w:r>
+        <w:t>bài toán</w:t>
+      </w:r>
     </w:p>
     <w:p>
       <w:pPr>
         <w:pStyle w:val="Heading3"/>
       </w:pPr>
-      <w:bookmarkStart w:id="8" w:name="_Toc217308768"/>
+      <w:bookmarkStart w:id="8" w:name="_Toc217320784"/>
       <w:r>
         <w:t>Thuận lợi</w:t>
       </w:r>
@@ -5373,7 +5425,7 @@
       <w:pPr>
         <w:pStyle w:val="Heading3"/>
       </w:pPr>
-      <w:bookmarkStart w:id="9" w:name="_Toc217308769"/>
+      <w:bookmarkStart w:id="9" w:name="_Toc217320785"/>
       <w:r>
         <w:t>Khó khăn</w:t>
       </w:r>
@@ -5407,7 +5459,7 @@
       <w:pPr>
         <w:pStyle w:val="Heading2"/>
       </w:pPr>
-      <w:bookmarkStart w:id="10" w:name="_Toc217308770"/>
+      <w:bookmarkStart w:id="10" w:name="_Toc217320786"/>
       <w:r>
         <w:t>Phương pháp giải quyết</w:t>
       </w:r>
@@ -5423,7 +5475,7 @@
       <w:pPr>
         <w:pStyle w:val="Heading1"/>
       </w:pPr>
-      <w:bookmarkStart w:id="11" w:name="_Toc217308771"/>
+      <w:bookmarkStart w:id="11" w:name="_Toc217320787"/>
       <w:r>
         <w:t>TỔNG QUAN VỀ TẬP DỮ LIỆU</w:t>
       </w:r>
@@ -5433,8 +5485,9 @@
       <w:pPr>
         <w:pStyle w:val="Heading2"/>
       </w:pPr>
-      <w:bookmarkStart w:id="12" w:name="_Toc217308772"/>
-      <w:r>
+      <w:bookmarkStart w:id="12" w:name="_Toc217320788"/>
+      <w:r>
+        <w:lastRenderedPageBreak/>
         <w:t>Nguồn gốc của tập dữ liệu</w:t>
       </w:r>
       <w:bookmarkEnd w:id="12"/>
@@ -5467,7 +5520,7 @@
       <w:pPr>
         <w:pStyle w:val="Heading2"/>
       </w:pPr>
-      <w:bookmarkStart w:id="13" w:name="_Toc217308773"/>
+      <w:bookmarkStart w:id="13" w:name="_Toc217320789"/>
       <w:r>
         <w:t>Phân tích khám phá dữ liệu</w:t>
       </w:r>
@@ -5475,18 +5528,426 @@
     </w:p>
     <w:p>
       <w:pPr>
-        <w:pStyle w:val="Heading4"/>
-        <w:rPr>
-          <w:noProof/>
-          <w:lang w:val="vi-VN"/>
-        </w:rPr>
-      </w:pPr>
-      <w:r>
-        <w:rPr>
-          <w:noProof/>
-          <w:lang w:val="vi-VN"/>
-        </w:rPr>
+        <w:pStyle w:val="Nidungvnbn"/>
+      </w:pPr>
+    </w:p>
+    <w:p>
+      <w:pPr>
+        <w:pStyle w:val="Nidungvnbn"/>
+        <w:keepNext/>
+      </w:pPr>
+      <w:r>
+        <w:drawing>
+          <wp:inline distT="0" distB="0" distL="0" distR="0" wp14:anchorId="6C469350" wp14:editId="7050BCFD">
+            <wp:extent cx="5163271" cy="5858693"/>
+            <wp:effectExtent l="0" t="0" r="0" b="8890"/>
+            <wp:docPr id="893183456" name="Picture 1" descr="A screenshot of a computer&#10;&#10;AI-generated content may be incorrect."/>
+            <wp:cNvGraphicFramePr>
+              <a:graphicFrameLocks xmlns:a="http://schemas.openxmlformats.org/drawingml/2006/main" noChangeAspect="1"/>
+            </wp:cNvGraphicFramePr>
+            <a:graphic xmlns:a="http://schemas.openxmlformats.org/drawingml/2006/main">
+              <a:graphicData uri="http://schemas.openxmlformats.org/drawingml/2006/picture">
+                <pic:pic xmlns:pic="http://schemas.openxmlformats.org/drawingml/2006/picture">
+                  <pic:nvPicPr>
+                    <pic:cNvPr id="893183456" name="Picture 1" descr="A screenshot of a computer&#10;&#10;AI-generated content may be incorrect."/>
+                    <pic:cNvPicPr/>
+                  </pic:nvPicPr>
+                  <pic:blipFill>
+                    <a:blip r:embed="rId12"/>
+                    <a:stretch>
+                      <a:fillRect/>
+                    </a:stretch>
+                  </pic:blipFill>
+                  <pic:spPr>
+                    <a:xfrm>
+                      <a:off x="0" y="0"/>
+                      <a:ext cx="5163271" cy="5858693"/>
+                    </a:xfrm>
+                    <a:prstGeom prst="rect">
+                      <a:avLst/>
+                    </a:prstGeom>
+                  </pic:spPr>
+                </pic:pic>
+              </a:graphicData>
+            </a:graphic>
+          </wp:inline>
+        </w:drawing>
+      </w:r>
+    </w:p>
+    <w:p>
+      <w:pPr>
+        <w:pStyle w:val="Caption"/>
+      </w:pPr>
+      <w:r>
+        <w:t xml:space="preserve">Hình </w:t>
+      </w:r>
+      <w:r>
+        <w:fldChar w:fldCharType="begin"/>
+      </w:r>
+      <w:r>
+        <w:instrText xml:space="preserve"> STYLEREF 1 \s </w:instrText>
+      </w:r>
+      <w:r>
+        <w:fldChar w:fldCharType="separate"/>
+      </w:r>
+      <w:r>
+        <w:t>2</w:t>
+      </w:r>
+      <w:r>
+        <w:fldChar w:fldCharType="end"/>
+      </w:r>
+      <w:r>
+        <w:t>.</w:t>
+      </w:r>
+      <w:r>
+        <w:fldChar w:fldCharType="begin"/>
+      </w:r>
+      <w:r>
+        <w:instrText xml:space="preserve"> SEQ Hình \* ARABIC \s 1 </w:instrText>
+      </w:r>
+      <w:r>
+        <w:fldChar w:fldCharType="separate"/>
+      </w:r>
+      <w:r>
+        <w:t>1</w:t>
+      </w:r>
+      <w:r>
+        <w:fldChar w:fldCharType="end"/>
+      </w:r>
+      <w:r>
+        <w:t xml:space="preserve"> Tổng quan các </w:t>
+      </w:r>
+      <w:r>
+        <w:t xml:space="preserve">đặc </w:t>
+      </w:r>
+      <w:r>
+        <w:t>trưng của tập dữ liệu</w:t>
+      </w:r>
+    </w:p>
+    <w:p>
+      <w:pPr>
+        <w:pStyle w:val="Nidungvnbn"/>
+        <w:keepNext/>
+      </w:pPr>
+      <w:r>
         <w:lastRenderedPageBreak/>
+        <w:drawing>
+          <wp:inline distT="0" distB="0" distL="0" distR="0" wp14:anchorId="00B524C3" wp14:editId="7B367446">
+            <wp:extent cx="5579745" cy="3656330"/>
+            <wp:effectExtent l="0" t="0" r="1905" b="1270"/>
+            <wp:docPr id="1067742395" name="Picture 1" descr="A screenshot of a computer&#10;&#10;AI-generated content may be incorrect."/>
+            <wp:cNvGraphicFramePr>
+              <a:graphicFrameLocks xmlns:a="http://schemas.openxmlformats.org/drawingml/2006/main" noChangeAspect="1"/>
+            </wp:cNvGraphicFramePr>
+            <a:graphic xmlns:a="http://schemas.openxmlformats.org/drawingml/2006/main">
+              <a:graphicData uri="http://schemas.openxmlformats.org/drawingml/2006/picture">
+                <pic:pic xmlns:pic="http://schemas.openxmlformats.org/drawingml/2006/picture">
+                  <pic:nvPicPr>
+                    <pic:cNvPr id="1067742395" name="Picture 1" descr="A screenshot of a computer&#10;&#10;AI-generated content may be incorrect."/>
+                    <pic:cNvPicPr/>
+                  </pic:nvPicPr>
+                  <pic:blipFill>
+                    <a:blip r:embed="rId13"/>
+                    <a:stretch>
+                      <a:fillRect/>
+                    </a:stretch>
+                  </pic:blipFill>
+                  <pic:spPr>
+                    <a:xfrm>
+                      <a:off x="0" y="0"/>
+                      <a:ext cx="5579745" cy="3656330"/>
+                    </a:xfrm>
+                    <a:prstGeom prst="rect">
+                      <a:avLst/>
+                    </a:prstGeom>
+                  </pic:spPr>
+                </pic:pic>
+              </a:graphicData>
+            </a:graphic>
+          </wp:inline>
+        </w:drawing>
+      </w:r>
+    </w:p>
+    <w:p>
+      <w:pPr>
+        <w:pStyle w:val="Caption"/>
+      </w:pPr>
+      <w:r>
+        <w:t xml:space="preserve">Hình </w:t>
+      </w:r>
+      <w:r>
+        <w:fldChar w:fldCharType="begin"/>
+      </w:r>
+      <w:r>
+        <w:instrText xml:space="preserve"> STYLEREF 1 \s </w:instrText>
+      </w:r>
+      <w:r>
+        <w:fldChar w:fldCharType="separate"/>
+      </w:r>
+      <w:r>
+        <w:t>2</w:t>
+      </w:r>
+      <w:r>
+        <w:fldChar w:fldCharType="end"/>
+      </w:r>
+      <w:r>
+        <w:t>.</w:t>
+      </w:r>
+      <w:r>
+        <w:fldChar w:fldCharType="begin"/>
+      </w:r>
+      <w:r>
+        <w:instrText xml:space="preserve"> SEQ Hình \* ARABIC \s 1 </w:instrText>
+      </w:r>
+      <w:r>
+        <w:fldChar w:fldCharType="separate"/>
+      </w:r>
+      <w:r>
+        <w:t>2</w:t>
+      </w:r>
+      <w:r>
+        <w:fldChar w:fldCharType="end"/>
+      </w:r>
+      <w:r>
+        <w:t xml:space="preserve"> Tổng quan về chất lượng của tập dữ liệu</w:t>
+      </w:r>
+    </w:p>
+    <w:p>
+      <w:pPr>
+        <w:pStyle w:val="Nidungvnbn"/>
+        <w:keepNext/>
+        <w:ind w:firstLine="0"/>
+      </w:pPr>
+      <w:r>
+        <w:lastRenderedPageBreak/>
+        <w:drawing>
+          <wp:inline distT="0" distB="0" distL="0" distR="0" wp14:anchorId="20ECDEDC" wp14:editId="30066F75">
+            <wp:extent cx="5579745" cy="4785995"/>
+            <wp:effectExtent l="0" t="0" r="1905" b="0"/>
+            <wp:docPr id="1063524226" name="Picture 2" descr="A group of orange bars&#10;&#10;AI-generated content may be incorrect."/>
+            <wp:cNvGraphicFramePr>
+              <a:graphicFrameLocks xmlns:a="http://schemas.openxmlformats.org/drawingml/2006/main" noChangeAspect="1"/>
+            </wp:cNvGraphicFramePr>
+            <a:graphic xmlns:a="http://schemas.openxmlformats.org/drawingml/2006/main">
+              <a:graphicData uri="http://schemas.openxmlformats.org/drawingml/2006/picture">
+                <pic:pic xmlns:pic="http://schemas.openxmlformats.org/drawingml/2006/picture">
+                  <pic:nvPicPr>
+                    <pic:cNvPr id="1063524226" name="Picture 2" descr="A group of orange bars&#10;&#10;AI-generated content may be incorrect."/>
+                    <pic:cNvPicPr>
+                      <a:picLocks noChangeAspect="1" noChangeArrowheads="1"/>
+                    </pic:cNvPicPr>
+                  </pic:nvPicPr>
+                  <pic:blipFill>
+                    <a:blip r:embed="rId14" cstate="print">
+                      <a:extLst>
+                        <a:ext uri="{28A0092B-C50C-407E-A947-70E740481C1C}">
+                          <a14:useLocalDpi xmlns:a14="http://schemas.microsoft.com/office/drawing/2010/main" val="0"/>
+                        </a:ext>
+                      </a:extLst>
+                    </a:blip>
+                    <a:srcRect/>
+                    <a:stretch>
+                      <a:fillRect/>
+                    </a:stretch>
+                  </pic:blipFill>
+                  <pic:spPr bwMode="auto">
+                    <a:xfrm>
+                      <a:off x="0" y="0"/>
+                      <a:ext cx="5579745" cy="4785995"/>
+                    </a:xfrm>
+                    <a:prstGeom prst="rect">
+                      <a:avLst/>
+                    </a:prstGeom>
+                    <a:noFill/>
+                    <a:ln>
+                      <a:noFill/>
+                    </a:ln>
+                  </pic:spPr>
+                </pic:pic>
+              </a:graphicData>
+            </a:graphic>
+          </wp:inline>
+        </w:drawing>
+      </w:r>
+    </w:p>
+    <w:p>
+      <w:pPr>
+        <w:pStyle w:val="Caption"/>
+      </w:pPr>
+      <w:r>
+        <w:t xml:space="preserve">Hình </w:t>
+      </w:r>
+      <w:r>
+        <w:fldChar w:fldCharType="begin"/>
+      </w:r>
+      <w:r>
+        <w:instrText xml:space="preserve"> STYLEREF 1 \s </w:instrText>
+      </w:r>
+      <w:r>
+        <w:fldChar w:fldCharType="separate"/>
+      </w:r>
+      <w:r>
+        <w:t>2</w:t>
+      </w:r>
+      <w:r>
+        <w:fldChar w:fldCharType="end"/>
+      </w:r>
+      <w:r>
+        <w:t>.</w:t>
+      </w:r>
+      <w:r>
+        <w:fldChar w:fldCharType="begin"/>
+      </w:r>
+      <w:r>
+        <w:instrText xml:space="preserve"> SEQ Hình \* ARABIC \s 1 </w:instrText>
+      </w:r>
+      <w:r>
+        <w:fldChar w:fldCharType="separate"/>
+      </w:r>
+      <w:r>
+        <w:t>3</w:t>
+      </w:r>
+      <w:r>
+        <w:fldChar w:fldCharType="end"/>
+      </w:r>
+      <w:r>
+        <w:t xml:space="preserve"> </w:t>
+      </w:r>
+      <w:r>
+        <w:t>Biểu diễn phân phối tần suất của</w:t>
+      </w:r>
+      <w:r>
+        <w:t xml:space="preserve"> 7</w:t>
+      </w:r>
+      <w:r>
+        <w:t xml:space="preserve"> đặc trưng rời rạc</w:t>
+      </w:r>
+      <w:r>
+        <w:t xml:space="preserve"> đầu</w:t>
+      </w:r>
+    </w:p>
+    <w:p>
+      <w:pPr>
+        <w:pStyle w:val="Nidungvnbn"/>
+        <w:keepNext/>
+        <w:ind w:firstLine="0"/>
+      </w:pPr>
+      <w:r>
+        <w:lastRenderedPageBreak/>
+        <w:drawing>
+          <wp:inline distT="0" distB="0" distL="0" distR="0" wp14:anchorId="59E37A70" wp14:editId="1A4DA6D8">
+            <wp:extent cx="5579745" cy="3195955"/>
+            <wp:effectExtent l="0" t="0" r="1905" b="4445"/>
+            <wp:docPr id="1870325718" name="Picture 3" descr="A group of orange rectangular bars&#10;&#10;AI-generated content may be incorrect."/>
+            <wp:cNvGraphicFramePr>
+              <a:graphicFrameLocks xmlns:a="http://schemas.openxmlformats.org/drawingml/2006/main" noChangeAspect="1"/>
+            </wp:cNvGraphicFramePr>
+            <a:graphic xmlns:a="http://schemas.openxmlformats.org/drawingml/2006/main">
+              <a:graphicData uri="http://schemas.openxmlformats.org/drawingml/2006/picture">
+                <pic:pic xmlns:pic="http://schemas.openxmlformats.org/drawingml/2006/picture">
+                  <pic:nvPicPr>
+                    <pic:cNvPr id="1870325718" name="Picture 3" descr="A group of orange rectangular bars&#10;&#10;AI-generated content may be incorrect."/>
+                    <pic:cNvPicPr>
+                      <a:picLocks noChangeAspect="1" noChangeArrowheads="1"/>
+                    </pic:cNvPicPr>
+                  </pic:nvPicPr>
+                  <pic:blipFill>
+                    <a:blip r:embed="rId15" cstate="print">
+                      <a:extLst>
+                        <a:ext uri="{28A0092B-C50C-407E-A947-70E740481C1C}">
+                          <a14:useLocalDpi xmlns:a14="http://schemas.microsoft.com/office/drawing/2010/main" val="0"/>
+                        </a:ext>
+                      </a:extLst>
+                    </a:blip>
+                    <a:srcRect/>
+                    <a:stretch>
+                      <a:fillRect/>
+                    </a:stretch>
+                  </pic:blipFill>
+                  <pic:spPr bwMode="auto">
+                    <a:xfrm>
+                      <a:off x="0" y="0"/>
+                      <a:ext cx="5579745" cy="3195955"/>
+                    </a:xfrm>
+                    <a:prstGeom prst="rect">
+                      <a:avLst/>
+                    </a:prstGeom>
+                    <a:noFill/>
+                    <a:ln>
+                      <a:noFill/>
+                    </a:ln>
+                  </pic:spPr>
+                </pic:pic>
+              </a:graphicData>
+            </a:graphic>
+          </wp:inline>
+        </w:drawing>
+      </w:r>
+    </w:p>
+    <w:p>
+      <w:pPr>
+        <w:pStyle w:val="Caption"/>
+      </w:pPr>
+      <w:r>
+        <w:t xml:space="preserve">Hình </w:t>
+      </w:r>
+      <w:r>
+        <w:fldChar w:fldCharType="begin"/>
+      </w:r>
+      <w:r>
+        <w:instrText xml:space="preserve"> STYLEREF 1 \s </w:instrText>
+      </w:r>
+      <w:r>
+        <w:fldChar w:fldCharType="separate"/>
+      </w:r>
+      <w:r>
+        <w:t>2</w:t>
+      </w:r>
+      <w:r>
+        <w:fldChar w:fldCharType="end"/>
+      </w:r>
+      <w:r>
+        <w:t>.</w:t>
+      </w:r>
+      <w:r>
+        <w:fldChar w:fldCharType="begin"/>
+      </w:r>
+      <w:r>
+        <w:instrText xml:space="preserve"> SEQ Hình \* ARABIC \s 1 </w:instrText>
+      </w:r>
+      <w:r>
+        <w:fldChar w:fldCharType="separate"/>
+      </w:r>
+      <w:r>
+        <w:t>4</w:t>
+      </w:r>
+      <w:r>
+        <w:fldChar w:fldCharType="end"/>
+      </w:r>
+      <w:r>
+        <w:t xml:space="preserve"> </w:t>
+      </w:r>
+      <w:r>
+        <w:t xml:space="preserve">Biểu diễn phân phối tần suất của </w:t>
+      </w:r>
+      <w:r>
+        <w:t xml:space="preserve">6 </w:t>
+      </w:r>
+      <w:r>
+        <w:t xml:space="preserve">đặc trưng rời rạc </w:t>
+      </w:r>
+      <w:r>
+        <w:t>cuối</w:t>
+      </w:r>
+      <w:r>
+        <w:br/>
+      </w:r>
+    </w:p>
+    <w:p>
+      <w:pPr>
+        <w:pStyle w:val="Heading3"/>
+      </w:pPr>
+      <w:r>
         <w:t>Skewness - Độ lệch</w:t>
       </w:r>
     </w:p>
@@ -5523,22 +5984,18 @@
         </w:numPr>
       </w:pPr>
       <w:r>
-        <w:t>Nhược điểm: Khi dữ liệu có độ lệch quá lớn, nó phá vỡ giả định về phân phối chuẩn, nền tảng của nhiều thuật toán thống kê tham số. Trong tình huống này, việc áp dụng các kỹ thuật biến đổi dữ liệu như logarit, căn bậc hai hoặc Box-Cox trở nên bắt buộc để đưa phân phối về dạng chuẩn tắc, làm tăng độ phức tạp của quy trình tiền xử lý.</w:t>
-      </w:r>
-    </w:p>
-    <w:p>
-      <w:pPr>
-        <w:pStyle w:val="Heading4"/>
-        <w:rPr>
-          <w:noProof/>
-          <w:lang w:val="vi-VN"/>
-        </w:rPr>
-      </w:pPr>
-      <w:r>
-        <w:rPr>
-          <w:noProof/>
-          <w:lang w:val="vi-VN"/>
-        </w:rPr>
+        <w:t>Nhược điểm: Khi dữ liệu có độ lệch quá lớn, nó phá vỡ giả định về phân phối chuẩn, nền tảng của nhiều thuật toán thống kê tham số. Trong tình huống này, việc áp dụng các kỹ thuật biến đổi dữ liệu như logarit, căn bậc hai hoặc Box-</w:t>
+      </w:r>
+      <w:r>
+        <w:lastRenderedPageBreak/>
+        <w:t>Cox trở nên bắt buộc để đưa phân phối về dạng chuẩn tắc, làm tăng độ phức tạp của quy trình tiền xử lý.</w:t>
+      </w:r>
+    </w:p>
+    <w:p>
+      <w:pPr>
+        <w:pStyle w:val="Heading3"/>
+      </w:pPr>
+      <w:r>
         <w:t>Kurtosis - Độ nhọn</w:t>
       </w:r>
     </w:p>
@@ -5575,15 +6032,1035 @@
         </w:numPr>
       </w:pPr>
       <w:r>
+        <w:t>Nhược điểm: Điểm yếu của chỉ số này là tính trừu tượng và độ nhạy cảm cao với cỡ mẫu. Đối với các tập dữ liệu nhỏ, Kurtosis có thể biến động thất thường, dẫn đến những nhận định thiếu chính xác về cấu trúc tổng thể của dữ liệu nếu không được xem xét kỹ lưỡng cùng các biểu đồ phân phối.</w:t>
+      </w:r>
+    </w:p>
+    <w:p>
+      <w:pPr>
+        <w:pStyle w:val="Nidungvnbn"/>
+        <w:ind w:firstLine="0"/>
+      </w:pPr>
+    </w:p>
+    <w:p>
+      <w:pPr>
+        <w:pStyle w:val="Nidungvnbn"/>
+        <w:keepNext/>
+        <w:ind w:firstLine="0"/>
+      </w:pPr>
+      <w:r>
         <w:lastRenderedPageBreak/>
-        <w:t>Nhược điểm: Điểm yếu của chỉ số này là tính trừu tượng và độ nhạy cảm cao với cỡ mẫu. Đối với các tập dữ liệu nhỏ, Kurtosis có thể biến động thất thường, dẫn đến những nhận định thiếu chính xác về cấu trúc tổng thể của dữ liệu nếu không được xem xét kỹ lưỡng cùng các biểu đồ phân phối.</w:t>
+        <w:drawing>
+          <wp:inline distT="0" distB="0" distL="0" distR="0" wp14:anchorId="4F559155" wp14:editId="4EC297FD">
+            <wp:extent cx="5579745" cy="4455795"/>
+            <wp:effectExtent l="0" t="0" r="1905" b="1905"/>
+            <wp:docPr id="1691702352" name="Picture 4" descr="A group of graphs showing different sizes of data&#10;&#10;AI-generated content may be incorrect."/>
+            <wp:cNvGraphicFramePr>
+              <a:graphicFrameLocks xmlns:a="http://schemas.openxmlformats.org/drawingml/2006/main" noChangeAspect="1"/>
+            </wp:cNvGraphicFramePr>
+            <a:graphic xmlns:a="http://schemas.openxmlformats.org/drawingml/2006/main">
+              <a:graphicData uri="http://schemas.openxmlformats.org/drawingml/2006/picture">
+                <pic:pic xmlns:pic="http://schemas.openxmlformats.org/drawingml/2006/picture">
+                  <pic:nvPicPr>
+                    <pic:cNvPr id="1691702352" name="Picture 4" descr="A group of graphs showing different sizes of data&#10;&#10;AI-generated content may be incorrect."/>
+                    <pic:cNvPicPr>
+                      <a:picLocks noChangeAspect="1" noChangeArrowheads="1"/>
+                    </pic:cNvPicPr>
+                  </pic:nvPicPr>
+                  <pic:blipFill>
+                    <a:blip r:embed="rId16" cstate="print">
+                      <a:extLst>
+                        <a:ext uri="{28A0092B-C50C-407E-A947-70E740481C1C}">
+                          <a14:useLocalDpi xmlns:a14="http://schemas.microsoft.com/office/drawing/2010/main" val="0"/>
+                        </a:ext>
+                      </a:extLst>
+                    </a:blip>
+                    <a:srcRect/>
+                    <a:stretch>
+                      <a:fillRect/>
+                    </a:stretch>
+                  </pic:blipFill>
+                  <pic:spPr bwMode="auto">
+                    <a:xfrm>
+                      <a:off x="0" y="0"/>
+                      <a:ext cx="5579745" cy="4455795"/>
+                    </a:xfrm>
+                    <a:prstGeom prst="rect">
+                      <a:avLst/>
+                    </a:prstGeom>
+                    <a:noFill/>
+                    <a:ln>
+                      <a:noFill/>
+                    </a:ln>
+                  </pic:spPr>
+                </pic:pic>
+              </a:graphicData>
+            </a:graphic>
+          </wp:inline>
+        </w:drawing>
+      </w:r>
+    </w:p>
+    <w:p>
+      <w:pPr>
+        <w:pStyle w:val="Caption"/>
+      </w:pPr>
+      <w:r>
+        <w:t xml:space="preserve">Hình </w:t>
+      </w:r>
+      <w:r>
+        <w:fldChar w:fldCharType="begin"/>
+      </w:r>
+      <w:r>
+        <w:instrText xml:space="preserve"> STYLEREF 1 \s </w:instrText>
+      </w:r>
+      <w:r>
+        <w:fldChar w:fldCharType="separate"/>
+      </w:r>
+      <w:r>
+        <w:t>2</w:t>
+      </w:r>
+      <w:r>
+        <w:fldChar w:fldCharType="end"/>
+      </w:r>
+      <w:r>
+        <w:t>.</w:t>
+      </w:r>
+      <w:r>
+        <w:fldChar w:fldCharType="begin"/>
+      </w:r>
+      <w:r>
+        <w:instrText xml:space="preserve"> SEQ Hình \* ARABIC \s 1 </w:instrText>
+      </w:r>
+      <w:r>
+        <w:fldChar w:fldCharType="separate"/>
+      </w:r>
+      <w:r>
+        <w:t>5</w:t>
+      </w:r>
+      <w:r>
+        <w:fldChar w:fldCharType="end"/>
+      </w:r>
+      <w:r>
+        <w:t xml:space="preserve"> Biểu diễn phân phối của các đặc trưng liên tục</w:t>
+      </w:r>
+    </w:p>
+    <w:p>
+      <w:pPr>
+        <w:pStyle w:val="Nidungvnbn"/>
+        <w:ind w:firstLine="0"/>
+      </w:pPr>
+    </w:p>
+    <w:p>
+      <w:pPr>
+        <w:pStyle w:val="Nidungvnbn"/>
+        <w:keepNext/>
+        <w:ind w:firstLine="0"/>
+      </w:pPr>
+      <w:r>
+        <w:lastRenderedPageBreak/>
+        <w:drawing>
+          <wp:inline distT="0" distB="0" distL="0" distR="0" wp14:anchorId="735EE3B9" wp14:editId="220902F1">
+            <wp:extent cx="5579745" cy="3687445"/>
+            <wp:effectExtent l="0" t="0" r="1905" b="8255"/>
+            <wp:docPr id="975159147" name="Picture 5" descr="A group of graphs showing different sizes of boxes&#10;&#10;AI-generated content may be incorrect."/>
+            <wp:cNvGraphicFramePr>
+              <a:graphicFrameLocks xmlns:a="http://schemas.openxmlformats.org/drawingml/2006/main" noChangeAspect="1"/>
+            </wp:cNvGraphicFramePr>
+            <a:graphic xmlns:a="http://schemas.openxmlformats.org/drawingml/2006/main">
+              <a:graphicData uri="http://schemas.openxmlformats.org/drawingml/2006/picture">
+                <pic:pic xmlns:pic="http://schemas.openxmlformats.org/drawingml/2006/picture">
+                  <pic:nvPicPr>
+                    <pic:cNvPr id="975159147" name="Picture 5" descr="A group of graphs showing different sizes of boxes&#10;&#10;AI-generated content may be incorrect."/>
+                    <pic:cNvPicPr>
+                      <a:picLocks noChangeAspect="1" noChangeArrowheads="1"/>
+                    </pic:cNvPicPr>
+                  </pic:nvPicPr>
+                  <pic:blipFill>
+                    <a:blip r:embed="rId17" cstate="print">
+                      <a:extLst>
+                        <a:ext uri="{28A0092B-C50C-407E-A947-70E740481C1C}">
+                          <a14:useLocalDpi xmlns:a14="http://schemas.microsoft.com/office/drawing/2010/main" val="0"/>
+                        </a:ext>
+                      </a:extLst>
+                    </a:blip>
+                    <a:srcRect/>
+                    <a:stretch>
+                      <a:fillRect/>
+                    </a:stretch>
+                  </pic:blipFill>
+                  <pic:spPr bwMode="auto">
+                    <a:xfrm>
+                      <a:off x="0" y="0"/>
+                      <a:ext cx="5579745" cy="3687445"/>
+                    </a:xfrm>
+                    <a:prstGeom prst="rect">
+                      <a:avLst/>
+                    </a:prstGeom>
+                    <a:noFill/>
+                    <a:ln>
+                      <a:noFill/>
+                    </a:ln>
+                  </pic:spPr>
+                </pic:pic>
+              </a:graphicData>
+            </a:graphic>
+          </wp:inline>
+        </w:drawing>
+      </w:r>
+    </w:p>
+    <w:p>
+      <w:pPr>
+        <w:pStyle w:val="Caption"/>
+      </w:pPr>
+      <w:r>
+        <w:t xml:space="preserve">Hình </w:t>
+      </w:r>
+      <w:r>
+        <w:fldChar w:fldCharType="begin"/>
+      </w:r>
+      <w:r>
+        <w:instrText xml:space="preserve"> STYLEREF 1 \s </w:instrText>
+      </w:r>
+      <w:r>
+        <w:fldChar w:fldCharType="separate"/>
+      </w:r>
+      <w:r>
+        <w:t>2</w:t>
+      </w:r>
+      <w:r>
+        <w:fldChar w:fldCharType="end"/>
+      </w:r>
+      <w:r>
+        <w:t>.</w:t>
+      </w:r>
+      <w:r>
+        <w:fldChar w:fldCharType="begin"/>
+      </w:r>
+      <w:r>
+        <w:instrText xml:space="preserve"> SEQ Hình \* ARABIC \s 1 </w:instrText>
+      </w:r>
+      <w:r>
+        <w:fldChar w:fldCharType="separate"/>
+      </w:r>
+      <w:r>
+        <w:t>6</w:t>
+      </w:r>
+      <w:r>
+        <w:fldChar w:fldCharType="end"/>
+      </w:r>
+      <w:r>
+        <w:t xml:space="preserve"> Biểu diễn vùng giá trị ngoại lai của các đặc trưng liên tục</w:t>
+      </w:r>
+    </w:p>
+    <w:p>
+      <w:pPr>
+        <w:pStyle w:val="Nidungvnbn"/>
+        <w:keepNext/>
+        <w:ind w:firstLine="0"/>
+      </w:pPr>
+      <w:r>
+        <w:drawing>
+          <wp:inline distT="0" distB="0" distL="0" distR="0" wp14:anchorId="6DF27BF2" wp14:editId="7A484DFB">
+            <wp:extent cx="5579745" cy="1865630"/>
+            <wp:effectExtent l="0" t="0" r="1905" b="1270"/>
+            <wp:docPr id="807942127" name="Picture 1" descr="A screenshot of a computer&#10;&#10;AI-generated content may be incorrect."/>
+            <wp:cNvGraphicFramePr>
+              <a:graphicFrameLocks xmlns:a="http://schemas.openxmlformats.org/drawingml/2006/main" noChangeAspect="1"/>
+            </wp:cNvGraphicFramePr>
+            <a:graphic xmlns:a="http://schemas.openxmlformats.org/drawingml/2006/main">
+              <a:graphicData uri="http://schemas.openxmlformats.org/drawingml/2006/picture">
+                <pic:pic xmlns:pic="http://schemas.openxmlformats.org/drawingml/2006/picture">
+                  <pic:nvPicPr>
+                    <pic:cNvPr id="807942127" name="Picture 1" descr="A screenshot of a computer&#10;&#10;AI-generated content may be incorrect."/>
+                    <pic:cNvPicPr/>
+                  </pic:nvPicPr>
+                  <pic:blipFill>
+                    <a:blip r:embed="rId18"/>
+                    <a:stretch>
+                      <a:fillRect/>
+                    </a:stretch>
+                  </pic:blipFill>
+                  <pic:spPr>
+                    <a:xfrm>
+                      <a:off x="0" y="0"/>
+                      <a:ext cx="5579745" cy="1865630"/>
+                    </a:xfrm>
+                    <a:prstGeom prst="rect">
+                      <a:avLst/>
+                    </a:prstGeom>
+                  </pic:spPr>
+                </pic:pic>
+              </a:graphicData>
+            </a:graphic>
+          </wp:inline>
+        </w:drawing>
+      </w:r>
+    </w:p>
+    <w:p>
+      <w:pPr>
+        <w:pStyle w:val="Caption"/>
+      </w:pPr>
+      <w:r>
+        <w:t xml:space="preserve">Hình </w:t>
+      </w:r>
+      <w:r>
+        <w:fldChar w:fldCharType="begin"/>
+      </w:r>
+      <w:r>
+        <w:instrText xml:space="preserve"> STYLEREF 1 \s </w:instrText>
+      </w:r>
+      <w:r>
+        <w:fldChar w:fldCharType="separate"/>
+      </w:r>
+      <w:r>
+        <w:t>2</w:t>
+      </w:r>
+      <w:r>
+        <w:fldChar w:fldCharType="end"/>
+      </w:r>
+      <w:r>
+        <w:t>.</w:t>
+      </w:r>
+      <w:r>
+        <w:fldChar w:fldCharType="begin"/>
+      </w:r>
+      <w:r>
+        <w:instrText xml:space="preserve"> SEQ Hình \* ARABIC \s 1 </w:instrText>
+      </w:r>
+      <w:r>
+        <w:fldChar w:fldCharType="separate"/>
+      </w:r>
+      <w:r>
+        <w:t>7</w:t>
+      </w:r>
+      <w:r>
+        <w:fldChar w:fldCharType="end"/>
+      </w:r>
+      <w:r>
+        <w:t xml:space="preserve"> Kết quả kiểm tra độ lệch và độ nhọm của các đặc trưng liên tục</w:t>
+      </w:r>
+    </w:p>
+    <w:p>
+      <w:pPr>
+        <w:pStyle w:val="Nidungvnbn"/>
+        <w:keepNext/>
+        <w:ind w:firstLine="0"/>
+      </w:pPr>
+      <w:r>
+        <w:lastRenderedPageBreak/>
+        <w:drawing>
+          <wp:inline distT="0" distB="0" distL="0" distR="0" wp14:anchorId="7A550A04" wp14:editId="6E44CD39">
+            <wp:extent cx="5579745" cy="5210810"/>
+            <wp:effectExtent l="0" t="0" r="1905" b="8890"/>
+            <wp:docPr id="2112928065" name="Picture 6" descr="A graph of a heatmap&#10;&#10;AI-generated content may be incorrect."/>
+            <wp:cNvGraphicFramePr>
+              <a:graphicFrameLocks xmlns:a="http://schemas.openxmlformats.org/drawingml/2006/main" noChangeAspect="1"/>
+            </wp:cNvGraphicFramePr>
+            <a:graphic xmlns:a="http://schemas.openxmlformats.org/drawingml/2006/main">
+              <a:graphicData uri="http://schemas.openxmlformats.org/drawingml/2006/picture">
+                <pic:pic xmlns:pic="http://schemas.openxmlformats.org/drawingml/2006/picture">
+                  <pic:nvPicPr>
+                    <pic:cNvPr id="2112928065" name="Picture 6" descr="A graph of a heatmap&#10;&#10;AI-generated content may be incorrect."/>
+                    <pic:cNvPicPr>
+                      <a:picLocks noChangeAspect="1" noChangeArrowheads="1"/>
+                    </pic:cNvPicPr>
+                  </pic:nvPicPr>
+                  <pic:blipFill>
+                    <a:blip r:embed="rId19">
+                      <a:extLst>
+                        <a:ext uri="{28A0092B-C50C-407E-A947-70E740481C1C}">
+                          <a14:useLocalDpi xmlns:a14="http://schemas.microsoft.com/office/drawing/2010/main" val="0"/>
+                        </a:ext>
+                      </a:extLst>
+                    </a:blip>
+                    <a:srcRect/>
+                    <a:stretch>
+                      <a:fillRect/>
+                    </a:stretch>
+                  </pic:blipFill>
+                  <pic:spPr bwMode="auto">
+                    <a:xfrm>
+                      <a:off x="0" y="0"/>
+                      <a:ext cx="5579745" cy="5210810"/>
+                    </a:xfrm>
+                    <a:prstGeom prst="rect">
+                      <a:avLst/>
+                    </a:prstGeom>
+                    <a:noFill/>
+                    <a:ln>
+                      <a:noFill/>
+                    </a:ln>
+                  </pic:spPr>
+                </pic:pic>
+              </a:graphicData>
+            </a:graphic>
+          </wp:inline>
+        </w:drawing>
+      </w:r>
+    </w:p>
+    <w:p>
+      <w:pPr>
+        <w:pStyle w:val="Caption"/>
+      </w:pPr>
+      <w:r>
+        <w:t xml:space="preserve">Hình </w:t>
+      </w:r>
+      <w:r>
+        <w:fldChar w:fldCharType="begin"/>
+      </w:r>
+      <w:r>
+        <w:instrText xml:space="preserve"> STYLEREF 1 \s </w:instrText>
+      </w:r>
+      <w:r>
+        <w:fldChar w:fldCharType="separate"/>
+      </w:r>
+      <w:r>
+        <w:t>2</w:t>
+      </w:r>
+      <w:r>
+        <w:fldChar w:fldCharType="end"/>
+      </w:r>
+      <w:r>
+        <w:t>.</w:t>
+      </w:r>
+      <w:r>
+        <w:fldChar w:fldCharType="begin"/>
+      </w:r>
+      <w:r>
+        <w:instrText xml:space="preserve"> SEQ Hình \* ARABIC \s 1 </w:instrText>
+      </w:r>
+      <w:r>
+        <w:fldChar w:fldCharType="separate"/>
+      </w:r>
+      <w:r>
+        <w:t>8</w:t>
+      </w:r>
+      <w:r>
+        <w:fldChar w:fldCharType="end"/>
+      </w:r>
+      <w:r>
+        <w:t xml:space="preserve"> Ma trận tương quan giữa các đặc trưng liên tục</w:t>
+      </w:r>
+    </w:p>
+    <w:p>
+      <w:pPr>
+        <w:pStyle w:val="Nidungvnbn"/>
+      </w:pPr>
+    </w:p>
+    <w:p>
+      <w:pPr>
+        <w:pStyle w:val="Nidungvnbn"/>
+        <w:keepNext/>
+        <w:ind w:firstLine="0"/>
+      </w:pPr>
+      <w:r>
+        <w:lastRenderedPageBreak/>
+        <w:drawing>
+          <wp:inline distT="0" distB="0" distL="0" distR="0" wp14:anchorId="77EAEA1B" wp14:editId="0CDBCD96">
+            <wp:extent cx="5579745" cy="4928870"/>
+            <wp:effectExtent l="0" t="0" r="1905" b="5080"/>
+            <wp:docPr id="595107080" name="Picture 7" descr="A chart with different colored squares&#10;&#10;AI-generated content may be incorrect."/>
+            <wp:cNvGraphicFramePr>
+              <a:graphicFrameLocks xmlns:a="http://schemas.openxmlformats.org/drawingml/2006/main" noChangeAspect="1"/>
+            </wp:cNvGraphicFramePr>
+            <a:graphic xmlns:a="http://schemas.openxmlformats.org/drawingml/2006/main">
+              <a:graphicData uri="http://schemas.openxmlformats.org/drawingml/2006/picture">
+                <pic:pic xmlns:pic="http://schemas.openxmlformats.org/drawingml/2006/picture">
+                  <pic:nvPicPr>
+                    <pic:cNvPr id="595107080" name="Picture 7" descr="A chart with different colored squares&#10;&#10;AI-generated content may be incorrect."/>
+                    <pic:cNvPicPr>
+                      <a:picLocks noChangeAspect="1" noChangeArrowheads="1"/>
+                    </pic:cNvPicPr>
+                  </pic:nvPicPr>
+                  <pic:blipFill>
+                    <a:blip r:embed="rId20">
+                      <a:extLst>
+                        <a:ext uri="{28A0092B-C50C-407E-A947-70E740481C1C}">
+                          <a14:useLocalDpi xmlns:a14="http://schemas.microsoft.com/office/drawing/2010/main" val="0"/>
+                        </a:ext>
+                      </a:extLst>
+                    </a:blip>
+                    <a:srcRect/>
+                    <a:stretch>
+                      <a:fillRect/>
+                    </a:stretch>
+                  </pic:blipFill>
+                  <pic:spPr bwMode="auto">
+                    <a:xfrm>
+                      <a:off x="0" y="0"/>
+                      <a:ext cx="5579745" cy="4928870"/>
+                    </a:xfrm>
+                    <a:prstGeom prst="rect">
+                      <a:avLst/>
+                    </a:prstGeom>
+                    <a:noFill/>
+                    <a:ln>
+                      <a:noFill/>
+                    </a:ln>
+                  </pic:spPr>
+                </pic:pic>
+              </a:graphicData>
+            </a:graphic>
+          </wp:inline>
+        </w:drawing>
+      </w:r>
+    </w:p>
+    <w:p>
+      <w:pPr>
+        <w:pStyle w:val="Caption"/>
+      </w:pPr>
+      <w:r>
+        <w:t xml:space="preserve">Hình </w:t>
+      </w:r>
+      <w:r>
+        <w:fldChar w:fldCharType="begin"/>
+      </w:r>
+      <w:r>
+        <w:instrText xml:space="preserve"> STYLEREF 1 \s </w:instrText>
+      </w:r>
+      <w:r>
+        <w:fldChar w:fldCharType="separate"/>
+      </w:r>
+      <w:r>
+        <w:t>2</w:t>
+      </w:r>
+      <w:r>
+        <w:fldChar w:fldCharType="end"/>
+      </w:r>
+      <w:r>
+        <w:t>.</w:t>
+      </w:r>
+      <w:r>
+        <w:fldChar w:fldCharType="begin"/>
+      </w:r>
+      <w:r>
+        <w:instrText xml:space="preserve"> SEQ Hình \* ARABIC \s 1 </w:instrText>
+      </w:r>
+      <w:r>
+        <w:fldChar w:fldCharType="separate"/>
+      </w:r>
+      <w:r>
+        <w:t>9</w:t>
+      </w:r>
+      <w:r>
+        <w:fldChar w:fldCharType="end"/>
+      </w:r>
+      <w:r>
+        <w:t xml:space="preserve"> </w:t>
+      </w:r>
+      <w:r>
+        <w:t xml:space="preserve">Ma trận tương quan giữa các đặc trưng </w:t>
+      </w:r>
+      <w:r>
+        <w:t>rời rạc</w:t>
+      </w:r>
+    </w:p>
+    <w:p>
+      <w:pPr>
+        <w:pStyle w:val="Nidungvnbn"/>
+        <w:keepNext/>
+        <w:ind w:firstLine="0"/>
+      </w:pPr>
+      <w:r>
+        <w:lastRenderedPageBreak/>
+        <w:drawing>
+          <wp:inline distT="0" distB="0" distL="0" distR="0" wp14:anchorId="48AC98E4" wp14:editId="5ABDC3D1">
+            <wp:extent cx="5579745" cy="4196715"/>
+            <wp:effectExtent l="0" t="0" r="1905" b="0"/>
+            <wp:docPr id="1319839720" name="Picture 1" descr="A screenshot of a computer&#10;&#10;AI-generated content may be incorrect."/>
+            <wp:cNvGraphicFramePr>
+              <a:graphicFrameLocks xmlns:a="http://schemas.openxmlformats.org/drawingml/2006/main" noChangeAspect="1"/>
+            </wp:cNvGraphicFramePr>
+            <a:graphic xmlns:a="http://schemas.openxmlformats.org/drawingml/2006/main">
+              <a:graphicData uri="http://schemas.openxmlformats.org/drawingml/2006/picture">
+                <pic:pic xmlns:pic="http://schemas.openxmlformats.org/drawingml/2006/picture">
+                  <pic:nvPicPr>
+                    <pic:cNvPr id="1319839720" name="Picture 1" descr="A screenshot of a computer&#10;&#10;AI-generated content may be incorrect."/>
+                    <pic:cNvPicPr/>
+                  </pic:nvPicPr>
+                  <pic:blipFill>
+                    <a:blip r:embed="rId21"/>
+                    <a:stretch>
+                      <a:fillRect/>
+                    </a:stretch>
+                  </pic:blipFill>
+                  <pic:spPr>
+                    <a:xfrm>
+                      <a:off x="0" y="0"/>
+                      <a:ext cx="5579745" cy="4196715"/>
+                    </a:xfrm>
+                    <a:prstGeom prst="rect">
+                      <a:avLst/>
+                    </a:prstGeom>
+                  </pic:spPr>
+                </pic:pic>
+              </a:graphicData>
+            </a:graphic>
+          </wp:inline>
+        </w:drawing>
+      </w:r>
+    </w:p>
+    <w:p>
+      <w:pPr>
+        <w:pStyle w:val="Caption"/>
+      </w:pPr>
+      <w:r>
+        <w:t xml:space="preserve">Hình </w:t>
+      </w:r>
+      <w:r>
+        <w:fldChar w:fldCharType="begin"/>
+      </w:r>
+      <w:r>
+        <w:instrText xml:space="preserve"> STYLEREF 1 \s </w:instrText>
+      </w:r>
+      <w:r>
+        <w:fldChar w:fldCharType="separate"/>
+      </w:r>
+      <w:r>
+        <w:t>2</w:t>
+      </w:r>
+      <w:r>
+        <w:fldChar w:fldCharType="end"/>
+      </w:r>
+      <w:r>
+        <w:t>.</w:t>
+      </w:r>
+      <w:r>
+        <w:fldChar w:fldCharType="begin"/>
+      </w:r>
+      <w:r>
+        <w:instrText xml:space="preserve"> SEQ Hình \* ARABIC \s 1 </w:instrText>
+      </w:r>
+      <w:r>
+        <w:fldChar w:fldCharType="separate"/>
+      </w:r>
+      <w:r>
+        <w:t>10</w:t>
+      </w:r>
+      <w:r>
+        <w:fldChar w:fldCharType="end"/>
+      </w:r>
+      <w:r>
+        <w:t xml:space="preserve"> Ma trận tương quan giữa các đặc trưng liên tục và rời rạc</w:t>
+      </w:r>
+    </w:p>
+    <w:p>
+      <w:pPr>
+        <w:pStyle w:val="Nidungvnbn"/>
+        <w:keepNext/>
+        <w:ind w:firstLine="0"/>
+      </w:pPr>
+      <w:r>
+        <w:lastRenderedPageBreak/>
+        <w:drawing>
+          <wp:inline distT="0" distB="0" distL="0" distR="0" wp14:anchorId="1A1EF12A" wp14:editId="617D520B">
+            <wp:extent cx="5579745" cy="4406900"/>
+            <wp:effectExtent l="0" t="0" r="1905" b="0"/>
+            <wp:docPr id="2093593114" name="Picture 8" descr="A graph with a bar of results&#10;&#10;AI-generated content may be incorrect."/>
+            <wp:cNvGraphicFramePr>
+              <a:graphicFrameLocks xmlns:a="http://schemas.openxmlformats.org/drawingml/2006/main" noChangeAspect="1"/>
+            </wp:cNvGraphicFramePr>
+            <a:graphic xmlns:a="http://schemas.openxmlformats.org/drawingml/2006/main">
+              <a:graphicData uri="http://schemas.openxmlformats.org/drawingml/2006/picture">
+                <pic:pic xmlns:pic="http://schemas.openxmlformats.org/drawingml/2006/picture">
+                  <pic:nvPicPr>
+                    <pic:cNvPr id="2093593114" name="Picture 8" descr="A graph with a bar of results&#10;&#10;AI-generated content may be incorrect."/>
+                    <pic:cNvPicPr>
+                      <a:picLocks noChangeAspect="1" noChangeArrowheads="1"/>
+                    </pic:cNvPicPr>
+                  </pic:nvPicPr>
+                  <pic:blipFill>
+                    <a:blip r:embed="rId22">
+                      <a:extLst>
+                        <a:ext uri="{28A0092B-C50C-407E-A947-70E740481C1C}">
+                          <a14:useLocalDpi xmlns:a14="http://schemas.microsoft.com/office/drawing/2010/main" val="0"/>
+                        </a:ext>
+                      </a:extLst>
+                    </a:blip>
+                    <a:srcRect/>
+                    <a:stretch>
+                      <a:fillRect/>
+                    </a:stretch>
+                  </pic:blipFill>
+                  <pic:spPr bwMode="auto">
+                    <a:xfrm>
+                      <a:off x="0" y="0"/>
+                      <a:ext cx="5579745" cy="4406900"/>
+                    </a:xfrm>
+                    <a:prstGeom prst="rect">
+                      <a:avLst/>
+                    </a:prstGeom>
+                    <a:noFill/>
+                    <a:ln>
+                      <a:noFill/>
+                    </a:ln>
+                  </pic:spPr>
+                </pic:pic>
+              </a:graphicData>
+            </a:graphic>
+          </wp:inline>
+        </w:drawing>
+      </w:r>
+    </w:p>
+    <w:p>
+      <w:pPr>
+        <w:pStyle w:val="Caption"/>
+      </w:pPr>
+      <w:r>
+        <w:t xml:space="preserve">Hình </w:t>
+      </w:r>
+      <w:r>
+        <w:fldChar w:fldCharType="begin"/>
+      </w:r>
+      <w:r>
+        <w:instrText xml:space="preserve"> STYLEREF 1 \s </w:instrText>
+      </w:r>
+      <w:r>
+        <w:fldChar w:fldCharType="separate"/>
+      </w:r>
+      <w:r>
+        <w:t>2</w:t>
+      </w:r>
+      <w:r>
+        <w:fldChar w:fldCharType="end"/>
+      </w:r>
+      <w:r>
+        <w:t>.</w:t>
+      </w:r>
+      <w:r>
+        <w:fldChar w:fldCharType="begin"/>
+      </w:r>
+      <w:r>
+        <w:instrText xml:space="preserve"> SEQ Hình \* ARABIC \s 1 </w:instrText>
+      </w:r>
+      <w:r>
+        <w:fldChar w:fldCharType="separate"/>
+      </w:r>
+      <w:r>
+        <w:t>11</w:t>
+      </w:r>
+      <w:r>
+        <w:fldChar w:fldCharType="end"/>
+      </w:r>
+      <w:r>
+        <w:t xml:space="preserve"> Biểu đồ hiển thị mức độ ảnh hưởng (tương quan) đến kết quả đầu ra của tập dữ liệu</w:t>
+      </w:r>
+    </w:p>
+    <w:p>
+      <w:pPr>
+        <w:pStyle w:val="Nidungvnbn"/>
+        <w:keepNext/>
+        <w:ind w:firstLine="0"/>
+      </w:pPr>
+      <w:r>
+        <w:lastRenderedPageBreak/>
+        <w:drawing>
+          <wp:inline distT="0" distB="0" distL="0" distR="0" wp14:anchorId="445E2C52" wp14:editId="0ECFCD0E">
+            <wp:extent cx="5579745" cy="3696970"/>
+            <wp:effectExtent l="0" t="0" r="1905" b="0"/>
+            <wp:docPr id="921485855" name="Picture 10" descr="A graph of different colored lines&#10;&#10;AI-generated content may be incorrect."/>
+            <wp:cNvGraphicFramePr>
+              <a:graphicFrameLocks xmlns:a="http://schemas.openxmlformats.org/drawingml/2006/main" noChangeAspect="1"/>
+            </wp:cNvGraphicFramePr>
+            <a:graphic xmlns:a="http://schemas.openxmlformats.org/drawingml/2006/main">
+              <a:graphicData uri="http://schemas.openxmlformats.org/drawingml/2006/picture">
+                <pic:pic xmlns:pic="http://schemas.openxmlformats.org/drawingml/2006/picture">
+                  <pic:nvPicPr>
+                    <pic:cNvPr id="921485855" name="Picture 10" descr="A graph of different colored lines&#10;&#10;AI-generated content may be incorrect."/>
+                    <pic:cNvPicPr>
+                      <a:picLocks noChangeAspect="1" noChangeArrowheads="1"/>
+                    </pic:cNvPicPr>
+                  </pic:nvPicPr>
+                  <pic:blipFill>
+                    <a:blip r:embed="rId23" cstate="print">
+                      <a:extLst>
+                        <a:ext uri="{28A0092B-C50C-407E-A947-70E740481C1C}">
+                          <a14:useLocalDpi xmlns:a14="http://schemas.microsoft.com/office/drawing/2010/main" val="0"/>
+                        </a:ext>
+                      </a:extLst>
+                    </a:blip>
+                    <a:srcRect/>
+                    <a:stretch>
+                      <a:fillRect/>
+                    </a:stretch>
+                  </pic:blipFill>
+                  <pic:spPr bwMode="auto">
+                    <a:xfrm>
+                      <a:off x="0" y="0"/>
+                      <a:ext cx="5579745" cy="3696970"/>
+                    </a:xfrm>
+                    <a:prstGeom prst="rect">
+                      <a:avLst/>
+                    </a:prstGeom>
+                    <a:noFill/>
+                    <a:ln>
+                      <a:noFill/>
+                    </a:ln>
+                  </pic:spPr>
+                </pic:pic>
+              </a:graphicData>
+            </a:graphic>
+          </wp:inline>
+        </w:drawing>
+      </w:r>
+    </w:p>
+    <w:p>
+      <w:pPr>
+        <w:pStyle w:val="Caption"/>
+        <w:jc w:val="both"/>
+      </w:pPr>
+      <w:r>
+        <w:t xml:space="preserve">Hình </w:t>
+      </w:r>
+      <w:r>
+        <w:fldChar w:fldCharType="begin"/>
+      </w:r>
+      <w:r>
+        <w:instrText xml:space="preserve"> STYLEREF 1 \s </w:instrText>
+      </w:r>
+      <w:r>
+        <w:fldChar w:fldCharType="separate"/>
+      </w:r>
+      <w:r>
+        <w:t>2</w:t>
+      </w:r>
+      <w:r>
+        <w:fldChar w:fldCharType="end"/>
+      </w:r>
+      <w:r>
+        <w:t>.</w:t>
+      </w:r>
+      <w:r>
+        <w:fldChar w:fldCharType="begin"/>
+      </w:r>
+      <w:r>
+        <w:instrText xml:space="preserve"> SEQ Hình \* ARABIC \s 1 </w:instrText>
+      </w:r>
+      <w:r>
+        <w:fldChar w:fldCharType="separate"/>
+      </w:r>
+      <w:r>
+        <w:t>12</w:t>
+      </w:r>
+      <w:r>
+        <w:fldChar w:fldCharType="end"/>
+      </w:r>
+    </w:p>
+    <w:p>
+      <w:pPr>
+        <w:pStyle w:val="Caption"/>
+        <w:jc w:val="both"/>
+      </w:pPr>
+    </w:p>
+    <w:p>
+      <w:pPr>
+        <w:pStyle w:val="Nidungvnbn"/>
+        <w:keepNext/>
+        <w:ind w:firstLine="0"/>
+      </w:pPr>
+      <w:r>
+        <w:drawing>
+          <wp:inline distT="0" distB="0" distL="0" distR="0" wp14:anchorId="517508CA" wp14:editId="1D3ED721">
+            <wp:extent cx="5579745" cy="2960370"/>
+            <wp:effectExtent l="0" t="0" r="1905" b="0"/>
+            <wp:docPr id="755264468" name="Picture 11" descr="A group of graphs showing different sizes of graphs&#10;&#10;AI-generated content may be incorrect."/>
+            <wp:cNvGraphicFramePr>
+              <a:graphicFrameLocks xmlns:a="http://schemas.openxmlformats.org/drawingml/2006/main" noChangeAspect="1"/>
+            </wp:cNvGraphicFramePr>
+            <a:graphic xmlns:a="http://schemas.openxmlformats.org/drawingml/2006/main">
+              <a:graphicData uri="http://schemas.openxmlformats.org/drawingml/2006/picture">
+                <pic:pic xmlns:pic="http://schemas.openxmlformats.org/drawingml/2006/picture">
+                  <pic:nvPicPr>
+                    <pic:cNvPr id="755264468" name="Picture 11" descr="A group of graphs showing different sizes of graphs&#10;&#10;AI-generated content may be incorrect."/>
+                    <pic:cNvPicPr>
+                      <a:picLocks noChangeAspect="1" noChangeArrowheads="1"/>
+                    </pic:cNvPicPr>
+                  </pic:nvPicPr>
+                  <pic:blipFill>
+                    <a:blip r:embed="rId24" cstate="print">
+                      <a:extLst>
+                        <a:ext uri="{28A0092B-C50C-407E-A947-70E740481C1C}">
+                          <a14:useLocalDpi xmlns:a14="http://schemas.microsoft.com/office/drawing/2010/main" val="0"/>
+                        </a:ext>
+                      </a:extLst>
+                    </a:blip>
+                    <a:srcRect/>
+                    <a:stretch>
+                      <a:fillRect/>
+                    </a:stretch>
+                  </pic:blipFill>
+                  <pic:spPr bwMode="auto">
+                    <a:xfrm>
+                      <a:off x="0" y="0"/>
+                      <a:ext cx="5579745" cy="2960370"/>
+                    </a:xfrm>
+                    <a:prstGeom prst="rect">
+                      <a:avLst/>
+                    </a:prstGeom>
+                    <a:noFill/>
+                    <a:ln>
+                      <a:noFill/>
+                    </a:ln>
+                  </pic:spPr>
+                </pic:pic>
+              </a:graphicData>
+            </a:graphic>
+          </wp:inline>
+        </w:drawing>
+      </w:r>
+    </w:p>
+    <w:p>
+      <w:pPr>
+        <w:pStyle w:val="Caption"/>
+        <w:jc w:val="both"/>
+      </w:pPr>
+      <w:r>
+        <w:t xml:space="preserve">Hình </w:t>
+      </w:r>
+      <w:r>
+        <w:fldChar w:fldCharType="begin"/>
+      </w:r>
+      <w:r>
+        <w:instrText xml:space="preserve"> STYLEREF 1 \s </w:instrText>
+      </w:r>
+      <w:r>
+        <w:fldChar w:fldCharType="separate"/>
+      </w:r>
+      <w:r>
+        <w:t>2</w:t>
+      </w:r>
+      <w:r>
+        <w:fldChar w:fldCharType="end"/>
+      </w:r>
+      <w:r>
+        <w:t>.</w:t>
+      </w:r>
+      <w:r>
+        <w:fldChar w:fldCharType="begin"/>
+      </w:r>
+      <w:r>
+        <w:instrText xml:space="preserve"> SEQ Hình \* ARABIC \s 1 </w:instrText>
+      </w:r>
+      <w:r>
+        <w:fldChar w:fldCharType="separate"/>
+      </w:r>
+      <w:r>
+        <w:t>13</w:t>
+      </w:r>
+      <w:r>
+        <w:fldChar w:fldCharType="end"/>
+      </w:r>
+    </w:p>
+    <w:p>
+      <w:pPr>
+        <w:pStyle w:val="Nidungvnbn"/>
+        <w:ind w:firstLine="0"/>
+      </w:pPr>
+    </w:p>
+    <w:p>
+      <w:pPr>
+        <w:pStyle w:val="Nidungvnbn"/>
+        <w:keepNext/>
+        <w:ind w:firstLine="0"/>
+      </w:pPr>
+      <w:r>
+        <w:lastRenderedPageBreak/>
+        <w:drawing>
+          <wp:inline distT="0" distB="0" distL="0" distR="0" wp14:anchorId="53AA5768" wp14:editId="160A1E73">
+            <wp:extent cx="5579745" cy="4401820"/>
+            <wp:effectExtent l="0" t="0" r="1905" b="0"/>
+            <wp:docPr id="704057715" name="Picture 12" descr="A group of graphs with blue squares&#10;&#10;AI-generated content may be incorrect."/>
+            <wp:cNvGraphicFramePr>
+              <a:graphicFrameLocks xmlns:a="http://schemas.openxmlformats.org/drawingml/2006/main" noChangeAspect="1"/>
+            </wp:cNvGraphicFramePr>
+            <a:graphic xmlns:a="http://schemas.openxmlformats.org/drawingml/2006/main">
+              <a:graphicData uri="http://schemas.openxmlformats.org/drawingml/2006/picture">
+                <pic:pic xmlns:pic="http://schemas.openxmlformats.org/drawingml/2006/picture">
+                  <pic:nvPicPr>
+                    <pic:cNvPr id="704057715" name="Picture 12" descr="A group of graphs with blue squares&#10;&#10;AI-generated content may be incorrect."/>
+                    <pic:cNvPicPr>
+                      <a:picLocks noChangeAspect="1" noChangeArrowheads="1"/>
+                    </pic:cNvPicPr>
+                  </pic:nvPicPr>
+                  <pic:blipFill>
+                    <a:blip r:embed="rId25" cstate="print">
+                      <a:extLst>
+                        <a:ext uri="{28A0092B-C50C-407E-A947-70E740481C1C}">
+                          <a14:useLocalDpi xmlns:a14="http://schemas.microsoft.com/office/drawing/2010/main" val="0"/>
+                        </a:ext>
+                      </a:extLst>
+                    </a:blip>
+                    <a:srcRect/>
+                    <a:stretch>
+                      <a:fillRect/>
+                    </a:stretch>
+                  </pic:blipFill>
+                  <pic:spPr bwMode="auto">
+                    <a:xfrm>
+                      <a:off x="0" y="0"/>
+                      <a:ext cx="5579745" cy="4401820"/>
+                    </a:xfrm>
+                    <a:prstGeom prst="rect">
+                      <a:avLst/>
+                    </a:prstGeom>
+                    <a:noFill/>
+                    <a:ln>
+                      <a:noFill/>
+                    </a:ln>
+                  </pic:spPr>
+                </pic:pic>
+              </a:graphicData>
+            </a:graphic>
+          </wp:inline>
+        </w:drawing>
+      </w:r>
+    </w:p>
+    <w:p>
+      <w:pPr>
+        <w:pStyle w:val="Caption"/>
+        <w:jc w:val="both"/>
+      </w:pPr>
+      <w:r>
+        <w:t xml:space="preserve">Hình </w:t>
+      </w:r>
+      <w:r>
+        <w:fldChar w:fldCharType="begin"/>
+      </w:r>
+      <w:r>
+        <w:instrText xml:space="preserve"> STYLEREF 1 \s </w:instrText>
+      </w:r>
+      <w:r>
+        <w:fldChar w:fldCharType="separate"/>
+      </w:r>
+      <w:r>
+        <w:t>2</w:t>
+      </w:r>
+      <w:r>
+        <w:fldChar w:fldCharType="end"/>
+      </w:r>
+      <w:r>
+        <w:t>.</w:t>
+      </w:r>
+      <w:r>
+        <w:fldChar w:fldCharType="begin"/>
+      </w:r>
+      <w:r>
+        <w:instrText xml:space="preserve"> SEQ Hình \* ARABIC \s 1 </w:instrText>
+      </w:r>
+      <w:r>
+        <w:fldChar w:fldCharType="separate"/>
+      </w:r>
+      <w:r>
+        <w:t>14</w:t>
+      </w:r>
+      <w:r>
+        <w:fldChar w:fldCharType="end"/>
       </w:r>
     </w:p>
     <w:p>
       <w:pPr>
         <w:pStyle w:val="Heading1"/>
       </w:pPr>
-      <w:bookmarkStart w:id="14" w:name="_Toc217308774"/>
+      <w:bookmarkStart w:id="14" w:name="_Toc217320790"/>
       <w:r>
         <w:t>CHỌN LỌC MÔ HÌNH</w:t>
       </w:r>
@@ -5592,8 +7069,11 @@
     <w:p>
       <w:pPr>
         <w:pStyle w:val="Heading2"/>
-      </w:pPr>
-      <w:bookmarkStart w:id="15" w:name="_Toc217308775"/>
+        <w:rPr>
+          <w:lang w:val="en-US"/>
+        </w:rPr>
+      </w:pPr>
+      <w:bookmarkStart w:id="15" w:name="_Toc217320791"/>
       <w:r>
         <w:t>Lý do thực hiện chọn lọc mô hình</w:t>
       </w:r>
@@ -5601,9 +7081,45 @@
     </w:p>
     <w:p>
       <w:pPr>
+        <w:pStyle w:val="Nidungvnbn"/>
+        <w:numPr>
+          <w:ilvl w:val="0"/>
+          <w:numId w:val="71"/>
+        </w:numPr>
+      </w:pPr>
+      <w:r>
+        <w:t>Trong quá trình giải quyết bài toán, việc chọn một mô hình phù hợp so với yêu cầu bài toán luôn là một điều cần thiết.</w:t>
+      </w:r>
+    </w:p>
+    <w:p>
+      <w:pPr>
+        <w:pStyle w:val="Nidungvnbn"/>
+        <w:numPr>
+          <w:ilvl w:val="0"/>
+          <w:numId w:val="71"/>
+        </w:numPr>
+      </w:pPr>
+      <w:r>
+        <w:t>Trong quá trình thảo luận về các lựa chọn về mô hình, nhóm đã có sự phân chia giữa việc chọn mô hình tuyến tính hoặc mô hình cây.</w:t>
+      </w:r>
+    </w:p>
+    <w:p>
+      <w:pPr>
+        <w:pStyle w:val="Nidungvnbn"/>
+        <w:numPr>
+          <w:ilvl w:val="0"/>
+          <w:numId w:val="71"/>
+        </w:numPr>
+      </w:pPr>
+      <w:r>
+        <w:t>Để giải quyết xung đột này, nhóm đã quyết định so sánh hiệu suấ của tất cả các mô hình ứng cử.</w:t>
+      </w:r>
+    </w:p>
+    <w:p>
+      <w:pPr>
         <w:pStyle w:val="Heading2"/>
       </w:pPr>
-      <w:bookmarkStart w:id="16" w:name="_Toc217308776"/>
+      <w:bookmarkStart w:id="16" w:name="_Toc217320792"/>
       <w:r>
         <w:t>Danh sách mô hình ứng cử</w:t>
       </w:r>
@@ -5613,7 +7129,7 @@
       <w:pPr>
         <w:pStyle w:val="Heading3"/>
       </w:pPr>
-      <w:bookmarkStart w:id="17" w:name="_Toc217308777"/>
+      <w:bookmarkStart w:id="17" w:name="_Toc217320793"/>
       <w:r>
         <w:t>Mô hình tuyến tính:</w:t>
       </w:r>
@@ -6167,11 +7683,7 @@
         <w:t xml:space="preserve"> </w:t>
       </w:r>
       <w:r>
-        <w:t xml:space="preserve">đóng vai trò kìm hãm sự gia tăng quá mức của các hệ số hồi quy. Trong bối cảnh dự báo điểm số, khi các môn học có sự tương quan mạnh (ví dụ Toán và Lý), Ridge sẽ phân phối trọng số một cách hài hòa giữa các biến thay vì tập trung vào một biến duy nhất, giúp </w:t>
-      </w:r>
-      <w:r>
-        <w:lastRenderedPageBreak/>
-        <w:t>mô hình hoạt động ổn định hơn trước những biến động nhỏ của dữ liệu đầu vào.</w:t>
+        <w:t>đóng vai trò kìm hãm sự gia tăng quá mức của các hệ số hồi quy. Trong bối cảnh dự báo điểm số, khi các môn học có sự tương quan mạnh (ví dụ Toán và Lý), Ridge sẽ phân phối trọng số một cách hài hòa giữa các biến thay vì tập trung vào một biến duy nhất, giúp mô hình hoạt động ổn định hơn trước những biến động nhỏ của dữ liệu đầu vào.</w:t>
       </w:r>
     </w:p>
     <w:p>
@@ -6697,7 +8209,6 @@
         </w:numPr>
       </w:pPr>
       <w:r>
-        <w:lastRenderedPageBreak/>
         <w:t>Nhược điểm: Tuy nhiên, Lasso bộc lộ điểm yếu khi xử lý các biến có tính tương quan cao. Trong nhóm các biến tương quan chặt chẽ, thuật toán có xu hướng chọn ngẫu nhiên một biến và loại bỏ các biến còn lại. Hành vi này có thể dẫn đến việc mất mát thông tin và khiến kết quả lựa chọn biến trở nên thiếu ổn định khi dữ liệu thay đổi.</w:t>
       </w:r>
     </w:p>
@@ -6705,7 +8216,7 @@
       <w:pPr>
         <w:pStyle w:val="Heading3"/>
       </w:pPr>
-      <w:bookmarkStart w:id="18" w:name="_Toc217308778"/>
+      <w:bookmarkStart w:id="18" w:name="_Toc217320794"/>
       <w:r>
         <w:t>Mô hình dạng cây</w:t>
       </w:r>
@@ -7018,11 +8529,7 @@
         </w:numPr>
       </w:pPr>
       <w:r>
-        <w:t xml:space="preserve">Nhược điểm: Nhược điểm chính của mô hình này là sự phức tạp trong cấu trúc dẫn đến thời gian huấn luyện và dự báo lâu hơn. Ngoài ra, tính chất "hộp đen" (black-box) của mô hình tổ hợp khiến việc giải thích tường tận cơ chế ra quyết </w:t>
-      </w:r>
-      <w:r>
-        <w:lastRenderedPageBreak/>
-        <w:t>định bên trong trở nên khó khăn hơn so với các mô hình có cấu trúc tường minh như hồi quy tuyến tính hay cây quyết định đơn.</w:t>
+        <w:t>Nhược điểm: Nhược điểm chính của mô hình này là sự phức tạp trong cấu trúc dẫn đến thời gian huấn luyện và dự báo lâu hơn. Ngoài ra, tính chất "hộp đen" (black-box) của mô hình tổ hợp khiến việc giải thích tường tận cơ chế ra quyết định bên trong trở nên khó khăn hơn so với các mô hình có cấu trúc tường minh như hồi quy tuyến tính hay cây quyết định đơn.</w:t>
       </w:r>
     </w:p>
     <w:p>
@@ -8391,7 +9898,6 @@
         </w:numPr>
       </w:pPr>
       <w:r>
-        <w:lastRenderedPageBreak/>
         <w:t>Tiền xử lý dữ liệu: Không hỗ trợ trực tiếp biến định tính (Categorical features). Bắt buộc phải dùng One-Hot Encoding hoặc Label Encoding trước khi đưa vào mô hình.</w:t>
       </w:r>
     </w:p>
@@ -8412,6 +9918,7 @@
         <w:pStyle w:val="Heading4"/>
         <w:rPr>
           <w:noProof/>
+          <w:lang w:val="vi-VN"/>
         </w:rPr>
       </w:pPr>
       <w:r>
@@ -8430,9 +9937,477 @@
     </w:p>
     <w:p>
       <w:pPr>
+        <w:pStyle w:val="Nidungvnbn"/>
+        <w:numPr>
+          <w:ilvl w:val="0"/>
+          <w:numId w:val="69"/>
+        </w:numPr>
+      </w:pPr>
+      <w:r>
+        <w:t xml:space="preserve">Khái niệm: </w:t>
+      </w:r>
+    </w:p>
+    <w:p>
+      <w:pPr>
+        <w:pStyle w:val="Nidungvnbn"/>
+        <w:numPr>
+          <w:ilvl w:val="1"/>
+          <w:numId w:val="69"/>
+        </w:numPr>
+      </w:pPr>
+      <w:r>
+        <w:t>CatBoost là một thuật toán Gradient Boosting nổi bật khi làm việc với các tập dữ liệu có các đặc trưng phân loại. Thuật toán này hỗ trợ các biến phân loại, làm cho nó đặc biệt phù hợp cho các tác vụ như phân loại, hồi quy, và xếp hạng, nơi mà dữ liệu phân loại thường xuyên xuất hiện.</w:t>
+      </w:r>
+    </w:p>
+    <w:p>
+      <w:pPr>
+        <w:pStyle w:val="Nidungvnbn"/>
+        <w:numPr>
+          <w:ilvl w:val="1"/>
+          <w:numId w:val="69"/>
+        </w:numPr>
+      </w:pPr>
+      <w:r>
+        <w:t>Khác với các thuật toán boosting khác yêu cầu phải mã hóa các biến phân loại dưới dạng các giá trị số (ví dụ, sử dụng mã hóa nhãn hay mã hóa one-hot), CatBoost xử lý dữ liệu phân loại thông qua một phương pháp mới gọi là Mã hóa Mục tiêu Có Trật tự (Ordered Target Encoding).</w:t>
+      </w:r>
+    </w:p>
+    <w:p>
+      <w:pPr>
+        <w:pStyle w:val="Nidungvnbn"/>
+        <w:numPr>
+          <w:ilvl w:val="0"/>
+          <w:numId w:val="65"/>
+        </w:numPr>
+      </w:pPr>
+      <w:r>
+        <w:t>Nguyên lý hoạt động:</w:t>
+      </w:r>
+    </w:p>
+    <w:p>
+      <w:pPr>
+        <w:pStyle w:val="Nidungvnbn"/>
+        <w:numPr>
+          <w:ilvl w:val="1"/>
+          <w:numId w:val="65"/>
+        </w:numPr>
+      </w:pPr>
+      <w:r>
+        <w:t>CatBoost được xây dựng dựa trên nguyên lý của Gradient Boosting, nơi mỗi mô hình mới sẽ sửa chữa các lỗi của các mô hình trước đó. Tuy nhiên, nó được cải tiến để tăng hiệu suất, đặc biệt là khi làm việc với dữ liệu phân loại.</w:t>
+      </w:r>
+    </w:p>
+    <w:p>
+      <w:pPr>
+        <w:pStyle w:val="Nidungvnbn"/>
+        <w:numPr>
+          <w:ilvl w:val="1"/>
+          <w:numId w:val="65"/>
+        </w:numPr>
+      </w:pPr>
+      <w:r>
+        <w:t>Ordered target encoding: Một trong những cải tiến quan trọng của CatBoost là khả năng xử lý các đặc trưng phân loại mà không cần mã hóa rõ ràng. CatBoost sử dụng kỹ thuật là mã hóa mục tiêu có trật tự (Ordered target encoding), giúp ngăn ngừa hiện tượng rò rỉ mục tiêu (target leakage) một vấn đề phổ biến khi mã hóa các đặc trưng phân loại.</w:t>
+      </w:r>
+    </w:p>
+    <w:p>
+      <w:pPr>
+        <w:pStyle w:val="Nidungvnbn"/>
+        <w:numPr>
+          <w:ilvl w:val="0"/>
+          <w:numId w:val="65"/>
+        </w:numPr>
+      </w:pPr>
+      <w:r>
+        <w:t>Mã hóa mục tiêu có trật tự trong CatBoost:</w:t>
+      </w:r>
+    </w:p>
+    <w:p>
+      <w:pPr>
+        <w:pStyle w:val="Nidungvnbn"/>
+        <w:numPr>
+          <w:ilvl w:val="1"/>
+          <w:numId w:val="65"/>
+        </w:numPr>
+      </w:pPr>
+      <w:r>
+        <w:t>CatBoost giải quyết vấn đề bằng cách sắp xếp các điểm dữ liệu và chỉ sử dụng các điểm dữ liệu trong quá khứ để mã hóa các đặc trưng phân loại. Cách làm này giúp mô hình chỉ nhìn vào các quan sát đã xảy ra trước đó trong quá trình huấn luyện, tránh hiện tượng rò rỉ mục tiêu.</w:t>
+      </w:r>
+    </w:p>
+    <w:p>
+      <w:pPr>
+        <w:pStyle w:val="Nidungvnbn"/>
+        <w:numPr>
+          <w:ilvl w:val="1"/>
+          <w:numId w:val="65"/>
+        </w:numPr>
+      </w:pPr>
+      <w:r>
+        <w:t>Đối với một đặc trưng phân loại xi​ và giá trị mục tiêu tương ứng yi​ ​, mã hóa sẽ được tính toán dựa trên trung bình chạy (running mean) chỉ sử dụng các giá trị mục tiêu từ các điểm dữ liệu trước đó:</w:t>
+      </w:r>
+    </w:p>
+    <w:p>
+      <w:pPr>
+        <w:pStyle w:val="Nidungvnbn"/>
+        <w:rPr>
+          <w:rFonts w:eastAsiaTheme="minorEastAsia"/>
+        </w:rPr>
+      </w:pPr>
+      <m:oMathPara>
+        <m:oMath>
+          <m:r>
+            <w:rPr>
+              <w:rFonts w:ascii="Cambria Math" w:hAnsi="Cambria Math"/>
+            </w:rPr>
+            <m:t>Encoding</m:t>
+          </m:r>
+          <m:d>
+            <m:dPr>
+              <m:ctrlPr>
+                <w:rPr>
+                  <w:rFonts w:ascii="Cambria Math" w:hAnsi="Cambria Math"/>
+                  <w:i/>
+                </w:rPr>
+              </m:ctrlPr>
+            </m:dPr>
+            <m:e>
+              <m:sSub>
+                <m:sSubPr>
+                  <m:ctrlPr>
+                    <w:rPr>
+                      <w:rFonts w:ascii="Cambria Math" w:hAnsi="Cambria Math"/>
+                      <w:i/>
+                    </w:rPr>
+                  </m:ctrlPr>
+                </m:sSubPr>
+                <m:e>
+                  <m:r>
+                    <w:rPr>
+                      <w:rFonts w:ascii="Cambria Math" w:hAnsi="Cambria Math"/>
+                    </w:rPr>
+                    <m:t>x</m:t>
+                  </m:r>
+                </m:e>
+                <m:sub>
+                  <m:r>
+                    <w:rPr>
+                      <w:rFonts w:ascii="Cambria Math" w:hAnsi="Cambria Math"/>
+                    </w:rPr>
+                    <m:t>i</m:t>
+                  </m:r>
+                </m:sub>
+              </m:sSub>
+            </m:e>
+          </m:d>
+          <m:r>
+            <w:rPr>
+              <w:rFonts w:ascii="Cambria Math" w:hAnsi="Cambria Math"/>
+            </w:rPr>
+            <m:t>=</m:t>
+          </m:r>
+          <m:f>
+            <m:fPr>
+              <m:ctrlPr>
+                <w:rPr>
+                  <w:rFonts w:ascii="Cambria Math" w:hAnsi="Cambria Math"/>
+                </w:rPr>
+              </m:ctrlPr>
+            </m:fPr>
+            <m:num>
+              <m:nary>
+                <m:naryPr>
+                  <m:chr m:val="∑"/>
+                  <m:supHide m:val="1"/>
+                  <m:ctrlPr>
+                    <w:rPr>
+                      <w:rFonts w:ascii="Cambria Math" w:hAnsi="Cambria Math"/>
+                    </w:rPr>
+                  </m:ctrlPr>
+                </m:naryPr>
+                <m:sub>
+                  <m:r>
+                    <w:rPr>
+                      <w:rFonts w:ascii="Cambria Math" w:hAnsi="Cambria Math"/>
+                    </w:rPr>
+                    <m:t>j&lt;i</m:t>
+                  </m:r>
+                  <m:ctrlPr>
+                    <w:rPr>
+                      <w:rFonts w:ascii="Cambria Math" w:hAnsi="Cambria Math"/>
+                      <w:i/>
+                    </w:rPr>
+                  </m:ctrlPr>
+                </m:sub>
+                <m:sup>
+                  <m:ctrlPr>
+                    <w:rPr>
+                      <w:rFonts w:ascii="Cambria Math" w:hAnsi="Cambria Math"/>
+                      <w:i/>
+                    </w:rPr>
+                  </m:ctrlPr>
+                </m:sup>
+                <m:e>
+                  <m:sSub>
+                    <m:sSubPr>
+                      <m:ctrlPr>
+                        <w:rPr>
+                          <w:rFonts w:ascii="Cambria Math" w:hAnsi="Cambria Math"/>
+                          <w:i/>
+                        </w:rPr>
+                      </m:ctrlPr>
+                    </m:sSubPr>
+                    <m:e>
+                      <m:r>
+                        <w:rPr>
+                          <w:rFonts w:ascii="Cambria Math" w:hAnsi="Cambria Math"/>
+                        </w:rPr>
+                        <m:t>y</m:t>
+                      </m:r>
+                    </m:e>
+                    <m:sub>
+                      <m:r>
+                        <w:rPr>
+                          <w:rFonts w:ascii="Cambria Math" w:hAnsi="Cambria Math"/>
+                        </w:rPr>
+                        <m:t>j</m:t>
+                      </m:r>
+                    </m:sub>
+                  </m:sSub>
+                  <m:ctrlPr>
+                    <w:rPr>
+                      <w:rFonts w:ascii="Cambria Math" w:hAnsi="Cambria Math"/>
+                      <w:i/>
+                    </w:rPr>
+                  </m:ctrlPr>
+                </m:e>
+              </m:nary>
+              <m:ctrlPr>
+                <w:rPr>
+                  <w:rFonts w:ascii="Cambria Math" w:hAnsi="Cambria Math"/>
+                  <w:i/>
+                </w:rPr>
+              </m:ctrlPr>
+            </m:num>
+            <m:den>
+              <m:nary>
+                <m:naryPr>
+                  <m:chr m:val="∑"/>
+                  <m:supHide m:val="1"/>
+                  <m:ctrlPr>
+                    <w:rPr>
+                      <w:rFonts w:ascii="Cambria Math" w:hAnsi="Cambria Math"/>
+                    </w:rPr>
+                  </m:ctrlPr>
+                </m:naryPr>
+                <m:sub>
+                  <m:r>
+                    <w:rPr>
+                      <w:rFonts w:ascii="Cambria Math" w:hAnsi="Cambria Math"/>
+                    </w:rPr>
+                    <m:t>j&lt;i</m:t>
+                  </m:r>
+                  <m:ctrlPr>
+                    <w:rPr>
+                      <w:rFonts w:ascii="Cambria Math" w:hAnsi="Cambria Math"/>
+                      <w:i/>
+                    </w:rPr>
+                  </m:ctrlPr>
+                </m:sub>
+                <m:sup>
+                  <m:ctrlPr>
+                    <w:rPr>
+                      <w:rFonts w:ascii="Cambria Math" w:hAnsi="Cambria Math"/>
+                      <w:i/>
+                    </w:rPr>
+                  </m:ctrlPr>
+                </m:sup>
+                <m:e>
+                  <m:r>
+                    <w:rPr>
+                      <w:rFonts w:ascii="Cambria Math" w:hAnsi="Cambria Math"/>
+                    </w:rPr>
+                    <m:t>1</m:t>
+                  </m:r>
+                  <m:ctrlPr>
+                    <w:rPr>
+                      <w:rFonts w:ascii="Cambria Math" w:hAnsi="Cambria Math"/>
+                      <w:i/>
+                    </w:rPr>
+                  </m:ctrlPr>
+                </m:e>
+              </m:nary>
+              <m:ctrlPr>
+                <w:rPr>
+                  <w:rFonts w:ascii="Cambria Math" w:hAnsi="Cambria Math"/>
+                  <w:i/>
+                </w:rPr>
+              </m:ctrlPr>
+            </m:den>
+          </m:f>
+        </m:oMath>
+      </m:oMathPara>
+    </w:p>
+    <w:p>
+      <w:pPr>
+        <w:pStyle w:val="Nidungvnbn"/>
+        <w:numPr>
+          <w:ilvl w:val="0"/>
+          <w:numId w:val="66"/>
+        </w:numPr>
+      </w:pPr>
+      <w:r>
+        <w:t>Xử lý các giá trị bị thiếu:</w:t>
+      </w:r>
+    </w:p>
+    <w:p>
+      <w:pPr>
+        <w:pStyle w:val="Nidungvnbn"/>
+        <w:numPr>
+          <w:ilvl w:val="1"/>
+          <w:numId w:val="66"/>
+        </w:numPr>
+      </w:pPr>
+      <w:r>
+        <w:t>CatBoost được tích hợp sẵn cơ chế xử lý giá trị bị thiếu (missing values) cho cả đặc trưng số và đặc trưng phân loại. Đối với các biến số, CatBoost áp dụng phương pháp chia nhánh dựa trên giá trị thiếu, trong đó các giá trị bị thiếu được xem như một nhóm đặc biệt và thuật toán sẽ tự động quyết định cách phân tách tối ưu tại mỗi nút của cây.</w:t>
+      </w:r>
+    </w:p>
+    <w:p>
+      <w:pPr>
+        <w:pStyle w:val="Nidungvnbn"/>
+        <w:numPr>
+          <w:ilvl w:val="1"/>
+          <w:numId w:val="66"/>
+        </w:numPr>
+      </w:pPr>
+      <w:r>
+        <w:t>Đối với các biến phân loại có giá trị bị thiếu, CatBoost xử lý tương tự như các giá trị phân loại thông thường bằng cách coi giá trị thiếu là một danh mục riêng biệt. Quá trình mã hóa vẫn tuân theo cơ chế có trật tự (ordered encoding), chỉ sử dụng các dữ liệu trong quá khứ để học cách xử lý các giá trị này. Nhờ đó, CatBoost có thể xử lý hiệu quả dữ liệu không đầy đủ mà không cần các bước tiền xử lý phức tạp, đồng thời hạn chế rò rỉ thông tin và overfitting.</w:t>
+      </w:r>
+    </w:p>
+    <w:p>
+      <w:pPr>
+        <w:pStyle w:val="Nidungvnbn"/>
+        <w:numPr>
+          <w:ilvl w:val="0"/>
+          <w:numId w:val="66"/>
+        </w:numPr>
+      </w:pPr>
+      <w:r>
+        <w:t>Hàm mục tiêu trong CatBoost, tương tự như các thuật toán Gradient Boosting khác, được xây dựng từ hai thành phần chính: hàm mất mát (loss function) và thành phần điều chuẩn (regularization).</w:t>
+      </w:r>
+    </w:p>
+    <w:p>
+      <w:pPr>
+        <w:pStyle w:val="Nidungvnbn"/>
+        <w:numPr>
+          <w:ilvl w:val="0"/>
+          <w:numId w:val="66"/>
+        </w:numPr>
+      </w:pPr>
+      <w:r>
+        <w:t>Ưu điểm:</w:t>
+      </w:r>
+    </w:p>
+    <w:p>
+      <w:pPr>
+        <w:pStyle w:val="Nidungvnbn"/>
+        <w:numPr>
+          <w:ilvl w:val="1"/>
+          <w:numId w:val="66"/>
+        </w:numPr>
+      </w:pPr>
+      <w:r>
+        <w:t>Xử lý trực tiếp dữ liệu phân loại: CatBoost hỗ trợ xử lý các biến phân loại một cách tự nhiên mà không cần mã hóa thủ công, giúp giảm thời gian tiền xử lý và cải thiện hiệu suất mô hình.</w:t>
+      </w:r>
+    </w:p>
+    <w:p>
+      <w:pPr>
+        <w:pStyle w:val="Nidungvnbn"/>
+        <w:numPr>
+          <w:ilvl w:val="1"/>
+          <w:numId w:val="66"/>
+        </w:numPr>
+      </w:pPr>
+      <w:r>
+        <w:t>Khả năng chống overfitting tốt: Nhờ áp dụng các kỹ thuật như boosting có trật tự và mã hóa mục tiêu có trật tự, CatBoost thể hiện khả năng chống overfitting cao, đặc biệt hiệu quả trên các tập dữ liệu nhỏ.</w:t>
+      </w:r>
+    </w:p>
+    <w:p>
+      <w:pPr>
+        <w:pStyle w:val="Nidungvnbn"/>
+        <w:numPr>
+          <w:ilvl w:val="1"/>
+          <w:numId w:val="66"/>
+        </w:numPr>
+      </w:pPr>
+      <w:r>
+        <w:t>Tốc độ huấn luyện nhanh: Thuật toán được tối ưu hóa về hiệu năng và hỗ trợ huấn luyện trên cả CPU và GPU.</w:t>
+      </w:r>
+    </w:p>
+    <w:p>
+      <w:pPr>
+        <w:pStyle w:val="Nidungvnbn"/>
+        <w:numPr>
+          <w:ilvl w:val="1"/>
+          <w:numId w:val="66"/>
+        </w:numPr>
+      </w:pPr>
+      <w:r>
+        <w:t>Hiệu suất cao với dữ liệu hỗn hợp: CatBoost hoạt động hiệu quả trên các tập dữ liệu chứa đồng thời cả đặc trưng số và đặc trưng phân loại.</w:t>
+      </w:r>
+    </w:p>
+    <w:p>
+      <w:pPr>
+        <w:pStyle w:val="Nidungvnbn"/>
+        <w:numPr>
+          <w:ilvl w:val="0"/>
+          <w:numId w:val="66"/>
+        </w:numPr>
+      </w:pPr>
+      <w:r>
+        <w:t>Nhược điểm:</w:t>
+      </w:r>
+    </w:p>
+    <w:p>
+      <w:pPr>
+        <w:pStyle w:val="Nidungvnbn"/>
+        <w:numPr>
+          <w:ilvl w:val="1"/>
+          <w:numId w:val="66"/>
+        </w:numPr>
+      </w:pPr>
+      <w:r>
+        <w:t>Cần tinh chỉnh tham số cẩn thận: tương tự các thuật toán boosting khác, CatBoost yêu cầu lựa chọn và tinh chỉnh các siêu tham số một cách hợp lý để đạt hiệu quả tối ưu.</w:t>
+      </w:r>
+    </w:p>
+    <w:p>
+      <w:pPr>
+        <w:pStyle w:val="Nidungvnbn"/>
+        <w:numPr>
+          <w:ilvl w:val="1"/>
+          <w:numId w:val="66"/>
+        </w:numPr>
+      </w:pPr>
+      <w:r>
+        <w:t xml:space="preserve">Tiêu tốn nhiều bộ nhớ: Đối với các tập dữ liệu rất lớn yêu cầu dung lượng bộ nhớ đáng </w:t>
+      </w:r>
+      <w:r>
+        <w:t>kể.</w:t>
+      </w:r>
+    </w:p>
+    <w:p>
+      <w:pPr>
+        <w:pStyle w:val="Nidungvnbn"/>
+        <w:numPr>
+          <w:ilvl w:val="1"/>
+          <w:numId w:val="66"/>
+        </w:numPr>
+      </w:pPr>
+      <w:r>
+        <w:t>Chưa tối ưu cho dữ liệu thuần số: Mặc dù vượt trội trong xử lý dữ liệu phân loại, CatBoost có thể không nhanh bằng XGBoost khi làm việc với các tập dữ liệu chỉ bao gồm các đặc trưng số.</w:t>
+      </w:r>
+    </w:p>
+    <w:p>
+      <w:pPr>
         <w:pStyle w:val="Heading2"/>
       </w:pPr>
-      <w:bookmarkStart w:id="19" w:name="_Toc217308779"/>
+      <w:bookmarkStart w:id="19" w:name="_Toc217320795"/>
       <w:r>
         <w:t>Tiền xử lý dữ liệu trước khi chọn lọc mô hình</w:t>
       </w:r>
@@ -8441,9 +10416,16 @@
     <w:p>
       <w:pPr>
         <w:pStyle w:val="Heading3"/>
-      </w:pPr>
-      <w:bookmarkStart w:id="20" w:name="_Toc217308780"/>
-      <w:r>
+        <w:rPr>
+          <w:highlight w:val="yellow"/>
+        </w:rPr>
+      </w:pPr>
+      <w:bookmarkStart w:id="20" w:name="_Toc217320796"/>
+      <w:r>
+        <w:rPr>
+          <w:highlight w:val="yellow"/>
+        </w:rPr>
+        <w:lastRenderedPageBreak/>
         <w:t>Scaling</w:t>
       </w:r>
       <w:bookmarkEnd w:id="20"/>
@@ -8451,9 +10433,15 @@
     <w:p>
       <w:pPr>
         <w:pStyle w:val="Heading3"/>
-      </w:pPr>
-      <w:bookmarkStart w:id="21" w:name="_Toc217308781"/>
-      <w:r>
+        <w:rPr>
+          <w:highlight w:val="yellow"/>
+        </w:rPr>
+      </w:pPr>
+      <w:bookmarkStart w:id="21" w:name="_Toc217320797"/>
+      <w:r>
+        <w:rPr>
+          <w:highlight w:val="yellow"/>
+        </w:rPr>
         <w:t>Skewness và kurtosis transformation</w:t>
       </w:r>
       <w:bookmarkEnd w:id="21"/>
@@ -8462,7 +10450,7 @@
       <w:pPr>
         <w:pStyle w:val="Heading3"/>
       </w:pPr>
-      <w:bookmarkStart w:id="22" w:name="_Toc217308782"/>
+      <w:bookmarkStart w:id="22" w:name="_Toc217320798"/>
       <w:r>
         <w:t>Các phương pháp mã hoá dữ liệu</w:t>
       </w:r>
@@ -8473,12 +10461,14 @@
         <w:pStyle w:val="Heading4"/>
         <w:rPr>
           <w:noProof/>
+          <w:highlight w:val="cyan"/>
           <w:lang w:val="vi-VN"/>
         </w:rPr>
       </w:pPr>
       <w:r>
         <w:rPr>
           <w:noProof/>
+          <w:highlight w:val="cyan"/>
           <w:lang w:val="vi-VN"/>
         </w:rPr>
         <w:t>One-Hot Encoding</w:t>
@@ -8493,7 +10483,29 @@
         </w:numPr>
       </w:pPr>
       <w:r>
-        <w:t>Khái niệm: Kỹ thuật One-Hot Encoding thực hiện việc biến đổi một biến phân loại có n giá trị khác nhau thành n biến nhị phân độc lập. Tại đây, mỗi quan sát sẽ được biểu diễn bằng một vectơ, trong đó chỉ có một phần tử duy nhất mang giá trị 1 tương ứng với loại của quan sát đó và các phần tử còn lại đều bằng 0. Ví dụ, thuộc tính "Giới tính" sẽ được tách thành hai trường dữ liệu riêng biệt là "Nam" và "Nữ".</w:t>
+        <w:t xml:space="preserve">Khái niệm: Kỹ thuật One-Hot Encoding thực hiện việc biến đổi một biến phân loại có </w:t>
+      </w:r>
+      <m:oMath>
+        <m:r>
+          <w:rPr>
+            <w:rFonts w:ascii="Cambria Math" w:hAnsi="Cambria Math"/>
+          </w:rPr>
+          <m:t>n</m:t>
+        </m:r>
+      </m:oMath>
+      <w:r>
+        <w:t xml:space="preserve"> giá trị khác nhau thành </w:t>
+      </w:r>
+      <m:oMath>
+        <m:r>
+          <w:rPr>
+            <w:rFonts w:ascii="Cambria Math" w:hAnsi="Cambria Math"/>
+          </w:rPr>
+          <m:t>n</m:t>
+        </m:r>
+      </m:oMath>
+      <w:r>
+        <w:t xml:space="preserve"> biến nhị phân độc lập. Tại đây, mỗi quan sát sẽ được biểu diễn bằng một vectơ, trong đó chỉ có một phần tử duy nhất mang giá trị 1 tương ứng với loại của quan sát đó và các phần tử còn lại đều bằng 0. Ví dụ, thuộc tính "Giới tính" sẽ được tách thành hai trường dữ liệu riêng biệt là "Nam" và "Nữ".</w:t>
       </w:r>
     </w:p>
     <w:p>
@@ -8517,11 +10529,7 @@
         </w:numPr>
       </w:pPr>
       <w:r>
-        <w:t xml:space="preserve">Nhược điểm: Mặc dù vậy, hạn chế đáng kể của One-Hot Encoding là sự gia tăng đột biến về số chiều của không gian dữ liệu. Đối với các biến có số lượng giá trị đơn nhất lớn, kỹ thuật này sẽ tạo ra một lượng lớn các cột mới, dẫn đến hiện tượng curse of dimensionality. Điều này không chỉ làm tăng chi phí tính </w:t>
-      </w:r>
-      <w:r>
-        <w:lastRenderedPageBreak/>
-        <w:t>toán mà còn tạo ra các ma trận thưa thớt, gây khó khăn cho quá trình hội tụ của mô hình.</w:t>
+        <w:t>Nhược điểm: Mặc dù vậy, hạn chế đáng kể của One-Hot Encoding là sự gia tăng đột biến về số chiều của không gian dữ liệu. Đối với các biến có số lượng giá trị đơn nhất lớn, kỹ thuật này sẽ tạo ra một lượng lớn các cột mới, dẫn đến hiện tượng curse of dimensionality. Điều này không chỉ làm tăng chi phí tính toán mà còn tạo ra các ma trận thưa thớt, gây khó khăn cho quá trình hội tụ của mô hình.</w:t>
       </w:r>
     </w:p>
     <w:p>
@@ -8529,12 +10537,14 @@
         <w:pStyle w:val="Heading4"/>
         <w:rPr>
           <w:noProof/>
+          <w:highlight w:val="cyan"/>
           <w:lang w:val="vi-VN"/>
         </w:rPr>
       </w:pPr>
       <w:r>
         <w:rPr>
           <w:noProof/>
+          <w:highlight w:val="cyan"/>
           <w:lang w:val="vi-VN"/>
         </w:rPr>
         <w:t>Ordinal Encoding</w:t>
@@ -8586,7 +10596,7 @@
       <w:pPr>
         <w:pStyle w:val="Heading3"/>
       </w:pPr>
-      <w:bookmarkStart w:id="23" w:name="_Toc217308783"/>
+      <w:bookmarkStart w:id="23" w:name="_Toc217320799"/>
       <w:r>
         <w:t>SparsePCA</w:t>
       </w:r>
@@ -8594,9 +10604,1973 @@
     </w:p>
     <w:p>
       <w:pPr>
+        <w:pStyle w:val="Nidungvnbn"/>
+        <w:numPr>
+          <w:ilvl w:val="0"/>
+          <w:numId w:val="67"/>
+        </w:numPr>
+      </w:pPr>
+      <w:r>
+        <w:t>Khái niệm:</w:t>
+      </w:r>
+    </w:p>
+    <w:p>
+      <w:pPr>
+        <w:pStyle w:val="Nidungvnbn"/>
+        <w:numPr>
+          <w:ilvl w:val="1"/>
+          <w:numId w:val="67"/>
+        </w:numPr>
+      </w:pPr>
+      <w:r>
+        <w:t>Principal Component Analysis (PCA) là một phương pháp phân tích dữ liệu đa biến cổ điển, nhằm giảm chiều dữ liệu bằng cách tìm các thành phần chính (principal components) là các tổ hợp tuyến tính của các biến đầu vào, sao cho chúng giải thích được phần lớn phương sai trong dữ liệu. Tuy nhiên, trong PCA truyền thống, các thành phần chính thường liên quan đến tất cả các biến, dẫn đến khó diễn giải, đặc biệt trong dữ liệu chiều cao (high-dimensional data).</w:t>
+      </w:r>
+    </w:p>
+    <w:p>
+      <w:pPr>
+        <w:pStyle w:val="Nidungvnbn"/>
+        <w:numPr>
+          <w:ilvl w:val="1"/>
+          <w:numId w:val="67"/>
+        </w:numPr>
+      </w:pPr>
+      <w:r>
+        <w:t>Sparse PCA (SPCA) là phần mở rộng của PCA, giới thiệu tính thưa thớt (sparsity) vào các vector loadings, nghĩa là nhiều hệ số trong tổ hợp tuyến tính bằng 0. Điều này giúp các thành phần chính chỉ phụ thuộc vào một tập con nhỏ các biến, tăng tính diễn giải và khả năng áp dụng thực tế.</w:t>
+      </w:r>
+    </w:p>
+    <w:p>
+      <w:pPr>
+        <w:pStyle w:val="Nidungvnbn"/>
+        <w:numPr>
+          <w:ilvl w:val="0"/>
+          <w:numId w:val="67"/>
+        </w:numPr>
+      </w:pPr>
+      <w:r>
+        <w:t>Nguyên lý hoạt động:</w:t>
+      </w:r>
+      <w:r>
+        <w:rPr>
+          <w:lang w:val="en-US"/>
+        </w:rPr>
+        <w:t xml:space="preserve"> </w:t>
+      </w:r>
+      <w:r>
+        <w:t>SparsePCA giải quyết bài toán tối ưu hóa bằng cách thêm các thành phần phạt (penalty terms) vào hàm mục tiêu của PCA truyền thống.</w:t>
+      </w:r>
+    </w:p>
+    <w:p>
+      <w:pPr>
+        <w:pStyle w:val="Nidungvnbn"/>
+        <w:numPr>
+          <w:ilvl w:val="1"/>
+          <w:numId w:val="67"/>
+        </w:numPr>
+      </w:pPr>
+      <w:r>
+        <w:t xml:space="preserve">Cho ma trận dữ liệu </w:t>
+      </w:r>
+      <m:oMath>
+        <m:r>
+          <w:rPr>
+            <w:rFonts w:ascii="Cambria Math" w:hAnsi="Cambria Math"/>
+          </w:rPr>
+          <m:t>X</m:t>
+        </m:r>
+        <m:r>
+          <m:rPr>
+            <m:sty m:val="p"/>
+          </m:rPr>
+          <w:rPr>
+            <w:rFonts w:ascii="Cambria Math" w:hAnsi="Cambria Math"/>
+          </w:rPr>
+          <m:t>∈</m:t>
+        </m:r>
+        <m:sSup>
+          <m:sSupPr>
+            <m:ctrlPr>
+              <w:rPr>
+                <w:rFonts w:ascii="Cambria Math" w:hAnsi="Cambria Math"/>
+                <w:i/>
+              </w:rPr>
+            </m:ctrlPr>
+          </m:sSupPr>
+          <m:e>
+            <m:r>
+              <w:rPr>
+                <w:rFonts w:ascii="Cambria Math" w:hAnsi="Cambria Math"/>
+              </w:rPr>
+              <m:t>R</m:t>
+            </m:r>
+            <m:ctrlPr>
+              <w:rPr>
+                <w:rFonts w:ascii="Cambria Math" w:hAnsi="Cambria Math"/>
+              </w:rPr>
+            </m:ctrlPr>
+          </m:e>
+          <m:sup>
+            <m:r>
+              <w:rPr>
+                <w:rFonts w:ascii="Cambria Math" w:hAnsi="Cambria Math"/>
+              </w:rPr>
+              <m:t>n</m:t>
+            </m:r>
+            <m:r>
+              <m:rPr>
+                <m:sty m:val="p"/>
+              </m:rPr>
+              <w:rPr>
+                <w:rFonts w:ascii="Cambria Math" w:hAnsi="Cambria Math"/>
+              </w:rPr>
+              <m:t>×</m:t>
+            </m:r>
+            <m:r>
+              <w:rPr>
+                <w:rFonts w:ascii="Cambria Math" w:hAnsi="Cambria Math"/>
+              </w:rPr>
+              <m:t>p</m:t>
+            </m:r>
+          </m:sup>
+        </m:sSup>
+      </m:oMath>
+      <w:r>
+        <w:t xml:space="preserve"> (đã trung tâm hóa) và hiệp phương sai </w:t>
+      </w:r>
+      <m:oMath>
+        <m:acc>
+          <m:accPr>
+            <m:ctrlPr>
+              <w:rPr>
+                <w:rFonts w:ascii="Cambria Math" w:hAnsi="Cambria Math"/>
+              </w:rPr>
+            </m:ctrlPr>
+          </m:accPr>
+          <m:e>
+            <m:r>
+              <m:rPr>
+                <m:sty m:val="p"/>
+              </m:rPr>
+              <w:rPr>
+                <w:rFonts w:ascii="Cambria Math" w:hAnsi="Cambria Math"/>
+              </w:rPr>
+              <m:t>Σ</m:t>
+            </m:r>
+          </m:e>
+        </m:acc>
+        <m:r>
+          <w:rPr>
+            <w:rFonts w:ascii="Cambria Math" w:hAnsi="Cambria Math"/>
+          </w:rPr>
+          <m:t>=</m:t>
+        </m:r>
+        <m:f>
+          <m:fPr>
+            <m:ctrlPr>
+              <w:rPr>
+                <w:rFonts w:ascii="Cambria Math" w:hAnsi="Cambria Math"/>
+              </w:rPr>
+            </m:ctrlPr>
+          </m:fPr>
+          <m:num>
+            <m:r>
+              <w:rPr>
+                <w:rFonts w:ascii="Cambria Math" w:hAnsi="Cambria Math"/>
+              </w:rPr>
+              <m:t>1</m:t>
+            </m:r>
+            <m:ctrlPr>
+              <w:rPr>
+                <w:rFonts w:ascii="Cambria Math" w:hAnsi="Cambria Math"/>
+                <w:i/>
+              </w:rPr>
+            </m:ctrlPr>
+          </m:num>
+          <m:den>
+            <m:r>
+              <w:rPr>
+                <w:rFonts w:ascii="Cambria Math" w:hAnsi="Cambria Math"/>
+              </w:rPr>
+              <m:t>n-1</m:t>
+            </m:r>
+            <m:ctrlPr>
+              <w:rPr>
+                <w:rFonts w:ascii="Cambria Math" w:hAnsi="Cambria Math"/>
+                <w:i/>
+              </w:rPr>
+            </m:ctrlPr>
+          </m:den>
+        </m:f>
+        <m:sSup>
+          <m:sSupPr>
+            <m:ctrlPr>
+              <w:rPr>
+                <w:rFonts w:ascii="Cambria Math" w:hAnsi="Cambria Math"/>
+                <w:i/>
+              </w:rPr>
+            </m:ctrlPr>
+          </m:sSupPr>
+          <m:e>
+            <m:r>
+              <w:rPr>
+                <w:rFonts w:ascii="Cambria Math" w:hAnsi="Cambria Math"/>
+              </w:rPr>
+              <m:t>X</m:t>
+            </m:r>
+          </m:e>
+          <m:sup>
+            <m:r>
+              <w:rPr>
+                <w:rFonts w:ascii="Cambria Math" w:hAnsi="Cambria Math"/>
+              </w:rPr>
+              <m:t>T</m:t>
+            </m:r>
+          </m:sup>
+        </m:sSup>
+        <m:r>
+          <w:rPr>
+            <w:rFonts w:ascii="Cambria Math" w:hAnsi="Cambria Math"/>
+          </w:rPr>
+          <m:t>X</m:t>
+        </m:r>
+      </m:oMath>
+      <w:r>
+        <w:rPr>
+          <w:rFonts w:eastAsiaTheme="minorEastAsia"/>
+          <w:lang w:val="en-US"/>
+        </w:rPr>
+        <w:t>.</w:t>
+      </w:r>
+    </w:p>
+    <w:p>
+      <w:pPr>
+        <w:pStyle w:val="Nidungvnbn"/>
+        <w:numPr>
+          <w:ilvl w:val="1"/>
+          <w:numId w:val="67"/>
+        </w:numPr>
+      </w:pPr>
+      <w:r>
+        <w:t xml:space="preserve">Trong </w:t>
+      </w:r>
+      <w:r>
+        <w:rPr>
+          <w:lang w:val="en-US"/>
+        </w:rPr>
+        <w:t>sparsePCA</w:t>
+      </w:r>
+      <w:r>
+        <w:t>, thêm phạt L1 (Lasso) để tạo ra tính thưa thớt:</w:t>
+      </w:r>
+    </w:p>
+    <w:p>
+      <w:pPr>
+        <w:pStyle w:val="Nidungvnbn"/>
+        <w:ind w:left="1440" w:firstLine="0"/>
+        <w:rPr>
+          <w:rFonts w:eastAsiaTheme="minorEastAsia"/>
+          <w:lang w:val="en-US"/>
+        </w:rPr>
+      </w:pPr>
+      <m:oMathPara>
+        <m:oMath>
+          <m:func>
+            <m:funcPr>
+              <m:ctrlPr>
+                <w:rPr>
+                  <w:rFonts w:ascii="Cambria Math" w:hAnsi="Cambria Math"/>
+                </w:rPr>
+              </m:ctrlPr>
+            </m:funcPr>
+            <m:fName>
+              <m:limLow>
+                <m:limLowPr>
+                  <m:ctrlPr>
+                    <w:rPr>
+                      <w:rFonts w:ascii="Cambria Math" w:hAnsi="Cambria Math"/>
+                      <w:i/>
+                    </w:rPr>
+                  </m:ctrlPr>
+                </m:limLowPr>
+                <m:e>
+                  <m:r>
+                    <m:rPr>
+                      <m:sty m:val="p"/>
+                    </m:rPr>
+                    <w:rPr>
+                      <w:rFonts w:ascii="Cambria Math" w:hAnsi="Cambria Math"/>
+                    </w:rPr>
+                    <m:t>min</m:t>
+                  </m:r>
+                </m:e>
+                <m:lim>
+                  <m:r>
+                    <w:rPr>
+                      <w:rFonts w:ascii="Cambria Math" w:hAnsi="Cambria Math"/>
+                    </w:rPr>
+                    <m:t>A,B</m:t>
+                  </m:r>
+                  <m:ctrlPr>
+                    <w:rPr>
+                      <w:rFonts w:ascii="Cambria Math" w:hAnsi="Cambria Math"/>
+                    </w:rPr>
+                  </m:ctrlPr>
+                </m:lim>
+              </m:limLow>
+              <m:ctrlPr>
+                <w:rPr>
+                  <w:rFonts w:ascii="Cambria Math" w:hAnsi="Cambria Math"/>
+                  <w:i/>
+                </w:rPr>
+              </m:ctrlPr>
+            </m:fName>
+            <m:e>
+              <m:nary>
+                <m:naryPr>
+                  <m:chr m:val="∑"/>
+                  <m:ctrlPr>
+                    <w:rPr>
+                      <w:rFonts w:ascii="Cambria Math" w:hAnsi="Cambria Math"/>
+                    </w:rPr>
+                  </m:ctrlPr>
+                </m:naryPr>
+                <m:sub>
+                  <m:r>
+                    <w:rPr>
+                      <w:rFonts w:ascii="Cambria Math" w:hAnsi="Cambria Math"/>
+                    </w:rPr>
+                    <m:t>i=1</m:t>
+                  </m:r>
+                  <m:ctrlPr>
+                    <w:rPr>
+                      <w:rFonts w:ascii="Cambria Math" w:hAnsi="Cambria Math"/>
+                      <w:i/>
+                    </w:rPr>
+                  </m:ctrlPr>
+                </m:sub>
+                <m:sup>
+                  <m:r>
+                    <w:rPr>
+                      <w:rFonts w:ascii="Cambria Math" w:hAnsi="Cambria Math"/>
+                    </w:rPr>
+                    <m:t>n</m:t>
+                  </m:r>
+                  <m:ctrlPr>
+                    <w:rPr>
+                      <w:rFonts w:ascii="Cambria Math" w:hAnsi="Cambria Math"/>
+                      <w:i/>
+                    </w:rPr>
+                  </m:ctrlPr>
+                </m:sup>
+                <m:e>
+                  <m:d>
+                    <m:dPr>
+                      <m:begChr m:val=""/>
+                      <m:endChr m:val=""/>
+                      <m:ctrlPr>
+                        <w:rPr>
+                          <w:rFonts w:ascii="Cambria Math" w:hAnsi="Cambria Math"/>
+                        </w:rPr>
+                      </m:ctrlPr>
+                    </m:dPr>
+                    <m:e>
+                      <m:r>
+                        <m:rPr>
+                          <m:lit/>
+                        </m:rPr>
+                        <w:rPr>
+                          <w:rFonts w:ascii="Cambria Math" w:hAnsi="Cambria Math"/>
+                        </w:rPr>
+                        <m:t>|</m:t>
+                      </m:r>
+                      <m:sSub>
+                        <m:sSubPr>
+                          <m:ctrlPr>
+                            <w:rPr>
+                              <w:rFonts w:ascii="Cambria Math" w:hAnsi="Cambria Math"/>
+                              <w:i/>
+                            </w:rPr>
+                          </m:ctrlPr>
+                        </m:sSubPr>
+                        <m:e>
+                          <m:r>
+                            <w:rPr>
+                              <w:rFonts w:ascii="Cambria Math" w:hAnsi="Cambria Math"/>
+                            </w:rPr>
+                            <m:t>x</m:t>
+                          </m:r>
+                        </m:e>
+                        <m:sub>
+                          <m:r>
+                            <w:rPr>
+                              <w:rFonts w:ascii="Cambria Math" w:hAnsi="Cambria Math"/>
+                            </w:rPr>
+                            <m:t>i</m:t>
+                          </m:r>
+                        </m:sub>
+                      </m:sSub>
+                      <m:r>
+                        <w:rPr>
+                          <w:rFonts w:ascii="Cambria Math" w:hAnsi="Cambria Math"/>
+                        </w:rPr>
+                        <m:t>-A</m:t>
+                      </m:r>
+                      <m:sSup>
+                        <m:sSupPr>
+                          <m:ctrlPr>
+                            <w:rPr>
+                              <w:rFonts w:ascii="Cambria Math" w:hAnsi="Cambria Math"/>
+                              <w:i/>
+                            </w:rPr>
+                          </m:ctrlPr>
+                        </m:sSupPr>
+                        <m:e>
+                          <m:r>
+                            <w:rPr>
+                              <w:rFonts w:ascii="Cambria Math" w:hAnsi="Cambria Math"/>
+                            </w:rPr>
+                            <m:t>B</m:t>
+                          </m:r>
+                        </m:e>
+                        <m:sup>
+                          <m:r>
+                            <w:rPr>
+                              <w:rFonts w:ascii="Cambria Math" w:hAnsi="Cambria Math"/>
+                            </w:rPr>
+                            <m:t>T</m:t>
+                          </m:r>
+                        </m:sup>
+                      </m:sSup>
+                      <m:sSub>
+                        <m:sSubPr>
+                          <m:ctrlPr>
+                            <w:rPr>
+                              <w:rFonts w:ascii="Cambria Math" w:hAnsi="Cambria Math"/>
+                              <w:i/>
+                            </w:rPr>
+                          </m:ctrlPr>
+                        </m:sSubPr>
+                        <m:e>
+                          <m:r>
+                            <w:rPr>
+                              <w:rFonts w:ascii="Cambria Math" w:hAnsi="Cambria Math"/>
+                            </w:rPr>
+                            <m:t>x</m:t>
+                          </m:r>
+                        </m:e>
+                        <m:sub>
+                          <m:r>
+                            <w:rPr>
+                              <w:rFonts w:ascii="Cambria Math" w:hAnsi="Cambria Math"/>
+                            </w:rPr>
+                            <m:t>i</m:t>
+                          </m:r>
+                        </m:sub>
+                      </m:sSub>
+                    </m:e>
+                  </m:d>
+                  <m:sSup>
+                    <m:sSupPr>
+                      <m:ctrlPr>
+                        <w:rPr>
+                          <w:rFonts w:ascii="Cambria Math" w:hAnsi="Cambria Math"/>
+                          <w:i/>
+                        </w:rPr>
+                      </m:ctrlPr>
+                    </m:sSupPr>
+                    <m:e>
+                      <m:r>
+                        <m:rPr>
+                          <m:lit/>
+                        </m:rPr>
+                        <w:rPr>
+                          <w:rFonts w:ascii="Cambria Math" w:hAnsi="Cambria Math"/>
+                        </w:rPr>
+                        <m:t>|</m:t>
+                      </m:r>
+                    </m:e>
+                    <m:sup>
+                      <m:r>
+                        <w:rPr>
+                          <w:rFonts w:ascii="Cambria Math" w:hAnsi="Cambria Math"/>
+                        </w:rPr>
+                        <m:t>2</m:t>
+                      </m:r>
+                    </m:sup>
+                  </m:sSup>
+                  <m:ctrlPr>
+                    <w:rPr>
+                      <w:rFonts w:ascii="Cambria Math" w:hAnsi="Cambria Math"/>
+                      <w:i/>
+                    </w:rPr>
+                  </m:ctrlPr>
+                </m:e>
+              </m:nary>
+              <m:ctrlPr>
+                <w:rPr>
+                  <w:rFonts w:ascii="Cambria Math" w:hAnsi="Cambria Math"/>
+                  <w:i/>
+                </w:rPr>
+              </m:ctrlPr>
+            </m:e>
+          </m:func>
+          <m:r>
+            <w:rPr>
+              <w:rFonts w:ascii="Cambria Math" w:hAnsi="Cambria Math"/>
+            </w:rPr>
+            <m:t>+</m:t>
+          </m:r>
+          <m:r>
+            <m:rPr>
+              <m:sty m:val="p"/>
+            </m:rPr>
+            <w:rPr>
+              <w:rFonts w:ascii="Cambria Math" w:hAnsi="Cambria Math"/>
+            </w:rPr>
+            <m:t>λ</m:t>
+          </m:r>
+          <m:nary>
+            <m:naryPr>
+              <m:chr m:val="∑"/>
+              <m:ctrlPr>
+                <w:rPr>
+                  <w:rFonts w:ascii="Cambria Math" w:hAnsi="Cambria Math"/>
+                </w:rPr>
+              </m:ctrlPr>
+            </m:naryPr>
+            <m:sub>
+              <m:r>
+                <w:rPr>
+                  <w:rFonts w:ascii="Cambria Math" w:hAnsi="Cambria Math"/>
+                </w:rPr>
+                <m:t>j=1</m:t>
+              </m:r>
+              <m:ctrlPr>
+                <w:rPr>
+                  <w:rFonts w:ascii="Cambria Math" w:hAnsi="Cambria Math"/>
+                  <w:i/>
+                </w:rPr>
+              </m:ctrlPr>
+            </m:sub>
+            <m:sup>
+              <m:r>
+                <w:rPr>
+                  <w:rFonts w:ascii="Cambria Math" w:hAnsi="Cambria Math"/>
+                </w:rPr>
+                <m:t>k</m:t>
+              </m:r>
+              <m:ctrlPr>
+                <w:rPr>
+                  <w:rFonts w:ascii="Cambria Math" w:hAnsi="Cambria Math"/>
+                  <w:i/>
+                </w:rPr>
+              </m:ctrlPr>
+            </m:sup>
+            <m:e>
+              <m:d>
+                <m:dPr>
+                  <m:begChr m:val=""/>
+                  <m:endChr m:val=""/>
+                  <m:ctrlPr>
+                    <w:rPr>
+                      <w:rFonts w:ascii="Cambria Math" w:hAnsi="Cambria Math"/>
+                    </w:rPr>
+                  </m:ctrlPr>
+                </m:dPr>
+                <m:e>
+                  <m:r>
+                    <m:rPr>
+                      <m:lit/>
+                    </m:rPr>
+                    <w:rPr>
+                      <w:rFonts w:ascii="Cambria Math" w:hAnsi="Cambria Math"/>
+                    </w:rPr>
+                    <m:t>|</m:t>
+                  </m:r>
+                  <m:sSub>
+                    <m:sSubPr>
+                      <m:ctrlPr>
+                        <w:rPr>
+                          <w:rFonts w:ascii="Cambria Math" w:hAnsi="Cambria Math"/>
+                          <w:i/>
+                        </w:rPr>
+                      </m:ctrlPr>
+                    </m:sSubPr>
+                    <m:e>
+                      <m:r>
+                        <m:rPr>
+                          <m:sty m:val="p"/>
+                        </m:rPr>
+                        <w:rPr>
+                          <w:rFonts w:ascii="Cambria Math" w:hAnsi="Cambria Math"/>
+                        </w:rPr>
+                        <m:t>β</m:t>
+                      </m:r>
+                    </m:e>
+                    <m:sub>
+                      <m:r>
+                        <w:rPr>
+                          <w:rFonts w:ascii="Cambria Math" w:hAnsi="Cambria Math"/>
+                        </w:rPr>
+                        <m:t>j</m:t>
+                      </m:r>
+                    </m:sub>
+                  </m:sSub>
+                </m:e>
+              </m:d>
+              <m:sSup>
+                <m:sSupPr>
+                  <m:ctrlPr>
+                    <w:rPr>
+                      <w:rFonts w:ascii="Cambria Math" w:hAnsi="Cambria Math"/>
+                      <w:i/>
+                    </w:rPr>
+                  </m:ctrlPr>
+                </m:sSupPr>
+                <m:e>
+                  <m:r>
+                    <m:rPr>
+                      <m:lit/>
+                    </m:rPr>
+                    <w:rPr>
+                      <w:rFonts w:ascii="Cambria Math" w:hAnsi="Cambria Math"/>
+                    </w:rPr>
+                    <m:t>|</m:t>
+                  </m:r>
+                </m:e>
+                <m:sup>
+                  <m:r>
+                    <w:rPr>
+                      <w:rFonts w:ascii="Cambria Math" w:hAnsi="Cambria Math"/>
+                    </w:rPr>
+                    <m:t>2</m:t>
+                  </m:r>
+                </m:sup>
+              </m:sSup>
+              <m:ctrlPr>
+                <w:rPr>
+                  <w:rFonts w:ascii="Cambria Math" w:hAnsi="Cambria Math"/>
+                  <w:i/>
+                </w:rPr>
+              </m:ctrlPr>
+            </m:e>
+          </m:nary>
+          <m:r>
+            <w:rPr>
+              <w:rFonts w:ascii="Cambria Math" w:hAnsi="Cambria Math"/>
+            </w:rPr>
+            <m:t>+</m:t>
+          </m:r>
+          <m:nary>
+            <m:naryPr>
+              <m:chr m:val="∑"/>
+              <m:ctrlPr>
+                <w:rPr>
+                  <w:rFonts w:ascii="Cambria Math" w:hAnsi="Cambria Math"/>
+                </w:rPr>
+              </m:ctrlPr>
+            </m:naryPr>
+            <m:sub>
+              <m:r>
+                <w:rPr>
+                  <w:rFonts w:ascii="Cambria Math" w:hAnsi="Cambria Math"/>
+                </w:rPr>
+                <m:t>j=1</m:t>
+              </m:r>
+              <m:ctrlPr>
+                <w:rPr>
+                  <w:rFonts w:ascii="Cambria Math" w:hAnsi="Cambria Math"/>
+                  <w:i/>
+                </w:rPr>
+              </m:ctrlPr>
+            </m:sub>
+            <m:sup>
+              <m:r>
+                <w:rPr>
+                  <w:rFonts w:ascii="Cambria Math" w:hAnsi="Cambria Math"/>
+                </w:rPr>
+                <m:t>k</m:t>
+              </m:r>
+              <m:ctrlPr>
+                <w:rPr>
+                  <w:rFonts w:ascii="Cambria Math" w:hAnsi="Cambria Math"/>
+                  <w:i/>
+                </w:rPr>
+              </m:ctrlPr>
+            </m:sup>
+            <m:e>
+              <m:sSub>
+                <m:sSubPr>
+                  <m:ctrlPr>
+                    <w:rPr>
+                      <w:rFonts w:ascii="Cambria Math" w:hAnsi="Cambria Math"/>
+                      <w:i/>
+                    </w:rPr>
+                  </m:ctrlPr>
+                </m:sSubPr>
+                <m:e>
+                  <m:r>
+                    <m:rPr>
+                      <m:sty m:val="p"/>
+                    </m:rPr>
+                    <w:rPr>
+                      <w:rFonts w:ascii="Cambria Math" w:hAnsi="Cambria Math"/>
+                    </w:rPr>
+                    <m:t>λ</m:t>
+                  </m:r>
+                </m:e>
+                <m:sub>
+                  <m:r>
+                    <w:rPr>
+                      <w:rFonts w:ascii="Cambria Math" w:hAnsi="Cambria Math"/>
+                    </w:rPr>
+                    <m:t>1,j</m:t>
+                  </m:r>
+                </m:sub>
+              </m:sSub>
+              <m:d>
+                <m:dPr>
+                  <m:begChr m:val=""/>
+                  <m:endChr m:val=""/>
+                  <m:ctrlPr>
+                    <w:rPr>
+                      <w:rFonts w:ascii="Cambria Math" w:hAnsi="Cambria Math"/>
+                    </w:rPr>
+                  </m:ctrlPr>
+                </m:dPr>
+                <m:e>
+                  <m:r>
+                    <m:rPr>
+                      <m:lit/>
+                    </m:rPr>
+                    <w:rPr>
+                      <w:rFonts w:ascii="Cambria Math" w:hAnsi="Cambria Math"/>
+                    </w:rPr>
+                    <m:t>|</m:t>
+                  </m:r>
+                  <m:sSub>
+                    <m:sSubPr>
+                      <m:ctrlPr>
+                        <w:rPr>
+                          <w:rFonts w:ascii="Cambria Math" w:hAnsi="Cambria Math"/>
+                          <w:i/>
+                        </w:rPr>
+                      </m:ctrlPr>
+                    </m:sSubPr>
+                    <m:e>
+                      <m:r>
+                        <m:rPr>
+                          <m:sty m:val="p"/>
+                        </m:rPr>
+                        <w:rPr>
+                          <w:rFonts w:ascii="Cambria Math" w:hAnsi="Cambria Math"/>
+                        </w:rPr>
+                        <m:t>β</m:t>
+                      </m:r>
+                    </m:e>
+                    <m:sub>
+                      <m:r>
+                        <w:rPr>
+                          <w:rFonts w:ascii="Cambria Math" w:hAnsi="Cambria Math"/>
+                        </w:rPr>
+                        <m:t>j</m:t>
+                      </m:r>
+                    </m:sub>
+                  </m:sSub>
+                </m:e>
+              </m:d>
+              <m:sSub>
+                <m:sSubPr>
+                  <m:ctrlPr>
+                    <w:rPr>
+                      <w:rFonts w:ascii="Cambria Math" w:hAnsi="Cambria Math"/>
+                      <w:i/>
+                    </w:rPr>
+                  </m:ctrlPr>
+                </m:sSubPr>
+                <m:e>
+                  <m:r>
+                    <m:rPr>
+                      <m:lit/>
+                    </m:rPr>
+                    <w:rPr>
+                      <w:rFonts w:ascii="Cambria Math" w:hAnsi="Cambria Math"/>
+                    </w:rPr>
+                    <m:t>|</m:t>
+                  </m:r>
+                </m:e>
+                <m:sub>
+                  <m:r>
+                    <w:rPr>
+                      <w:rFonts w:ascii="Cambria Math" w:hAnsi="Cambria Math"/>
+                    </w:rPr>
+                    <m:t>1</m:t>
+                  </m:r>
+                </m:sub>
+              </m:sSub>
+              <m:ctrlPr>
+                <w:rPr>
+                  <w:rFonts w:ascii="Cambria Math" w:hAnsi="Cambria Math"/>
+                  <w:i/>
+                </w:rPr>
+              </m:ctrlPr>
+            </m:e>
+          </m:nary>
+          <m:r>
+            <m:rPr>
+              <m:sty m:val="p"/>
+            </m:rPr>
+            <w:rPr>
+              <w:rFonts w:ascii="Cambria Math" w:hAnsi="Cambria Math"/>
+            </w:rPr>
+            <m:t> </m:t>
+          </m:r>
+          <m:r>
+            <m:rPr>
+              <m:nor/>
+            </m:rPr>
+            <w:rPr>
+              <w:rFonts w:ascii="Cambria Math" w:hAnsi="Cambria Math"/>
+            </w:rPr>
+            <m:t>s.t.</m:t>
+          </m:r>
+          <m:r>
+            <m:rPr>
+              <m:sty m:val="p"/>
+            </m:rPr>
+            <w:rPr>
+              <w:rFonts w:ascii="Cambria Math" w:hAnsi="Cambria Math"/>
+            </w:rPr>
+            <m:t> </m:t>
+          </m:r>
+          <m:sSup>
+            <m:sSupPr>
+              <m:ctrlPr>
+                <w:rPr>
+                  <w:rFonts w:ascii="Cambria Math" w:hAnsi="Cambria Math"/>
+                  <w:i/>
+                </w:rPr>
+              </m:ctrlPr>
+            </m:sSupPr>
+            <m:e>
+              <m:r>
+                <w:rPr>
+                  <w:rFonts w:ascii="Cambria Math" w:hAnsi="Cambria Math"/>
+                </w:rPr>
+                <m:t>A</m:t>
+              </m:r>
+              <m:ctrlPr>
+                <w:rPr>
+                  <w:rFonts w:ascii="Cambria Math" w:hAnsi="Cambria Math"/>
+                </w:rPr>
+              </m:ctrlPr>
+            </m:e>
+            <m:sup>
+              <m:r>
+                <w:rPr>
+                  <w:rFonts w:ascii="Cambria Math" w:hAnsi="Cambria Math"/>
+                </w:rPr>
+                <m:t>T</m:t>
+              </m:r>
+            </m:sup>
+          </m:sSup>
+          <m:r>
+            <w:rPr>
+              <w:rFonts w:ascii="Cambria Math" w:hAnsi="Cambria Math"/>
+            </w:rPr>
+            <m:t>A=</m:t>
+          </m:r>
+          <m:sSub>
+            <m:sSubPr>
+              <m:ctrlPr>
+                <w:rPr>
+                  <w:rFonts w:ascii="Cambria Math" w:hAnsi="Cambria Math"/>
+                  <w:i/>
+                </w:rPr>
+              </m:ctrlPr>
+            </m:sSubPr>
+            <m:e>
+              <m:r>
+                <w:rPr>
+                  <w:rFonts w:ascii="Cambria Math" w:hAnsi="Cambria Math"/>
+                </w:rPr>
+                <m:t>I</m:t>
+              </m:r>
+            </m:e>
+            <m:sub>
+              <m:r>
+                <w:rPr>
+                  <w:rFonts w:ascii="Cambria Math" w:hAnsi="Cambria Math"/>
+                </w:rPr>
+                <m:t>k</m:t>
+              </m:r>
+            </m:sub>
+          </m:sSub>
+        </m:oMath>
+      </m:oMathPara>
+    </w:p>
+    <w:p>
+      <w:pPr>
+        <w:pStyle w:val="Nidungvnbn"/>
+        <w:ind w:left="1440" w:firstLine="0"/>
+        <w:rPr>
+          <w:lang w:val="en-US"/>
+        </w:rPr>
+      </w:pPr>
+      <w:r>
+        <w:t>Trong đó:</w:t>
+      </w:r>
+    </w:p>
+    <w:p>
+      <w:pPr>
+        <w:pStyle w:val="Nidungvnbn"/>
+        <w:numPr>
+          <w:ilvl w:val="2"/>
+          <w:numId w:val="67"/>
+        </w:numPr>
+      </w:pPr>
+      <m:oMath>
+        <m:r>
+          <w:rPr>
+            <w:rFonts w:ascii="Cambria Math" w:hAnsi="Cambria Math"/>
+          </w:rPr>
+          <m:t>A</m:t>
+        </m:r>
+      </m:oMath>
+      <w:r>
+        <w:t>: Ma trận hướng orthogonal;</w:t>
+      </w:r>
+    </w:p>
+    <w:p>
+      <w:pPr>
+        <w:pStyle w:val="Nidungvnbn"/>
+        <w:numPr>
+          <w:ilvl w:val="2"/>
+          <w:numId w:val="67"/>
+        </w:numPr>
+      </w:pPr>
+      <m:oMath>
+        <m:r>
+          <w:rPr>
+            <w:rFonts w:ascii="Cambria Math" w:hAnsi="Cambria Math"/>
+          </w:rPr>
+          <m:t>B</m:t>
+        </m:r>
+      </m:oMath>
+      <w:r>
+        <w:t>: Ma trận loadings thưa thớt.</w:t>
+      </w:r>
+    </w:p>
+    <w:p>
+      <w:pPr>
+        <w:pStyle w:val="Nidungvnbn"/>
+        <w:numPr>
+          <w:ilvl w:val="2"/>
+          <w:numId w:val="67"/>
+        </w:numPr>
+        <w:rPr>
+          <w:rFonts w:eastAsiaTheme="minorEastAsia"/>
+        </w:rPr>
+      </w:pPr>
+      <w:r>
+        <w:t>Hồi quy:</w:t>
+      </w:r>
+      <w:r>
+        <w:rPr>
+          <w:rFonts w:eastAsiaTheme="minorEastAsia"/>
+          <w:lang w:val="en-US"/>
+        </w:rPr>
+        <w:t xml:space="preserve"> </w:t>
+      </w:r>
+      <m:oMath>
+        <m:func>
+          <m:funcPr>
+            <m:ctrlPr>
+              <w:rPr>
+                <w:rFonts w:ascii="Cambria Math" w:hAnsi="Cambria Math"/>
+              </w:rPr>
+            </m:ctrlPr>
+          </m:funcPr>
+          <m:fName>
+            <m:limLow>
+              <m:limLowPr>
+                <m:ctrlPr>
+                  <w:rPr>
+                    <w:rFonts w:ascii="Cambria Math" w:hAnsi="Cambria Math"/>
+                    <w:i/>
+                  </w:rPr>
+                </m:ctrlPr>
+              </m:limLowPr>
+              <m:e>
+                <m:r>
+                  <m:rPr>
+                    <m:sty m:val="p"/>
+                  </m:rPr>
+                  <w:rPr>
+                    <w:rFonts w:ascii="Cambria Math" w:hAnsi="Cambria Math"/>
+                  </w:rPr>
+                  <m:t>min</m:t>
+                </m:r>
+              </m:e>
+              <m:lim>
+                <m:r>
+                  <w:rPr>
+                    <w:rFonts w:ascii="Cambria Math" w:hAnsi="Cambria Math"/>
+                  </w:rPr>
+                  <m:t>A,B</m:t>
+                </m:r>
+                <m:ctrlPr>
+                  <w:rPr>
+                    <w:rFonts w:ascii="Cambria Math" w:hAnsi="Cambria Math"/>
+                  </w:rPr>
+                </m:ctrlPr>
+              </m:lim>
+            </m:limLow>
+            <m:ctrlPr>
+              <w:rPr>
+                <w:rFonts w:ascii="Cambria Math" w:hAnsi="Cambria Math"/>
+                <w:i/>
+              </w:rPr>
+            </m:ctrlPr>
+          </m:fName>
+          <m:e>
+            <m:nary>
+              <m:naryPr>
+                <m:chr m:val="∑"/>
+                <m:ctrlPr>
+                  <w:rPr>
+                    <w:rFonts w:ascii="Cambria Math" w:hAnsi="Cambria Math"/>
+                  </w:rPr>
+                </m:ctrlPr>
+              </m:naryPr>
+              <m:sub>
+                <m:r>
+                  <w:rPr>
+                    <w:rFonts w:ascii="Cambria Math" w:hAnsi="Cambria Math"/>
+                  </w:rPr>
+                  <m:t>i=1</m:t>
+                </m:r>
+                <m:ctrlPr>
+                  <w:rPr>
+                    <w:rFonts w:ascii="Cambria Math" w:hAnsi="Cambria Math"/>
+                    <w:i/>
+                  </w:rPr>
+                </m:ctrlPr>
+              </m:sub>
+              <m:sup>
+                <m:r>
+                  <w:rPr>
+                    <w:rFonts w:ascii="Cambria Math" w:hAnsi="Cambria Math"/>
+                  </w:rPr>
+                  <m:t>n</m:t>
+                </m:r>
+                <m:ctrlPr>
+                  <w:rPr>
+                    <w:rFonts w:ascii="Cambria Math" w:hAnsi="Cambria Math"/>
+                    <w:i/>
+                  </w:rPr>
+                </m:ctrlPr>
+              </m:sup>
+              <m:e>
+                <m:d>
+                  <m:dPr>
+                    <m:begChr m:val=""/>
+                    <m:endChr m:val=""/>
+                    <m:ctrlPr>
+                      <w:rPr>
+                        <w:rFonts w:ascii="Cambria Math" w:hAnsi="Cambria Math"/>
+                      </w:rPr>
+                    </m:ctrlPr>
+                  </m:dPr>
+                  <m:e>
+                    <m:r>
+                      <m:rPr>
+                        <m:lit/>
+                      </m:rPr>
+                      <w:rPr>
+                        <w:rFonts w:ascii="Cambria Math" w:hAnsi="Cambria Math"/>
+                      </w:rPr>
+                      <m:t>|</m:t>
+                    </m:r>
+                    <m:sSub>
+                      <m:sSubPr>
+                        <m:ctrlPr>
+                          <w:rPr>
+                            <w:rFonts w:ascii="Cambria Math" w:hAnsi="Cambria Math"/>
+                            <w:i/>
+                          </w:rPr>
+                        </m:ctrlPr>
+                      </m:sSubPr>
+                      <m:e>
+                        <m:r>
+                          <w:rPr>
+                            <w:rFonts w:ascii="Cambria Math" w:hAnsi="Cambria Math"/>
+                          </w:rPr>
+                          <m:t>x</m:t>
+                        </m:r>
+                      </m:e>
+                      <m:sub>
+                        <m:r>
+                          <w:rPr>
+                            <w:rFonts w:ascii="Cambria Math" w:hAnsi="Cambria Math"/>
+                          </w:rPr>
+                          <m:t>i</m:t>
+                        </m:r>
+                      </m:sub>
+                    </m:sSub>
+                    <m:r>
+                      <w:rPr>
+                        <w:rFonts w:ascii="Cambria Math" w:hAnsi="Cambria Math"/>
+                      </w:rPr>
+                      <m:t>-A</m:t>
+                    </m:r>
+                    <m:sSup>
+                      <m:sSupPr>
+                        <m:ctrlPr>
+                          <w:rPr>
+                            <w:rFonts w:ascii="Cambria Math" w:hAnsi="Cambria Math"/>
+                            <w:i/>
+                          </w:rPr>
+                        </m:ctrlPr>
+                      </m:sSupPr>
+                      <m:e>
+                        <m:r>
+                          <w:rPr>
+                            <w:rFonts w:ascii="Cambria Math" w:hAnsi="Cambria Math"/>
+                          </w:rPr>
+                          <m:t>B</m:t>
+                        </m:r>
+                      </m:e>
+                      <m:sup>
+                        <m:r>
+                          <w:rPr>
+                            <w:rFonts w:ascii="Cambria Math" w:hAnsi="Cambria Math"/>
+                          </w:rPr>
+                          <m:t>T</m:t>
+                        </m:r>
+                      </m:sup>
+                    </m:sSup>
+                    <m:sSub>
+                      <m:sSubPr>
+                        <m:ctrlPr>
+                          <w:rPr>
+                            <w:rFonts w:ascii="Cambria Math" w:hAnsi="Cambria Math"/>
+                            <w:i/>
+                          </w:rPr>
+                        </m:ctrlPr>
+                      </m:sSubPr>
+                      <m:e>
+                        <m:r>
+                          <w:rPr>
+                            <w:rFonts w:ascii="Cambria Math" w:hAnsi="Cambria Math"/>
+                          </w:rPr>
+                          <m:t>x</m:t>
+                        </m:r>
+                      </m:e>
+                      <m:sub>
+                        <m:r>
+                          <w:rPr>
+                            <w:rFonts w:ascii="Cambria Math" w:hAnsi="Cambria Math"/>
+                          </w:rPr>
+                          <m:t>i</m:t>
+                        </m:r>
+                      </m:sub>
+                    </m:sSub>
+                  </m:e>
+                </m:d>
+                <m:sSup>
+                  <m:sSupPr>
+                    <m:ctrlPr>
+                      <w:rPr>
+                        <w:rFonts w:ascii="Cambria Math" w:hAnsi="Cambria Math"/>
+                        <w:i/>
+                      </w:rPr>
+                    </m:ctrlPr>
+                  </m:sSupPr>
+                  <m:e>
+                    <m:r>
+                      <m:rPr>
+                        <m:lit/>
+                      </m:rPr>
+                      <w:rPr>
+                        <w:rFonts w:ascii="Cambria Math" w:hAnsi="Cambria Math"/>
+                      </w:rPr>
+                      <m:t>|</m:t>
+                    </m:r>
+                  </m:e>
+                  <m:sup>
+                    <m:r>
+                      <w:rPr>
+                        <w:rFonts w:ascii="Cambria Math" w:hAnsi="Cambria Math"/>
+                      </w:rPr>
+                      <m:t>2</m:t>
+                    </m:r>
+                  </m:sup>
+                </m:sSup>
+                <m:ctrlPr>
+                  <w:rPr>
+                    <w:rFonts w:ascii="Cambria Math" w:hAnsi="Cambria Math"/>
+                    <w:i/>
+                  </w:rPr>
+                </m:ctrlPr>
+              </m:e>
+            </m:nary>
+            <m:ctrlPr>
+              <w:rPr>
+                <w:rFonts w:ascii="Cambria Math" w:hAnsi="Cambria Math"/>
+                <w:i/>
+              </w:rPr>
+            </m:ctrlPr>
+          </m:e>
+        </m:func>
+      </m:oMath>
+      <w:r>
+        <w:t>: đo sai lệch tái tạo dữ liệu.</w:t>
+      </w:r>
+    </w:p>
+    <w:p>
+      <w:pPr>
+        <w:pStyle w:val="Nidungvnbn"/>
+        <w:numPr>
+          <w:ilvl w:val="2"/>
+          <w:numId w:val="67"/>
+        </w:numPr>
+        <w:rPr>
+          <w:rFonts w:eastAsiaTheme="minorEastAsia"/>
+        </w:rPr>
+      </w:pPr>
+      <w:r>
+        <w:t xml:space="preserve">Phạt Ridge (L2): </w:t>
+      </w:r>
+      <m:oMath>
+        <m:r>
+          <m:rPr>
+            <m:sty m:val="p"/>
+          </m:rPr>
+          <w:rPr>
+            <w:rFonts w:ascii="Cambria Math" w:hAnsi="Cambria Math"/>
+          </w:rPr>
+          <m:t>λ</m:t>
+        </m:r>
+        <m:nary>
+          <m:naryPr>
+            <m:chr m:val="∑"/>
+            <m:ctrlPr>
+              <w:rPr>
+                <w:rFonts w:ascii="Cambria Math" w:hAnsi="Cambria Math"/>
+              </w:rPr>
+            </m:ctrlPr>
+          </m:naryPr>
+          <m:sub>
+            <m:r>
+              <w:rPr>
+                <w:rFonts w:ascii="Cambria Math" w:hAnsi="Cambria Math"/>
+              </w:rPr>
+              <m:t>j=1</m:t>
+            </m:r>
+            <m:ctrlPr>
+              <w:rPr>
+                <w:rFonts w:ascii="Cambria Math" w:hAnsi="Cambria Math"/>
+                <w:i/>
+              </w:rPr>
+            </m:ctrlPr>
+          </m:sub>
+          <m:sup>
+            <m:r>
+              <w:rPr>
+                <w:rFonts w:ascii="Cambria Math" w:hAnsi="Cambria Math"/>
+              </w:rPr>
+              <m:t>k</m:t>
+            </m:r>
+            <m:ctrlPr>
+              <w:rPr>
+                <w:rFonts w:ascii="Cambria Math" w:hAnsi="Cambria Math"/>
+                <w:i/>
+              </w:rPr>
+            </m:ctrlPr>
+          </m:sup>
+          <m:e>
+            <m:d>
+              <m:dPr>
+                <m:begChr m:val=""/>
+                <m:endChr m:val=""/>
+                <m:ctrlPr>
+                  <w:rPr>
+                    <w:rFonts w:ascii="Cambria Math" w:hAnsi="Cambria Math"/>
+                  </w:rPr>
+                </m:ctrlPr>
+              </m:dPr>
+              <m:e>
+                <m:r>
+                  <m:rPr>
+                    <m:lit/>
+                  </m:rPr>
+                  <w:rPr>
+                    <w:rFonts w:ascii="Cambria Math" w:hAnsi="Cambria Math"/>
+                  </w:rPr>
+                  <m:t>|</m:t>
+                </m:r>
+                <m:sSub>
+                  <m:sSubPr>
+                    <m:ctrlPr>
+                      <w:rPr>
+                        <w:rFonts w:ascii="Cambria Math" w:hAnsi="Cambria Math"/>
+                        <w:i/>
+                      </w:rPr>
+                    </m:ctrlPr>
+                  </m:sSubPr>
+                  <m:e>
+                    <m:r>
+                      <m:rPr>
+                        <m:sty m:val="p"/>
+                      </m:rPr>
+                      <w:rPr>
+                        <w:rFonts w:ascii="Cambria Math" w:hAnsi="Cambria Math"/>
+                      </w:rPr>
+                      <m:t>β</m:t>
+                    </m:r>
+                  </m:e>
+                  <m:sub>
+                    <m:r>
+                      <w:rPr>
+                        <w:rFonts w:ascii="Cambria Math" w:hAnsi="Cambria Math"/>
+                      </w:rPr>
+                      <m:t>j</m:t>
+                    </m:r>
+                  </m:sub>
+                </m:sSub>
+              </m:e>
+            </m:d>
+            <m:sSup>
+              <m:sSupPr>
+                <m:ctrlPr>
+                  <w:rPr>
+                    <w:rFonts w:ascii="Cambria Math" w:hAnsi="Cambria Math"/>
+                    <w:i/>
+                  </w:rPr>
+                </m:ctrlPr>
+              </m:sSupPr>
+              <m:e>
+                <m:r>
+                  <m:rPr>
+                    <m:lit/>
+                  </m:rPr>
+                  <w:rPr>
+                    <w:rFonts w:ascii="Cambria Math" w:hAnsi="Cambria Math"/>
+                  </w:rPr>
+                  <m:t>|</m:t>
+                </m:r>
+              </m:e>
+              <m:sup>
+                <m:r>
+                  <w:rPr>
+                    <w:rFonts w:ascii="Cambria Math" w:hAnsi="Cambria Math"/>
+                  </w:rPr>
+                  <m:t>2</m:t>
+                </m:r>
+              </m:sup>
+            </m:sSup>
+            <m:ctrlPr>
+              <w:rPr>
+                <w:rFonts w:ascii="Cambria Math" w:hAnsi="Cambria Math"/>
+                <w:i/>
+              </w:rPr>
+            </m:ctrlPr>
+          </m:e>
+        </m:nary>
+      </m:oMath>
+      <w:r>
+        <w:t>: ổn định mô hình với siêu tham số</w:t>
+      </w:r>
+      <w:r>
+        <w:rPr>
+          <w:lang w:val="en-US"/>
+        </w:rPr>
+        <w:t>.</w:t>
+      </w:r>
+    </w:p>
+    <w:p>
+      <w:pPr>
+        <w:pStyle w:val="Nidungvnbn"/>
+        <w:numPr>
+          <w:ilvl w:val="2"/>
+          <w:numId w:val="67"/>
+        </w:numPr>
+        <w:rPr>
+          <w:rFonts w:eastAsiaTheme="minorEastAsia"/>
+        </w:rPr>
+      </w:pPr>
+      <w:r>
+        <w:t xml:space="preserve">Phạt Lasso (L1): </w:t>
+      </w:r>
+      <m:oMath>
+        <m:nary>
+          <m:naryPr>
+            <m:chr m:val="∑"/>
+            <m:ctrlPr>
+              <w:rPr>
+                <w:rFonts w:ascii="Cambria Math" w:hAnsi="Cambria Math"/>
+              </w:rPr>
+            </m:ctrlPr>
+          </m:naryPr>
+          <m:sub>
+            <m:r>
+              <w:rPr>
+                <w:rFonts w:ascii="Cambria Math" w:hAnsi="Cambria Math"/>
+              </w:rPr>
+              <m:t>j=1</m:t>
+            </m:r>
+            <m:ctrlPr>
+              <w:rPr>
+                <w:rFonts w:ascii="Cambria Math" w:hAnsi="Cambria Math"/>
+                <w:i/>
+              </w:rPr>
+            </m:ctrlPr>
+          </m:sub>
+          <m:sup>
+            <m:r>
+              <w:rPr>
+                <w:rFonts w:ascii="Cambria Math" w:hAnsi="Cambria Math"/>
+              </w:rPr>
+              <m:t>k</m:t>
+            </m:r>
+            <m:ctrlPr>
+              <w:rPr>
+                <w:rFonts w:ascii="Cambria Math" w:hAnsi="Cambria Math"/>
+                <w:i/>
+              </w:rPr>
+            </m:ctrlPr>
+          </m:sup>
+          <m:e>
+            <m:sSub>
+              <m:sSubPr>
+                <m:ctrlPr>
+                  <w:rPr>
+                    <w:rFonts w:ascii="Cambria Math" w:hAnsi="Cambria Math"/>
+                    <w:i/>
+                  </w:rPr>
+                </m:ctrlPr>
+              </m:sSubPr>
+              <m:e>
+                <m:r>
+                  <m:rPr>
+                    <m:sty m:val="p"/>
+                  </m:rPr>
+                  <w:rPr>
+                    <w:rFonts w:ascii="Cambria Math" w:hAnsi="Cambria Math"/>
+                  </w:rPr>
+                  <m:t>λ</m:t>
+                </m:r>
+              </m:e>
+              <m:sub>
+                <m:r>
+                  <w:rPr>
+                    <w:rFonts w:ascii="Cambria Math" w:hAnsi="Cambria Math"/>
+                  </w:rPr>
+                  <m:t>1,j</m:t>
+                </m:r>
+              </m:sub>
+            </m:sSub>
+            <m:d>
+              <m:dPr>
+                <m:begChr m:val=""/>
+                <m:endChr m:val=""/>
+                <m:ctrlPr>
+                  <w:rPr>
+                    <w:rFonts w:ascii="Cambria Math" w:hAnsi="Cambria Math"/>
+                  </w:rPr>
+                </m:ctrlPr>
+              </m:dPr>
+              <m:e>
+                <m:r>
+                  <m:rPr>
+                    <m:lit/>
+                  </m:rPr>
+                  <w:rPr>
+                    <w:rFonts w:ascii="Cambria Math" w:hAnsi="Cambria Math"/>
+                  </w:rPr>
+                  <m:t>|</m:t>
+                </m:r>
+                <m:sSub>
+                  <m:sSubPr>
+                    <m:ctrlPr>
+                      <w:rPr>
+                        <w:rFonts w:ascii="Cambria Math" w:hAnsi="Cambria Math"/>
+                        <w:i/>
+                      </w:rPr>
+                    </m:ctrlPr>
+                  </m:sSubPr>
+                  <m:e>
+                    <m:r>
+                      <m:rPr>
+                        <m:sty m:val="p"/>
+                      </m:rPr>
+                      <w:rPr>
+                        <w:rFonts w:ascii="Cambria Math" w:hAnsi="Cambria Math"/>
+                      </w:rPr>
+                      <m:t>β</m:t>
+                    </m:r>
+                  </m:e>
+                  <m:sub>
+                    <m:r>
+                      <w:rPr>
+                        <w:rFonts w:ascii="Cambria Math" w:hAnsi="Cambria Math"/>
+                      </w:rPr>
+                      <m:t>j</m:t>
+                    </m:r>
+                  </m:sub>
+                </m:sSub>
+              </m:e>
+            </m:d>
+            <m:sSub>
+              <m:sSubPr>
+                <m:ctrlPr>
+                  <w:rPr>
+                    <w:rFonts w:ascii="Cambria Math" w:hAnsi="Cambria Math"/>
+                    <w:i/>
+                  </w:rPr>
+                </m:ctrlPr>
+              </m:sSubPr>
+              <m:e>
+                <m:r>
+                  <m:rPr>
+                    <m:lit/>
+                  </m:rPr>
+                  <w:rPr>
+                    <w:rFonts w:ascii="Cambria Math" w:hAnsi="Cambria Math"/>
+                  </w:rPr>
+                  <m:t>|</m:t>
+                </m:r>
+              </m:e>
+              <m:sub>
+                <m:r>
+                  <w:rPr>
+                    <w:rFonts w:ascii="Cambria Math" w:hAnsi="Cambria Math"/>
+                  </w:rPr>
+                  <m:t>1</m:t>
+                </m:r>
+              </m:sub>
+            </m:sSub>
+            <m:ctrlPr>
+              <w:rPr>
+                <w:rFonts w:ascii="Cambria Math" w:hAnsi="Cambria Math"/>
+                <w:i/>
+              </w:rPr>
+            </m:ctrlPr>
+          </m:e>
+        </m:nary>
+      </m:oMath>
+      <w:r>
+        <w:t xml:space="preserve">: tạo thưa thớt với siêu tham số riêng </w:t>
+      </w:r>
+      <m:oMath>
+        <m:sSub>
+          <m:sSubPr>
+            <m:ctrlPr>
+              <w:rPr>
+                <w:rFonts w:ascii="Cambria Math" w:hAnsi="Cambria Math"/>
+                <w:i/>
+              </w:rPr>
+            </m:ctrlPr>
+          </m:sSubPr>
+          <m:e>
+            <m:r>
+              <m:rPr>
+                <m:sty m:val="p"/>
+              </m:rPr>
+              <w:rPr>
+                <w:rFonts w:ascii="Cambria Math" w:hAnsi="Cambria Math"/>
+              </w:rPr>
+              <m:t>λ</m:t>
+            </m:r>
+            <m:ctrlPr>
+              <w:rPr>
+                <w:rFonts w:ascii="Cambria Math" w:hAnsi="Cambria Math"/>
+              </w:rPr>
+            </m:ctrlPr>
+          </m:e>
+          <m:sub>
+            <m:r>
+              <w:rPr>
+                <w:rFonts w:ascii="Cambria Math" w:hAnsi="Cambria Math"/>
+              </w:rPr>
+              <m:t>1,j</m:t>
+            </m:r>
+          </m:sub>
+        </m:sSub>
+      </m:oMath>
+    </w:p>
+    <w:p>
+      <w:pPr>
+        <w:pStyle w:val="Nidungvnbn"/>
+        <w:numPr>
+          <w:ilvl w:val="2"/>
+          <w:numId w:val="67"/>
+        </w:numPr>
+        <w:rPr>
+          <w:rFonts w:eastAsiaTheme="minorEastAsia"/>
+        </w:rPr>
+      </w:pPr>
+      <w:r>
+        <w:t>Ràng buộc:</w:t>
+      </w:r>
+      <w:r>
+        <w:rPr>
+          <w:lang w:val="en-US"/>
+        </w:rPr>
+        <w:t xml:space="preserve"> </w:t>
+      </w:r>
+      <m:oMath>
+        <m:sSup>
+          <m:sSupPr>
+            <m:ctrlPr>
+              <w:rPr>
+                <w:rFonts w:ascii="Cambria Math" w:hAnsi="Cambria Math"/>
+                <w:i/>
+              </w:rPr>
+            </m:ctrlPr>
+          </m:sSupPr>
+          <m:e>
+            <m:r>
+              <w:rPr>
+                <w:rFonts w:ascii="Cambria Math" w:hAnsi="Cambria Math"/>
+              </w:rPr>
+              <m:t>A</m:t>
+            </m:r>
+          </m:e>
+          <m:sup>
+            <m:r>
+              <w:rPr>
+                <w:rFonts w:ascii="Cambria Math" w:hAnsi="Cambria Math"/>
+              </w:rPr>
+              <m:t>T</m:t>
+            </m:r>
+          </m:sup>
+        </m:sSup>
+        <m:r>
+          <w:rPr>
+            <w:rFonts w:ascii="Cambria Math" w:hAnsi="Cambria Math"/>
+          </w:rPr>
+          <m:t>A=</m:t>
+        </m:r>
+        <m:sSub>
+          <m:sSubPr>
+            <m:ctrlPr>
+              <w:rPr>
+                <w:rFonts w:ascii="Cambria Math" w:hAnsi="Cambria Math"/>
+                <w:i/>
+              </w:rPr>
+            </m:ctrlPr>
+          </m:sSubPr>
+          <m:e>
+            <m:r>
+              <w:rPr>
+                <w:rFonts w:ascii="Cambria Math" w:hAnsi="Cambria Math"/>
+              </w:rPr>
+              <m:t>I</m:t>
+            </m:r>
+          </m:e>
+          <m:sub>
+            <m:r>
+              <w:rPr>
+                <w:rFonts w:ascii="Cambria Math" w:hAnsi="Cambria Math"/>
+              </w:rPr>
+              <m:t>k</m:t>
+            </m:r>
+          </m:sub>
+        </m:sSub>
+      </m:oMath>
+      <w:r>
+        <w:t>: đảm bảo tính trực giao.</w:t>
+      </w:r>
+    </w:p>
+    <w:p>
+      <w:pPr>
+        <w:pStyle w:val="Nidungvnbn"/>
+        <w:numPr>
+          <w:ilvl w:val="2"/>
+          <w:numId w:val="67"/>
+        </w:numPr>
+      </w:pPr>
+      <m:oMath>
+        <m:r>
+          <w:rPr>
+            <w:rFonts w:ascii="Cambria Math" w:hAnsi="Cambria Math"/>
+          </w:rPr>
+          <m:t>k</m:t>
+        </m:r>
+      </m:oMath>
+      <w:r>
+        <w:t>: số thành phần</w:t>
+      </w:r>
+    </w:p>
+    <w:p>
+      <w:pPr>
+        <w:pStyle w:val="Nidungvnbn"/>
+        <w:numPr>
+          <w:ilvl w:val="2"/>
+          <w:numId w:val="67"/>
+        </w:numPr>
+        <w:rPr>
+          <w:rFonts w:eastAsiaTheme="minorEastAsia"/>
+        </w:rPr>
+      </w:pPr>
+      <m:oMath>
+        <m:sSub>
+          <m:sSubPr>
+            <m:ctrlPr>
+              <w:rPr>
+                <w:rFonts w:ascii="Cambria Math" w:hAnsi="Cambria Math"/>
+                <w:i/>
+              </w:rPr>
+            </m:ctrlPr>
+          </m:sSubPr>
+          <m:e>
+            <m:r>
+              <w:rPr>
+                <w:rFonts w:ascii="Cambria Math" w:hAnsi="Cambria Math"/>
+              </w:rPr>
+              <m:t>I</m:t>
+            </m:r>
+          </m:e>
+          <m:sub>
+            <m:r>
+              <w:rPr>
+                <w:rFonts w:ascii="Cambria Math" w:hAnsi="Cambria Math"/>
+              </w:rPr>
+              <m:t>k</m:t>
+            </m:r>
+          </m:sub>
+        </m:sSub>
+      </m:oMath>
+      <w:r>
+        <w:t>​: ma trận đơn vị.</w:t>
+      </w:r>
+    </w:p>
+    <w:p>
+      <w:pPr>
+        <w:pStyle w:val="Nidungvnbn"/>
+        <w:numPr>
+          <w:ilvl w:val="0"/>
+          <w:numId w:val="67"/>
+        </w:numPr>
+      </w:pPr>
+      <w:r>
+        <w:t>Ưu điểm:</w:t>
+      </w:r>
+    </w:p>
+    <w:p>
+      <w:pPr>
+        <w:pStyle w:val="Nidungvnbn"/>
+        <w:numPr>
+          <w:ilvl w:val="1"/>
+          <w:numId w:val="67"/>
+        </w:numPr>
+      </w:pPr>
+      <w:r>
+        <w:t>Tăng tính diễn giải: Loadings thưa thớt giúp dễ xác định biến quan trọng, hữu ích trong lĩnh vực như sinh học hoặc tài chính.</w:t>
+      </w:r>
+    </w:p>
+    <w:p>
+      <w:pPr>
+        <w:pStyle w:val="Nidungvnbn"/>
+        <w:numPr>
+          <w:ilvl w:val="1"/>
+          <w:numId w:val="67"/>
+        </w:numPr>
+      </w:pPr>
+      <w:r>
+        <w:t>Xử lý dữ liệu chiều cao tốt: Duy trì tính nhất quán khi p &gt;&gt; n, PCA truyền thống có thể thất bại.</w:t>
+      </w:r>
+    </w:p>
+    <w:p>
+      <w:pPr>
+        <w:pStyle w:val="Nidungvnbn"/>
+        <w:numPr>
+          <w:ilvl w:val="1"/>
+          <w:numId w:val="67"/>
+        </w:numPr>
+      </w:pPr>
+      <w:r>
+        <w:t>Giảm nhiễu và chi phí: Tập trung vào ít biến hơn, giảm nhiễu và chi phí thực tế</w:t>
+      </w:r>
+      <w:r>
+        <w:rPr>
+          <w:lang w:val="en-US"/>
+        </w:rPr>
+        <w:t>.</w:t>
+      </w:r>
+    </w:p>
+    <w:p>
+      <w:pPr>
+        <w:pStyle w:val="Nidungvnbn"/>
+        <w:numPr>
+          <w:ilvl w:val="1"/>
+          <w:numId w:val="67"/>
+        </w:numPr>
+      </w:pPr>
+      <w:r>
+        <w:t>Linh hoạt: Có nhiều biến thể phù hợp với dữ liệu lớn.</w:t>
+      </w:r>
+    </w:p>
+    <w:p>
+      <w:pPr>
+        <w:pStyle w:val="Nidungvnbn"/>
+        <w:numPr>
+          <w:ilvl w:val="0"/>
+          <w:numId w:val="67"/>
+        </w:numPr>
+      </w:pPr>
+      <w:r>
+        <w:t>Nhược điểm:</w:t>
+      </w:r>
+    </w:p>
+    <w:p>
+      <w:pPr>
+        <w:pStyle w:val="Nidungvnbn"/>
+        <w:numPr>
+          <w:ilvl w:val="1"/>
+          <w:numId w:val="67"/>
+        </w:numPr>
+      </w:pPr>
+      <w:r>
+        <w:t>Tối ưu hóa khó khăn: Vấn đề NP-hard, chỉ đạt giải xấp xỉ, có thể không phải tối ưu toàn cục.</w:t>
+      </w:r>
+    </w:p>
+    <w:p>
+      <w:pPr>
+        <w:pStyle w:val="Nidungvnbn"/>
+        <w:numPr>
+          <w:ilvl w:val="1"/>
+          <w:numId w:val="67"/>
+        </w:numPr>
+        <w:rPr>
+          <w:rFonts w:eastAsiaTheme="minorEastAsia"/>
+        </w:rPr>
+      </w:pPr>
+      <w:r>
+        <w:t xml:space="preserve">Phụ thuộc siêu tham số: Cần điều chỉnh </w:t>
+      </w:r>
+      <m:oMath>
+        <m:r>
+          <m:rPr>
+            <m:sty m:val="p"/>
+          </m:rPr>
+          <w:rPr>
+            <w:rFonts w:ascii="Cambria Math" w:hAnsi="Cambria Math"/>
+          </w:rPr>
+          <m:t>λ</m:t>
+        </m:r>
+      </m:oMath>
+      <w:r>
+        <w:rPr>
+          <w:rFonts w:eastAsiaTheme="minorEastAsia"/>
+          <w:lang w:val="en-US"/>
+        </w:rPr>
+        <w:t xml:space="preserve">, </w:t>
+      </w:r>
+      <m:oMath>
+        <m:sSub>
+          <m:sSubPr>
+            <m:ctrlPr>
+              <w:rPr>
+                <w:rFonts w:ascii="Cambria Math" w:eastAsiaTheme="minorEastAsia" w:hAnsi="Cambria Math"/>
+                <w:i/>
+                <w:lang w:val="en-US"/>
+              </w:rPr>
+            </m:ctrlPr>
+          </m:sSubPr>
+          <m:e>
+            <m:r>
+              <m:rPr>
+                <m:sty m:val="p"/>
+              </m:rPr>
+              <w:rPr>
+                <w:rFonts w:ascii="Cambria Math" w:eastAsiaTheme="minorEastAsia" w:hAnsi="Cambria Math"/>
+                <w:lang w:val="en-US"/>
+              </w:rPr>
+              <m:t>λ</m:t>
+            </m:r>
+            <m:ctrlPr>
+              <w:rPr>
+                <w:rFonts w:ascii="Cambria Math" w:eastAsiaTheme="minorEastAsia" w:hAnsi="Cambria Math"/>
+                <w:lang w:val="en-US"/>
+              </w:rPr>
+            </m:ctrlPr>
+          </m:e>
+          <m:sub>
+            <m:r>
+              <w:rPr>
+                <w:rFonts w:ascii="Cambria Math" w:eastAsiaTheme="minorEastAsia" w:hAnsi="Cambria Math"/>
+                <w:lang w:val="en-US"/>
+              </w:rPr>
+              <m:t>1,j</m:t>
+            </m:r>
+          </m:sub>
+        </m:sSub>
+      </m:oMath>
+      <w:r>
+        <w:rPr>
+          <w:rFonts w:eastAsiaTheme="minorEastAsia"/>
+          <w:lang w:val="en-US"/>
+        </w:rPr>
+        <w:t xml:space="preserve">, </w:t>
+      </w:r>
+      <m:oMath>
+        <m:r>
+          <w:rPr>
+            <w:rFonts w:ascii="Cambria Math" w:eastAsiaTheme="minorEastAsia" w:hAnsi="Cambria Math"/>
+            <w:lang w:val="en-US"/>
+          </w:rPr>
+          <m:t>k</m:t>
+        </m:r>
+      </m:oMath>
+      <w:r>
+        <w:rPr>
+          <w:rFonts w:eastAsiaTheme="minorEastAsia"/>
+          <w:lang w:val="en-US"/>
+        </w:rPr>
+        <w:t xml:space="preserve"> </w:t>
+      </w:r>
+      <w:r>
+        <w:t>qua cross-validation, tốn thời gian và tài nguyên tính toán.</w:t>
+      </w:r>
+    </w:p>
+    <w:p>
+      <w:pPr>
+        <w:pStyle w:val="Nidungvnbn"/>
+        <w:numPr>
+          <w:ilvl w:val="1"/>
+          <w:numId w:val="67"/>
+        </w:numPr>
+      </w:pPr>
+      <w:r>
+        <w:t>Có thể mất thông tin: Nếu mức thưa thớt quá cao, có nguy cơ bỏ qua biến quan trọng, dẫn đến mất phương sai</w:t>
+      </w:r>
+      <w:r>
+        <w:rPr>
+          <w:lang w:val="en-US"/>
+        </w:rPr>
+        <w:t>.</w:t>
+      </w:r>
+    </w:p>
+    <w:p>
+      <w:pPr>
+        <w:pStyle w:val="Nidungvnbn"/>
+        <w:numPr>
+          <w:ilvl w:val="1"/>
+          <w:numId w:val="67"/>
+        </w:numPr>
+      </w:pPr>
+      <w:r>
+        <w:lastRenderedPageBreak/>
+        <w:t>Tính toán phức tạp hơn: So với PCA thông thường, thuật toán đòi hỏi nhiều tài nguyên hơn, đặc biệt với dữ liệu rất lớn.</w:t>
+      </w:r>
+    </w:p>
+    <w:p>
+      <w:pPr>
         <w:pStyle w:val="Heading2"/>
       </w:pPr>
-      <w:bookmarkStart w:id="24" w:name="_Toc217308784"/>
+      <w:bookmarkStart w:id="24" w:name="_Toc217320800"/>
       <w:r>
         <w:t>Thực nghiệm và kết quả chọn lọc mô hình</w:t>
       </w:r>
@@ -8606,7 +12580,7 @@
       <w:pPr>
         <w:pStyle w:val="Heading3"/>
       </w:pPr>
-      <w:bookmarkStart w:id="25" w:name="_Toc217308785"/>
+      <w:bookmarkStart w:id="25" w:name="_Toc217320801"/>
       <w:r>
         <w:t>Thực nghiệm</w:t>
       </w:r>
@@ -8616,37 +12590,83 @@
       <w:pPr>
         <w:pStyle w:val="Heading4"/>
         <w:rPr>
+          <w:highlight w:val="yellow"/>
           <w:lang w:val="vi-VN"/>
         </w:rPr>
       </w:pPr>
       <w:r>
+        <w:rPr>
+          <w:highlight w:val="yellow"/>
+        </w:rPr>
         <w:t>Cross</w:t>
       </w:r>
       <w:r>
         <w:rPr>
+          <w:highlight w:val="yellow"/>
           <w:lang w:val="vi-VN"/>
         </w:rPr>
-        <w:t xml:space="preserve"> validation</w:t>
-      </w:r>
+        <w:t xml:space="preserve"> </w:t>
+      </w:r>
+      <w:proofErr w:type="spellStart"/>
+      <w:r>
+        <w:rPr>
+          <w:highlight w:val="yellow"/>
+          <w:lang w:val="vi-VN"/>
+        </w:rPr>
+        <w:t>validation</w:t>
+      </w:r>
+      <w:proofErr w:type="spellEnd"/>
     </w:p>
     <w:p>
       <w:pPr>
         <w:pStyle w:val="Heading4"/>
         <w:rPr>
+          <w:highlight w:val="yellow"/>
           <w:lang w:val="vi-VN"/>
         </w:rPr>
       </w:pPr>
-      <w:r>
+      <w:proofErr w:type="spellStart"/>
+      <w:r>
+        <w:rPr>
+          <w:highlight w:val="yellow"/>
+        </w:rPr>
         <w:t>KFold</w:t>
       </w:r>
+      <w:proofErr w:type="spellEnd"/>
     </w:p>
     <w:p>
       <w:pPr>
         <w:pStyle w:val="Heading4"/>
-      </w:pPr>
+        <w:rPr>
+          <w:highlight w:val="yellow"/>
+          <w:lang w:val="vi-VN"/>
+        </w:rPr>
+      </w:pPr>
+      <w:proofErr w:type="spellStart"/>
+      <w:r>
+        <w:rPr>
+          <w:highlight w:val="yellow"/>
+        </w:rPr>
+        <w:t>Tiêu</w:t>
+      </w:r>
+      <w:proofErr w:type="spellEnd"/>
+      <w:r>
+        <w:rPr>
+          <w:highlight w:val="yellow"/>
+          <w:lang w:val="vi-VN"/>
+        </w:rPr>
+        <w:t xml:space="preserve"> chí đánh giá</w:t>
+      </w:r>
+    </w:p>
+    <w:p>
+      <w:pPr>
+        <w:pStyle w:val="Heading4"/>
+      </w:pPr>
+      <w:proofErr w:type="spellStart"/>
       <w:r>
         <w:t>Thực</w:t>
       </w:r>
+      <w:proofErr w:type="spellEnd"/>
       <w:r>
         <w:rPr>
           <w:lang w:val="vi-VN"/>
@@ -8677,6 +12697,7 @@
             <w:pPr>
               <w:pStyle w:val="Nidungvnbn"/>
               <w:ind w:firstLine="0"/>
+              <w:jc w:val="center"/>
             </w:pPr>
             <w:r>
               <w:t>Mô hình</w:t>
@@ -8691,6 +12712,7 @@
             <w:pPr>
               <w:pStyle w:val="Nidungvnbn"/>
               <w:ind w:firstLine="0"/>
+              <w:jc w:val="center"/>
             </w:pPr>
             <w:r>
               <w:t>Scaling</w:t>
@@ -8705,6 +12727,7 @@
             <w:pPr>
               <w:pStyle w:val="Nidungvnbn"/>
               <w:ind w:firstLine="0"/>
+              <w:jc w:val="center"/>
             </w:pPr>
             <w:r>
               <w:t>Skew/Kurt transform</w:t>
@@ -8719,6 +12742,7 @@
             <w:pPr>
               <w:pStyle w:val="Nidungvnbn"/>
               <w:ind w:firstLine="0"/>
+              <w:jc w:val="center"/>
             </w:pPr>
             <w:r>
               <w:t>Encoding</w:t>
@@ -8733,6 +12757,7 @@
             <w:pPr>
               <w:pStyle w:val="Nidungvnbn"/>
               <w:ind w:firstLine="0"/>
+              <w:jc w:val="center"/>
             </w:pPr>
             <w:r>
               <w:t>SparsePCA</w:t>
@@ -8823,7 +12848,6 @@
               <w:ind w:firstLine="0"/>
             </w:pPr>
             <w:r>
-              <w:lastRenderedPageBreak/>
               <w:t>Lasso</w:t>
             </w:r>
           </w:p>
@@ -9178,7 +13202,9 @@
     <w:p>
       <w:pPr>
         <w:pStyle w:val="Caption"/>
-      </w:pPr>
+        <w:spacing w:line="360" w:lineRule="auto"/>
+      </w:pPr>
+      <w:bookmarkStart w:id="26" w:name="_Toc217320811"/>
       <w:r>
         <w:t xml:space="preserve">Bảng </w:t>
       </w:r>
@@ -9221,19 +13247,20 @@
       <w:r>
         <w:t>Bảng tóm tắt bước tiền xử lý dữ liệu với từng mô hình</w:t>
       </w:r>
+      <w:bookmarkEnd w:id="26"/>
     </w:p>
     <w:p>
       <w:pPr>
         <w:pStyle w:val="Heading3"/>
       </w:pPr>
-      <w:bookmarkStart w:id="26" w:name="_Toc217308786"/>
+      <w:bookmarkStart w:id="27" w:name="_Toc217320802"/>
       <w:r>
         <w:t>Kết quả</w:t>
       </w:r>
       <w:r>
         <w:t xml:space="preserve"> chọn lọc mô hình</w:t>
       </w:r>
-      <w:bookmarkEnd w:id="26"/>
+      <w:bookmarkEnd w:id="27"/>
     </w:p>
     <w:p>
       <w:pPr>
@@ -9242,6 +13269,7 @@
         <w:ind w:firstLine="0"/>
       </w:pPr>
       <w:r>
+        <w:lastRenderedPageBreak/>
         <w:drawing>
           <wp:inline distT="0" distB="0" distL="0" distR="0" wp14:anchorId="2AB483D1" wp14:editId="4AC8490B">
             <wp:extent cx="5579745" cy="3331845"/>
@@ -9258,7 +13286,7 @@
                     <pic:cNvPicPr/>
                   </pic:nvPicPr>
                   <pic:blipFill>
-                    <a:blip r:embed="rId12"/>
+                    <a:blip r:embed="rId26"/>
                     <a:stretch>
                       <a:fillRect/>
                     </a:stretch>
@@ -9282,8 +13310,9 @@
     <w:p>
       <w:pPr>
         <w:pStyle w:val="Caption"/>
-      </w:pPr>
-      <w:bookmarkStart w:id="27" w:name="_Toc217308645"/>
+        <w:spacing w:line="360" w:lineRule="auto"/>
+      </w:pPr>
+      <w:bookmarkStart w:id="28" w:name="_Toc217308645"/>
       <w:r>
         <w:t xml:space="preserve">Hình </w:t>
       </w:r>
@@ -9326,45 +13355,68 @@
       <w:r>
         <w:t>hình dựa theo 3 chỉ tiêu</w:t>
       </w:r>
-      <w:bookmarkEnd w:id="27"/>
+      <w:bookmarkEnd w:id="28"/>
+    </w:p>
+    <w:p>
+      <w:pPr>
+        <w:spacing w:before="0" w:after="200" w:line="360" w:lineRule="auto"/>
+        <w:rPr>
+          <w:bCs/>
+          <w:sz w:val="26"/>
+        </w:rPr>
+      </w:pPr>
+      <w:r>
+        <w:br w:type="page"/>
+      </w:r>
     </w:p>
     <w:p>
       <w:pPr>
         <w:pStyle w:val="Heading1"/>
       </w:pPr>
-      <w:bookmarkStart w:id="28" w:name="_Toc217308787"/>
-      <w:r>
+      <w:bookmarkStart w:id="29" w:name="_Toc217320803"/>
+      <w:r>
+        <w:lastRenderedPageBreak/>
         <w:t>HUẤN LUYỆN MÔ HÌNH</w:t>
       </w:r>
-      <w:bookmarkEnd w:id="28"/>
+      <w:bookmarkEnd w:id="29"/>
     </w:p>
     <w:p>
       <w:pPr>
         <w:pStyle w:val="Heading2"/>
       </w:pPr>
-      <w:bookmarkStart w:id="29" w:name="_Toc217308788"/>
+      <w:bookmarkStart w:id="30" w:name="_Toc217320804"/>
       <w:r>
         <w:t>Các phương pháp hỗ trợ huấn luyện mô hình</w:t>
       </w:r>
-      <w:bookmarkEnd w:id="29"/>
+      <w:bookmarkEnd w:id="30"/>
     </w:p>
     <w:p>
       <w:pPr>
         <w:pStyle w:val="Heading3"/>
       </w:pPr>
-      <w:bookmarkStart w:id="30" w:name="_Toc217308789"/>
+      <w:bookmarkStart w:id="31" w:name="_Toc217320805"/>
       <w:r>
         <w:t>Tối ưu siêu tham số</w:t>
       </w:r>
-      <w:bookmarkEnd w:id="30"/>
+      <w:bookmarkEnd w:id="31"/>
     </w:p>
     <w:p>
       <w:pPr>
         <w:pStyle w:val="Heading4"/>
       </w:pPr>
-      <w:r>
-        <w:t>Giới thiệu</w:t>
-      </w:r>
+      <w:proofErr w:type="spellStart"/>
+      <w:r>
+        <w:t>Giới</w:t>
+      </w:r>
+      <w:proofErr w:type="spellEnd"/>
+      <w:r>
+        <w:t xml:space="preserve"> </w:t>
+      </w:r>
+      <w:proofErr w:type="spellStart"/>
+      <w:r>
+        <w:t>thiệu</w:t>
+      </w:r>
+      <w:proofErr w:type="spellEnd"/>
     </w:p>
     <w:p>
       <w:pPr>
@@ -9387,7 +13439,6 @@
         </w:numPr>
       </w:pPr>
       <w:r>
-        <w:lastRenderedPageBreak/>
         <w:t>Siêu tham số có thể nói đến trong bài toán trên là:</w:t>
       </w:r>
     </w:p>
@@ -9398,8 +13449,14 @@
           <w:ilvl w:val="1"/>
           <w:numId w:val="59"/>
         </w:numPr>
-      </w:pPr>
-      <w:r>
+        <w:rPr>
+          <w:highlight w:val="yellow"/>
+        </w:rPr>
+      </w:pPr>
+      <w:r>
+        <w:rPr>
+          <w:highlight w:val="yellow"/>
+        </w:rPr>
         <w:t>Depth:</w:t>
       </w:r>
     </w:p>
@@ -9410,8 +13467,14 @@
           <w:ilvl w:val="1"/>
           <w:numId w:val="59"/>
         </w:numPr>
-      </w:pPr>
-      <w:r>
+        <w:rPr>
+          <w:highlight w:val="yellow"/>
+        </w:rPr>
+      </w:pPr>
+      <w:r>
+        <w:rPr>
+          <w:highlight w:val="yellow"/>
+        </w:rPr>
         <w:t>Iterations:</w:t>
       </w:r>
     </w:p>
@@ -9422,8 +13485,14 @@
           <w:ilvl w:val="1"/>
           <w:numId w:val="59"/>
         </w:numPr>
-      </w:pPr>
-      <w:r>
+        <w:rPr>
+          <w:highlight w:val="yellow"/>
+        </w:rPr>
+      </w:pPr>
+      <w:r>
+        <w:rPr>
+          <w:highlight w:val="yellow"/>
+        </w:rPr>
         <w:t>Learing_rate:</w:t>
       </w:r>
     </w:p>
@@ -9434,8 +13503,14 @@
           <w:ilvl w:val="1"/>
           <w:numId w:val="59"/>
         </w:numPr>
-      </w:pPr>
-      <w:r>
+        <w:rPr>
+          <w:highlight w:val="yellow"/>
+        </w:rPr>
+      </w:pPr>
+      <w:r>
+        <w:rPr>
+          <w:highlight w:val="yellow"/>
+        </w:rPr>
         <w:t>L2_leaf_reg:</w:t>
       </w:r>
     </w:p>
@@ -9468,7 +13543,31 @@
         <w:pStyle w:val="Heading4"/>
       </w:pPr>
       <w:r>
-        <w:t>Phương pháp tối ưu Bayesian</w:t>
+        <w:t xml:space="preserve">Phương </w:t>
+      </w:r>
+      <w:proofErr w:type="spellStart"/>
+      <w:r>
+        <w:t>pháp</w:t>
+      </w:r>
+      <w:proofErr w:type="spellEnd"/>
+      <w:r>
+        <w:t xml:space="preserve"> </w:t>
+      </w:r>
+      <w:proofErr w:type="spellStart"/>
+      <w:r>
+        <w:t>tối</w:t>
+      </w:r>
+      <w:proofErr w:type="spellEnd"/>
+      <w:r>
+        <w:t xml:space="preserve"> </w:t>
+      </w:r>
+      <w:proofErr w:type="spellStart"/>
+      <w:r>
+        <w:t>ưu</w:t>
+      </w:r>
+      <w:proofErr w:type="spellEnd"/>
+      <w:r>
+        <w:t xml:space="preserve"> Bayesian</w:t>
       </w:r>
     </w:p>
     <w:p>
@@ -9528,20 +13627,24 @@
         </w:numPr>
       </w:pPr>
       <w:r>
-        <w:t>Khác với các phương pháp như tìm theo lưới hoặc tìm ngẫu nhiên, phương pháp tối ưu Bayesian này tối ưu dựa theo thông tin đã học được từ lần thử nghiệm trước đó, cho nên sự tối ưu hóa này sẽ dần đi đến cực tối ưu cục bộ (local optimum).</w:t>
+        <w:t xml:space="preserve">Khác với các phương pháp như tìm theo lưới hoặc tìm ngẫu nhiên, phương pháp tối ưu Bayesian này tối ưu dựa theo thông tin đã học được từ lần thử </w:t>
+      </w:r>
+      <w:r>
+        <w:lastRenderedPageBreak/>
+        <w:t>nghiệm trước đó, cho nên sự tối ưu hóa này sẽ dần đi đến cực tối ưu cục bộ (local optimum).</w:t>
       </w:r>
     </w:p>
     <w:p>
       <w:pPr>
         <w:pStyle w:val="Heading3"/>
       </w:pPr>
-      <w:bookmarkStart w:id="31" w:name="_Toc212838193"/>
-      <w:bookmarkStart w:id="32" w:name="_Toc217308790"/>
+      <w:bookmarkStart w:id="32" w:name="_Toc212838193"/>
+      <w:bookmarkStart w:id="33" w:name="_Toc217320806"/>
       <w:r>
         <w:t>Phương pháp Dừng sớm (Early Stopping)</w:t>
       </w:r>
-      <w:bookmarkEnd w:id="31"/>
       <w:bookmarkEnd w:id="32"/>
+      <w:bookmarkEnd w:id="33"/>
     </w:p>
     <w:p>
       <w:pPr>
@@ -9564,38 +13667,49 @@
         </w:numPr>
       </w:pPr>
       <w:r>
-        <w:t xml:space="preserve">Phương pháp dừng sớm hoạt động bằng cách liên tục theo dõi hiệu suất của một hình trên tập kiểm thử (validation set) trong suất quá trình huấn luyện. </w:t>
-      </w:r>
-      <w:r>
-        <w:lastRenderedPageBreak/>
-        <w:t>Khi hiệu suất trên tập kiểm thử không còn cải thiện sau một số lượng chu kỳ huấn luyện (epoch) nhất định, quá trình huấn luyện sẽ được dừng lại. Mô hình tốt nhất, tức là mô hình có hiệu suất cao nhất trên tập kiểm thử, sẽ được lưu lại và sử dụng.</w:t>
+        <w:t>Phương pháp dừng sớm hoạt động bằng cách liên tục theo dõi hiệu suất của một hình trên tập kiểm thử (validation set) trong suất quá trình huấn luyện. Khi hiệu suất trên tập kiểm thử không còn cải thiện sau một số lượng chu kỳ huấn luyện (epoch) nhất định, quá trình huấn luyện sẽ được dừng lại. Mô hình tốt nhất, tức là mô hình có hiệu suất cao nhất trên tập kiểm thử, sẽ được lưu lại và sử dụng.</w:t>
       </w:r>
     </w:p>
     <w:p>
       <w:pPr>
         <w:pStyle w:val="Heading2"/>
-      </w:pPr>
-      <w:bookmarkStart w:id="33" w:name="_Toc217308791"/>
-      <w:r>
+        <w:rPr>
+          <w:highlight w:val="yellow"/>
+        </w:rPr>
+      </w:pPr>
+      <w:bookmarkStart w:id="34" w:name="_Toc217320807"/>
+      <w:r>
+        <w:rPr>
+          <w:highlight w:val="yellow"/>
+        </w:rPr>
         <w:t>Huấn luyện mô hình</w:t>
       </w:r>
-      <w:bookmarkEnd w:id="33"/>
+      <w:bookmarkEnd w:id="34"/>
     </w:p>
     <w:p>
       <w:pPr>
         <w:pStyle w:val="Nidungvnbn"/>
         <w:ind w:firstLine="0"/>
+        <w:rPr>
+          <w:highlight w:val="yellow"/>
+        </w:rPr>
       </w:pPr>
     </w:p>
     <w:p>
       <w:pPr>
         <w:pStyle w:val="Heading2"/>
-      </w:pPr>
-      <w:bookmarkStart w:id="34" w:name="_Toc217308792"/>
-      <w:r>
+        <w:rPr>
+          <w:highlight w:val="yellow"/>
+        </w:rPr>
+      </w:pPr>
+      <w:bookmarkStart w:id="35" w:name="_Toc217320808"/>
+      <w:r>
+        <w:rPr>
+          <w:highlight w:val="yellow"/>
+        </w:rPr>
         <w:t>Kết quả cuối cùng</w:t>
       </w:r>
-      <w:bookmarkEnd w:id="34"/>
+      <w:bookmarkEnd w:id="35"/>
     </w:p>
     <w:p>
       <w:pPr>
@@ -9620,99 +13734,141 @@
       <w:r>
         <w:br w:type="page"/>
       </w:r>
-      <w:bookmarkStart w:id="35" w:name="_Toc217308793"/>
+      <w:bookmarkStart w:id="36" w:name="_Toc217320809"/>
       <w:r>
         <w:lastRenderedPageBreak/>
         <w:t>TÀI LIỆU THAM KHẢO</w:t>
       </w:r>
-      <w:bookmarkEnd w:id="35"/>
-    </w:p>
+      <w:bookmarkEnd w:id="36"/>
+    </w:p>
+    <w:bookmarkStart w:id="37" w:name="_Toc217320810" w:displacedByCustomXml="next"/>
+    <w:sdt>
+      <w:sdtPr>
+        <w:rPr>
+          <w:b w:val="0"/>
+          <w:sz w:val="24"/>
+          <w:szCs w:val="24"/>
+        </w:rPr>
+        <w:id w:val="-1578049633"/>
+        <w:docPartObj>
+          <w:docPartGallery w:val="Bibliographies"/>
+          <w:docPartUnique/>
+        </w:docPartObj>
+      </w:sdtPr>
+      <w:sdtContent>
+        <w:p>
+          <w:pPr>
+            <w:pStyle w:val="Heading1"/>
+            <w:numPr>
+              <w:ilvl w:val="0"/>
+              <w:numId w:val="0"/>
+            </w:numPr>
+            <w:ind w:left="284" w:hanging="284"/>
+          </w:pPr>
+          <w:r>
+            <w:rPr>
+              <w:lang w:val="en-US"/>
+            </w:rPr>
+            <w:t>Tiếng</w:t>
+          </w:r>
+          <w:r>
+            <w:t xml:space="preserve"> Anh</w:t>
+          </w:r>
+          <w:bookmarkEnd w:id="37"/>
+        </w:p>
+        <w:sdt>
+          <w:sdtPr>
+            <w:id w:val="111145805"/>
+            <w:bibliography/>
+          </w:sdtPr>
+          <w:sdtContent>
+            <w:p>
+              <w:pPr>
+                <w:pStyle w:val="Bibliography"/>
+                <w:spacing w:line="360" w:lineRule="auto"/>
+              </w:pPr>
+              <w:r>
+                <w:rPr>
+                  <w:noProof w:val="0"/>
+                </w:rPr>
+                <w:fldChar w:fldCharType="begin"/>
+              </w:r>
+              <w:r>
+                <w:instrText xml:space="preserve"> BIBLIOGRAPHY </w:instrText>
+              </w:r>
+              <w:r>
+                <w:rPr>
+                  <w:noProof w:val="0"/>
+                </w:rPr>
+                <w:fldChar w:fldCharType="separate"/>
+              </w:r>
+              <w:r>
+                <w:t xml:space="preserve">Dorogush, A. V. (2018). CatBoost: gradient boosting with categorical features. </w:t>
+              </w:r>
+              <w:r>
+                <w:rPr>
+                  <w:i/>
+                  <w:iCs/>
+                </w:rPr>
+                <w:t>arXiv</w:t>
+              </w:r>
+              <w:r>
+                <w:t>.</w:t>
+              </w:r>
+            </w:p>
+            <w:p>
+              <w:pPr>
+                <w:pStyle w:val="Bibliography"/>
+                <w:spacing w:line="360" w:lineRule="auto"/>
+              </w:pPr>
+              <w:r>
+                <w:t xml:space="preserve">Han, J. K. (2012). </w:t>
+              </w:r>
+              <w:r>
+                <w:rPr>
+                  <w:i/>
+                  <w:iCs/>
+                </w:rPr>
+                <w:t xml:space="preserve">Data </w:t>
+              </w:r>
+              <w:r>
+                <w:rPr>
+                  <w:i/>
+                  <w:iCs/>
+                </w:rPr>
+                <w:t>Mi</w:t>
+              </w:r>
+              <w:r>
+                <w:rPr>
+                  <w:i/>
+                  <w:iCs/>
+                </w:rPr>
+                <w:t>ning Concepts and Techniques (3rd Ed).</w:t>
+              </w:r>
+              <w:r>
+                <w:t xml:space="preserve"> Waltham, MA: Morgan Kaufmann.</w:t>
+              </w:r>
+            </w:p>
+            <w:p>
+              <w:pPr>
+                <w:spacing w:line="360" w:lineRule="auto"/>
+              </w:pPr>
+              <w:r>
+                <w:rPr>
+                  <w:b/>
+                  <w:bCs/>
+                </w:rPr>
+                <w:fldChar w:fldCharType="end"/>
+              </w:r>
+            </w:p>
+          </w:sdtContent>
+        </w:sdt>
+      </w:sdtContent>
+    </w:sdt>
     <w:p>
       <w:pPr>
         <w:pStyle w:val="Nidungvnbn"/>
       </w:pPr>
-      <w:r>
-        <w:t>Tiếng Việt</w:t>
-      </w:r>
-    </w:p>
-    <w:p>
-      <w:pPr>
-        <w:pStyle w:val="Nidungvnbn"/>
-      </w:pPr>
-      <w:r>
-        <w:t>…</w:t>
-      </w:r>
-    </w:p>
-    <w:p>
-      <w:pPr>
-        <w:pStyle w:val="Nidungvnbn"/>
-      </w:pPr>
-      <w:r>
-        <w:t>Tiếng Anh</w:t>
-      </w:r>
-    </w:p>
-    <w:p>
-      <w:pPr>
-        <w:pStyle w:val="Nidungvnbn"/>
-      </w:pPr>
-      <w:r>
-        <w:fldChar w:fldCharType="begin"/>
-      </w:r>
-      <w:r>
-        <w:instrText xml:space="preserve"> ADDIN ZOTERO_BIBL {"uncited":[],"omitted":[],"custom":[]} CSL_BIBLIOGRAPHY </w:instrText>
-      </w:r>
-      <w:r>
-        <w:fldChar w:fldCharType="separate"/>
-      </w:r>
-      <w:r>
-        <w:t xml:space="preserve">Hochreiter, S., &amp; Schmidhuber, J. (1997). Long Short-term Memory. </w:t>
-      </w:r>
-      <w:r>
-        <w:rPr>
-          <w:i/>
-          <w:iCs/>
-        </w:rPr>
-        <w:t>Neural Computation</w:t>
-      </w:r>
-      <w:r>
-        <w:t xml:space="preserve">, </w:t>
-      </w:r>
-      <w:r>
-        <w:rPr>
-          <w:i/>
-          <w:iCs/>
-        </w:rPr>
-        <w:t>9</w:t>
-      </w:r>
-      <w:r>
-        <w:t>, 1735–1780. https://doi.org/10.1162/neco.1997.9.8.1735</w:t>
-      </w:r>
-    </w:p>
-    <w:p>
-      <w:pPr>
-        <w:pStyle w:val="Nidungvnbn"/>
-      </w:pPr>
-      <w:r>
-        <w:t xml:space="preserve">Vaswani, A., Shazeer, N., Parmar, N., Uszkoreit, J., Jones, L., Gomez, A. N., Kaiser, L., &amp; Polosukhin, I. (2023). </w:t>
-      </w:r>
-      <w:r>
-        <w:rPr>
-          <w:i/>
-          <w:iCs/>
-        </w:rPr>
-        <w:t>Attention Is All You Need</w:t>
-      </w:r>
-      <w:r>
-        <w:t xml:space="preserve"> (arXiv:1706.03762). arXiv. https://doi.org/10.48550/arXiv.1706.03762</w:t>
-      </w:r>
-    </w:p>
-    <w:p>
-      <w:pPr>
-        <w:pStyle w:val="Nidungvnbn"/>
-      </w:pPr>
-      <w:r>
-        <w:fldChar w:fldCharType="end"/>
-      </w:r>
     </w:p>
     <w:sectPr>
       <w:pgSz w:w="11906" w:h="16838" w:code="9"/>
@@ -9814,10 +13970,7 @@
           <w:fldChar w:fldCharType="separate"/>
         </w:r>
         <w:r>
-          <w:t>ii</w:t>
-        </w:r>
-        <w:r>
-          <w:t>i</w:t>
+          <w:t>iii</w:t>
         </w:r>
         <w:r>
           <w:fldChar w:fldCharType="end"/>
@@ -9903,6 +14056,119 @@
 <file path=word/numbering.xml><?xml version="1.0" encoding="utf-8"?>
 <w:numbering xmlns:wpc="http://schemas.microsoft.com/office/word/2010/wordprocessingCanvas" xmlns:cx="http://schemas.microsoft.com/office/drawing/2014/chartex" xmlns:cx1="http://schemas.microsoft.com/office/drawing/2015/9/8/chartex" xmlns:cx2="http://schemas.microsoft.com/office/drawing/2015/10/21/chartex" xmlns:cx3="http://schemas.microsoft.com/office/drawing/2016/5/9/chartex" xmlns:cx4="http://schemas.microsoft.com/office/drawing/2016/5/10/chartex" xmlns:cx5="http://schemas.microsoft.com/office/drawing/2016/5/11/chartex" xmlns:cx6="http://schemas.microsoft.com/office/drawing/2016/5/12/chartex" xmlns:cx7="http://schemas.microsoft.com/office/drawing/2016/5/13/chartex" xmlns:cx8="http://schemas.microsoft.com/office/drawing/2016/5/14/chartex" xmlns:mc="http://schemas.openxmlformats.org/markup-compatibility/2006" xmlns:aink="http://schemas.microsoft.com/office/drawing/2016/ink" xmlns:am3d="http://schemas.microsoft.com/office/drawing/2017/model3d" xmlns:o="urn:schemas-microsoft-com:office:office" xmlns:oel="http://schemas.microsoft.com/office/2019/extlst" xmlns:r="http://schemas.openxmlformats.org/officeDocument/2006/relationships" xmlns:m="http://schemas.openxmlformats.org/officeDocument/2006/math" xmlns:v="urn:schemas-microsoft-com:vml" xmlns:wp14="http://schemas.microsoft.com/office/word/2010/wordprocessingDrawing" xmlns:wp="http://schemas.openxmlformats.org/drawingml/2006/wordprocessingDrawing" xmlns:w10="urn:schemas-microsoft-com:office:word" xmlns:w="http://schemas.openxmlformats.org/wordprocessingml/2006/main" xmlns:w14="http://schemas.microsoft.com/office/word/2010/wordml" xmlns:w15="http://schemas.microsoft.com/office/word/2012/wordml" xmlns:w16cex="http://schemas.microsoft.com/office/word/2018/wordml/cex" xmlns:w16cid="http://schemas.microsoft.com/office/word/2016/wordml/cid" xmlns:w16="http://schemas.microsoft.com/office/word/2018/wordml" xmlns:w16du="http://schemas.microsoft.com/office/word/2023/wordml/word16du" xmlns:w16sdtdh="http://schemas.microsoft.com/office/word/2020/wordml/sdtdatahash" xmlns:w16sdtfl="http://schemas.microsoft.com/office/word/2024/wordml/sdtformatlock" xmlns:w16se="http://schemas.microsoft.com/office/word/2015/wordml/symex" xmlns:wpg="http://schemas.microsoft.com/office/word/2010/wordprocessingGroup" xmlns:wpi="http://schemas.microsoft.com/office/word/2010/wordprocessingInk" xmlns:wne="http://schemas.microsoft.com/office/word/2006/wordml" xmlns:wps="http://schemas.microsoft.com/office/word/2010/wordprocessingShape" mc:Ignorable="w14 w15 w16se w16cid w16 w16cex w16sdtdh w16sdtfl w16du wp14">
   <w:abstractNum w:abstractNumId="0" w15:restartNumberingAfterBreak="0">
+    <w:nsid w:val="01C164C2"/>
+    <w:multiLevelType w:val="hybridMultilevel"/>
+    <w:tmpl w:val="4D64623A"/>
+    <w:lvl w:ilvl="0" w:tplc="762E21CC">
+      <w:start w:val="1"/>
+      <w:numFmt w:val="bullet"/>
+      <w:lvlText w:val=""/>
+      <w:lvlJc w:val="left"/>
+      <w:pPr>
+        <w:ind w:left="1800" w:hanging="360"/>
+      </w:pPr>
+      <w:rPr>
+        <w:rFonts w:ascii="Symbol" w:hAnsi="Symbol" w:hint="default"/>
+      </w:rPr>
+    </w:lvl>
+    <w:lvl w:ilvl="1" w:tplc="04090003" w:tentative="1">
+      <w:start w:val="1"/>
+      <w:numFmt w:val="bullet"/>
+      <w:lvlText w:val="o"/>
+      <w:lvlJc w:val="left"/>
+      <w:pPr>
+        <w:ind w:left="2520" w:hanging="360"/>
+      </w:pPr>
+      <w:rPr>
+        <w:rFonts w:ascii="Courier New" w:hAnsi="Courier New" w:cs="Courier New" w:hint="default"/>
+      </w:rPr>
+    </w:lvl>
+    <w:lvl w:ilvl="2" w:tplc="04090005" w:tentative="1">
+      <w:start w:val="1"/>
+      <w:numFmt w:val="bullet"/>
+      <w:lvlText w:val=""/>
+      <w:lvlJc w:val="left"/>
+      <w:pPr>
+        <w:ind w:left="3240" w:hanging="360"/>
+      </w:pPr>
+      <w:rPr>
+        <w:rFonts w:ascii="Wingdings" w:hAnsi="Wingdings" w:hint="default"/>
+      </w:rPr>
+    </w:lvl>
+    <w:lvl w:ilvl="3" w:tplc="04090001" w:tentative="1">
+      <w:start w:val="1"/>
+      <w:numFmt w:val="bullet"/>
+      <w:lvlText w:val=""/>
+      <w:lvlJc w:val="left"/>
+      <w:pPr>
+        <w:ind w:left="3960" w:hanging="360"/>
+      </w:pPr>
+      <w:rPr>
+        <w:rFonts w:ascii="Symbol" w:hAnsi="Symbol" w:hint="default"/>
+      </w:rPr>
+    </w:lvl>
+    <w:lvl w:ilvl="4" w:tplc="04090003" w:tentative="1">
+      <w:start w:val="1"/>
+      <w:numFmt w:val="bullet"/>
+      <w:lvlText w:val="o"/>
+      <w:lvlJc w:val="left"/>
+      <w:pPr>
+        <w:ind w:left="4680" w:hanging="360"/>
+      </w:pPr>
+      <w:rPr>
+        <w:rFonts w:ascii="Courier New" w:hAnsi="Courier New" w:cs="Courier New" w:hint="default"/>
+      </w:rPr>
+    </w:lvl>
+    <w:lvl w:ilvl="5" w:tplc="04090005" w:tentative="1">
+      <w:start w:val="1"/>
+      <w:numFmt w:val="bullet"/>
+      <w:lvlText w:val=""/>
+      <w:lvlJc w:val="left"/>
+      <w:pPr>
+        <w:ind w:left="5400" w:hanging="360"/>
+      </w:pPr>
+      <w:rPr>
+        <w:rFonts w:ascii="Wingdings" w:hAnsi="Wingdings" w:hint="default"/>
+      </w:rPr>
+    </w:lvl>
+    <w:lvl w:ilvl="6" w:tplc="04090001" w:tentative="1">
+      <w:start w:val="1"/>
+      <w:numFmt w:val="bullet"/>
+      <w:lvlText w:val=""/>
+      <w:lvlJc w:val="left"/>
+      <w:pPr>
+        <w:ind w:left="6120" w:hanging="360"/>
+      </w:pPr>
+      <w:rPr>
+        <w:rFonts w:ascii="Symbol" w:hAnsi="Symbol" w:hint="default"/>
+      </w:rPr>
+    </w:lvl>
+    <w:lvl w:ilvl="7" w:tplc="04090003" w:tentative="1">
+      <w:start w:val="1"/>
+      <w:numFmt w:val="bullet"/>
+      <w:lvlText w:val="o"/>
+      <w:lvlJc w:val="left"/>
+      <w:pPr>
+        <w:ind w:left="6840" w:hanging="360"/>
+      </w:pPr>
+      <w:rPr>
+        <w:rFonts w:ascii="Courier New" w:hAnsi="Courier New" w:cs="Courier New" w:hint="default"/>
+      </w:rPr>
+    </w:lvl>
+    <w:lvl w:ilvl="8" w:tplc="04090005" w:tentative="1">
+      <w:start w:val="1"/>
+      <w:numFmt w:val="bullet"/>
+      <w:lvlText w:val=""/>
+      <w:lvlJc w:val="left"/>
+      <w:pPr>
+        <w:ind w:left="7560" w:hanging="360"/>
+      </w:pPr>
+      <w:rPr>
+        <w:rFonts w:ascii="Wingdings" w:hAnsi="Wingdings" w:hint="default"/>
+      </w:rPr>
+    </w:lvl>
+  </w:abstractNum>
+  <w:abstractNum w:abstractNumId="1" w15:restartNumberingAfterBreak="0">
     <w:nsid w:val="027A3388"/>
     <w:multiLevelType w:val="hybridMultilevel"/>
     <w:tmpl w:val="E30852F2"/>
@@ -9993,7 +14259,7 @@
       </w:pPr>
     </w:lvl>
   </w:abstractNum>
-  <w:abstractNum w:abstractNumId="1" w15:restartNumberingAfterBreak="0">
+  <w:abstractNum w:abstractNumId="2" w15:restartNumberingAfterBreak="0">
     <w:nsid w:val="058C6D2D"/>
     <w:multiLevelType w:val="hybridMultilevel"/>
     <w:tmpl w:val="DDDCD20C"/>
@@ -10111,7 +14377,7 @@
       </w:pPr>
     </w:lvl>
   </w:abstractNum>
-  <w:abstractNum w:abstractNumId="2" w15:restartNumberingAfterBreak="0">
+  <w:abstractNum w:abstractNumId="3" w15:restartNumberingAfterBreak="0">
     <w:nsid w:val="05B657DB"/>
     <w:multiLevelType w:val="hybridMultilevel"/>
     <w:tmpl w:val="5BD8026A"/>
@@ -10224,7 +14490,7 @@
       </w:rPr>
     </w:lvl>
   </w:abstractNum>
-  <w:abstractNum w:abstractNumId="3" w15:restartNumberingAfterBreak="0">
+  <w:abstractNum w:abstractNumId="4" w15:restartNumberingAfterBreak="0">
     <w:nsid w:val="06AD4616"/>
     <w:multiLevelType w:val="hybridMultilevel"/>
     <w:tmpl w:val="9A620DD0"/>
@@ -10337,7 +14603,7 @@
       </w:rPr>
     </w:lvl>
   </w:abstractNum>
-  <w:abstractNum w:abstractNumId="4" w15:restartNumberingAfterBreak="0">
+  <w:abstractNum w:abstractNumId="5" w15:restartNumberingAfterBreak="0">
     <w:nsid w:val="0856791F"/>
     <w:multiLevelType w:val="hybridMultilevel"/>
     <w:tmpl w:val="35CC1CD4"/>
@@ -10450,7 +14716,7 @@
       </w:rPr>
     </w:lvl>
   </w:abstractNum>
-  <w:abstractNum w:abstractNumId="5" w15:restartNumberingAfterBreak="0">
+  <w:abstractNum w:abstractNumId="6" w15:restartNumberingAfterBreak="0">
     <w:nsid w:val="09117F13"/>
     <w:multiLevelType w:val="hybridMultilevel"/>
     <w:tmpl w:val="8CEA69EE"/>
@@ -10563,7 +14829,7 @@
       </w:rPr>
     </w:lvl>
   </w:abstractNum>
-  <w:abstractNum w:abstractNumId="6" w15:restartNumberingAfterBreak="0">
+  <w:abstractNum w:abstractNumId="7" w15:restartNumberingAfterBreak="0">
     <w:nsid w:val="0A4F1A46"/>
     <w:multiLevelType w:val="hybridMultilevel"/>
     <w:tmpl w:val="D766F908"/>
@@ -10676,7 +14942,7 @@
       </w:rPr>
     </w:lvl>
   </w:abstractNum>
-  <w:abstractNum w:abstractNumId="7" w15:restartNumberingAfterBreak="0">
+  <w:abstractNum w:abstractNumId="8" w15:restartNumberingAfterBreak="0">
     <w:nsid w:val="0BE61605"/>
     <w:multiLevelType w:val="hybridMultilevel"/>
     <w:tmpl w:val="C778DC86"/>
@@ -10789,7 +15055,7 @@
       </w:rPr>
     </w:lvl>
   </w:abstractNum>
-  <w:abstractNum w:abstractNumId="8" w15:restartNumberingAfterBreak="0">
+  <w:abstractNum w:abstractNumId="9" w15:restartNumberingAfterBreak="0">
     <w:nsid w:val="0DDA110F"/>
     <w:multiLevelType w:val="multilevel"/>
     <w:tmpl w:val="622CCDF8"/>
@@ -10938,7 +15204,7 @@
       </w:rPr>
     </w:lvl>
   </w:abstractNum>
-  <w:abstractNum w:abstractNumId="9" w15:restartNumberingAfterBreak="0">
+  <w:abstractNum w:abstractNumId="10" w15:restartNumberingAfterBreak="0">
     <w:nsid w:val="11872C55"/>
     <w:multiLevelType w:val="hybridMultilevel"/>
     <w:tmpl w:val="5F40882A"/>
@@ -11051,7 +15317,7 @@
       </w:rPr>
     </w:lvl>
   </w:abstractNum>
-  <w:abstractNum w:abstractNumId="10" w15:restartNumberingAfterBreak="0">
+  <w:abstractNum w:abstractNumId="11" w15:restartNumberingAfterBreak="0">
     <w:nsid w:val="121724AE"/>
     <w:multiLevelType w:val="multilevel"/>
     <w:tmpl w:val="E5360678"/>
@@ -11179,7 +15445,120 @@
       </w:rPr>
     </w:lvl>
   </w:abstractNum>
-  <w:abstractNum w:abstractNumId="11" w15:restartNumberingAfterBreak="0">
+  <w:abstractNum w:abstractNumId="12" w15:restartNumberingAfterBreak="0">
+    <w:nsid w:val="16E45B2C"/>
+    <w:multiLevelType w:val="hybridMultilevel"/>
+    <w:tmpl w:val="6B0C3EF4"/>
+    <w:lvl w:ilvl="0" w:tplc="762E21CC">
+      <w:start w:val="1"/>
+      <w:numFmt w:val="bullet"/>
+      <w:lvlText w:val=""/>
+      <w:lvlJc w:val="left"/>
+      <w:pPr>
+        <w:ind w:left="720" w:hanging="360"/>
+      </w:pPr>
+      <w:rPr>
+        <w:rFonts w:ascii="Symbol" w:hAnsi="Symbol" w:hint="default"/>
+      </w:rPr>
+    </w:lvl>
+    <w:lvl w:ilvl="1" w:tplc="04090003">
+      <w:start w:val="1"/>
+      <w:numFmt w:val="bullet"/>
+      <w:lvlText w:val="o"/>
+      <w:lvlJc w:val="left"/>
+      <w:pPr>
+        <w:ind w:left="1440" w:hanging="360"/>
+      </w:pPr>
+      <w:rPr>
+        <w:rFonts w:ascii="Courier New" w:hAnsi="Courier New" w:cs="Courier New" w:hint="default"/>
+      </w:rPr>
+    </w:lvl>
+    <w:lvl w:ilvl="2" w:tplc="04090005">
+      <w:start w:val="1"/>
+      <w:numFmt w:val="bullet"/>
+      <w:lvlText w:val=""/>
+      <w:lvlJc w:val="left"/>
+      <w:pPr>
+        <w:ind w:left="2160" w:hanging="360"/>
+      </w:pPr>
+      <w:rPr>
+        <w:rFonts w:ascii="Wingdings" w:hAnsi="Wingdings" w:hint="default"/>
+      </w:rPr>
+    </w:lvl>
+    <w:lvl w:ilvl="3" w:tplc="04090001" w:tentative="1">
+      <w:start w:val="1"/>
+      <w:numFmt w:val="bullet"/>
+      <w:lvlText w:val=""/>
+      <w:lvlJc w:val="left"/>
+      <w:pPr>
+        <w:ind w:left="2880" w:hanging="360"/>
+      </w:pPr>
+      <w:rPr>
+        <w:rFonts w:ascii="Symbol" w:hAnsi="Symbol" w:hint="default"/>
+      </w:rPr>
+    </w:lvl>
+    <w:lvl w:ilvl="4" w:tplc="04090003" w:tentative="1">
+      <w:start w:val="1"/>
+      <w:numFmt w:val="bullet"/>
+      <w:lvlText w:val="o"/>
+      <w:lvlJc w:val="left"/>
+      <w:pPr>
+        <w:ind w:left="3600" w:hanging="360"/>
+      </w:pPr>
+      <w:rPr>
+        <w:rFonts w:ascii="Courier New" w:hAnsi="Courier New" w:cs="Courier New" w:hint="default"/>
+      </w:rPr>
+    </w:lvl>
+    <w:lvl w:ilvl="5" w:tplc="04090005" w:tentative="1">
+      <w:start w:val="1"/>
+      <w:numFmt w:val="bullet"/>
+      <w:lvlText w:val=""/>
+      <w:lvlJc w:val="left"/>
+      <w:pPr>
+        <w:ind w:left="4320" w:hanging="360"/>
+      </w:pPr>
+      <w:rPr>
+        <w:rFonts w:ascii="Wingdings" w:hAnsi="Wingdings" w:hint="default"/>
+      </w:rPr>
+    </w:lvl>
+    <w:lvl w:ilvl="6" w:tplc="04090001" w:tentative="1">
+      <w:start w:val="1"/>
+      <w:numFmt w:val="bullet"/>
+      <w:lvlText w:val=""/>
+      <w:lvlJc w:val="left"/>
+      <w:pPr>
+        <w:ind w:left="5040" w:hanging="360"/>
+      </w:pPr>
+      <w:rPr>
+        <w:rFonts w:ascii="Symbol" w:hAnsi="Symbol" w:hint="default"/>
+      </w:rPr>
+    </w:lvl>
+    <w:lvl w:ilvl="7" w:tplc="04090003" w:tentative="1">
+      <w:start w:val="1"/>
+      <w:numFmt w:val="bullet"/>
+      <w:lvlText w:val="o"/>
+      <w:lvlJc w:val="left"/>
+      <w:pPr>
+        <w:ind w:left="5760" w:hanging="360"/>
+      </w:pPr>
+      <w:rPr>
+        <w:rFonts w:ascii="Courier New" w:hAnsi="Courier New" w:cs="Courier New" w:hint="default"/>
+      </w:rPr>
+    </w:lvl>
+    <w:lvl w:ilvl="8" w:tplc="04090005" w:tentative="1">
+      <w:start w:val="1"/>
+      <w:numFmt w:val="bullet"/>
+      <w:lvlText w:val=""/>
+      <w:lvlJc w:val="left"/>
+      <w:pPr>
+        <w:ind w:left="6480" w:hanging="360"/>
+      </w:pPr>
+      <w:rPr>
+        <w:rFonts w:ascii="Wingdings" w:hAnsi="Wingdings" w:hint="default"/>
+      </w:rPr>
+    </w:lvl>
+  </w:abstractNum>
+  <w:abstractNum w:abstractNumId="13" w15:restartNumberingAfterBreak="0">
     <w:nsid w:val="18953BF0"/>
     <w:multiLevelType w:val="hybridMultilevel"/>
     <w:tmpl w:val="DDF21940"/>
@@ -11291,7 +15670,7 @@
       </w:rPr>
     </w:lvl>
   </w:abstractNum>
-  <w:abstractNum w:abstractNumId="12" w15:restartNumberingAfterBreak="0">
+  <w:abstractNum w:abstractNumId="14" w15:restartNumberingAfterBreak="0">
     <w:nsid w:val="1A5846B0"/>
     <w:multiLevelType w:val="hybridMultilevel"/>
     <w:tmpl w:val="E30852F2"/>
@@ -11382,7 +15761,7 @@
       </w:pPr>
     </w:lvl>
   </w:abstractNum>
-  <w:abstractNum w:abstractNumId="13" w15:restartNumberingAfterBreak="0">
+  <w:abstractNum w:abstractNumId="15" w15:restartNumberingAfterBreak="0">
     <w:nsid w:val="1CF047CA"/>
     <w:multiLevelType w:val="hybridMultilevel"/>
     <w:tmpl w:val="F94EC0C0"/>
@@ -11495,7 +15874,7 @@
       </w:rPr>
     </w:lvl>
   </w:abstractNum>
-  <w:abstractNum w:abstractNumId="14" w15:restartNumberingAfterBreak="0">
+  <w:abstractNum w:abstractNumId="16" w15:restartNumberingAfterBreak="0">
     <w:nsid w:val="1E7A719E"/>
     <w:multiLevelType w:val="hybridMultilevel"/>
     <w:tmpl w:val="5DD88360"/>
@@ -11608,7 +15987,120 @@
       </w:rPr>
     </w:lvl>
   </w:abstractNum>
-  <w:abstractNum w:abstractNumId="15" w15:restartNumberingAfterBreak="0">
+  <w:abstractNum w:abstractNumId="17" w15:restartNumberingAfterBreak="0">
+    <w:nsid w:val="21184FCF"/>
+    <w:multiLevelType w:val="hybridMultilevel"/>
+    <w:tmpl w:val="1F52F3B0"/>
+    <w:lvl w:ilvl="0" w:tplc="762E21CC">
+      <w:start w:val="1"/>
+      <w:numFmt w:val="bullet"/>
+      <w:lvlText w:val=""/>
+      <w:lvlJc w:val="left"/>
+      <w:pPr>
+        <w:ind w:left="720" w:hanging="360"/>
+      </w:pPr>
+      <w:rPr>
+        <w:rFonts w:ascii="Symbol" w:hAnsi="Symbol" w:hint="default"/>
+      </w:rPr>
+    </w:lvl>
+    <w:lvl w:ilvl="1" w:tplc="04090003">
+      <w:start w:val="1"/>
+      <w:numFmt w:val="bullet"/>
+      <w:lvlText w:val="o"/>
+      <w:lvlJc w:val="left"/>
+      <w:pPr>
+        <w:ind w:left="1440" w:hanging="360"/>
+      </w:pPr>
+      <w:rPr>
+        <w:rFonts w:ascii="Courier New" w:hAnsi="Courier New" w:cs="Courier New" w:hint="default"/>
+      </w:rPr>
+    </w:lvl>
+    <w:lvl w:ilvl="2" w:tplc="04090005" w:tentative="1">
+      <w:start w:val="1"/>
+      <w:numFmt w:val="bullet"/>
+      <w:lvlText w:val=""/>
+      <w:lvlJc w:val="left"/>
+      <w:pPr>
+        <w:ind w:left="2160" w:hanging="360"/>
+      </w:pPr>
+      <w:rPr>
+        <w:rFonts w:ascii="Wingdings" w:hAnsi="Wingdings" w:hint="default"/>
+      </w:rPr>
+    </w:lvl>
+    <w:lvl w:ilvl="3" w:tplc="04090001" w:tentative="1">
+      <w:start w:val="1"/>
+      <w:numFmt w:val="bullet"/>
+      <w:lvlText w:val=""/>
+      <w:lvlJc w:val="left"/>
+      <w:pPr>
+        <w:ind w:left="2880" w:hanging="360"/>
+      </w:pPr>
+      <w:rPr>
+        <w:rFonts w:ascii="Symbol" w:hAnsi="Symbol" w:hint="default"/>
+      </w:rPr>
+    </w:lvl>
+    <w:lvl w:ilvl="4" w:tplc="04090003" w:tentative="1">
+      <w:start w:val="1"/>
+      <w:numFmt w:val="bullet"/>
+      <w:lvlText w:val="o"/>
+      <w:lvlJc w:val="left"/>
+      <w:pPr>
+        <w:ind w:left="3600" w:hanging="360"/>
+      </w:pPr>
+      <w:rPr>
+        <w:rFonts w:ascii="Courier New" w:hAnsi="Courier New" w:cs="Courier New" w:hint="default"/>
+      </w:rPr>
+    </w:lvl>
+    <w:lvl w:ilvl="5" w:tplc="04090005" w:tentative="1">
+      <w:start w:val="1"/>
+      <w:numFmt w:val="bullet"/>
+      <w:lvlText w:val=""/>
+      <w:lvlJc w:val="left"/>
+      <w:pPr>
+        <w:ind w:left="4320" w:hanging="360"/>
+      </w:pPr>
+      <w:rPr>
+        <w:rFonts w:ascii="Wingdings" w:hAnsi="Wingdings" w:hint="default"/>
+      </w:rPr>
+    </w:lvl>
+    <w:lvl w:ilvl="6" w:tplc="04090001" w:tentative="1">
+      <w:start w:val="1"/>
+      <w:numFmt w:val="bullet"/>
+      <w:lvlText w:val=""/>
+      <w:lvlJc w:val="left"/>
+      <w:pPr>
+        <w:ind w:left="5040" w:hanging="360"/>
+      </w:pPr>
+      <w:rPr>
+        <w:rFonts w:ascii="Symbol" w:hAnsi="Symbol" w:hint="default"/>
+      </w:rPr>
+    </w:lvl>
+    <w:lvl w:ilvl="7" w:tplc="04090003" w:tentative="1">
+      <w:start w:val="1"/>
+      <w:numFmt w:val="bullet"/>
+      <w:lvlText w:val="o"/>
+      <w:lvlJc w:val="left"/>
+      <w:pPr>
+        <w:ind w:left="5760" w:hanging="360"/>
+      </w:pPr>
+      <w:rPr>
+        <w:rFonts w:ascii="Courier New" w:hAnsi="Courier New" w:cs="Courier New" w:hint="default"/>
+      </w:rPr>
+    </w:lvl>
+    <w:lvl w:ilvl="8" w:tplc="04090005" w:tentative="1">
+      <w:start w:val="1"/>
+      <w:numFmt w:val="bullet"/>
+      <w:lvlText w:val=""/>
+      <w:lvlJc w:val="left"/>
+      <w:pPr>
+        <w:ind w:left="6480" w:hanging="360"/>
+      </w:pPr>
+      <w:rPr>
+        <w:rFonts w:ascii="Wingdings" w:hAnsi="Wingdings" w:hint="default"/>
+      </w:rPr>
+    </w:lvl>
+  </w:abstractNum>
+  <w:abstractNum w:abstractNumId="18" w15:restartNumberingAfterBreak="0">
     <w:nsid w:val="22107338"/>
     <w:multiLevelType w:val="hybridMultilevel"/>
     <w:tmpl w:val="9B78CAF2"/>
@@ -11721,7 +16213,7 @@
       </w:rPr>
     </w:lvl>
   </w:abstractNum>
-  <w:abstractNum w:abstractNumId="16" w15:restartNumberingAfterBreak="0">
+  <w:abstractNum w:abstractNumId="19" w15:restartNumberingAfterBreak="0">
     <w:nsid w:val="2A356825"/>
     <w:multiLevelType w:val="hybridMultilevel"/>
     <w:tmpl w:val="CF045046"/>
@@ -11834,7 +16326,7 @@
       </w:rPr>
     </w:lvl>
   </w:abstractNum>
-  <w:abstractNum w:abstractNumId="17" w15:restartNumberingAfterBreak="0">
+  <w:abstractNum w:abstractNumId="20" w15:restartNumberingAfterBreak="0">
     <w:nsid w:val="2BF761D3"/>
     <w:multiLevelType w:val="multilevel"/>
     <w:tmpl w:val="6324B084"/>
@@ -11933,7 +16425,7 @@
       </w:pPr>
     </w:lvl>
   </w:abstractNum>
-  <w:abstractNum w:abstractNumId="18" w15:restartNumberingAfterBreak="0">
+  <w:abstractNum w:abstractNumId="21" w15:restartNumberingAfterBreak="0">
     <w:nsid w:val="2C253069"/>
     <w:multiLevelType w:val="hybridMultilevel"/>
     <w:tmpl w:val="F6CC8964"/>
@@ -12046,7 +16538,7 @@
       </w:rPr>
     </w:lvl>
   </w:abstractNum>
-  <w:abstractNum w:abstractNumId="19" w15:restartNumberingAfterBreak="0">
+  <w:abstractNum w:abstractNumId="22" w15:restartNumberingAfterBreak="0">
     <w:nsid w:val="2C502ED1"/>
     <w:multiLevelType w:val="hybridMultilevel"/>
     <w:tmpl w:val="A58436B6"/>
@@ -12159,7 +16651,120 @@
       </w:rPr>
     </w:lvl>
   </w:abstractNum>
-  <w:abstractNum w:abstractNumId="20" w15:restartNumberingAfterBreak="0">
+  <w:abstractNum w:abstractNumId="23" w15:restartNumberingAfterBreak="0">
+    <w:nsid w:val="2D57127B"/>
+    <w:multiLevelType w:val="hybridMultilevel"/>
+    <w:tmpl w:val="69C4EA30"/>
+    <w:lvl w:ilvl="0" w:tplc="762E21CC">
+      <w:start w:val="1"/>
+      <w:numFmt w:val="bullet"/>
+      <w:lvlText w:val=""/>
+      <w:lvlJc w:val="left"/>
+      <w:pPr>
+        <w:ind w:left="720" w:hanging="360"/>
+      </w:pPr>
+      <w:rPr>
+        <w:rFonts w:ascii="Symbol" w:hAnsi="Symbol" w:hint="default"/>
+      </w:rPr>
+    </w:lvl>
+    <w:lvl w:ilvl="1" w:tplc="04090003">
+      <w:start w:val="1"/>
+      <w:numFmt w:val="bullet"/>
+      <w:lvlText w:val="o"/>
+      <w:lvlJc w:val="left"/>
+      <w:pPr>
+        <w:ind w:left="1440" w:hanging="360"/>
+      </w:pPr>
+      <w:rPr>
+        <w:rFonts w:ascii="Courier New" w:hAnsi="Courier New" w:cs="Courier New" w:hint="default"/>
+      </w:rPr>
+    </w:lvl>
+    <w:lvl w:ilvl="2" w:tplc="04090005" w:tentative="1">
+      <w:start w:val="1"/>
+      <w:numFmt w:val="bullet"/>
+      <w:lvlText w:val=""/>
+      <w:lvlJc w:val="left"/>
+      <w:pPr>
+        <w:ind w:left="2160" w:hanging="360"/>
+      </w:pPr>
+      <w:rPr>
+        <w:rFonts w:ascii="Wingdings" w:hAnsi="Wingdings" w:hint="default"/>
+      </w:rPr>
+    </w:lvl>
+    <w:lvl w:ilvl="3" w:tplc="04090001" w:tentative="1">
+      <w:start w:val="1"/>
+      <w:numFmt w:val="bullet"/>
+      <w:lvlText w:val=""/>
+      <w:lvlJc w:val="left"/>
+      <w:pPr>
+        <w:ind w:left="2880" w:hanging="360"/>
+      </w:pPr>
+      <w:rPr>
+        <w:rFonts w:ascii="Symbol" w:hAnsi="Symbol" w:hint="default"/>
+      </w:rPr>
+    </w:lvl>
+    <w:lvl w:ilvl="4" w:tplc="04090003" w:tentative="1">
+      <w:start w:val="1"/>
+      <w:numFmt w:val="bullet"/>
+      <w:lvlText w:val="o"/>
+      <w:lvlJc w:val="left"/>
+      <w:pPr>
+        <w:ind w:left="3600" w:hanging="360"/>
+      </w:pPr>
+      <w:rPr>
+        <w:rFonts w:ascii="Courier New" w:hAnsi="Courier New" w:cs="Courier New" w:hint="default"/>
+      </w:rPr>
+    </w:lvl>
+    <w:lvl w:ilvl="5" w:tplc="04090005" w:tentative="1">
+      <w:start w:val="1"/>
+      <w:numFmt w:val="bullet"/>
+      <w:lvlText w:val=""/>
+      <w:lvlJc w:val="left"/>
+      <w:pPr>
+        <w:ind w:left="4320" w:hanging="360"/>
+      </w:pPr>
+      <w:rPr>
+        <w:rFonts w:ascii="Wingdings" w:hAnsi="Wingdings" w:hint="default"/>
+      </w:rPr>
+    </w:lvl>
+    <w:lvl w:ilvl="6" w:tplc="04090001" w:tentative="1">
+      <w:start w:val="1"/>
+      <w:numFmt w:val="bullet"/>
+      <w:lvlText w:val=""/>
+      <w:lvlJc w:val="left"/>
+      <w:pPr>
+        <w:ind w:left="5040" w:hanging="360"/>
+      </w:pPr>
+      <w:rPr>
+        <w:rFonts w:ascii="Symbol" w:hAnsi="Symbol" w:hint="default"/>
+      </w:rPr>
+    </w:lvl>
+    <w:lvl w:ilvl="7" w:tplc="04090003" w:tentative="1">
+      <w:start w:val="1"/>
+      <w:numFmt w:val="bullet"/>
+      <w:lvlText w:val="o"/>
+      <w:lvlJc w:val="left"/>
+      <w:pPr>
+        <w:ind w:left="5760" w:hanging="360"/>
+      </w:pPr>
+      <w:rPr>
+        <w:rFonts w:ascii="Courier New" w:hAnsi="Courier New" w:cs="Courier New" w:hint="default"/>
+      </w:rPr>
+    </w:lvl>
+    <w:lvl w:ilvl="8" w:tplc="04090005" w:tentative="1">
+      <w:start w:val="1"/>
+      <w:numFmt w:val="bullet"/>
+      <w:lvlText w:val=""/>
+      <w:lvlJc w:val="left"/>
+      <w:pPr>
+        <w:ind w:left="6480" w:hanging="360"/>
+      </w:pPr>
+      <w:rPr>
+        <w:rFonts w:ascii="Wingdings" w:hAnsi="Wingdings" w:hint="default"/>
+      </w:rPr>
+    </w:lvl>
+  </w:abstractNum>
+  <w:abstractNum w:abstractNumId="24" w15:restartNumberingAfterBreak="0">
     <w:nsid w:val="2F922DD6"/>
     <w:multiLevelType w:val="hybridMultilevel"/>
     <w:tmpl w:val="CC2EA37C"/>
@@ -12272,7 +16877,7 @@
       </w:rPr>
     </w:lvl>
   </w:abstractNum>
-  <w:abstractNum w:abstractNumId="21" w15:restartNumberingAfterBreak="0">
+  <w:abstractNum w:abstractNumId="25" w15:restartNumberingAfterBreak="0">
     <w:nsid w:val="311C32E4"/>
     <w:multiLevelType w:val="hybridMultilevel"/>
     <w:tmpl w:val="0CFECD52"/>
@@ -12385,7 +16990,7 @@
       </w:rPr>
     </w:lvl>
   </w:abstractNum>
-  <w:abstractNum w:abstractNumId="22" w15:restartNumberingAfterBreak="0">
+  <w:abstractNum w:abstractNumId="26" w15:restartNumberingAfterBreak="0">
     <w:nsid w:val="32257C2D"/>
     <w:multiLevelType w:val="hybridMultilevel"/>
     <w:tmpl w:val="45DEB9DE"/>
@@ -12498,7 +17103,7 @@
       </w:rPr>
     </w:lvl>
   </w:abstractNum>
-  <w:abstractNum w:abstractNumId="23" w15:restartNumberingAfterBreak="0">
+  <w:abstractNum w:abstractNumId="27" w15:restartNumberingAfterBreak="0">
     <w:nsid w:val="33CD6A5D"/>
     <w:multiLevelType w:val="hybridMultilevel"/>
     <w:tmpl w:val="97508144"/>
@@ -12611,7 +17216,7 @@
       </w:rPr>
     </w:lvl>
   </w:abstractNum>
-  <w:abstractNum w:abstractNumId="24" w15:restartNumberingAfterBreak="0">
+  <w:abstractNum w:abstractNumId="28" w15:restartNumberingAfterBreak="0">
     <w:nsid w:val="34A56744"/>
     <w:multiLevelType w:val="hybridMultilevel"/>
     <w:tmpl w:val="C9C63F00"/>
@@ -12723,7 +17328,7 @@
       </w:rPr>
     </w:lvl>
   </w:abstractNum>
-  <w:abstractNum w:abstractNumId="25" w15:restartNumberingAfterBreak="0">
+  <w:abstractNum w:abstractNumId="29" w15:restartNumberingAfterBreak="0">
     <w:nsid w:val="35D32886"/>
     <w:multiLevelType w:val="multilevel"/>
     <w:tmpl w:val="784EC998"/>
@@ -12836,7 +17441,7 @@
       </w:rPr>
     </w:lvl>
   </w:abstractNum>
-  <w:abstractNum w:abstractNumId="26" w15:restartNumberingAfterBreak="0">
+  <w:abstractNum w:abstractNumId="30" w15:restartNumberingAfterBreak="0">
     <w:nsid w:val="36244A91"/>
     <w:multiLevelType w:val="multilevel"/>
     <w:tmpl w:val="4F12EBC8"/>
@@ -12953,7 +17558,7 @@
       </w:rPr>
     </w:lvl>
   </w:abstractNum>
-  <w:abstractNum w:abstractNumId="27" w15:restartNumberingAfterBreak="0">
+  <w:abstractNum w:abstractNumId="31" w15:restartNumberingAfterBreak="0">
     <w:nsid w:val="39967250"/>
     <w:multiLevelType w:val="hybridMultilevel"/>
     <w:tmpl w:val="A5A89862"/>
@@ -13043,7 +17648,7 @@
       </w:pPr>
     </w:lvl>
   </w:abstractNum>
-  <w:abstractNum w:abstractNumId="28" w15:restartNumberingAfterBreak="0">
+  <w:abstractNum w:abstractNumId="32" w15:restartNumberingAfterBreak="0">
     <w:nsid w:val="39CD232F"/>
     <w:multiLevelType w:val="multilevel"/>
     <w:tmpl w:val="181AED22"/>
@@ -13192,7 +17797,120 @@
       </w:rPr>
     </w:lvl>
   </w:abstractNum>
-  <w:abstractNum w:abstractNumId="29" w15:restartNumberingAfterBreak="0">
+  <w:abstractNum w:abstractNumId="33" w15:restartNumberingAfterBreak="0">
+    <w:nsid w:val="41B0407E"/>
+    <w:multiLevelType w:val="hybridMultilevel"/>
+    <w:tmpl w:val="F4C0EC4C"/>
+    <w:lvl w:ilvl="0" w:tplc="762E21CC">
+      <w:start w:val="1"/>
+      <w:numFmt w:val="bullet"/>
+      <w:lvlText w:val=""/>
+      <w:lvlJc w:val="left"/>
+      <w:pPr>
+        <w:ind w:left="720" w:hanging="360"/>
+      </w:pPr>
+      <w:rPr>
+        <w:rFonts w:ascii="Symbol" w:hAnsi="Symbol" w:hint="default"/>
+      </w:rPr>
+    </w:lvl>
+    <w:lvl w:ilvl="1" w:tplc="04090003" w:tentative="1">
+      <w:start w:val="1"/>
+      <w:numFmt w:val="bullet"/>
+      <w:lvlText w:val="o"/>
+      <w:lvlJc w:val="left"/>
+      <w:pPr>
+        <w:ind w:left="1440" w:hanging="360"/>
+      </w:pPr>
+      <w:rPr>
+        <w:rFonts w:ascii="Courier New" w:hAnsi="Courier New" w:cs="Courier New" w:hint="default"/>
+      </w:rPr>
+    </w:lvl>
+    <w:lvl w:ilvl="2" w:tplc="04090005" w:tentative="1">
+      <w:start w:val="1"/>
+      <w:numFmt w:val="bullet"/>
+      <w:lvlText w:val=""/>
+      <w:lvlJc w:val="left"/>
+      <w:pPr>
+        <w:ind w:left="2160" w:hanging="360"/>
+      </w:pPr>
+      <w:rPr>
+        <w:rFonts w:ascii="Wingdings" w:hAnsi="Wingdings" w:hint="default"/>
+      </w:rPr>
+    </w:lvl>
+    <w:lvl w:ilvl="3" w:tplc="04090001" w:tentative="1">
+      <w:start w:val="1"/>
+      <w:numFmt w:val="bullet"/>
+      <w:lvlText w:val=""/>
+      <w:lvlJc w:val="left"/>
+      <w:pPr>
+        <w:ind w:left="2880" w:hanging="360"/>
+      </w:pPr>
+      <w:rPr>
+        <w:rFonts w:ascii="Symbol" w:hAnsi="Symbol" w:hint="default"/>
+      </w:rPr>
+    </w:lvl>
+    <w:lvl w:ilvl="4" w:tplc="04090003" w:tentative="1">
+      <w:start w:val="1"/>
+      <w:numFmt w:val="bullet"/>
+      <w:lvlText w:val="o"/>
+      <w:lvlJc w:val="left"/>
+      <w:pPr>
+        <w:ind w:left="3600" w:hanging="360"/>
+      </w:pPr>
+      <w:rPr>
+        <w:rFonts w:ascii="Courier New" w:hAnsi="Courier New" w:cs="Courier New" w:hint="default"/>
+      </w:rPr>
+    </w:lvl>
+    <w:lvl w:ilvl="5" w:tplc="04090005" w:tentative="1">
+      <w:start w:val="1"/>
+      <w:numFmt w:val="bullet"/>
+      <w:lvlText w:val=""/>
+      <w:lvlJc w:val="left"/>
+      <w:pPr>
+        <w:ind w:left="4320" w:hanging="360"/>
+      </w:pPr>
+      <w:rPr>
+        <w:rFonts w:ascii="Wingdings" w:hAnsi="Wingdings" w:hint="default"/>
+      </w:rPr>
+    </w:lvl>
+    <w:lvl w:ilvl="6" w:tplc="04090001" w:tentative="1">
+      <w:start w:val="1"/>
+      <w:numFmt w:val="bullet"/>
+      <w:lvlText w:val=""/>
+      <w:lvlJc w:val="left"/>
+      <w:pPr>
+        <w:ind w:left="5040" w:hanging="360"/>
+      </w:pPr>
+      <w:rPr>
+        <w:rFonts w:ascii="Symbol" w:hAnsi="Symbol" w:hint="default"/>
+      </w:rPr>
+    </w:lvl>
+    <w:lvl w:ilvl="7" w:tplc="04090003" w:tentative="1">
+      <w:start w:val="1"/>
+      <w:numFmt w:val="bullet"/>
+      <w:lvlText w:val="o"/>
+      <w:lvlJc w:val="left"/>
+      <w:pPr>
+        <w:ind w:left="5760" w:hanging="360"/>
+      </w:pPr>
+      <w:rPr>
+        <w:rFonts w:ascii="Courier New" w:hAnsi="Courier New" w:cs="Courier New" w:hint="default"/>
+      </w:rPr>
+    </w:lvl>
+    <w:lvl w:ilvl="8" w:tplc="04090005" w:tentative="1">
+      <w:start w:val="1"/>
+      <w:numFmt w:val="bullet"/>
+      <w:lvlText w:val=""/>
+      <w:lvlJc w:val="left"/>
+      <w:pPr>
+        <w:ind w:left="6480" w:hanging="360"/>
+      </w:pPr>
+      <w:rPr>
+        <w:rFonts w:ascii="Wingdings" w:hAnsi="Wingdings" w:hint="default"/>
+      </w:rPr>
+    </w:lvl>
+  </w:abstractNum>
+  <w:abstractNum w:abstractNumId="34" w15:restartNumberingAfterBreak="0">
     <w:nsid w:val="42823D81"/>
     <w:multiLevelType w:val="hybridMultilevel"/>
     <w:tmpl w:val="BB6A6F5A"/>
@@ -13305,7 +18023,7 @@
       </w:rPr>
     </w:lvl>
   </w:abstractNum>
-  <w:abstractNum w:abstractNumId="30" w15:restartNumberingAfterBreak="0">
+  <w:abstractNum w:abstractNumId="35" w15:restartNumberingAfterBreak="0">
     <w:nsid w:val="42F8622D"/>
     <w:multiLevelType w:val="hybridMultilevel"/>
     <w:tmpl w:val="4C6882D0"/>
@@ -13418,7 +18136,7 @@
       </w:rPr>
     </w:lvl>
   </w:abstractNum>
-  <w:abstractNum w:abstractNumId="31" w15:restartNumberingAfterBreak="0">
+  <w:abstractNum w:abstractNumId="36" w15:restartNumberingAfterBreak="0">
     <w:nsid w:val="43625143"/>
     <w:multiLevelType w:val="multilevel"/>
     <w:tmpl w:val="895AB4BE"/>
@@ -13567,7 +18285,7 @@
       </w:rPr>
     </w:lvl>
   </w:abstractNum>
-  <w:abstractNum w:abstractNumId="32" w15:restartNumberingAfterBreak="0">
+  <w:abstractNum w:abstractNumId="37" w15:restartNumberingAfterBreak="0">
     <w:nsid w:val="443F75C8"/>
     <w:multiLevelType w:val="multilevel"/>
     <w:tmpl w:val="4EF21EC2"/>
@@ -13698,7 +18416,7 @@
       </w:rPr>
     </w:lvl>
   </w:abstractNum>
-  <w:abstractNum w:abstractNumId="33" w15:restartNumberingAfterBreak="0">
+  <w:abstractNum w:abstractNumId="38" w15:restartNumberingAfterBreak="0">
     <w:nsid w:val="48C60F03"/>
     <w:multiLevelType w:val="hybridMultilevel"/>
     <w:tmpl w:val="A01E49E4"/>
@@ -13810,7 +18528,7 @@
       </w:rPr>
     </w:lvl>
   </w:abstractNum>
-  <w:abstractNum w:abstractNumId="34" w15:restartNumberingAfterBreak="0">
+  <w:abstractNum w:abstractNumId="39" w15:restartNumberingAfterBreak="0">
     <w:nsid w:val="4C4A7D29"/>
     <w:multiLevelType w:val="hybridMultilevel"/>
     <w:tmpl w:val="C2ACC68C"/>
@@ -13923,7 +18641,7 @@
       </w:rPr>
     </w:lvl>
   </w:abstractNum>
-  <w:abstractNum w:abstractNumId="35" w15:restartNumberingAfterBreak="0">
+  <w:abstractNum w:abstractNumId="40" w15:restartNumberingAfterBreak="0">
     <w:nsid w:val="51AB66C8"/>
     <w:multiLevelType w:val="hybridMultilevel"/>
     <w:tmpl w:val="9118B95E"/>
@@ -14012,7 +18730,7 @@
       </w:pPr>
     </w:lvl>
   </w:abstractNum>
-  <w:abstractNum w:abstractNumId="36" w15:restartNumberingAfterBreak="0">
+  <w:abstractNum w:abstractNumId="41" w15:restartNumberingAfterBreak="0">
     <w:nsid w:val="52333F13"/>
     <w:multiLevelType w:val="hybridMultilevel"/>
     <w:tmpl w:val="F1ACD30A"/>
@@ -14125,7 +18843,7 @@
       </w:rPr>
     </w:lvl>
   </w:abstractNum>
-  <w:abstractNum w:abstractNumId="37" w15:restartNumberingAfterBreak="0">
+  <w:abstractNum w:abstractNumId="42" w15:restartNumberingAfterBreak="0">
     <w:nsid w:val="54516F73"/>
     <w:multiLevelType w:val="hybridMultilevel"/>
     <w:tmpl w:val="89D42962"/>
@@ -14214,7 +18932,7 @@
       </w:pPr>
     </w:lvl>
   </w:abstractNum>
-  <w:abstractNum w:abstractNumId="38" w15:restartNumberingAfterBreak="0">
+  <w:abstractNum w:abstractNumId="43" w15:restartNumberingAfterBreak="0">
     <w:nsid w:val="545D3C6E"/>
     <w:multiLevelType w:val="hybridMultilevel"/>
     <w:tmpl w:val="157699CC"/>
@@ -14327,7 +19045,7 @@
       </w:rPr>
     </w:lvl>
   </w:abstractNum>
-  <w:abstractNum w:abstractNumId="39" w15:restartNumberingAfterBreak="0">
+  <w:abstractNum w:abstractNumId="44" w15:restartNumberingAfterBreak="0">
     <w:nsid w:val="55FB396B"/>
     <w:multiLevelType w:val="multilevel"/>
     <w:tmpl w:val="EC866240"/>
@@ -14476,7 +19194,7 @@
       </w:rPr>
     </w:lvl>
   </w:abstractNum>
-  <w:abstractNum w:abstractNumId="40" w15:restartNumberingAfterBreak="0">
+  <w:abstractNum w:abstractNumId="45" w15:restartNumberingAfterBreak="0">
     <w:nsid w:val="592F22FF"/>
     <w:multiLevelType w:val="hybridMultilevel"/>
     <w:tmpl w:val="E30852F2"/>
@@ -14567,7 +19285,7 @@
       </w:pPr>
     </w:lvl>
   </w:abstractNum>
-  <w:abstractNum w:abstractNumId="41" w15:restartNumberingAfterBreak="0">
+  <w:abstractNum w:abstractNumId="46" w15:restartNumberingAfterBreak="0">
     <w:nsid w:val="59457DDD"/>
     <w:multiLevelType w:val="hybridMultilevel"/>
     <w:tmpl w:val="BE60F92A"/>
@@ -14680,7 +19398,7 @@
       </w:rPr>
     </w:lvl>
   </w:abstractNum>
-  <w:abstractNum w:abstractNumId="42" w15:restartNumberingAfterBreak="0">
+  <w:abstractNum w:abstractNumId="47" w15:restartNumberingAfterBreak="0">
     <w:nsid w:val="5D7B0FCB"/>
     <w:multiLevelType w:val="hybridMultilevel"/>
     <w:tmpl w:val="D076E2D4"/>
@@ -14793,7 +19511,7 @@
       </w:rPr>
     </w:lvl>
   </w:abstractNum>
-  <w:abstractNum w:abstractNumId="43" w15:restartNumberingAfterBreak="0">
+  <w:abstractNum w:abstractNumId="48" w15:restartNumberingAfterBreak="0">
     <w:nsid w:val="5FDB263C"/>
     <w:multiLevelType w:val="multilevel"/>
     <w:tmpl w:val="F4806C0C"/>
@@ -14942,7 +19660,7 @@
       </w:rPr>
     </w:lvl>
   </w:abstractNum>
-  <w:abstractNum w:abstractNumId="44" w15:restartNumberingAfterBreak="0">
+  <w:abstractNum w:abstractNumId="49" w15:restartNumberingAfterBreak="0">
     <w:nsid w:val="640273FA"/>
     <w:multiLevelType w:val="hybridMultilevel"/>
     <w:tmpl w:val="6A26BD80"/>
@@ -15055,7 +19773,7 @@
       </w:rPr>
     </w:lvl>
   </w:abstractNum>
-  <w:abstractNum w:abstractNumId="45" w15:restartNumberingAfterBreak="0">
+  <w:abstractNum w:abstractNumId="50" w15:restartNumberingAfterBreak="0">
     <w:nsid w:val="651F1AC1"/>
     <w:multiLevelType w:val="hybridMultilevel"/>
     <w:tmpl w:val="0686B802"/>
@@ -15168,7 +19886,7 @@
       </w:rPr>
     </w:lvl>
   </w:abstractNum>
-  <w:abstractNum w:abstractNumId="46" w15:restartNumberingAfterBreak="0">
+  <w:abstractNum w:abstractNumId="51" w15:restartNumberingAfterBreak="0">
     <w:nsid w:val="66BA4732"/>
     <w:multiLevelType w:val="hybridMultilevel"/>
     <w:tmpl w:val="9C70E27C"/>
@@ -15257,7 +19975,7 @@
       </w:pPr>
     </w:lvl>
   </w:abstractNum>
-  <w:abstractNum w:abstractNumId="47" w15:restartNumberingAfterBreak="0">
+  <w:abstractNum w:abstractNumId="52" w15:restartNumberingAfterBreak="0">
     <w:nsid w:val="6A465378"/>
     <w:multiLevelType w:val="hybridMultilevel"/>
     <w:tmpl w:val="EB8041BA"/>
@@ -15370,7 +20088,7 @@
       </w:rPr>
     </w:lvl>
   </w:abstractNum>
-  <w:abstractNum w:abstractNumId="48" w15:restartNumberingAfterBreak="0">
+  <w:abstractNum w:abstractNumId="53" w15:restartNumberingAfterBreak="0">
     <w:nsid w:val="6C3F0564"/>
     <w:multiLevelType w:val="hybridMultilevel"/>
     <w:tmpl w:val="E244D606"/>
@@ -15483,7 +20201,7 @@
       </w:rPr>
     </w:lvl>
   </w:abstractNum>
-  <w:abstractNum w:abstractNumId="49" w15:restartNumberingAfterBreak="0">
+  <w:abstractNum w:abstractNumId="54" w15:restartNumberingAfterBreak="0">
     <w:nsid w:val="6DF2304C"/>
     <w:multiLevelType w:val="hybridMultilevel"/>
     <w:tmpl w:val="337C7FE6"/>
@@ -15569,7 +20287,7 @@
       </w:pPr>
     </w:lvl>
   </w:abstractNum>
-  <w:abstractNum w:abstractNumId="50" w15:restartNumberingAfterBreak="0">
+  <w:abstractNum w:abstractNumId="55" w15:restartNumberingAfterBreak="0">
     <w:nsid w:val="70262649"/>
     <w:multiLevelType w:val="hybridMultilevel"/>
     <w:tmpl w:val="DA3CDEE6"/>
@@ -15655,7 +20373,7 @@
       </w:pPr>
     </w:lvl>
   </w:abstractNum>
-  <w:abstractNum w:abstractNumId="51" w15:restartNumberingAfterBreak="0">
+  <w:abstractNum w:abstractNumId="56" w15:restartNumberingAfterBreak="0">
     <w:nsid w:val="7107639B"/>
     <w:multiLevelType w:val="hybridMultilevel"/>
     <w:tmpl w:val="0954195E"/>
@@ -15768,7 +20486,7 @@
       </w:rPr>
     </w:lvl>
   </w:abstractNum>
-  <w:abstractNum w:abstractNumId="52" w15:restartNumberingAfterBreak="0">
+  <w:abstractNum w:abstractNumId="57" w15:restartNumberingAfterBreak="0">
     <w:nsid w:val="71517BD5"/>
     <w:multiLevelType w:val="hybridMultilevel"/>
     <w:tmpl w:val="C83C5F34"/>
@@ -15881,7 +20599,7 @@
       </w:rPr>
     </w:lvl>
   </w:abstractNum>
-  <w:abstractNum w:abstractNumId="53" w15:restartNumberingAfterBreak="0">
+  <w:abstractNum w:abstractNumId="58" w15:restartNumberingAfterBreak="0">
     <w:nsid w:val="71811F32"/>
     <w:multiLevelType w:val="hybridMultilevel"/>
     <w:tmpl w:val="07CA2C4E"/>
@@ -15994,7 +20712,120 @@
       </w:rPr>
     </w:lvl>
   </w:abstractNum>
-  <w:abstractNum w:abstractNumId="54" w15:restartNumberingAfterBreak="0">
+  <w:abstractNum w:abstractNumId="59" w15:restartNumberingAfterBreak="0">
+    <w:nsid w:val="74535306"/>
+    <w:multiLevelType w:val="hybridMultilevel"/>
+    <w:tmpl w:val="29E81C00"/>
+    <w:lvl w:ilvl="0" w:tplc="762E21CC">
+      <w:start w:val="1"/>
+      <w:numFmt w:val="bullet"/>
+      <w:lvlText w:val=""/>
+      <w:lvlJc w:val="left"/>
+      <w:pPr>
+        <w:ind w:left="720" w:hanging="360"/>
+      </w:pPr>
+      <w:rPr>
+        <w:rFonts w:ascii="Symbol" w:hAnsi="Symbol" w:hint="default"/>
+      </w:rPr>
+    </w:lvl>
+    <w:lvl w:ilvl="1" w:tplc="04090003">
+      <w:start w:val="1"/>
+      <w:numFmt w:val="bullet"/>
+      <w:lvlText w:val="o"/>
+      <w:lvlJc w:val="left"/>
+      <w:pPr>
+        <w:ind w:left="1440" w:hanging="360"/>
+      </w:pPr>
+      <w:rPr>
+        <w:rFonts w:ascii="Courier New" w:hAnsi="Courier New" w:cs="Courier New" w:hint="default"/>
+      </w:rPr>
+    </w:lvl>
+    <w:lvl w:ilvl="2" w:tplc="04090005" w:tentative="1">
+      <w:start w:val="1"/>
+      <w:numFmt w:val="bullet"/>
+      <w:lvlText w:val=""/>
+      <w:lvlJc w:val="left"/>
+      <w:pPr>
+        <w:ind w:left="2160" w:hanging="360"/>
+      </w:pPr>
+      <w:rPr>
+        <w:rFonts w:ascii="Wingdings" w:hAnsi="Wingdings" w:hint="default"/>
+      </w:rPr>
+    </w:lvl>
+    <w:lvl w:ilvl="3" w:tplc="04090001" w:tentative="1">
+      <w:start w:val="1"/>
+      <w:numFmt w:val="bullet"/>
+      <w:lvlText w:val=""/>
+      <w:lvlJc w:val="left"/>
+      <w:pPr>
+        <w:ind w:left="2880" w:hanging="360"/>
+      </w:pPr>
+      <w:rPr>
+        <w:rFonts w:ascii="Symbol" w:hAnsi="Symbol" w:hint="default"/>
+      </w:rPr>
+    </w:lvl>
+    <w:lvl w:ilvl="4" w:tplc="04090003" w:tentative="1">
+      <w:start w:val="1"/>
+      <w:numFmt w:val="bullet"/>
+      <w:lvlText w:val="o"/>
+      <w:lvlJc w:val="left"/>
+      <w:pPr>
+        <w:ind w:left="3600" w:hanging="360"/>
+      </w:pPr>
+      <w:rPr>
+        <w:rFonts w:ascii="Courier New" w:hAnsi="Courier New" w:cs="Courier New" w:hint="default"/>
+      </w:rPr>
+    </w:lvl>
+    <w:lvl w:ilvl="5" w:tplc="04090005" w:tentative="1">
+      <w:start w:val="1"/>
+      <w:numFmt w:val="bullet"/>
+      <w:lvlText w:val=""/>
+      <w:lvlJc w:val="left"/>
+      <w:pPr>
+        <w:ind w:left="4320" w:hanging="360"/>
+      </w:pPr>
+      <w:rPr>
+        <w:rFonts w:ascii="Wingdings" w:hAnsi="Wingdings" w:hint="default"/>
+      </w:rPr>
+    </w:lvl>
+    <w:lvl w:ilvl="6" w:tplc="04090001" w:tentative="1">
+      <w:start w:val="1"/>
+      <w:numFmt w:val="bullet"/>
+      <w:lvlText w:val=""/>
+      <w:lvlJc w:val="left"/>
+      <w:pPr>
+        <w:ind w:left="5040" w:hanging="360"/>
+      </w:pPr>
+      <w:rPr>
+        <w:rFonts w:ascii="Symbol" w:hAnsi="Symbol" w:hint="default"/>
+      </w:rPr>
+    </w:lvl>
+    <w:lvl w:ilvl="7" w:tplc="04090003" w:tentative="1">
+      <w:start w:val="1"/>
+      <w:numFmt w:val="bullet"/>
+      <w:lvlText w:val="o"/>
+      <w:lvlJc w:val="left"/>
+      <w:pPr>
+        <w:ind w:left="5760" w:hanging="360"/>
+      </w:pPr>
+      <w:rPr>
+        <w:rFonts w:ascii="Courier New" w:hAnsi="Courier New" w:cs="Courier New" w:hint="default"/>
+      </w:rPr>
+    </w:lvl>
+    <w:lvl w:ilvl="8" w:tplc="04090005" w:tentative="1">
+      <w:start w:val="1"/>
+      <w:numFmt w:val="bullet"/>
+      <w:lvlText w:val=""/>
+      <w:lvlJc w:val="left"/>
+      <w:pPr>
+        <w:ind w:left="6480" w:hanging="360"/>
+      </w:pPr>
+      <w:rPr>
+        <w:rFonts w:ascii="Wingdings" w:hAnsi="Wingdings" w:hint="default"/>
+      </w:rPr>
+    </w:lvl>
+  </w:abstractNum>
+  <w:abstractNum w:abstractNumId="60" w15:restartNumberingAfterBreak="0">
     <w:nsid w:val="79A33DFE"/>
     <w:multiLevelType w:val="hybridMultilevel"/>
     <w:tmpl w:val="10700184"/>
@@ -16107,7 +20938,7 @@
       </w:rPr>
     </w:lvl>
   </w:abstractNum>
-  <w:abstractNum w:abstractNumId="55" w15:restartNumberingAfterBreak="0">
+  <w:abstractNum w:abstractNumId="61" w15:restartNumberingAfterBreak="0">
     <w:nsid w:val="7A182BC3"/>
     <w:multiLevelType w:val="multilevel"/>
     <w:tmpl w:val="3476E0F4"/>
@@ -16220,7 +21051,120 @@
       </w:rPr>
     </w:lvl>
   </w:abstractNum>
-  <w:abstractNum w:abstractNumId="56" w15:restartNumberingAfterBreak="0">
+  <w:abstractNum w:abstractNumId="62" w15:restartNumberingAfterBreak="0">
+    <w:nsid w:val="7B13524C"/>
+    <w:multiLevelType w:val="hybridMultilevel"/>
+    <w:tmpl w:val="E9760BCC"/>
+    <w:lvl w:ilvl="0" w:tplc="762E21CC">
+      <w:start w:val="1"/>
+      <w:numFmt w:val="bullet"/>
+      <w:lvlText w:val=""/>
+      <w:lvlJc w:val="left"/>
+      <w:pPr>
+        <w:ind w:left="1440" w:hanging="360"/>
+      </w:pPr>
+      <w:rPr>
+        <w:rFonts w:ascii="Symbol" w:hAnsi="Symbol" w:hint="default"/>
+      </w:rPr>
+    </w:lvl>
+    <w:lvl w:ilvl="1" w:tplc="04090003" w:tentative="1">
+      <w:start w:val="1"/>
+      <w:numFmt w:val="bullet"/>
+      <w:lvlText w:val="o"/>
+      <w:lvlJc w:val="left"/>
+      <w:pPr>
+        <w:ind w:left="2160" w:hanging="360"/>
+      </w:pPr>
+      <w:rPr>
+        <w:rFonts w:ascii="Courier New" w:hAnsi="Courier New" w:cs="Courier New" w:hint="default"/>
+      </w:rPr>
+    </w:lvl>
+    <w:lvl w:ilvl="2" w:tplc="04090005" w:tentative="1">
+      <w:start w:val="1"/>
+      <w:numFmt w:val="bullet"/>
+      <w:lvlText w:val=""/>
+      <w:lvlJc w:val="left"/>
+      <w:pPr>
+        <w:ind w:left="2880" w:hanging="360"/>
+      </w:pPr>
+      <w:rPr>
+        <w:rFonts w:ascii="Wingdings" w:hAnsi="Wingdings" w:hint="default"/>
+      </w:rPr>
+    </w:lvl>
+    <w:lvl w:ilvl="3" w:tplc="04090001" w:tentative="1">
+      <w:start w:val="1"/>
+      <w:numFmt w:val="bullet"/>
+      <w:lvlText w:val=""/>
+      <w:lvlJc w:val="left"/>
+      <w:pPr>
+        <w:ind w:left="3600" w:hanging="360"/>
+      </w:pPr>
+      <w:rPr>
+        <w:rFonts w:ascii="Symbol" w:hAnsi="Symbol" w:hint="default"/>
+      </w:rPr>
+    </w:lvl>
+    <w:lvl w:ilvl="4" w:tplc="04090003" w:tentative="1">
+      <w:start w:val="1"/>
+      <w:numFmt w:val="bullet"/>
+      <w:lvlText w:val="o"/>
+      <w:lvlJc w:val="left"/>
+      <w:pPr>
+        <w:ind w:left="4320" w:hanging="360"/>
+      </w:pPr>
+      <w:rPr>
+        <w:rFonts w:ascii="Courier New" w:hAnsi="Courier New" w:cs="Courier New" w:hint="default"/>
+      </w:rPr>
+    </w:lvl>
+    <w:lvl w:ilvl="5" w:tplc="04090005" w:tentative="1">
+      <w:start w:val="1"/>
+      <w:numFmt w:val="bullet"/>
+      <w:lvlText w:val=""/>
+      <w:lvlJc w:val="left"/>
+      <w:pPr>
+        <w:ind w:left="5040" w:hanging="360"/>
+      </w:pPr>
+      <w:rPr>
+        <w:rFonts w:ascii="Wingdings" w:hAnsi="Wingdings" w:hint="default"/>
+      </w:rPr>
+    </w:lvl>
+    <w:lvl w:ilvl="6" w:tplc="04090001" w:tentative="1">
+      <w:start w:val="1"/>
+      <w:numFmt w:val="bullet"/>
+      <w:lvlText w:val=""/>
+      <w:lvlJc w:val="left"/>
+      <w:pPr>
+        <w:ind w:left="5760" w:hanging="360"/>
+      </w:pPr>
+      <w:rPr>
+        <w:rFonts w:ascii="Symbol" w:hAnsi="Symbol" w:hint="default"/>
+      </w:rPr>
+    </w:lvl>
+    <w:lvl w:ilvl="7" w:tplc="04090003" w:tentative="1">
+      <w:start w:val="1"/>
+      <w:numFmt w:val="bullet"/>
+      <w:lvlText w:val="o"/>
+      <w:lvlJc w:val="left"/>
+      <w:pPr>
+        <w:ind w:left="6480" w:hanging="360"/>
+      </w:pPr>
+      <w:rPr>
+        <w:rFonts w:ascii="Courier New" w:hAnsi="Courier New" w:cs="Courier New" w:hint="default"/>
+      </w:rPr>
+    </w:lvl>
+    <w:lvl w:ilvl="8" w:tplc="04090005" w:tentative="1">
+      <w:start w:val="1"/>
+      <w:numFmt w:val="bullet"/>
+      <w:lvlText w:val=""/>
+      <w:lvlJc w:val="left"/>
+      <w:pPr>
+        <w:ind w:left="7200" w:hanging="360"/>
+      </w:pPr>
+      <w:rPr>
+        <w:rFonts w:ascii="Wingdings" w:hAnsi="Wingdings" w:hint="default"/>
+      </w:rPr>
+    </w:lvl>
+  </w:abstractNum>
+  <w:abstractNum w:abstractNumId="63" w15:restartNumberingAfterBreak="0">
     <w:nsid w:val="7B7762A8"/>
     <w:multiLevelType w:val="hybridMultilevel"/>
     <w:tmpl w:val="C1CE738C"/>
@@ -16309,7 +21253,7 @@
       </w:pPr>
     </w:lvl>
   </w:abstractNum>
-  <w:abstractNum w:abstractNumId="57" w15:restartNumberingAfterBreak="0">
+  <w:abstractNum w:abstractNumId="64" w15:restartNumberingAfterBreak="0">
     <w:nsid w:val="7EE317B7"/>
     <w:multiLevelType w:val="multilevel"/>
     <w:tmpl w:val="EBF0FD44"/>
@@ -16423,64 +21367,64 @@
     </w:lvl>
   </w:abstractNum>
   <w:num w:numId="1" w16cid:durableId="410397382">
+    <w:abstractNumId w:val="2"/>
+  </w:num>
+  <w:num w:numId="2" w16cid:durableId="1379470000">
+    <w:abstractNumId w:val="40"/>
+  </w:num>
+  <w:num w:numId="3" w16cid:durableId="967201436">
+    <w:abstractNumId w:val="51"/>
+  </w:num>
+  <w:num w:numId="4" w16cid:durableId="24870113">
+    <w:abstractNumId w:val="63"/>
+  </w:num>
+  <w:num w:numId="5" w16cid:durableId="2083719434">
     <w:abstractNumId w:val="1"/>
   </w:num>
-  <w:num w:numId="2" w16cid:durableId="1379470000">
-    <w:abstractNumId w:val="35"/>
-  </w:num>
-  <w:num w:numId="3" w16cid:durableId="967201436">
-    <w:abstractNumId w:val="46"/>
-  </w:num>
-  <w:num w:numId="4" w16cid:durableId="24870113">
-    <w:abstractNumId w:val="56"/>
-  </w:num>
-  <w:num w:numId="5" w16cid:durableId="2083719434">
-    <w:abstractNumId w:val="0"/>
-  </w:num>
   <w:num w:numId="6" w16cid:durableId="1159923144">
-    <w:abstractNumId w:val="12"/>
+    <w:abstractNumId w:val="14"/>
   </w:num>
   <w:num w:numId="7" w16cid:durableId="575290421">
-    <w:abstractNumId w:val="40"/>
+    <w:abstractNumId w:val="45"/>
   </w:num>
   <w:num w:numId="8" w16cid:durableId="432167206">
-    <w:abstractNumId w:val="53"/>
+    <w:abstractNumId w:val="58"/>
   </w:num>
   <w:num w:numId="9" w16cid:durableId="2061173545">
-    <w:abstractNumId w:val="2"/>
+    <w:abstractNumId w:val="3"/>
   </w:num>
   <w:num w:numId="10" w16cid:durableId="1834568291">
+    <w:abstractNumId w:val="32"/>
+  </w:num>
+  <w:num w:numId="11" w16cid:durableId="677535900">
+    <w:abstractNumId w:val="60"/>
+  </w:num>
+  <w:num w:numId="12" w16cid:durableId="363676185">
+    <w:abstractNumId w:val="64"/>
+  </w:num>
+  <w:num w:numId="13" w16cid:durableId="1350452648">
     <w:abstractNumId w:val="28"/>
   </w:num>
-  <w:num w:numId="11" w16cid:durableId="677535900">
+  <w:num w:numId="14" w16cid:durableId="1617757309">
+    <w:abstractNumId w:val="43"/>
+  </w:num>
+  <w:num w:numId="15" w16cid:durableId="1568495345">
+    <w:abstractNumId w:val="42"/>
+  </w:num>
+  <w:num w:numId="16" w16cid:durableId="216165621">
+    <w:abstractNumId w:val="31"/>
+  </w:num>
+  <w:num w:numId="17" w16cid:durableId="1113744065">
     <w:abstractNumId w:val="54"/>
   </w:num>
-  <w:num w:numId="12" w16cid:durableId="363676185">
-    <w:abstractNumId w:val="57"/>
-  </w:num>
-  <w:num w:numId="13" w16cid:durableId="1350452648">
-    <w:abstractNumId w:val="24"/>
-  </w:num>
-  <w:num w:numId="14" w16cid:durableId="1617757309">
-    <w:abstractNumId w:val="38"/>
-  </w:num>
-  <w:num w:numId="15" w16cid:durableId="1568495345">
-    <w:abstractNumId w:val="37"/>
-  </w:num>
-  <w:num w:numId="16" w16cid:durableId="216165621">
-    <w:abstractNumId w:val="27"/>
-  </w:num>
-  <w:num w:numId="17" w16cid:durableId="1113744065">
-    <w:abstractNumId w:val="49"/>
-  </w:num>
   <w:num w:numId="18" w16cid:durableId="303899053">
-    <w:abstractNumId w:val="55"/>
+    <w:abstractNumId w:val="61"/>
   </w:num>
   <w:num w:numId="19" w16cid:durableId="1559322532">
-    <w:abstractNumId w:val="10"/>
+    <w:abstractNumId w:val="11"/>
   </w:num>
   <w:num w:numId="20" w16cid:durableId="935214026">
-    <w:abstractNumId w:val="10"/>
+    <w:abstractNumId w:val="11"/>
     <w:lvlOverride w:ilvl="0">
       <w:startOverride w:val="1"/>
     </w:lvlOverride>
@@ -16510,7 +21454,7 @@
     </w:lvlOverride>
   </w:num>
   <w:num w:numId="21" w16cid:durableId="735475126">
-    <w:abstractNumId w:val="10"/>
+    <w:abstractNumId w:val="11"/>
     <w:lvlOverride w:ilvl="0">
       <w:startOverride w:val="1"/>
     </w:lvlOverride>
@@ -16540,46 +21484,46 @@
     </w:lvlOverride>
   </w:num>
   <w:num w:numId="22" w16cid:durableId="320668517">
-    <w:abstractNumId w:val="10"/>
+    <w:abstractNumId w:val="11"/>
   </w:num>
   <w:num w:numId="23" w16cid:durableId="769468478">
-    <w:abstractNumId w:val="50"/>
+    <w:abstractNumId w:val="55"/>
   </w:num>
   <w:num w:numId="24" w16cid:durableId="385446020">
-    <w:abstractNumId w:val="23"/>
+    <w:abstractNumId w:val="27"/>
   </w:num>
   <w:num w:numId="25" w16cid:durableId="30420138">
-    <w:abstractNumId w:val="10"/>
+    <w:abstractNumId w:val="11"/>
   </w:num>
   <w:num w:numId="26" w16cid:durableId="1166555490">
-    <w:abstractNumId w:val="10"/>
+    <w:abstractNumId w:val="11"/>
   </w:num>
   <w:num w:numId="27" w16cid:durableId="687219385">
-    <w:abstractNumId w:val="52"/>
+    <w:abstractNumId w:val="57"/>
   </w:num>
   <w:num w:numId="28" w16cid:durableId="460849350">
-    <w:abstractNumId w:val="11"/>
+    <w:abstractNumId w:val="13"/>
   </w:num>
   <w:num w:numId="29" w16cid:durableId="697051820">
-    <w:abstractNumId w:val="33"/>
+    <w:abstractNumId w:val="38"/>
   </w:num>
   <w:num w:numId="30" w16cid:durableId="973681176">
-    <w:abstractNumId w:val="41"/>
+    <w:abstractNumId w:val="46"/>
   </w:num>
   <w:num w:numId="31" w16cid:durableId="1810588596">
-    <w:abstractNumId w:val="25"/>
+    <w:abstractNumId w:val="29"/>
   </w:num>
   <w:num w:numId="32" w16cid:durableId="1198081395">
-    <w:abstractNumId w:val="15"/>
+    <w:abstractNumId w:val="18"/>
   </w:num>
   <w:num w:numId="33" w16cid:durableId="1128356833">
-    <w:abstractNumId w:val="31"/>
+    <w:abstractNumId w:val="36"/>
   </w:num>
   <w:num w:numId="34" w16cid:durableId="720058873">
-    <w:abstractNumId w:val="8"/>
+    <w:abstractNumId w:val="9"/>
   </w:num>
   <w:num w:numId="35" w16cid:durableId="1041050401">
-    <w:abstractNumId w:val="39"/>
+    <w:abstractNumId w:val="44"/>
     <w:lvlOverride w:ilvl="0">
       <w:lvl w:ilvl="0">
         <w:numFmt w:val="bullet"/>
@@ -16599,7 +21543,7 @@
     </w:lvlOverride>
   </w:num>
   <w:num w:numId="36" w16cid:durableId="1654601341">
-    <w:abstractNumId w:val="39"/>
+    <w:abstractNumId w:val="44"/>
     <w:lvlOverride w:ilvl="0">
       <w:lvl w:ilvl="0">
         <w:numFmt w:val="bullet"/>
@@ -16619,76 +21563,76 @@
     </w:lvlOverride>
   </w:num>
   <w:num w:numId="37" w16cid:durableId="1397237540">
-    <w:abstractNumId w:val="43"/>
+    <w:abstractNumId w:val="48"/>
   </w:num>
   <w:num w:numId="38" w16cid:durableId="1490709606">
-    <w:abstractNumId w:val="42"/>
+    <w:abstractNumId w:val="47"/>
   </w:num>
   <w:num w:numId="39" w16cid:durableId="1259606882">
+    <w:abstractNumId w:val="35"/>
+  </w:num>
+  <w:num w:numId="40" w16cid:durableId="537352351">
+    <w:abstractNumId w:val="5"/>
+  </w:num>
+  <w:num w:numId="41" w16cid:durableId="540215001">
+    <w:abstractNumId w:val="56"/>
+  </w:num>
+  <w:num w:numId="42" w16cid:durableId="1150369129">
+    <w:abstractNumId w:val="25"/>
+  </w:num>
+  <w:num w:numId="43" w16cid:durableId="1902013610">
+    <w:abstractNumId w:val="8"/>
+  </w:num>
+  <w:num w:numId="44" w16cid:durableId="1371489071">
+    <w:abstractNumId w:val="10"/>
+  </w:num>
+  <w:num w:numId="45" w16cid:durableId="1783306428">
+    <w:abstractNumId w:val="6"/>
+  </w:num>
+  <w:num w:numId="46" w16cid:durableId="1319843432">
+    <w:abstractNumId w:val="53"/>
+  </w:num>
+  <w:num w:numId="47" w16cid:durableId="26494845">
+    <w:abstractNumId w:val="39"/>
+  </w:num>
+  <w:num w:numId="48" w16cid:durableId="814034076">
+    <w:abstractNumId w:val="7"/>
+  </w:num>
+  <w:num w:numId="49" w16cid:durableId="2135558703">
+    <w:abstractNumId w:val="49"/>
+  </w:num>
+  <w:num w:numId="50" w16cid:durableId="67962187">
+    <w:abstractNumId w:val="21"/>
+  </w:num>
+  <w:num w:numId="51" w16cid:durableId="781194275">
+    <w:abstractNumId w:val="24"/>
+  </w:num>
+  <w:num w:numId="52" w16cid:durableId="1510481912">
+    <w:abstractNumId w:val="19"/>
+  </w:num>
+  <w:num w:numId="53" w16cid:durableId="820270763">
+    <w:abstractNumId w:val="15"/>
+  </w:num>
+  <w:num w:numId="54" w16cid:durableId="942106937">
+    <w:abstractNumId w:val="4"/>
+  </w:num>
+  <w:num w:numId="55" w16cid:durableId="2011172036">
+    <w:abstractNumId w:val="52"/>
+  </w:num>
+  <w:num w:numId="56" w16cid:durableId="958071996">
+    <w:abstractNumId w:val="41"/>
+  </w:num>
+  <w:num w:numId="57" w16cid:durableId="1764493928">
+    <w:abstractNumId w:val="50"/>
+  </w:num>
+  <w:num w:numId="58" w16cid:durableId="18362702">
+    <w:abstractNumId w:val="26"/>
+  </w:num>
+  <w:num w:numId="59" w16cid:durableId="1228568568">
     <w:abstractNumId w:val="30"/>
   </w:num>
-  <w:num w:numId="40" w16cid:durableId="537352351">
-    <w:abstractNumId w:val="4"/>
-  </w:num>
-  <w:num w:numId="41" w16cid:durableId="540215001">
-    <w:abstractNumId w:val="51"/>
-  </w:num>
-  <w:num w:numId="42" w16cid:durableId="1150369129">
-    <w:abstractNumId w:val="21"/>
-  </w:num>
-  <w:num w:numId="43" w16cid:durableId="1902013610">
-    <w:abstractNumId w:val="7"/>
-  </w:num>
-  <w:num w:numId="44" w16cid:durableId="1371489071">
-    <w:abstractNumId w:val="9"/>
-  </w:num>
-  <w:num w:numId="45" w16cid:durableId="1783306428">
-    <w:abstractNumId w:val="5"/>
-  </w:num>
-  <w:num w:numId="46" w16cid:durableId="1319843432">
-    <w:abstractNumId w:val="48"/>
-  </w:num>
-  <w:num w:numId="47" w16cid:durableId="26494845">
-    <w:abstractNumId w:val="34"/>
-  </w:num>
-  <w:num w:numId="48" w16cid:durableId="814034076">
-    <w:abstractNumId w:val="6"/>
-  </w:num>
-  <w:num w:numId="49" w16cid:durableId="2135558703">
-    <w:abstractNumId w:val="44"/>
-  </w:num>
-  <w:num w:numId="50" w16cid:durableId="67962187">
-    <w:abstractNumId w:val="18"/>
-  </w:num>
-  <w:num w:numId="51" w16cid:durableId="781194275">
+  <w:num w:numId="60" w16cid:durableId="1427653463">
     <w:abstractNumId w:val="20"/>
-  </w:num>
-  <w:num w:numId="52" w16cid:durableId="1510481912">
-    <w:abstractNumId w:val="16"/>
-  </w:num>
-  <w:num w:numId="53" w16cid:durableId="820270763">
-    <w:abstractNumId w:val="13"/>
-  </w:num>
-  <w:num w:numId="54" w16cid:durableId="942106937">
-    <w:abstractNumId w:val="3"/>
-  </w:num>
-  <w:num w:numId="55" w16cid:durableId="2011172036">
-    <w:abstractNumId w:val="47"/>
-  </w:num>
-  <w:num w:numId="56" w16cid:durableId="958071996">
-    <w:abstractNumId w:val="36"/>
-  </w:num>
-  <w:num w:numId="57" w16cid:durableId="1764493928">
-    <w:abstractNumId w:val="45"/>
-  </w:num>
-  <w:num w:numId="58" w16cid:durableId="18362702">
-    <w:abstractNumId w:val="22"/>
-  </w:num>
-  <w:num w:numId="59" w16cid:durableId="1228568568">
-    <w:abstractNumId w:val="26"/>
-  </w:num>
-  <w:num w:numId="60" w16cid:durableId="1427653463">
-    <w:abstractNumId w:val="17"/>
     <w:lvlOverride w:ilvl="0"/>
     <w:lvlOverride w:ilvl="1"/>
     <w:lvlOverride w:ilvl="2"/>
@@ -16712,16 +21656,37 @@
     </w:lvlOverride>
   </w:num>
   <w:num w:numId="61" w16cid:durableId="36468965">
-    <w:abstractNumId w:val="32"/>
+    <w:abstractNumId w:val="37"/>
   </w:num>
   <w:num w:numId="62" w16cid:durableId="71245156">
-    <w:abstractNumId w:val="19"/>
+    <w:abstractNumId w:val="22"/>
   </w:num>
   <w:num w:numId="63" w16cid:durableId="1293100102">
-    <w:abstractNumId w:val="29"/>
+    <w:abstractNumId w:val="34"/>
   </w:num>
   <w:num w:numId="64" w16cid:durableId="1991520910">
-    <w:abstractNumId w:val="14"/>
+    <w:abstractNumId w:val="16"/>
+  </w:num>
+  <w:num w:numId="65" w16cid:durableId="1339693593">
+    <w:abstractNumId w:val="59"/>
+  </w:num>
+  <w:num w:numId="66" w16cid:durableId="2119635776">
+    <w:abstractNumId w:val="23"/>
+  </w:num>
+  <w:num w:numId="67" w16cid:durableId="1324121166">
+    <w:abstractNumId w:val="12"/>
+  </w:num>
+  <w:num w:numId="68" w16cid:durableId="1587570357">
+    <w:abstractNumId w:val="62"/>
+  </w:num>
+  <w:num w:numId="69" w16cid:durableId="412703009">
+    <w:abstractNumId w:val="17"/>
+  </w:num>
+  <w:num w:numId="70" w16cid:durableId="1758944798">
+    <w:abstractNumId w:val="0"/>
+  </w:num>
+  <w:num w:numId="71" w16cid:durableId="1330402691">
+    <w:abstractNumId w:val="33"/>
   </w:num>
 </w:numbering>
 </file>
@@ -17139,6 +22104,7 @@
     <w:aliases w:val="Chương"/>
     <w:basedOn w:val="Normal"/>
     <w:link w:val="Heading1Char"/>
+    <w:uiPriority w:val="9"/>
     <w:qFormat/>
     <w:rsid w:val="00B56979"/>
     <w:pPr>
@@ -17596,6 +22562,7 @@
     <w:aliases w:val="Chương Char"/>
     <w:basedOn w:val="DefaultParagraphFont"/>
     <w:link w:val="Heading1"/>
+    <w:uiPriority w:val="9"/>
     <w:rsid w:val="00B56979"/>
     <w:rPr>
       <w:b/>
@@ -17611,10 +22578,9 @@
     <w:autoRedefine/>
     <w:uiPriority w:val="39"/>
     <w:unhideWhenUsed/>
-    <w:rsid w:val="00F772AD"/>
+    <w:rsid w:val="00032593"/>
     <w:pPr>
       <w:tabs>
-        <w:tab w:val="left" w:pos="1560"/>
         <w:tab w:val="right" w:leader="dot" w:pos="9111"/>
       </w:tabs>
       <w:spacing w:line="360" w:lineRule="auto"/>
@@ -18548,11 +23514,53 @@
 </file>
 
 <file path=customXml/item1.xml><?xml version="1.0" encoding="utf-8"?>
-<b:Sources xmlns:b="http://schemas.openxmlformats.org/officeDocument/2006/bibliography" xmlns="http://schemas.openxmlformats.org/officeDocument/2006/bibliography" SelectedStyle="\APASixthEditionOfficeOnline.xsl" StyleName="APA" Version="6"/>
+<b:Sources xmlns:b="http://schemas.openxmlformats.org/officeDocument/2006/bibliography" xmlns="http://schemas.openxmlformats.org/officeDocument/2006/bibliography" SelectedStyle="\APASixthEditionOfficeOnline.xsl" StyleName="APA" Version="6">
+  <b:Source>
+    <b:Tag>Han12</b:Tag>
+    <b:SourceType>Book</b:SourceType>
+    <b:Guid>{B4F73DD2-92DF-4291-923C-9BB33624B965}</b:Guid>
+    <b:Author>
+      <b:Author>
+        <b:NameList>
+          <b:Person>
+            <b:Last>Han</b:Last>
+            <b:First>J.,</b:First>
+            <b:Middle>Kamber, M., &amp; Pei, J.</b:Middle>
+          </b:Person>
+        </b:NameList>
+      </b:Author>
+    </b:Author>
+    <b:Title>Data MIning Concepts and Techniques (3rd Ed)</b:Title>
+    <b:Year>2012</b:Year>
+    <b:City>Waltham, MA</b:City>
+    <b:Publisher>Morgan Kaufmann</b:Publisher>
+    <b:RefOrder>1</b:RefOrder>
+  </b:Source>
+  <b:Source>
+    <b:Tag>Dor18</b:Tag>
+    <b:SourceType>JournalArticle</b:SourceType>
+    <b:Guid>{47483E5D-2B66-491A-87CF-5C9CD6CF3B26}</b:Guid>
+    <b:Title>CatBoost: gradient boosting with categorical features</b:Title>
+    <b:Year>2018</b:Year>
+    <b:Author>
+      <b:Author>
+        <b:NameList>
+          <b:Person>
+            <b:Last>Dorogush</b:Last>
+            <b:First>A.</b:First>
+            <b:Middle>V., Ershov, V., &amp; Gulin, A.</b:Middle>
+          </b:Person>
+        </b:NameList>
+      </b:Author>
+    </b:Author>
+    <b:JournalName>arXiv</b:JournalName>
+    <b:RefOrder>2</b:RefOrder>
+  </b:Source>
+</b:Sources>
 </file>
 
 <file path=customXml/itemProps1.xml><?xml version="1.0" encoding="utf-8"?>
-<ds:datastoreItem xmlns:ds="http://schemas.openxmlformats.org/officeDocument/2006/customXml" ds:itemID="{6F21F493-9DFF-46B7-BCE2-A0DE6BC13F8F}">
+<ds:datastoreItem xmlns:ds="http://schemas.openxmlformats.org/officeDocument/2006/customXml" ds:itemID="{820233D6-6F7A-46D5-90A1-3B53684CAEEB}">
   <ds:schemaRefs>
     <ds:schemaRef ds:uri="http://schemas.openxmlformats.org/officeDocument/2006/bibliography"/>
   </ds:schemaRefs>

--- a/DM_CK_2526_N3.docx
+++ b/DM_CK_2526_N3.docx
@@ -14170,189 +14170,7 @@
           <w:lang w:val="en-US"/>
         </w:rPr>
         <w:lastRenderedPageBreak/>
-        <w:t xml:space="preserve">School Type: </w:t>
-      </w:r>
-      <w:proofErr w:type="spellStart"/>
-      <w:r>
-        <w:rPr>
-          <w:lang w:val="en-US"/>
-        </w:rPr>
-        <w:t>Số</w:t>
-      </w:r>
-      <w:proofErr w:type="spellEnd"/>
-      <w:r>
-        <w:rPr>
-          <w:lang w:val="en-US"/>
-        </w:rPr>
-        <w:t xml:space="preserve"> </w:t>
-      </w:r>
-      <w:proofErr w:type="spellStart"/>
-      <w:r>
-        <w:rPr>
-          <w:lang w:val="en-US"/>
-        </w:rPr>
-        <w:t>lượng</w:t>
-      </w:r>
-      <w:proofErr w:type="spellEnd"/>
-      <w:r>
-        <w:rPr>
-          <w:lang w:val="en-US"/>
-        </w:rPr>
-        <w:t xml:space="preserve"> </w:t>
-      </w:r>
-      <w:proofErr w:type="spellStart"/>
-      <w:r>
-        <w:rPr>
-          <w:lang w:val="en-US"/>
-        </w:rPr>
-        <w:t>học</w:t>
-      </w:r>
-      <w:proofErr w:type="spellEnd"/>
-      <w:r>
-        <w:rPr>
-          <w:lang w:val="en-US"/>
-        </w:rPr>
-        <w:t xml:space="preserve"> </w:t>
-      </w:r>
-      <w:proofErr w:type="spellStart"/>
-      <w:r>
-        <w:rPr>
-          <w:lang w:val="en-US"/>
-        </w:rPr>
-        <w:t>sinh</w:t>
-      </w:r>
-      <w:proofErr w:type="spellEnd"/>
-      <w:r>
-        <w:rPr>
-          <w:lang w:val="en-US"/>
-        </w:rPr>
-        <w:t xml:space="preserve"> </w:t>
-      </w:r>
-      <w:proofErr w:type="spellStart"/>
-      <w:r>
-        <w:rPr>
-          <w:lang w:val="en-US"/>
-        </w:rPr>
-        <w:t>học</w:t>
-      </w:r>
-      <w:proofErr w:type="spellEnd"/>
-      <w:r>
-        <w:rPr>
-          <w:lang w:val="en-US"/>
-        </w:rPr>
-        <w:t xml:space="preserve"> </w:t>
-      </w:r>
-      <w:proofErr w:type="spellStart"/>
-      <w:r>
-        <w:rPr>
-          <w:lang w:val="en-US"/>
-        </w:rPr>
-        <w:t>trường</w:t>
-      </w:r>
-      <w:proofErr w:type="spellEnd"/>
-      <w:r>
-        <w:rPr>
-          <w:lang w:val="en-US"/>
-        </w:rPr>
-        <w:t xml:space="preserve"> </w:t>
-      </w:r>
-      <w:proofErr w:type="spellStart"/>
-      <w:r>
-        <w:rPr>
-          <w:lang w:val="en-US"/>
-        </w:rPr>
-        <w:t>công</w:t>
-      </w:r>
-      <w:proofErr w:type="spellEnd"/>
-      <w:r>
-        <w:rPr>
-          <w:lang w:val="en-US"/>
-        </w:rPr>
-        <w:t xml:space="preserve"> </w:t>
-      </w:r>
-      <w:proofErr w:type="spellStart"/>
-      <w:r>
-        <w:rPr>
-          <w:lang w:val="en-US"/>
-        </w:rPr>
-        <w:t>lập</w:t>
-      </w:r>
-      <w:proofErr w:type="spellEnd"/>
-      <w:r>
-        <w:rPr>
-          <w:lang w:val="en-US"/>
-        </w:rPr>
-        <w:t xml:space="preserve"> (Public) </w:t>
-      </w:r>
-      <w:proofErr w:type="spellStart"/>
-      <w:r>
-        <w:rPr>
-          <w:lang w:val="en-US"/>
-        </w:rPr>
-        <w:t>cao</w:t>
-      </w:r>
-      <w:proofErr w:type="spellEnd"/>
-      <w:r>
-        <w:rPr>
-          <w:lang w:val="en-US"/>
-        </w:rPr>
-        <w:t xml:space="preserve"> </w:t>
-      </w:r>
-      <w:proofErr w:type="spellStart"/>
-      <w:r>
-        <w:rPr>
-          <w:lang w:val="en-US"/>
-        </w:rPr>
-        <w:t>gấp</w:t>
-      </w:r>
-      <w:proofErr w:type="spellEnd"/>
-      <w:r>
-        <w:rPr>
-          <w:lang w:val="en-US"/>
-        </w:rPr>
-        <w:t xml:space="preserve"> </w:t>
-      </w:r>
-      <w:proofErr w:type="spellStart"/>
-      <w:r>
-        <w:rPr>
-          <w:lang w:val="en-US"/>
-        </w:rPr>
-        <w:t>hơn</w:t>
-      </w:r>
-      <w:proofErr w:type="spellEnd"/>
-      <w:r>
-        <w:rPr>
-          <w:lang w:val="en-US"/>
-        </w:rPr>
-        <w:t xml:space="preserve"> 2 </w:t>
-      </w:r>
-      <w:proofErr w:type="spellStart"/>
-      <w:r>
-        <w:rPr>
-          <w:lang w:val="en-US"/>
-        </w:rPr>
-        <w:t>lần</w:t>
-      </w:r>
-      <w:proofErr w:type="spellEnd"/>
-      <w:r>
-        <w:rPr>
-          <w:lang w:val="en-US"/>
-        </w:rPr>
-        <w:t xml:space="preserve"> so </w:t>
-      </w:r>
-      <w:proofErr w:type="spellStart"/>
-      <w:r>
-        <w:rPr>
-          <w:lang w:val="en-US"/>
-        </w:rPr>
-        <w:t>với</w:t>
-      </w:r>
-      <w:proofErr w:type="spellEnd"/>
-      <w:r>
-        <w:rPr>
-          <w:lang w:val="en-US"/>
-        </w:rPr>
-        <w:t xml:space="preserve"> trường tư thục (Private).</w:t>
+        <w:t>School Type: Số lượng học sinh học trường công lập (Public) cao gấp hơn 2 lần so với trường tư thục (Private).</w:t>
       </w:r>
     </w:p>
     <w:p>
@@ -14370,427 +14188,7 @@
         <w:rPr>
           <w:lang w:val="en-US"/>
         </w:rPr>
-        <w:t>Trình độ học vấn của phụ huynh: phần lớn ph</w:t>
-      </w:r>
-      <w:proofErr w:type="spellStart"/>
-      <w:r>
-        <w:rPr>
-          <w:lang w:val="en-US"/>
-        </w:rPr>
-        <w:t>ụ</w:t>
-      </w:r>
-      <w:proofErr w:type="spellEnd"/>
-      <w:r>
-        <w:rPr>
-          <w:lang w:val="en-US"/>
-        </w:rPr>
-        <w:t xml:space="preserve"> </w:t>
-      </w:r>
-      <w:proofErr w:type="spellStart"/>
-      <w:r>
-        <w:rPr>
-          <w:lang w:val="en-US"/>
-        </w:rPr>
-        <w:t>huynh</w:t>
-      </w:r>
-      <w:proofErr w:type="spellEnd"/>
-      <w:r>
-        <w:rPr>
-          <w:lang w:val="en-US"/>
-        </w:rPr>
-        <w:t xml:space="preserve"> </w:t>
-      </w:r>
-      <w:proofErr w:type="spellStart"/>
-      <w:r>
-        <w:rPr>
-          <w:lang w:val="en-US"/>
-        </w:rPr>
-        <w:t>dừng</w:t>
-      </w:r>
-      <w:proofErr w:type="spellEnd"/>
-      <w:r>
-        <w:rPr>
-          <w:lang w:val="en-US"/>
-        </w:rPr>
-        <w:t xml:space="preserve"> </w:t>
-      </w:r>
-      <w:proofErr w:type="spellStart"/>
-      <w:r>
-        <w:rPr>
-          <w:lang w:val="en-US"/>
-        </w:rPr>
-        <w:t>lại</w:t>
-      </w:r>
-      <w:proofErr w:type="spellEnd"/>
-      <w:r>
-        <w:rPr>
-          <w:lang w:val="en-US"/>
-        </w:rPr>
-        <w:t xml:space="preserve"> ở </w:t>
-      </w:r>
-      <w:proofErr w:type="spellStart"/>
-      <w:r>
-        <w:rPr>
-          <w:lang w:val="en-US"/>
-        </w:rPr>
-        <w:t>mức</w:t>
-      </w:r>
-      <w:proofErr w:type="spellEnd"/>
-      <w:r>
-        <w:rPr>
-          <w:lang w:val="en-US"/>
-        </w:rPr>
-        <w:t xml:space="preserve"> High School (</w:t>
-      </w:r>
-      <w:proofErr w:type="spellStart"/>
-      <w:r>
-        <w:rPr>
-          <w:lang w:val="en-US"/>
-        </w:rPr>
-        <w:t>Cấp</w:t>
-      </w:r>
-      <w:proofErr w:type="spellEnd"/>
-      <w:r>
-        <w:rPr>
-          <w:lang w:val="en-US"/>
-        </w:rPr>
-        <w:t xml:space="preserve"> 3). </w:t>
-      </w:r>
-      <w:proofErr w:type="spellStart"/>
-      <w:r>
-        <w:rPr>
-          <w:lang w:val="en-US"/>
-        </w:rPr>
-        <w:t>Số</w:t>
-      </w:r>
-      <w:proofErr w:type="spellEnd"/>
-      <w:r>
-        <w:rPr>
-          <w:lang w:val="en-US"/>
-        </w:rPr>
-        <w:t xml:space="preserve"> </w:t>
-      </w:r>
-      <w:proofErr w:type="spellStart"/>
-      <w:r>
-        <w:rPr>
-          <w:lang w:val="en-US"/>
-        </w:rPr>
-        <w:t>lượng</w:t>
-      </w:r>
-      <w:proofErr w:type="spellEnd"/>
-      <w:r>
-        <w:rPr>
-          <w:lang w:val="en-US"/>
-        </w:rPr>
-        <w:t xml:space="preserve"> </w:t>
-      </w:r>
-      <w:proofErr w:type="spellStart"/>
-      <w:r>
-        <w:rPr>
-          <w:lang w:val="en-US"/>
-        </w:rPr>
-        <w:t>phụ</w:t>
-      </w:r>
-      <w:proofErr w:type="spellEnd"/>
-      <w:r>
-        <w:rPr>
-          <w:lang w:val="en-US"/>
-        </w:rPr>
-        <w:t xml:space="preserve"> </w:t>
-      </w:r>
-      <w:proofErr w:type="spellStart"/>
-      <w:r>
-        <w:rPr>
-          <w:lang w:val="en-US"/>
-        </w:rPr>
-        <w:t>huynh</w:t>
-      </w:r>
-      <w:proofErr w:type="spellEnd"/>
-      <w:r>
-        <w:rPr>
-          <w:lang w:val="en-US"/>
-        </w:rPr>
-        <w:t xml:space="preserve"> </w:t>
-      </w:r>
-      <w:proofErr w:type="spellStart"/>
-      <w:r>
-        <w:rPr>
-          <w:lang w:val="en-US"/>
-        </w:rPr>
-        <w:t>có</w:t>
-      </w:r>
-      <w:proofErr w:type="spellEnd"/>
-      <w:r>
-        <w:rPr>
-          <w:lang w:val="en-US"/>
-        </w:rPr>
-        <w:t xml:space="preserve"> </w:t>
-      </w:r>
-      <w:proofErr w:type="spellStart"/>
-      <w:r>
-        <w:rPr>
-          <w:lang w:val="en-US"/>
-        </w:rPr>
-        <w:t>trình</w:t>
-      </w:r>
-      <w:proofErr w:type="spellEnd"/>
-      <w:r>
-        <w:rPr>
-          <w:lang w:val="en-US"/>
-        </w:rPr>
-        <w:t xml:space="preserve"> </w:t>
-      </w:r>
-      <w:proofErr w:type="spellStart"/>
-      <w:r>
-        <w:rPr>
-          <w:lang w:val="en-US"/>
-        </w:rPr>
-        <w:t>độ</w:t>
-      </w:r>
-      <w:proofErr w:type="spellEnd"/>
-      <w:r>
-        <w:rPr>
-          <w:lang w:val="en-US"/>
-        </w:rPr>
-        <w:t xml:space="preserve"> Postgraduate (Sau </w:t>
-      </w:r>
-      <w:proofErr w:type="spellStart"/>
-      <w:r>
-        <w:rPr>
-          <w:lang w:val="en-US"/>
-        </w:rPr>
-        <w:t>đại</w:t>
-      </w:r>
-      <w:proofErr w:type="spellEnd"/>
-      <w:r>
-        <w:rPr>
-          <w:lang w:val="en-US"/>
-        </w:rPr>
-        <w:t xml:space="preserve"> </w:t>
-      </w:r>
-      <w:proofErr w:type="spellStart"/>
-      <w:r>
-        <w:rPr>
-          <w:lang w:val="en-US"/>
-        </w:rPr>
-        <w:t>học</w:t>
-      </w:r>
-      <w:proofErr w:type="spellEnd"/>
-      <w:r>
-        <w:rPr>
-          <w:lang w:val="en-US"/>
-        </w:rPr>
-        <w:t xml:space="preserve">) </w:t>
-      </w:r>
-      <w:proofErr w:type="spellStart"/>
-      <w:r>
-        <w:rPr>
-          <w:lang w:val="en-US"/>
-        </w:rPr>
-        <w:t>là</w:t>
-      </w:r>
-      <w:proofErr w:type="spellEnd"/>
-      <w:r>
-        <w:rPr>
-          <w:lang w:val="en-US"/>
-        </w:rPr>
-        <w:t xml:space="preserve"> </w:t>
-      </w:r>
-      <w:proofErr w:type="spellStart"/>
-      <w:r>
-        <w:rPr>
-          <w:lang w:val="en-US"/>
-        </w:rPr>
-        <w:t>thấp</w:t>
-      </w:r>
-      <w:proofErr w:type="spellEnd"/>
-      <w:r>
-        <w:rPr>
-          <w:lang w:val="en-US"/>
-        </w:rPr>
-        <w:t xml:space="preserve"> </w:t>
-      </w:r>
-      <w:proofErr w:type="spellStart"/>
-      <w:r>
-        <w:rPr>
-          <w:lang w:val="en-US"/>
-        </w:rPr>
-        <w:t>nhất</w:t>
-      </w:r>
-      <w:proofErr w:type="spellEnd"/>
-      <w:r>
-        <w:rPr>
-          <w:lang w:val="en-US"/>
-        </w:rPr>
-        <w:t xml:space="preserve">. </w:t>
-      </w:r>
-      <w:proofErr w:type="spellStart"/>
-      <w:r>
-        <w:rPr>
-          <w:lang w:val="en-US"/>
-        </w:rPr>
-        <w:t>Có</w:t>
-      </w:r>
-      <w:proofErr w:type="spellEnd"/>
-      <w:r>
-        <w:rPr>
-          <w:lang w:val="en-US"/>
-        </w:rPr>
-        <w:t xml:space="preserve"> </w:t>
-      </w:r>
-      <w:proofErr w:type="spellStart"/>
-      <w:r>
-        <w:rPr>
-          <w:lang w:val="en-US"/>
-        </w:rPr>
-        <w:t>thể</w:t>
-      </w:r>
-      <w:proofErr w:type="spellEnd"/>
-      <w:r>
-        <w:rPr>
-          <w:lang w:val="en-US"/>
-        </w:rPr>
-        <w:t xml:space="preserve"> </w:t>
-      </w:r>
-      <w:proofErr w:type="spellStart"/>
-      <w:r>
-        <w:rPr>
-          <w:lang w:val="en-US"/>
-        </w:rPr>
-        <w:t>là</w:t>
-      </w:r>
-      <w:proofErr w:type="spellEnd"/>
-      <w:r>
-        <w:rPr>
-          <w:lang w:val="en-US"/>
-        </w:rPr>
-        <w:t xml:space="preserve"> </w:t>
-      </w:r>
-      <w:proofErr w:type="spellStart"/>
-      <w:r>
-        <w:rPr>
-          <w:lang w:val="en-US"/>
-        </w:rPr>
-        <w:t>biến</w:t>
-      </w:r>
-      <w:proofErr w:type="spellEnd"/>
-      <w:r>
-        <w:rPr>
-          <w:lang w:val="en-US"/>
-        </w:rPr>
-        <w:t xml:space="preserve"> </w:t>
-      </w:r>
-      <w:proofErr w:type="spellStart"/>
-      <w:r>
-        <w:rPr>
-          <w:lang w:val="en-US"/>
-        </w:rPr>
-        <w:t>số</w:t>
-      </w:r>
-      <w:proofErr w:type="spellEnd"/>
-      <w:r>
-        <w:rPr>
-          <w:lang w:val="en-US"/>
-        </w:rPr>
-        <w:t xml:space="preserve"> </w:t>
-      </w:r>
-      <w:proofErr w:type="spellStart"/>
-      <w:r>
-        <w:rPr>
-          <w:lang w:val="en-US"/>
-        </w:rPr>
-        <w:t>ảnh</w:t>
-      </w:r>
-      <w:proofErr w:type="spellEnd"/>
-      <w:r>
-        <w:rPr>
-          <w:lang w:val="en-US"/>
-        </w:rPr>
-        <w:t xml:space="preserve"> </w:t>
-      </w:r>
-      <w:proofErr w:type="spellStart"/>
-      <w:r>
-        <w:rPr>
-          <w:lang w:val="en-US"/>
-        </w:rPr>
-        <w:t>hưởng</w:t>
-      </w:r>
-      <w:proofErr w:type="spellEnd"/>
-      <w:r>
-        <w:rPr>
-          <w:lang w:val="en-US"/>
-        </w:rPr>
-        <w:t xml:space="preserve"> </w:t>
-      </w:r>
-      <w:proofErr w:type="spellStart"/>
-      <w:r>
-        <w:rPr>
-          <w:lang w:val="en-US"/>
-        </w:rPr>
-        <w:t>đến</w:t>
-      </w:r>
-      <w:proofErr w:type="spellEnd"/>
-      <w:r>
-        <w:rPr>
-          <w:lang w:val="en-US"/>
-        </w:rPr>
-        <w:t xml:space="preserve"> </w:t>
-      </w:r>
-      <w:proofErr w:type="spellStart"/>
-      <w:r>
-        <w:rPr>
-          <w:lang w:val="en-US"/>
-        </w:rPr>
-        <w:t>kỳ</w:t>
-      </w:r>
-      <w:proofErr w:type="spellEnd"/>
-      <w:r>
-        <w:rPr>
-          <w:lang w:val="en-US"/>
-        </w:rPr>
-        <w:t xml:space="preserve"> </w:t>
-      </w:r>
-      <w:proofErr w:type="spellStart"/>
-      <w:r>
-        <w:rPr>
-          <w:lang w:val="en-US"/>
-        </w:rPr>
-        <w:t>vọng</w:t>
-      </w:r>
-      <w:proofErr w:type="spellEnd"/>
-      <w:r>
-        <w:rPr>
-          <w:lang w:val="en-US"/>
-        </w:rPr>
-        <w:t xml:space="preserve"> </w:t>
-      </w:r>
-      <w:proofErr w:type="spellStart"/>
-      <w:r>
-        <w:rPr>
-          <w:lang w:val="en-US"/>
-        </w:rPr>
-        <w:t>và</w:t>
-      </w:r>
-      <w:proofErr w:type="spellEnd"/>
-      <w:r>
-        <w:rPr>
-          <w:lang w:val="en-US"/>
-        </w:rPr>
-        <w:t xml:space="preserve"> </w:t>
-      </w:r>
-      <w:proofErr w:type="spellStart"/>
-      <w:r>
-        <w:rPr>
-          <w:lang w:val="en-US"/>
-        </w:rPr>
-        <w:t>định</w:t>
-      </w:r>
-      <w:proofErr w:type="spellEnd"/>
-      <w:r>
-        <w:rPr>
-          <w:lang w:val="en-US"/>
-        </w:rPr>
-        <w:t xml:space="preserve"> hướng cho học sinh.</w:t>
+        <w:t>Trình độ học vấn của phụ huynh: phần lớn phụ huynh dừng lại ở mức High School (Cấp 3). Số lượng phụ huynh có trình độ Postgraduate (Sau đại học) là thấp nhất. Có thể là biến số ảnh hưởng đến kỳ vọng và định hướng cho học sinh.</w:t>
       </w:r>
     </w:p>
     <w:p>
@@ -14808,189 +14206,7 @@
         <w:rPr>
           <w:lang w:val="en-US"/>
         </w:rPr>
-        <w:t xml:space="preserve">Khoảng cách từ nhà đến trường: đa số học sinh sống ở </w:t>
-      </w:r>
-      <w:proofErr w:type="spellStart"/>
-      <w:r>
-        <w:rPr>
-          <w:lang w:val="en-US"/>
-        </w:rPr>
-        <w:t>mức</w:t>
-      </w:r>
-      <w:proofErr w:type="spellEnd"/>
-      <w:r>
-        <w:rPr>
-          <w:lang w:val="en-US"/>
-        </w:rPr>
-        <w:t xml:space="preserve"> Near (</w:t>
-      </w:r>
-      <w:proofErr w:type="spellStart"/>
-      <w:r>
-        <w:rPr>
-          <w:lang w:val="en-US"/>
-        </w:rPr>
-        <w:t>Gần</w:t>
-      </w:r>
-      <w:proofErr w:type="spellEnd"/>
-      <w:r>
-        <w:rPr>
-          <w:lang w:val="en-US"/>
-        </w:rPr>
-        <w:t xml:space="preserve">), </w:t>
-      </w:r>
-      <w:proofErr w:type="spellStart"/>
-      <w:r>
-        <w:rPr>
-          <w:lang w:val="en-US"/>
-        </w:rPr>
-        <w:t>giúp</w:t>
-      </w:r>
-      <w:proofErr w:type="spellEnd"/>
-      <w:r>
-        <w:rPr>
-          <w:lang w:val="en-US"/>
-        </w:rPr>
-        <w:t xml:space="preserve"> </w:t>
-      </w:r>
-      <w:proofErr w:type="spellStart"/>
-      <w:r>
-        <w:rPr>
-          <w:lang w:val="en-US"/>
-        </w:rPr>
-        <w:t>giảm</w:t>
-      </w:r>
-      <w:proofErr w:type="spellEnd"/>
-      <w:r>
-        <w:rPr>
-          <w:lang w:val="en-US"/>
-        </w:rPr>
-        <w:t xml:space="preserve"> </w:t>
-      </w:r>
-      <w:proofErr w:type="spellStart"/>
-      <w:r>
-        <w:rPr>
-          <w:lang w:val="en-US"/>
-        </w:rPr>
-        <w:t>thiểu</w:t>
-      </w:r>
-      <w:proofErr w:type="spellEnd"/>
-      <w:r>
-        <w:rPr>
-          <w:lang w:val="en-US"/>
-        </w:rPr>
-        <w:t xml:space="preserve"> </w:t>
-      </w:r>
-      <w:proofErr w:type="spellStart"/>
-      <w:r>
-        <w:rPr>
-          <w:lang w:val="en-US"/>
-        </w:rPr>
-        <w:t>thời</w:t>
-      </w:r>
-      <w:proofErr w:type="spellEnd"/>
-      <w:r>
-        <w:rPr>
-          <w:lang w:val="en-US"/>
-        </w:rPr>
-        <w:t xml:space="preserve"> </w:t>
-      </w:r>
-      <w:proofErr w:type="spellStart"/>
-      <w:r>
-        <w:rPr>
-          <w:lang w:val="en-US"/>
-        </w:rPr>
-        <w:t>gian</w:t>
-      </w:r>
-      <w:proofErr w:type="spellEnd"/>
-      <w:r>
-        <w:rPr>
-          <w:lang w:val="en-US"/>
-        </w:rPr>
-        <w:t xml:space="preserve"> </w:t>
-      </w:r>
-      <w:proofErr w:type="spellStart"/>
-      <w:r>
-        <w:rPr>
-          <w:lang w:val="en-US"/>
-        </w:rPr>
-        <w:t>đi</w:t>
-      </w:r>
-      <w:proofErr w:type="spellEnd"/>
-      <w:r>
-        <w:rPr>
-          <w:lang w:val="en-US"/>
-        </w:rPr>
-        <w:t xml:space="preserve"> </w:t>
-      </w:r>
-      <w:proofErr w:type="spellStart"/>
-      <w:r>
-        <w:rPr>
-          <w:lang w:val="en-US"/>
-        </w:rPr>
-        <w:t>lại</w:t>
-      </w:r>
-      <w:proofErr w:type="spellEnd"/>
-      <w:r>
-        <w:rPr>
-          <w:lang w:val="en-US"/>
-        </w:rPr>
-        <w:t xml:space="preserve"> </w:t>
-      </w:r>
-      <w:proofErr w:type="spellStart"/>
-      <w:r>
-        <w:rPr>
-          <w:lang w:val="en-US"/>
-        </w:rPr>
-        <w:t>và</w:t>
-      </w:r>
-      <w:proofErr w:type="spellEnd"/>
-      <w:r>
-        <w:rPr>
-          <w:lang w:val="en-US"/>
-        </w:rPr>
-        <w:t xml:space="preserve"> </w:t>
-      </w:r>
-      <w:proofErr w:type="spellStart"/>
-      <w:r>
-        <w:rPr>
-          <w:lang w:val="en-US"/>
-        </w:rPr>
-        <w:t>có</w:t>
-      </w:r>
-      <w:proofErr w:type="spellEnd"/>
-      <w:r>
-        <w:rPr>
-          <w:lang w:val="en-US"/>
-        </w:rPr>
-        <w:t xml:space="preserve"> </w:t>
-      </w:r>
-      <w:proofErr w:type="spellStart"/>
-      <w:r>
-        <w:rPr>
-          <w:lang w:val="en-US"/>
-        </w:rPr>
-        <w:t>thể</w:t>
-      </w:r>
-      <w:proofErr w:type="spellEnd"/>
-      <w:r>
-        <w:rPr>
-          <w:lang w:val="en-US"/>
-        </w:rPr>
-        <w:t xml:space="preserve"> </w:t>
-      </w:r>
-      <w:proofErr w:type="spellStart"/>
-      <w:r>
-        <w:rPr>
-          <w:lang w:val="en-US"/>
-        </w:rPr>
-        <w:t>tăng</w:t>
-      </w:r>
-      <w:proofErr w:type="spellEnd"/>
-      <w:r>
-        <w:rPr>
-          <w:lang w:val="en-US"/>
-        </w:rPr>
-        <w:t xml:space="preserve"> thời gian tự học.</w:t>
+        <w:t>Khoảng cách từ nhà đến trường: đa số học sinh sống ở mức Near (Gần), giúp giảm thiểu thời gian đi lại và có thể tăng thời gian tự học.</w:t>
       </w:r>
     </w:p>
     <w:p>
@@ -15008,63 +14224,7 @@
         <w:rPr>
           <w:lang w:val="en-US"/>
         </w:rPr>
-        <w:t>Giới tính (Gender): Có sự chênh lệch nhẹ khi số lượng h</w:t>
-      </w:r>
-      <w:proofErr w:type="spellStart"/>
-      <w:r>
-        <w:rPr>
-          <w:lang w:val="en-US"/>
-        </w:rPr>
-        <w:t>ọc</w:t>
-      </w:r>
-      <w:proofErr w:type="spellEnd"/>
-      <w:r>
-        <w:rPr>
-          <w:lang w:val="en-US"/>
-        </w:rPr>
-        <w:t xml:space="preserve"> </w:t>
-      </w:r>
-      <w:proofErr w:type="spellStart"/>
-      <w:r>
-        <w:rPr>
-          <w:lang w:val="en-US"/>
-        </w:rPr>
-        <w:t>sinh</w:t>
-      </w:r>
-      <w:proofErr w:type="spellEnd"/>
-      <w:r>
-        <w:rPr>
-          <w:lang w:val="en-US"/>
-        </w:rPr>
-        <w:t xml:space="preserve"> Nam (3814) </w:t>
-      </w:r>
-      <w:proofErr w:type="spellStart"/>
-      <w:r>
-        <w:rPr>
-          <w:lang w:val="en-US"/>
-        </w:rPr>
-        <w:t>nhiều</w:t>
-      </w:r>
-      <w:proofErr w:type="spellEnd"/>
-      <w:r>
-        <w:rPr>
-          <w:lang w:val="en-US"/>
-        </w:rPr>
-        <w:t xml:space="preserve"> </w:t>
-      </w:r>
-      <w:proofErr w:type="spellStart"/>
-      <w:r>
-        <w:rPr>
-          <w:lang w:val="en-US"/>
-        </w:rPr>
-        <w:t>hơn</w:t>
-      </w:r>
-      <w:proofErr w:type="spellEnd"/>
-      <w:r>
-        <w:rPr>
-          <w:lang w:val="en-US"/>
-        </w:rPr>
-        <w:t xml:space="preserve"> học sinh Nữ (2793).</w:t>
+        <w:t>Giới tính (Gender): Có sự chênh lệch nhẹ khi số lượng học sinh Nam (3814) nhiều hơn học sinh Nữ (2793).</w:t>
       </w:r>
     </w:p>
     <w:p>
@@ -15082,203 +14242,7 @@
         <w:rPr>
           <w:lang w:val="en-US"/>
         </w:rPr>
-        <w:t>Khuyết tật học tập (Learning Disabilities): Chỉ một nhóm nhỏ h</w:t>
-      </w:r>
-      <w:proofErr w:type="spellStart"/>
-      <w:r>
-        <w:rPr>
-          <w:lang w:val="en-US"/>
-        </w:rPr>
-        <w:t>ọc</w:t>
-      </w:r>
-      <w:proofErr w:type="spellEnd"/>
-      <w:r>
-        <w:rPr>
-          <w:lang w:val="en-US"/>
-        </w:rPr>
-        <w:t xml:space="preserve"> </w:t>
-      </w:r>
-      <w:proofErr w:type="spellStart"/>
-      <w:r>
-        <w:rPr>
-          <w:lang w:val="en-US"/>
-        </w:rPr>
-        <w:t>sinh</w:t>
-      </w:r>
-      <w:proofErr w:type="spellEnd"/>
-      <w:r>
-        <w:rPr>
-          <w:lang w:val="en-US"/>
-        </w:rPr>
-        <w:t xml:space="preserve"> (695 </w:t>
-      </w:r>
-      <w:proofErr w:type="spellStart"/>
-      <w:r>
-        <w:rPr>
-          <w:lang w:val="en-US"/>
-        </w:rPr>
-        <w:t>em</w:t>
-      </w:r>
-      <w:proofErr w:type="spellEnd"/>
-      <w:r>
-        <w:rPr>
-          <w:lang w:val="en-US"/>
-        </w:rPr>
-        <w:t xml:space="preserve">) </w:t>
-      </w:r>
-      <w:proofErr w:type="spellStart"/>
-      <w:r>
-        <w:rPr>
-          <w:lang w:val="en-US"/>
-        </w:rPr>
-        <w:t>ghi</w:t>
-      </w:r>
-      <w:proofErr w:type="spellEnd"/>
-      <w:r>
-        <w:rPr>
-          <w:lang w:val="en-US"/>
-        </w:rPr>
-        <w:t xml:space="preserve"> </w:t>
-      </w:r>
-      <w:proofErr w:type="spellStart"/>
-      <w:r>
-        <w:rPr>
-          <w:lang w:val="en-US"/>
-        </w:rPr>
-        <w:t>nhận</w:t>
-      </w:r>
-      <w:proofErr w:type="spellEnd"/>
-      <w:r>
-        <w:rPr>
-          <w:lang w:val="en-US"/>
-        </w:rPr>
-        <w:t xml:space="preserve"> </w:t>
-      </w:r>
-      <w:proofErr w:type="spellStart"/>
-      <w:r>
-        <w:rPr>
-          <w:lang w:val="en-US"/>
-        </w:rPr>
-        <w:t>có</w:t>
-      </w:r>
-      <w:proofErr w:type="spellEnd"/>
-      <w:r>
-        <w:rPr>
-          <w:lang w:val="en-US"/>
-        </w:rPr>
-        <w:t xml:space="preserve"> </w:t>
-      </w:r>
-      <w:proofErr w:type="spellStart"/>
-      <w:r>
-        <w:rPr>
-          <w:lang w:val="en-US"/>
-        </w:rPr>
-        <w:t>khuyết</w:t>
-      </w:r>
-      <w:proofErr w:type="spellEnd"/>
-      <w:r>
-        <w:rPr>
-          <w:lang w:val="en-US"/>
-        </w:rPr>
-        <w:t xml:space="preserve"> </w:t>
-      </w:r>
-      <w:proofErr w:type="spellStart"/>
-      <w:r>
-        <w:rPr>
-          <w:lang w:val="en-US"/>
-        </w:rPr>
-        <w:t>tật</w:t>
-      </w:r>
-      <w:proofErr w:type="spellEnd"/>
-      <w:r>
-        <w:rPr>
-          <w:lang w:val="en-US"/>
-        </w:rPr>
-        <w:t xml:space="preserve">, </w:t>
-      </w:r>
-      <w:proofErr w:type="spellStart"/>
-      <w:r>
-        <w:rPr>
-          <w:lang w:val="en-US"/>
-        </w:rPr>
-        <w:t>phần</w:t>
-      </w:r>
-      <w:proofErr w:type="spellEnd"/>
-      <w:r>
-        <w:rPr>
-          <w:lang w:val="en-US"/>
-        </w:rPr>
-        <w:t xml:space="preserve"> </w:t>
-      </w:r>
-      <w:proofErr w:type="spellStart"/>
-      <w:r>
-        <w:rPr>
-          <w:lang w:val="en-US"/>
-        </w:rPr>
-        <w:t>lớn</w:t>
-      </w:r>
-      <w:proofErr w:type="spellEnd"/>
-      <w:r>
-        <w:rPr>
-          <w:lang w:val="en-US"/>
-        </w:rPr>
-        <w:t xml:space="preserve"> </w:t>
-      </w:r>
-      <w:proofErr w:type="spellStart"/>
-      <w:r>
-        <w:rPr>
-          <w:lang w:val="en-US"/>
-        </w:rPr>
-        <w:t>còn</w:t>
-      </w:r>
-      <w:proofErr w:type="spellEnd"/>
-      <w:r>
-        <w:rPr>
-          <w:lang w:val="en-US"/>
-        </w:rPr>
-        <w:t xml:space="preserve"> </w:t>
-      </w:r>
-      <w:proofErr w:type="spellStart"/>
-      <w:r>
-        <w:rPr>
-          <w:lang w:val="en-US"/>
-        </w:rPr>
-        <w:t>lại</w:t>
-      </w:r>
-      <w:proofErr w:type="spellEnd"/>
-      <w:r>
-        <w:rPr>
-          <w:lang w:val="en-US"/>
-        </w:rPr>
-        <w:t xml:space="preserve"> </w:t>
-      </w:r>
-      <w:proofErr w:type="spellStart"/>
-      <w:r>
-        <w:rPr>
-          <w:lang w:val="en-US"/>
-        </w:rPr>
-        <w:t>là</w:t>
-      </w:r>
-      <w:proofErr w:type="spellEnd"/>
-      <w:r>
-        <w:rPr>
-          <w:lang w:val="en-US"/>
-        </w:rPr>
-        <w:t xml:space="preserve"> </w:t>
-      </w:r>
-      <w:proofErr w:type="spellStart"/>
-      <w:r>
-        <w:rPr>
-          <w:lang w:val="en-US"/>
-        </w:rPr>
-        <w:t>không</w:t>
-      </w:r>
-      <w:proofErr w:type="spellEnd"/>
-      <w:r>
-        <w:rPr>
-          <w:lang w:val="en-US"/>
-        </w:rPr>
-        <w:t>.</w:t>
+        <w:t>Khuyết tật học tập (Learning Disabilities): Chỉ một nhóm nhỏ học sinh (695 em) ghi nhận có khuyết tật, phần lớn còn lại là không.</w:t>
       </w:r>
     </w:p>
     <w:p>
@@ -18546,20 +17510,7 @@
         <w:pStyle w:val="Heading3"/>
       </w:pPr>
       <w:r>
-        <w:t>Biểu đồ tập trung  xác định các yếu tố ảnh hưởng đến điểm thi (Exam_Score):</w:t>
-      </w:r>
-    </w:p>
-    <w:p>
-      <w:pPr>
-        <w:pStyle w:val="Caption"/>
-        <w:spacing w:line="360" w:lineRule="auto"/>
-        <w:jc w:val="both"/>
-        <w:rPr>
-          <w:b/>
-        </w:rPr>
-      </w:pPr>
-      <w:r>
-        <w:t>Nhóm ảnh hưởng mạnh nhất:</w:t>
+        <w:t>Biểu đồ tập trung xác định các yếu tố ảnh hưởng đến điểm thi</w:t>
       </w:r>
     </w:p>
     <w:p>
@@ -18567,14 +17518,57 @@
         <w:pStyle w:val="Caption"/>
         <w:numPr>
           <w:ilvl w:val="0"/>
-          <w:numId w:val="95"/>
+          <w:numId w:val="125"/>
         </w:numPr>
         <w:spacing w:line="360" w:lineRule="auto"/>
         <w:jc w:val="both"/>
-      </w:pPr>
+        <w:rPr>
+          <w:b/>
+        </w:rPr>
+      </w:pPr>
+      <w:r>
+        <w:t>Nhóm ảnh hưởng mạnh nhất:</w:t>
+      </w:r>
+    </w:p>
+    <w:p>
+      <w:pPr>
+        <w:pStyle w:val="Caption"/>
+        <w:numPr>
+          <w:ilvl w:val="1"/>
+          <w:numId w:val="125"/>
+        </w:numPr>
+        <w:spacing w:line="360" w:lineRule="auto"/>
+        <w:jc w:val="both"/>
+        <w:rPr>
+          <w:b/>
+        </w:rPr>
+      </w:pPr>
+      <w:r>
+        <w:t xml:space="preserve">Attendance (r = 0.581): Đây là yếu tố có mối tương quan thuận mạnh nhất với điểm thi. Biểu đồ cho thấy khi tỷ lệ chuyên cần tăng lên, điểm </w:t>
+      </w:r>
       <w:r>
         <w:lastRenderedPageBreak/>
-        <w:t>Attendance (r = 0.581): Đây là yếu tố có mối tương quan thuận mạnh nhất với điểm thi. Biểu đồ cho thấy khi tỷ lệ chuyên cần tăng lên, điểm số có xu hướng tăng rõ rệt. Điều này chỉ ra rằng việc có mặt trên lớp là yếu tố tiên quyết để đạt kết quả cao.</w:t>
+        <w:t>số có xu hướng tăng rõ rệt. Điều này chỉ ra rằng việc có mặt trên lớp là yếu tố tiên quyết để đạt kết quả cao.</w:t>
+      </w:r>
+    </w:p>
+    <w:p>
+      <w:pPr>
+        <w:pStyle w:val="Caption"/>
+        <w:numPr>
+          <w:ilvl w:val="1"/>
+          <w:numId w:val="125"/>
+        </w:numPr>
+        <w:spacing w:line="360" w:lineRule="auto"/>
+        <w:jc w:val="both"/>
+        <w:rPr>
+          <w:b/>
+        </w:rPr>
+      </w:pPr>
+      <w:r>
+        <w:t xml:space="preserve">Hours_Studied (r = 0.445): Có tương quan thuận ở mức trung bình khá. Đường hồi quy (màu đỏ) dốc lên khá rõ. Dữ liệu có độ phân tán rộng, có những học sinh học ít nhưng điểm vẫn cao và ngược lại, cho thấy hiệu quả học tập cũng quan trọng không </w:t>
+      </w:r>
+      <w:r>
+        <w:t>kém.</w:t>
       </w:r>
     </w:p>
     <w:p>
@@ -18582,18 +17576,25 @@
         <w:pStyle w:val="Caption"/>
         <w:numPr>
           <w:ilvl w:val="0"/>
-          <w:numId w:val="95"/>
+          <w:numId w:val="125"/>
         </w:numPr>
         <w:spacing w:line="360" w:lineRule="auto"/>
         <w:jc w:val="both"/>
-      </w:pPr>
-      <w:r>
-        <w:t>Hours_Studied (r = 0.445): Có tương quan thuận ở mức trung bình khá. Đường hồi quy (màu đỏ) dốc lên khá rõ. Dữ liệu có độ phân tán rộng, có những học sinh học ít nhưng điểm vẫn cao và ngược lại, cho thấy hiệu quả học tập cũng quan trọng không kém.</w:t>
+        <w:rPr>
+          <w:b/>
+        </w:rPr>
+      </w:pPr>
+      <w:r>
+        <w:t>Nhóm ảnh hưởng yếu:</w:t>
       </w:r>
     </w:p>
     <w:p>
       <w:pPr>
         <w:pStyle w:val="Caption"/>
+        <w:numPr>
+          <w:ilvl w:val="1"/>
+          <w:numId w:val="125"/>
+        </w:numPr>
         <w:spacing w:line="360" w:lineRule="auto"/>
         <w:jc w:val="both"/>
         <w:rPr>
@@ -18601,7 +17602,46 @@
         </w:rPr>
       </w:pPr>
       <w:r>
-        <w:t>Nhóm ảnh hưởng yếu:</w:t>
+        <w:t>Previous_Scores (</w:t>
+      </w:r>
+      <m:oMath>
+        <m:r>
+          <w:rPr>
+            <w:rFonts w:ascii="Cambria Math" w:hAnsi="Cambria Math"/>
+          </w:rPr>
+          <m:t>r = 0.175):</m:t>
+        </m:r>
+      </m:oMath>
+      <w:r>
+        <w:t xml:space="preserve"> Tương quan thuận nhưng rất yếu. Khá bất ngờ vì thông thường năng lực học tập trong quá khứ phản ánh kết quả tương lai. Trong tập dữ liệu, điểm số cũ không đảm bảo chắc chắn cho điểm số mới.</w:t>
+      </w:r>
+    </w:p>
+    <w:p>
+      <w:pPr>
+        <w:pStyle w:val="Caption"/>
+        <w:numPr>
+          <w:ilvl w:val="1"/>
+          <w:numId w:val="125"/>
+        </w:numPr>
+        <w:spacing w:line="360" w:lineRule="auto"/>
+        <w:jc w:val="both"/>
+        <w:rPr>
+          <w:b/>
+        </w:rPr>
+      </w:pPr>
+      <w:r>
+        <w:t>Tutoring_Sessions (</w:t>
+      </w:r>
+      <m:oMath>
+        <m:r>
+          <w:rPr>
+            <w:rFonts w:ascii="Cambria Math" w:hAnsi="Cambria Math"/>
+          </w:rPr>
+          <m:t>r = 0.157</m:t>
+        </m:r>
+      </m:oMath>
+      <w:r>
+        <w:t>): Tương quan rất thấp. Việc đi học thêm có tác động tích cực nhưng không mang tính quyết định đến điểm số cuối cùng.</w:t>
       </w:r>
     </w:p>
     <w:p>
@@ -18609,75 +17649,73 @@
         <w:pStyle w:val="Caption"/>
         <w:numPr>
           <w:ilvl w:val="0"/>
-          <w:numId w:val="96"/>
+          <w:numId w:val="125"/>
         </w:numPr>
         <w:spacing w:line="360" w:lineRule="auto"/>
         <w:jc w:val="both"/>
-      </w:pPr>
-      <w:r>
-        <w:t>Previous_Scores (r = 0.175): Tương quan thuận nhưng rất yếu. Khá bất ngờ vì thông thường năng lực học tập trong quá khứ phản ánh kết quả tương lai. Trong tập dữ liệu, điểm số cũ không đảm bảo chắc chắn cho điểm số mới.</w:t>
+        <w:rPr>
+          <w:b/>
+        </w:rPr>
+      </w:pPr>
+      <w:r>
+        <w:t>Nhóm không có tương quan (Trung tính):</w:t>
       </w:r>
     </w:p>
     <w:p>
       <w:pPr>
         <w:pStyle w:val="Caption"/>
         <w:numPr>
-          <w:ilvl w:val="0"/>
-          <w:numId w:val="96"/>
+          <w:ilvl w:val="1"/>
+          <w:numId w:val="125"/>
         </w:numPr>
         <w:spacing w:line="360" w:lineRule="auto"/>
         <w:jc w:val="both"/>
-      </w:pPr>
-      <w:r>
-        <w:t>Tutoring_Sessions (r = 0.157): Tương quan rất thấp. Việc đi học thêm có tác động tích cực nhưng không mang tính quyết định đến điểm số cuối cùng.</w:t>
-      </w:r>
-    </w:p>
-    <w:p>
-      <w:pPr>
-        <w:pStyle w:val="Caption"/>
-        <w:spacing w:line="360" w:lineRule="auto"/>
-        <w:jc w:val="both"/>
         <w:rPr>
           <w:b/>
         </w:rPr>
       </w:pPr>
       <w:r>
-        <w:t>Nhóm không có tương quan (Trung tính):</w:t>
+        <w:t>Physical_Activity (</w:t>
+      </w:r>
+      <m:oMath>
+        <m:r>
+          <w:rPr>
+            <w:rFonts w:ascii="Cambria Math" w:hAnsi="Cambria Math"/>
+          </w:rPr>
+          <m:t>r = 0.028</m:t>
+        </m:r>
+      </m:oMath>
+      <w:r>
+        <w:t>): Hệ số gần bằng 0. Hoạt động thể chất gần như không ảnh hưởng trực tiếp đến điểm thi.</w:t>
       </w:r>
     </w:p>
     <w:p>
       <w:pPr>
         <w:pStyle w:val="Caption"/>
         <w:numPr>
-          <w:ilvl w:val="0"/>
-          <w:numId w:val="97"/>
+          <w:ilvl w:val="1"/>
+          <w:numId w:val="125"/>
         </w:numPr>
         <w:spacing w:line="360" w:lineRule="auto"/>
         <w:jc w:val="both"/>
-      </w:pPr>
-      <w:r>
-        <w:t>Physical_Activity (r = 0.028): Hệ số gần bằng 0. Hoạt động thể chất gần như không ảnh hưởng trực tiếp đến điểm thi.</w:t>
-      </w:r>
-    </w:p>
-    <w:p>
-      <w:pPr>
-        <w:pStyle w:val="Caption"/>
-        <w:numPr>
-          <w:ilvl w:val="0"/>
-          <w:numId w:val="97"/>
-        </w:numPr>
-        <w:spacing w:line="360" w:lineRule="auto"/>
-        <w:jc w:val="both"/>
-      </w:pPr>
-      <w:r>
-        <w:t>Sleep_Hours (r = -0.017): Hệ số âm cực nhỏ, coi như không có tương quan. Biểu đồ cho thấy dù ngủ 4 tiếng hay 10 tiếng, dải điểm số vẫn trải dài tương tự nhau.</w:t>
-      </w:r>
-    </w:p>
-    <w:p>
-      <w:pPr>
-        <w:pStyle w:val="Nidungvnbn"/>
-        <w:ind w:firstLine="0"/>
-      </w:pPr>
+        <w:rPr>
+          <w:b/>
+        </w:rPr>
+      </w:pPr>
+      <w:r>
+        <w:t>Sleep_Hours (</w:t>
+      </w:r>
+      <m:oMath>
+        <m:r>
+          <w:rPr>
+            <w:rFonts w:ascii="Cambria Math" w:hAnsi="Cambria Math"/>
+          </w:rPr>
+          <m:t>r = -0.017</m:t>
+        </m:r>
+      </m:oMath>
+      <w:r>
+        <w:t>): Hệ số âm cực nhỏ, coi như không có tương quan. Biểu đồ cho thấy dù ngủ 4 tiếng hay 10 tiếng, dải điểm số vẫn trải dài tương tự nhau.</w:t>
+      </w:r>
     </w:p>
     <w:p>
       <w:pPr>
@@ -18708,7 +17746,6 @@
         </w:numPr>
       </w:pPr>
       <w:r>
-        <w:lastRenderedPageBreak/>
         <w:t>Biến duy nhất không có ý nghĩa (School_Type, p = 0.4723): Giá trị p &gt; 0.05 cho thấy không có sự khác biệt đáng kể về điểm số giữa học sinh trường công (Public) và trường tư (Private).</w:t>
       </w:r>
     </w:p>
@@ -18722,6 +17759,7 @@
         </w:rPr>
       </w:pPr>
       <w:r>
+        <w:lastRenderedPageBreak/>
         <w:t>Nhóm ảnh hưởng tích cực rõ rệt:</w:t>
       </w:r>
     </w:p>
@@ -18892,7 +17930,6 @@
       <w:pPr>
         <w:pStyle w:val="Caption"/>
         <w:spacing w:line="360" w:lineRule="auto"/>
-        <w:jc w:val="both"/>
       </w:pPr>
       <w:bookmarkStart w:id="26" w:name="_Toc217391023"/>
       <w:r>
@@ -18932,6 +17969,27 @@
         <w:fldChar w:fldCharType="end"/>
       </w:r>
       <w:bookmarkEnd w:id="26"/>
+      <w:r>
+        <w:rPr>
+          <w:lang w:val="en-US"/>
+        </w:rPr>
+        <w:t xml:space="preserve"> </w:t>
+      </w:r>
+      <w:r>
+        <w:t>Đồ thị p</w:t>
+      </w:r>
+      <w:r>
+        <w:t xml:space="preserve">hân tích giá trị </w:t>
+      </w:r>
+      <w:r>
+        <w:t>t</w:t>
+      </w:r>
+      <w:r>
+        <w:t>hống kê (ANOVA p-value)</w:t>
+      </w:r>
+      <w:r>
+        <w:t xml:space="preserve"> của các đặc trưng liên tục</w:t>
+      </w:r>
     </w:p>
     <w:p>
       <w:pPr>
@@ -19002,6 +18060,9 @@
         <w:pStyle w:val="Caption"/>
         <w:spacing w:line="360" w:lineRule="auto"/>
         <w:jc w:val="both"/>
+        <w:rPr>
+          <w:lang w:val="en-US"/>
+        </w:rPr>
       </w:pPr>
       <w:bookmarkStart w:id="27" w:name="_Toc217391024"/>
       <w:r>
@@ -19041,6 +18102,12 @@
         <w:fldChar w:fldCharType="end"/>
       </w:r>
       <w:bookmarkEnd w:id="27"/>
+      <w:r>
+        <w:rPr>
+          <w:lang w:val="en-US"/>
+        </w:rPr>
+        <w:t xml:space="preserve"> </w:t>
+      </w:r>
     </w:p>
     <w:p>
       <w:pPr>
@@ -34913,6 +33980,151 @@
     </w:lvl>
   </w:abstractNum>
   <w:abstractNum w:abstractNumId="46" w15:restartNumberingAfterBreak="0">
+    <w:nsid w:val="342B147F"/>
+    <w:multiLevelType w:val="multilevel"/>
+    <w:tmpl w:val="C550247A"/>
+    <w:lvl w:ilvl="0">
+      <w:start w:val="1"/>
+      <w:numFmt w:val="bullet"/>
+      <w:lvlText w:val=""/>
+      <w:lvlJc w:val="left"/>
+      <w:pPr>
+        <w:tabs>
+          <w:tab w:val="num" w:pos="720"/>
+        </w:tabs>
+        <w:ind w:left="720" w:hanging="360"/>
+      </w:pPr>
+      <w:rPr>
+        <w:rFonts w:ascii="Symbol" w:hAnsi="Symbol" w:hint="default"/>
+        <w:sz w:val="20"/>
+      </w:rPr>
+    </w:lvl>
+    <w:lvl w:ilvl="1">
+      <w:start w:val="1"/>
+      <w:numFmt w:val="bullet"/>
+      <w:lvlText w:val="o"/>
+      <w:lvlJc w:val="left"/>
+      <w:pPr>
+        <w:ind w:left="1440" w:hanging="360"/>
+      </w:pPr>
+      <w:rPr>
+        <w:rFonts w:ascii="Courier New" w:hAnsi="Courier New" w:cs="Courier New" w:hint="default"/>
+      </w:rPr>
+    </w:lvl>
+    <w:lvl w:ilvl="2">
+      <w:start w:val="1"/>
+      <w:numFmt w:val="bullet"/>
+      <w:lvlText w:val=""/>
+      <w:lvlJc w:val="left"/>
+      <w:pPr>
+        <w:tabs>
+          <w:tab w:val="num" w:pos="2160"/>
+        </w:tabs>
+        <w:ind w:left="2160" w:hanging="360"/>
+      </w:pPr>
+      <w:rPr>
+        <w:rFonts w:ascii="Wingdings" w:hAnsi="Wingdings" w:hint="default"/>
+        <w:sz w:val="20"/>
+      </w:rPr>
+    </w:lvl>
+    <w:lvl w:ilvl="3" w:tentative="1">
+      <w:start w:val="1"/>
+      <w:numFmt w:val="bullet"/>
+      <w:lvlText w:val=""/>
+      <w:lvlJc w:val="left"/>
+      <w:pPr>
+        <w:tabs>
+          <w:tab w:val="num" w:pos="2880"/>
+        </w:tabs>
+        <w:ind w:left="2880" w:hanging="360"/>
+      </w:pPr>
+      <w:rPr>
+        <w:rFonts w:ascii="Wingdings" w:hAnsi="Wingdings" w:hint="default"/>
+        <w:sz w:val="20"/>
+      </w:rPr>
+    </w:lvl>
+    <w:lvl w:ilvl="4" w:tentative="1">
+      <w:start w:val="1"/>
+      <w:numFmt w:val="bullet"/>
+      <w:lvlText w:val=""/>
+      <w:lvlJc w:val="left"/>
+      <w:pPr>
+        <w:tabs>
+          <w:tab w:val="num" w:pos="3600"/>
+        </w:tabs>
+        <w:ind w:left="3600" w:hanging="360"/>
+      </w:pPr>
+      <w:rPr>
+        <w:rFonts w:ascii="Wingdings" w:hAnsi="Wingdings" w:hint="default"/>
+        <w:sz w:val="20"/>
+      </w:rPr>
+    </w:lvl>
+    <w:lvl w:ilvl="5" w:tentative="1">
+      <w:start w:val="1"/>
+      <w:numFmt w:val="bullet"/>
+      <w:lvlText w:val=""/>
+      <w:lvlJc w:val="left"/>
+      <w:pPr>
+        <w:tabs>
+          <w:tab w:val="num" w:pos="4320"/>
+        </w:tabs>
+        <w:ind w:left="4320" w:hanging="360"/>
+      </w:pPr>
+      <w:rPr>
+        <w:rFonts w:ascii="Wingdings" w:hAnsi="Wingdings" w:hint="default"/>
+        <w:sz w:val="20"/>
+      </w:rPr>
+    </w:lvl>
+    <w:lvl w:ilvl="6" w:tentative="1">
+      <w:start w:val="1"/>
+      <w:numFmt w:val="bullet"/>
+      <w:lvlText w:val=""/>
+      <w:lvlJc w:val="left"/>
+      <w:pPr>
+        <w:tabs>
+          <w:tab w:val="num" w:pos="5040"/>
+        </w:tabs>
+        <w:ind w:left="5040" w:hanging="360"/>
+      </w:pPr>
+      <w:rPr>
+        <w:rFonts w:ascii="Wingdings" w:hAnsi="Wingdings" w:hint="default"/>
+        <w:sz w:val="20"/>
+      </w:rPr>
+    </w:lvl>
+    <w:lvl w:ilvl="7" w:tentative="1">
+      <w:start w:val="1"/>
+      <w:numFmt w:val="bullet"/>
+      <w:lvlText w:val=""/>
+      <w:lvlJc w:val="left"/>
+      <w:pPr>
+        <w:tabs>
+          <w:tab w:val="num" w:pos="5760"/>
+        </w:tabs>
+        <w:ind w:left="5760" w:hanging="360"/>
+      </w:pPr>
+      <w:rPr>
+        <w:rFonts w:ascii="Wingdings" w:hAnsi="Wingdings" w:hint="default"/>
+        <w:sz w:val="20"/>
+      </w:rPr>
+    </w:lvl>
+    <w:lvl w:ilvl="8" w:tentative="1">
+      <w:start w:val="1"/>
+      <w:numFmt w:val="bullet"/>
+      <w:lvlText w:val=""/>
+      <w:lvlJc w:val="left"/>
+      <w:pPr>
+        <w:tabs>
+          <w:tab w:val="num" w:pos="6480"/>
+        </w:tabs>
+        <w:ind w:left="6480" w:hanging="360"/>
+      </w:pPr>
+      <w:rPr>
+        <w:rFonts w:ascii="Wingdings" w:hAnsi="Wingdings" w:hint="default"/>
+        <w:sz w:val="20"/>
+      </w:rPr>
+    </w:lvl>
+  </w:abstractNum>
+  <w:abstractNum w:abstractNumId="47" w15:restartNumberingAfterBreak="0">
     <w:nsid w:val="34A56744"/>
     <w:multiLevelType w:val="hybridMultilevel"/>
     <w:tmpl w:val="C9C63F00"/>
@@ -35024,7 +34236,7 @@
       </w:rPr>
     </w:lvl>
   </w:abstractNum>
-  <w:abstractNum w:abstractNumId="47" w15:restartNumberingAfterBreak="0">
+  <w:abstractNum w:abstractNumId="48" w15:restartNumberingAfterBreak="0">
     <w:nsid w:val="35D32886"/>
     <w:multiLevelType w:val="multilevel"/>
     <w:tmpl w:val="784EC998"/>
@@ -35137,7 +34349,7 @@
       </w:rPr>
     </w:lvl>
   </w:abstractNum>
-  <w:abstractNum w:abstractNumId="48" w15:restartNumberingAfterBreak="0">
+  <w:abstractNum w:abstractNumId="49" w15:restartNumberingAfterBreak="0">
     <w:nsid w:val="36244A91"/>
     <w:multiLevelType w:val="multilevel"/>
     <w:tmpl w:val="4F12EBC8"/>
@@ -35254,7 +34466,7 @@
       </w:rPr>
     </w:lvl>
   </w:abstractNum>
-  <w:abstractNum w:abstractNumId="49" w15:restartNumberingAfterBreak="0">
+  <w:abstractNum w:abstractNumId="50" w15:restartNumberingAfterBreak="0">
     <w:nsid w:val="38EA2F07"/>
     <w:multiLevelType w:val="hybridMultilevel"/>
     <w:tmpl w:val="956CEB26"/>
@@ -35367,7 +34579,7 @@
       </w:rPr>
     </w:lvl>
   </w:abstractNum>
-  <w:abstractNum w:abstractNumId="50" w15:restartNumberingAfterBreak="0">
+  <w:abstractNum w:abstractNumId="51" w15:restartNumberingAfterBreak="0">
     <w:nsid w:val="39023C3F"/>
     <w:multiLevelType w:val="hybridMultilevel"/>
     <w:tmpl w:val="458EE450"/>
@@ -35480,7 +34692,7 @@
       </w:rPr>
     </w:lvl>
   </w:abstractNum>
-  <w:abstractNum w:abstractNumId="51" w15:restartNumberingAfterBreak="0">
+  <w:abstractNum w:abstractNumId="52" w15:restartNumberingAfterBreak="0">
     <w:nsid w:val="396634D8"/>
     <w:multiLevelType w:val="multilevel"/>
     <w:tmpl w:val="01D6ACB4"/>
@@ -35629,7 +34841,7 @@
       </w:rPr>
     </w:lvl>
   </w:abstractNum>
-  <w:abstractNum w:abstractNumId="52" w15:restartNumberingAfterBreak="0">
+  <w:abstractNum w:abstractNumId="53" w15:restartNumberingAfterBreak="0">
     <w:nsid w:val="39967250"/>
     <w:multiLevelType w:val="hybridMultilevel"/>
     <w:tmpl w:val="A5A89862"/>
@@ -35719,7 +34931,7 @@
       </w:pPr>
     </w:lvl>
   </w:abstractNum>
-  <w:abstractNum w:abstractNumId="53" w15:restartNumberingAfterBreak="0">
+  <w:abstractNum w:abstractNumId="54" w15:restartNumberingAfterBreak="0">
     <w:nsid w:val="39CD232F"/>
     <w:multiLevelType w:val="multilevel"/>
     <w:tmpl w:val="181AED22"/>
@@ -35868,7 +35080,7 @@
       </w:rPr>
     </w:lvl>
   </w:abstractNum>
-  <w:abstractNum w:abstractNumId="54" w15:restartNumberingAfterBreak="0">
+  <w:abstractNum w:abstractNumId="55" w15:restartNumberingAfterBreak="0">
     <w:nsid w:val="3AD07B6B"/>
     <w:multiLevelType w:val="hybridMultilevel"/>
     <w:tmpl w:val="3E687520"/>
@@ -35981,7 +35193,7 @@
       </w:rPr>
     </w:lvl>
   </w:abstractNum>
-  <w:abstractNum w:abstractNumId="55" w15:restartNumberingAfterBreak="0">
+  <w:abstractNum w:abstractNumId="56" w15:restartNumberingAfterBreak="0">
     <w:nsid w:val="3E015D2C"/>
     <w:multiLevelType w:val="multilevel"/>
     <w:tmpl w:val="7256E08A"/>
@@ -36130,7 +35342,7 @@
       </w:rPr>
     </w:lvl>
   </w:abstractNum>
-  <w:abstractNum w:abstractNumId="56" w15:restartNumberingAfterBreak="0">
+  <w:abstractNum w:abstractNumId="57" w15:restartNumberingAfterBreak="0">
     <w:nsid w:val="3F84720F"/>
     <w:multiLevelType w:val="multilevel"/>
     <w:tmpl w:val="7256E08A"/>
@@ -36279,7 +35491,7 @@
       </w:rPr>
     </w:lvl>
   </w:abstractNum>
-  <w:abstractNum w:abstractNumId="57" w15:restartNumberingAfterBreak="0">
+  <w:abstractNum w:abstractNumId="58" w15:restartNumberingAfterBreak="0">
     <w:nsid w:val="405708E7"/>
     <w:multiLevelType w:val="multilevel"/>
     <w:tmpl w:val="752ED17A"/>
@@ -36428,7 +35640,7 @@
       </w:rPr>
     </w:lvl>
   </w:abstractNum>
-  <w:abstractNum w:abstractNumId="58" w15:restartNumberingAfterBreak="0">
+  <w:abstractNum w:abstractNumId="59" w15:restartNumberingAfterBreak="0">
     <w:nsid w:val="40FF4688"/>
     <w:multiLevelType w:val="hybridMultilevel"/>
     <w:tmpl w:val="053E6F3C"/>
@@ -36541,7 +35753,7 @@
       </w:rPr>
     </w:lvl>
   </w:abstractNum>
-  <w:abstractNum w:abstractNumId="59" w15:restartNumberingAfterBreak="0">
+  <w:abstractNum w:abstractNumId="60" w15:restartNumberingAfterBreak="0">
     <w:nsid w:val="41B0407E"/>
     <w:multiLevelType w:val="hybridMultilevel"/>
     <w:tmpl w:val="F4C0EC4C"/>
@@ -36654,7 +35866,7 @@
       </w:rPr>
     </w:lvl>
   </w:abstractNum>
-  <w:abstractNum w:abstractNumId="60" w15:restartNumberingAfterBreak="0">
+  <w:abstractNum w:abstractNumId="61" w15:restartNumberingAfterBreak="0">
     <w:nsid w:val="42823D81"/>
     <w:multiLevelType w:val="hybridMultilevel"/>
     <w:tmpl w:val="BB6A6F5A"/>
@@ -36767,7 +35979,7 @@
       </w:rPr>
     </w:lvl>
   </w:abstractNum>
-  <w:abstractNum w:abstractNumId="61" w15:restartNumberingAfterBreak="0">
+  <w:abstractNum w:abstractNumId="62" w15:restartNumberingAfterBreak="0">
     <w:nsid w:val="42F8622D"/>
     <w:multiLevelType w:val="hybridMultilevel"/>
     <w:tmpl w:val="4C6882D0"/>
@@ -36880,7 +36092,7 @@
       </w:rPr>
     </w:lvl>
   </w:abstractNum>
-  <w:abstractNum w:abstractNumId="62" w15:restartNumberingAfterBreak="0">
+  <w:abstractNum w:abstractNumId="63" w15:restartNumberingAfterBreak="0">
     <w:nsid w:val="43625143"/>
     <w:multiLevelType w:val="multilevel"/>
     <w:tmpl w:val="895AB4BE"/>
@@ -37029,7 +36241,7 @@
       </w:rPr>
     </w:lvl>
   </w:abstractNum>
-  <w:abstractNum w:abstractNumId="63" w15:restartNumberingAfterBreak="0">
+  <w:abstractNum w:abstractNumId="64" w15:restartNumberingAfterBreak="0">
     <w:nsid w:val="436404DD"/>
     <w:multiLevelType w:val="multilevel"/>
     <w:tmpl w:val="74A0A6B0"/>
@@ -37178,7 +36390,7 @@
       </w:rPr>
     </w:lvl>
   </w:abstractNum>
-  <w:abstractNum w:abstractNumId="64" w15:restartNumberingAfterBreak="0">
+  <w:abstractNum w:abstractNumId="65" w15:restartNumberingAfterBreak="0">
     <w:nsid w:val="443F75C8"/>
     <w:multiLevelType w:val="multilevel"/>
     <w:tmpl w:val="4EF21EC2"/>
@@ -37309,7 +36521,7 @@
       </w:rPr>
     </w:lvl>
   </w:abstractNum>
-  <w:abstractNum w:abstractNumId="65" w15:restartNumberingAfterBreak="0">
+  <w:abstractNum w:abstractNumId="66" w15:restartNumberingAfterBreak="0">
     <w:nsid w:val="46D234A1"/>
     <w:multiLevelType w:val="multilevel"/>
     <w:tmpl w:val="94120D1A"/>
@@ -37458,7 +36670,7 @@
       </w:rPr>
     </w:lvl>
   </w:abstractNum>
-  <w:abstractNum w:abstractNumId="66" w15:restartNumberingAfterBreak="0">
+  <w:abstractNum w:abstractNumId="67" w15:restartNumberingAfterBreak="0">
     <w:nsid w:val="47AD7665"/>
     <w:multiLevelType w:val="hybridMultilevel"/>
     <w:tmpl w:val="6A000D68"/>
@@ -37570,7 +36782,7 @@
       </w:rPr>
     </w:lvl>
   </w:abstractNum>
-  <w:abstractNum w:abstractNumId="67" w15:restartNumberingAfterBreak="0">
+  <w:abstractNum w:abstractNumId="68" w15:restartNumberingAfterBreak="0">
     <w:nsid w:val="48C60F03"/>
     <w:multiLevelType w:val="hybridMultilevel"/>
     <w:tmpl w:val="A01E49E4"/>
@@ -37682,7 +36894,7 @@
       </w:rPr>
     </w:lvl>
   </w:abstractNum>
-  <w:abstractNum w:abstractNumId="68" w15:restartNumberingAfterBreak="0">
+  <w:abstractNum w:abstractNumId="69" w15:restartNumberingAfterBreak="0">
     <w:nsid w:val="4A626314"/>
     <w:multiLevelType w:val="hybridMultilevel"/>
     <w:tmpl w:val="D19C0C6C"/>
@@ -37795,7 +37007,7 @@
       </w:rPr>
     </w:lvl>
   </w:abstractNum>
-  <w:abstractNum w:abstractNumId="69" w15:restartNumberingAfterBreak="0">
+  <w:abstractNum w:abstractNumId="70" w15:restartNumberingAfterBreak="0">
     <w:nsid w:val="4B9F4931"/>
     <w:multiLevelType w:val="hybridMultilevel"/>
     <w:tmpl w:val="4C6A1680"/>
@@ -37908,7 +37120,7 @@
       </w:rPr>
     </w:lvl>
   </w:abstractNum>
-  <w:abstractNum w:abstractNumId="70" w15:restartNumberingAfterBreak="0">
+  <w:abstractNum w:abstractNumId="71" w15:restartNumberingAfterBreak="0">
     <w:nsid w:val="4C4A7D29"/>
     <w:multiLevelType w:val="hybridMultilevel"/>
     <w:tmpl w:val="C2ACC68C"/>
@@ -38021,7 +37233,7 @@
       </w:rPr>
     </w:lvl>
   </w:abstractNum>
-  <w:abstractNum w:abstractNumId="71" w15:restartNumberingAfterBreak="0">
+  <w:abstractNum w:abstractNumId="72" w15:restartNumberingAfterBreak="0">
     <w:nsid w:val="51AB66C8"/>
     <w:multiLevelType w:val="hybridMultilevel"/>
     <w:tmpl w:val="9118B95E"/>
@@ -38110,7 +37322,7 @@
       </w:pPr>
     </w:lvl>
   </w:abstractNum>
-  <w:abstractNum w:abstractNumId="72" w15:restartNumberingAfterBreak="0">
+  <w:abstractNum w:abstractNumId="73" w15:restartNumberingAfterBreak="0">
     <w:nsid w:val="52333F13"/>
     <w:multiLevelType w:val="hybridMultilevel"/>
     <w:tmpl w:val="F1ACD30A"/>
@@ -38223,7 +37435,7 @@
       </w:rPr>
     </w:lvl>
   </w:abstractNum>
-  <w:abstractNum w:abstractNumId="73" w15:restartNumberingAfterBreak="0">
+  <w:abstractNum w:abstractNumId="74" w15:restartNumberingAfterBreak="0">
     <w:nsid w:val="54516F73"/>
     <w:multiLevelType w:val="hybridMultilevel"/>
     <w:tmpl w:val="89D42962"/>
@@ -38312,7 +37524,7 @@
       </w:pPr>
     </w:lvl>
   </w:abstractNum>
-  <w:abstractNum w:abstractNumId="74" w15:restartNumberingAfterBreak="0">
+  <w:abstractNum w:abstractNumId="75" w15:restartNumberingAfterBreak="0">
     <w:nsid w:val="545D3C6E"/>
     <w:multiLevelType w:val="hybridMultilevel"/>
     <w:tmpl w:val="157699CC"/>
@@ -38425,7 +37637,7 @@
       </w:rPr>
     </w:lvl>
   </w:abstractNum>
-  <w:abstractNum w:abstractNumId="75" w15:restartNumberingAfterBreak="0">
+  <w:abstractNum w:abstractNumId="76" w15:restartNumberingAfterBreak="0">
     <w:nsid w:val="553F1C1E"/>
     <w:multiLevelType w:val="multilevel"/>
     <w:tmpl w:val="D98A0964"/>
@@ -38574,7 +37786,7 @@
       </w:rPr>
     </w:lvl>
   </w:abstractNum>
-  <w:abstractNum w:abstractNumId="76" w15:restartNumberingAfterBreak="0">
+  <w:abstractNum w:abstractNumId="77" w15:restartNumberingAfterBreak="0">
     <w:nsid w:val="55FB396B"/>
     <w:multiLevelType w:val="multilevel"/>
     <w:tmpl w:val="EC866240"/>
@@ -38723,7 +37935,7 @@
       </w:rPr>
     </w:lvl>
   </w:abstractNum>
-  <w:abstractNum w:abstractNumId="77" w15:restartNumberingAfterBreak="0">
+  <w:abstractNum w:abstractNumId="78" w15:restartNumberingAfterBreak="0">
     <w:nsid w:val="568C773D"/>
     <w:multiLevelType w:val="hybridMultilevel"/>
     <w:tmpl w:val="60C62388"/>
@@ -38836,7 +38048,7 @@
       </w:rPr>
     </w:lvl>
   </w:abstractNum>
-  <w:abstractNum w:abstractNumId="78" w15:restartNumberingAfterBreak="0">
+  <w:abstractNum w:abstractNumId="79" w15:restartNumberingAfterBreak="0">
     <w:nsid w:val="592F22FF"/>
     <w:multiLevelType w:val="hybridMultilevel"/>
     <w:tmpl w:val="E30852F2"/>
@@ -38927,7 +38139,7 @@
       </w:pPr>
     </w:lvl>
   </w:abstractNum>
-  <w:abstractNum w:abstractNumId="79" w15:restartNumberingAfterBreak="0">
+  <w:abstractNum w:abstractNumId="80" w15:restartNumberingAfterBreak="0">
     <w:nsid w:val="59457DDD"/>
     <w:multiLevelType w:val="hybridMultilevel"/>
     <w:tmpl w:val="BE60F92A"/>
@@ -39040,7 +38252,7 @@
       </w:rPr>
     </w:lvl>
   </w:abstractNum>
-  <w:abstractNum w:abstractNumId="80" w15:restartNumberingAfterBreak="0">
+  <w:abstractNum w:abstractNumId="81" w15:restartNumberingAfterBreak="0">
     <w:nsid w:val="5A7C1935"/>
     <w:multiLevelType w:val="hybridMultilevel"/>
     <w:tmpl w:val="9AA2B534"/>
@@ -39153,7 +38365,7 @@
       </w:rPr>
     </w:lvl>
   </w:abstractNum>
-  <w:abstractNum w:abstractNumId="81" w15:restartNumberingAfterBreak="0">
+  <w:abstractNum w:abstractNumId="82" w15:restartNumberingAfterBreak="0">
     <w:nsid w:val="5C625A8F"/>
     <w:multiLevelType w:val="hybridMultilevel"/>
     <w:tmpl w:val="3620B96A"/>
@@ -39266,7 +38478,7 @@
       </w:rPr>
     </w:lvl>
   </w:abstractNum>
-  <w:abstractNum w:abstractNumId="82" w15:restartNumberingAfterBreak="0">
+  <w:abstractNum w:abstractNumId="83" w15:restartNumberingAfterBreak="0">
     <w:nsid w:val="5D2A4FE0"/>
     <w:multiLevelType w:val="hybridMultilevel"/>
     <w:tmpl w:val="0B482732"/>
@@ -39379,7 +38591,7 @@
       </w:rPr>
     </w:lvl>
   </w:abstractNum>
-  <w:abstractNum w:abstractNumId="83" w15:restartNumberingAfterBreak="0">
+  <w:abstractNum w:abstractNumId="84" w15:restartNumberingAfterBreak="0">
     <w:nsid w:val="5D7B0FCB"/>
     <w:multiLevelType w:val="hybridMultilevel"/>
     <w:tmpl w:val="D076E2D4"/>
@@ -39492,7 +38704,7 @@
       </w:rPr>
     </w:lvl>
   </w:abstractNum>
-  <w:abstractNum w:abstractNumId="84" w15:restartNumberingAfterBreak="0">
+  <w:abstractNum w:abstractNumId="85" w15:restartNumberingAfterBreak="0">
     <w:nsid w:val="5FDB263C"/>
     <w:multiLevelType w:val="multilevel"/>
     <w:tmpl w:val="F4806C0C"/>
@@ -39641,7 +38853,7 @@
       </w:rPr>
     </w:lvl>
   </w:abstractNum>
-  <w:abstractNum w:abstractNumId="85" w15:restartNumberingAfterBreak="0">
+  <w:abstractNum w:abstractNumId="86" w15:restartNumberingAfterBreak="0">
     <w:nsid w:val="63C957FA"/>
     <w:multiLevelType w:val="multilevel"/>
     <w:tmpl w:val="ACB2A848"/>
@@ -39790,7 +39002,7 @@
       </w:rPr>
     </w:lvl>
   </w:abstractNum>
-  <w:abstractNum w:abstractNumId="86" w15:restartNumberingAfterBreak="0">
+  <w:abstractNum w:abstractNumId="87" w15:restartNumberingAfterBreak="0">
     <w:nsid w:val="640273FA"/>
     <w:multiLevelType w:val="hybridMultilevel"/>
     <w:tmpl w:val="6A26BD80"/>
@@ -39903,7 +39115,7 @@
       </w:rPr>
     </w:lvl>
   </w:abstractNum>
-  <w:abstractNum w:abstractNumId="87" w15:restartNumberingAfterBreak="0">
+  <w:abstractNum w:abstractNumId="88" w15:restartNumberingAfterBreak="0">
     <w:nsid w:val="651F1AC1"/>
     <w:multiLevelType w:val="hybridMultilevel"/>
     <w:tmpl w:val="0686B802"/>
@@ -40016,7 +39228,7 @@
       </w:rPr>
     </w:lvl>
   </w:abstractNum>
-  <w:abstractNum w:abstractNumId="88" w15:restartNumberingAfterBreak="0">
+  <w:abstractNum w:abstractNumId="89" w15:restartNumberingAfterBreak="0">
     <w:nsid w:val="65BB7A11"/>
     <w:multiLevelType w:val="multilevel"/>
     <w:tmpl w:val="6DF27496"/>
@@ -40165,7 +39377,7 @@
       </w:rPr>
     </w:lvl>
   </w:abstractNum>
-  <w:abstractNum w:abstractNumId="89" w15:restartNumberingAfterBreak="0">
+  <w:abstractNum w:abstractNumId="90" w15:restartNumberingAfterBreak="0">
     <w:nsid w:val="66355C52"/>
     <w:multiLevelType w:val="hybridMultilevel"/>
     <w:tmpl w:val="90BCEAC0"/>
@@ -40278,7 +39490,7 @@
       </w:rPr>
     </w:lvl>
   </w:abstractNum>
-  <w:abstractNum w:abstractNumId="90" w15:restartNumberingAfterBreak="0">
+  <w:abstractNum w:abstractNumId="91" w15:restartNumberingAfterBreak="0">
     <w:nsid w:val="665641C2"/>
     <w:multiLevelType w:val="multilevel"/>
     <w:tmpl w:val="E512A8B4"/>
@@ -40427,7 +39639,7 @@
       </w:rPr>
     </w:lvl>
   </w:abstractNum>
-  <w:abstractNum w:abstractNumId="91" w15:restartNumberingAfterBreak="0">
+  <w:abstractNum w:abstractNumId="92" w15:restartNumberingAfterBreak="0">
     <w:nsid w:val="66BA4732"/>
     <w:multiLevelType w:val="hybridMultilevel"/>
     <w:tmpl w:val="9C70E27C"/>
@@ -40516,7 +39728,7 @@
       </w:pPr>
     </w:lvl>
   </w:abstractNum>
-  <w:abstractNum w:abstractNumId="92" w15:restartNumberingAfterBreak="0">
+  <w:abstractNum w:abstractNumId="93" w15:restartNumberingAfterBreak="0">
     <w:nsid w:val="69955122"/>
     <w:multiLevelType w:val="hybridMultilevel"/>
     <w:tmpl w:val="8D42B00E"/>
@@ -40629,7 +39841,7 @@
       </w:rPr>
     </w:lvl>
   </w:abstractNum>
-  <w:abstractNum w:abstractNumId="93" w15:restartNumberingAfterBreak="0">
+  <w:abstractNum w:abstractNumId="94" w15:restartNumberingAfterBreak="0">
     <w:nsid w:val="6A465378"/>
     <w:multiLevelType w:val="hybridMultilevel"/>
     <w:tmpl w:val="EB8041BA"/>
@@ -40742,7 +39954,7 @@
       </w:rPr>
     </w:lvl>
   </w:abstractNum>
-  <w:abstractNum w:abstractNumId="94" w15:restartNumberingAfterBreak="0">
+  <w:abstractNum w:abstractNumId="95" w15:restartNumberingAfterBreak="0">
     <w:nsid w:val="6B684FCF"/>
     <w:multiLevelType w:val="hybridMultilevel"/>
     <w:tmpl w:val="09008AD8"/>
@@ -40855,7 +40067,7 @@
       </w:rPr>
     </w:lvl>
   </w:abstractNum>
-  <w:abstractNum w:abstractNumId="95" w15:restartNumberingAfterBreak="0">
+  <w:abstractNum w:abstractNumId="96" w15:restartNumberingAfterBreak="0">
     <w:nsid w:val="6B8E6A18"/>
     <w:multiLevelType w:val="multilevel"/>
     <w:tmpl w:val="B9E0803A"/>
@@ -41004,7 +40216,7 @@
       </w:rPr>
     </w:lvl>
   </w:abstractNum>
-  <w:abstractNum w:abstractNumId="96" w15:restartNumberingAfterBreak="0">
+  <w:abstractNum w:abstractNumId="97" w15:restartNumberingAfterBreak="0">
     <w:nsid w:val="6C3F0564"/>
     <w:multiLevelType w:val="hybridMultilevel"/>
     <w:tmpl w:val="E244D606"/>
@@ -41117,7 +40329,7 @@
       </w:rPr>
     </w:lvl>
   </w:abstractNum>
-  <w:abstractNum w:abstractNumId="97" w15:restartNumberingAfterBreak="0">
+  <w:abstractNum w:abstractNumId="98" w15:restartNumberingAfterBreak="0">
     <w:nsid w:val="6D895CEE"/>
     <w:multiLevelType w:val="multilevel"/>
     <w:tmpl w:val="B986C35C"/>
@@ -41266,7 +40478,7 @@
       </w:rPr>
     </w:lvl>
   </w:abstractNum>
-  <w:abstractNum w:abstractNumId="98" w15:restartNumberingAfterBreak="0">
+  <w:abstractNum w:abstractNumId="99" w15:restartNumberingAfterBreak="0">
     <w:nsid w:val="6DF2304C"/>
     <w:multiLevelType w:val="hybridMultilevel"/>
     <w:tmpl w:val="337C7FE6"/>
@@ -41352,7 +40564,7 @@
       </w:pPr>
     </w:lvl>
   </w:abstractNum>
-  <w:abstractNum w:abstractNumId="99" w15:restartNumberingAfterBreak="0">
+  <w:abstractNum w:abstractNumId="100" w15:restartNumberingAfterBreak="0">
     <w:nsid w:val="6E504CD9"/>
     <w:multiLevelType w:val="hybridMultilevel"/>
     <w:tmpl w:val="C6EE24BE"/>
@@ -41464,7 +40676,7 @@
       </w:rPr>
     </w:lvl>
   </w:abstractNum>
-  <w:abstractNum w:abstractNumId="100" w15:restartNumberingAfterBreak="0">
+  <w:abstractNum w:abstractNumId="101" w15:restartNumberingAfterBreak="0">
     <w:nsid w:val="6F0157A9"/>
     <w:multiLevelType w:val="multilevel"/>
     <w:tmpl w:val="77B6E426"/>
@@ -41613,7 +40825,7 @@
       </w:rPr>
     </w:lvl>
   </w:abstractNum>
-  <w:abstractNum w:abstractNumId="101" w15:restartNumberingAfterBreak="0">
+  <w:abstractNum w:abstractNumId="102" w15:restartNumberingAfterBreak="0">
     <w:nsid w:val="70262649"/>
     <w:multiLevelType w:val="hybridMultilevel"/>
     <w:tmpl w:val="DA3CDEE6"/>
@@ -41699,7 +40911,7 @@
       </w:pPr>
     </w:lvl>
   </w:abstractNum>
-  <w:abstractNum w:abstractNumId="102" w15:restartNumberingAfterBreak="0">
+  <w:abstractNum w:abstractNumId="103" w15:restartNumberingAfterBreak="0">
     <w:nsid w:val="702E6579"/>
     <w:multiLevelType w:val="hybridMultilevel"/>
     <w:tmpl w:val="E66432EE"/>
@@ -41812,7 +41024,7 @@
       </w:rPr>
     </w:lvl>
   </w:abstractNum>
-  <w:abstractNum w:abstractNumId="103" w15:restartNumberingAfterBreak="0">
+  <w:abstractNum w:abstractNumId="104" w15:restartNumberingAfterBreak="0">
     <w:nsid w:val="7107639B"/>
     <w:multiLevelType w:val="hybridMultilevel"/>
     <w:tmpl w:val="0954195E"/>
@@ -41925,7 +41137,7 @@
       </w:rPr>
     </w:lvl>
   </w:abstractNum>
-  <w:abstractNum w:abstractNumId="104" w15:restartNumberingAfterBreak="0">
+  <w:abstractNum w:abstractNumId="105" w15:restartNumberingAfterBreak="0">
     <w:nsid w:val="71452CD7"/>
     <w:multiLevelType w:val="multilevel"/>
     <w:tmpl w:val="735298D6"/>
@@ -42074,7 +41286,7 @@
       </w:rPr>
     </w:lvl>
   </w:abstractNum>
-  <w:abstractNum w:abstractNumId="105" w15:restartNumberingAfterBreak="0">
+  <w:abstractNum w:abstractNumId="106" w15:restartNumberingAfterBreak="0">
     <w:nsid w:val="71517BD5"/>
     <w:multiLevelType w:val="hybridMultilevel"/>
     <w:tmpl w:val="C83C5F34"/>
@@ -42187,7 +41399,7 @@
       </w:rPr>
     </w:lvl>
   </w:abstractNum>
-  <w:abstractNum w:abstractNumId="106" w15:restartNumberingAfterBreak="0">
+  <w:abstractNum w:abstractNumId="107" w15:restartNumberingAfterBreak="0">
     <w:nsid w:val="71811F32"/>
     <w:multiLevelType w:val="hybridMultilevel"/>
     <w:tmpl w:val="07CA2C4E"/>
@@ -42300,7 +41512,7 @@
       </w:rPr>
     </w:lvl>
   </w:abstractNum>
-  <w:abstractNum w:abstractNumId="107" w15:restartNumberingAfterBreak="0">
+  <w:abstractNum w:abstractNumId="108" w15:restartNumberingAfterBreak="0">
     <w:nsid w:val="71D54769"/>
     <w:multiLevelType w:val="multilevel"/>
     <w:tmpl w:val="7256E08A"/>
@@ -42449,7 +41661,7 @@
       </w:rPr>
     </w:lvl>
   </w:abstractNum>
-  <w:abstractNum w:abstractNumId="108" w15:restartNumberingAfterBreak="0">
+  <w:abstractNum w:abstractNumId="109" w15:restartNumberingAfterBreak="0">
     <w:nsid w:val="74510DC8"/>
     <w:multiLevelType w:val="hybridMultilevel"/>
     <w:tmpl w:val="C4523B34"/>
@@ -42562,7 +41774,7 @@
       </w:rPr>
     </w:lvl>
   </w:abstractNum>
-  <w:abstractNum w:abstractNumId="109" w15:restartNumberingAfterBreak="0">
+  <w:abstractNum w:abstractNumId="110" w15:restartNumberingAfterBreak="0">
     <w:nsid w:val="74535306"/>
     <w:multiLevelType w:val="hybridMultilevel"/>
     <w:tmpl w:val="29E81C00"/>
@@ -42675,7 +41887,7 @@
       </w:rPr>
     </w:lvl>
   </w:abstractNum>
-  <w:abstractNum w:abstractNumId="110" w15:restartNumberingAfterBreak="0">
+  <w:abstractNum w:abstractNumId="111" w15:restartNumberingAfterBreak="0">
     <w:nsid w:val="79A33DFE"/>
     <w:multiLevelType w:val="hybridMultilevel"/>
     <w:tmpl w:val="10700184"/>
@@ -42788,7 +42000,7 @@
       </w:rPr>
     </w:lvl>
   </w:abstractNum>
-  <w:abstractNum w:abstractNumId="111" w15:restartNumberingAfterBreak="0">
+  <w:abstractNum w:abstractNumId="112" w15:restartNumberingAfterBreak="0">
     <w:nsid w:val="7A182BC3"/>
     <w:multiLevelType w:val="multilevel"/>
     <w:tmpl w:val="3476E0F4"/>
@@ -42901,7 +42113,7 @@
       </w:rPr>
     </w:lvl>
   </w:abstractNum>
-  <w:abstractNum w:abstractNumId="112" w15:restartNumberingAfterBreak="0">
+  <w:abstractNum w:abstractNumId="113" w15:restartNumberingAfterBreak="0">
     <w:nsid w:val="7B13524C"/>
     <w:multiLevelType w:val="hybridMultilevel"/>
     <w:tmpl w:val="E9760BCC"/>
@@ -43014,7 +42226,7 @@
       </w:rPr>
     </w:lvl>
   </w:abstractNum>
-  <w:abstractNum w:abstractNumId="113" w15:restartNumberingAfterBreak="0">
+  <w:abstractNum w:abstractNumId="114" w15:restartNumberingAfterBreak="0">
     <w:nsid w:val="7B617991"/>
     <w:multiLevelType w:val="multilevel"/>
     <w:tmpl w:val="0E6CA0DA"/>
@@ -43163,7 +42375,7 @@
       </w:rPr>
     </w:lvl>
   </w:abstractNum>
-  <w:abstractNum w:abstractNumId="114" w15:restartNumberingAfterBreak="0">
+  <w:abstractNum w:abstractNumId="115" w15:restartNumberingAfterBreak="0">
     <w:nsid w:val="7B7762A8"/>
     <w:multiLevelType w:val="hybridMultilevel"/>
     <w:tmpl w:val="C1CE738C"/>
@@ -43252,7 +42464,7 @@
       </w:pPr>
     </w:lvl>
   </w:abstractNum>
-  <w:abstractNum w:abstractNumId="115" w15:restartNumberingAfterBreak="0">
+  <w:abstractNum w:abstractNumId="116" w15:restartNumberingAfterBreak="0">
     <w:nsid w:val="7BB06A15"/>
     <w:multiLevelType w:val="multilevel"/>
     <w:tmpl w:val="D8329ED0"/>
@@ -43401,7 +42613,7 @@
       </w:rPr>
     </w:lvl>
   </w:abstractNum>
-  <w:abstractNum w:abstractNumId="116" w15:restartNumberingAfterBreak="0">
+  <w:abstractNum w:abstractNumId="117" w15:restartNumberingAfterBreak="0">
     <w:nsid w:val="7EE317B7"/>
     <w:multiLevelType w:val="multilevel"/>
     <w:tmpl w:val="EBF0FD44"/>
@@ -43514,7 +42726,7 @@
       </w:rPr>
     </w:lvl>
   </w:abstractNum>
-  <w:abstractNum w:abstractNumId="117" w15:restartNumberingAfterBreak="0">
+  <w:abstractNum w:abstractNumId="118" w15:restartNumberingAfterBreak="0">
     <w:nsid w:val="7F1761F6"/>
     <w:multiLevelType w:val="multilevel"/>
     <w:tmpl w:val="C550247A"/>
@@ -43663,13 +42875,13 @@
     <w:abstractNumId w:val="5"/>
   </w:num>
   <w:num w:numId="2" w16cid:durableId="1379470000">
-    <w:abstractNumId w:val="71"/>
+    <w:abstractNumId w:val="72"/>
   </w:num>
   <w:num w:numId="3" w16cid:durableId="967201436">
-    <w:abstractNumId w:val="91"/>
+    <w:abstractNumId w:val="92"/>
   </w:num>
   <w:num w:numId="4" w16cid:durableId="24870113">
-    <w:abstractNumId w:val="114"/>
+    <w:abstractNumId w:val="115"/>
   </w:num>
   <w:num w:numId="5" w16cid:durableId="2083719434">
     <w:abstractNumId w:val="2"/>
@@ -43678,40 +42890,40 @@
     <w:abstractNumId w:val="25"/>
   </w:num>
   <w:num w:numId="7" w16cid:durableId="575290421">
-    <w:abstractNumId w:val="78"/>
+    <w:abstractNumId w:val="79"/>
   </w:num>
   <w:num w:numId="8" w16cid:durableId="432167206">
-    <w:abstractNumId w:val="106"/>
+    <w:abstractNumId w:val="107"/>
   </w:num>
   <w:num w:numId="9" w16cid:durableId="2061173545">
     <w:abstractNumId w:val="6"/>
   </w:num>
   <w:num w:numId="10" w16cid:durableId="1834568291">
+    <w:abstractNumId w:val="54"/>
+  </w:num>
+  <w:num w:numId="11" w16cid:durableId="677535900">
+    <w:abstractNumId w:val="111"/>
+  </w:num>
+  <w:num w:numId="12" w16cid:durableId="363676185">
+    <w:abstractNumId w:val="117"/>
+  </w:num>
+  <w:num w:numId="13" w16cid:durableId="1350452648">
+    <w:abstractNumId w:val="47"/>
+  </w:num>
+  <w:num w:numId="14" w16cid:durableId="1617757309">
+    <w:abstractNumId w:val="75"/>
+  </w:num>
+  <w:num w:numId="15" w16cid:durableId="1568495345">
+    <w:abstractNumId w:val="74"/>
+  </w:num>
+  <w:num w:numId="16" w16cid:durableId="216165621">
     <w:abstractNumId w:val="53"/>
   </w:num>
-  <w:num w:numId="11" w16cid:durableId="677535900">
-    <w:abstractNumId w:val="110"/>
-  </w:num>
-  <w:num w:numId="12" w16cid:durableId="363676185">
-    <w:abstractNumId w:val="116"/>
-  </w:num>
-  <w:num w:numId="13" w16cid:durableId="1350452648">
-    <w:abstractNumId w:val="46"/>
-  </w:num>
-  <w:num w:numId="14" w16cid:durableId="1617757309">
-    <w:abstractNumId w:val="74"/>
-  </w:num>
-  <w:num w:numId="15" w16cid:durableId="1568495345">
-    <w:abstractNumId w:val="73"/>
-  </w:num>
-  <w:num w:numId="16" w16cid:durableId="216165621">
-    <w:abstractNumId w:val="52"/>
-  </w:num>
   <w:num w:numId="17" w16cid:durableId="1113744065">
-    <w:abstractNumId w:val="98"/>
+    <w:abstractNumId w:val="99"/>
   </w:num>
   <w:num w:numId="18" w16cid:durableId="303899053">
-    <w:abstractNumId w:val="111"/>
+    <w:abstractNumId w:val="112"/>
   </w:num>
   <w:num w:numId="19" w16cid:durableId="1559322532">
     <w:abstractNumId w:val="18"/>
@@ -43780,7 +42992,7 @@
     <w:abstractNumId w:val="18"/>
   </w:num>
   <w:num w:numId="23" w16cid:durableId="769468478">
-    <w:abstractNumId w:val="101"/>
+    <w:abstractNumId w:val="102"/>
   </w:num>
   <w:num w:numId="24" w16cid:durableId="385446020">
     <w:abstractNumId w:val="45"/>
@@ -43792,31 +43004,31 @@
     <w:abstractNumId w:val="18"/>
   </w:num>
   <w:num w:numId="27" w16cid:durableId="687219385">
-    <w:abstractNumId w:val="105"/>
+    <w:abstractNumId w:val="106"/>
   </w:num>
   <w:num w:numId="28" w16cid:durableId="460849350">
     <w:abstractNumId w:val="23"/>
   </w:num>
   <w:num w:numId="29" w16cid:durableId="697051820">
-    <w:abstractNumId w:val="67"/>
+    <w:abstractNumId w:val="68"/>
   </w:num>
   <w:num w:numId="30" w16cid:durableId="973681176">
-    <w:abstractNumId w:val="79"/>
+    <w:abstractNumId w:val="80"/>
   </w:num>
   <w:num w:numId="31" w16cid:durableId="1810588596">
-    <w:abstractNumId w:val="47"/>
+    <w:abstractNumId w:val="48"/>
   </w:num>
   <w:num w:numId="32" w16cid:durableId="1198081395">
     <w:abstractNumId w:val="29"/>
   </w:num>
   <w:num w:numId="33" w16cid:durableId="1128356833">
-    <w:abstractNumId w:val="62"/>
+    <w:abstractNumId w:val="63"/>
   </w:num>
   <w:num w:numId="34" w16cid:durableId="720058873">
     <w:abstractNumId w:val="14"/>
   </w:num>
   <w:num w:numId="35" w16cid:durableId="1041050401">
-    <w:abstractNumId w:val="76"/>
+    <w:abstractNumId w:val="77"/>
     <w:lvlOverride w:ilvl="0">
       <w:lvl w:ilvl="0">
         <w:numFmt w:val="bullet"/>
@@ -43836,7 +43048,7 @@
     </w:lvlOverride>
   </w:num>
   <w:num w:numId="36" w16cid:durableId="1654601341">
-    <w:abstractNumId w:val="76"/>
+    <w:abstractNumId w:val="77"/>
     <w:lvlOverride w:ilvl="0">
       <w:lvl w:ilvl="0">
         <w:numFmt w:val="bullet"/>
@@ -43856,19 +43068,19 @@
     </w:lvlOverride>
   </w:num>
   <w:num w:numId="37" w16cid:durableId="1397237540">
+    <w:abstractNumId w:val="85"/>
+  </w:num>
+  <w:num w:numId="38" w16cid:durableId="1490709606">
     <w:abstractNumId w:val="84"/>
   </w:num>
-  <w:num w:numId="38" w16cid:durableId="1490709606">
-    <w:abstractNumId w:val="83"/>
-  </w:num>
   <w:num w:numId="39" w16cid:durableId="1259606882">
-    <w:abstractNumId w:val="61"/>
+    <w:abstractNumId w:val="62"/>
   </w:num>
   <w:num w:numId="40" w16cid:durableId="537352351">
     <w:abstractNumId w:val="9"/>
   </w:num>
   <w:num w:numId="41" w16cid:durableId="540215001">
-    <w:abstractNumId w:val="103"/>
+    <w:abstractNumId w:val="104"/>
   </w:num>
   <w:num w:numId="42" w16cid:durableId="1150369129">
     <w:abstractNumId w:val="41"/>
@@ -43883,16 +43095,16 @@
     <w:abstractNumId w:val="11"/>
   </w:num>
   <w:num w:numId="46" w16cid:durableId="1319843432">
-    <w:abstractNumId w:val="96"/>
+    <w:abstractNumId w:val="97"/>
   </w:num>
   <w:num w:numId="47" w16cid:durableId="26494845">
-    <w:abstractNumId w:val="70"/>
+    <w:abstractNumId w:val="71"/>
   </w:num>
   <w:num w:numId="48" w16cid:durableId="814034076">
     <w:abstractNumId w:val="12"/>
   </w:num>
   <w:num w:numId="49" w16cid:durableId="2135558703">
-    <w:abstractNumId w:val="86"/>
+    <w:abstractNumId w:val="87"/>
   </w:num>
   <w:num w:numId="50" w16cid:durableId="67962187">
     <w:abstractNumId w:val="36"/>
@@ -43910,19 +43122,19 @@
     <w:abstractNumId w:val="8"/>
   </w:num>
   <w:num w:numId="55" w16cid:durableId="2011172036">
-    <w:abstractNumId w:val="93"/>
+    <w:abstractNumId w:val="94"/>
   </w:num>
   <w:num w:numId="56" w16cid:durableId="958071996">
-    <w:abstractNumId w:val="72"/>
+    <w:abstractNumId w:val="73"/>
   </w:num>
   <w:num w:numId="57" w16cid:durableId="1764493928">
-    <w:abstractNumId w:val="87"/>
+    <w:abstractNumId w:val="88"/>
   </w:num>
   <w:num w:numId="58" w16cid:durableId="18362702">
     <w:abstractNumId w:val="44"/>
   </w:num>
   <w:num w:numId="59" w16cid:durableId="1228568568">
-    <w:abstractNumId w:val="48"/>
+    <w:abstractNumId w:val="49"/>
   </w:num>
   <w:num w:numId="60" w16cid:durableId="1427653463">
     <w:abstractNumId w:val="35"/>
@@ -43949,19 +43161,19 @@
     </w:lvlOverride>
   </w:num>
   <w:num w:numId="61" w16cid:durableId="36468965">
-    <w:abstractNumId w:val="64"/>
+    <w:abstractNumId w:val="65"/>
   </w:num>
   <w:num w:numId="62" w16cid:durableId="71245156">
     <w:abstractNumId w:val="37"/>
   </w:num>
   <w:num w:numId="63" w16cid:durableId="1293100102">
-    <w:abstractNumId w:val="60"/>
+    <w:abstractNumId w:val="61"/>
   </w:num>
   <w:num w:numId="64" w16cid:durableId="1991520910">
     <w:abstractNumId w:val="27"/>
   </w:num>
   <w:num w:numId="65" w16cid:durableId="1339693593">
-    <w:abstractNumId w:val="109"/>
+    <w:abstractNumId w:val="110"/>
   </w:num>
   <w:num w:numId="66" w16cid:durableId="2119635776">
     <w:abstractNumId w:val="39"/>
@@ -43970,7 +43182,7 @@
     <w:abstractNumId w:val="21"/>
   </w:num>
   <w:num w:numId="68" w16cid:durableId="1587570357">
-    <w:abstractNumId w:val="112"/>
+    <w:abstractNumId w:val="113"/>
   </w:num>
   <w:num w:numId="69" w16cid:durableId="412703009">
     <w:abstractNumId w:val="28"/>
@@ -43979,16 +43191,16 @@
     <w:abstractNumId w:val="0"/>
   </w:num>
   <w:num w:numId="71" w16cid:durableId="1330402691">
-    <w:abstractNumId w:val="59"/>
+    <w:abstractNumId w:val="60"/>
   </w:num>
   <w:num w:numId="72" w16cid:durableId="227889038">
-    <w:abstractNumId w:val="54"/>
+    <w:abstractNumId w:val="55"/>
   </w:num>
   <w:num w:numId="73" w16cid:durableId="1530029113">
-    <w:abstractNumId w:val="57"/>
+    <w:abstractNumId w:val="58"/>
   </w:num>
   <w:num w:numId="74" w16cid:durableId="1442920026">
-    <w:abstractNumId w:val="80"/>
+    <w:abstractNumId w:val="81"/>
   </w:num>
   <w:num w:numId="75" w16cid:durableId="555314413">
     <w:abstractNumId w:val="24"/>
@@ -44000,7 +43212,7 @@
     <w:abstractNumId w:val="10"/>
   </w:num>
   <w:num w:numId="78" w16cid:durableId="1307973878">
-    <w:abstractNumId w:val="82"/>
+    <w:abstractNumId w:val="83"/>
   </w:num>
   <w:num w:numId="79" w16cid:durableId="672268638">
     <w:abstractNumId w:val="34"/>
@@ -44009,19 +43221,19 @@
     <w:abstractNumId w:val="4"/>
   </w:num>
   <w:num w:numId="81" w16cid:durableId="839589003">
-    <w:abstractNumId w:val="68"/>
+    <w:abstractNumId w:val="69"/>
   </w:num>
   <w:num w:numId="82" w16cid:durableId="1174882646">
     <w:abstractNumId w:val="38"/>
   </w:num>
   <w:num w:numId="83" w16cid:durableId="1959487033">
-    <w:abstractNumId w:val="94"/>
+    <w:abstractNumId w:val="95"/>
   </w:num>
   <w:num w:numId="84" w16cid:durableId="2060475019">
-    <w:abstractNumId w:val="51"/>
+    <w:abstractNumId w:val="52"/>
   </w:num>
   <w:num w:numId="85" w16cid:durableId="2001619697">
-    <w:abstractNumId w:val="65"/>
+    <w:abstractNumId w:val="66"/>
   </w:num>
   <w:num w:numId="86" w16cid:durableId="763766976">
     <w:abstractNumId w:val="19"/>
@@ -44030,31 +43242,31 @@
     <w:abstractNumId w:val="33"/>
   </w:num>
   <w:num w:numId="88" w16cid:durableId="1245340159">
-    <w:abstractNumId w:val="49"/>
+    <w:abstractNumId w:val="50"/>
   </w:num>
   <w:num w:numId="89" w16cid:durableId="1213157759">
-    <w:abstractNumId w:val="107"/>
+    <w:abstractNumId w:val="108"/>
   </w:num>
   <w:num w:numId="90" w16cid:durableId="374429437">
-    <w:abstractNumId w:val="97"/>
+    <w:abstractNumId w:val="98"/>
   </w:num>
   <w:num w:numId="91" w16cid:durableId="1297832213">
-    <w:abstractNumId w:val="55"/>
+    <w:abstractNumId w:val="56"/>
   </w:num>
   <w:num w:numId="92" w16cid:durableId="1158379441">
-    <w:abstractNumId w:val="75"/>
+    <w:abstractNumId w:val="76"/>
   </w:num>
   <w:num w:numId="93" w16cid:durableId="1092972213">
-    <w:abstractNumId w:val="85"/>
+    <w:abstractNumId w:val="86"/>
   </w:num>
   <w:num w:numId="94" w16cid:durableId="318535692">
-    <w:abstractNumId w:val="100"/>
+    <w:abstractNumId w:val="101"/>
   </w:num>
   <w:num w:numId="95" w16cid:durableId="160975138">
     <w:abstractNumId w:val="30"/>
   </w:num>
   <w:num w:numId="96" w16cid:durableId="28646348">
-    <w:abstractNumId w:val="88"/>
+    <w:abstractNumId w:val="89"/>
   </w:num>
   <w:num w:numId="97" w16cid:durableId="2032343052">
     <w:abstractNumId w:val="20"/>
@@ -44063,46 +43275,46 @@
     <w:abstractNumId w:val="15"/>
   </w:num>
   <w:num w:numId="99" w16cid:durableId="1247694285">
-    <w:abstractNumId w:val="95"/>
+    <w:abstractNumId w:val="96"/>
   </w:num>
   <w:num w:numId="100" w16cid:durableId="627201965">
-    <w:abstractNumId w:val="113"/>
+    <w:abstractNumId w:val="114"/>
   </w:num>
   <w:num w:numId="101" w16cid:durableId="487944320">
-    <w:abstractNumId w:val="56"/>
+    <w:abstractNumId w:val="57"/>
   </w:num>
   <w:num w:numId="102" w16cid:durableId="1665743536">
-    <w:abstractNumId w:val="66"/>
+    <w:abstractNumId w:val="67"/>
   </w:num>
   <w:num w:numId="103" w16cid:durableId="1801651692">
-    <w:abstractNumId w:val="102"/>
+    <w:abstractNumId w:val="103"/>
   </w:num>
   <w:num w:numId="104" w16cid:durableId="368991523">
-    <w:abstractNumId w:val="115"/>
+    <w:abstractNumId w:val="116"/>
   </w:num>
   <w:num w:numId="105" w16cid:durableId="409888548">
-    <w:abstractNumId w:val="63"/>
+    <w:abstractNumId w:val="64"/>
   </w:num>
   <w:num w:numId="106" w16cid:durableId="802964983">
     <w:abstractNumId w:val="31"/>
   </w:num>
   <w:num w:numId="107" w16cid:durableId="1772894733">
-    <w:abstractNumId w:val="69"/>
+    <w:abstractNumId w:val="70"/>
   </w:num>
   <w:num w:numId="108" w16cid:durableId="1129543479">
-    <w:abstractNumId w:val="50"/>
+    <w:abstractNumId w:val="51"/>
   </w:num>
   <w:num w:numId="109" w16cid:durableId="2124834948">
-    <w:abstractNumId w:val="89"/>
+    <w:abstractNumId w:val="90"/>
   </w:num>
   <w:num w:numId="110" w16cid:durableId="940915711">
-    <w:abstractNumId w:val="108"/>
+    <w:abstractNumId w:val="109"/>
   </w:num>
   <w:num w:numId="111" w16cid:durableId="1171412258">
     <w:abstractNumId w:val="42"/>
   </w:num>
   <w:num w:numId="112" w16cid:durableId="1279601611">
-    <w:abstractNumId w:val="58"/>
+    <w:abstractNumId w:val="59"/>
   </w:num>
   <w:num w:numId="113" w16cid:durableId="1122574941">
     <w:abstractNumId w:val="16"/>
@@ -44114,31 +43326,34 @@
     <w:abstractNumId w:val="7"/>
   </w:num>
   <w:num w:numId="116" w16cid:durableId="1189829882">
-    <w:abstractNumId w:val="90"/>
+    <w:abstractNumId w:val="91"/>
   </w:num>
   <w:num w:numId="117" w16cid:durableId="1639921577">
     <w:abstractNumId w:val="3"/>
   </w:num>
   <w:num w:numId="118" w16cid:durableId="2026900976">
-    <w:abstractNumId w:val="77"/>
+    <w:abstractNumId w:val="78"/>
   </w:num>
   <w:num w:numId="119" w16cid:durableId="2118870264">
-    <w:abstractNumId w:val="104"/>
+    <w:abstractNumId w:val="105"/>
   </w:num>
   <w:num w:numId="120" w16cid:durableId="1219587248">
-    <w:abstractNumId w:val="99"/>
+    <w:abstractNumId w:val="100"/>
   </w:num>
   <w:num w:numId="121" w16cid:durableId="304700248">
     <w:abstractNumId w:val="1"/>
   </w:num>
   <w:num w:numId="122" w16cid:durableId="1599869358">
-    <w:abstractNumId w:val="92"/>
+    <w:abstractNumId w:val="93"/>
   </w:num>
   <w:num w:numId="123" w16cid:durableId="1939488322">
-    <w:abstractNumId w:val="117"/>
+    <w:abstractNumId w:val="118"/>
   </w:num>
   <w:num w:numId="124" w16cid:durableId="1248731710">
-    <w:abstractNumId w:val="81"/>
+    <w:abstractNumId w:val="82"/>
+  </w:num>
+  <w:num w:numId="125" w16cid:durableId="783769383">
+    <w:abstractNumId w:val="46"/>
   </w:num>
 </w:numbering>
 </file>

--- a/DM_CK_2526_N3.docx
+++ b/DM_CK_2526_N3.docx
@@ -3050,18 +3050,16 @@
           <w:rPr>
             <w:webHidden/>
           </w:rPr>
-        </w:r>
-        <w:r>
-          <w:rPr>
-            <w:webHidden/>
-          </w:rPr>
           <w:fldChar w:fldCharType="separate"/>
         </w:r>
         <w:r>
           <w:rPr>
+            <w:b/>
+            <w:bCs/>
             <w:webHidden/>
-          </w:rPr>
-          <w:t>10</w:t>
+            <w:lang w:val="en-US"/>
+          </w:rPr>
+          <w:t>Error! Bookmark not defined.</w:t>
         </w:r>
         <w:r>
           <w:rPr>
@@ -3111,18 +3109,16 @@
           <w:rPr>
             <w:webHidden/>
           </w:rPr>
-        </w:r>
-        <w:r>
-          <w:rPr>
-            <w:webHidden/>
-          </w:rPr>
           <w:fldChar w:fldCharType="separate"/>
         </w:r>
         <w:r>
           <w:rPr>
+            <w:b/>
+            <w:bCs/>
             <w:webHidden/>
-          </w:rPr>
-          <w:t>11</w:t>
+            <w:lang w:val="en-US"/>
+          </w:rPr>
+          <w:t>Error! Bookmark not defined.</w:t>
         </w:r>
         <w:r>
           <w:rPr>
@@ -3183,7 +3179,7 @@
           <w:rPr>
             <w:webHidden/>
           </w:rPr>
-          <w:t>19</w:t>
+          <w:t>27</w:t>
         </w:r>
         <w:r>
           <w:rPr>
@@ -3243,7 +3239,7 @@
           <w:rPr>
             <w:webHidden/>
           </w:rPr>
-          <w:t>19</w:t>
+          <w:t>27</w:t>
         </w:r>
         <w:r>
           <w:rPr>
@@ -3303,7 +3299,7 @@
           <w:rPr>
             <w:webHidden/>
           </w:rPr>
-          <w:t>19</w:t>
+          <w:t>27</w:t>
         </w:r>
         <w:r>
           <w:rPr>
@@ -3364,7 +3360,7 @@
           <w:rPr>
             <w:webHidden/>
           </w:rPr>
-          <w:t>19</w:t>
+          <w:t>27</w:t>
         </w:r>
         <w:r>
           <w:rPr>
@@ -3425,7 +3421,7 @@
           <w:rPr>
             <w:webHidden/>
           </w:rPr>
-          <w:t>21</w:t>
+          <w:t>29</w:t>
         </w:r>
         <w:r>
           <w:rPr>
@@ -3485,7 +3481,7 @@
           <w:rPr>
             <w:webHidden/>
           </w:rPr>
-          <w:t>27</w:t>
+          <w:t>34</w:t>
         </w:r>
         <w:r>
           <w:rPr>
@@ -3546,7 +3542,7 @@
           <w:rPr>
             <w:webHidden/>
           </w:rPr>
-          <w:t>27</w:t>
+          <w:t>34</w:t>
         </w:r>
         <w:r>
           <w:rPr>
@@ -3607,7 +3603,7 @@
           <w:rPr>
             <w:webHidden/>
           </w:rPr>
-          <w:t>27</w:t>
+          <w:t>35</w:t>
         </w:r>
         <w:r>
           <w:rPr>
@@ -3668,7 +3664,7 @@
           <w:rPr>
             <w:webHidden/>
           </w:rPr>
-          <w:t>29</w:t>
+          <w:t>36</w:t>
         </w:r>
         <w:r>
           <w:rPr>
@@ -3729,7 +3725,7 @@
           <w:rPr>
             <w:webHidden/>
           </w:rPr>
-          <w:t>30</w:t>
+          <w:t>37</w:t>
         </w:r>
         <w:r>
           <w:rPr>
@@ -3789,7 +3785,7 @@
           <w:rPr>
             <w:webHidden/>
           </w:rPr>
-          <w:t>32</w:t>
+          <w:t>39</w:t>
         </w:r>
         <w:r>
           <w:rPr>
@@ -3850,7 +3846,7 @@
           <w:rPr>
             <w:webHidden/>
           </w:rPr>
-          <w:t>32</w:t>
+          <w:t>39</w:t>
         </w:r>
         <w:r>
           <w:rPr>
@@ -3911,7 +3907,7 @@
           <w:rPr>
             <w:webHidden/>
           </w:rPr>
-          <w:t>34</w:t>
+          <w:t>43</w:t>
         </w:r>
         <w:r>
           <w:rPr>
@@ -3972,7 +3968,7 @@
           <w:rPr>
             <w:webHidden/>
           </w:rPr>
-          <w:t>36</w:t>
+          <w:t>45</w:t>
         </w:r>
         <w:r>
           <w:rPr>
@@ -4032,7 +4028,7 @@
           <w:rPr>
             <w:webHidden/>
           </w:rPr>
-          <w:t>36</w:t>
+          <w:t>45</w:t>
         </w:r>
         <w:r>
           <w:rPr>
@@ -4093,7 +4089,7 @@
           <w:rPr>
             <w:webHidden/>
           </w:rPr>
-          <w:t>36</w:t>
+          <w:t>45</w:t>
         </w:r>
         <w:r>
           <w:rPr>
@@ -4154,7 +4150,7 @@
           <w:rPr>
             <w:webHidden/>
           </w:rPr>
-          <w:t>37</w:t>
+          <w:t>45</w:t>
         </w:r>
         <w:r>
           <w:rPr>
@@ -4215,7 +4211,7 @@
           <w:rPr>
             <w:webHidden/>
           </w:rPr>
-          <w:t>37</w:t>
+          <w:t>46</w:t>
         </w:r>
         <w:r>
           <w:rPr>
@@ -4277,7 +4273,7 @@
           <w:rPr>
             <w:webHidden/>
           </w:rPr>
-          <w:t>37</w:t>
+          <w:t>46</w:t>
         </w:r>
         <w:r>
           <w:rPr>
@@ -4339,7 +4335,7 @@
           <w:rPr>
             <w:webHidden/>
           </w:rPr>
-          <w:t>37</w:t>
+          <w:t>46</w:t>
         </w:r>
         <w:r>
           <w:rPr>
@@ -4401,7 +4397,7 @@
           <w:rPr>
             <w:webHidden/>
           </w:rPr>
-          <w:t>37</w:t>
+          <w:t>47</w:t>
         </w:r>
         <w:r>
           <w:rPr>
@@ -4462,7 +4458,7 @@
           <w:rPr>
             <w:webHidden/>
           </w:rPr>
-          <w:t>37</w:t>
+          <w:t>47</w:t>
         </w:r>
         <w:r>
           <w:rPr>
@@ -4523,7 +4519,7 @@
           <w:rPr>
             <w:webHidden/>
           </w:rPr>
-          <w:t>39</w:t>
+          <w:t>51</w:t>
         </w:r>
         <w:r>
           <w:rPr>
@@ -4584,7 +4580,7 @@
           <w:rPr>
             <w:webHidden/>
           </w:rPr>
-          <w:t>39</w:t>
+          <w:t>51</w:t>
         </w:r>
         <w:r>
           <w:rPr>
@@ -4787,18 +4783,16 @@
           <w:rPr>
             <w:webHidden/>
           </w:rPr>
-        </w:r>
-        <w:r>
-          <w:rPr>
-            <w:webHidden/>
-          </w:rPr>
           <w:fldChar w:fldCharType="separate"/>
         </w:r>
         <w:r>
           <w:rPr>
+            <w:b/>
+            <w:bCs/>
             <w:webHidden/>
-          </w:rPr>
-          <w:t>9</w:t>
+            <w:lang w:val="en-US"/>
+          </w:rPr>
+          <w:t>Error! Bookmark not defined.</w:t>
         </w:r>
         <w:r>
           <w:rPr>
@@ -4850,18 +4844,16 @@
           <w:rPr>
             <w:webHidden/>
           </w:rPr>
-        </w:r>
-        <w:r>
-          <w:rPr>
-            <w:webHidden/>
-          </w:rPr>
           <w:fldChar w:fldCharType="separate"/>
         </w:r>
         <w:r>
           <w:rPr>
+            <w:b/>
+            <w:bCs/>
             <w:webHidden/>
-          </w:rPr>
-          <w:t>10</w:t>
+            <w:lang w:val="en-US"/>
+          </w:rPr>
+          <w:t>Error! Bookmark not defined.</w:t>
         </w:r>
         <w:r>
           <w:rPr>
@@ -4924,7 +4916,7 @@
           <w:rPr>
             <w:webHidden/>
           </w:rPr>
-          <w:t>12</w:t>
+          <w:t>14</w:t>
         </w:r>
         <w:r>
           <w:rPr>
@@ -4987,7 +4979,7 @@
           <w:rPr>
             <w:webHidden/>
           </w:rPr>
-          <w:t>13</w:t>
+          <w:t>15</w:t>
         </w:r>
         <w:r>
           <w:rPr>
@@ -5039,18 +5031,16 @@
           <w:rPr>
             <w:webHidden/>
           </w:rPr>
-        </w:r>
-        <w:r>
-          <w:rPr>
-            <w:webHidden/>
-          </w:rPr>
           <w:fldChar w:fldCharType="separate"/>
         </w:r>
         <w:r>
           <w:rPr>
+            <w:b/>
+            <w:bCs/>
             <w:webHidden/>
-          </w:rPr>
-          <w:t>13</w:t>
+            <w:lang w:val="en-US"/>
+          </w:rPr>
+          <w:t>Error! Bookmark not defined.</w:t>
         </w:r>
         <w:r>
           <w:rPr>
@@ -5102,18 +5092,16 @@
           <w:rPr>
             <w:webHidden/>
           </w:rPr>
-        </w:r>
-        <w:r>
-          <w:rPr>
-            <w:webHidden/>
-          </w:rPr>
           <w:fldChar w:fldCharType="separate"/>
         </w:r>
         <w:r>
           <w:rPr>
+            <w:b/>
+            <w:bCs/>
             <w:webHidden/>
-          </w:rPr>
-          <w:t>14</w:t>
+            <w:lang w:val="en-US"/>
+          </w:rPr>
+          <w:t>Error! Bookmark not defined.</w:t>
         </w:r>
         <w:r>
           <w:rPr>
@@ -5176,7 +5164,7 @@
           <w:rPr>
             <w:webHidden/>
           </w:rPr>
-          <w:t>15</w:t>
+          <w:t>18</w:t>
         </w:r>
         <w:r>
           <w:rPr>
@@ -5239,7 +5227,7 @@
           <w:rPr>
             <w:webHidden/>
           </w:rPr>
-          <w:t>16</w:t>
+          <w:t>20</w:t>
         </w:r>
         <w:r>
           <w:rPr>
@@ -5302,7 +5290,7 @@
           <w:rPr>
             <w:webHidden/>
           </w:rPr>
-          <w:t>17</w:t>
+          <w:t>21</w:t>
         </w:r>
         <w:r>
           <w:rPr>
@@ -5365,7 +5353,7 @@
           <w:rPr>
             <w:webHidden/>
           </w:rPr>
-          <w:t>18</w:t>
+          <w:t>23</w:t>
         </w:r>
         <w:r>
           <w:rPr>
@@ -5417,18 +5405,16 @@
           <w:rPr>
             <w:webHidden/>
           </w:rPr>
-        </w:r>
-        <w:r>
-          <w:rPr>
-            <w:webHidden/>
-          </w:rPr>
           <w:fldChar w:fldCharType="separate"/>
         </w:r>
         <w:r>
           <w:rPr>
+            <w:b/>
+            <w:bCs/>
             <w:webHidden/>
-          </w:rPr>
-          <w:t>18</w:t>
+            <w:lang w:val="en-US"/>
+          </w:rPr>
+          <w:t>Error! Bookmark not defined.</w:t>
         </w:r>
         <w:r>
           <w:rPr>
@@ -5480,18 +5466,16 @@
           <w:rPr>
             <w:webHidden/>
           </w:rPr>
-        </w:r>
-        <w:r>
-          <w:rPr>
-            <w:webHidden/>
-          </w:rPr>
           <w:fldChar w:fldCharType="separate"/>
         </w:r>
         <w:r>
           <w:rPr>
+            <w:b/>
+            <w:bCs/>
             <w:webHidden/>
-          </w:rPr>
-          <w:t>19</w:t>
+            <w:lang w:val="en-US"/>
+          </w:rPr>
+          <w:t>Error! Bookmark not defined.</w:t>
         </w:r>
         <w:r>
           <w:rPr>
@@ -5554,7 +5538,7 @@
           <w:rPr>
             <w:webHidden/>
           </w:rPr>
-          <w:t>35</w:t>
+          <w:t>44</w:t>
         </w:r>
         <w:r>
           <w:rPr>
@@ -5617,7 +5601,7 @@
           <w:rPr>
             <w:webHidden/>
           </w:rPr>
-          <w:t>38</w:t>
+          <w:t>48</w:t>
         </w:r>
         <w:r>
           <w:rPr>
@@ -5743,7 +5727,7 @@
           <w:rPr>
             <w:webHidden/>
           </w:rPr>
-          <w:t>19</w:t>
+          <w:t>43</w:t>
         </w:r>
         <w:r>
           <w:rPr>
@@ -6796,18 +6780,33 @@
         <w:t>Nguồn gốc:</w:t>
       </w:r>
       <w:r>
-        <w:t xml:space="preserve"> Tập dữ liệu được trích xuất từ diễn đàn Kaggle. </w:t>
+        <w:t xml:space="preserve"> Tập dữ liệu được trích xuất từ diễn đàn Kaggle</w:t>
+      </w:r>
+      <w:r>
+        <w:t xml:space="preserve"> (</w:t>
       </w:r>
       <w:hyperlink r:id="rId12" w:history="1">
         <w:r>
           <w:rPr>
             <w:rStyle w:val="Hyperlink"/>
           </w:rPr>
-          <w:t>Đường dẫn</w:t>
+          <w:t>Đư</w:t>
+        </w:r>
+        <w:r>
+          <w:rPr>
+            <w:rStyle w:val="Hyperlink"/>
+          </w:rPr>
+          <w:t>ờ</w:t>
+        </w:r>
+        <w:r>
+          <w:rPr>
+            <w:rStyle w:val="Hyperlink"/>
+          </w:rPr>
+          <w:t>ng dẫn</w:t>
         </w:r>
       </w:hyperlink>
       <w:r>
-        <w:t>.</w:t>
+        <w:t>)</w:t>
       </w:r>
     </w:p>
     <w:p>
@@ -6858,6 +6857,35 @@
       <w:r>
         <w:t>Về đánh giá của Kaggle về tập dữ liệu:</w:t>
       </w:r>
+      <w:r>
+        <w:t xml:space="preserve"> Trên 3 thang điểm là:</w:t>
+      </w:r>
+      <w:r>
+        <w:rPr>
+          <w:b/>
+          <w:bCs/>
+        </w:rPr>
+        <w:t xml:space="preserve"> </w:t>
+      </w:r>
+      <w:r>
+        <w:t>Độ hoàn thiện (Completeness)</w:t>
+      </w:r>
+      <w:r>
+        <w:rPr>
+          <w:b/>
+          <w:bCs/>
+        </w:rPr>
+        <w:t xml:space="preserve">, </w:t>
+      </w:r>
+      <w:r>
+        <w:t>độ tin cậy (</w:t>
+      </w:r>
+      <w:r>
+        <w:t>Credibility) và tính</w:t>
+      </w:r>
+      <w:r>
+        <w:t xml:space="preserve"> tương thích (Compatibility). Cả 3 thang điểm này tập dữ liệu này đều đạt 100%. Chứng minh sự hợp lệ của tập dữ liệu.</w:t>
+      </w:r>
     </w:p>
     <w:p>
       <w:pPr>
@@ -6948,7 +6976,16 @@
         <w:fldChar w:fldCharType="separate"/>
       </w:r>
       <w:r>
-        <w:t>Bảng 2.1</w:t>
+        <w:t xml:space="preserve">Bảng </w:t>
+      </w:r>
+      <w:r>
+        <w:t>2</w:t>
+      </w:r>
+      <w:r>
+        <w:t>.</w:t>
+      </w:r>
+      <w:r>
+        <w:t>1</w:t>
       </w:r>
       <w:r>
         <w:fldChar w:fldCharType="end"/>
@@ -7834,7 +7871,6 @@
               <w:rPr>
                 <w:color w:val="1F1F1F"/>
               </w:rPr>
-              <w:lastRenderedPageBreak/>
               <w:t>Yếu tố học đường</w:t>
             </w:r>
           </w:p>
@@ -8090,7 +8126,16 @@
         <w:fldChar w:fldCharType="separate"/>
       </w:r>
       <w:r>
-        <w:t>Bảng 2.2</w:t>
+        <w:t xml:space="preserve">Bảng </w:t>
+      </w:r>
+      <w:r>
+        <w:t>2</w:t>
+      </w:r>
+      <w:r>
+        <w:t>.</w:t>
+      </w:r>
+      <w:r>
+        <w:t>2</w:t>
       </w:r>
       <w:r>
         <w:fldChar w:fldCharType="end"/>
@@ -8576,6 +8621,7 @@
               <w:jc w:val="left"/>
             </w:pPr>
             <w:r>
+              <w:lastRenderedPageBreak/>
               <w:t>Access_to_Resources</w:t>
             </w:r>
           </w:p>
@@ -8754,7 +8800,6 @@
               <w:jc w:val="left"/>
             </w:pPr>
             <w:r>
-              <w:lastRenderedPageBreak/>
               <w:t>Sleep_Hours</w:t>
             </w:r>
           </w:p>
@@ -10105,6 +10150,7 @@
         </w:rPr>
       </w:pPr>
       <w:r>
+        <w:lastRenderedPageBreak/>
         <w:br w:type="page"/>
       </w:r>
     </w:p>
@@ -14550,7 +14596,16 @@
         <w:fldChar w:fldCharType="separate"/>
       </w:r>
       <w:r>
-        <w:t>Bảng 2.4</w:t>
+        <w:t xml:space="preserve">Bảng </w:t>
+      </w:r>
+      <w:r>
+        <w:t>2</w:t>
+      </w:r>
+      <w:r>
+        <w:t>.</w:t>
+      </w:r>
+      <w:r>
+        <w:t>4</w:t>
       </w:r>
       <w:r>
         <w:fldChar w:fldCharType="end"/>
@@ -16726,6 +16781,219 @@
     <w:p>
       <w:pPr>
         <w:pStyle w:val="Nidungvnbn"/>
+        <w:numPr>
+          <w:ilvl w:val="0"/>
+          <w:numId w:val="130"/>
+        </w:numPr>
+        <w:rPr>
+          <w:b/>
+          <w:bCs/>
+          <w:lang w:val="en-US"/>
+        </w:rPr>
+      </w:pPr>
+      <w:r>
+        <w:rPr>
+          <w:lang w:val="en-US"/>
+        </w:rPr>
+        <w:t>Các yếu tố ảnh hưởng mạnh nhất đến Điểm thi (Exam_Score):</w:t>
+      </w:r>
+    </w:p>
+    <w:p>
+      <w:pPr>
+        <w:pStyle w:val="Nidungvnbn"/>
+        <w:numPr>
+          <w:ilvl w:val="1"/>
+          <w:numId w:val="130"/>
+        </w:numPr>
+        <w:rPr>
+          <w:b/>
+          <w:bCs/>
+          <w:lang w:val="en-US"/>
+        </w:rPr>
+      </w:pPr>
+      <w:r>
+        <w:rPr>
+          <w:lang w:val="en-US"/>
+        </w:rPr>
+        <w:t>Access_to_Resources (0.170): Đây là biến có tương quan cao nhất với điểm số. Điều này khẳng định rằng việc tiếp cận đầy đủ tài liệu và công cụ học tập là yếu tố then chốt quyết định thành tích.</w:t>
+      </w:r>
+    </w:p>
+    <w:p>
+      <w:pPr>
+        <w:pStyle w:val="Nidungvnbn"/>
+        <w:numPr>
+          <w:ilvl w:val="1"/>
+          <w:numId w:val="130"/>
+        </w:numPr>
+        <w:rPr>
+          <w:b/>
+          <w:bCs/>
+          <w:lang w:val="en-US"/>
+        </w:rPr>
+      </w:pPr>
+      <w:r>
+        <w:rPr>
+          <w:lang w:val="en-US"/>
+        </w:rPr>
+        <w:t xml:space="preserve">Parental_Involvement (0.158): Sự quan tâm của phụ huynh đứng thứ hai về mức độ ảnh hưởng đến điểm thi. Kết hợp với biểu đồ phân phối </w:t>
+      </w:r>
+      <w:r>
+        <w:rPr>
+          <w:lang w:val="en-US"/>
+        </w:rPr>
+        <w:lastRenderedPageBreak/>
+        <w:t>ở Part 1 (đa số ở mức Medium), việc cải thiện sự tham gia của cha mẹ có thể là mục tiêu quan trọng để nâng cao kết quả.</w:t>
+      </w:r>
+    </w:p>
+    <w:p>
+      <w:pPr>
+        <w:pStyle w:val="Nidungvnbn"/>
+        <w:numPr>
+          <w:ilvl w:val="1"/>
+          <w:numId w:val="130"/>
+        </w:numPr>
+        <w:rPr>
+          <w:b/>
+          <w:bCs/>
+          <w:lang w:val="en-US"/>
+        </w:rPr>
+      </w:pPr>
+      <w:r>
+        <w:rPr>
+          <w:lang w:val="en-US"/>
+        </w:rPr>
+        <w:t>Parental_Education_Level (0.105) và Peer_Influence (0.101): Trình độ học vấn của bố mẹ và ảnh hưởng từ bạn bè cũng có tác động đáng kể (Eta &gt; 0.1) đến điểm thi.</w:t>
+      </w:r>
+    </w:p>
+    <w:p>
+      <w:pPr>
+        <w:pStyle w:val="Nidungvnbn"/>
+        <w:numPr>
+          <w:ilvl w:val="0"/>
+          <w:numId w:val="130"/>
+        </w:numPr>
+        <w:rPr>
+          <w:b/>
+          <w:bCs/>
+          <w:lang w:val="en-US"/>
+        </w:rPr>
+      </w:pPr>
+      <w:r>
+        <w:rPr>
+          <w:lang w:val="en-US"/>
+        </w:rPr>
+        <w:t>Các biến có tầm ảnh hưởng thấp: một số biến dù có số lượng lớn nhưng lại ít có tác động trực tiếp đến các chỉ số liên tục:</w:t>
+      </w:r>
+    </w:p>
+    <w:p>
+      <w:pPr>
+        <w:pStyle w:val="Nidungvnbn"/>
+        <w:numPr>
+          <w:ilvl w:val="1"/>
+          <w:numId w:val="130"/>
+        </w:numPr>
+        <w:rPr>
+          <w:b/>
+          <w:bCs/>
+          <w:lang w:val="en-US"/>
+        </w:rPr>
+      </w:pPr>
+      <w:r>
+        <w:rPr>
+          <w:lang w:val="en-US"/>
+        </w:rPr>
+        <w:t>Gender (0.002): Giới tính hầu như không có sự tương quan với điểm thi hay các thói quen học tập khác. Điều này cho thấy môi trường giáo dục này có sự bình đẳng về kết quả giữa nam và nữ.</w:t>
+      </w:r>
+    </w:p>
+    <w:p>
+      <w:pPr>
+        <w:pStyle w:val="Nidungvnbn"/>
+        <w:numPr>
+          <w:ilvl w:val="1"/>
+          <w:numId w:val="130"/>
+        </w:numPr>
+        <w:rPr>
+          <w:b/>
+          <w:bCs/>
+          <w:lang w:val="en-US"/>
+        </w:rPr>
+      </w:pPr>
+      <w:r>
+        <w:rPr>
+          <w:lang w:val="en-US"/>
+        </w:rPr>
+        <w:t>School_Type (0.009): Đáng ngạc nhiên là việc học trường Công hay Tư không tạo ra sự khác biệt lớn về điểm số trong tập dữ liệu này.</w:t>
+      </w:r>
+    </w:p>
+    <w:p>
+      <w:pPr>
+        <w:pStyle w:val="Nidungvnbn"/>
+        <w:numPr>
+          <w:ilvl w:val="0"/>
+          <w:numId w:val="130"/>
+        </w:numPr>
+        <w:rPr>
+          <w:b/>
+          <w:bCs/>
+          <w:lang w:val="en-US"/>
+        </w:rPr>
+      </w:pPr>
+      <w:r>
+        <w:rPr>
+          <w:lang w:val="en-US"/>
+        </w:rPr>
+        <w:t>Tương quan với các thói quen học tập khác:</w:t>
+      </w:r>
+    </w:p>
+    <w:p>
+      <w:pPr>
+        <w:pStyle w:val="Nidungvnbn"/>
+        <w:numPr>
+          <w:ilvl w:val="1"/>
+          <w:numId w:val="130"/>
+        </w:numPr>
+        <w:rPr>
+          <w:b/>
+          <w:bCs/>
+          <w:lang w:val="en-US"/>
+        </w:rPr>
+      </w:pPr>
+      <w:r>
+        <w:rPr>
+          <w:lang w:val="en-US"/>
+        </w:rPr>
+        <w:t>Sự tham gia của phụ huynh và Tài liệu: Không chỉ ảnh hưởng đến điểm thi, hai đặc trưng này còn có tương quan nhẹ với số giờ học (Hours_Studied) và điểm số trước đó (Previous_Scores).</w:t>
+      </w:r>
+    </w:p>
+    <w:p>
+      <w:pPr>
+        <w:pStyle w:val="Nidungvnbn"/>
+        <w:numPr>
+          <w:ilvl w:val="1"/>
+          <w:numId w:val="130"/>
+        </w:numPr>
+        <w:rPr>
+          <w:b/>
+          <w:bCs/>
+          <w:lang w:val="en-US"/>
+        </w:rPr>
+      </w:pPr>
+      <w:r>
+        <w:rPr>
+          <w:lang w:val="en-US"/>
+        </w:rPr>
+        <w:t>Physical_Activity: đặc trưng này có tương quan thấp với hầu hết các yếu tố phân loại, ngoại trừ một chút ảnh hưởng từ thu nhập gia đình (Family_Income - 0.045) và nguồn lực (Access_to_Resource - 0.040)</w:t>
+      </w:r>
+    </w:p>
+    <w:p>
+      <w:pPr>
+        <w:pStyle w:val="Nidungvnbn"/>
+        <w:ind w:firstLine="0"/>
+      </w:pPr>
+    </w:p>
+    <w:p>
+      <w:pPr>
+        <w:pStyle w:val="Nidungvnbn"/>
         <w:keepNext/>
         <w:ind w:firstLine="0"/>
       </w:pPr>
@@ -16852,7 +17120,10 @@
         <w:fldChar w:fldCharType="separate"/>
       </w:r>
       <w:r>
-        <w:t>Hình 2.8</w:t>
+        <w:t xml:space="preserve">Hình </w:t>
+      </w:r>
+      <w:r>
+        <w:t>2.8</w:t>
       </w:r>
       <w:r>
         <w:fldChar w:fldCharType="end"/>
@@ -17504,13 +17775,22 @@
       <w:r>
         <w:t xml:space="preserve"> </w:t>
       </w:r>
+      <w:r>
+        <w:t>Biểu đồ phân</w:t>
+      </w:r>
+      <w:r>
+        <w:t xml:space="preserve"> tích phân phối theo nhóm ảnh hưởng đến điểm thi</w:t>
+      </w:r>
     </w:p>
     <w:p>
       <w:pPr>
         <w:pStyle w:val="Heading3"/>
       </w:pPr>
       <w:r>
-        <w:t>Biểu đồ tập trung xác định các yếu tố ảnh hưởng đến điểm thi</w:t>
+        <w:t xml:space="preserve">Xác </w:t>
+      </w:r>
+      <w:r>
+        <w:t>định các yếu tố ảnh hưởng đến điểm thi</w:t>
       </w:r>
     </w:p>
     <w:p>
@@ -17544,7 +17824,18 @@
         </w:rPr>
       </w:pPr>
       <w:r>
-        <w:t xml:space="preserve">Attendance (r = 0.581): Đây là yếu tố có mối tương quan thuận mạnh nhất với điểm thi. Biểu đồ cho thấy khi tỷ lệ chuyên cần tăng lên, điểm </w:t>
+        <w:t>Attendance (</w:t>
+      </w:r>
+      <m:oMath>
+        <m:r>
+          <w:rPr>
+            <w:rFonts w:ascii="Cambria Math" w:hAnsi="Cambria Math"/>
+          </w:rPr>
+          <m:t>r = 0.581</m:t>
+        </m:r>
+      </m:oMath>
+      <w:r>
+        <w:t xml:space="preserve">): Đây là yếu tố có mối tương quan thuận mạnh nhất với điểm thi. Biểu đồ cho thấy khi tỷ lệ chuyên cần tăng lên, điểm </w:t>
       </w:r>
       <w:r>
         <w:lastRenderedPageBreak/>
@@ -17565,7 +17856,18 @@
         </w:rPr>
       </w:pPr>
       <w:r>
-        <w:t xml:space="preserve">Hours_Studied (r = 0.445): Có tương quan thuận ở mức trung bình khá. Đường hồi quy (màu đỏ) dốc lên khá rõ. Dữ liệu có độ phân tán rộng, có những học sinh học ít nhưng điểm vẫn cao và ngược lại, cho thấy hiệu quả học tập cũng quan trọng không </w:t>
+        <w:t>Hours_Studied (</w:t>
+      </w:r>
+      <m:oMath>
+        <m:r>
+          <w:rPr>
+            <w:rFonts w:ascii="Cambria Math" w:hAnsi="Cambria Math"/>
+          </w:rPr>
+          <m:t>r = 0.445</m:t>
+        </m:r>
+      </m:oMath>
+      <w:r>
+        <w:t xml:space="preserve">): Có tương quan thuận ở mức trung bình khá. Đường hồi quy (màu đỏ) dốc lên khá rõ. Dữ liệu có độ phân tán rộng, có những học sinh học ít nhưng điểm vẫn cao và ngược lại, cho thấy hiệu quả học tập cũng quan trọng không </w:t>
       </w:r>
       <w:r>
         <w:t>kém.</w:t>
@@ -17698,9 +18000,6 @@
         </w:numPr>
         <w:spacing w:line="360" w:lineRule="auto"/>
         <w:jc w:val="both"/>
-        <w:rPr>
-          <w:b/>
-        </w:rPr>
       </w:pPr>
       <w:r>
         <w:t>Sleep_Hours (</w:t>
@@ -17719,157 +18018,6 @@
     </w:p>
     <w:p>
       <w:pPr>
-        <w:pStyle w:val="Heading3"/>
-      </w:pPr>
-      <w:r>
-        <w:t>Phân tích giá trị Thống kê (ANOVA p-value)</w:t>
-      </w:r>
-    </w:p>
-    <w:p>
-      <w:pPr>
-        <w:pStyle w:val="Nidungvnbn"/>
-        <w:numPr>
-          <w:ilvl w:val="0"/>
-          <w:numId w:val="98"/>
-        </w:numPr>
-      </w:pPr>
-      <w:r>
-        <w:t>Hầu hết các biến (p = 0.0000): Có ý nghĩa thống kê cực kỳ lớn. Điều này khẳng định rằng sự khác biệt về điểm số giữa các nhóm (như High/Low/Medium) không phải do ngẫu nhiên mà thực sự bị ảnh hưởng bởi các yếu tố này.</w:t>
-      </w:r>
-    </w:p>
-    <w:p>
-      <w:pPr>
-        <w:pStyle w:val="Nidungvnbn"/>
-        <w:numPr>
-          <w:ilvl w:val="0"/>
-          <w:numId w:val="98"/>
-        </w:numPr>
-      </w:pPr>
-      <w:r>
-        <w:t>Biến duy nhất không có ý nghĩa (School_Type, p = 0.4723): Giá trị p &gt; 0.05 cho thấy không có sự khác biệt đáng kể về điểm số giữa học sinh trường công (Public) và trường tư (Private).</w:t>
-      </w:r>
-    </w:p>
-    <w:p>
-      <w:pPr>
-        <w:pStyle w:val="Nidungvnbn"/>
-        <w:ind w:firstLine="0"/>
-        <w:rPr>
-          <w:b/>
-          <w:bCs/>
-        </w:rPr>
-      </w:pPr>
-      <w:r>
-        <w:lastRenderedPageBreak/>
-        <w:t>Nhóm ảnh hưởng tích cực rõ rệt:</w:t>
-      </w:r>
-    </w:p>
-    <w:p>
-      <w:pPr>
-        <w:pStyle w:val="Nidungvnbn"/>
-        <w:numPr>
-          <w:ilvl w:val="0"/>
-          <w:numId w:val="99"/>
-        </w:numPr>
-      </w:pPr>
-      <w:r>
-        <w:t>Parental_Involvement và Teacher_Quality: Khi mức độ tham gia của phụ huynh hoặc chất lượng giáo viên ở mức High, trung vị (đường vạch xanh) của điểm số cao hơn rõ rệt so với mức Low.</w:t>
-      </w:r>
-    </w:p>
-    <w:p>
-      <w:pPr>
-        <w:pStyle w:val="Nidungvnbn"/>
-        <w:numPr>
-          <w:ilvl w:val="0"/>
-          <w:numId w:val="99"/>
-        </w:numPr>
-      </w:pPr>
-      <w:r>
-        <w:t>Access_to_Resources: Những học sinh có khả năng tiếp cận nguồn lực học tập cao có phân phối điểm số tập trung ở mức cao hơn so với nhóm Low.</w:t>
-      </w:r>
-    </w:p>
-    <w:p>
-      <w:pPr>
-        <w:pStyle w:val="Nidungvnbn"/>
-        <w:numPr>
-          <w:ilvl w:val="0"/>
-          <w:numId w:val="99"/>
-        </w:numPr>
-      </w:pPr>
-      <w:r>
-        <w:t>Internet_Access: Những học sinh có truy cập Internet (Yes) có điểm số ổn định và trung vị cao hơn nhóm không có (No).</w:t>
-      </w:r>
-    </w:p>
-    <w:p>
-      <w:pPr>
-        <w:pStyle w:val="Nidungvnbn"/>
-        <w:ind w:firstLine="0"/>
-        <w:rPr>
-          <w:b/>
-          <w:bCs/>
-        </w:rPr>
-      </w:pPr>
-      <w:r>
-        <w:t>Nhóm có sự khác biệt nhưng biên độ hẹp:</w:t>
-      </w:r>
-    </w:p>
-    <w:p>
-      <w:pPr>
-        <w:pStyle w:val="Nidungvnbn"/>
-        <w:numPr>
-          <w:ilvl w:val="0"/>
-          <w:numId w:val="100"/>
-        </w:numPr>
-      </w:pPr>
-      <w:r>
-        <w:t>Motivation_Level và Family_Income: Mặc dù p = 0.0000 (có sự khác biệt), nhưng khi nhìn vào hình dáng các hộp, sự chênh lệch về điểm số trung bình giữa mức High và Medium không quá lớn. Tuy nhiên, mức Low vẫn cho thấy điểm số thấp hơn hẳn.</w:t>
-      </w:r>
-    </w:p>
-    <w:p>
-      <w:pPr>
-        <w:pStyle w:val="Nidungvnbn"/>
-        <w:numPr>
-          <w:ilvl w:val="0"/>
-          <w:numId w:val="100"/>
-        </w:numPr>
-      </w:pPr>
-      <w:r>
-        <w:t>Peer_Influence: Ảnh hưởng tích cực từ bạn bè (Positive) giúp kéo điểm trung vị lên cao hơn so với ảnh hưởng tiêu cực (Negative).</w:t>
-      </w:r>
-    </w:p>
-    <w:p>
-      <w:pPr>
-        <w:pStyle w:val="Nidungvnbn"/>
-        <w:ind w:firstLine="0"/>
-        <w:rPr>
-          <w:b/>
-          <w:bCs/>
-        </w:rPr>
-      </w:pPr>
-      <w:r>
-        <w:t>Nhóm biến không tác động (School_Type): Biểu đồ School_Type cho thấy hai hộp Private và Public gần như nằm ngang hàng nhau. Điều này cho thấy trong tập dữ liệu, môi trường trường học (công hay tư) không phải là yếu tố quyết định sự thành công của học sinh.</w:t>
-      </w:r>
-    </w:p>
-    <w:p>
-      <w:pPr>
-        <w:pStyle w:val="Nidungvnbn"/>
-        <w:ind w:firstLine="0"/>
-      </w:pPr>
-    </w:p>
-    <w:p>
-      <w:pPr>
-        <w:pStyle w:val="Nidungvnbn"/>
-        <w:ind w:firstLine="0"/>
-      </w:pPr>
-    </w:p>
-    <w:p>
-      <w:pPr>
-        <w:pStyle w:val="Caption"/>
-        <w:spacing w:line="360" w:lineRule="auto"/>
-        <w:jc w:val="both"/>
-      </w:pPr>
-    </w:p>
-    <w:p>
-      <w:pPr>
         <w:pStyle w:val="Nidungvnbn"/>
         <w:keepNext/>
         <w:ind w:firstLine="0"/>
@@ -17877,7 +18025,7 @@
       <w:r>
         <w:lastRenderedPageBreak/>
         <w:drawing>
-          <wp:inline distT="0" distB="0" distL="0" distR="0" wp14:anchorId="517508CA" wp14:editId="40EBB1A7">
+          <wp:inline distT="0" distB="0" distL="0" distR="0" wp14:anchorId="2D26C7E2" wp14:editId="22525E41">
             <wp:extent cx="5579745" cy="2960370"/>
             <wp:effectExtent l="0" t="0" r="1905" b="0"/>
             <wp:docPr id="755264468" name="Picture 11" descr="A group of graphs showing different sizes of graphs&#10;&#10;AI-generated content may be incorrect."/>
@@ -17931,7 +18079,6 @@
         <w:pStyle w:val="Caption"/>
         <w:spacing w:line="360" w:lineRule="auto"/>
       </w:pPr>
-      <w:bookmarkStart w:id="26" w:name="_Toc217391023"/>
       <w:r>
         <w:t xml:space="preserve">Hình </w:t>
       </w:r>
@@ -17968,27 +18115,148 @@
       <w:r>
         <w:fldChar w:fldCharType="end"/>
       </w:r>
-      <w:bookmarkEnd w:id="26"/>
+      <w:r>
+        <w:t xml:space="preserve"> Biểu đồ tập trung xác định các yếu tố ảnh hưởng đến điểm thi</w:t>
+      </w:r>
+    </w:p>
+    <w:p>
+      <w:pPr>
+        <w:pStyle w:val="Heading3"/>
+      </w:pPr>
+      <w:r>
+        <w:t>Phân tích giá trị Thống kê (ANOVA p-value)</w:t>
+      </w:r>
+    </w:p>
+    <w:p>
+      <w:pPr>
+        <w:pStyle w:val="Nidungvnbn"/>
+        <w:numPr>
+          <w:ilvl w:val="0"/>
+          <w:numId w:val="126"/>
+        </w:numPr>
+      </w:pPr>
+      <w:r>
+        <w:t>Hầu hết các biến (p = 0.0000): Có ý nghĩa thống kê cực kỳ lớn. Điều này khẳng định rằng sự khác biệt về điểm số giữa các nhóm (như High/Low/Medium) không phải do ngẫu nhiên mà thực sự bị ảnh hưởng bởi các yếu tố này.</w:t>
+      </w:r>
+    </w:p>
+    <w:p>
+      <w:pPr>
+        <w:pStyle w:val="Nidungvnbn"/>
+        <w:numPr>
+          <w:ilvl w:val="0"/>
+          <w:numId w:val="126"/>
+        </w:numPr>
+      </w:pPr>
       <w:r>
         <w:rPr>
           <w:lang w:val="en-US"/>
         </w:rPr>
-        <w:t xml:space="preserve"> </w:t>
-      </w:r>
-      <w:r>
-        <w:t>Đồ thị p</w:t>
-      </w:r>
-      <w:r>
-        <w:t xml:space="preserve">hân tích giá trị </w:t>
-      </w:r>
-      <w:r>
-        <w:t>t</w:t>
-      </w:r>
-      <w:r>
-        <w:t>hống kê (ANOVA p-value)</w:t>
-      </w:r>
-      <w:r>
-        <w:t xml:space="preserve"> của các đặc trưng liên tục</w:t>
+        <w:t>Đặc</w:t>
+      </w:r>
+      <w:r>
+        <w:t xml:space="preserve"> trưng</w:t>
+      </w:r>
+      <w:r>
+        <w:t xml:space="preserve"> duy nhất không có ý nghĩa (School_Type, p = 0.4723): Giá trị p &gt; 0.05 cho thấy không có sự khác biệt đáng kể về điểm số giữa học sinh trường công (Public) và trường tư (Private).</w:t>
+      </w:r>
+    </w:p>
+    <w:p>
+      <w:pPr>
+        <w:pStyle w:val="Nidungvnbn"/>
+        <w:ind w:firstLine="0"/>
+        <w:rPr>
+          <w:b/>
+          <w:bCs/>
+        </w:rPr>
+      </w:pPr>
+      <w:r>
+        <w:t>Nhóm ảnh hưởng tích cực rõ rệt:</w:t>
+      </w:r>
+    </w:p>
+    <w:p>
+      <w:pPr>
+        <w:pStyle w:val="Nidungvnbn"/>
+        <w:numPr>
+          <w:ilvl w:val="0"/>
+          <w:numId w:val="99"/>
+        </w:numPr>
+      </w:pPr>
+      <w:r>
+        <w:t>Parental_Involvement và Teacher_Quality: Khi mức độ tham gia của phụ huynh hoặc chất lượng giáo viên ở mức High, trung vị (đường vạch xanh) của điểm số cao hơn rõ rệt so với mức Low.</w:t>
+      </w:r>
+    </w:p>
+    <w:p>
+      <w:pPr>
+        <w:pStyle w:val="Nidungvnbn"/>
+        <w:numPr>
+          <w:ilvl w:val="0"/>
+          <w:numId w:val="99"/>
+        </w:numPr>
+      </w:pPr>
+      <w:r>
+        <w:t>Access_to_Resources: Những học sinh có khả năng tiếp cận nguồn lực học tập cao có phân phối điểm số tập trung ở mức cao hơn so với nhóm Low.</w:t>
+      </w:r>
+    </w:p>
+    <w:p>
+      <w:pPr>
+        <w:pStyle w:val="Nidungvnbn"/>
+        <w:numPr>
+          <w:ilvl w:val="0"/>
+          <w:numId w:val="99"/>
+        </w:numPr>
+      </w:pPr>
+      <w:r>
+        <w:t>Internet_Access: Những học sinh có truy cập Internet (Yes) có điểm số ổn định và trung vị cao hơn nhóm không có (No).</w:t>
+      </w:r>
+    </w:p>
+    <w:p>
+      <w:pPr>
+        <w:pStyle w:val="Nidungvnbn"/>
+        <w:numPr>
+          <w:ilvl w:val="0"/>
+          <w:numId w:val="99"/>
+        </w:numPr>
+      </w:pPr>
+      <w:r>
+        <w:t>Nhóm có sự khác biệt nhưng biên độ hẹp:</w:t>
+      </w:r>
+    </w:p>
+    <w:p>
+      <w:pPr>
+        <w:pStyle w:val="Nidungvnbn"/>
+        <w:numPr>
+          <w:ilvl w:val="0"/>
+          <w:numId w:val="100"/>
+        </w:numPr>
+      </w:pPr>
+      <w:r>
+        <w:lastRenderedPageBreak/>
+        <w:t>Motivation_Level và Family_Income: Mặc dù p = 0.0000 (có sự khác biệt), nhưng khi nhìn vào hình dáng các hộp, sự chênh lệch về điểm số trung bình giữa mức High và Medium không quá lớn. Tuy nhiên, mức Low vẫn cho thấy điểm số thấp hơn hẳn.</w:t>
+      </w:r>
+    </w:p>
+    <w:p>
+      <w:pPr>
+        <w:pStyle w:val="Nidungvnbn"/>
+        <w:numPr>
+          <w:ilvl w:val="0"/>
+          <w:numId w:val="100"/>
+        </w:numPr>
+      </w:pPr>
+      <w:r>
+        <w:t>Peer_Influence: Ảnh hưởng tích cực từ bạn bè (Positive) giúp kéo điểm trung vị lên cao hơn so với ảnh hưởng tiêu cực (Negative).</w:t>
+      </w:r>
+    </w:p>
+    <w:p>
+      <w:pPr>
+        <w:pStyle w:val="Nidungvnbn"/>
+        <w:ind w:firstLine="0"/>
+        <w:rPr>
+          <w:b/>
+          <w:bCs/>
+        </w:rPr>
+      </w:pPr>
+      <w:r>
+        <w:t>Nhóm biến không tác động (School_Type): Biểu đồ School_Type cho thấy hai hộp Private và Public gần như nằm ngang hàng nhau. Điều này cho thấy trong tập dữ liệu, môi trường trường học (công hay tư) không phải là yếu tố quyết định sự thành công của học sinh.</w:t>
       </w:r>
     </w:p>
     <w:p>
@@ -18004,7 +18272,6 @@
         <w:ind w:firstLine="0"/>
       </w:pPr>
       <w:r>
-        <w:lastRenderedPageBreak/>
         <w:drawing>
           <wp:inline distT="0" distB="0" distL="0" distR="0" wp14:anchorId="53AA5768" wp14:editId="6D787349">
             <wp:extent cx="5579745" cy="4401820"/>
@@ -18059,12 +18326,7 @@
       <w:pPr>
         <w:pStyle w:val="Caption"/>
         <w:spacing w:line="360" w:lineRule="auto"/>
-        <w:jc w:val="both"/>
-        <w:rPr>
-          <w:lang w:val="en-US"/>
-        </w:rPr>
-      </w:pPr>
-      <w:bookmarkStart w:id="27" w:name="_Toc217391024"/>
+      </w:pPr>
       <w:r>
         <w:t xml:space="preserve">Hình </w:t>
       </w:r>
@@ -18101,33 +18363,45 @@
       <w:r>
         <w:fldChar w:fldCharType="end"/>
       </w:r>
+      <w:r>
+        <w:t xml:space="preserve"> </w:t>
+      </w:r>
+      <w:r>
+        <w:t>Đồ thị p</w:t>
+      </w:r>
+      <w:r>
+        <w:t xml:space="preserve">hân tích giá trị </w:t>
+      </w:r>
+      <w:r>
+        <w:t>t</w:t>
+      </w:r>
+      <w:r>
+        <w:t>hống kê (ANOVA p-value)</w:t>
+      </w:r>
+      <w:r>
+        <w:t xml:space="preserve"> của các đặc trưng liên tục</w:t>
+      </w:r>
+    </w:p>
+    <w:p>
+      <w:pPr>
+        <w:pStyle w:val="Heading1"/>
+      </w:pPr>
+      <w:bookmarkStart w:id="26" w:name="_Toc217390989"/>
+      <w:r>
+        <w:lastRenderedPageBreak/>
+        <w:t>CHỌN LỌC MÔ HÌNH</w:t>
+      </w:r>
+      <w:bookmarkEnd w:id="26"/>
+    </w:p>
+    <w:p>
+      <w:pPr>
+        <w:pStyle w:val="Heading2"/>
+      </w:pPr>
+      <w:bookmarkStart w:id="27" w:name="_Toc217390990"/>
+      <w:r>
+        <w:t>Lý do thực hiện chọn lọc mô hình</w:t>
+      </w:r>
       <w:bookmarkEnd w:id="27"/>
-      <w:r>
-        <w:rPr>
-          <w:lang w:val="en-US"/>
-        </w:rPr>
-        <w:t xml:space="preserve"> </w:t>
-      </w:r>
-    </w:p>
-    <w:p>
-      <w:pPr>
-        <w:pStyle w:val="Heading1"/>
-      </w:pPr>
-      <w:bookmarkStart w:id="28" w:name="_Toc217390989"/>
-      <w:r>
-        <w:t>CHỌN LỌC MÔ HÌNH</w:t>
-      </w:r>
-      <w:bookmarkEnd w:id="28"/>
-    </w:p>
-    <w:p>
-      <w:pPr>
-        <w:pStyle w:val="Heading2"/>
-      </w:pPr>
-      <w:bookmarkStart w:id="29" w:name="_Toc217390990"/>
-      <w:r>
-        <w:t>Lý do thực hiện chọn lọc mô hình</w:t>
-      </w:r>
-      <w:bookmarkEnd w:id="29"/>
     </w:p>
     <w:p>
       <w:pPr>
@@ -18169,21 +18443,21 @@
       <w:pPr>
         <w:pStyle w:val="Heading2"/>
       </w:pPr>
-      <w:bookmarkStart w:id="30" w:name="_Toc217390991"/>
+      <w:bookmarkStart w:id="28" w:name="_Toc217390991"/>
       <w:r>
         <w:t>Danh sách mô hình ứng cử</w:t>
       </w:r>
-      <w:bookmarkEnd w:id="30"/>
+      <w:bookmarkEnd w:id="28"/>
     </w:p>
     <w:p>
       <w:pPr>
         <w:pStyle w:val="Heading3"/>
       </w:pPr>
-      <w:bookmarkStart w:id="31" w:name="_Toc217390992"/>
+      <w:bookmarkStart w:id="29" w:name="_Toc217390992"/>
       <w:r>
         <w:t>Mô hình tuyến tính</w:t>
       </w:r>
-      <w:bookmarkEnd w:id="31"/>
+      <w:bookmarkEnd w:id="29"/>
     </w:p>
     <w:p>
       <w:pPr>
@@ -18720,7 +18994,11 @@
         <w:t xml:space="preserve"> </w:t>
       </w:r>
       <w:r>
-        <w:t>đóng vai trò kìm hãm sự gia tăng quá mức của các hệ số hồi quy. Trong bối cảnh dự báo điểm số, khi các môn học có sự tương quan mạnh (ví dụ Toán và Lý), Ridge sẽ phân phối trọng số một cách hài hòa giữa các biến thay vì tập trung vào một biến duy nhất, giúp mô hình hoạt động ổn định hơn trước những biến động nhỏ của dữ liệu đầu vào.</w:t>
+        <w:t xml:space="preserve">đóng vai trò kìm hãm sự gia tăng quá mức của các hệ số hồi quy. Trong bối cảnh dự báo điểm số, khi các môn </w:t>
+      </w:r>
+      <w:r>
+        <w:lastRenderedPageBreak/>
+        <w:t>học có sự tương quan mạnh (ví dụ Toán và Lý), Ridge sẽ phân phối trọng số một cách hài hòa giữa các biến thay vì tập trung vào một biến duy nhất, giúp mô hình hoạt động ổn định hơn trước những biến động nhỏ của dữ liệu đầu vào.</w:t>
       </w:r>
     </w:p>
     <w:p>
@@ -19234,7 +19512,11 @@
         </w:numPr>
       </w:pPr>
       <w:r>
-        <w:t>Ưu điểm: Tính năng sparsity là ưu điểm vượt trội của Lasso. Kết quả đầu ra là một mô hình tinh gọn, chỉ chứa các biến quan trọng nhất, giúp việc giải thích ý nghĩa mô hình trở nên trực quan và dễ hiểu hơn nhiều so với các phương pháp khác.</w:t>
+        <w:t xml:space="preserve">Ưu điểm: Tính năng sparsity là ưu điểm vượt trội của Lasso. Kết quả đầu ra là một mô hình tinh gọn, chỉ chứa các biến quan trọng nhất, giúp việc giải thích </w:t>
+      </w:r>
+      <w:r>
+        <w:lastRenderedPageBreak/>
+        <w:t>ý nghĩa mô hình trở nên trực quan và dễ hiểu hơn nhiều so với các phương pháp khác.</w:t>
       </w:r>
     </w:p>
     <w:p>
@@ -19253,11 +19535,11 @@
       <w:pPr>
         <w:pStyle w:val="Heading3"/>
       </w:pPr>
-      <w:bookmarkStart w:id="32" w:name="_Toc217390993"/>
+      <w:bookmarkStart w:id="30" w:name="_Toc217390993"/>
       <w:r>
         <w:t>Mô hình dạng cây</w:t>
       </w:r>
-      <w:bookmarkEnd w:id="32"/>
+      <w:bookmarkEnd w:id="30"/>
     </w:p>
     <w:p>
       <w:pPr>
@@ -19566,6 +19848,7 @@
         </w:numPr>
       </w:pPr>
       <w:r>
+        <w:lastRenderedPageBreak/>
         <w:t>Nhược điểm: Nhược điểm chính của mô hình này là sự phức tạp trong cấu trúc dẫn đến thời gian huấn luyện và dự báo lâu hơn. Ngoài ra, tính chất "hộp đen" (black-box) của mô hình tổ hợp khiến việc giải thích tường tận cơ chế ra quyết định bên trong trở nên khó khăn hơn so với các mô hình có cấu trúc tường minh như hồi quy tuyến tính hay cây quyết định đơn.</w:t>
       </w:r>
     </w:p>
@@ -20911,6 +21194,7 @@
         </w:numPr>
       </w:pPr>
       <w:r>
+        <w:lastRenderedPageBreak/>
         <w:t>Nhược điểm:</w:t>
       </w:r>
     </w:p>
@@ -21035,6 +21319,7 @@
         </w:numPr>
       </w:pPr>
       <w:r>
+        <w:lastRenderedPageBreak/>
         <w:t>Ordered target encoding: Một trong những cải tiến quan trọng của CatBoost là khả năng xử lý các đặc trưng phân loại mà không cần mã hóa rõ ràng. CatBoost sử dụng kỹ thuật là mã hóa mục tiêu có trật tự (Ordered target encoding), giúp ngăn ngừa hiện tượng rò rỉ mục tiêu (target leakage) một vấn đề phổ biến khi mã hóa các đặc trưng phân loại.</w:t>
       </w:r>
     </w:p>
@@ -21320,6 +21605,7 @@
         </w:numPr>
       </w:pPr>
       <w:r>
+        <w:lastRenderedPageBreak/>
         <w:t>Hàm mục tiêu trong CatBoost, tương tự như các thuật toán Gradient Boosting khác, được xây dựng từ hai thành phần chính: hàm mất mát (loss function) và thành phần điều chuẩn (regularization).</w:t>
       </w:r>
     </w:p>
@@ -21438,21 +21724,21 @@
       <w:pPr>
         <w:pStyle w:val="Heading2"/>
       </w:pPr>
-      <w:bookmarkStart w:id="33" w:name="_Toc217390994"/>
+      <w:bookmarkStart w:id="31" w:name="_Toc217390994"/>
       <w:r>
         <w:t>Tiền xử lý dữ liệu trước khi chọn lọc mô hình</w:t>
       </w:r>
-      <w:bookmarkEnd w:id="33"/>
+      <w:bookmarkEnd w:id="31"/>
     </w:p>
     <w:p>
       <w:pPr>
         <w:pStyle w:val="Heading3"/>
       </w:pPr>
-      <w:bookmarkStart w:id="34" w:name="_Toc217390995"/>
+      <w:bookmarkStart w:id="32" w:name="_Toc217390995"/>
       <w:r>
         <w:t>Standard Scaling</w:t>
       </w:r>
-      <w:bookmarkEnd w:id="34"/>
+      <w:bookmarkEnd w:id="32"/>
     </w:p>
     <w:p>
       <w:pPr>
@@ -21519,6 +21805,7 @@
         <w:ind w:left="720" w:firstLine="0"/>
       </w:pPr>
       <w:r>
+        <w:lastRenderedPageBreak/>
         <w:t xml:space="preserve">Trong </w:t>
       </w:r>
       <w:r>
@@ -21584,11 +21871,11 @@
       <w:pPr>
         <w:pStyle w:val="Heading3"/>
       </w:pPr>
-      <w:bookmarkStart w:id="35" w:name="_Toc217390996"/>
+      <w:bookmarkStart w:id="33" w:name="_Toc217390996"/>
       <w:r>
         <w:t>Skewness và kurtosis transformation</w:t>
       </w:r>
-      <w:bookmarkEnd w:id="35"/>
+      <w:bookmarkEnd w:id="33"/>
     </w:p>
     <w:p>
       <w:pPr>
@@ -22464,11 +22751,11 @@
       <w:pPr>
         <w:pStyle w:val="Heading3"/>
       </w:pPr>
-      <w:bookmarkStart w:id="36" w:name="_Toc217390997"/>
+      <w:bookmarkStart w:id="34" w:name="_Toc217390997"/>
       <w:r>
         <w:t>Các phương pháp mã hoá dữ liệu</w:t>
       </w:r>
-      <w:bookmarkEnd w:id="36"/>
+      <w:bookmarkEnd w:id="34"/>
     </w:p>
     <w:p>
       <w:pPr>
@@ -22529,7 +22816,11 @@
         </w:numPr>
       </w:pPr>
       <w:r>
-        <w:t>Ưu điểm: Lợi điểm lớn nhất của phương pháp này là loại bỏ hoàn toàn việc áp đặt thứ tự giả tạo lên dữ liệu. Các thuật toán sẽ không thể diễn giải sai lệch rằng giá trị này ưu việt hơn giá trị kia, đảm bảo tính khách quan tuyệt đối cho các biến danh nghĩa vốn không có cấu trúc thứ bậc, chẳng hạn như quê quán hay dân tộc.</w:t>
+        <w:t xml:space="preserve">Ưu điểm: Lợi điểm lớn nhất của phương pháp này là loại bỏ hoàn toàn việc áp đặt thứ tự giả tạo lên dữ liệu. Các thuật toán sẽ không thể diễn giải sai lệch rằng giá trị này ưu việt hơn giá trị kia, đảm bảo tính khách quan tuyệt đối cho </w:t>
+      </w:r>
+      <w:r>
+        <w:lastRenderedPageBreak/>
+        <w:t>các biến danh nghĩa vốn không có cấu trúc thứ bậc, chẳng hạn như quê quán hay dân tộc.</w:t>
       </w:r>
     </w:p>
     <w:p>
@@ -22606,11 +22897,11 @@
       <w:pPr>
         <w:pStyle w:val="Heading3"/>
       </w:pPr>
-      <w:bookmarkStart w:id="37" w:name="_Toc217390998"/>
+      <w:bookmarkStart w:id="35" w:name="_Toc217390998"/>
       <w:r>
         <w:t>SparsePCA</w:t>
       </w:r>
-      <w:bookmarkEnd w:id="37"/>
+      <w:bookmarkEnd w:id="35"/>
     </w:p>
     <w:p>
       <w:pPr>
@@ -22633,7 +22924,11 @@
         </w:numPr>
       </w:pPr>
       <w:r>
-        <w:t>Principal Component Analysis (PCA) là một phương pháp phân tích dữ liệu đa biến cổ điển, nhằm giảm chiều dữ liệu bằng cách tìm các thành phần chính (principal components) là các tổ hợp tuyến tính của các biến đầu vào, sao cho chúng giải thích được phần lớn phương sai trong dữ liệu. Tuy nhiên, trong PCA truyền thống, các thành phần chính thường liên quan đến tất cả các biến, dẫn đến khó diễn giải, đặc biệt trong dữ liệu chiều cao (high-dimensional data).</w:t>
+        <w:t xml:space="preserve">Principal Component Analysis (PCA) là một phương pháp phân tích dữ liệu đa biến cổ điển, nhằm giảm chiều dữ liệu bằng cách tìm các thành </w:t>
+      </w:r>
+      <w:r>
+        <w:lastRenderedPageBreak/>
+        <w:t>phần chính (principal components) là các tổ hợp tuyến tính của các biến đầu vào, sao cho chúng giải thích được phần lớn phương sai trong dữ liệu. Tuy nhiên, trong PCA truyền thống, các thành phần chính thường liên quan đến tất cả các biến, dẫn đến khó diễn giải, đặc biệt trong dữ liệu chiều cao (high-dimensional data).</w:t>
       </w:r>
     </w:p>
     <w:p>
@@ -24347,6 +24642,7 @@
         </w:numPr>
       </w:pPr>
       <w:r>
+        <w:lastRenderedPageBreak/>
         <w:t>Ưu điểm:</w:t>
       </w:r>
     </w:p>
@@ -24558,21 +24854,21 @@
       <w:pPr>
         <w:pStyle w:val="Heading2"/>
       </w:pPr>
-      <w:bookmarkStart w:id="38" w:name="_Toc217390999"/>
+      <w:bookmarkStart w:id="36" w:name="_Toc217390999"/>
       <w:r>
         <w:t>Thực nghiệm và kết quả chọn lọc mô hình</w:t>
       </w:r>
-      <w:bookmarkEnd w:id="38"/>
+      <w:bookmarkEnd w:id="36"/>
     </w:p>
     <w:p>
       <w:pPr>
         <w:pStyle w:val="Heading3"/>
       </w:pPr>
-      <w:bookmarkStart w:id="39" w:name="_Toc217391000"/>
+      <w:bookmarkStart w:id="37" w:name="_Toc217391000"/>
       <w:r>
         <w:t>Thực nghiệm</w:t>
       </w:r>
-      <w:bookmarkEnd w:id="39"/>
+      <w:bookmarkEnd w:id="37"/>
     </w:p>
     <w:p>
       <w:pPr>
@@ -24630,7 +24926,11 @@
         </w:numPr>
       </w:pPr>
       <w:r>
-        <w:t>K-fold cross-validation là một kỹ thuật phổ biến trong thống kê để đánh giá hiệu suất của mô hình dự đoán. Phương pháp này giúp giảm thiểu rủi ro overfitting (quá khớp) và underfitting (không khớp), đồng thời cung cấp ước lượng ổn định hơn về khả năng tổng quát hóa của mô hình trên dữ liệu mới.</w:t>
+        <w:t xml:space="preserve">K-fold cross-validation là một kỹ thuật phổ biến trong thống kê để đánh giá hiệu suất của mô hình dự đoán. Phương pháp này giúp giảm thiểu </w:t>
+      </w:r>
+      <w:r>
+        <w:lastRenderedPageBreak/>
+        <w:t>rủi ro overfitting (quá khớp) và underfitting (không khớp), đồng thời cung cấp ước lượng ổn định hơn về khả năng tổng quát hóa của mô hình trên dữ liệu mới.</w:t>
       </w:r>
     </w:p>
     <w:p>
@@ -25033,6 +25333,7 @@
         </w:numPr>
       </w:pPr>
       <w:r>
+        <w:lastRenderedPageBreak/>
         <w:t xml:space="preserve">Chi phí tính toán cao: Vì phải huấn luyện mô hình k lần, thời gian thực hiện sẽ tăng gấp </w:t>
       </w:r>
       <m:oMath>
@@ -26016,6 +26317,7 @@
           <w:rFonts w:eastAsia="Times New Roman" w:cs="Times New Roman"/>
           <w:color w:val="000000"/>
         </w:rPr>
+        <w:lastRenderedPageBreak/>
         <w:t xml:space="preserve">RMSE: </w:t>
       </w:r>
     </w:p>
@@ -26390,7 +26692,11 @@
         <w:t>N</w:t>
       </w:r>
       <w:r>
-        <w:t xml:space="preserve">ghiên cứu thiết lập quy trình xử lý để bỏ qua bước chuẩn hóa này. Lý do là vì cấu trúc cây quyết định hoạt động dựa trên các quy tắc phân chia giá trị tại các nút lá và không bị ảnh hưởng bởi sự chênh lệch về đơn vị đo hay độ lớn của biến số. </w:t>
+        <w:t xml:space="preserve">ghiên cứu thiết lập quy trình xử lý để bỏ qua bước chuẩn hóa này. Lý do là vì cấu trúc cây quyết định hoạt động dựa trên các quy tắc phân </w:t>
+      </w:r>
+      <w:r>
+        <w:lastRenderedPageBreak/>
+        <w:t xml:space="preserve">chia giá trị tại các nút lá và không bị ảnh hưởng bởi sự chênh lệch về đơn vị đo hay độ lớn của biến số. </w:t>
       </w:r>
     </w:p>
     <w:p>
@@ -26980,7 +27286,7 @@
         <w:pStyle w:val="Caption"/>
         <w:spacing w:line="360" w:lineRule="auto"/>
       </w:pPr>
-      <w:bookmarkStart w:id="40" w:name="_Toc217320811"/>
+      <w:bookmarkStart w:id="38" w:name="_Toc217320811"/>
       <w:r>
         <w:t>Bảng.</w:t>
       </w:r>
@@ -27020,29 +27326,20 @@
       <w:r>
         <w:t xml:space="preserve"> Bảng tóm tắt bước tiền xử lý dữ liệu với từng mô hình</w:t>
       </w:r>
-      <w:bookmarkEnd w:id="40"/>
+      <w:bookmarkEnd w:id="38"/>
     </w:p>
     <w:p>
       <w:pPr>
         <w:pStyle w:val="Heading3"/>
-        <w:rPr>
-          <w:highlight w:val="yellow"/>
-        </w:rPr>
-      </w:pPr>
-      <w:bookmarkStart w:id="41" w:name="_Toc217391001"/>
-      <w:r>
-        <w:rPr>
-          <w:highlight w:val="yellow"/>
-        </w:rPr>
+      </w:pPr>
+      <w:bookmarkStart w:id="39" w:name="_Toc217391001"/>
+      <w:r>
         <w:t>Kết quả</w:t>
       </w:r>
       <w:r>
-        <w:rPr>
-          <w:highlight w:val="yellow"/>
-        </w:rPr>
         <w:t xml:space="preserve"> chọn lọc mô hình</w:t>
       </w:r>
-      <w:bookmarkEnd w:id="41"/>
+      <w:bookmarkEnd w:id="39"/>
     </w:p>
     <w:p>
       <w:pPr>
@@ -27056,7 +27353,6 @@
         </w:rPr>
       </w:pPr>
       <w:r>
-        <w:lastRenderedPageBreak/>
         <w:t xml:space="preserve">Sau khi thực hiện KFold cross-validation với </w:t>
       </w:r>
       <m:oMath>
@@ -27064,7 +27360,19 @@
           <w:rPr>
             <w:rFonts w:ascii="Cambria Math" w:hAnsi="Cambria Math"/>
           </w:rPr>
-          <m:t>k=10.</m:t>
+          <m:t>k=</m:t>
+        </m:r>
+        <m:r>
+          <w:rPr>
+            <w:rFonts w:ascii="Cambria Math" w:hAnsi="Cambria Math"/>
+          </w:rPr>
+          <m:t>5</m:t>
+        </m:r>
+        <m:r>
+          <w:rPr>
+            <w:rFonts w:ascii="Cambria Math" w:hAnsi="Cambria Math"/>
+          </w:rPr>
+          <m:t>.</m:t>
         </m:r>
       </m:oMath>
       <w:r>
@@ -27103,7 +27411,10 @@
         <w:fldChar w:fldCharType="separate"/>
       </w:r>
       <w:r>
-        <w:t>Hình 3.1</w:t>
+        <w:t xml:space="preserve">Hình </w:t>
+      </w:r>
+      <w:r>
+        <w:t>3.1</w:t>
       </w:r>
       <w:r>
         <w:rPr>
@@ -27114,16 +27425,8 @@
       <w:r>
         <w:rPr>
           <w:rFonts w:eastAsiaTheme="minorEastAsia"/>
-          <w:highlight w:val="yellow"/>
         </w:rPr>
         <w:t>.</w:t>
-      </w:r>
-      <w:r>
-        <w:rPr>
-          <w:rFonts w:eastAsiaTheme="minorEastAsia"/>
-          <w:highlight w:val="yellow"/>
-        </w:rPr>
-        <w:t xml:space="preserve"> [Lý do chọn k =10]</w:t>
       </w:r>
     </w:p>
     <w:p>
@@ -27141,6 +27444,39 @@
         <w:rPr>
           <w:rFonts w:eastAsiaTheme="minorEastAsia"/>
         </w:rPr>
+        <w:t xml:space="preserve">Lý do nhóm chọn giá trị </w:t>
+      </w:r>
+      <m:oMath>
+        <m:r>
+          <w:rPr>
+            <w:rFonts w:ascii="Cambria Math" w:eastAsiaTheme="minorEastAsia" w:hAnsi="Cambria Math"/>
+          </w:rPr>
+          <m:t>k=5</m:t>
+        </m:r>
+      </m:oMath>
+      <w:r>
+        <w:rPr>
+          <w:rFonts w:eastAsiaTheme="minorEastAsia"/>
+        </w:rPr>
+        <w:t xml:space="preserve"> vì nó mang lại sự cân bằng giữa việc tính toán nhanh và sự ổn định trong đánh giá mô hình.</w:t>
+      </w:r>
+    </w:p>
+    <w:p>
+      <w:pPr>
+        <w:pStyle w:val="Nidungvnbn"/>
+        <w:numPr>
+          <w:ilvl w:val="0"/>
+          <w:numId w:val="82"/>
+        </w:numPr>
+        <w:rPr>
+          <w:rFonts w:eastAsiaTheme="minorEastAsia"/>
+        </w:rPr>
+      </w:pPr>
+      <w:r>
+        <w:rPr>
+          <w:rFonts w:eastAsiaTheme="minorEastAsia"/>
+        </w:rPr>
+        <w:lastRenderedPageBreak/>
         <w:t>Có thể thấy rõ, mô hình CatBoost Regressor có cả 3 tiêu chí vượt trội hơn các mô hình còn lại.</w:t>
       </w:r>
       <w:r>
@@ -27217,8 +27553,8 @@
         <w:pStyle w:val="Caption"/>
         <w:spacing w:line="360" w:lineRule="auto"/>
       </w:pPr>
-      <w:bookmarkStart w:id="42" w:name="_Toc217391025"/>
-      <w:bookmarkStart w:id="43" w:name="_Ref217392626"/>
+      <w:bookmarkStart w:id="40" w:name="_Toc217391025"/>
+      <w:bookmarkStart w:id="41" w:name="_Ref217392626"/>
       <w:r>
         <w:t xml:space="preserve">Hình </w:t>
       </w:r>
@@ -27232,7 +27568,7 @@
         <w:fldChar w:fldCharType="separate"/>
       </w:r>
       <w:r>
-        <w:t>4</w:t>
+        <w:t>3</w:t>
       </w:r>
       <w:r>
         <w:fldChar w:fldCharType="end"/>
@@ -27255,14 +27591,14 @@
       <w:r>
         <w:fldChar w:fldCharType="end"/>
       </w:r>
-      <w:bookmarkEnd w:id="43"/>
+      <w:bookmarkEnd w:id="41"/>
       <w:r>
         <w:t xml:space="preserve"> Kết quả chọn lọc mô </w:t>
       </w:r>
       <w:r>
         <w:t>hình dựa theo 3 chỉ tiêu</w:t>
       </w:r>
-      <w:bookmarkEnd w:id="42"/>
+      <w:bookmarkEnd w:id="40"/>
     </w:p>
     <w:p>
       <w:pPr>
@@ -27280,32 +27616,32 @@
       <w:pPr>
         <w:pStyle w:val="Heading1"/>
       </w:pPr>
-      <w:bookmarkStart w:id="44" w:name="_Toc217391002"/>
+      <w:bookmarkStart w:id="42" w:name="_Toc217391002"/>
       <w:r>
         <w:lastRenderedPageBreak/>
         <w:t>HUẤN LUYỆN MÔ HÌNH</w:t>
       </w:r>
+      <w:bookmarkEnd w:id="42"/>
+    </w:p>
+    <w:p>
+      <w:pPr>
+        <w:pStyle w:val="Heading2"/>
+      </w:pPr>
+      <w:bookmarkStart w:id="43" w:name="_Toc217391003"/>
+      <w:r>
+        <w:t>Các phương pháp hỗ trợ huấn luyện mô hình</w:t>
+      </w:r>
+      <w:bookmarkEnd w:id="43"/>
+    </w:p>
+    <w:p>
+      <w:pPr>
+        <w:pStyle w:val="Heading3"/>
+      </w:pPr>
+      <w:bookmarkStart w:id="44" w:name="_Toc217391004"/>
+      <w:r>
+        <w:t>Tối ưu siêu tham số</w:t>
+      </w:r>
       <w:bookmarkEnd w:id="44"/>
-    </w:p>
-    <w:p>
-      <w:pPr>
-        <w:pStyle w:val="Heading2"/>
-      </w:pPr>
-      <w:bookmarkStart w:id="45" w:name="_Toc217391003"/>
-      <w:r>
-        <w:t>Các phương pháp hỗ trợ huấn luyện mô hình</w:t>
-      </w:r>
-      <w:bookmarkEnd w:id="45"/>
-    </w:p>
-    <w:p>
-      <w:pPr>
-        <w:pStyle w:val="Heading3"/>
-      </w:pPr>
-      <w:bookmarkStart w:id="46" w:name="_Toc217391004"/>
-      <w:r>
-        <w:t>Tối ưu siêu tham số</w:t>
-      </w:r>
-      <w:bookmarkEnd w:id="46"/>
     </w:p>
     <w:p>
       <w:pPr>
@@ -27439,13 +27775,13 @@
       <w:pPr>
         <w:pStyle w:val="Heading3"/>
       </w:pPr>
-      <w:bookmarkStart w:id="47" w:name="_Toc212838193"/>
-      <w:bookmarkStart w:id="48" w:name="_Toc217391005"/>
+      <w:bookmarkStart w:id="45" w:name="_Toc212838193"/>
+      <w:bookmarkStart w:id="46" w:name="_Toc217391005"/>
       <w:r>
         <w:t>Phương pháp Dừng sớm (Early Stopping)</w:t>
       </w:r>
-      <w:bookmarkEnd w:id="47"/>
-      <w:bookmarkEnd w:id="48"/>
+      <w:bookmarkEnd w:id="45"/>
+      <w:bookmarkEnd w:id="46"/>
     </w:p>
     <w:p>
       <w:pPr>
@@ -27456,6 +27792,7 @@
         </w:numPr>
       </w:pPr>
       <w:r>
+        <w:lastRenderedPageBreak/>
         <w:t>Phương pháp dừng sớm (Early stopping) là phương pháp dừng quá trình huấn luyện trước khi mô hình bắt đầu học quá kỹ đặc điểm riêng của tập huấn luyện, tức là trước khi xảy ra hiện tượng overfitting.</w:t>
       </w:r>
     </w:p>
@@ -27475,21 +27812,21 @@
       <w:pPr>
         <w:pStyle w:val="Heading2"/>
       </w:pPr>
-      <w:bookmarkStart w:id="49" w:name="_Toc217391006"/>
+      <w:bookmarkStart w:id="47" w:name="_Toc217391006"/>
       <w:r>
         <w:t>Huấn luyện mô hình</w:t>
       </w:r>
-      <w:bookmarkEnd w:id="49"/>
+      <w:bookmarkEnd w:id="47"/>
     </w:p>
     <w:p>
       <w:pPr>
         <w:pStyle w:val="Heading3"/>
       </w:pPr>
-      <w:bookmarkStart w:id="50" w:name="_Toc217391007"/>
+      <w:bookmarkStart w:id="48" w:name="_Toc217391007"/>
       <w:r>
         <w:t xml:space="preserve">Chia tập dữ </w:t>
       </w:r>
-      <w:bookmarkEnd w:id="50"/>
+      <w:bookmarkEnd w:id="48"/>
       <w:r>
         <w:t>liệu</w:t>
       </w:r>
@@ -27629,11 +27966,11 @@
       <w:pPr>
         <w:pStyle w:val="Heading3"/>
       </w:pPr>
-      <w:bookmarkStart w:id="51" w:name="_Toc217391008"/>
+      <w:bookmarkStart w:id="49" w:name="_Toc217391008"/>
       <w:r>
         <w:t>Tối ưu siêu tham số</w:t>
       </w:r>
-      <w:bookmarkEnd w:id="51"/>
+      <w:bookmarkEnd w:id="49"/>
     </w:p>
     <w:p>
       <w:pPr>
@@ -27744,6 +28081,7 @@
           <w:i/>
           <w:iCs/>
         </w:rPr>
+        <w:lastRenderedPageBreak/>
         <w:t>learning_rate:</w:t>
       </w:r>
       <w:r>
@@ -27838,45 +28176,100 @@
           <w:iCs/>
         </w:rPr>
       </w:pPr>
+      <w:r>
+        <w:t xml:space="preserve">Trong quá trình tối ưu, nhóm lựa chọn cho tối ưu 10 vòng lặp. Với mỗi vòng lặp, nhóm quyết định thực hiện KFold cross-validation với </w:t>
+      </w:r>
+      <m:oMath>
+        <m:r>
+          <w:rPr>
+            <w:rFonts w:ascii="Cambria Math" w:hAnsi="Cambria Math"/>
+          </w:rPr>
+          <m:t>k=3</m:t>
+        </m:r>
+      </m:oMath>
+      <w:r>
+        <w:rPr>
+          <w:rFonts w:eastAsiaTheme="minorEastAsia"/>
+        </w:rPr>
+        <w:t xml:space="preserve"> để có thể giảm thời gian tính toán mà không hy sinh quá nhiều sự ổn định trong việc huấn luyện.</w:t>
+      </w:r>
     </w:p>
     <w:p>
       <w:pPr>
         <w:pStyle w:val="Nidungvnbn"/>
-        <w:ind w:firstLine="0"/>
-      </w:pPr>
+        <w:numPr>
+          <w:ilvl w:val="0"/>
+          <w:numId w:val="103"/>
+        </w:numPr>
+        <w:rPr>
+          <w:b/>
+          <w:bCs/>
+          <w:i/>
+          <w:iCs/>
+        </w:rPr>
+      </w:pPr>
+      <w:r>
+        <w:rPr>
+          <w:rFonts w:eastAsiaTheme="minorEastAsia"/>
+        </w:rPr>
+        <w:t>Ngoài ra, việc huấn luyện mô hình trong giai đoạn tối ưu hóa siêu tham số được thực hiện trên cả tập lớn bao gồm tập huấn luyện và tập kiểm thử, nhằm giúp tìm được siêu tham số phù hợp. Việc sử dụng KFold cross-validation cũng sẽ giảm thiểu khả năng bị rò rỉ dữ liệu (data leakage) cho mô hình tốt nhất.</w:t>
+      </w:r>
+    </w:p>
+    <w:p>
+      <w:pPr>
+        <w:pStyle w:val="Heading3"/>
+      </w:pPr>
+      <w:bookmarkStart w:id="50" w:name="_Toc217391009"/>
+      <w:r>
+        <w:t>Huấn luyện mô hình tốt nhất</w:t>
+      </w:r>
+      <w:bookmarkEnd w:id="50"/>
     </w:p>
     <w:p>
       <w:pPr>
         <w:pStyle w:val="Nidungvnbn"/>
-        <w:ind w:firstLine="0"/>
-      </w:pPr>
-    </w:p>
-    <w:p>
-      <w:pPr>
-        <w:pStyle w:val="Heading3"/>
-      </w:pPr>
-      <w:bookmarkStart w:id="52" w:name="_Toc217391009"/>
-      <w:r>
-        <w:lastRenderedPageBreak/>
-        <w:t>Huấn luyện mô hình tốt nhất</w:t>
-      </w:r>
-      <w:bookmarkEnd w:id="52"/>
+        <w:numPr>
+          <w:ilvl w:val="0"/>
+          <w:numId w:val="131"/>
+        </w:numPr>
+      </w:pPr>
+      <w:r>
+        <w:t>Sau khi tối ưu hóa thành công, mô hình tốt nhất sẽ được huấn luyện dựa trên tập huấn luyện và kiểm thử ở tập kiểm thử.</w:t>
+      </w:r>
     </w:p>
     <w:p>
       <w:pPr>
         <w:pStyle w:val="Nidungvnbn"/>
-        <w:ind w:firstLine="0"/>
-      </w:pPr>
+        <w:numPr>
+          <w:ilvl w:val="0"/>
+          <w:numId w:val="131"/>
+        </w:numPr>
+      </w:pPr>
+      <w:r>
+        <w:t>Trong quá trình huấn luyện và kiểm thử, nhóm quyết định thực thi phương pháp dừng sớm nếu mô hình sau 50 vòng lặp không có sự tiến triển gì.</w:t>
+      </w:r>
     </w:p>
     <w:p>
       <w:pPr>
         <w:pStyle w:val="Heading2"/>
       </w:pPr>
-      <w:bookmarkStart w:id="53" w:name="_Toc217391010"/>
+      <w:bookmarkStart w:id="51" w:name="_Toc217391010"/>
       <w:r>
         <w:t>Kết quả cuối cùng</w:t>
       </w:r>
-      <w:bookmarkEnd w:id="53"/>
+      <w:bookmarkEnd w:id="51"/>
+    </w:p>
+    <w:p>
+      <w:pPr>
+        <w:pStyle w:val="Nidungvnbn"/>
+        <w:numPr>
+          <w:ilvl w:val="0"/>
+          <w:numId w:val="132"/>
+        </w:numPr>
+      </w:pPr>
+      <w:r>
+        <w:t>Kết quả của mô hình trong suốt quá trình huấn luyện thể hiện rõ việc mô hình không bị hiện tượng underfit hoặc overfit. Ngoài ra, khi đánh giá bằng tiêu chí R2, mô hình đạt được giá trị 0.8.</w:t>
+      </w:r>
     </w:p>
     <w:p>
       <w:pPr>
@@ -27885,6 +28278,7 @@
         <w:ind w:firstLine="0"/>
       </w:pPr>
       <w:r>
+        <w:lastRenderedPageBreak/>
         <w:drawing>
           <wp:inline distT="0" distB="0" distL="0" distR="0" wp14:anchorId="40EC7CD7" wp14:editId="441B7C32">
             <wp:extent cx="5579703" cy="2771775"/>
@@ -27934,7 +28328,7 @@
         <w:spacing w:line="360" w:lineRule="auto"/>
         <w:jc w:val="both"/>
       </w:pPr>
-      <w:bookmarkStart w:id="54" w:name="_Toc217391026"/>
+      <w:bookmarkStart w:id="52" w:name="_Toc217391026"/>
       <w:r>
         <w:t xml:space="preserve">Hình </w:t>
       </w:r>
@@ -27948,7 +28342,7 @@
         <w:fldChar w:fldCharType="separate"/>
       </w:r>
       <w:r>
-        <w:t>5</w:t>
+        <w:t>4</w:t>
       </w:r>
       <w:r>
         <w:fldChar w:fldCharType="end"/>
@@ -27966,12 +28360,12 @@
         <w:fldChar w:fldCharType="separate"/>
       </w:r>
       <w:r>
-        <w:t>2</w:t>
+        <w:t>1</w:t>
       </w:r>
       <w:r>
         <w:fldChar w:fldCharType="end"/>
       </w:r>
-      <w:bookmarkEnd w:id="54"/>
+      <w:bookmarkEnd w:id="52"/>
       <w:r>
         <w:t xml:space="preserve"> Biểu đồ thể hiện tiêu chí R2 trong suốt quá trình huấn luyện ở tập huấn luyện và tập kiểm thử</w:t>
       </w:r>
@@ -27979,20 +28373,36 @@
     <w:p>
       <w:pPr>
         <w:pStyle w:val="Nidungvnbn"/>
-      </w:pPr>
+        <w:numPr>
+          <w:ilvl w:val="0"/>
+          <w:numId w:val="132"/>
+        </w:numPr>
+      </w:pPr>
+      <w:r>
+        <w:t>Tiến hành kiểm tra với tập kiểm tra, mô hình cho ra giá trị R2 không quá khác so với lúc huấn luyện mô hình, xấp xỉ 0.73.</w:t>
+      </w:r>
+      <w:r>
+        <w:t xml:space="preserve"> Điều này chứng minh việc mô hình đã được huấn luyện hoàn chỉnh, không bị hiện tượng underfit dù tập dữ liệu của đề </w:t>
+      </w:r>
+      <w:r>
+        <w:t>tài</w:t>
+      </w:r>
+      <w:r>
+        <w:t xml:space="preserve"> không quá lớn.</w:t>
+      </w:r>
     </w:p>
     <w:p>
       <w:pPr>
         <w:pStyle w:val="Nidungvnbn"/>
         <w:keepNext/>
         <w:ind w:firstLine="0"/>
-      </w:pPr>
-      <w:r>
-        <w:lastRenderedPageBreak/>
+        <w:jc w:val="center"/>
+      </w:pPr>
+      <w:r>
         <w:drawing>
-          <wp:inline distT="0" distB="0" distL="0" distR="0" wp14:anchorId="5AC5CE45" wp14:editId="214AE25D">
-            <wp:extent cx="5579745" cy="4166870"/>
-            <wp:effectExtent l="0" t="0" r="1905" b="5080"/>
+          <wp:inline distT="0" distB="0" distL="0" distR="0" wp14:anchorId="5AC5CE45" wp14:editId="1372CBA9">
+            <wp:extent cx="4267200" cy="3186681"/>
+            <wp:effectExtent l="0" t="0" r="0" b="0"/>
             <wp:docPr id="384734289" name="Picture 1" descr="A graph with blue dots and red line&#10;&#10;AI-generated content may be incorrect."/>
             <wp:cNvGraphicFramePr>
               <a:graphicFrameLocks xmlns:a="http://schemas.openxmlformats.org/drawingml/2006/main" noChangeAspect="1"/>
@@ -28013,7 +28423,7 @@
                   <pic:spPr>
                     <a:xfrm>
                       <a:off x="0" y="0"/>
-                      <a:ext cx="5579745" cy="4166870"/>
+                      <a:ext cx="4274615" cy="3192218"/>
                     </a:xfrm>
                     <a:prstGeom prst="rect">
                       <a:avLst/>
@@ -28044,7 +28454,7 @@
         <w:fldChar w:fldCharType="separate"/>
       </w:r>
       <w:r>
-        <w:t>5</w:t>
+        <w:t>4</w:t>
       </w:r>
       <w:r>
         <w:fldChar w:fldCharType="end"/>
@@ -28062,7 +28472,7 @@
         <w:fldChar w:fldCharType="separate"/>
       </w:r>
       <w:r>
-        <w:t>3</w:t>
+        <w:t>2</w:t>
       </w:r>
       <w:r>
         <w:fldChar w:fldCharType="end"/>
@@ -28161,6 +28571,7 @@
         </w:numPr>
       </w:pPr>
       <w:r>
+        <w:lastRenderedPageBreak/>
         <w:t>Thứ nhất, nghiên cứu cung cấp một quy trình mẫu mực về việc ứng dụng khoa học dữ liệu trong giáo dục, từ việc xử lý các biến định tính phức tạp đến việc giải quyết các vấn đề về phân phối dữ liệu và đa cộng tuyến.</w:t>
       </w:r>
     </w:p>
@@ -28255,14 +28666,14 @@
       <w:r>
         <w:br w:type="page"/>
       </w:r>
-      <w:bookmarkStart w:id="55" w:name="_Toc217391011"/>
+      <w:bookmarkStart w:id="53" w:name="_Toc217391011"/>
       <w:r>
         <w:lastRenderedPageBreak/>
         <w:t>TÀI LIỆU THAM KHẢO</w:t>
       </w:r>
-      <w:bookmarkEnd w:id="55"/>
-    </w:p>
-    <w:bookmarkStart w:id="56" w:name="_Toc217391012" w:displacedByCustomXml="next"/>
+      <w:bookmarkEnd w:id="53"/>
+    </w:p>
+    <w:bookmarkStart w:id="54" w:name="_Toc217391012" w:displacedByCustomXml="next"/>
     <w:sdt>
       <w:sdtPr>
         <w:rPr>
@@ -28289,7 +28700,7 @@
           <w:r>
             <w:t>Tiếng Anh</w:t>
           </w:r>
-          <w:bookmarkEnd w:id="56"/>
+          <w:bookmarkEnd w:id="54"/>
         </w:p>
         <w:sdt>
           <w:sdtPr>
@@ -30170,6 +30581,151 @@
     </w:lvl>
   </w:abstractNum>
   <w:abstractNum w:abstractNumId="14" w15:restartNumberingAfterBreak="0">
+    <w:nsid w:val="0DAB7C1F"/>
+    <w:multiLevelType w:val="multilevel"/>
+    <w:tmpl w:val="C550247A"/>
+    <w:lvl w:ilvl="0">
+      <w:start w:val="1"/>
+      <w:numFmt w:val="bullet"/>
+      <w:lvlText w:val=""/>
+      <w:lvlJc w:val="left"/>
+      <w:pPr>
+        <w:tabs>
+          <w:tab w:val="num" w:pos="720"/>
+        </w:tabs>
+        <w:ind w:left="720" w:hanging="360"/>
+      </w:pPr>
+      <w:rPr>
+        <w:rFonts w:ascii="Symbol" w:hAnsi="Symbol" w:hint="default"/>
+        <w:sz w:val="20"/>
+      </w:rPr>
+    </w:lvl>
+    <w:lvl w:ilvl="1">
+      <w:start w:val="1"/>
+      <w:numFmt w:val="bullet"/>
+      <w:lvlText w:val="o"/>
+      <w:lvlJc w:val="left"/>
+      <w:pPr>
+        <w:ind w:left="1440" w:hanging="360"/>
+      </w:pPr>
+      <w:rPr>
+        <w:rFonts w:ascii="Courier New" w:hAnsi="Courier New" w:cs="Courier New" w:hint="default"/>
+      </w:rPr>
+    </w:lvl>
+    <w:lvl w:ilvl="2">
+      <w:start w:val="1"/>
+      <w:numFmt w:val="bullet"/>
+      <w:lvlText w:val=""/>
+      <w:lvlJc w:val="left"/>
+      <w:pPr>
+        <w:tabs>
+          <w:tab w:val="num" w:pos="2160"/>
+        </w:tabs>
+        <w:ind w:left="2160" w:hanging="360"/>
+      </w:pPr>
+      <w:rPr>
+        <w:rFonts w:ascii="Wingdings" w:hAnsi="Wingdings" w:hint="default"/>
+        <w:sz w:val="20"/>
+      </w:rPr>
+    </w:lvl>
+    <w:lvl w:ilvl="3" w:tentative="1">
+      <w:start w:val="1"/>
+      <w:numFmt w:val="bullet"/>
+      <w:lvlText w:val=""/>
+      <w:lvlJc w:val="left"/>
+      <w:pPr>
+        <w:tabs>
+          <w:tab w:val="num" w:pos="2880"/>
+        </w:tabs>
+        <w:ind w:left="2880" w:hanging="360"/>
+      </w:pPr>
+      <w:rPr>
+        <w:rFonts w:ascii="Wingdings" w:hAnsi="Wingdings" w:hint="default"/>
+        <w:sz w:val="20"/>
+      </w:rPr>
+    </w:lvl>
+    <w:lvl w:ilvl="4" w:tentative="1">
+      <w:start w:val="1"/>
+      <w:numFmt w:val="bullet"/>
+      <w:lvlText w:val=""/>
+      <w:lvlJc w:val="left"/>
+      <w:pPr>
+        <w:tabs>
+          <w:tab w:val="num" w:pos="3600"/>
+        </w:tabs>
+        <w:ind w:left="3600" w:hanging="360"/>
+      </w:pPr>
+      <w:rPr>
+        <w:rFonts w:ascii="Wingdings" w:hAnsi="Wingdings" w:hint="default"/>
+        <w:sz w:val="20"/>
+      </w:rPr>
+    </w:lvl>
+    <w:lvl w:ilvl="5" w:tentative="1">
+      <w:start w:val="1"/>
+      <w:numFmt w:val="bullet"/>
+      <w:lvlText w:val=""/>
+      <w:lvlJc w:val="left"/>
+      <w:pPr>
+        <w:tabs>
+          <w:tab w:val="num" w:pos="4320"/>
+        </w:tabs>
+        <w:ind w:left="4320" w:hanging="360"/>
+      </w:pPr>
+      <w:rPr>
+        <w:rFonts w:ascii="Wingdings" w:hAnsi="Wingdings" w:hint="default"/>
+        <w:sz w:val="20"/>
+      </w:rPr>
+    </w:lvl>
+    <w:lvl w:ilvl="6" w:tentative="1">
+      <w:start w:val="1"/>
+      <w:numFmt w:val="bullet"/>
+      <w:lvlText w:val=""/>
+      <w:lvlJc w:val="left"/>
+      <w:pPr>
+        <w:tabs>
+          <w:tab w:val="num" w:pos="5040"/>
+        </w:tabs>
+        <w:ind w:left="5040" w:hanging="360"/>
+      </w:pPr>
+      <w:rPr>
+        <w:rFonts w:ascii="Wingdings" w:hAnsi="Wingdings" w:hint="default"/>
+        <w:sz w:val="20"/>
+      </w:rPr>
+    </w:lvl>
+    <w:lvl w:ilvl="7" w:tentative="1">
+      <w:start w:val="1"/>
+      <w:numFmt w:val="bullet"/>
+      <w:lvlText w:val=""/>
+      <w:lvlJc w:val="left"/>
+      <w:pPr>
+        <w:tabs>
+          <w:tab w:val="num" w:pos="5760"/>
+        </w:tabs>
+        <w:ind w:left="5760" w:hanging="360"/>
+      </w:pPr>
+      <w:rPr>
+        <w:rFonts w:ascii="Wingdings" w:hAnsi="Wingdings" w:hint="default"/>
+        <w:sz w:val="20"/>
+      </w:rPr>
+    </w:lvl>
+    <w:lvl w:ilvl="8" w:tentative="1">
+      <w:start w:val="1"/>
+      <w:numFmt w:val="bullet"/>
+      <w:lvlText w:val=""/>
+      <w:lvlJc w:val="left"/>
+      <w:pPr>
+        <w:tabs>
+          <w:tab w:val="num" w:pos="6480"/>
+        </w:tabs>
+        <w:ind w:left="6480" w:hanging="360"/>
+      </w:pPr>
+      <w:rPr>
+        <w:rFonts w:ascii="Wingdings" w:hAnsi="Wingdings" w:hint="default"/>
+        <w:sz w:val="20"/>
+      </w:rPr>
+    </w:lvl>
+  </w:abstractNum>
+  <w:abstractNum w:abstractNumId="15" w15:restartNumberingAfterBreak="0">
     <w:nsid w:val="0DDA110F"/>
     <w:multiLevelType w:val="multilevel"/>
     <w:tmpl w:val="622CCDF8"/>
@@ -30318,7 +30874,7 @@
       </w:rPr>
     </w:lvl>
   </w:abstractNum>
-  <w:abstractNum w:abstractNumId="15" w15:restartNumberingAfterBreak="0">
+  <w:abstractNum w:abstractNumId="16" w15:restartNumberingAfterBreak="0">
     <w:nsid w:val="0E284E6E"/>
     <w:multiLevelType w:val="multilevel"/>
     <w:tmpl w:val="2014038A"/>
@@ -30467,7 +31023,7 @@
       </w:rPr>
     </w:lvl>
   </w:abstractNum>
-  <w:abstractNum w:abstractNumId="16" w15:restartNumberingAfterBreak="0">
+  <w:abstractNum w:abstractNumId="17" w15:restartNumberingAfterBreak="0">
     <w:nsid w:val="0E686E7F"/>
     <w:multiLevelType w:val="hybridMultilevel"/>
     <w:tmpl w:val="7846747E"/>
@@ -30580,7 +31136,7 @@
       </w:rPr>
     </w:lvl>
   </w:abstractNum>
-  <w:abstractNum w:abstractNumId="17" w15:restartNumberingAfterBreak="0">
+  <w:abstractNum w:abstractNumId="18" w15:restartNumberingAfterBreak="0">
     <w:nsid w:val="11872C55"/>
     <w:multiLevelType w:val="hybridMultilevel"/>
     <w:tmpl w:val="5F40882A"/>
@@ -30693,7 +31249,7 @@
       </w:rPr>
     </w:lvl>
   </w:abstractNum>
-  <w:abstractNum w:abstractNumId="18" w15:restartNumberingAfterBreak="0">
+  <w:abstractNum w:abstractNumId="19" w15:restartNumberingAfterBreak="0">
     <w:nsid w:val="121724AE"/>
     <w:multiLevelType w:val="multilevel"/>
     <w:tmpl w:val="EE4215F0"/>
@@ -30821,7 +31377,7 @@
       </w:rPr>
     </w:lvl>
   </w:abstractNum>
-  <w:abstractNum w:abstractNumId="19" w15:restartNumberingAfterBreak="0">
+  <w:abstractNum w:abstractNumId="20" w15:restartNumberingAfterBreak="0">
     <w:nsid w:val="12A157CF"/>
     <w:multiLevelType w:val="multilevel"/>
     <w:tmpl w:val="E932C6C8"/>
@@ -30970,7 +31526,7 @@
       </w:rPr>
     </w:lvl>
   </w:abstractNum>
-  <w:abstractNum w:abstractNumId="20" w15:restartNumberingAfterBreak="0">
+  <w:abstractNum w:abstractNumId="21" w15:restartNumberingAfterBreak="0">
     <w:nsid w:val="15CB4445"/>
     <w:multiLevelType w:val="multilevel"/>
     <w:tmpl w:val="B1244352"/>
@@ -31119,7 +31675,7 @@
       </w:rPr>
     </w:lvl>
   </w:abstractNum>
-  <w:abstractNum w:abstractNumId="21" w15:restartNumberingAfterBreak="0">
+  <w:abstractNum w:abstractNumId="22" w15:restartNumberingAfterBreak="0">
     <w:nsid w:val="16E45B2C"/>
     <w:multiLevelType w:val="hybridMultilevel"/>
     <w:tmpl w:val="6B0C3EF4"/>
@@ -31232,7 +31788,156 @@
       </w:rPr>
     </w:lvl>
   </w:abstractNum>
-  <w:abstractNum w:abstractNumId="22" w15:restartNumberingAfterBreak="0">
+  <w:abstractNum w:abstractNumId="23" w15:restartNumberingAfterBreak="0">
+    <w:nsid w:val="1720692F"/>
+    <w:multiLevelType w:val="multilevel"/>
+    <w:tmpl w:val="E948FDBC"/>
+    <w:lvl w:ilvl="0">
+      <w:start w:val="1"/>
+      <w:numFmt w:val="bullet"/>
+      <w:lvlText w:val=""/>
+      <w:lvlJc w:val="left"/>
+      <w:pPr>
+        <w:tabs>
+          <w:tab w:val="num" w:pos="720"/>
+        </w:tabs>
+        <w:ind w:left="720" w:hanging="360"/>
+      </w:pPr>
+      <w:rPr>
+        <w:rFonts w:ascii="Symbol" w:hAnsi="Symbol" w:hint="default"/>
+        <w:sz w:val="20"/>
+      </w:rPr>
+    </w:lvl>
+    <w:lvl w:ilvl="1" w:tentative="1">
+      <w:start w:val="1"/>
+      <w:numFmt w:val="bullet"/>
+      <w:lvlText w:val="o"/>
+      <w:lvlJc w:val="left"/>
+      <w:pPr>
+        <w:tabs>
+          <w:tab w:val="num" w:pos="1440"/>
+        </w:tabs>
+        <w:ind w:left="1440" w:hanging="360"/>
+      </w:pPr>
+      <w:rPr>
+        <w:rFonts w:ascii="Courier New" w:hAnsi="Courier New" w:hint="default"/>
+        <w:sz w:val="20"/>
+      </w:rPr>
+    </w:lvl>
+    <w:lvl w:ilvl="2" w:tentative="1">
+      <w:start w:val="1"/>
+      <w:numFmt w:val="bullet"/>
+      <w:lvlText w:val=""/>
+      <w:lvlJc w:val="left"/>
+      <w:pPr>
+        <w:tabs>
+          <w:tab w:val="num" w:pos="2160"/>
+        </w:tabs>
+        <w:ind w:left="2160" w:hanging="360"/>
+      </w:pPr>
+      <w:rPr>
+        <w:rFonts w:ascii="Wingdings" w:hAnsi="Wingdings" w:hint="default"/>
+        <w:sz w:val="20"/>
+      </w:rPr>
+    </w:lvl>
+    <w:lvl w:ilvl="3" w:tentative="1">
+      <w:start w:val="1"/>
+      <w:numFmt w:val="bullet"/>
+      <w:lvlText w:val=""/>
+      <w:lvlJc w:val="left"/>
+      <w:pPr>
+        <w:tabs>
+          <w:tab w:val="num" w:pos="2880"/>
+        </w:tabs>
+        <w:ind w:left="2880" w:hanging="360"/>
+      </w:pPr>
+      <w:rPr>
+        <w:rFonts w:ascii="Wingdings" w:hAnsi="Wingdings" w:hint="default"/>
+        <w:sz w:val="20"/>
+      </w:rPr>
+    </w:lvl>
+    <w:lvl w:ilvl="4" w:tentative="1">
+      <w:start w:val="1"/>
+      <w:numFmt w:val="bullet"/>
+      <w:lvlText w:val=""/>
+      <w:lvlJc w:val="left"/>
+      <w:pPr>
+        <w:tabs>
+          <w:tab w:val="num" w:pos="3600"/>
+        </w:tabs>
+        <w:ind w:left="3600" w:hanging="360"/>
+      </w:pPr>
+      <w:rPr>
+        <w:rFonts w:ascii="Wingdings" w:hAnsi="Wingdings" w:hint="default"/>
+        <w:sz w:val="20"/>
+      </w:rPr>
+    </w:lvl>
+    <w:lvl w:ilvl="5" w:tentative="1">
+      <w:start w:val="1"/>
+      <w:numFmt w:val="bullet"/>
+      <w:lvlText w:val=""/>
+      <w:lvlJc w:val="left"/>
+      <w:pPr>
+        <w:tabs>
+          <w:tab w:val="num" w:pos="4320"/>
+        </w:tabs>
+        <w:ind w:left="4320" w:hanging="360"/>
+      </w:pPr>
+      <w:rPr>
+        <w:rFonts w:ascii="Wingdings" w:hAnsi="Wingdings" w:hint="default"/>
+        <w:sz w:val="20"/>
+      </w:rPr>
+    </w:lvl>
+    <w:lvl w:ilvl="6" w:tentative="1">
+      <w:start w:val="1"/>
+      <w:numFmt w:val="bullet"/>
+      <w:lvlText w:val=""/>
+      <w:lvlJc w:val="left"/>
+      <w:pPr>
+        <w:tabs>
+          <w:tab w:val="num" w:pos="5040"/>
+        </w:tabs>
+        <w:ind w:left="5040" w:hanging="360"/>
+      </w:pPr>
+      <w:rPr>
+        <w:rFonts w:ascii="Wingdings" w:hAnsi="Wingdings" w:hint="default"/>
+        <w:sz w:val="20"/>
+      </w:rPr>
+    </w:lvl>
+    <w:lvl w:ilvl="7" w:tentative="1">
+      <w:start w:val="1"/>
+      <w:numFmt w:val="bullet"/>
+      <w:lvlText w:val=""/>
+      <w:lvlJc w:val="left"/>
+      <w:pPr>
+        <w:tabs>
+          <w:tab w:val="num" w:pos="5760"/>
+        </w:tabs>
+        <w:ind w:left="5760" w:hanging="360"/>
+      </w:pPr>
+      <w:rPr>
+        <w:rFonts w:ascii="Wingdings" w:hAnsi="Wingdings" w:hint="default"/>
+        <w:sz w:val="20"/>
+      </w:rPr>
+    </w:lvl>
+    <w:lvl w:ilvl="8" w:tentative="1">
+      <w:start w:val="1"/>
+      <w:numFmt w:val="bullet"/>
+      <w:lvlText w:val=""/>
+      <w:lvlJc w:val="left"/>
+      <w:pPr>
+        <w:tabs>
+          <w:tab w:val="num" w:pos="6480"/>
+        </w:tabs>
+        <w:ind w:left="6480" w:hanging="360"/>
+      </w:pPr>
+      <w:rPr>
+        <w:rFonts w:ascii="Wingdings" w:hAnsi="Wingdings" w:hint="default"/>
+        <w:sz w:val="20"/>
+      </w:rPr>
+    </w:lvl>
+  </w:abstractNum>
+  <w:abstractNum w:abstractNumId="24" w15:restartNumberingAfterBreak="0">
     <w:nsid w:val="17497B5D"/>
     <w:multiLevelType w:val="hybridMultilevel"/>
     <w:tmpl w:val="ED1CE3B0"/>
@@ -31345,7 +32050,7 @@
       </w:rPr>
     </w:lvl>
   </w:abstractNum>
-  <w:abstractNum w:abstractNumId="23" w15:restartNumberingAfterBreak="0">
+  <w:abstractNum w:abstractNumId="25" w15:restartNumberingAfterBreak="0">
     <w:nsid w:val="18953BF0"/>
     <w:multiLevelType w:val="hybridMultilevel"/>
     <w:tmpl w:val="DDF21940"/>
@@ -31457,7 +32162,7 @@
       </w:rPr>
     </w:lvl>
   </w:abstractNum>
-  <w:abstractNum w:abstractNumId="24" w15:restartNumberingAfterBreak="0">
+  <w:abstractNum w:abstractNumId="26" w15:restartNumberingAfterBreak="0">
     <w:nsid w:val="19643561"/>
     <w:multiLevelType w:val="hybridMultilevel"/>
     <w:tmpl w:val="F692E2D6"/>
@@ -31570,7 +32275,7 @@
       </w:rPr>
     </w:lvl>
   </w:abstractNum>
-  <w:abstractNum w:abstractNumId="25" w15:restartNumberingAfterBreak="0">
+  <w:abstractNum w:abstractNumId="27" w15:restartNumberingAfterBreak="0">
     <w:nsid w:val="1A5846B0"/>
     <w:multiLevelType w:val="hybridMultilevel"/>
     <w:tmpl w:val="E30852F2"/>
@@ -31661,7 +32366,7 @@
       </w:pPr>
     </w:lvl>
   </w:abstractNum>
-  <w:abstractNum w:abstractNumId="26" w15:restartNumberingAfterBreak="0">
+  <w:abstractNum w:abstractNumId="28" w15:restartNumberingAfterBreak="0">
     <w:nsid w:val="1CF047CA"/>
     <w:multiLevelType w:val="hybridMultilevel"/>
     <w:tmpl w:val="F94EC0C0"/>
@@ -31774,7 +32479,7 @@
       </w:rPr>
     </w:lvl>
   </w:abstractNum>
-  <w:abstractNum w:abstractNumId="27" w15:restartNumberingAfterBreak="0">
+  <w:abstractNum w:abstractNumId="29" w15:restartNumberingAfterBreak="0">
     <w:nsid w:val="1E7A719E"/>
     <w:multiLevelType w:val="hybridMultilevel"/>
     <w:tmpl w:val="5DD88360"/>
@@ -31887,7 +32592,7 @@
       </w:rPr>
     </w:lvl>
   </w:abstractNum>
-  <w:abstractNum w:abstractNumId="28" w15:restartNumberingAfterBreak="0">
+  <w:abstractNum w:abstractNumId="30" w15:restartNumberingAfterBreak="0">
     <w:nsid w:val="21184FCF"/>
     <w:multiLevelType w:val="hybridMultilevel"/>
     <w:tmpl w:val="1F52F3B0"/>
@@ -32000,7 +32705,7 @@
       </w:rPr>
     </w:lvl>
   </w:abstractNum>
-  <w:abstractNum w:abstractNumId="29" w15:restartNumberingAfterBreak="0">
+  <w:abstractNum w:abstractNumId="31" w15:restartNumberingAfterBreak="0">
     <w:nsid w:val="22107338"/>
     <w:multiLevelType w:val="hybridMultilevel"/>
     <w:tmpl w:val="9B78CAF2"/>
@@ -32113,7 +32818,7 @@
       </w:rPr>
     </w:lvl>
   </w:abstractNum>
-  <w:abstractNum w:abstractNumId="30" w15:restartNumberingAfterBreak="0">
+  <w:abstractNum w:abstractNumId="32" w15:restartNumberingAfterBreak="0">
     <w:nsid w:val="258C26B6"/>
     <w:multiLevelType w:val="multilevel"/>
     <w:tmpl w:val="B0925876"/>
@@ -32262,7 +32967,156 @@
       </w:rPr>
     </w:lvl>
   </w:abstractNum>
-  <w:abstractNum w:abstractNumId="31" w15:restartNumberingAfterBreak="0">
+  <w:abstractNum w:abstractNumId="33" w15:restartNumberingAfterBreak="0">
+    <w:nsid w:val="258D5E0C"/>
+    <w:multiLevelType w:val="multilevel"/>
+    <w:tmpl w:val="75BC3332"/>
+    <w:lvl w:ilvl="0">
+      <w:start w:val="1"/>
+      <w:numFmt w:val="bullet"/>
+      <w:lvlText w:val=""/>
+      <w:lvlJc w:val="left"/>
+      <w:pPr>
+        <w:tabs>
+          <w:tab w:val="num" w:pos="720"/>
+        </w:tabs>
+        <w:ind w:left="720" w:hanging="360"/>
+      </w:pPr>
+      <w:rPr>
+        <w:rFonts w:ascii="Symbol" w:hAnsi="Symbol" w:hint="default"/>
+        <w:sz w:val="20"/>
+      </w:rPr>
+    </w:lvl>
+    <w:lvl w:ilvl="1" w:tentative="1">
+      <w:start w:val="1"/>
+      <w:numFmt w:val="bullet"/>
+      <w:lvlText w:val="o"/>
+      <w:lvlJc w:val="left"/>
+      <w:pPr>
+        <w:tabs>
+          <w:tab w:val="num" w:pos="1440"/>
+        </w:tabs>
+        <w:ind w:left="1440" w:hanging="360"/>
+      </w:pPr>
+      <w:rPr>
+        <w:rFonts w:ascii="Courier New" w:hAnsi="Courier New" w:hint="default"/>
+        <w:sz w:val="20"/>
+      </w:rPr>
+    </w:lvl>
+    <w:lvl w:ilvl="2" w:tentative="1">
+      <w:start w:val="1"/>
+      <w:numFmt w:val="bullet"/>
+      <w:lvlText w:val=""/>
+      <w:lvlJc w:val="left"/>
+      <w:pPr>
+        <w:tabs>
+          <w:tab w:val="num" w:pos="2160"/>
+        </w:tabs>
+        <w:ind w:left="2160" w:hanging="360"/>
+      </w:pPr>
+      <w:rPr>
+        <w:rFonts w:ascii="Wingdings" w:hAnsi="Wingdings" w:hint="default"/>
+        <w:sz w:val="20"/>
+      </w:rPr>
+    </w:lvl>
+    <w:lvl w:ilvl="3" w:tentative="1">
+      <w:start w:val="1"/>
+      <w:numFmt w:val="bullet"/>
+      <w:lvlText w:val=""/>
+      <w:lvlJc w:val="left"/>
+      <w:pPr>
+        <w:tabs>
+          <w:tab w:val="num" w:pos="2880"/>
+        </w:tabs>
+        <w:ind w:left="2880" w:hanging="360"/>
+      </w:pPr>
+      <w:rPr>
+        <w:rFonts w:ascii="Wingdings" w:hAnsi="Wingdings" w:hint="default"/>
+        <w:sz w:val="20"/>
+      </w:rPr>
+    </w:lvl>
+    <w:lvl w:ilvl="4" w:tentative="1">
+      <w:start w:val="1"/>
+      <w:numFmt w:val="bullet"/>
+      <w:lvlText w:val=""/>
+      <w:lvlJc w:val="left"/>
+      <w:pPr>
+        <w:tabs>
+          <w:tab w:val="num" w:pos="3600"/>
+        </w:tabs>
+        <w:ind w:left="3600" w:hanging="360"/>
+      </w:pPr>
+      <w:rPr>
+        <w:rFonts w:ascii="Wingdings" w:hAnsi="Wingdings" w:hint="default"/>
+        <w:sz w:val="20"/>
+      </w:rPr>
+    </w:lvl>
+    <w:lvl w:ilvl="5" w:tentative="1">
+      <w:start w:val="1"/>
+      <w:numFmt w:val="bullet"/>
+      <w:lvlText w:val=""/>
+      <w:lvlJc w:val="left"/>
+      <w:pPr>
+        <w:tabs>
+          <w:tab w:val="num" w:pos="4320"/>
+        </w:tabs>
+        <w:ind w:left="4320" w:hanging="360"/>
+      </w:pPr>
+      <w:rPr>
+        <w:rFonts w:ascii="Wingdings" w:hAnsi="Wingdings" w:hint="default"/>
+        <w:sz w:val="20"/>
+      </w:rPr>
+    </w:lvl>
+    <w:lvl w:ilvl="6" w:tentative="1">
+      <w:start w:val="1"/>
+      <w:numFmt w:val="bullet"/>
+      <w:lvlText w:val=""/>
+      <w:lvlJc w:val="left"/>
+      <w:pPr>
+        <w:tabs>
+          <w:tab w:val="num" w:pos="5040"/>
+        </w:tabs>
+        <w:ind w:left="5040" w:hanging="360"/>
+      </w:pPr>
+      <w:rPr>
+        <w:rFonts w:ascii="Wingdings" w:hAnsi="Wingdings" w:hint="default"/>
+        <w:sz w:val="20"/>
+      </w:rPr>
+    </w:lvl>
+    <w:lvl w:ilvl="7" w:tentative="1">
+      <w:start w:val="1"/>
+      <w:numFmt w:val="bullet"/>
+      <w:lvlText w:val=""/>
+      <w:lvlJc w:val="left"/>
+      <w:pPr>
+        <w:tabs>
+          <w:tab w:val="num" w:pos="5760"/>
+        </w:tabs>
+        <w:ind w:left="5760" w:hanging="360"/>
+      </w:pPr>
+      <w:rPr>
+        <w:rFonts w:ascii="Wingdings" w:hAnsi="Wingdings" w:hint="default"/>
+        <w:sz w:val="20"/>
+      </w:rPr>
+    </w:lvl>
+    <w:lvl w:ilvl="8" w:tentative="1">
+      <w:start w:val="1"/>
+      <w:numFmt w:val="bullet"/>
+      <w:lvlText w:val=""/>
+      <w:lvlJc w:val="left"/>
+      <w:pPr>
+        <w:tabs>
+          <w:tab w:val="num" w:pos="6480"/>
+        </w:tabs>
+        <w:ind w:left="6480" w:hanging="360"/>
+      </w:pPr>
+      <w:rPr>
+        <w:rFonts w:ascii="Wingdings" w:hAnsi="Wingdings" w:hint="default"/>
+        <w:sz w:val="20"/>
+      </w:rPr>
+    </w:lvl>
+  </w:abstractNum>
+  <w:abstractNum w:abstractNumId="34" w15:restartNumberingAfterBreak="0">
     <w:nsid w:val="272B56E0"/>
     <w:multiLevelType w:val="multilevel"/>
     <w:tmpl w:val="2DEAC536"/>
@@ -32411,7 +33265,7 @@
       </w:rPr>
     </w:lvl>
   </w:abstractNum>
-  <w:abstractNum w:abstractNumId="32" w15:restartNumberingAfterBreak="0">
+  <w:abstractNum w:abstractNumId="35" w15:restartNumberingAfterBreak="0">
     <w:nsid w:val="2A356825"/>
     <w:multiLevelType w:val="hybridMultilevel"/>
     <w:tmpl w:val="CF045046"/>
@@ -32524,7 +33378,7 @@
       </w:rPr>
     </w:lvl>
   </w:abstractNum>
-  <w:abstractNum w:abstractNumId="33" w15:restartNumberingAfterBreak="0">
+  <w:abstractNum w:abstractNumId="36" w15:restartNumberingAfterBreak="0">
     <w:nsid w:val="2A9549C5"/>
     <w:multiLevelType w:val="hybridMultilevel"/>
     <w:tmpl w:val="93525818"/>
@@ -32637,7 +33491,7 @@
       </w:rPr>
     </w:lvl>
   </w:abstractNum>
-  <w:abstractNum w:abstractNumId="34" w15:restartNumberingAfterBreak="0">
+  <w:abstractNum w:abstractNumId="37" w15:restartNumberingAfterBreak="0">
     <w:nsid w:val="2AB936DC"/>
     <w:multiLevelType w:val="hybridMultilevel"/>
     <w:tmpl w:val="C5EA5E82"/>
@@ -32750,7 +33604,7 @@
       </w:rPr>
     </w:lvl>
   </w:abstractNum>
-  <w:abstractNum w:abstractNumId="35" w15:restartNumberingAfterBreak="0">
+  <w:abstractNum w:abstractNumId="38" w15:restartNumberingAfterBreak="0">
     <w:nsid w:val="2BF761D3"/>
     <w:multiLevelType w:val="multilevel"/>
     <w:tmpl w:val="6324B084"/>
@@ -32849,7 +33703,7 @@
       </w:pPr>
     </w:lvl>
   </w:abstractNum>
-  <w:abstractNum w:abstractNumId="36" w15:restartNumberingAfterBreak="0">
+  <w:abstractNum w:abstractNumId="39" w15:restartNumberingAfterBreak="0">
     <w:nsid w:val="2C253069"/>
     <w:multiLevelType w:val="hybridMultilevel"/>
     <w:tmpl w:val="F6CC8964"/>
@@ -32962,7 +33816,7 @@
       </w:rPr>
     </w:lvl>
   </w:abstractNum>
-  <w:abstractNum w:abstractNumId="37" w15:restartNumberingAfterBreak="0">
+  <w:abstractNum w:abstractNumId="40" w15:restartNumberingAfterBreak="0">
     <w:nsid w:val="2C502ED1"/>
     <w:multiLevelType w:val="hybridMultilevel"/>
     <w:tmpl w:val="A58436B6"/>
@@ -33075,7 +33929,7 @@
       </w:rPr>
     </w:lvl>
   </w:abstractNum>
-  <w:abstractNum w:abstractNumId="38" w15:restartNumberingAfterBreak="0">
+  <w:abstractNum w:abstractNumId="41" w15:restartNumberingAfterBreak="0">
     <w:nsid w:val="2CE8099E"/>
     <w:multiLevelType w:val="hybridMultilevel"/>
     <w:tmpl w:val="24AA0320"/>
@@ -33188,7 +34042,7 @@
       </w:rPr>
     </w:lvl>
   </w:abstractNum>
-  <w:abstractNum w:abstractNumId="39" w15:restartNumberingAfterBreak="0">
+  <w:abstractNum w:abstractNumId="42" w15:restartNumberingAfterBreak="0">
     <w:nsid w:val="2D57127B"/>
     <w:multiLevelType w:val="hybridMultilevel"/>
     <w:tmpl w:val="69C4EA30"/>
@@ -33301,7 +34155,7 @@
       </w:rPr>
     </w:lvl>
   </w:abstractNum>
-  <w:abstractNum w:abstractNumId="40" w15:restartNumberingAfterBreak="0">
+  <w:abstractNum w:abstractNumId="43" w15:restartNumberingAfterBreak="0">
     <w:nsid w:val="2F922DD6"/>
     <w:multiLevelType w:val="hybridMultilevel"/>
     <w:tmpl w:val="CC2EA37C"/>
@@ -33414,7 +34268,7 @@
       </w:rPr>
     </w:lvl>
   </w:abstractNum>
-  <w:abstractNum w:abstractNumId="41" w15:restartNumberingAfterBreak="0">
+  <w:abstractNum w:abstractNumId="44" w15:restartNumberingAfterBreak="0">
     <w:nsid w:val="311C32E4"/>
     <w:multiLevelType w:val="hybridMultilevel"/>
     <w:tmpl w:val="0CFECD52"/>
@@ -33527,7 +34381,7 @@
       </w:rPr>
     </w:lvl>
   </w:abstractNum>
-  <w:abstractNum w:abstractNumId="42" w15:restartNumberingAfterBreak="0">
+  <w:abstractNum w:abstractNumId="45" w15:restartNumberingAfterBreak="0">
     <w:nsid w:val="315542CD"/>
     <w:multiLevelType w:val="hybridMultilevel"/>
     <w:tmpl w:val="B98E14C6"/>
@@ -33640,7 +34494,7 @@
       </w:rPr>
     </w:lvl>
   </w:abstractNum>
-  <w:abstractNum w:abstractNumId="43" w15:restartNumberingAfterBreak="0">
+  <w:abstractNum w:abstractNumId="46" w15:restartNumberingAfterBreak="0">
     <w:nsid w:val="3204067B"/>
     <w:multiLevelType w:val="hybridMultilevel"/>
     <w:tmpl w:val="98B4DCBE"/>
@@ -33753,7 +34607,7 @@
       </w:rPr>
     </w:lvl>
   </w:abstractNum>
-  <w:abstractNum w:abstractNumId="44" w15:restartNumberingAfterBreak="0">
+  <w:abstractNum w:abstractNumId="47" w15:restartNumberingAfterBreak="0">
     <w:nsid w:val="32257C2D"/>
     <w:multiLevelType w:val="hybridMultilevel"/>
     <w:tmpl w:val="45DEB9DE"/>
@@ -33866,7 +34720,7 @@
       </w:rPr>
     </w:lvl>
   </w:abstractNum>
-  <w:abstractNum w:abstractNumId="45" w15:restartNumberingAfterBreak="0">
+  <w:abstractNum w:abstractNumId="48" w15:restartNumberingAfterBreak="0">
     <w:nsid w:val="33CD6A5D"/>
     <w:multiLevelType w:val="hybridMultilevel"/>
     <w:tmpl w:val="97508144"/>
@@ -33979,7 +34833,7 @@
       </w:rPr>
     </w:lvl>
   </w:abstractNum>
-  <w:abstractNum w:abstractNumId="46" w15:restartNumberingAfterBreak="0">
+  <w:abstractNum w:abstractNumId="49" w15:restartNumberingAfterBreak="0">
     <w:nsid w:val="342B147F"/>
     <w:multiLevelType w:val="multilevel"/>
     <w:tmpl w:val="C550247A"/>
@@ -34124,7 +34978,7 @@
       </w:rPr>
     </w:lvl>
   </w:abstractNum>
-  <w:abstractNum w:abstractNumId="47" w15:restartNumberingAfterBreak="0">
+  <w:abstractNum w:abstractNumId="50" w15:restartNumberingAfterBreak="0">
     <w:nsid w:val="34A56744"/>
     <w:multiLevelType w:val="hybridMultilevel"/>
     <w:tmpl w:val="C9C63F00"/>
@@ -34236,7 +35090,120 @@
       </w:rPr>
     </w:lvl>
   </w:abstractNum>
-  <w:abstractNum w:abstractNumId="48" w15:restartNumberingAfterBreak="0">
+  <w:abstractNum w:abstractNumId="51" w15:restartNumberingAfterBreak="0">
+    <w:nsid w:val="3586056E"/>
+    <w:multiLevelType w:val="hybridMultilevel"/>
+    <w:tmpl w:val="C8B44D08"/>
+    <w:lvl w:ilvl="0" w:tplc="762E21CC">
+      <w:start w:val="1"/>
+      <w:numFmt w:val="bullet"/>
+      <w:lvlText w:val=""/>
+      <w:lvlJc w:val="left"/>
+      <w:pPr>
+        <w:ind w:left="720" w:hanging="360"/>
+      </w:pPr>
+      <w:rPr>
+        <w:rFonts w:ascii="Symbol" w:hAnsi="Symbol" w:hint="default"/>
+      </w:rPr>
+    </w:lvl>
+    <w:lvl w:ilvl="1" w:tplc="04090003" w:tentative="1">
+      <w:start w:val="1"/>
+      <w:numFmt w:val="bullet"/>
+      <w:lvlText w:val="o"/>
+      <w:lvlJc w:val="left"/>
+      <w:pPr>
+        <w:ind w:left="1440" w:hanging="360"/>
+      </w:pPr>
+      <w:rPr>
+        <w:rFonts w:ascii="Courier New" w:hAnsi="Courier New" w:cs="Courier New" w:hint="default"/>
+      </w:rPr>
+    </w:lvl>
+    <w:lvl w:ilvl="2" w:tplc="04090005" w:tentative="1">
+      <w:start w:val="1"/>
+      <w:numFmt w:val="bullet"/>
+      <w:lvlText w:val=""/>
+      <w:lvlJc w:val="left"/>
+      <w:pPr>
+        <w:ind w:left="2160" w:hanging="360"/>
+      </w:pPr>
+      <w:rPr>
+        <w:rFonts w:ascii="Wingdings" w:hAnsi="Wingdings" w:hint="default"/>
+      </w:rPr>
+    </w:lvl>
+    <w:lvl w:ilvl="3" w:tplc="04090001" w:tentative="1">
+      <w:start w:val="1"/>
+      <w:numFmt w:val="bullet"/>
+      <w:lvlText w:val=""/>
+      <w:lvlJc w:val="left"/>
+      <w:pPr>
+        <w:ind w:left="2880" w:hanging="360"/>
+      </w:pPr>
+      <w:rPr>
+        <w:rFonts w:ascii="Symbol" w:hAnsi="Symbol" w:hint="default"/>
+      </w:rPr>
+    </w:lvl>
+    <w:lvl w:ilvl="4" w:tplc="04090003" w:tentative="1">
+      <w:start w:val="1"/>
+      <w:numFmt w:val="bullet"/>
+      <w:lvlText w:val="o"/>
+      <w:lvlJc w:val="left"/>
+      <w:pPr>
+        <w:ind w:left="3600" w:hanging="360"/>
+      </w:pPr>
+      <w:rPr>
+        <w:rFonts w:ascii="Courier New" w:hAnsi="Courier New" w:cs="Courier New" w:hint="default"/>
+      </w:rPr>
+    </w:lvl>
+    <w:lvl w:ilvl="5" w:tplc="04090005" w:tentative="1">
+      <w:start w:val="1"/>
+      <w:numFmt w:val="bullet"/>
+      <w:lvlText w:val=""/>
+      <w:lvlJc w:val="left"/>
+      <w:pPr>
+        <w:ind w:left="4320" w:hanging="360"/>
+      </w:pPr>
+      <w:rPr>
+        <w:rFonts w:ascii="Wingdings" w:hAnsi="Wingdings" w:hint="default"/>
+      </w:rPr>
+    </w:lvl>
+    <w:lvl w:ilvl="6" w:tplc="04090001" w:tentative="1">
+      <w:start w:val="1"/>
+      <w:numFmt w:val="bullet"/>
+      <w:lvlText w:val=""/>
+      <w:lvlJc w:val="left"/>
+      <w:pPr>
+        <w:ind w:left="5040" w:hanging="360"/>
+      </w:pPr>
+      <w:rPr>
+        <w:rFonts w:ascii="Symbol" w:hAnsi="Symbol" w:hint="default"/>
+      </w:rPr>
+    </w:lvl>
+    <w:lvl w:ilvl="7" w:tplc="04090003" w:tentative="1">
+      <w:start w:val="1"/>
+      <w:numFmt w:val="bullet"/>
+      <w:lvlText w:val="o"/>
+      <w:lvlJc w:val="left"/>
+      <w:pPr>
+        <w:ind w:left="5760" w:hanging="360"/>
+      </w:pPr>
+      <w:rPr>
+        <w:rFonts w:ascii="Courier New" w:hAnsi="Courier New" w:cs="Courier New" w:hint="default"/>
+      </w:rPr>
+    </w:lvl>
+    <w:lvl w:ilvl="8" w:tplc="04090005" w:tentative="1">
+      <w:start w:val="1"/>
+      <w:numFmt w:val="bullet"/>
+      <w:lvlText w:val=""/>
+      <w:lvlJc w:val="left"/>
+      <w:pPr>
+        <w:ind w:left="6480" w:hanging="360"/>
+      </w:pPr>
+      <w:rPr>
+        <w:rFonts w:ascii="Wingdings" w:hAnsi="Wingdings" w:hint="default"/>
+      </w:rPr>
+    </w:lvl>
+  </w:abstractNum>
+  <w:abstractNum w:abstractNumId="52" w15:restartNumberingAfterBreak="0">
     <w:nsid w:val="35D32886"/>
     <w:multiLevelType w:val="multilevel"/>
     <w:tmpl w:val="784EC998"/>
@@ -34349,7 +35316,7 @@
       </w:rPr>
     </w:lvl>
   </w:abstractNum>
-  <w:abstractNum w:abstractNumId="49" w15:restartNumberingAfterBreak="0">
+  <w:abstractNum w:abstractNumId="53" w15:restartNumberingAfterBreak="0">
     <w:nsid w:val="36244A91"/>
     <w:multiLevelType w:val="multilevel"/>
     <w:tmpl w:val="4F12EBC8"/>
@@ -34466,7 +35433,7 @@
       </w:rPr>
     </w:lvl>
   </w:abstractNum>
-  <w:abstractNum w:abstractNumId="50" w15:restartNumberingAfterBreak="0">
+  <w:abstractNum w:abstractNumId="54" w15:restartNumberingAfterBreak="0">
     <w:nsid w:val="38EA2F07"/>
     <w:multiLevelType w:val="hybridMultilevel"/>
     <w:tmpl w:val="956CEB26"/>
@@ -34579,7 +35546,7 @@
       </w:rPr>
     </w:lvl>
   </w:abstractNum>
-  <w:abstractNum w:abstractNumId="51" w15:restartNumberingAfterBreak="0">
+  <w:abstractNum w:abstractNumId="55" w15:restartNumberingAfterBreak="0">
     <w:nsid w:val="39023C3F"/>
     <w:multiLevelType w:val="hybridMultilevel"/>
     <w:tmpl w:val="458EE450"/>
@@ -34692,7 +35659,7 @@
       </w:rPr>
     </w:lvl>
   </w:abstractNum>
-  <w:abstractNum w:abstractNumId="52" w15:restartNumberingAfterBreak="0">
+  <w:abstractNum w:abstractNumId="56" w15:restartNumberingAfterBreak="0">
     <w:nsid w:val="396634D8"/>
     <w:multiLevelType w:val="multilevel"/>
     <w:tmpl w:val="01D6ACB4"/>
@@ -34841,7 +35808,7 @@
       </w:rPr>
     </w:lvl>
   </w:abstractNum>
-  <w:abstractNum w:abstractNumId="53" w15:restartNumberingAfterBreak="0">
+  <w:abstractNum w:abstractNumId="57" w15:restartNumberingAfterBreak="0">
     <w:nsid w:val="39967250"/>
     <w:multiLevelType w:val="hybridMultilevel"/>
     <w:tmpl w:val="A5A89862"/>
@@ -34931,7 +35898,7 @@
       </w:pPr>
     </w:lvl>
   </w:abstractNum>
-  <w:abstractNum w:abstractNumId="54" w15:restartNumberingAfterBreak="0">
+  <w:abstractNum w:abstractNumId="58" w15:restartNumberingAfterBreak="0">
     <w:nsid w:val="39CD232F"/>
     <w:multiLevelType w:val="multilevel"/>
     <w:tmpl w:val="181AED22"/>
@@ -35080,7 +36047,7 @@
       </w:rPr>
     </w:lvl>
   </w:abstractNum>
-  <w:abstractNum w:abstractNumId="55" w15:restartNumberingAfterBreak="0">
+  <w:abstractNum w:abstractNumId="59" w15:restartNumberingAfterBreak="0">
     <w:nsid w:val="3AD07B6B"/>
     <w:multiLevelType w:val="hybridMultilevel"/>
     <w:tmpl w:val="3E687520"/>
@@ -35193,7 +36160,7 @@
       </w:rPr>
     </w:lvl>
   </w:abstractNum>
-  <w:abstractNum w:abstractNumId="56" w15:restartNumberingAfterBreak="0">
+  <w:abstractNum w:abstractNumId="60" w15:restartNumberingAfterBreak="0">
     <w:nsid w:val="3E015D2C"/>
     <w:multiLevelType w:val="multilevel"/>
     <w:tmpl w:val="7256E08A"/>
@@ -35342,7 +36309,7 @@
       </w:rPr>
     </w:lvl>
   </w:abstractNum>
-  <w:abstractNum w:abstractNumId="57" w15:restartNumberingAfterBreak="0">
+  <w:abstractNum w:abstractNumId="61" w15:restartNumberingAfterBreak="0">
     <w:nsid w:val="3F84720F"/>
     <w:multiLevelType w:val="multilevel"/>
     <w:tmpl w:val="7256E08A"/>
@@ -35491,7 +36458,7 @@
       </w:rPr>
     </w:lvl>
   </w:abstractNum>
-  <w:abstractNum w:abstractNumId="58" w15:restartNumberingAfterBreak="0">
+  <w:abstractNum w:abstractNumId="62" w15:restartNumberingAfterBreak="0">
     <w:nsid w:val="405708E7"/>
     <w:multiLevelType w:val="multilevel"/>
     <w:tmpl w:val="752ED17A"/>
@@ -35640,7 +36607,7 @@
       </w:rPr>
     </w:lvl>
   </w:abstractNum>
-  <w:abstractNum w:abstractNumId="59" w15:restartNumberingAfterBreak="0">
+  <w:abstractNum w:abstractNumId="63" w15:restartNumberingAfterBreak="0">
     <w:nsid w:val="40FF4688"/>
     <w:multiLevelType w:val="hybridMultilevel"/>
     <w:tmpl w:val="053E6F3C"/>
@@ -35753,7 +36720,7 @@
       </w:rPr>
     </w:lvl>
   </w:abstractNum>
-  <w:abstractNum w:abstractNumId="60" w15:restartNumberingAfterBreak="0">
+  <w:abstractNum w:abstractNumId="64" w15:restartNumberingAfterBreak="0">
     <w:nsid w:val="41B0407E"/>
     <w:multiLevelType w:val="hybridMultilevel"/>
     <w:tmpl w:val="F4C0EC4C"/>
@@ -35866,7 +36833,7 @@
       </w:rPr>
     </w:lvl>
   </w:abstractNum>
-  <w:abstractNum w:abstractNumId="61" w15:restartNumberingAfterBreak="0">
+  <w:abstractNum w:abstractNumId="65" w15:restartNumberingAfterBreak="0">
     <w:nsid w:val="42823D81"/>
     <w:multiLevelType w:val="hybridMultilevel"/>
     <w:tmpl w:val="BB6A6F5A"/>
@@ -35979,7 +36946,7 @@
       </w:rPr>
     </w:lvl>
   </w:abstractNum>
-  <w:abstractNum w:abstractNumId="62" w15:restartNumberingAfterBreak="0">
+  <w:abstractNum w:abstractNumId="66" w15:restartNumberingAfterBreak="0">
     <w:nsid w:val="42F8622D"/>
     <w:multiLevelType w:val="hybridMultilevel"/>
     <w:tmpl w:val="4C6882D0"/>
@@ -36092,7 +37059,7 @@
       </w:rPr>
     </w:lvl>
   </w:abstractNum>
-  <w:abstractNum w:abstractNumId="63" w15:restartNumberingAfterBreak="0">
+  <w:abstractNum w:abstractNumId="67" w15:restartNumberingAfterBreak="0">
     <w:nsid w:val="43625143"/>
     <w:multiLevelType w:val="multilevel"/>
     <w:tmpl w:val="895AB4BE"/>
@@ -36241,7 +37208,7 @@
       </w:rPr>
     </w:lvl>
   </w:abstractNum>
-  <w:abstractNum w:abstractNumId="64" w15:restartNumberingAfterBreak="0">
+  <w:abstractNum w:abstractNumId="68" w15:restartNumberingAfterBreak="0">
     <w:nsid w:val="436404DD"/>
     <w:multiLevelType w:val="multilevel"/>
     <w:tmpl w:val="74A0A6B0"/>
@@ -36390,7 +37357,7 @@
       </w:rPr>
     </w:lvl>
   </w:abstractNum>
-  <w:abstractNum w:abstractNumId="65" w15:restartNumberingAfterBreak="0">
+  <w:abstractNum w:abstractNumId="69" w15:restartNumberingAfterBreak="0">
     <w:nsid w:val="443F75C8"/>
     <w:multiLevelType w:val="multilevel"/>
     <w:tmpl w:val="4EF21EC2"/>
@@ -36521,7 +37488,7 @@
       </w:rPr>
     </w:lvl>
   </w:abstractNum>
-  <w:abstractNum w:abstractNumId="66" w15:restartNumberingAfterBreak="0">
+  <w:abstractNum w:abstractNumId="70" w15:restartNumberingAfterBreak="0">
     <w:nsid w:val="46D234A1"/>
     <w:multiLevelType w:val="multilevel"/>
     <w:tmpl w:val="94120D1A"/>
@@ -36670,7 +37637,7 @@
       </w:rPr>
     </w:lvl>
   </w:abstractNum>
-  <w:abstractNum w:abstractNumId="67" w15:restartNumberingAfterBreak="0">
+  <w:abstractNum w:abstractNumId="71" w15:restartNumberingAfterBreak="0">
     <w:nsid w:val="47AD7665"/>
     <w:multiLevelType w:val="hybridMultilevel"/>
     <w:tmpl w:val="6A000D68"/>
@@ -36782,7 +37749,7 @@
       </w:rPr>
     </w:lvl>
   </w:abstractNum>
-  <w:abstractNum w:abstractNumId="68" w15:restartNumberingAfterBreak="0">
+  <w:abstractNum w:abstractNumId="72" w15:restartNumberingAfterBreak="0">
     <w:nsid w:val="48C60F03"/>
     <w:multiLevelType w:val="hybridMultilevel"/>
     <w:tmpl w:val="A01E49E4"/>
@@ -36894,7 +37861,152 @@
       </w:rPr>
     </w:lvl>
   </w:abstractNum>
-  <w:abstractNum w:abstractNumId="69" w15:restartNumberingAfterBreak="0">
+  <w:abstractNum w:abstractNumId="73" w15:restartNumberingAfterBreak="0">
+    <w:nsid w:val="48F92F5D"/>
+    <w:multiLevelType w:val="multilevel"/>
+    <w:tmpl w:val="C550247A"/>
+    <w:lvl w:ilvl="0">
+      <w:start w:val="1"/>
+      <w:numFmt w:val="bullet"/>
+      <w:lvlText w:val=""/>
+      <w:lvlJc w:val="left"/>
+      <w:pPr>
+        <w:tabs>
+          <w:tab w:val="num" w:pos="720"/>
+        </w:tabs>
+        <w:ind w:left="720" w:hanging="360"/>
+      </w:pPr>
+      <w:rPr>
+        <w:rFonts w:ascii="Symbol" w:hAnsi="Symbol" w:hint="default"/>
+        <w:sz w:val="20"/>
+      </w:rPr>
+    </w:lvl>
+    <w:lvl w:ilvl="1">
+      <w:start w:val="1"/>
+      <w:numFmt w:val="bullet"/>
+      <w:lvlText w:val="o"/>
+      <w:lvlJc w:val="left"/>
+      <w:pPr>
+        <w:ind w:left="1440" w:hanging="360"/>
+      </w:pPr>
+      <w:rPr>
+        <w:rFonts w:ascii="Courier New" w:hAnsi="Courier New" w:cs="Courier New" w:hint="default"/>
+      </w:rPr>
+    </w:lvl>
+    <w:lvl w:ilvl="2">
+      <w:start w:val="1"/>
+      <w:numFmt w:val="bullet"/>
+      <w:lvlText w:val=""/>
+      <w:lvlJc w:val="left"/>
+      <w:pPr>
+        <w:tabs>
+          <w:tab w:val="num" w:pos="2160"/>
+        </w:tabs>
+        <w:ind w:left="2160" w:hanging="360"/>
+      </w:pPr>
+      <w:rPr>
+        <w:rFonts w:ascii="Wingdings" w:hAnsi="Wingdings" w:hint="default"/>
+        <w:sz w:val="20"/>
+      </w:rPr>
+    </w:lvl>
+    <w:lvl w:ilvl="3" w:tentative="1">
+      <w:start w:val="1"/>
+      <w:numFmt w:val="bullet"/>
+      <w:lvlText w:val=""/>
+      <w:lvlJc w:val="left"/>
+      <w:pPr>
+        <w:tabs>
+          <w:tab w:val="num" w:pos="2880"/>
+        </w:tabs>
+        <w:ind w:left="2880" w:hanging="360"/>
+      </w:pPr>
+      <w:rPr>
+        <w:rFonts w:ascii="Wingdings" w:hAnsi="Wingdings" w:hint="default"/>
+        <w:sz w:val="20"/>
+      </w:rPr>
+    </w:lvl>
+    <w:lvl w:ilvl="4" w:tentative="1">
+      <w:start w:val="1"/>
+      <w:numFmt w:val="bullet"/>
+      <w:lvlText w:val=""/>
+      <w:lvlJc w:val="left"/>
+      <w:pPr>
+        <w:tabs>
+          <w:tab w:val="num" w:pos="3600"/>
+        </w:tabs>
+        <w:ind w:left="3600" w:hanging="360"/>
+      </w:pPr>
+      <w:rPr>
+        <w:rFonts w:ascii="Wingdings" w:hAnsi="Wingdings" w:hint="default"/>
+        <w:sz w:val="20"/>
+      </w:rPr>
+    </w:lvl>
+    <w:lvl w:ilvl="5" w:tentative="1">
+      <w:start w:val="1"/>
+      <w:numFmt w:val="bullet"/>
+      <w:lvlText w:val=""/>
+      <w:lvlJc w:val="left"/>
+      <w:pPr>
+        <w:tabs>
+          <w:tab w:val="num" w:pos="4320"/>
+        </w:tabs>
+        <w:ind w:left="4320" w:hanging="360"/>
+      </w:pPr>
+      <w:rPr>
+        <w:rFonts w:ascii="Wingdings" w:hAnsi="Wingdings" w:hint="default"/>
+        <w:sz w:val="20"/>
+      </w:rPr>
+    </w:lvl>
+    <w:lvl w:ilvl="6" w:tentative="1">
+      <w:start w:val="1"/>
+      <w:numFmt w:val="bullet"/>
+      <w:lvlText w:val=""/>
+      <w:lvlJc w:val="left"/>
+      <w:pPr>
+        <w:tabs>
+          <w:tab w:val="num" w:pos="5040"/>
+        </w:tabs>
+        <w:ind w:left="5040" w:hanging="360"/>
+      </w:pPr>
+      <w:rPr>
+        <w:rFonts w:ascii="Wingdings" w:hAnsi="Wingdings" w:hint="default"/>
+        <w:sz w:val="20"/>
+      </w:rPr>
+    </w:lvl>
+    <w:lvl w:ilvl="7" w:tentative="1">
+      <w:start w:val="1"/>
+      <w:numFmt w:val="bullet"/>
+      <w:lvlText w:val=""/>
+      <w:lvlJc w:val="left"/>
+      <w:pPr>
+        <w:tabs>
+          <w:tab w:val="num" w:pos="5760"/>
+        </w:tabs>
+        <w:ind w:left="5760" w:hanging="360"/>
+      </w:pPr>
+      <w:rPr>
+        <w:rFonts w:ascii="Wingdings" w:hAnsi="Wingdings" w:hint="default"/>
+        <w:sz w:val="20"/>
+      </w:rPr>
+    </w:lvl>
+    <w:lvl w:ilvl="8" w:tentative="1">
+      <w:start w:val="1"/>
+      <w:numFmt w:val="bullet"/>
+      <w:lvlText w:val=""/>
+      <w:lvlJc w:val="left"/>
+      <w:pPr>
+        <w:tabs>
+          <w:tab w:val="num" w:pos="6480"/>
+        </w:tabs>
+        <w:ind w:left="6480" w:hanging="360"/>
+      </w:pPr>
+      <w:rPr>
+        <w:rFonts w:ascii="Wingdings" w:hAnsi="Wingdings" w:hint="default"/>
+        <w:sz w:val="20"/>
+      </w:rPr>
+    </w:lvl>
+  </w:abstractNum>
+  <w:abstractNum w:abstractNumId="74" w15:restartNumberingAfterBreak="0">
     <w:nsid w:val="4A626314"/>
     <w:multiLevelType w:val="hybridMultilevel"/>
     <w:tmpl w:val="D19C0C6C"/>
@@ -37007,7 +38119,7 @@
       </w:rPr>
     </w:lvl>
   </w:abstractNum>
-  <w:abstractNum w:abstractNumId="70" w15:restartNumberingAfterBreak="0">
+  <w:abstractNum w:abstractNumId="75" w15:restartNumberingAfterBreak="0">
     <w:nsid w:val="4B9F4931"/>
     <w:multiLevelType w:val="hybridMultilevel"/>
     <w:tmpl w:val="4C6A1680"/>
@@ -37120,7 +38232,7 @@
       </w:rPr>
     </w:lvl>
   </w:abstractNum>
-  <w:abstractNum w:abstractNumId="71" w15:restartNumberingAfterBreak="0">
+  <w:abstractNum w:abstractNumId="76" w15:restartNumberingAfterBreak="0">
     <w:nsid w:val="4C4A7D29"/>
     <w:multiLevelType w:val="hybridMultilevel"/>
     <w:tmpl w:val="C2ACC68C"/>
@@ -37233,7 +38345,7 @@
       </w:rPr>
     </w:lvl>
   </w:abstractNum>
-  <w:abstractNum w:abstractNumId="72" w15:restartNumberingAfterBreak="0">
+  <w:abstractNum w:abstractNumId="77" w15:restartNumberingAfterBreak="0">
     <w:nsid w:val="51AB66C8"/>
     <w:multiLevelType w:val="hybridMultilevel"/>
     <w:tmpl w:val="9118B95E"/>
@@ -37322,7 +38434,7 @@
       </w:pPr>
     </w:lvl>
   </w:abstractNum>
-  <w:abstractNum w:abstractNumId="73" w15:restartNumberingAfterBreak="0">
+  <w:abstractNum w:abstractNumId="78" w15:restartNumberingAfterBreak="0">
     <w:nsid w:val="52333F13"/>
     <w:multiLevelType w:val="hybridMultilevel"/>
     <w:tmpl w:val="F1ACD30A"/>
@@ -37435,7 +38547,7 @@
       </w:rPr>
     </w:lvl>
   </w:abstractNum>
-  <w:abstractNum w:abstractNumId="74" w15:restartNumberingAfterBreak="0">
+  <w:abstractNum w:abstractNumId="79" w15:restartNumberingAfterBreak="0">
     <w:nsid w:val="54516F73"/>
     <w:multiLevelType w:val="hybridMultilevel"/>
     <w:tmpl w:val="89D42962"/>
@@ -37524,7 +38636,7 @@
       </w:pPr>
     </w:lvl>
   </w:abstractNum>
-  <w:abstractNum w:abstractNumId="75" w15:restartNumberingAfterBreak="0">
+  <w:abstractNum w:abstractNumId="80" w15:restartNumberingAfterBreak="0">
     <w:nsid w:val="545D3C6E"/>
     <w:multiLevelType w:val="hybridMultilevel"/>
     <w:tmpl w:val="157699CC"/>
@@ -37637,7 +38749,7 @@
       </w:rPr>
     </w:lvl>
   </w:abstractNum>
-  <w:abstractNum w:abstractNumId="76" w15:restartNumberingAfterBreak="0">
+  <w:abstractNum w:abstractNumId="81" w15:restartNumberingAfterBreak="0">
     <w:nsid w:val="553F1C1E"/>
     <w:multiLevelType w:val="multilevel"/>
     <w:tmpl w:val="D98A0964"/>
@@ -37786,7 +38898,7 @@
       </w:rPr>
     </w:lvl>
   </w:abstractNum>
-  <w:abstractNum w:abstractNumId="77" w15:restartNumberingAfterBreak="0">
+  <w:abstractNum w:abstractNumId="82" w15:restartNumberingAfterBreak="0">
     <w:nsid w:val="55FB396B"/>
     <w:multiLevelType w:val="multilevel"/>
     <w:tmpl w:val="EC866240"/>
@@ -37935,7 +39047,7 @@
       </w:rPr>
     </w:lvl>
   </w:abstractNum>
-  <w:abstractNum w:abstractNumId="78" w15:restartNumberingAfterBreak="0">
+  <w:abstractNum w:abstractNumId="83" w15:restartNumberingAfterBreak="0">
     <w:nsid w:val="568C773D"/>
     <w:multiLevelType w:val="hybridMultilevel"/>
     <w:tmpl w:val="60C62388"/>
@@ -38048,7 +39160,7 @@
       </w:rPr>
     </w:lvl>
   </w:abstractNum>
-  <w:abstractNum w:abstractNumId="79" w15:restartNumberingAfterBreak="0">
+  <w:abstractNum w:abstractNumId="84" w15:restartNumberingAfterBreak="0">
     <w:nsid w:val="592F22FF"/>
     <w:multiLevelType w:val="hybridMultilevel"/>
     <w:tmpl w:val="E30852F2"/>
@@ -38139,7 +39251,7 @@
       </w:pPr>
     </w:lvl>
   </w:abstractNum>
-  <w:abstractNum w:abstractNumId="80" w15:restartNumberingAfterBreak="0">
+  <w:abstractNum w:abstractNumId="85" w15:restartNumberingAfterBreak="0">
     <w:nsid w:val="59457DDD"/>
     <w:multiLevelType w:val="hybridMultilevel"/>
     <w:tmpl w:val="BE60F92A"/>
@@ -38252,7 +39364,7 @@
       </w:rPr>
     </w:lvl>
   </w:abstractNum>
-  <w:abstractNum w:abstractNumId="81" w15:restartNumberingAfterBreak="0">
+  <w:abstractNum w:abstractNumId="86" w15:restartNumberingAfterBreak="0">
     <w:nsid w:val="5A7C1935"/>
     <w:multiLevelType w:val="hybridMultilevel"/>
     <w:tmpl w:val="9AA2B534"/>
@@ -38365,7 +39477,7 @@
       </w:rPr>
     </w:lvl>
   </w:abstractNum>
-  <w:abstractNum w:abstractNumId="82" w15:restartNumberingAfterBreak="0">
+  <w:abstractNum w:abstractNumId="87" w15:restartNumberingAfterBreak="0">
     <w:nsid w:val="5C625A8F"/>
     <w:multiLevelType w:val="hybridMultilevel"/>
     <w:tmpl w:val="3620B96A"/>
@@ -38478,7 +39590,152 @@
       </w:rPr>
     </w:lvl>
   </w:abstractNum>
-  <w:abstractNum w:abstractNumId="83" w15:restartNumberingAfterBreak="0">
+  <w:abstractNum w:abstractNumId="88" w15:restartNumberingAfterBreak="0">
+    <w:nsid w:val="5CF43A4B"/>
+    <w:multiLevelType w:val="multilevel"/>
+    <w:tmpl w:val="C550247A"/>
+    <w:lvl w:ilvl="0">
+      <w:start w:val="1"/>
+      <w:numFmt w:val="bullet"/>
+      <w:lvlText w:val=""/>
+      <w:lvlJc w:val="left"/>
+      <w:pPr>
+        <w:tabs>
+          <w:tab w:val="num" w:pos="720"/>
+        </w:tabs>
+        <w:ind w:left="720" w:hanging="360"/>
+      </w:pPr>
+      <w:rPr>
+        <w:rFonts w:ascii="Symbol" w:hAnsi="Symbol" w:hint="default"/>
+        <w:sz w:val="20"/>
+      </w:rPr>
+    </w:lvl>
+    <w:lvl w:ilvl="1">
+      <w:start w:val="1"/>
+      <w:numFmt w:val="bullet"/>
+      <w:lvlText w:val="o"/>
+      <w:lvlJc w:val="left"/>
+      <w:pPr>
+        <w:ind w:left="1440" w:hanging="360"/>
+      </w:pPr>
+      <w:rPr>
+        <w:rFonts w:ascii="Courier New" w:hAnsi="Courier New" w:cs="Courier New" w:hint="default"/>
+      </w:rPr>
+    </w:lvl>
+    <w:lvl w:ilvl="2">
+      <w:start w:val="1"/>
+      <w:numFmt w:val="bullet"/>
+      <w:lvlText w:val=""/>
+      <w:lvlJc w:val="left"/>
+      <w:pPr>
+        <w:tabs>
+          <w:tab w:val="num" w:pos="2160"/>
+        </w:tabs>
+        <w:ind w:left="2160" w:hanging="360"/>
+      </w:pPr>
+      <w:rPr>
+        <w:rFonts w:ascii="Wingdings" w:hAnsi="Wingdings" w:hint="default"/>
+        <w:sz w:val="20"/>
+      </w:rPr>
+    </w:lvl>
+    <w:lvl w:ilvl="3" w:tentative="1">
+      <w:start w:val="1"/>
+      <w:numFmt w:val="bullet"/>
+      <w:lvlText w:val=""/>
+      <w:lvlJc w:val="left"/>
+      <w:pPr>
+        <w:tabs>
+          <w:tab w:val="num" w:pos="2880"/>
+        </w:tabs>
+        <w:ind w:left="2880" w:hanging="360"/>
+      </w:pPr>
+      <w:rPr>
+        <w:rFonts w:ascii="Wingdings" w:hAnsi="Wingdings" w:hint="default"/>
+        <w:sz w:val="20"/>
+      </w:rPr>
+    </w:lvl>
+    <w:lvl w:ilvl="4" w:tentative="1">
+      <w:start w:val="1"/>
+      <w:numFmt w:val="bullet"/>
+      <w:lvlText w:val=""/>
+      <w:lvlJc w:val="left"/>
+      <w:pPr>
+        <w:tabs>
+          <w:tab w:val="num" w:pos="3600"/>
+        </w:tabs>
+        <w:ind w:left="3600" w:hanging="360"/>
+      </w:pPr>
+      <w:rPr>
+        <w:rFonts w:ascii="Wingdings" w:hAnsi="Wingdings" w:hint="default"/>
+        <w:sz w:val="20"/>
+      </w:rPr>
+    </w:lvl>
+    <w:lvl w:ilvl="5" w:tentative="1">
+      <w:start w:val="1"/>
+      <w:numFmt w:val="bullet"/>
+      <w:lvlText w:val=""/>
+      <w:lvlJc w:val="left"/>
+      <w:pPr>
+        <w:tabs>
+          <w:tab w:val="num" w:pos="4320"/>
+        </w:tabs>
+        <w:ind w:left="4320" w:hanging="360"/>
+      </w:pPr>
+      <w:rPr>
+        <w:rFonts w:ascii="Wingdings" w:hAnsi="Wingdings" w:hint="default"/>
+        <w:sz w:val="20"/>
+      </w:rPr>
+    </w:lvl>
+    <w:lvl w:ilvl="6" w:tentative="1">
+      <w:start w:val="1"/>
+      <w:numFmt w:val="bullet"/>
+      <w:lvlText w:val=""/>
+      <w:lvlJc w:val="left"/>
+      <w:pPr>
+        <w:tabs>
+          <w:tab w:val="num" w:pos="5040"/>
+        </w:tabs>
+        <w:ind w:left="5040" w:hanging="360"/>
+      </w:pPr>
+      <w:rPr>
+        <w:rFonts w:ascii="Wingdings" w:hAnsi="Wingdings" w:hint="default"/>
+        <w:sz w:val="20"/>
+      </w:rPr>
+    </w:lvl>
+    <w:lvl w:ilvl="7" w:tentative="1">
+      <w:start w:val="1"/>
+      <w:numFmt w:val="bullet"/>
+      <w:lvlText w:val=""/>
+      <w:lvlJc w:val="left"/>
+      <w:pPr>
+        <w:tabs>
+          <w:tab w:val="num" w:pos="5760"/>
+        </w:tabs>
+        <w:ind w:left="5760" w:hanging="360"/>
+      </w:pPr>
+      <w:rPr>
+        <w:rFonts w:ascii="Wingdings" w:hAnsi="Wingdings" w:hint="default"/>
+        <w:sz w:val="20"/>
+      </w:rPr>
+    </w:lvl>
+    <w:lvl w:ilvl="8" w:tentative="1">
+      <w:start w:val="1"/>
+      <w:numFmt w:val="bullet"/>
+      <w:lvlText w:val=""/>
+      <w:lvlJc w:val="left"/>
+      <w:pPr>
+        <w:tabs>
+          <w:tab w:val="num" w:pos="6480"/>
+        </w:tabs>
+        <w:ind w:left="6480" w:hanging="360"/>
+      </w:pPr>
+      <w:rPr>
+        <w:rFonts w:ascii="Wingdings" w:hAnsi="Wingdings" w:hint="default"/>
+        <w:sz w:val="20"/>
+      </w:rPr>
+    </w:lvl>
+  </w:abstractNum>
+  <w:abstractNum w:abstractNumId="89" w15:restartNumberingAfterBreak="0">
     <w:nsid w:val="5D2A4FE0"/>
     <w:multiLevelType w:val="hybridMultilevel"/>
     <w:tmpl w:val="0B482732"/>
@@ -38591,7 +39848,7 @@
       </w:rPr>
     </w:lvl>
   </w:abstractNum>
-  <w:abstractNum w:abstractNumId="84" w15:restartNumberingAfterBreak="0">
+  <w:abstractNum w:abstractNumId="90" w15:restartNumberingAfterBreak="0">
     <w:nsid w:val="5D7B0FCB"/>
     <w:multiLevelType w:val="hybridMultilevel"/>
     <w:tmpl w:val="D076E2D4"/>
@@ -38704,7 +39961,7 @@
       </w:rPr>
     </w:lvl>
   </w:abstractNum>
-  <w:abstractNum w:abstractNumId="85" w15:restartNumberingAfterBreak="0">
+  <w:abstractNum w:abstractNumId="91" w15:restartNumberingAfterBreak="0">
     <w:nsid w:val="5FDB263C"/>
     <w:multiLevelType w:val="multilevel"/>
     <w:tmpl w:val="F4806C0C"/>
@@ -38853,7 +40110,7 @@
       </w:rPr>
     </w:lvl>
   </w:abstractNum>
-  <w:abstractNum w:abstractNumId="86" w15:restartNumberingAfterBreak="0">
+  <w:abstractNum w:abstractNumId="92" w15:restartNumberingAfterBreak="0">
     <w:nsid w:val="63C957FA"/>
     <w:multiLevelType w:val="multilevel"/>
     <w:tmpl w:val="ACB2A848"/>
@@ -39002,7 +40259,7 @@
       </w:rPr>
     </w:lvl>
   </w:abstractNum>
-  <w:abstractNum w:abstractNumId="87" w15:restartNumberingAfterBreak="0">
+  <w:abstractNum w:abstractNumId="93" w15:restartNumberingAfterBreak="0">
     <w:nsid w:val="640273FA"/>
     <w:multiLevelType w:val="hybridMultilevel"/>
     <w:tmpl w:val="6A26BD80"/>
@@ -39115,7 +40372,7 @@
       </w:rPr>
     </w:lvl>
   </w:abstractNum>
-  <w:abstractNum w:abstractNumId="88" w15:restartNumberingAfterBreak="0">
+  <w:abstractNum w:abstractNumId="94" w15:restartNumberingAfterBreak="0">
     <w:nsid w:val="651F1AC1"/>
     <w:multiLevelType w:val="hybridMultilevel"/>
     <w:tmpl w:val="0686B802"/>
@@ -39228,7 +40485,7 @@
       </w:rPr>
     </w:lvl>
   </w:abstractNum>
-  <w:abstractNum w:abstractNumId="89" w15:restartNumberingAfterBreak="0">
+  <w:abstractNum w:abstractNumId="95" w15:restartNumberingAfterBreak="0">
     <w:nsid w:val="65BB7A11"/>
     <w:multiLevelType w:val="multilevel"/>
     <w:tmpl w:val="6DF27496"/>
@@ -39377,7 +40634,7 @@
       </w:rPr>
     </w:lvl>
   </w:abstractNum>
-  <w:abstractNum w:abstractNumId="90" w15:restartNumberingAfterBreak="0">
+  <w:abstractNum w:abstractNumId="96" w15:restartNumberingAfterBreak="0">
     <w:nsid w:val="66355C52"/>
     <w:multiLevelType w:val="hybridMultilevel"/>
     <w:tmpl w:val="90BCEAC0"/>
@@ -39490,7 +40747,7 @@
       </w:rPr>
     </w:lvl>
   </w:abstractNum>
-  <w:abstractNum w:abstractNumId="91" w15:restartNumberingAfterBreak="0">
+  <w:abstractNum w:abstractNumId="97" w15:restartNumberingAfterBreak="0">
     <w:nsid w:val="665641C2"/>
     <w:multiLevelType w:val="multilevel"/>
     <w:tmpl w:val="E512A8B4"/>
@@ -39639,7 +40896,7 @@
       </w:rPr>
     </w:lvl>
   </w:abstractNum>
-  <w:abstractNum w:abstractNumId="92" w15:restartNumberingAfterBreak="0">
+  <w:abstractNum w:abstractNumId="98" w15:restartNumberingAfterBreak="0">
     <w:nsid w:val="66BA4732"/>
     <w:multiLevelType w:val="hybridMultilevel"/>
     <w:tmpl w:val="9C70E27C"/>
@@ -39728,7 +40985,7 @@
       </w:pPr>
     </w:lvl>
   </w:abstractNum>
-  <w:abstractNum w:abstractNumId="93" w15:restartNumberingAfterBreak="0">
+  <w:abstractNum w:abstractNumId="99" w15:restartNumberingAfterBreak="0">
     <w:nsid w:val="69955122"/>
     <w:multiLevelType w:val="hybridMultilevel"/>
     <w:tmpl w:val="8D42B00E"/>
@@ -39841,7 +41098,7 @@
       </w:rPr>
     </w:lvl>
   </w:abstractNum>
-  <w:abstractNum w:abstractNumId="94" w15:restartNumberingAfterBreak="0">
+  <w:abstractNum w:abstractNumId="100" w15:restartNumberingAfterBreak="0">
     <w:nsid w:val="6A465378"/>
     <w:multiLevelType w:val="hybridMultilevel"/>
     <w:tmpl w:val="EB8041BA"/>
@@ -39954,7 +41211,7 @@
       </w:rPr>
     </w:lvl>
   </w:abstractNum>
-  <w:abstractNum w:abstractNumId="95" w15:restartNumberingAfterBreak="0">
+  <w:abstractNum w:abstractNumId="101" w15:restartNumberingAfterBreak="0">
     <w:nsid w:val="6B684FCF"/>
     <w:multiLevelType w:val="hybridMultilevel"/>
     <w:tmpl w:val="09008AD8"/>
@@ -40067,7 +41324,7 @@
       </w:rPr>
     </w:lvl>
   </w:abstractNum>
-  <w:abstractNum w:abstractNumId="96" w15:restartNumberingAfterBreak="0">
+  <w:abstractNum w:abstractNumId="102" w15:restartNumberingAfterBreak="0">
     <w:nsid w:val="6B8E6A18"/>
     <w:multiLevelType w:val="multilevel"/>
     <w:tmpl w:val="B9E0803A"/>
@@ -40216,7 +41473,7 @@
       </w:rPr>
     </w:lvl>
   </w:abstractNum>
-  <w:abstractNum w:abstractNumId="97" w15:restartNumberingAfterBreak="0">
+  <w:abstractNum w:abstractNumId="103" w15:restartNumberingAfterBreak="0">
     <w:nsid w:val="6C3F0564"/>
     <w:multiLevelType w:val="hybridMultilevel"/>
     <w:tmpl w:val="E244D606"/>
@@ -40329,7 +41586,7 @@
       </w:rPr>
     </w:lvl>
   </w:abstractNum>
-  <w:abstractNum w:abstractNumId="98" w15:restartNumberingAfterBreak="0">
+  <w:abstractNum w:abstractNumId="104" w15:restartNumberingAfterBreak="0">
     <w:nsid w:val="6D895CEE"/>
     <w:multiLevelType w:val="multilevel"/>
     <w:tmpl w:val="B986C35C"/>
@@ -40478,7 +41735,7 @@
       </w:rPr>
     </w:lvl>
   </w:abstractNum>
-  <w:abstractNum w:abstractNumId="99" w15:restartNumberingAfterBreak="0">
+  <w:abstractNum w:abstractNumId="105" w15:restartNumberingAfterBreak="0">
     <w:nsid w:val="6DF2304C"/>
     <w:multiLevelType w:val="hybridMultilevel"/>
     <w:tmpl w:val="337C7FE6"/>
@@ -40564,7 +41821,7 @@
       </w:pPr>
     </w:lvl>
   </w:abstractNum>
-  <w:abstractNum w:abstractNumId="100" w15:restartNumberingAfterBreak="0">
+  <w:abstractNum w:abstractNumId="106" w15:restartNumberingAfterBreak="0">
     <w:nsid w:val="6E504CD9"/>
     <w:multiLevelType w:val="hybridMultilevel"/>
     <w:tmpl w:val="C6EE24BE"/>
@@ -40676,7 +41933,7 @@
       </w:rPr>
     </w:lvl>
   </w:abstractNum>
-  <w:abstractNum w:abstractNumId="101" w15:restartNumberingAfterBreak="0">
+  <w:abstractNum w:abstractNumId="107" w15:restartNumberingAfterBreak="0">
     <w:nsid w:val="6F0157A9"/>
     <w:multiLevelType w:val="multilevel"/>
     <w:tmpl w:val="77B6E426"/>
@@ -40825,7 +42082,7 @@
       </w:rPr>
     </w:lvl>
   </w:abstractNum>
-  <w:abstractNum w:abstractNumId="102" w15:restartNumberingAfterBreak="0">
+  <w:abstractNum w:abstractNumId="108" w15:restartNumberingAfterBreak="0">
     <w:nsid w:val="70262649"/>
     <w:multiLevelType w:val="hybridMultilevel"/>
     <w:tmpl w:val="DA3CDEE6"/>
@@ -40911,7 +42168,7 @@
       </w:pPr>
     </w:lvl>
   </w:abstractNum>
-  <w:abstractNum w:abstractNumId="103" w15:restartNumberingAfterBreak="0">
+  <w:abstractNum w:abstractNumId="109" w15:restartNumberingAfterBreak="0">
     <w:nsid w:val="702E6579"/>
     <w:multiLevelType w:val="hybridMultilevel"/>
     <w:tmpl w:val="E66432EE"/>
@@ -41024,7 +42281,7 @@
       </w:rPr>
     </w:lvl>
   </w:abstractNum>
-  <w:abstractNum w:abstractNumId="104" w15:restartNumberingAfterBreak="0">
+  <w:abstractNum w:abstractNumId="110" w15:restartNumberingAfterBreak="0">
     <w:nsid w:val="7107639B"/>
     <w:multiLevelType w:val="hybridMultilevel"/>
     <w:tmpl w:val="0954195E"/>
@@ -41137,7 +42394,7 @@
       </w:rPr>
     </w:lvl>
   </w:abstractNum>
-  <w:abstractNum w:abstractNumId="105" w15:restartNumberingAfterBreak="0">
+  <w:abstractNum w:abstractNumId="111" w15:restartNumberingAfterBreak="0">
     <w:nsid w:val="71452CD7"/>
     <w:multiLevelType w:val="multilevel"/>
     <w:tmpl w:val="735298D6"/>
@@ -41286,7 +42543,7 @@
       </w:rPr>
     </w:lvl>
   </w:abstractNum>
-  <w:abstractNum w:abstractNumId="106" w15:restartNumberingAfterBreak="0">
+  <w:abstractNum w:abstractNumId="112" w15:restartNumberingAfterBreak="0">
     <w:nsid w:val="71517BD5"/>
     <w:multiLevelType w:val="hybridMultilevel"/>
     <w:tmpl w:val="C83C5F34"/>
@@ -41399,7 +42656,7 @@
       </w:rPr>
     </w:lvl>
   </w:abstractNum>
-  <w:abstractNum w:abstractNumId="107" w15:restartNumberingAfterBreak="0">
+  <w:abstractNum w:abstractNumId="113" w15:restartNumberingAfterBreak="0">
     <w:nsid w:val="71811F32"/>
     <w:multiLevelType w:val="hybridMultilevel"/>
     <w:tmpl w:val="07CA2C4E"/>
@@ -41512,7 +42769,7 @@
       </w:rPr>
     </w:lvl>
   </w:abstractNum>
-  <w:abstractNum w:abstractNumId="108" w15:restartNumberingAfterBreak="0">
+  <w:abstractNum w:abstractNumId="114" w15:restartNumberingAfterBreak="0">
     <w:nsid w:val="71D54769"/>
     <w:multiLevelType w:val="multilevel"/>
     <w:tmpl w:val="7256E08A"/>
@@ -41661,7 +42918,7 @@
       </w:rPr>
     </w:lvl>
   </w:abstractNum>
-  <w:abstractNum w:abstractNumId="109" w15:restartNumberingAfterBreak="0">
+  <w:abstractNum w:abstractNumId="115" w15:restartNumberingAfterBreak="0">
     <w:nsid w:val="74510DC8"/>
     <w:multiLevelType w:val="hybridMultilevel"/>
     <w:tmpl w:val="C4523B34"/>
@@ -41774,7 +43031,7 @@
       </w:rPr>
     </w:lvl>
   </w:abstractNum>
-  <w:abstractNum w:abstractNumId="110" w15:restartNumberingAfterBreak="0">
+  <w:abstractNum w:abstractNumId="116" w15:restartNumberingAfterBreak="0">
     <w:nsid w:val="74535306"/>
     <w:multiLevelType w:val="hybridMultilevel"/>
     <w:tmpl w:val="29E81C00"/>
@@ -41887,7 +43144,156 @@
       </w:rPr>
     </w:lvl>
   </w:abstractNum>
-  <w:abstractNum w:abstractNumId="111" w15:restartNumberingAfterBreak="0">
+  <w:abstractNum w:abstractNumId="117" w15:restartNumberingAfterBreak="0">
+    <w:nsid w:val="74D14109"/>
+    <w:multiLevelType w:val="multilevel"/>
+    <w:tmpl w:val="5ED0AB4A"/>
+    <w:lvl w:ilvl="0">
+      <w:start w:val="1"/>
+      <w:numFmt w:val="bullet"/>
+      <w:lvlText w:val=""/>
+      <w:lvlJc w:val="left"/>
+      <w:pPr>
+        <w:tabs>
+          <w:tab w:val="num" w:pos="720"/>
+        </w:tabs>
+        <w:ind w:left="720" w:hanging="360"/>
+      </w:pPr>
+      <w:rPr>
+        <w:rFonts w:ascii="Symbol" w:hAnsi="Symbol" w:hint="default"/>
+        <w:sz w:val="20"/>
+      </w:rPr>
+    </w:lvl>
+    <w:lvl w:ilvl="1" w:tentative="1">
+      <w:start w:val="1"/>
+      <w:numFmt w:val="bullet"/>
+      <w:lvlText w:val="o"/>
+      <w:lvlJc w:val="left"/>
+      <w:pPr>
+        <w:tabs>
+          <w:tab w:val="num" w:pos="1440"/>
+        </w:tabs>
+        <w:ind w:left="1440" w:hanging="360"/>
+      </w:pPr>
+      <w:rPr>
+        <w:rFonts w:ascii="Courier New" w:hAnsi="Courier New" w:hint="default"/>
+        <w:sz w:val="20"/>
+      </w:rPr>
+    </w:lvl>
+    <w:lvl w:ilvl="2" w:tentative="1">
+      <w:start w:val="1"/>
+      <w:numFmt w:val="bullet"/>
+      <w:lvlText w:val=""/>
+      <w:lvlJc w:val="left"/>
+      <w:pPr>
+        <w:tabs>
+          <w:tab w:val="num" w:pos="2160"/>
+        </w:tabs>
+        <w:ind w:left="2160" w:hanging="360"/>
+      </w:pPr>
+      <w:rPr>
+        <w:rFonts w:ascii="Wingdings" w:hAnsi="Wingdings" w:hint="default"/>
+        <w:sz w:val="20"/>
+      </w:rPr>
+    </w:lvl>
+    <w:lvl w:ilvl="3" w:tentative="1">
+      <w:start w:val="1"/>
+      <w:numFmt w:val="bullet"/>
+      <w:lvlText w:val=""/>
+      <w:lvlJc w:val="left"/>
+      <w:pPr>
+        <w:tabs>
+          <w:tab w:val="num" w:pos="2880"/>
+        </w:tabs>
+        <w:ind w:left="2880" w:hanging="360"/>
+      </w:pPr>
+      <w:rPr>
+        <w:rFonts w:ascii="Wingdings" w:hAnsi="Wingdings" w:hint="default"/>
+        <w:sz w:val="20"/>
+      </w:rPr>
+    </w:lvl>
+    <w:lvl w:ilvl="4" w:tentative="1">
+      <w:start w:val="1"/>
+      <w:numFmt w:val="bullet"/>
+      <w:lvlText w:val=""/>
+      <w:lvlJc w:val="left"/>
+      <w:pPr>
+        <w:tabs>
+          <w:tab w:val="num" w:pos="3600"/>
+        </w:tabs>
+        <w:ind w:left="3600" w:hanging="360"/>
+      </w:pPr>
+      <w:rPr>
+        <w:rFonts w:ascii="Wingdings" w:hAnsi="Wingdings" w:hint="default"/>
+        <w:sz w:val="20"/>
+      </w:rPr>
+    </w:lvl>
+    <w:lvl w:ilvl="5" w:tentative="1">
+      <w:start w:val="1"/>
+      <w:numFmt w:val="bullet"/>
+      <w:lvlText w:val=""/>
+      <w:lvlJc w:val="left"/>
+      <w:pPr>
+        <w:tabs>
+          <w:tab w:val="num" w:pos="4320"/>
+        </w:tabs>
+        <w:ind w:left="4320" w:hanging="360"/>
+      </w:pPr>
+      <w:rPr>
+        <w:rFonts w:ascii="Wingdings" w:hAnsi="Wingdings" w:hint="default"/>
+        <w:sz w:val="20"/>
+      </w:rPr>
+    </w:lvl>
+    <w:lvl w:ilvl="6" w:tentative="1">
+      <w:start w:val="1"/>
+      <w:numFmt w:val="bullet"/>
+      <w:lvlText w:val=""/>
+      <w:lvlJc w:val="left"/>
+      <w:pPr>
+        <w:tabs>
+          <w:tab w:val="num" w:pos="5040"/>
+        </w:tabs>
+        <w:ind w:left="5040" w:hanging="360"/>
+      </w:pPr>
+      <w:rPr>
+        <w:rFonts w:ascii="Wingdings" w:hAnsi="Wingdings" w:hint="default"/>
+        <w:sz w:val="20"/>
+      </w:rPr>
+    </w:lvl>
+    <w:lvl w:ilvl="7" w:tentative="1">
+      <w:start w:val="1"/>
+      <w:numFmt w:val="bullet"/>
+      <w:lvlText w:val=""/>
+      <w:lvlJc w:val="left"/>
+      <w:pPr>
+        <w:tabs>
+          <w:tab w:val="num" w:pos="5760"/>
+        </w:tabs>
+        <w:ind w:left="5760" w:hanging="360"/>
+      </w:pPr>
+      <w:rPr>
+        <w:rFonts w:ascii="Wingdings" w:hAnsi="Wingdings" w:hint="default"/>
+        <w:sz w:val="20"/>
+      </w:rPr>
+    </w:lvl>
+    <w:lvl w:ilvl="8" w:tentative="1">
+      <w:start w:val="1"/>
+      <w:numFmt w:val="bullet"/>
+      <w:lvlText w:val=""/>
+      <w:lvlJc w:val="left"/>
+      <w:pPr>
+        <w:tabs>
+          <w:tab w:val="num" w:pos="6480"/>
+        </w:tabs>
+        <w:ind w:left="6480" w:hanging="360"/>
+      </w:pPr>
+      <w:rPr>
+        <w:rFonts w:ascii="Wingdings" w:hAnsi="Wingdings" w:hint="default"/>
+        <w:sz w:val="20"/>
+      </w:rPr>
+    </w:lvl>
+  </w:abstractNum>
+  <w:abstractNum w:abstractNumId="118" w15:restartNumberingAfterBreak="0">
     <w:nsid w:val="79A33DFE"/>
     <w:multiLevelType w:val="hybridMultilevel"/>
     <w:tmpl w:val="10700184"/>
@@ -42000,7 +43406,7 @@
       </w:rPr>
     </w:lvl>
   </w:abstractNum>
-  <w:abstractNum w:abstractNumId="112" w15:restartNumberingAfterBreak="0">
+  <w:abstractNum w:abstractNumId="119" w15:restartNumberingAfterBreak="0">
     <w:nsid w:val="7A182BC3"/>
     <w:multiLevelType w:val="multilevel"/>
     <w:tmpl w:val="3476E0F4"/>
@@ -42113,7 +43519,7 @@
       </w:rPr>
     </w:lvl>
   </w:abstractNum>
-  <w:abstractNum w:abstractNumId="113" w15:restartNumberingAfterBreak="0">
+  <w:abstractNum w:abstractNumId="120" w15:restartNumberingAfterBreak="0">
     <w:nsid w:val="7B13524C"/>
     <w:multiLevelType w:val="hybridMultilevel"/>
     <w:tmpl w:val="E9760BCC"/>
@@ -42226,7 +43632,7 @@
       </w:rPr>
     </w:lvl>
   </w:abstractNum>
-  <w:abstractNum w:abstractNumId="114" w15:restartNumberingAfterBreak="0">
+  <w:abstractNum w:abstractNumId="121" w15:restartNumberingAfterBreak="0">
     <w:nsid w:val="7B617991"/>
     <w:multiLevelType w:val="multilevel"/>
     <w:tmpl w:val="0E6CA0DA"/>
@@ -42375,7 +43781,7 @@
       </w:rPr>
     </w:lvl>
   </w:abstractNum>
-  <w:abstractNum w:abstractNumId="115" w15:restartNumberingAfterBreak="0">
+  <w:abstractNum w:abstractNumId="122" w15:restartNumberingAfterBreak="0">
     <w:nsid w:val="7B7762A8"/>
     <w:multiLevelType w:val="hybridMultilevel"/>
     <w:tmpl w:val="C1CE738C"/>
@@ -42464,7 +43870,7 @@
       </w:pPr>
     </w:lvl>
   </w:abstractNum>
-  <w:abstractNum w:abstractNumId="116" w15:restartNumberingAfterBreak="0">
+  <w:abstractNum w:abstractNumId="123" w15:restartNumberingAfterBreak="0">
     <w:nsid w:val="7BB06A15"/>
     <w:multiLevelType w:val="multilevel"/>
     <w:tmpl w:val="D8329ED0"/>
@@ -42613,7 +44019,7 @@
       </w:rPr>
     </w:lvl>
   </w:abstractNum>
-  <w:abstractNum w:abstractNumId="117" w15:restartNumberingAfterBreak="0">
+  <w:abstractNum w:abstractNumId="124" w15:restartNumberingAfterBreak="0">
     <w:nsid w:val="7EE317B7"/>
     <w:multiLevelType w:val="multilevel"/>
     <w:tmpl w:val="EBF0FD44"/>
@@ -42726,7 +44132,7 @@
       </w:rPr>
     </w:lvl>
   </w:abstractNum>
-  <w:abstractNum w:abstractNumId="118" w15:restartNumberingAfterBreak="0">
+  <w:abstractNum w:abstractNumId="125" w15:restartNumberingAfterBreak="0">
     <w:nsid w:val="7F1761F6"/>
     <w:multiLevelType w:val="multilevel"/>
     <w:tmpl w:val="C550247A"/>
@@ -42875,61 +44281,61 @@
     <w:abstractNumId w:val="5"/>
   </w:num>
   <w:num w:numId="2" w16cid:durableId="1379470000">
-    <w:abstractNumId w:val="72"/>
+    <w:abstractNumId w:val="77"/>
   </w:num>
   <w:num w:numId="3" w16cid:durableId="967201436">
-    <w:abstractNumId w:val="92"/>
+    <w:abstractNumId w:val="98"/>
   </w:num>
   <w:num w:numId="4" w16cid:durableId="24870113">
-    <w:abstractNumId w:val="115"/>
+    <w:abstractNumId w:val="122"/>
   </w:num>
   <w:num w:numId="5" w16cid:durableId="2083719434">
     <w:abstractNumId w:val="2"/>
   </w:num>
   <w:num w:numId="6" w16cid:durableId="1159923144">
-    <w:abstractNumId w:val="25"/>
+    <w:abstractNumId w:val="27"/>
   </w:num>
   <w:num w:numId="7" w16cid:durableId="575290421">
-    <w:abstractNumId w:val="79"/>
+    <w:abstractNumId w:val="84"/>
   </w:num>
   <w:num w:numId="8" w16cid:durableId="432167206">
-    <w:abstractNumId w:val="107"/>
+    <w:abstractNumId w:val="113"/>
   </w:num>
   <w:num w:numId="9" w16cid:durableId="2061173545">
     <w:abstractNumId w:val="6"/>
   </w:num>
   <w:num w:numId="10" w16cid:durableId="1834568291">
-    <w:abstractNumId w:val="54"/>
+    <w:abstractNumId w:val="58"/>
   </w:num>
   <w:num w:numId="11" w16cid:durableId="677535900">
-    <w:abstractNumId w:val="111"/>
+    <w:abstractNumId w:val="118"/>
   </w:num>
   <w:num w:numId="12" w16cid:durableId="363676185">
-    <w:abstractNumId w:val="117"/>
+    <w:abstractNumId w:val="124"/>
   </w:num>
   <w:num w:numId="13" w16cid:durableId="1350452648">
-    <w:abstractNumId w:val="47"/>
+    <w:abstractNumId w:val="50"/>
   </w:num>
   <w:num w:numId="14" w16cid:durableId="1617757309">
-    <w:abstractNumId w:val="75"/>
+    <w:abstractNumId w:val="80"/>
   </w:num>
   <w:num w:numId="15" w16cid:durableId="1568495345">
-    <w:abstractNumId w:val="74"/>
+    <w:abstractNumId w:val="79"/>
   </w:num>
   <w:num w:numId="16" w16cid:durableId="216165621">
-    <w:abstractNumId w:val="53"/>
+    <w:abstractNumId w:val="57"/>
   </w:num>
   <w:num w:numId="17" w16cid:durableId="1113744065">
-    <w:abstractNumId w:val="99"/>
+    <w:abstractNumId w:val="105"/>
   </w:num>
   <w:num w:numId="18" w16cid:durableId="303899053">
-    <w:abstractNumId w:val="112"/>
+    <w:abstractNumId w:val="119"/>
   </w:num>
   <w:num w:numId="19" w16cid:durableId="1559322532">
-    <w:abstractNumId w:val="18"/>
+    <w:abstractNumId w:val="19"/>
   </w:num>
   <w:num w:numId="20" w16cid:durableId="935214026">
-    <w:abstractNumId w:val="18"/>
+    <w:abstractNumId w:val="19"/>
     <w:lvlOverride w:ilvl="0">
       <w:startOverride w:val="1"/>
     </w:lvlOverride>
@@ -42959,7 +44365,7 @@
     </w:lvlOverride>
   </w:num>
   <w:num w:numId="21" w16cid:durableId="735475126">
-    <w:abstractNumId w:val="18"/>
+    <w:abstractNumId w:val="19"/>
     <w:lvlOverride w:ilvl="0">
       <w:startOverride w:val="1"/>
     </w:lvlOverride>
@@ -42989,46 +44395,46 @@
     </w:lvlOverride>
   </w:num>
   <w:num w:numId="22" w16cid:durableId="320668517">
-    <w:abstractNumId w:val="18"/>
+    <w:abstractNumId w:val="19"/>
   </w:num>
   <w:num w:numId="23" w16cid:durableId="769468478">
-    <w:abstractNumId w:val="102"/>
+    <w:abstractNumId w:val="108"/>
   </w:num>
   <w:num w:numId="24" w16cid:durableId="385446020">
-    <w:abstractNumId w:val="45"/>
+    <w:abstractNumId w:val="48"/>
   </w:num>
   <w:num w:numId="25" w16cid:durableId="30420138">
-    <w:abstractNumId w:val="18"/>
+    <w:abstractNumId w:val="19"/>
   </w:num>
   <w:num w:numId="26" w16cid:durableId="1166555490">
-    <w:abstractNumId w:val="18"/>
+    <w:abstractNumId w:val="19"/>
   </w:num>
   <w:num w:numId="27" w16cid:durableId="687219385">
-    <w:abstractNumId w:val="106"/>
+    <w:abstractNumId w:val="112"/>
   </w:num>
   <w:num w:numId="28" w16cid:durableId="460849350">
-    <w:abstractNumId w:val="23"/>
+    <w:abstractNumId w:val="25"/>
   </w:num>
   <w:num w:numId="29" w16cid:durableId="697051820">
-    <w:abstractNumId w:val="68"/>
+    <w:abstractNumId w:val="72"/>
   </w:num>
   <w:num w:numId="30" w16cid:durableId="973681176">
-    <w:abstractNumId w:val="80"/>
+    <w:abstractNumId w:val="85"/>
   </w:num>
   <w:num w:numId="31" w16cid:durableId="1810588596">
-    <w:abstractNumId w:val="48"/>
+    <w:abstractNumId w:val="52"/>
   </w:num>
   <w:num w:numId="32" w16cid:durableId="1198081395">
-    <w:abstractNumId w:val="29"/>
+    <w:abstractNumId w:val="31"/>
   </w:num>
   <w:num w:numId="33" w16cid:durableId="1128356833">
-    <w:abstractNumId w:val="63"/>
+    <w:abstractNumId w:val="67"/>
   </w:num>
   <w:num w:numId="34" w16cid:durableId="720058873">
-    <w:abstractNumId w:val="14"/>
+    <w:abstractNumId w:val="15"/>
   </w:num>
   <w:num w:numId="35" w16cid:durableId="1041050401">
-    <w:abstractNumId w:val="77"/>
+    <w:abstractNumId w:val="82"/>
     <w:lvlOverride w:ilvl="0">
       <w:lvl w:ilvl="0">
         <w:numFmt w:val="bullet"/>
@@ -43048,7 +44454,7 @@
     </w:lvlOverride>
   </w:num>
   <w:num w:numId="36" w16cid:durableId="1654601341">
-    <w:abstractNumId w:val="77"/>
+    <w:abstractNumId w:val="82"/>
     <w:lvlOverride w:ilvl="0">
       <w:lvl w:ilvl="0">
         <w:numFmt w:val="bullet"/>
@@ -43068,76 +44474,76 @@
     </w:lvlOverride>
   </w:num>
   <w:num w:numId="37" w16cid:durableId="1397237540">
-    <w:abstractNumId w:val="85"/>
+    <w:abstractNumId w:val="91"/>
   </w:num>
   <w:num w:numId="38" w16cid:durableId="1490709606">
-    <w:abstractNumId w:val="84"/>
+    <w:abstractNumId w:val="90"/>
   </w:num>
   <w:num w:numId="39" w16cid:durableId="1259606882">
-    <w:abstractNumId w:val="62"/>
+    <w:abstractNumId w:val="66"/>
   </w:num>
   <w:num w:numId="40" w16cid:durableId="537352351">
     <w:abstractNumId w:val="9"/>
   </w:num>
   <w:num w:numId="41" w16cid:durableId="540215001">
-    <w:abstractNumId w:val="104"/>
+    <w:abstractNumId w:val="110"/>
   </w:num>
   <w:num w:numId="42" w16cid:durableId="1150369129">
-    <w:abstractNumId w:val="41"/>
+    <w:abstractNumId w:val="44"/>
   </w:num>
   <w:num w:numId="43" w16cid:durableId="1902013610">
     <w:abstractNumId w:val="13"/>
   </w:num>
   <w:num w:numId="44" w16cid:durableId="1371489071">
-    <w:abstractNumId w:val="17"/>
+    <w:abstractNumId w:val="18"/>
   </w:num>
   <w:num w:numId="45" w16cid:durableId="1783306428">
     <w:abstractNumId w:val="11"/>
   </w:num>
   <w:num w:numId="46" w16cid:durableId="1319843432">
-    <w:abstractNumId w:val="97"/>
+    <w:abstractNumId w:val="103"/>
   </w:num>
   <w:num w:numId="47" w16cid:durableId="26494845">
-    <w:abstractNumId w:val="71"/>
+    <w:abstractNumId w:val="76"/>
   </w:num>
   <w:num w:numId="48" w16cid:durableId="814034076">
     <w:abstractNumId w:val="12"/>
   </w:num>
   <w:num w:numId="49" w16cid:durableId="2135558703">
-    <w:abstractNumId w:val="87"/>
+    <w:abstractNumId w:val="93"/>
   </w:num>
   <w:num w:numId="50" w16cid:durableId="67962187">
-    <w:abstractNumId w:val="36"/>
+    <w:abstractNumId w:val="39"/>
   </w:num>
   <w:num w:numId="51" w16cid:durableId="781194275">
-    <w:abstractNumId w:val="40"/>
+    <w:abstractNumId w:val="43"/>
   </w:num>
   <w:num w:numId="52" w16cid:durableId="1510481912">
-    <w:abstractNumId w:val="32"/>
+    <w:abstractNumId w:val="35"/>
   </w:num>
   <w:num w:numId="53" w16cid:durableId="820270763">
-    <w:abstractNumId w:val="26"/>
+    <w:abstractNumId w:val="28"/>
   </w:num>
   <w:num w:numId="54" w16cid:durableId="942106937">
     <w:abstractNumId w:val="8"/>
   </w:num>
   <w:num w:numId="55" w16cid:durableId="2011172036">
+    <w:abstractNumId w:val="100"/>
+  </w:num>
+  <w:num w:numId="56" w16cid:durableId="958071996">
+    <w:abstractNumId w:val="78"/>
+  </w:num>
+  <w:num w:numId="57" w16cid:durableId="1764493928">
     <w:abstractNumId w:val="94"/>
   </w:num>
-  <w:num w:numId="56" w16cid:durableId="958071996">
-    <w:abstractNumId w:val="73"/>
-  </w:num>
-  <w:num w:numId="57" w16cid:durableId="1764493928">
-    <w:abstractNumId w:val="88"/>
-  </w:num>
   <w:num w:numId="58" w16cid:durableId="18362702">
-    <w:abstractNumId w:val="44"/>
+    <w:abstractNumId w:val="47"/>
   </w:num>
   <w:num w:numId="59" w16cid:durableId="1228568568">
-    <w:abstractNumId w:val="49"/>
+    <w:abstractNumId w:val="53"/>
   </w:num>
   <w:num w:numId="60" w16cid:durableId="1427653463">
-    <w:abstractNumId w:val="35"/>
+    <w:abstractNumId w:val="38"/>
     <w:lvlOverride w:ilvl="0"/>
     <w:lvlOverride w:ilvl="1"/>
     <w:lvlOverride w:ilvl="2"/>
@@ -43161,199 +44567,220 @@
     </w:lvlOverride>
   </w:num>
   <w:num w:numId="61" w16cid:durableId="36468965">
+    <w:abstractNumId w:val="69"/>
+  </w:num>
+  <w:num w:numId="62" w16cid:durableId="71245156">
+    <w:abstractNumId w:val="40"/>
+  </w:num>
+  <w:num w:numId="63" w16cid:durableId="1293100102">
     <w:abstractNumId w:val="65"/>
   </w:num>
-  <w:num w:numId="62" w16cid:durableId="71245156">
-    <w:abstractNumId w:val="37"/>
-  </w:num>
-  <w:num w:numId="63" w16cid:durableId="1293100102">
-    <w:abstractNumId w:val="61"/>
-  </w:num>
   <w:num w:numId="64" w16cid:durableId="1991520910">
-    <w:abstractNumId w:val="27"/>
+    <w:abstractNumId w:val="29"/>
   </w:num>
   <w:num w:numId="65" w16cid:durableId="1339693593">
-    <w:abstractNumId w:val="110"/>
+    <w:abstractNumId w:val="116"/>
   </w:num>
   <w:num w:numId="66" w16cid:durableId="2119635776">
-    <w:abstractNumId w:val="39"/>
+    <w:abstractNumId w:val="42"/>
   </w:num>
   <w:num w:numId="67" w16cid:durableId="1324121166">
-    <w:abstractNumId w:val="21"/>
+    <w:abstractNumId w:val="22"/>
   </w:num>
   <w:num w:numId="68" w16cid:durableId="1587570357">
-    <w:abstractNumId w:val="113"/>
+    <w:abstractNumId w:val="120"/>
   </w:num>
   <w:num w:numId="69" w16cid:durableId="412703009">
-    <w:abstractNumId w:val="28"/>
+    <w:abstractNumId w:val="30"/>
   </w:num>
   <w:num w:numId="70" w16cid:durableId="1758944798">
     <w:abstractNumId w:val="0"/>
   </w:num>
   <w:num w:numId="71" w16cid:durableId="1330402691">
-    <w:abstractNumId w:val="60"/>
+    <w:abstractNumId w:val="64"/>
   </w:num>
   <w:num w:numId="72" w16cid:durableId="227889038">
-    <w:abstractNumId w:val="55"/>
+    <w:abstractNumId w:val="59"/>
   </w:num>
   <w:num w:numId="73" w16cid:durableId="1530029113">
-    <w:abstractNumId w:val="58"/>
+    <w:abstractNumId w:val="62"/>
   </w:num>
   <w:num w:numId="74" w16cid:durableId="1442920026">
-    <w:abstractNumId w:val="81"/>
+    <w:abstractNumId w:val="86"/>
   </w:num>
   <w:num w:numId="75" w16cid:durableId="555314413">
-    <w:abstractNumId w:val="24"/>
+    <w:abstractNumId w:val="26"/>
   </w:num>
   <w:num w:numId="76" w16cid:durableId="1154564968">
-    <w:abstractNumId w:val="43"/>
+    <w:abstractNumId w:val="46"/>
   </w:num>
   <w:num w:numId="77" w16cid:durableId="95106061">
     <w:abstractNumId w:val="10"/>
   </w:num>
   <w:num w:numId="78" w16cid:durableId="1307973878">
-    <w:abstractNumId w:val="83"/>
+    <w:abstractNumId w:val="89"/>
   </w:num>
   <w:num w:numId="79" w16cid:durableId="672268638">
-    <w:abstractNumId w:val="34"/>
+    <w:abstractNumId w:val="37"/>
   </w:num>
   <w:num w:numId="80" w16cid:durableId="1575238053">
     <w:abstractNumId w:val="4"/>
   </w:num>
   <w:num w:numId="81" w16cid:durableId="839589003">
-    <w:abstractNumId w:val="69"/>
+    <w:abstractNumId w:val="74"/>
   </w:num>
   <w:num w:numId="82" w16cid:durableId="1174882646">
-    <w:abstractNumId w:val="38"/>
+    <w:abstractNumId w:val="41"/>
   </w:num>
   <w:num w:numId="83" w16cid:durableId="1959487033">
+    <w:abstractNumId w:val="101"/>
+  </w:num>
+  <w:num w:numId="84" w16cid:durableId="2060475019">
+    <w:abstractNumId w:val="56"/>
+  </w:num>
+  <w:num w:numId="85" w16cid:durableId="2001619697">
+    <w:abstractNumId w:val="70"/>
+  </w:num>
+  <w:num w:numId="86" w16cid:durableId="763766976">
+    <w:abstractNumId w:val="20"/>
+  </w:num>
+  <w:num w:numId="87" w16cid:durableId="2026126373">
+    <w:abstractNumId w:val="36"/>
+  </w:num>
+  <w:num w:numId="88" w16cid:durableId="1245340159">
+    <w:abstractNumId w:val="54"/>
+  </w:num>
+  <w:num w:numId="89" w16cid:durableId="1213157759">
+    <w:abstractNumId w:val="114"/>
+  </w:num>
+  <w:num w:numId="90" w16cid:durableId="374429437">
+    <w:abstractNumId w:val="104"/>
+  </w:num>
+  <w:num w:numId="91" w16cid:durableId="1297832213">
+    <w:abstractNumId w:val="60"/>
+  </w:num>
+  <w:num w:numId="92" w16cid:durableId="1158379441">
+    <w:abstractNumId w:val="81"/>
+  </w:num>
+  <w:num w:numId="93" w16cid:durableId="1092972213">
+    <w:abstractNumId w:val="92"/>
+  </w:num>
+  <w:num w:numId="94" w16cid:durableId="318535692">
+    <w:abstractNumId w:val="107"/>
+  </w:num>
+  <w:num w:numId="95" w16cid:durableId="160975138">
+    <w:abstractNumId w:val="32"/>
+  </w:num>
+  <w:num w:numId="96" w16cid:durableId="28646348">
     <w:abstractNumId w:val="95"/>
   </w:num>
-  <w:num w:numId="84" w16cid:durableId="2060475019">
-    <w:abstractNumId w:val="52"/>
-  </w:num>
-  <w:num w:numId="85" w16cid:durableId="2001619697">
-    <w:abstractNumId w:val="66"/>
-  </w:num>
-  <w:num w:numId="86" w16cid:durableId="763766976">
-    <w:abstractNumId w:val="19"/>
-  </w:num>
-  <w:num w:numId="87" w16cid:durableId="2026126373">
-    <w:abstractNumId w:val="33"/>
-  </w:num>
-  <w:num w:numId="88" w16cid:durableId="1245340159">
-    <w:abstractNumId w:val="50"/>
-  </w:num>
-  <w:num w:numId="89" w16cid:durableId="1213157759">
-    <w:abstractNumId w:val="108"/>
-  </w:num>
-  <w:num w:numId="90" w16cid:durableId="374429437">
-    <w:abstractNumId w:val="98"/>
-  </w:num>
-  <w:num w:numId="91" w16cid:durableId="1297832213">
-    <w:abstractNumId w:val="56"/>
-  </w:num>
-  <w:num w:numId="92" w16cid:durableId="1158379441">
-    <w:abstractNumId w:val="76"/>
-  </w:num>
-  <w:num w:numId="93" w16cid:durableId="1092972213">
-    <w:abstractNumId w:val="86"/>
-  </w:num>
-  <w:num w:numId="94" w16cid:durableId="318535692">
-    <w:abstractNumId w:val="101"/>
-  </w:num>
-  <w:num w:numId="95" w16cid:durableId="160975138">
-    <w:abstractNumId w:val="30"/>
-  </w:num>
-  <w:num w:numId="96" w16cid:durableId="28646348">
-    <w:abstractNumId w:val="89"/>
-  </w:num>
   <w:num w:numId="97" w16cid:durableId="2032343052">
-    <w:abstractNumId w:val="20"/>
+    <w:abstractNumId w:val="21"/>
   </w:num>
   <w:num w:numId="98" w16cid:durableId="570850188">
-    <w:abstractNumId w:val="15"/>
+    <w:abstractNumId w:val="16"/>
   </w:num>
   <w:num w:numId="99" w16cid:durableId="1247694285">
+    <w:abstractNumId w:val="102"/>
+  </w:num>
+  <w:num w:numId="100" w16cid:durableId="627201965">
+    <w:abstractNumId w:val="121"/>
+  </w:num>
+  <w:num w:numId="101" w16cid:durableId="487944320">
+    <w:abstractNumId w:val="61"/>
+  </w:num>
+  <w:num w:numId="102" w16cid:durableId="1665743536">
+    <w:abstractNumId w:val="71"/>
+  </w:num>
+  <w:num w:numId="103" w16cid:durableId="1801651692">
+    <w:abstractNumId w:val="109"/>
+  </w:num>
+  <w:num w:numId="104" w16cid:durableId="368991523">
+    <w:abstractNumId w:val="123"/>
+  </w:num>
+  <w:num w:numId="105" w16cid:durableId="409888548">
+    <w:abstractNumId w:val="68"/>
+  </w:num>
+  <w:num w:numId="106" w16cid:durableId="802964983">
+    <w:abstractNumId w:val="34"/>
+  </w:num>
+  <w:num w:numId="107" w16cid:durableId="1772894733">
+    <w:abstractNumId w:val="75"/>
+  </w:num>
+  <w:num w:numId="108" w16cid:durableId="1129543479">
+    <w:abstractNumId w:val="55"/>
+  </w:num>
+  <w:num w:numId="109" w16cid:durableId="2124834948">
     <w:abstractNumId w:val="96"/>
   </w:num>
-  <w:num w:numId="100" w16cid:durableId="627201965">
-    <w:abstractNumId w:val="114"/>
-  </w:num>
-  <w:num w:numId="101" w16cid:durableId="487944320">
-    <w:abstractNumId w:val="57"/>
-  </w:num>
-  <w:num w:numId="102" w16cid:durableId="1665743536">
-    <w:abstractNumId w:val="67"/>
-  </w:num>
-  <w:num w:numId="103" w16cid:durableId="1801651692">
-    <w:abstractNumId w:val="103"/>
-  </w:num>
-  <w:num w:numId="104" w16cid:durableId="368991523">
-    <w:abstractNumId w:val="116"/>
-  </w:num>
-  <w:num w:numId="105" w16cid:durableId="409888548">
-    <w:abstractNumId w:val="64"/>
-  </w:num>
-  <w:num w:numId="106" w16cid:durableId="802964983">
-    <w:abstractNumId w:val="31"/>
-  </w:num>
-  <w:num w:numId="107" w16cid:durableId="1772894733">
-    <w:abstractNumId w:val="70"/>
-  </w:num>
-  <w:num w:numId="108" w16cid:durableId="1129543479">
-    <w:abstractNumId w:val="51"/>
-  </w:num>
-  <w:num w:numId="109" w16cid:durableId="2124834948">
-    <w:abstractNumId w:val="90"/>
-  </w:num>
   <w:num w:numId="110" w16cid:durableId="940915711">
-    <w:abstractNumId w:val="109"/>
+    <w:abstractNumId w:val="115"/>
   </w:num>
   <w:num w:numId="111" w16cid:durableId="1171412258">
-    <w:abstractNumId w:val="42"/>
+    <w:abstractNumId w:val="45"/>
   </w:num>
   <w:num w:numId="112" w16cid:durableId="1279601611">
-    <w:abstractNumId w:val="59"/>
+    <w:abstractNumId w:val="63"/>
   </w:num>
   <w:num w:numId="113" w16cid:durableId="1122574941">
-    <w:abstractNumId w:val="16"/>
+    <w:abstractNumId w:val="17"/>
   </w:num>
   <w:num w:numId="114" w16cid:durableId="173542637">
-    <w:abstractNumId w:val="22"/>
+    <w:abstractNumId w:val="24"/>
   </w:num>
   <w:num w:numId="115" w16cid:durableId="1217821006">
     <w:abstractNumId w:val="7"/>
   </w:num>
   <w:num w:numId="116" w16cid:durableId="1189829882">
-    <w:abstractNumId w:val="91"/>
+    <w:abstractNumId w:val="97"/>
   </w:num>
   <w:num w:numId="117" w16cid:durableId="1639921577">
     <w:abstractNumId w:val="3"/>
   </w:num>
   <w:num w:numId="118" w16cid:durableId="2026900976">
-    <w:abstractNumId w:val="78"/>
+    <w:abstractNumId w:val="83"/>
   </w:num>
   <w:num w:numId="119" w16cid:durableId="2118870264">
-    <w:abstractNumId w:val="105"/>
+    <w:abstractNumId w:val="111"/>
   </w:num>
   <w:num w:numId="120" w16cid:durableId="1219587248">
-    <w:abstractNumId w:val="100"/>
+    <w:abstractNumId w:val="106"/>
   </w:num>
   <w:num w:numId="121" w16cid:durableId="304700248">
     <w:abstractNumId w:val="1"/>
   </w:num>
   <w:num w:numId="122" w16cid:durableId="1599869358">
-    <w:abstractNumId w:val="93"/>
+    <w:abstractNumId w:val="99"/>
   </w:num>
   <w:num w:numId="123" w16cid:durableId="1939488322">
-    <w:abstractNumId w:val="118"/>
+    <w:abstractNumId w:val="125"/>
   </w:num>
   <w:num w:numId="124" w16cid:durableId="1248731710">
-    <w:abstractNumId w:val="82"/>
+    <w:abstractNumId w:val="87"/>
   </w:num>
   <w:num w:numId="125" w16cid:durableId="783769383">
-    <w:abstractNumId w:val="46"/>
+    <w:abstractNumId w:val="49"/>
+  </w:num>
+  <w:num w:numId="126" w16cid:durableId="187178262">
+    <w:abstractNumId w:val="14"/>
+  </w:num>
+  <w:num w:numId="127" w16cid:durableId="1675112264">
+    <w:abstractNumId w:val="117"/>
+  </w:num>
+  <w:num w:numId="128" w16cid:durableId="1272319324">
+    <w:abstractNumId w:val="23"/>
+  </w:num>
+  <w:num w:numId="129" w16cid:durableId="680741198">
+    <w:abstractNumId w:val="33"/>
+  </w:num>
+  <w:num w:numId="130" w16cid:durableId="2058697543">
+    <w:abstractNumId w:val="73"/>
+  </w:num>
+  <w:num w:numId="131" w16cid:durableId="1184591344">
+    <w:abstractNumId w:val="88"/>
+  </w:num>
+  <w:num w:numId="132" w16cid:durableId="1271547419">
+    <w:abstractNumId w:val="51"/>
   </w:num>
 </w:numbering>
 </file>
@@ -44919,6 +46346,18 @@
       <w:lang w:val="vi-VN"/>
     </w:rPr>
   </w:style>
+  <w:style w:type="character" w:styleId="FollowedHyperlink">
+    <w:name w:val="FollowedHyperlink"/>
+    <w:basedOn w:val="DefaultParagraphFont"/>
+    <w:uiPriority w:val="99"/>
+    <w:semiHidden/>
+    <w:unhideWhenUsed/>
+    <w:rsid w:val="00E650E5"/>
+    <w:rPr>
+      <w:color w:val="800080" w:themeColor="followedHyperlink"/>
+      <w:u w:val="single"/>
+    </w:rPr>
+  </w:style>
 </w:styles>
 </file>
 

--- a/DM_CK_2526_N3.docx
+++ b/DM_CK_2526_N3.docx
@@ -2083,6 +2083,7 @@
           <w:b w:val="0"/>
           <w:kern w:val="2"/>
           <w:sz w:val="24"/>
+          <w:lang w:val="en-US"/>
           <w14:ligatures w14:val="standardContextual"/>
         </w:rPr>
       </w:pPr>
@@ -2104,7 +2105,7 @@
         </w:rPr>
         <w:fldChar w:fldCharType="separate"/>
       </w:r>
-      <w:hyperlink w:anchor="_Toc217390972" w:history="1">
+      <w:hyperlink w:anchor="_Toc217418371" w:history="1">
         <w:r>
           <w:rPr>
             <w:rStyle w:val="Hyperlink"/>
@@ -2127,7 +2128,7 @@
           <w:rPr>
             <w:webHidden/>
           </w:rPr>
-          <w:instrText xml:space="preserve"> PAGEREF _Toc217390972 \h </w:instrText>
+          <w:instrText xml:space="preserve"> PAGEREF _Toc217418371 \h </w:instrText>
         </w:r>
         <w:r>
           <w:rPr>
@@ -2144,7 +2145,7 @@
           <w:rPr>
             <w:webHidden/>
           </w:rPr>
-          <w:t>vi</w:t>
+          <w:t>vii</w:t>
         </w:r>
         <w:r>
           <w:rPr>
@@ -2162,10 +2163,11 @@
           <w:b w:val="0"/>
           <w:kern w:val="2"/>
           <w:sz w:val="24"/>
+          <w:lang w:val="en-US"/>
           <w14:ligatures w14:val="standardContextual"/>
         </w:rPr>
       </w:pPr>
-      <w:hyperlink w:anchor="_Toc217390973" w:history="1">
+      <w:hyperlink w:anchor="_Toc217418372" w:history="1">
         <w:r>
           <w:rPr>
             <w:rStyle w:val="Hyperlink"/>
@@ -2188,7 +2190,7 @@
           <w:rPr>
             <w:webHidden/>
           </w:rPr>
-          <w:instrText xml:space="preserve"> PAGEREF _Toc217390973 \h </w:instrText>
+          <w:instrText xml:space="preserve"> PAGEREF _Toc217418372 \h </w:instrText>
         </w:r>
         <w:r>
           <w:rPr>
@@ -2223,10 +2225,11 @@
           <w:b w:val="0"/>
           <w:kern w:val="2"/>
           <w:sz w:val="24"/>
+          <w:lang w:val="en-US"/>
           <w14:ligatures w14:val="standardContextual"/>
         </w:rPr>
       </w:pPr>
-      <w:hyperlink w:anchor="_Toc217390974" w:history="1">
+      <w:hyperlink w:anchor="_Toc217418373" w:history="1">
         <w:r>
           <w:rPr>
             <w:rStyle w:val="Hyperlink"/>
@@ -2249,7 +2252,7 @@
           <w:rPr>
             <w:webHidden/>
           </w:rPr>
-          <w:instrText xml:space="preserve"> PAGEREF _Toc217390974 \h </w:instrText>
+          <w:instrText xml:space="preserve"> PAGEREF _Toc217418373 \h </w:instrText>
         </w:r>
         <w:r>
           <w:rPr>
@@ -2284,10 +2287,11 @@
           <w:b w:val="0"/>
           <w:kern w:val="2"/>
           <w:sz w:val="24"/>
+          <w:lang w:val="en-US"/>
           <w14:ligatures w14:val="standardContextual"/>
         </w:rPr>
       </w:pPr>
-      <w:hyperlink w:anchor="_Toc217390975" w:history="1">
+      <w:hyperlink w:anchor="_Toc217418374" w:history="1">
         <w:r>
           <w:rPr>
             <w:rStyle w:val="Hyperlink"/>
@@ -2310,7 +2314,7 @@
           <w:rPr>
             <w:webHidden/>
           </w:rPr>
-          <w:instrText xml:space="preserve"> PAGEREF _Toc217390975 \h </w:instrText>
+          <w:instrText xml:space="preserve"> PAGEREF _Toc217418374 \h </w:instrText>
         </w:r>
         <w:r>
           <w:rPr>
@@ -2345,10 +2349,11 @@
           <w:b w:val="0"/>
           <w:kern w:val="2"/>
           <w:sz w:val="24"/>
+          <w:lang w:val="en-US"/>
           <w14:ligatures w14:val="standardContextual"/>
         </w:rPr>
       </w:pPr>
-      <w:hyperlink w:anchor="_Toc217390976" w:history="1">
+      <w:hyperlink w:anchor="_Toc217418375" w:history="1">
         <w:r>
           <w:rPr>
             <w:rStyle w:val="Hyperlink"/>
@@ -2371,7 +2376,7 @@
           <w:rPr>
             <w:webHidden/>
           </w:rPr>
-          <w:instrText xml:space="preserve"> PAGEREF _Toc217390976 \h </w:instrText>
+          <w:instrText xml:space="preserve"> PAGEREF _Toc217418375 \h </w:instrText>
         </w:r>
         <w:r>
           <w:rPr>
@@ -2405,10 +2410,11 @@
           <w:rFonts w:asciiTheme="minorHAnsi" w:eastAsiaTheme="minorEastAsia" w:hAnsiTheme="minorHAnsi"/>
           <w:kern w:val="2"/>
           <w:sz w:val="24"/>
+          <w:lang w:val="en-US"/>
           <w14:ligatures w14:val="standardContextual"/>
         </w:rPr>
       </w:pPr>
-      <w:hyperlink w:anchor="_Toc217390977" w:history="1">
+      <w:hyperlink w:anchor="_Toc217418376" w:history="1">
         <w:r>
           <w:rPr>
             <w:rStyle w:val="Hyperlink"/>
@@ -2431,7 +2437,7 @@
           <w:rPr>
             <w:webHidden/>
           </w:rPr>
-          <w:instrText xml:space="preserve"> PAGEREF _Toc217390977 \h </w:instrText>
+          <w:instrText xml:space="preserve"> PAGEREF _Toc217418376 \h </w:instrText>
         </w:r>
         <w:r>
           <w:rPr>
@@ -2465,10 +2471,11 @@
           <w:rFonts w:asciiTheme="minorHAnsi" w:eastAsiaTheme="minorEastAsia" w:hAnsiTheme="minorHAnsi"/>
           <w:kern w:val="2"/>
           <w:sz w:val="24"/>
+          <w:lang w:val="en-US"/>
           <w14:ligatures w14:val="standardContextual"/>
         </w:rPr>
       </w:pPr>
-      <w:hyperlink w:anchor="_Toc217390978" w:history="1">
+      <w:hyperlink w:anchor="_Toc217418377" w:history="1">
         <w:r>
           <w:rPr>
             <w:rStyle w:val="Hyperlink"/>
@@ -2491,7 +2498,7 @@
           <w:rPr>
             <w:webHidden/>
           </w:rPr>
-          <w:instrText xml:space="preserve"> PAGEREF _Toc217390978 \h </w:instrText>
+          <w:instrText xml:space="preserve"> PAGEREF _Toc217418377 \h </w:instrText>
         </w:r>
         <w:r>
           <w:rPr>
@@ -2526,10 +2533,11 @@
           <w:i w:val="0"/>
           <w:kern w:val="2"/>
           <w:sz w:val="24"/>
+          <w:lang w:val="en-US"/>
           <w14:ligatures w14:val="standardContextual"/>
         </w:rPr>
       </w:pPr>
-      <w:hyperlink w:anchor="_Toc217390979" w:history="1">
+      <w:hyperlink w:anchor="_Toc217418378" w:history="1">
         <w:r>
           <w:rPr>
             <w:rStyle w:val="Hyperlink"/>
@@ -2552,7 +2560,7 @@
           <w:rPr>
             <w:webHidden/>
           </w:rPr>
-          <w:instrText xml:space="preserve"> PAGEREF _Toc217390979 \h </w:instrText>
+          <w:instrText xml:space="preserve"> PAGEREF _Toc217418378 \h </w:instrText>
         </w:r>
         <w:r>
           <w:rPr>
@@ -2587,10 +2595,11 @@
           <w:i w:val="0"/>
           <w:kern w:val="2"/>
           <w:sz w:val="24"/>
+          <w:lang w:val="en-US"/>
           <w14:ligatures w14:val="standardContextual"/>
         </w:rPr>
       </w:pPr>
-      <w:hyperlink w:anchor="_Toc217390980" w:history="1">
+      <w:hyperlink w:anchor="_Toc217418379" w:history="1">
         <w:r>
           <w:rPr>
             <w:rStyle w:val="Hyperlink"/>
@@ -2613,7 +2622,7 @@
           <w:rPr>
             <w:webHidden/>
           </w:rPr>
-          <w:instrText xml:space="preserve"> PAGEREF _Toc217390980 \h </w:instrText>
+          <w:instrText xml:space="preserve"> PAGEREF _Toc217418379 \h </w:instrText>
         </w:r>
         <w:r>
           <w:rPr>
@@ -2647,10 +2656,11 @@
           <w:rFonts w:asciiTheme="minorHAnsi" w:eastAsiaTheme="minorEastAsia" w:hAnsiTheme="minorHAnsi"/>
           <w:kern w:val="2"/>
           <w:sz w:val="24"/>
+          <w:lang w:val="en-US"/>
           <w14:ligatures w14:val="standardContextual"/>
         </w:rPr>
       </w:pPr>
-      <w:hyperlink w:anchor="_Toc217390981" w:history="1">
+      <w:hyperlink w:anchor="_Toc217418380" w:history="1">
         <w:r>
           <w:rPr>
             <w:rStyle w:val="Hyperlink"/>
@@ -2673,7 +2683,7 @@
           <w:rPr>
             <w:webHidden/>
           </w:rPr>
-          <w:instrText xml:space="preserve"> PAGEREF _Toc217390981 \h </w:instrText>
+          <w:instrText xml:space="preserve"> PAGEREF _Toc217418380 \h </w:instrText>
         </w:r>
         <w:r>
           <w:rPr>
@@ -2708,10 +2718,11 @@
           <w:b w:val="0"/>
           <w:kern w:val="2"/>
           <w:sz w:val="24"/>
+          <w:lang w:val="en-US"/>
           <w14:ligatures w14:val="standardContextual"/>
         </w:rPr>
       </w:pPr>
-      <w:hyperlink w:anchor="_Toc217390982" w:history="1">
+      <w:hyperlink w:anchor="_Toc217418381" w:history="1">
         <w:r>
           <w:rPr>
             <w:rStyle w:val="Hyperlink"/>
@@ -2734,7 +2745,7 @@
           <w:rPr>
             <w:webHidden/>
           </w:rPr>
-          <w:instrText xml:space="preserve"> PAGEREF _Toc217390982 \h </w:instrText>
+          <w:instrText xml:space="preserve"> PAGEREF _Toc217418381 \h </w:instrText>
         </w:r>
         <w:r>
           <w:rPr>
@@ -2751,7 +2762,7 @@
           <w:rPr>
             <w:webHidden/>
           </w:rPr>
-          <w:t>2</w:t>
+          <w:t>3</w:t>
         </w:r>
         <w:r>
           <w:rPr>
@@ -2768,10 +2779,11 @@
           <w:rFonts w:asciiTheme="minorHAnsi" w:eastAsiaTheme="minorEastAsia" w:hAnsiTheme="minorHAnsi"/>
           <w:kern w:val="2"/>
           <w:sz w:val="24"/>
+          <w:lang w:val="en-US"/>
           <w14:ligatures w14:val="standardContextual"/>
         </w:rPr>
       </w:pPr>
-      <w:hyperlink w:anchor="_Toc217390983" w:history="1">
+      <w:hyperlink w:anchor="_Toc217418382" w:history="1">
         <w:r>
           <w:rPr>
             <w:rStyle w:val="Hyperlink"/>
@@ -2794,7 +2806,7 @@
           <w:rPr>
             <w:webHidden/>
           </w:rPr>
-          <w:instrText xml:space="preserve"> PAGEREF _Toc217390983 \h </w:instrText>
+          <w:instrText xml:space="preserve"> PAGEREF _Toc217418382 \h </w:instrText>
         </w:r>
         <w:r>
           <w:rPr>
@@ -2811,7 +2823,7 @@
           <w:rPr>
             <w:webHidden/>
           </w:rPr>
-          <w:t>2</w:t>
+          <w:t>3</w:t>
         </w:r>
         <w:r>
           <w:rPr>
@@ -2828,10 +2840,11 @@
           <w:rFonts w:asciiTheme="minorHAnsi" w:eastAsiaTheme="minorEastAsia" w:hAnsiTheme="minorHAnsi"/>
           <w:kern w:val="2"/>
           <w:sz w:val="24"/>
+          <w:lang w:val="en-US"/>
           <w14:ligatures w14:val="standardContextual"/>
         </w:rPr>
       </w:pPr>
-      <w:hyperlink w:anchor="_Toc217390984" w:history="1">
+      <w:hyperlink w:anchor="_Toc217418383" w:history="1">
         <w:r>
           <w:rPr>
             <w:rStyle w:val="Hyperlink"/>
@@ -2854,7 +2867,7 @@
           <w:rPr>
             <w:webHidden/>
           </w:rPr>
-          <w:instrText xml:space="preserve"> PAGEREF _Toc217390984 \h </w:instrText>
+          <w:instrText xml:space="preserve"> PAGEREF _Toc217418383 \h </w:instrText>
         </w:r>
         <w:r>
           <w:rPr>
@@ -2889,10 +2902,11 @@
           <w:i w:val="0"/>
           <w:kern w:val="2"/>
           <w:sz w:val="24"/>
+          <w:lang w:val="en-US"/>
           <w14:ligatures w14:val="standardContextual"/>
         </w:rPr>
       </w:pPr>
-      <w:hyperlink w:anchor="_Toc217390985" w:history="1">
+      <w:hyperlink w:anchor="_Toc217418384" w:history="1">
         <w:r>
           <w:rPr>
             <w:rStyle w:val="Hyperlink"/>
@@ -2915,7 +2929,7 @@
           <w:rPr>
             <w:webHidden/>
           </w:rPr>
-          <w:instrText xml:space="preserve"> PAGEREF _Toc217390985 \h </w:instrText>
+          <w:instrText xml:space="preserve"> PAGEREF _Toc217418384 \h </w:instrText>
         </w:r>
         <w:r>
           <w:rPr>
@@ -2950,22 +2964,16 @@
           <w:i w:val="0"/>
           <w:kern w:val="2"/>
           <w:sz w:val="24"/>
+          <w:lang w:val="en-US"/>
           <w14:ligatures w14:val="standardContextual"/>
         </w:rPr>
       </w:pPr>
-      <w:hyperlink w:anchor="_Toc217390986" w:history="1">
+      <w:hyperlink w:anchor="_Toc217418385" w:history="1">
         <w:r>
           <w:rPr>
             <w:rStyle w:val="Hyperlink"/>
           </w:rPr>
-          <w:t>2.2.2</w:t>
-        </w:r>
-        <w:r>
-          <w:rPr>
-            <w:rStyle w:val="Hyperlink"/>
-            <w:bCs/>
-          </w:rPr>
-          <w:t xml:space="preserve"> Đánh giá chất lượng dữ liệu và dữ liệu thiếu (Missing Data): bộ dữ liệu có chất lượng tốt với tỷ lệ dữ liệu đầy đủ cao. Tuy nhiên, có 3 biến số xuất hiện giá trị thiếu :</w:t>
+          <w:t>2.2.2 Các thông số kĩ thuật và thống kê dữ liệu</w:t>
         </w:r>
         <w:r>
           <w:rPr>
@@ -2983,7 +2991,7 @@
           <w:rPr>
             <w:webHidden/>
           </w:rPr>
-          <w:instrText xml:space="preserve"> PAGEREF _Toc217390986 \h </w:instrText>
+          <w:instrText xml:space="preserve"> PAGEREF _Toc217418385 \h </w:instrText>
         </w:r>
         <w:r>
           <w:rPr>
@@ -3018,15 +3026,16 @@
           <w:i w:val="0"/>
           <w:kern w:val="2"/>
           <w:sz w:val="24"/>
+          <w:lang w:val="en-US"/>
           <w14:ligatures w14:val="standardContextual"/>
         </w:rPr>
       </w:pPr>
-      <w:hyperlink w:anchor="_Toc217390987" w:history="1">
+      <w:hyperlink w:anchor="_Toc217418386" w:history="1">
         <w:r>
           <w:rPr>
             <w:rStyle w:val="Hyperlink"/>
           </w:rPr>
-          <w:t>2.2.3 Skewness - Độ lệch</w:t>
+          <w:t>2.2.3 Phân tích độc lập đặc trưng</w:t>
         </w:r>
         <w:r>
           <w:rPr>
@@ -3044,22 +3053,24 @@
           <w:rPr>
             <w:webHidden/>
           </w:rPr>
-          <w:instrText xml:space="preserve"> PAGEREF _Toc217390987 \h </w:instrText>
+          <w:instrText xml:space="preserve"> PAGEREF _Toc217418386 \h </w:instrText>
         </w:r>
         <w:r>
           <w:rPr>
             <w:webHidden/>
           </w:rPr>
+        </w:r>
+        <w:r>
+          <w:rPr>
+            <w:webHidden/>
+          </w:rPr>
           <w:fldChar w:fldCharType="separate"/>
         </w:r>
         <w:r>
           <w:rPr>
-            <w:b/>
-            <w:bCs/>
             <w:webHidden/>
-            <w:lang w:val="en-US"/>
-          </w:rPr>
-          <w:t>Error! Bookmark not defined.</w:t>
+          </w:rPr>
+          <w:t>9</w:t>
         </w:r>
         <w:r>
           <w:rPr>
@@ -3077,15 +3088,16 @@
           <w:i w:val="0"/>
           <w:kern w:val="2"/>
           <w:sz w:val="24"/>
+          <w:lang w:val="en-US"/>
           <w14:ligatures w14:val="standardContextual"/>
         </w:rPr>
       </w:pPr>
-      <w:hyperlink w:anchor="_Toc217390988" w:history="1">
+      <w:hyperlink w:anchor="_Toc217418387" w:history="1">
         <w:r>
           <w:rPr>
             <w:rStyle w:val="Hyperlink"/>
           </w:rPr>
-          <w:t>2.2.4 Kurtosis - Độ nhọn</w:t>
+          <w:t>2.2.4 Phân tích các đặc trưng có giá trị ngoại lai (Outliers):</w:t>
         </w:r>
         <w:r>
           <w:rPr>
@@ -3103,22 +3115,272 @@
           <w:rPr>
             <w:webHidden/>
           </w:rPr>
-          <w:instrText xml:space="preserve"> PAGEREF _Toc217390988 \h </w:instrText>
+          <w:instrText xml:space="preserve"> PAGEREF _Toc217418387 \h </w:instrText>
         </w:r>
         <w:r>
           <w:rPr>
             <w:webHidden/>
           </w:rPr>
+        </w:r>
+        <w:r>
+          <w:rPr>
+            <w:webHidden/>
+          </w:rPr>
           <w:fldChar w:fldCharType="separate"/>
         </w:r>
         <w:r>
           <w:rPr>
-            <w:b/>
-            <w:bCs/>
             <w:webHidden/>
-            <w:lang w:val="en-US"/>
-          </w:rPr>
-          <w:t>Error! Bookmark not defined.</w:t>
+          </w:rPr>
+          <w:t>14</w:t>
+        </w:r>
+        <w:r>
+          <w:rPr>
+            <w:webHidden/>
+          </w:rPr>
+          <w:fldChar w:fldCharType="end"/>
+        </w:r>
+      </w:hyperlink>
+    </w:p>
+    <w:p>
+      <w:pPr>
+        <w:pStyle w:val="TOC3"/>
+        <w:rPr>
+          <w:rFonts w:asciiTheme="minorHAnsi" w:eastAsiaTheme="minorEastAsia" w:hAnsiTheme="minorHAnsi"/>
+          <w:i w:val="0"/>
+          <w:kern w:val="2"/>
+          <w:sz w:val="24"/>
+          <w:lang w:val="en-US"/>
+          <w14:ligatures w14:val="standardContextual"/>
+        </w:rPr>
+      </w:pPr>
+      <w:hyperlink w:anchor="_Toc217418388" w:history="1">
+        <w:r>
+          <w:rPr>
+            <w:rStyle w:val="Hyperlink"/>
+          </w:rPr>
+          <w:t>2.2.5 Ma trận tương quan giữa các đặc trưng</w:t>
+        </w:r>
+        <w:r>
+          <w:rPr>
+            <w:webHidden/>
+          </w:rPr>
+          <w:tab/>
+        </w:r>
+        <w:r>
+          <w:rPr>
+            <w:webHidden/>
+          </w:rPr>
+          <w:fldChar w:fldCharType="begin"/>
+        </w:r>
+        <w:r>
+          <w:rPr>
+            <w:webHidden/>
+          </w:rPr>
+          <w:instrText xml:space="preserve"> PAGEREF _Toc217418388 \h </w:instrText>
+        </w:r>
+        <w:r>
+          <w:rPr>
+            <w:webHidden/>
+          </w:rPr>
+        </w:r>
+        <w:r>
+          <w:rPr>
+            <w:webHidden/>
+          </w:rPr>
+          <w:fldChar w:fldCharType="separate"/>
+        </w:r>
+        <w:r>
+          <w:rPr>
+            <w:webHidden/>
+          </w:rPr>
+          <w:t>15</w:t>
+        </w:r>
+        <w:r>
+          <w:rPr>
+            <w:webHidden/>
+          </w:rPr>
+          <w:fldChar w:fldCharType="end"/>
+        </w:r>
+      </w:hyperlink>
+    </w:p>
+    <w:p>
+      <w:pPr>
+        <w:pStyle w:val="TOC3"/>
+        <w:rPr>
+          <w:rFonts w:asciiTheme="minorHAnsi" w:eastAsiaTheme="minorEastAsia" w:hAnsiTheme="minorHAnsi"/>
+          <w:i w:val="0"/>
+          <w:kern w:val="2"/>
+          <w:sz w:val="24"/>
+          <w:lang w:val="en-US"/>
+          <w14:ligatures w14:val="standardContextual"/>
+        </w:rPr>
+      </w:pPr>
+      <w:hyperlink w:anchor="_Toc217418389" w:history="1">
+        <w:r>
+          <w:rPr>
+            <w:rStyle w:val="Hyperlink"/>
+          </w:rPr>
+          <w:t>2.2.6 Phân tích phân phối theo nhóm ảnh hưởng đến điểm thi</w:t>
+        </w:r>
+        <w:r>
+          <w:rPr>
+            <w:webHidden/>
+          </w:rPr>
+          <w:tab/>
+        </w:r>
+        <w:r>
+          <w:rPr>
+            <w:webHidden/>
+          </w:rPr>
+          <w:fldChar w:fldCharType="begin"/>
+        </w:r>
+        <w:r>
+          <w:rPr>
+            <w:webHidden/>
+          </w:rPr>
+          <w:instrText xml:space="preserve"> PAGEREF _Toc217418389 \h </w:instrText>
+        </w:r>
+        <w:r>
+          <w:rPr>
+            <w:webHidden/>
+          </w:rPr>
+        </w:r>
+        <w:r>
+          <w:rPr>
+            <w:webHidden/>
+          </w:rPr>
+          <w:fldChar w:fldCharType="separate"/>
+        </w:r>
+        <w:r>
+          <w:rPr>
+            <w:webHidden/>
+          </w:rPr>
+          <w:t>22</w:t>
+        </w:r>
+        <w:r>
+          <w:rPr>
+            <w:webHidden/>
+          </w:rPr>
+          <w:fldChar w:fldCharType="end"/>
+        </w:r>
+      </w:hyperlink>
+    </w:p>
+    <w:p>
+      <w:pPr>
+        <w:pStyle w:val="TOC3"/>
+        <w:rPr>
+          <w:rFonts w:asciiTheme="minorHAnsi" w:eastAsiaTheme="minorEastAsia" w:hAnsiTheme="minorHAnsi"/>
+          <w:i w:val="0"/>
+          <w:kern w:val="2"/>
+          <w:sz w:val="24"/>
+          <w:lang w:val="en-US"/>
+          <w14:ligatures w14:val="standardContextual"/>
+        </w:rPr>
+      </w:pPr>
+      <w:hyperlink w:anchor="_Toc217418390" w:history="1">
+        <w:r>
+          <w:rPr>
+            <w:rStyle w:val="Hyperlink"/>
+          </w:rPr>
+          <w:t>2.2.7 Xác định các yếu tố ảnh hưởng đến điểm thi</w:t>
+        </w:r>
+        <w:r>
+          <w:rPr>
+            <w:webHidden/>
+          </w:rPr>
+          <w:tab/>
+        </w:r>
+        <w:r>
+          <w:rPr>
+            <w:webHidden/>
+          </w:rPr>
+          <w:fldChar w:fldCharType="begin"/>
+        </w:r>
+        <w:r>
+          <w:rPr>
+            <w:webHidden/>
+          </w:rPr>
+          <w:instrText xml:space="preserve"> PAGEREF _Toc217418390 \h </w:instrText>
+        </w:r>
+        <w:r>
+          <w:rPr>
+            <w:webHidden/>
+          </w:rPr>
+        </w:r>
+        <w:r>
+          <w:rPr>
+            <w:webHidden/>
+          </w:rPr>
+          <w:fldChar w:fldCharType="separate"/>
+        </w:r>
+        <w:r>
+          <w:rPr>
+            <w:webHidden/>
+          </w:rPr>
+          <w:t>23</w:t>
+        </w:r>
+        <w:r>
+          <w:rPr>
+            <w:webHidden/>
+          </w:rPr>
+          <w:fldChar w:fldCharType="end"/>
+        </w:r>
+      </w:hyperlink>
+    </w:p>
+    <w:p>
+      <w:pPr>
+        <w:pStyle w:val="TOC3"/>
+        <w:rPr>
+          <w:rFonts w:asciiTheme="minorHAnsi" w:eastAsiaTheme="minorEastAsia" w:hAnsiTheme="minorHAnsi"/>
+          <w:i w:val="0"/>
+          <w:kern w:val="2"/>
+          <w:sz w:val="24"/>
+          <w:lang w:val="en-US"/>
+          <w14:ligatures w14:val="standardContextual"/>
+        </w:rPr>
+      </w:pPr>
+      <w:hyperlink w:anchor="_Toc217418391" w:history="1">
+        <w:r>
+          <w:rPr>
+            <w:rStyle w:val="Hyperlink"/>
+          </w:rPr>
+          <w:t>2.2.8 Phân tích giá trị Thống kê (ANOVA p-value)</w:t>
+        </w:r>
+        <w:r>
+          <w:rPr>
+            <w:webHidden/>
+          </w:rPr>
+          <w:tab/>
+        </w:r>
+        <w:r>
+          <w:rPr>
+            <w:webHidden/>
+          </w:rPr>
+          <w:fldChar w:fldCharType="begin"/>
+        </w:r>
+        <w:r>
+          <w:rPr>
+            <w:webHidden/>
+          </w:rPr>
+          <w:instrText xml:space="preserve"> PAGEREF _Toc217418391 \h </w:instrText>
+        </w:r>
+        <w:r>
+          <w:rPr>
+            <w:webHidden/>
+          </w:rPr>
+        </w:r>
+        <w:r>
+          <w:rPr>
+            <w:webHidden/>
+          </w:rPr>
+          <w:fldChar w:fldCharType="separate"/>
+        </w:r>
+        <w:r>
+          <w:rPr>
+            <w:webHidden/>
+          </w:rPr>
+          <w:t>25</w:t>
         </w:r>
         <w:r>
           <w:rPr>
@@ -3136,10 +3398,11 @@
           <w:b w:val="0"/>
           <w:kern w:val="2"/>
           <w:sz w:val="24"/>
+          <w:lang w:val="en-US"/>
           <w14:ligatures w14:val="standardContextual"/>
         </w:rPr>
       </w:pPr>
-      <w:hyperlink w:anchor="_Toc217390989" w:history="1">
+      <w:hyperlink w:anchor="_Toc217418392" w:history="1">
         <w:r>
           <w:rPr>
             <w:rStyle w:val="Hyperlink"/>
@@ -3162,7 +3425,7 @@
           <w:rPr>
             <w:webHidden/>
           </w:rPr>
-          <w:instrText xml:space="preserve"> PAGEREF _Toc217390989 \h </w:instrText>
+          <w:instrText xml:space="preserve"> PAGEREF _Toc217418392 \h </w:instrText>
         </w:r>
         <w:r>
           <w:rPr>
@@ -3196,10 +3459,11 @@
           <w:rFonts w:asciiTheme="minorHAnsi" w:eastAsiaTheme="minorEastAsia" w:hAnsiTheme="minorHAnsi"/>
           <w:kern w:val="2"/>
           <w:sz w:val="24"/>
+          <w:lang w:val="en-US"/>
           <w14:ligatures w14:val="standardContextual"/>
         </w:rPr>
       </w:pPr>
-      <w:hyperlink w:anchor="_Toc217390990" w:history="1">
+      <w:hyperlink w:anchor="_Toc217418393" w:history="1">
         <w:r>
           <w:rPr>
             <w:rStyle w:val="Hyperlink"/>
@@ -3222,7 +3486,7 @@
           <w:rPr>
             <w:webHidden/>
           </w:rPr>
-          <w:instrText xml:space="preserve"> PAGEREF _Toc217390990 \h </w:instrText>
+          <w:instrText xml:space="preserve"> PAGEREF _Toc217418393 \h </w:instrText>
         </w:r>
         <w:r>
           <w:rPr>
@@ -3256,10 +3520,11 @@
           <w:rFonts w:asciiTheme="minorHAnsi" w:eastAsiaTheme="minorEastAsia" w:hAnsiTheme="minorHAnsi"/>
           <w:kern w:val="2"/>
           <w:sz w:val="24"/>
+          <w:lang w:val="en-US"/>
           <w14:ligatures w14:val="standardContextual"/>
         </w:rPr>
       </w:pPr>
-      <w:hyperlink w:anchor="_Toc217390991" w:history="1">
+      <w:hyperlink w:anchor="_Toc217418394" w:history="1">
         <w:r>
           <w:rPr>
             <w:rStyle w:val="Hyperlink"/>
@@ -3282,7 +3547,7 @@
           <w:rPr>
             <w:webHidden/>
           </w:rPr>
-          <w:instrText xml:space="preserve"> PAGEREF _Toc217390991 \h </w:instrText>
+          <w:instrText xml:space="preserve"> PAGEREF _Toc217418394 \h </w:instrText>
         </w:r>
         <w:r>
           <w:rPr>
@@ -3317,10 +3582,11 @@
           <w:i w:val="0"/>
           <w:kern w:val="2"/>
           <w:sz w:val="24"/>
+          <w:lang w:val="en-US"/>
           <w14:ligatures w14:val="standardContextual"/>
         </w:rPr>
       </w:pPr>
-      <w:hyperlink w:anchor="_Toc217390992" w:history="1">
+      <w:hyperlink w:anchor="_Toc217418395" w:history="1">
         <w:r>
           <w:rPr>
             <w:rStyle w:val="Hyperlink"/>
@@ -3343,7 +3609,7 @@
           <w:rPr>
             <w:webHidden/>
           </w:rPr>
-          <w:instrText xml:space="preserve"> PAGEREF _Toc217390992 \h </w:instrText>
+          <w:instrText xml:space="preserve"> PAGEREF _Toc217418395 \h </w:instrText>
         </w:r>
         <w:r>
           <w:rPr>
@@ -3378,10 +3644,11 @@
           <w:i w:val="0"/>
           <w:kern w:val="2"/>
           <w:sz w:val="24"/>
+          <w:lang w:val="en-US"/>
           <w14:ligatures w14:val="standardContextual"/>
         </w:rPr>
       </w:pPr>
-      <w:hyperlink w:anchor="_Toc217390993" w:history="1">
+      <w:hyperlink w:anchor="_Toc217418396" w:history="1">
         <w:r>
           <w:rPr>
             <w:rStyle w:val="Hyperlink"/>
@@ -3404,7 +3671,7 @@
           <w:rPr>
             <w:webHidden/>
           </w:rPr>
-          <w:instrText xml:space="preserve"> PAGEREF _Toc217390993 \h </w:instrText>
+          <w:instrText xml:space="preserve"> PAGEREF _Toc217418396 \h </w:instrText>
         </w:r>
         <w:r>
           <w:rPr>
@@ -3438,10 +3705,11 @@
           <w:rFonts w:asciiTheme="minorHAnsi" w:eastAsiaTheme="minorEastAsia" w:hAnsiTheme="minorHAnsi"/>
           <w:kern w:val="2"/>
           <w:sz w:val="24"/>
+          <w:lang w:val="en-US"/>
           <w14:ligatures w14:val="standardContextual"/>
         </w:rPr>
       </w:pPr>
-      <w:hyperlink w:anchor="_Toc217390994" w:history="1">
+      <w:hyperlink w:anchor="_Toc217418397" w:history="1">
         <w:r>
           <w:rPr>
             <w:rStyle w:val="Hyperlink"/>
@@ -3464,7 +3732,7 @@
           <w:rPr>
             <w:webHidden/>
           </w:rPr>
-          <w:instrText xml:space="preserve"> PAGEREF _Toc217390994 \h </w:instrText>
+          <w:instrText xml:space="preserve"> PAGEREF _Toc217418397 \h </w:instrText>
         </w:r>
         <w:r>
           <w:rPr>
@@ -3499,10 +3767,11 @@
           <w:i w:val="0"/>
           <w:kern w:val="2"/>
           <w:sz w:val="24"/>
+          <w:lang w:val="en-US"/>
           <w14:ligatures w14:val="standardContextual"/>
         </w:rPr>
       </w:pPr>
-      <w:hyperlink w:anchor="_Toc217390995" w:history="1">
+      <w:hyperlink w:anchor="_Toc217418398" w:history="1">
         <w:r>
           <w:rPr>
             <w:rStyle w:val="Hyperlink"/>
@@ -3525,7 +3794,7 @@
           <w:rPr>
             <w:webHidden/>
           </w:rPr>
-          <w:instrText xml:space="preserve"> PAGEREF _Toc217390995 \h </w:instrText>
+          <w:instrText xml:space="preserve"> PAGEREF _Toc217418398 \h </w:instrText>
         </w:r>
         <w:r>
           <w:rPr>
@@ -3560,10 +3829,11 @@
           <w:i w:val="0"/>
           <w:kern w:val="2"/>
           <w:sz w:val="24"/>
+          <w:lang w:val="en-US"/>
           <w14:ligatures w14:val="standardContextual"/>
         </w:rPr>
       </w:pPr>
-      <w:hyperlink w:anchor="_Toc217390996" w:history="1">
+      <w:hyperlink w:anchor="_Toc217418399" w:history="1">
         <w:r>
           <w:rPr>
             <w:rStyle w:val="Hyperlink"/>
@@ -3586,7 +3856,7 @@
           <w:rPr>
             <w:webHidden/>
           </w:rPr>
-          <w:instrText xml:space="preserve"> PAGEREF _Toc217390996 \h </w:instrText>
+          <w:instrText xml:space="preserve"> PAGEREF _Toc217418399 \h </w:instrText>
         </w:r>
         <w:r>
           <w:rPr>
@@ -3621,10 +3891,11 @@
           <w:i w:val="0"/>
           <w:kern w:val="2"/>
           <w:sz w:val="24"/>
+          <w:lang w:val="en-US"/>
           <w14:ligatures w14:val="standardContextual"/>
         </w:rPr>
       </w:pPr>
-      <w:hyperlink w:anchor="_Toc217390997" w:history="1">
+      <w:hyperlink w:anchor="_Toc217418400" w:history="1">
         <w:r>
           <w:rPr>
             <w:rStyle w:val="Hyperlink"/>
@@ -3647,7 +3918,7 @@
           <w:rPr>
             <w:webHidden/>
           </w:rPr>
-          <w:instrText xml:space="preserve"> PAGEREF _Toc217390997 \h </w:instrText>
+          <w:instrText xml:space="preserve"> PAGEREF _Toc217418400 \h </w:instrText>
         </w:r>
         <w:r>
           <w:rPr>
@@ -3682,10 +3953,11 @@
           <w:i w:val="0"/>
           <w:kern w:val="2"/>
           <w:sz w:val="24"/>
+          <w:lang w:val="en-US"/>
           <w14:ligatures w14:val="standardContextual"/>
         </w:rPr>
       </w:pPr>
-      <w:hyperlink w:anchor="_Toc217390998" w:history="1">
+      <w:hyperlink w:anchor="_Toc217418401" w:history="1">
         <w:r>
           <w:rPr>
             <w:rStyle w:val="Hyperlink"/>
@@ -3708,7 +3980,7 @@
           <w:rPr>
             <w:webHidden/>
           </w:rPr>
-          <w:instrText xml:space="preserve"> PAGEREF _Toc217390998 \h </w:instrText>
+          <w:instrText xml:space="preserve"> PAGEREF _Toc217418401 \h </w:instrText>
         </w:r>
         <w:r>
           <w:rPr>
@@ -3742,10 +4014,11 @@
           <w:rFonts w:asciiTheme="minorHAnsi" w:eastAsiaTheme="minorEastAsia" w:hAnsiTheme="minorHAnsi"/>
           <w:kern w:val="2"/>
           <w:sz w:val="24"/>
+          <w:lang w:val="en-US"/>
           <w14:ligatures w14:val="standardContextual"/>
         </w:rPr>
       </w:pPr>
-      <w:hyperlink w:anchor="_Toc217390999" w:history="1">
+      <w:hyperlink w:anchor="_Toc217418402" w:history="1">
         <w:r>
           <w:rPr>
             <w:rStyle w:val="Hyperlink"/>
@@ -3768,7 +4041,7 @@
           <w:rPr>
             <w:webHidden/>
           </w:rPr>
-          <w:instrText xml:space="preserve"> PAGEREF _Toc217390999 \h </w:instrText>
+          <w:instrText xml:space="preserve"> PAGEREF _Toc217418402 \h </w:instrText>
         </w:r>
         <w:r>
           <w:rPr>
@@ -3803,10 +4076,11 @@
           <w:i w:val="0"/>
           <w:kern w:val="2"/>
           <w:sz w:val="24"/>
+          <w:lang w:val="en-US"/>
           <w14:ligatures w14:val="standardContextual"/>
         </w:rPr>
       </w:pPr>
-      <w:hyperlink w:anchor="_Toc217391000" w:history="1">
+      <w:hyperlink w:anchor="_Toc217418403" w:history="1">
         <w:r>
           <w:rPr>
             <w:rStyle w:val="Hyperlink"/>
@@ -3829,7 +4103,7 @@
           <w:rPr>
             <w:webHidden/>
           </w:rPr>
-          <w:instrText xml:space="preserve"> PAGEREF _Toc217391000 \h </w:instrText>
+          <w:instrText xml:space="preserve"> PAGEREF _Toc217418403 \h </w:instrText>
         </w:r>
         <w:r>
           <w:rPr>
@@ -3864,10 +4138,11 @@
           <w:i w:val="0"/>
           <w:kern w:val="2"/>
           <w:sz w:val="24"/>
+          <w:lang w:val="en-US"/>
           <w14:ligatures w14:val="standardContextual"/>
         </w:rPr>
       </w:pPr>
-      <w:hyperlink w:anchor="_Toc217391001" w:history="1">
+      <w:hyperlink w:anchor="_Toc217418404" w:history="1">
         <w:r>
           <w:rPr>
             <w:rStyle w:val="Hyperlink"/>
@@ -3890,7 +4165,7 @@
           <w:rPr>
             <w:webHidden/>
           </w:rPr>
-          <w:instrText xml:space="preserve"> PAGEREF _Toc217391001 \h </w:instrText>
+          <w:instrText xml:space="preserve"> PAGEREF _Toc217418404 \h </w:instrText>
         </w:r>
         <w:r>
           <w:rPr>
@@ -3925,10 +4200,11 @@
           <w:b w:val="0"/>
           <w:kern w:val="2"/>
           <w:sz w:val="24"/>
+          <w:lang w:val="en-US"/>
           <w14:ligatures w14:val="standardContextual"/>
         </w:rPr>
       </w:pPr>
-      <w:hyperlink w:anchor="_Toc217391002" w:history="1">
+      <w:hyperlink w:anchor="_Toc217418405" w:history="1">
         <w:r>
           <w:rPr>
             <w:rStyle w:val="Hyperlink"/>
@@ -3951,7 +4227,7 @@
           <w:rPr>
             <w:webHidden/>
           </w:rPr>
-          <w:instrText xml:space="preserve"> PAGEREF _Toc217391002 \h </w:instrText>
+          <w:instrText xml:space="preserve"> PAGEREF _Toc217418405 \h </w:instrText>
         </w:r>
         <w:r>
           <w:rPr>
@@ -3985,10 +4261,11 @@
           <w:rFonts w:asciiTheme="minorHAnsi" w:eastAsiaTheme="minorEastAsia" w:hAnsiTheme="minorHAnsi"/>
           <w:kern w:val="2"/>
           <w:sz w:val="24"/>
+          <w:lang w:val="en-US"/>
           <w14:ligatures w14:val="standardContextual"/>
         </w:rPr>
       </w:pPr>
-      <w:hyperlink w:anchor="_Toc217391003" w:history="1">
+      <w:hyperlink w:anchor="_Toc217418406" w:history="1">
         <w:r>
           <w:rPr>
             <w:rStyle w:val="Hyperlink"/>
@@ -4011,7 +4288,7 @@
           <w:rPr>
             <w:webHidden/>
           </w:rPr>
-          <w:instrText xml:space="preserve"> PAGEREF _Toc217391003 \h </w:instrText>
+          <w:instrText xml:space="preserve"> PAGEREF _Toc217418406 \h </w:instrText>
         </w:r>
         <w:r>
           <w:rPr>
@@ -4046,10 +4323,11 @@
           <w:i w:val="0"/>
           <w:kern w:val="2"/>
           <w:sz w:val="24"/>
+          <w:lang w:val="en-US"/>
           <w14:ligatures w14:val="standardContextual"/>
         </w:rPr>
       </w:pPr>
-      <w:hyperlink w:anchor="_Toc217391004" w:history="1">
+      <w:hyperlink w:anchor="_Toc217418407" w:history="1">
         <w:r>
           <w:rPr>
             <w:rStyle w:val="Hyperlink"/>
@@ -4072,7 +4350,7 @@
           <w:rPr>
             <w:webHidden/>
           </w:rPr>
-          <w:instrText xml:space="preserve"> PAGEREF _Toc217391004 \h </w:instrText>
+          <w:instrText xml:space="preserve"> PAGEREF _Toc217418407 \h </w:instrText>
         </w:r>
         <w:r>
           <w:rPr>
@@ -4107,10 +4385,11 @@
           <w:i w:val="0"/>
           <w:kern w:val="2"/>
           <w:sz w:val="24"/>
+          <w:lang w:val="en-US"/>
           <w14:ligatures w14:val="standardContextual"/>
         </w:rPr>
       </w:pPr>
-      <w:hyperlink w:anchor="_Toc217391005" w:history="1">
+      <w:hyperlink w:anchor="_Toc217418408" w:history="1">
         <w:r>
           <w:rPr>
             <w:rStyle w:val="Hyperlink"/>
@@ -4133,7 +4412,7 @@
           <w:rPr>
             <w:webHidden/>
           </w:rPr>
-          <w:instrText xml:space="preserve"> PAGEREF _Toc217391005 \h </w:instrText>
+          <w:instrText xml:space="preserve"> PAGEREF _Toc217418408 \h </w:instrText>
         </w:r>
         <w:r>
           <w:rPr>
@@ -4167,14 +4446,14 @@
           <w:rFonts w:asciiTheme="minorHAnsi" w:eastAsiaTheme="minorEastAsia" w:hAnsiTheme="minorHAnsi"/>
           <w:kern w:val="2"/>
           <w:sz w:val="24"/>
+          <w:lang w:val="en-US"/>
           <w14:ligatures w14:val="standardContextual"/>
         </w:rPr>
       </w:pPr>
-      <w:hyperlink w:anchor="_Toc217391006" w:history="1">
+      <w:hyperlink w:anchor="_Toc217418409" w:history="1">
         <w:r>
           <w:rPr>
             <w:rStyle w:val="Hyperlink"/>
-            <w:highlight w:val="yellow"/>
           </w:rPr>
           <w:t>4.2 Huấn luyện mô hình</w:t>
         </w:r>
@@ -4194,7 +4473,7 @@
           <w:rPr>
             <w:webHidden/>
           </w:rPr>
-          <w:instrText xml:space="preserve"> PAGEREF _Toc217391006 \h </w:instrText>
+          <w:instrText xml:space="preserve"> PAGEREF _Toc217418409 \h </w:instrText>
         </w:r>
         <w:r>
           <w:rPr>
@@ -4229,14 +4508,14 @@
           <w:i w:val="0"/>
           <w:kern w:val="2"/>
           <w:sz w:val="24"/>
+          <w:lang w:val="en-US"/>
           <w14:ligatures w14:val="standardContextual"/>
         </w:rPr>
       </w:pPr>
-      <w:hyperlink w:anchor="_Toc217391007" w:history="1">
+      <w:hyperlink w:anchor="_Toc217418410" w:history="1">
         <w:r>
           <w:rPr>
             <w:rStyle w:val="Hyperlink"/>
-            <w:highlight w:val="yellow"/>
           </w:rPr>
           <w:t>4.2.1 Chia tập dữ liệu</w:t>
         </w:r>
@@ -4256,7 +4535,7 @@
           <w:rPr>
             <w:webHidden/>
           </w:rPr>
-          <w:instrText xml:space="preserve"> PAGEREF _Toc217391007 \h </w:instrText>
+          <w:instrText xml:space="preserve"> PAGEREF _Toc217418410 \h </w:instrText>
         </w:r>
         <w:r>
           <w:rPr>
@@ -4291,14 +4570,14 @@
           <w:i w:val="0"/>
           <w:kern w:val="2"/>
           <w:sz w:val="24"/>
+          <w:lang w:val="en-US"/>
           <w14:ligatures w14:val="standardContextual"/>
         </w:rPr>
       </w:pPr>
-      <w:hyperlink w:anchor="_Toc217391008" w:history="1">
+      <w:hyperlink w:anchor="_Toc217418411" w:history="1">
         <w:r>
           <w:rPr>
             <w:rStyle w:val="Hyperlink"/>
-            <w:highlight w:val="yellow"/>
           </w:rPr>
           <w:t>4.2.2 Tối ưu siêu tham số</w:t>
         </w:r>
@@ -4318,7 +4597,7 @@
           <w:rPr>
             <w:webHidden/>
           </w:rPr>
-          <w:instrText xml:space="preserve"> PAGEREF _Toc217391008 \h </w:instrText>
+          <w:instrText xml:space="preserve"> PAGEREF _Toc217418411 \h </w:instrText>
         </w:r>
         <w:r>
           <w:rPr>
@@ -4353,14 +4632,14 @@
           <w:i w:val="0"/>
           <w:kern w:val="2"/>
           <w:sz w:val="24"/>
+          <w:lang w:val="en-US"/>
           <w14:ligatures w14:val="standardContextual"/>
         </w:rPr>
       </w:pPr>
-      <w:hyperlink w:anchor="_Toc217391009" w:history="1">
+      <w:hyperlink w:anchor="_Toc217418412" w:history="1">
         <w:r>
           <w:rPr>
             <w:rStyle w:val="Hyperlink"/>
-            <w:highlight w:val="yellow"/>
           </w:rPr>
           <w:t>4.2.3 Huấn luyện mô hình tốt nhất</w:t>
         </w:r>
@@ -4380,7 +4659,7 @@
           <w:rPr>
             <w:webHidden/>
           </w:rPr>
-          <w:instrText xml:space="preserve"> PAGEREF _Toc217391009 \h </w:instrText>
+          <w:instrText xml:space="preserve"> PAGEREF _Toc217418412 \h </w:instrText>
         </w:r>
         <w:r>
           <w:rPr>
@@ -4414,14 +4693,14 @@
           <w:rFonts w:asciiTheme="minorHAnsi" w:eastAsiaTheme="minorEastAsia" w:hAnsiTheme="minorHAnsi"/>
           <w:kern w:val="2"/>
           <w:sz w:val="24"/>
+          <w:lang w:val="en-US"/>
           <w14:ligatures w14:val="standardContextual"/>
         </w:rPr>
       </w:pPr>
-      <w:hyperlink w:anchor="_Toc217391010" w:history="1">
+      <w:hyperlink w:anchor="_Toc217418413" w:history="1">
         <w:r>
           <w:rPr>
             <w:rStyle w:val="Hyperlink"/>
-            <w:highlight w:val="yellow"/>
           </w:rPr>
           <w:t>4.3 Kết quả cuối cùng</w:t>
         </w:r>
@@ -4441,7 +4720,7 @@
           <w:rPr>
             <w:webHidden/>
           </w:rPr>
-          <w:instrText xml:space="preserve"> PAGEREF _Toc217391010 \h </w:instrText>
+          <w:instrText xml:space="preserve"> PAGEREF _Toc217418413 \h </w:instrText>
         </w:r>
         <w:r>
           <w:rPr>
@@ -4476,15 +4755,16 @@
           <w:b w:val="0"/>
           <w:kern w:val="2"/>
           <w:sz w:val="24"/>
+          <w:lang w:val="en-US"/>
           <w14:ligatures w14:val="standardContextual"/>
         </w:rPr>
       </w:pPr>
-      <w:hyperlink w:anchor="_Toc217391011" w:history="1">
+      <w:hyperlink w:anchor="_Toc217418414" w:history="1">
         <w:r>
           <w:rPr>
             <w:rStyle w:val="Hyperlink"/>
           </w:rPr>
-          <w:t>TÀI LIỆU THAM KHẢO</w:t>
+          <w:t>CHƯƠNG 5. KẾT LUẬN</w:t>
         </w:r>
         <w:r>
           <w:rPr>
@@ -4502,7 +4782,7 @@
           <w:rPr>
             <w:webHidden/>
           </w:rPr>
-          <w:instrText xml:space="preserve"> PAGEREF _Toc217391011 \h </w:instrText>
+          <w:instrText xml:space="preserve"> PAGEREF _Toc217418414 \h </w:instrText>
         </w:r>
         <w:r>
           <w:rPr>
@@ -4519,7 +4799,190 @@
           <w:rPr>
             <w:webHidden/>
           </w:rPr>
-          <w:t>51</w:t>
+          <w:t>49</w:t>
+        </w:r>
+        <w:r>
+          <w:rPr>
+            <w:webHidden/>
+          </w:rPr>
+          <w:fldChar w:fldCharType="end"/>
+        </w:r>
+      </w:hyperlink>
+    </w:p>
+    <w:p>
+      <w:pPr>
+        <w:pStyle w:val="TOC2"/>
+        <w:rPr>
+          <w:rFonts w:asciiTheme="minorHAnsi" w:eastAsiaTheme="minorEastAsia" w:hAnsiTheme="minorHAnsi"/>
+          <w:kern w:val="2"/>
+          <w:sz w:val="24"/>
+          <w:lang w:val="en-US"/>
+          <w14:ligatures w14:val="standardContextual"/>
+        </w:rPr>
+      </w:pPr>
+      <w:hyperlink w:anchor="_Toc217418415" w:history="1">
+        <w:r>
+          <w:rPr>
+            <w:rStyle w:val="Hyperlink"/>
+          </w:rPr>
+          <w:t>5.1 Tổng kết kết quả nghiên cứu</w:t>
+        </w:r>
+        <w:r>
+          <w:rPr>
+            <w:webHidden/>
+          </w:rPr>
+          <w:tab/>
+        </w:r>
+        <w:r>
+          <w:rPr>
+            <w:webHidden/>
+          </w:rPr>
+          <w:fldChar w:fldCharType="begin"/>
+        </w:r>
+        <w:r>
+          <w:rPr>
+            <w:webHidden/>
+          </w:rPr>
+          <w:instrText xml:space="preserve"> PAGEREF _Toc217418415 \h </w:instrText>
+        </w:r>
+        <w:r>
+          <w:rPr>
+            <w:webHidden/>
+          </w:rPr>
+        </w:r>
+        <w:r>
+          <w:rPr>
+            <w:webHidden/>
+          </w:rPr>
+          <w:fldChar w:fldCharType="separate"/>
+        </w:r>
+        <w:r>
+          <w:rPr>
+            <w:webHidden/>
+          </w:rPr>
+          <w:t>49</w:t>
+        </w:r>
+        <w:r>
+          <w:rPr>
+            <w:webHidden/>
+          </w:rPr>
+          <w:fldChar w:fldCharType="end"/>
+        </w:r>
+      </w:hyperlink>
+    </w:p>
+    <w:p>
+      <w:pPr>
+        <w:pStyle w:val="TOC2"/>
+        <w:rPr>
+          <w:rFonts w:asciiTheme="minorHAnsi" w:eastAsiaTheme="minorEastAsia" w:hAnsiTheme="minorHAnsi"/>
+          <w:kern w:val="2"/>
+          <w:sz w:val="24"/>
+          <w:lang w:val="en-US"/>
+          <w14:ligatures w14:val="standardContextual"/>
+        </w:rPr>
+      </w:pPr>
+      <w:hyperlink w:anchor="_Toc217418416" w:history="1">
+        <w:r>
+          <w:rPr>
+            <w:rStyle w:val="Hyperlink"/>
+          </w:rPr>
+          <w:t>5.2 Đóng góp của đề tài</w:t>
+        </w:r>
+        <w:r>
+          <w:rPr>
+            <w:webHidden/>
+          </w:rPr>
+          <w:tab/>
+        </w:r>
+        <w:r>
+          <w:rPr>
+            <w:webHidden/>
+          </w:rPr>
+          <w:fldChar w:fldCharType="begin"/>
+        </w:r>
+        <w:r>
+          <w:rPr>
+            <w:webHidden/>
+          </w:rPr>
+          <w:instrText xml:space="preserve"> PAGEREF _Toc217418416 \h </w:instrText>
+        </w:r>
+        <w:r>
+          <w:rPr>
+            <w:webHidden/>
+          </w:rPr>
+        </w:r>
+        <w:r>
+          <w:rPr>
+            <w:webHidden/>
+          </w:rPr>
+          <w:fldChar w:fldCharType="separate"/>
+        </w:r>
+        <w:r>
+          <w:rPr>
+            <w:webHidden/>
+          </w:rPr>
+          <w:t>49</w:t>
+        </w:r>
+        <w:r>
+          <w:rPr>
+            <w:webHidden/>
+          </w:rPr>
+          <w:fldChar w:fldCharType="end"/>
+        </w:r>
+      </w:hyperlink>
+    </w:p>
+    <w:p>
+      <w:pPr>
+        <w:pStyle w:val="TOC2"/>
+        <w:rPr>
+          <w:rFonts w:asciiTheme="minorHAnsi" w:eastAsiaTheme="minorEastAsia" w:hAnsiTheme="minorHAnsi"/>
+          <w:kern w:val="2"/>
+          <w:sz w:val="24"/>
+          <w:lang w:val="en-US"/>
+          <w14:ligatures w14:val="standardContextual"/>
+        </w:rPr>
+      </w:pPr>
+      <w:hyperlink w:anchor="_Toc217418417" w:history="1">
+        <w:r>
+          <w:rPr>
+            <w:rStyle w:val="Hyperlink"/>
+          </w:rPr>
+          <w:t>5.3 Hạn chế và hướng phát triển</w:t>
+        </w:r>
+        <w:r>
+          <w:rPr>
+            <w:webHidden/>
+          </w:rPr>
+          <w:tab/>
+        </w:r>
+        <w:r>
+          <w:rPr>
+            <w:webHidden/>
+          </w:rPr>
+          <w:fldChar w:fldCharType="begin"/>
+        </w:r>
+        <w:r>
+          <w:rPr>
+            <w:webHidden/>
+          </w:rPr>
+          <w:instrText xml:space="preserve"> PAGEREF _Toc217418417 \h </w:instrText>
+        </w:r>
+        <w:r>
+          <w:rPr>
+            <w:webHidden/>
+          </w:rPr>
+        </w:r>
+        <w:r>
+          <w:rPr>
+            <w:webHidden/>
+          </w:rPr>
+          <w:fldChar w:fldCharType="separate"/>
+        </w:r>
+        <w:r>
+          <w:rPr>
+            <w:webHidden/>
+          </w:rPr>
+          <w:t>50</w:t>
         </w:r>
         <w:r>
           <w:rPr>
@@ -4537,14 +5000,77 @@
           <w:b w:val="0"/>
           <w:kern w:val="2"/>
           <w:sz w:val="24"/>
+          <w:lang w:val="en-US"/>
           <w14:ligatures w14:val="standardContextual"/>
         </w:rPr>
       </w:pPr>
-      <w:hyperlink w:anchor="_Toc217391012" w:history="1">
+      <w:hyperlink w:anchor="_Toc217418418" w:history="1">
         <w:r>
           <w:rPr>
             <w:rStyle w:val="Hyperlink"/>
           </w:rPr>
+          <w:t>TÀI LIỆU THAM KHẢO</w:t>
+        </w:r>
+        <w:r>
+          <w:rPr>
+            <w:webHidden/>
+          </w:rPr>
+          <w:tab/>
+        </w:r>
+        <w:r>
+          <w:rPr>
+            <w:webHidden/>
+          </w:rPr>
+          <w:fldChar w:fldCharType="begin"/>
+        </w:r>
+        <w:r>
+          <w:rPr>
+            <w:webHidden/>
+          </w:rPr>
+          <w:instrText xml:space="preserve"> PAGEREF _Toc217418418 \h </w:instrText>
+        </w:r>
+        <w:r>
+          <w:rPr>
+            <w:webHidden/>
+          </w:rPr>
+        </w:r>
+        <w:r>
+          <w:rPr>
+            <w:webHidden/>
+          </w:rPr>
+          <w:fldChar w:fldCharType="separate"/>
+        </w:r>
+        <w:r>
+          <w:rPr>
+            <w:webHidden/>
+          </w:rPr>
+          <w:t>51</w:t>
+        </w:r>
+        <w:r>
+          <w:rPr>
+            <w:webHidden/>
+          </w:rPr>
+          <w:fldChar w:fldCharType="end"/>
+        </w:r>
+      </w:hyperlink>
+    </w:p>
+    <w:p>
+      <w:pPr>
+        <w:pStyle w:val="TOC1"/>
+        <w:rPr>
+          <w:rFonts w:asciiTheme="minorHAnsi" w:eastAsiaTheme="minorEastAsia" w:hAnsiTheme="minorHAnsi"/>
+          <w:b w:val="0"/>
+          <w:kern w:val="2"/>
+          <w:sz w:val="24"/>
+          <w:lang w:val="en-US"/>
+          <w14:ligatures w14:val="standardContextual"/>
+        </w:rPr>
+      </w:pPr>
+      <w:hyperlink w:anchor="_Toc217418419" w:history="1">
+        <w:r>
+          <w:rPr>
+            <w:rStyle w:val="Hyperlink"/>
+          </w:rPr>
           <w:t>Tiếng Anh</w:t>
         </w:r>
         <w:r>
@@ -4563,7 +5089,7 @@
           <w:rPr>
             <w:webHidden/>
           </w:rPr>
-          <w:instrText xml:space="preserve"> PAGEREF _Toc217391012 \h </w:instrText>
+          <w:instrText xml:space="preserve"> PAGEREF _Toc217418419 \h </w:instrText>
         </w:r>
         <w:r>
           <w:rPr>
@@ -4712,13 +5238,80 @@
         </w:numPr>
         <w:ind w:left="284" w:hanging="284"/>
         <w:jc w:val="center"/>
+      </w:pPr>
+    </w:p>
+    <w:p>
+      <w:pPr>
+        <w:pStyle w:val="Heading1"/>
+        <w:numPr>
+          <w:ilvl w:val="0"/>
+          <w:numId w:val="0"/>
+        </w:numPr>
+        <w:ind w:left="284" w:hanging="284"/>
+        <w:jc w:val="center"/>
+      </w:pPr>
+    </w:p>
+    <w:p>
+      <w:pPr>
+        <w:pStyle w:val="Heading1"/>
+        <w:numPr>
+          <w:ilvl w:val="0"/>
+          <w:numId w:val="0"/>
+        </w:numPr>
+        <w:ind w:left="284" w:hanging="284"/>
+        <w:jc w:val="center"/>
+      </w:pPr>
+    </w:p>
+    <w:p>
+      <w:pPr>
+        <w:pStyle w:val="Heading1"/>
+        <w:numPr>
+          <w:ilvl w:val="0"/>
+          <w:numId w:val="0"/>
+        </w:numPr>
+        <w:ind w:left="284" w:hanging="284"/>
+        <w:jc w:val="center"/>
+      </w:pPr>
+    </w:p>
+    <w:p>
+      <w:pPr>
+        <w:pStyle w:val="Heading1"/>
+        <w:numPr>
+          <w:ilvl w:val="0"/>
+          <w:numId w:val="0"/>
+        </w:numPr>
+        <w:ind w:left="284" w:hanging="284"/>
+        <w:jc w:val="center"/>
+      </w:pPr>
+    </w:p>
+    <w:p>
+      <w:pPr>
+        <w:pStyle w:val="Heading1"/>
+        <w:numPr>
+          <w:ilvl w:val="0"/>
+          <w:numId w:val="0"/>
+        </w:numPr>
+        <w:ind w:left="284" w:hanging="284"/>
+        <w:jc w:val="center"/>
+      </w:pPr>
+    </w:p>
+    <w:p>
+      <w:pPr>
+        <w:pStyle w:val="Heading1"/>
+        <w:numPr>
+          <w:ilvl w:val="0"/>
+          <w:numId w:val="0"/>
+        </w:numPr>
+        <w:ind w:left="284" w:hanging="284"/>
+        <w:jc w:val="center"/>
         <w:rPr>
           <w:sz w:val="26"/>
           <w:szCs w:val="26"/>
         </w:rPr>
       </w:pPr>
-      <w:bookmarkStart w:id="1" w:name="_Toc217390972"/>
-      <w:r>
+      <w:bookmarkStart w:id="1" w:name="_Toc217418371"/>
+      <w:r>
+        <w:lastRenderedPageBreak/>
         <w:t>DANH MỤC HÌNH VẼ</w:t>
       </w:r>
       <w:bookmarkEnd w:id="1"/>
@@ -4733,6 +5326,7 @@
           <w:rFonts w:asciiTheme="minorHAnsi" w:eastAsiaTheme="minorEastAsia" w:hAnsiTheme="minorHAnsi"/>
           <w:kern w:val="2"/>
           <w:sz w:val="24"/>
+          <w:lang w:val="en-US"/>
           <w14:ligatures w14:val="standardContextual"/>
         </w:rPr>
       </w:pPr>
@@ -4754,12 +5348,12 @@
         </w:rPr>
         <w:fldChar w:fldCharType="separate"/>
       </w:r>
-      <w:hyperlink w:anchor="_Toc217391013" w:history="1">
+      <w:hyperlink w:anchor="_Toc217418420" w:history="1">
         <w:r>
           <w:rPr>
             <w:rStyle w:val="Hyperlink"/>
           </w:rPr>
-          <w:t>Hình 2.1 Biểu diễn phân phối tần suất của 7 đặc trưng rời rạc đầu</w:t>
+          <w:t>Hình 2.1 Biểu đồ biểu diễn phân phối của 7 đặc trưng rời rạc đầu tiên</w:t>
         </w:r>
         <w:r>
           <w:rPr>
@@ -4777,22 +5371,24 @@
           <w:rPr>
             <w:webHidden/>
           </w:rPr>
-          <w:instrText xml:space="preserve"> PAGEREF _Toc217391013 \h </w:instrText>
+          <w:instrText xml:space="preserve"> PAGEREF _Toc217418420 \h </w:instrText>
         </w:r>
         <w:r>
           <w:rPr>
             <w:webHidden/>
           </w:rPr>
+        </w:r>
+        <w:r>
+          <w:rPr>
+            <w:webHidden/>
+          </w:rPr>
           <w:fldChar w:fldCharType="separate"/>
         </w:r>
         <w:r>
           <w:rPr>
-            <w:b/>
-            <w:bCs/>
             <w:webHidden/>
-            <w:lang w:val="en-US"/>
-          </w:rPr>
-          <w:t>Error! Bookmark not defined.</w:t>
+          </w:rPr>
+          <w:t>11</w:t>
         </w:r>
         <w:r>
           <w:rPr>
@@ -4812,15 +5408,16 @@
           <w:rFonts w:asciiTheme="minorHAnsi" w:eastAsiaTheme="minorEastAsia" w:hAnsiTheme="minorHAnsi"/>
           <w:kern w:val="2"/>
           <w:sz w:val="24"/>
+          <w:lang w:val="en-US"/>
           <w14:ligatures w14:val="standardContextual"/>
         </w:rPr>
       </w:pPr>
-      <w:hyperlink w:anchor="_Toc217391014" w:history="1">
+      <w:hyperlink w:anchor="_Toc217418421" w:history="1">
         <w:r>
           <w:rPr>
             <w:rStyle w:val="Hyperlink"/>
           </w:rPr>
-          <w:t>Hình 2.2 Biểu diễn phân phối tần suất của 6 đặc trưng rời rạc cuối</w:t>
+          <w:t>Hình 2.2 Biểu đồ biểu diễn phân phối của 6 đặc trưng rời rạc tiếp theo</w:t>
         </w:r>
         <w:r>
           <w:rPr>
@@ -4838,22 +5435,24 @@
           <w:rPr>
             <w:webHidden/>
           </w:rPr>
-          <w:instrText xml:space="preserve"> PAGEREF _Toc217391014 \h </w:instrText>
+          <w:instrText xml:space="preserve"> PAGEREF _Toc217418421 \h </w:instrText>
         </w:r>
         <w:r>
           <w:rPr>
             <w:webHidden/>
           </w:rPr>
+        </w:r>
+        <w:r>
+          <w:rPr>
+            <w:webHidden/>
+          </w:rPr>
           <w:fldChar w:fldCharType="separate"/>
         </w:r>
         <w:r>
           <w:rPr>
-            <w:b/>
-            <w:bCs/>
             <w:webHidden/>
-            <w:lang w:val="en-US"/>
-          </w:rPr>
-          <w:t>Error! Bookmark not defined.</w:t>
+          </w:rPr>
+          <w:t>11</w:t>
         </w:r>
         <w:r>
           <w:rPr>
@@ -4873,10 +5472,11 @@
           <w:rFonts w:asciiTheme="minorHAnsi" w:eastAsiaTheme="minorEastAsia" w:hAnsiTheme="minorHAnsi"/>
           <w:kern w:val="2"/>
           <w:sz w:val="24"/>
+          <w:lang w:val="en-US"/>
           <w14:ligatures w14:val="standardContextual"/>
         </w:rPr>
       </w:pPr>
-      <w:hyperlink w:anchor="_Toc217391015" w:history="1">
+      <w:hyperlink w:anchor="_Toc217418422" w:history="1">
         <w:r>
           <w:rPr>
             <w:rStyle w:val="Hyperlink"/>
@@ -4899,7 +5499,7 @@
           <w:rPr>
             <w:webHidden/>
           </w:rPr>
-          <w:instrText xml:space="preserve"> PAGEREF _Toc217391015 \h </w:instrText>
+          <w:instrText xml:space="preserve"> PAGEREF _Toc217418422 \h </w:instrText>
         </w:r>
         <w:r>
           <w:rPr>
@@ -4936,10 +5536,11 @@
           <w:rFonts w:asciiTheme="minorHAnsi" w:eastAsiaTheme="minorEastAsia" w:hAnsiTheme="minorHAnsi"/>
           <w:kern w:val="2"/>
           <w:sz w:val="24"/>
+          <w:lang w:val="en-US"/>
           <w14:ligatures w14:val="standardContextual"/>
         </w:rPr>
       </w:pPr>
-      <w:hyperlink w:anchor="_Toc217391016" w:history="1">
+      <w:hyperlink w:anchor="_Toc217418423" w:history="1">
         <w:r>
           <w:rPr>
             <w:rStyle w:val="Hyperlink"/>
@@ -4962,7 +5563,7 @@
           <w:rPr>
             <w:webHidden/>
           </w:rPr>
-          <w:instrText xml:space="preserve"> PAGEREF _Toc217391016 \h </w:instrText>
+          <w:instrText xml:space="preserve"> PAGEREF _Toc217418423 \h </w:instrText>
         </w:r>
         <w:r>
           <w:rPr>
@@ -4999,15 +5600,16 @@
           <w:rFonts w:asciiTheme="minorHAnsi" w:eastAsiaTheme="minorEastAsia" w:hAnsiTheme="minorHAnsi"/>
           <w:kern w:val="2"/>
           <w:sz w:val="24"/>
+          <w:lang w:val="en-US"/>
           <w14:ligatures w14:val="standardContextual"/>
         </w:rPr>
       </w:pPr>
-      <w:hyperlink w:anchor="_Toc217391017" w:history="1">
+      <w:hyperlink w:anchor="_Toc217418424" w:history="1">
         <w:r>
           <w:rPr>
             <w:rStyle w:val="Hyperlink"/>
           </w:rPr>
-          <w:t>Hình 2.5 Kết quả kiểm tra độ lệch và độ nhọm của các đặc trưng liên tục</w:t>
+          <w:t>Hình 2.5 Ma trận tương quan giữa các đặc trưng liên tục</w:t>
         </w:r>
         <w:r>
           <w:rPr>
@@ -5025,22 +5627,24 @@
           <w:rPr>
             <w:webHidden/>
           </w:rPr>
-          <w:instrText xml:space="preserve"> PAGEREF _Toc217391017 \h </w:instrText>
+          <w:instrText xml:space="preserve"> PAGEREF _Toc217418424 \h </w:instrText>
         </w:r>
         <w:r>
           <w:rPr>
             <w:webHidden/>
           </w:rPr>
+        </w:r>
+        <w:r>
+          <w:rPr>
+            <w:webHidden/>
+          </w:rPr>
           <w:fldChar w:fldCharType="separate"/>
         </w:r>
         <w:r>
           <w:rPr>
-            <w:b/>
-            <w:bCs/>
             <w:webHidden/>
-            <w:lang w:val="en-US"/>
-          </w:rPr>
-          <w:t>Error! Bookmark not defined.</w:t>
+          </w:rPr>
+          <w:t>17</w:t>
         </w:r>
         <w:r>
           <w:rPr>
@@ -5060,15 +5664,16 @@
           <w:rFonts w:asciiTheme="minorHAnsi" w:eastAsiaTheme="minorEastAsia" w:hAnsiTheme="minorHAnsi"/>
           <w:kern w:val="2"/>
           <w:sz w:val="24"/>
+          <w:lang w:val="en-US"/>
           <w14:ligatures w14:val="standardContextual"/>
         </w:rPr>
       </w:pPr>
-      <w:hyperlink w:anchor="_Toc217391018" w:history="1">
+      <w:hyperlink w:anchor="_Toc217418425" w:history="1">
         <w:r>
           <w:rPr>
             <w:rStyle w:val="Hyperlink"/>
           </w:rPr>
-          <w:t>Hình 2.6 Ma trận tương quan giữa các đặc trưng liên tục</w:t>
+          <w:t>Hình 2.6 Ma trận tương quan giữa các đặc trưng rời rạc</w:t>
         </w:r>
         <w:r>
           <w:rPr>
@@ -5086,22 +5691,24 @@
           <w:rPr>
             <w:webHidden/>
           </w:rPr>
-          <w:instrText xml:space="preserve"> PAGEREF _Toc217391018 \h </w:instrText>
+          <w:instrText xml:space="preserve"> PAGEREF _Toc217418425 \h </w:instrText>
         </w:r>
         <w:r>
           <w:rPr>
             <w:webHidden/>
           </w:rPr>
+        </w:r>
+        <w:r>
+          <w:rPr>
+            <w:webHidden/>
+          </w:rPr>
           <w:fldChar w:fldCharType="separate"/>
         </w:r>
         <w:r>
           <w:rPr>
-            <w:b/>
-            <w:bCs/>
             <w:webHidden/>
-            <w:lang w:val="en-US"/>
-          </w:rPr>
-          <w:t>Error! Bookmark not defined.</w:t>
+          </w:rPr>
+          <w:t>18</w:t>
         </w:r>
         <w:r>
           <w:rPr>
@@ -5121,15 +5728,16 @@
           <w:rFonts w:asciiTheme="minorHAnsi" w:eastAsiaTheme="minorEastAsia" w:hAnsiTheme="minorHAnsi"/>
           <w:kern w:val="2"/>
           <w:sz w:val="24"/>
+          <w:lang w:val="en-US"/>
           <w14:ligatures w14:val="standardContextual"/>
         </w:rPr>
       </w:pPr>
-      <w:hyperlink w:anchor="_Toc217391019" w:history="1">
+      <w:hyperlink w:anchor="_Toc217418426" w:history="1">
         <w:r>
           <w:rPr>
             <w:rStyle w:val="Hyperlink"/>
           </w:rPr>
-          <w:t>Hình 2.7 Ma trận tương quan giữa các đặc trưng rời rạc</w:t>
+          <w:t>Hình 2.7 Ma trận tương quan giữa các đặc trưng liên tục và rời rạc</w:t>
         </w:r>
         <w:r>
           <w:rPr>
@@ -5147,7 +5755,7 @@
           <w:rPr>
             <w:webHidden/>
           </w:rPr>
-          <w:instrText xml:space="preserve"> PAGEREF _Toc217391019 \h </w:instrText>
+          <w:instrText xml:space="preserve"> PAGEREF _Toc217418426 \h </w:instrText>
         </w:r>
         <w:r>
           <w:rPr>
@@ -5164,7 +5772,7 @@
           <w:rPr>
             <w:webHidden/>
           </w:rPr>
-          <w:t>18</w:t>
+          <w:t>20</w:t>
         </w:r>
         <w:r>
           <w:rPr>
@@ -5184,15 +5792,16 @@
           <w:rFonts w:asciiTheme="minorHAnsi" w:eastAsiaTheme="minorEastAsia" w:hAnsiTheme="minorHAnsi"/>
           <w:kern w:val="2"/>
           <w:sz w:val="24"/>
+          <w:lang w:val="en-US"/>
           <w14:ligatures w14:val="standardContextual"/>
         </w:rPr>
       </w:pPr>
-      <w:hyperlink w:anchor="_Toc217391020" w:history="1">
+      <w:hyperlink w:anchor="_Toc217418427" w:history="1">
         <w:r>
           <w:rPr>
             <w:rStyle w:val="Hyperlink"/>
           </w:rPr>
-          <w:t>Hình 2.8 Ma trận tương quan giữa các đặc trưng liên tục và rời rạc</w:t>
+          <w:t>Hình 2.8 Biểu đồ hiển thị mức độ ảnh hưởng (tương quan) đến kết quả đầu ra của tập dữ liệu</w:t>
         </w:r>
         <w:r>
           <w:rPr>
@@ -5210,7 +5819,7 @@
           <w:rPr>
             <w:webHidden/>
           </w:rPr>
-          <w:instrText xml:space="preserve"> PAGEREF _Toc217391020 \h </w:instrText>
+          <w:instrText xml:space="preserve"> PAGEREF _Toc217418427 \h </w:instrText>
         </w:r>
         <w:r>
           <w:rPr>
@@ -5227,7 +5836,7 @@
           <w:rPr>
             <w:webHidden/>
           </w:rPr>
-          <w:t>20</w:t>
+          <w:t>21</w:t>
         </w:r>
         <w:r>
           <w:rPr>
@@ -5247,15 +5856,16 @@
           <w:rFonts w:asciiTheme="minorHAnsi" w:eastAsiaTheme="minorEastAsia" w:hAnsiTheme="minorHAnsi"/>
           <w:kern w:val="2"/>
           <w:sz w:val="24"/>
+          <w:lang w:val="en-US"/>
           <w14:ligatures w14:val="standardContextual"/>
         </w:rPr>
       </w:pPr>
-      <w:hyperlink w:anchor="_Toc217391021" w:history="1">
+      <w:hyperlink w:anchor="_Toc217418428" w:history="1">
         <w:r>
           <w:rPr>
             <w:rStyle w:val="Hyperlink"/>
           </w:rPr>
-          <w:t>Hình 2.9 Biểu đồ hiển thị mức độ ảnh hưởng (tương quan) đến kết quả đầu ra của tập dữ liệu</w:t>
+          <w:t>Hình 2.9 Biểu đồ phân tích phân phối theo nhóm ảnh hưởng đến điểm thi</w:t>
         </w:r>
         <w:r>
           <w:rPr>
@@ -5273,7 +5883,7 @@
           <w:rPr>
             <w:webHidden/>
           </w:rPr>
-          <w:instrText xml:space="preserve"> PAGEREF _Toc217391021 \h </w:instrText>
+          <w:instrText xml:space="preserve"> PAGEREF _Toc217418428 \h </w:instrText>
         </w:r>
         <w:r>
           <w:rPr>
@@ -5290,7 +5900,7 @@
           <w:rPr>
             <w:webHidden/>
           </w:rPr>
-          <w:t>21</w:t>
+          <w:t>23</w:t>
         </w:r>
         <w:r>
           <w:rPr>
@@ -5310,15 +5920,16 @@
           <w:rFonts w:asciiTheme="minorHAnsi" w:eastAsiaTheme="minorEastAsia" w:hAnsiTheme="minorHAnsi"/>
           <w:kern w:val="2"/>
           <w:sz w:val="24"/>
+          <w:lang w:val="en-US"/>
           <w14:ligatures w14:val="standardContextual"/>
         </w:rPr>
       </w:pPr>
-      <w:hyperlink w:anchor="_Toc217391022" w:history="1">
+      <w:hyperlink w:anchor="_Toc217418429" w:history="1">
         <w:r>
           <w:rPr>
             <w:rStyle w:val="Hyperlink"/>
           </w:rPr>
-          <w:t>Hình 2.10</w:t>
+          <w:t>Hình 2.10 Biểu đồ tập trung xác định các yếu tố ảnh hưởng đến điểm thi</w:t>
         </w:r>
         <w:r>
           <w:rPr>
@@ -5336,7 +5947,7 @@
           <w:rPr>
             <w:webHidden/>
           </w:rPr>
-          <w:instrText xml:space="preserve"> PAGEREF _Toc217391022 \h </w:instrText>
+          <w:instrText xml:space="preserve"> PAGEREF _Toc217418429 \h </w:instrText>
         </w:r>
         <w:r>
           <w:rPr>
@@ -5353,7 +5964,7 @@
           <w:rPr>
             <w:webHidden/>
           </w:rPr>
-          <w:t>23</w:t>
+          <w:t>25</w:t>
         </w:r>
         <w:r>
           <w:rPr>
@@ -5373,15 +5984,16 @@
           <w:rFonts w:asciiTheme="minorHAnsi" w:eastAsiaTheme="minorEastAsia" w:hAnsiTheme="minorHAnsi"/>
           <w:kern w:val="2"/>
           <w:sz w:val="24"/>
+          <w:lang w:val="en-US"/>
           <w14:ligatures w14:val="standardContextual"/>
         </w:rPr>
       </w:pPr>
-      <w:hyperlink w:anchor="_Toc217391023" w:history="1">
+      <w:hyperlink w:anchor="_Toc217418430" w:history="1">
         <w:r>
           <w:rPr>
             <w:rStyle w:val="Hyperlink"/>
           </w:rPr>
-          <w:t>Hình 2.11</w:t>
+          <w:t>Hình 2.11 Đồ thị phân tích giá trị thống kê (ANOVA p-value) của các đặc trưng liên tục</w:t>
         </w:r>
         <w:r>
           <w:rPr>
@@ -5399,22 +6011,24 @@
           <w:rPr>
             <w:webHidden/>
           </w:rPr>
-          <w:instrText xml:space="preserve"> PAGEREF _Toc217391023 \h </w:instrText>
+          <w:instrText xml:space="preserve"> PAGEREF _Toc217418430 \h </w:instrText>
         </w:r>
         <w:r>
           <w:rPr>
             <w:webHidden/>
           </w:rPr>
+        </w:r>
+        <w:r>
+          <w:rPr>
+            <w:webHidden/>
+          </w:rPr>
           <w:fldChar w:fldCharType="separate"/>
         </w:r>
         <w:r>
           <w:rPr>
-            <w:b/>
-            <w:bCs/>
             <w:webHidden/>
-            <w:lang w:val="en-US"/>
-          </w:rPr>
-          <w:t>Error! Bookmark not defined.</w:t>
+          </w:rPr>
+          <w:t>26</w:t>
         </w:r>
         <w:r>
           <w:rPr>
@@ -5434,15 +6048,16 @@
           <w:rFonts w:asciiTheme="minorHAnsi" w:eastAsiaTheme="minorEastAsia" w:hAnsiTheme="minorHAnsi"/>
           <w:kern w:val="2"/>
           <w:sz w:val="24"/>
+          <w:lang w:val="en-US"/>
           <w14:ligatures w14:val="standardContextual"/>
         </w:rPr>
       </w:pPr>
-      <w:hyperlink w:anchor="_Toc217391024" w:history="1">
+      <w:hyperlink w:anchor="_Toc217418431" w:history="1">
         <w:r>
           <w:rPr>
             <w:rStyle w:val="Hyperlink"/>
           </w:rPr>
-          <w:t>Hình 2.12</w:t>
+          <w:t>Hình 3.1 Kết quả chọn lọc mô hình dựa theo 3 chỉ tiêu</w:t>
         </w:r>
         <w:r>
           <w:rPr>
@@ -5460,22 +6075,24 @@
           <w:rPr>
             <w:webHidden/>
           </w:rPr>
-          <w:instrText xml:space="preserve"> PAGEREF _Toc217391024 \h </w:instrText>
+          <w:instrText xml:space="preserve"> PAGEREF _Toc217418431 \h </w:instrText>
         </w:r>
         <w:r>
           <w:rPr>
             <w:webHidden/>
           </w:rPr>
+        </w:r>
+        <w:r>
+          <w:rPr>
+            <w:webHidden/>
+          </w:rPr>
           <w:fldChar w:fldCharType="separate"/>
         </w:r>
         <w:r>
           <w:rPr>
-            <w:b/>
-            <w:bCs/>
             <w:webHidden/>
-            <w:lang w:val="en-US"/>
-          </w:rPr>
-          <w:t>Error! Bookmark not defined.</w:t>
+          </w:rPr>
+          <w:t>44</w:t>
         </w:r>
         <w:r>
           <w:rPr>
@@ -5495,15 +6112,16 @@
           <w:rFonts w:asciiTheme="minorHAnsi" w:eastAsiaTheme="minorEastAsia" w:hAnsiTheme="minorHAnsi"/>
           <w:kern w:val="2"/>
           <w:sz w:val="24"/>
+          <w:lang w:val="en-US"/>
           <w14:ligatures w14:val="standardContextual"/>
         </w:rPr>
       </w:pPr>
-      <w:hyperlink w:anchor="_Toc217391025" w:history="1">
+      <w:hyperlink w:anchor="_Toc217418432" w:history="1">
         <w:r>
           <w:rPr>
             <w:rStyle w:val="Hyperlink"/>
           </w:rPr>
-          <w:t>Hình 3.1 Kết quả chọn lọc mô hình dựa theo 3 chỉ tiêu</w:t>
+          <w:t>Hình 4.1 Biểu đồ thể hiện tiêu chí R2 trong suốt quá trình huấn luyện ở tập huấn luyện và tập kiểm thử</w:t>
         </w:r>
         <w:r>
           <w:rPr>
@@ -5521,7 +6139,7 @@
           <w:rPr>
             <w:webHidden/>
           </w:rPr>
-          <w:instrText xml:space="preserve"> PAGEREF _Toc217391025 \h </w:instrText>
+          <w:instrText xml:space="preserve"> PAGEREF _Toc217418432 \h </w:instrText>
         </w:r>
         <w:r>
           <w:rPr>
@@ -5538,7 +6156,7 @@
           <w:rPr>
             <w:webHidden/>
           </w:rPr>
-          <w:t>44</w:t>
+          <w:t>48</w:t>
         </w:r>
         <w:r>
           <w:rPr>
@@ -5558,15 +6176,16 @@
           <w:rFonts w:asciiTheme="minorHAnsi" w:eastAsiaTheme="minorEastAsia" w:hAnsiTheme="minorHAnsi"/>
           <w:kern w:val="2"/>
           <w:sz w:val="24"/>
+          <w:lang w:val="en-US"/>
           <w14:ligatures w14:val="standardContextual"/>
         </w:rPr>
       </w:pPr>
-      <w:hyperlink w:anchor="_Toc217391026" w:history="1">
+      <w:hyperlink w:anchor="_Toc217418433" w:history="1">
         <w:r>
           <w:rPr>
             <w:rStyle w:val="Hyperlink"/>
           </w:rPr>
-          <w:t>Hình 4.1</w:t>
+          <w:t>Hình 4.2 So sánh giá trị thực và giá trị dự đoán của mô hính</w:t>
         </w:r>
         <w:r>
           <w:rPr>
@@ -5584,7 +6203,7 @@
           <w:rPr>
             <w:webHidden/>
           </w:rPr>
-          <w:instrText xml:space="preserve"> PAGEREF _Toc217391026 \h </w:instrText>
+          <w:instrText xml:space="preserve"> PAGEREF _Toc217418433 \h </w:instrText>
         </w:r>
         <w:r>
           <w:rPr>
@@ -5649,7 +6268,7 @@
         </w:numPr>
         <w:jc w:val="center"/>
       </w:pPr>
-      <w:bookmarkStart w:id="2" w:name="_Toc217390973"/>
+      <w:bookmarkStart w:id="2" w:name="_Toc217418372"/>
       <w:r>
         <w:lastRenderedPageBreak/>
         <w:t>DANH MỤC BẢNG BIỂU</w:t>
@@ -5666,6 +6285,7 @@
           <w:rFonts w:asciiTheme="minorHAnsi" w:eastAsiaTheme="minorEastAsia" w:hAnsiTheme="minorHAnsi"/>
           <w:kern w:val="2"/>
           <w:sz w:val="24"/>
+          <w:lang w:val="en-US"/>
           <w14:ligatures w14:val="standardContextual"/>
         </w:rPr>
       </w:pPr>
@@ -5687,12 +6307,12 @@
         </w:rPr>
         <w:fldChar w:fldCharType="separate"/>
       </w:r>
-      <w:hyperlink w:anchor="_Toc217320811" w:history="1">
+      <w:hyperlink w:anchor="_Toc217418434" w:history="1">
         <w:r>
           <w:rPr>
             <w:rStyle w:val="Hyperlink"/>
           </w:rPr>
-          <w:t>Bảng 3.1 Bảng tóm tắt bước tiền xử lý dữ liệu với từng mô hình</w:t>
+          <w:t>Bảng 2.1 Bảng mô tả các đặc trưng</w:t>
         </w:r>
         <w:r>
           <w:rPr>
@@ -5710,7 +6330,263 @@
           <w:rPr>
             <w:webHidden/>
           </w:rPr>
-          <w:instrText xml:space="preserve"> PAGEREF _Toc217320811 \h </w:instrText>
+          <w:instrText xml:space="preserve"> PAGEREF _Toc217418434 \h </w:instrText>
+        </w:r>
+        <w:r>
+          <w:rPr>
+            <w:webHidden/>
+          </w:rPr>
+        </w:r>
+        <w:r>
+          <w:rPr>
+            <w:webHidden/>
+          </w:rPr>
+          <w:fldChar w:fldCharType="separate"/>
+        </w:r>
+        <w:r>
+          <w:rPr>
+            <w:webHidden/>
+          </w:rPr>
+          <w:t>5</w:t>
+        </w:r>
+        <w:r>
+          <w:rPr>
+            <w:webHidden/>
+          </w:rPr>
+          <w:fldChar w:fldCharType="end"/>
+        </w:r>
+      </w:hyperlink>
+    </w:p>
+    <w:p>
+      <w:pPr>
+        <w:pStyle w:val="TableofFigures"/>
+        <w:tabs>
+          <w:tab w:val="right" w:leader="dot" w:pos="8777"/>
+        </w:tabs>
+        <w:rPr>
+          <w:rFonts w:asciiTheme="minorHAnsi" w:eastAsiaTheme="minorEastAsia" w:hAnsiTheme="minorHAnsi"/>
+          <w:kern w:val="2"/>
+          <w:sz w:val="24"/>
+          <w:lang w:val="en-US"/>
+          <w14:ligatures w14:val="standardContextual"/>
+        </w:rPr>
+      </w:pPr>
+      <w:hyperlink w:anchor="_Toc217418435" w:history="1">
+        <w:r>
+          <w:rPr>
+            <w:rStyle w:val="Hyperlink"/>
+          </w:rPr>
+          <w:t>Bảng 2.2 Bảng kiểu đặc trưng và giá trị duy nhất của các đặc trưng rời rạc</w:t>
+        </w:r>
+        <w:r>
+          <w:rPr>
+            <w:webHidden/>
+          </w:rPr>
+          <w:tab/>
+        </w:r>
+        <w:r>
+          <w:rPr>
+            <w:webHidden/>
+          </w:rPr>
+          <w:fldChar w:fldCharType="begin"/>
+        </w:r>
+        <w:r>
+          <w:rPr>
+            <w:webHidden/>
+          </w:rPr>
+          <w:instrText xml:space="preserve"> PAGEREF _Toc217418435 \h </w:instrText>
+        </w:r>
+        <w:r>
+          <w:rPr>
+            <w:webHidden/>
+          </w:rPr>
+        </w:r>
+        <w:r>
+          <w:rPr>
+            <w:webHidden/>
+          </w:rPr>
+          <w:fldChar w:fldCharType="separate"/>
+        </w:r>
+        <w:r>
+          <w:rPr>
+            <w:webHidden/>
+          </w:rPr>
+          <w:t>7</w:t>
+        </w:r>
+        <w:r>
+          <w:rPr>
+            <w:webHidden/>
+          </w:rPr>
+          <w:fldChar w:fldCharType="end"/>
+        </w:r>
+      </w:hyperlink>
+    </w:p>
+    <w:p>
+      <w:pPr>
+        <w:pStyle w:val="TableofFigures"/>
+        <w:tabs>
+          <w:tab w:val="right" w:leader="dot" w:pos="8777"/>
+        </w:tabs>
+        <w:rPr>
+          <w:rFonts w:asciiTheme="minorHAnsi" w:eastAsiaTheme="minorEastAsia" w:hAnsiTheme="minorHAnsi"/>
+          <w:kern w:val="2"/>
+          <w:sz w:val="24"/>
+          <w:lang w:val="en-US"/>
+          <w14:ligatures w14:val="standardContextual"/>
+        </w:rPr>
+      </w:pPr>
+      <w:hyperlink w:anchor="_Toc217418436" w:history="1">
+        <w:r>
+          <w:rPr>
+            <w:rStyle w:val="Hyperlink"/>
+          </w:rPr>
+          <w:t>Bảng 2.3 Bảng đánh giá chất lượng của tập dữ liệu</w:t>
+        </w:r>
+        <w:r>
+          <w:rPr>
+            <w:webHidden/>
+          </w:rPr>
+          <w:tab/>
+        </w:r>
+        <w:r>
+          <w:rPr>
+            <w:webHidden/>
+          </w:rPr>
+          <w:fldChar w:fldCharType="begin"/>
+        </w:r>
+        <w:r>
+          <w:rPr>
+            <w:webHidden/>
+          </w:rPr>
+          <w:instrText xml:space="preserve"> PAGEREF _Toc217418436 \h </w:instrText>
+        </w:r>
+        <w:r>
+          <w:rPr>
+            <w:webHidden/>
+          </w:rPr>
+        </w:r>
+        <w:r>
+          <w:rPr>
+            <w:webHidden/>
+          </w:rPr>
+          <w:fldChar w:fldCharType="separate"/>
+        </w:r>
+        <w:r>
+          <w:rPr>
+            <w:webHidden/>
+          </w:rPr>
+          <w:t>9</w:t>
+        </w:r>
+        <w:r>
+          <w:rPr>
+            <w:webHidden/>
+          </w:rPr>
+          <w:fldChar w:fldCharType="end"/>
+        </w:r>
+      </w:hyperlink>
+    </w:p>
+    <w:p>
+      <w:pPr>
+        <w:pStyle w:val="TableofFigures"/>
+        <w:tabs>
+          <w:tab w:val="right" w:leader="dot" w:pos="8777"/>
+        </w:tabs>
+        <w:rPr>
+          <w:rFonts w:asciiTheme="minorHAnsi" w:eastAsiaTheme="minorEastAsia" w:hAnsiTheme="minorHAnsi"/>
+          <w:kern w:val="2"/>
+          <w:sz w:val="24"/>
+          <w:lang w:val="en-US"/>
+          <w14:ligatures w14:val="standardContextual"/>
+        </w:rPr>
+      </w:pPr>
+      <w:hyperlink w:anchor="_Toc217418437" w:history="1">
+        <w:r>
+          <w:rPr>
+            <w:rStyle w:val="Hyperlink"/>
+          </w:rPr>
+          <w:t>Bảng 2.4 Bảng nhận xét phân phối của các đặc trưng liên tục</w:t>
+        </w:r>
+        <w:r>
+          <w:rPr>
+            <w:webHidden/>
+          </w:rPr>
+          <w:tab/>
+        </w:r>
+        <w:r>
+          <w:rPr>
+            <w:webHidden/>
+          </w:rPr>
+          <w:fldChar w:fldCharType="begin"/>
+        </w:r>
+        <w:r>
+          <w:rPr>
+            <w:webHidden/>
+          </w:rPr>
+          <w:instrText xml:space="preserve"> PAGEREF _Toc217418437 \h </w:instrText>
+        </w:r>
+        <w:r>
+          <w:rPr>
+            <w:webHidden/>
+          </w:rPr>
+        </w:r>
+        <w:r>
+          <w:rPr>
+            <w:webHidden/>
+          </w:rPr>
+          <w:fldChar w:fldCharType="separate"/>
+        </w:r>
+        <w:r>
+          <w:rPr>
+            <w:webHidden/>
+          </w:rPr>
+          <w:t>13</w:t>
+        </w:r>
+        <w:r>
+          <w:rPr>
+            <w:webHidden/>
+          </w:rPr>
+          <w:fldChar w:fldCharType="end"/>
+        </w:r>
+      </w:hyperlink>
+    </w:p>
+    <w:p>
+      <w:pPr>
+        <w:pStyle w:val="TableofFigures"/>
+        <w:tabs>
+          <w:tab w:val="right" w:leader="dot" w:pos="8777"/>
+        </w:tabs>
+        <w:rPr>
+          <w:rFonts w:asciiTheme="minorHAnsi" w:eastAsiaTheme="minorEastAsia" w:hAnsiTheme="minorHAnsi"/>
+          <w:kern w:val="2"/>
+          <w:sz w:val="24"/>
+          <w:lang w:val="en-US"/>
+          <w14:ligatures w14:val="standardContextual"/>
+        </w:rPr>
+      </w:pPr>
+      <w:hyperlink w:anchor="_Toc217418438" w:history="1">
+        <w:r>
+          <w:rPr>
+            <w:rStyle w:val="Hyperlink"/>
+          </w:rPr>
+          <w:t>Bảng.3.1 Bảng tóm tắt bước tiền xử lý dữ liệu với từng mô hình</w:t>
+        </w:r>
+        <w:r>
+          <w:rPr>
+            <w:webHidden/>
+          </w:rPr>
+          <w:tab/>
+        </w:r>
+        <w:r>
+          <w:rPr>
+            <w:webHidden/>
+          </w:rPr>
+          <w:fldChar w:fldCharType="begin"/>
+        </w:r>
+        <w:r>
+          <w:rPr>
+            <w:webHidden/>
+          </w:rPr>
+          <w:instrText xml:space="preserve"> PAGEREF _Toc217418438 \h </w:instrText>
         </w:r>
         <w:r>
           <w:rPr>
@@ -5804,7 +6680,7 @@
         </w:numPr>
         <w:jc w:val="center"/>
       </w:pPr>
-      <w:bookmarkStart w:id="3" w:name="_Toc217390974"/>
+      <w:bookmarkStart w:id="3" w:name="_Toc217418373"/>
       <w:r>
         <w:lastRenderedPageBreak/>
         <w:t>DANH MỤC CÁC CHỮ VIẾT TẮT</w:t>
@@ -6036,7 +6912,7 @@
         <w:ind w:left="284"/>
         <w:jc w:val="center"/>
       </w:pPr>
-      <w:bookmarkStart w:id="4" w:name="_Toc217390975"/>
+      <w:bookmarkStart w:id="4" w:name="_Toc217418374"/>
       <w:r>
         <w:lastRenderedPageBreak/>
         <w:t>BẢNG PHÂN CÔNG CÔNG VIỆC</w:t>
@@ -6591,7 +7467,7 @@
       <w:pPr>
         <w:pStyle w:val="Heading1"/>
       </w:pPr>
-      <w:bookmarkStart w:id="5" w:name="_Toc217390976"/>
+      <w:bookmarkStart w:id="5" w:name="_Toc217418375"/>
       <w:r>
         <w:lastRenderedPageBreak/>
         <w:t>TỔNG QUAN ĐỀ TÀI</w:t>
@@ -6602,7 +7478,7 @@
       <w:pPr>
         <w:pStyle w:val="Heading2"/>
       </w:pPr>
-      <w:bookmarkStart w:id="6" w:name="_Toc217390977"/>
+      <w:bookmarkStart w:id="6" w:name="_Toc217418376"/>
       <w:r>
         <w:t>Bài toán cần giải quyết từ đề tài</w:t>
       </w:r>
@@ -6628,7 +7504,7 @@
       <w:pPr>
         <w:pStyle w:val="Heading2"/>
       </w:pPr>
-      <w:bookmarkStart w:id="7" w:name="_Toc217390978"/>
+      <w:bookmarkStart w:id="7" w:name="_Toc217418377"/>
       <w:r>
         <w:t xml:space="preserve">Mặt thuận lợi và khó khăn của </w:t>
       </w:r>
@@ -6641,7 +7517,7 @@
       <w:pPr>
         <w:pStyle w:val="Heading3"/>
       </w:pPr>
-      <w:bookmarkStart w:id="8" w:name="_Toc217390979"/>
+      <w:bookmarkStart w:id="8" w:name="_Toc217418378"/>
       <w:r>
         <w:t>Thuận lợi</w:t>
       </w:r>
@@ -6675,7 +7551,7 @@
       <w:pPr>
         <w:pStyle w:val="Heading3"/>
       </w:pPr>
-      <w:bookmarkStart w:id="9" w:name="_Toc217390980"/>
+      <w:bookmarkStart w:id="9" w:name="_Toc217418379"/>
       <w:r>
         <w:t>Khó khăn</w:t>
       </w:r>
@@ -6710,7 +7586,7 @@
       <w:pPr>
         <w:pStyle w:val="Heading2"/>
       </w:pPr>
-      <w:bookmarkStart w:id="10" w:name="_Toc217390981"/>
+      <w:bookmarkStart w:id="10" w:name="_Toc217418380"/>
       <w:r>
         <w:t>Phương pháp giải quyết</w:t>
       </w:r>
@@ -6750,10 +7626,23 @@
     </w:p>
     <w:p>
       <w:pPr>
+        <w:spacing w:before="0" w:after="200" w:line="276" w:lineRule="auto"/>
+        <w:rPr>
+          <w:sz w:val="26"/>
+          <w:szCs w:val="26"/>
+        </w:rPr>
+      </w:pPr>
+      <w:r>
+        <w:br w:type="page"/>
+      </w:r>
+    </w:p>
+    <w:p>
+      <w:pPr>
         <w:pStyle w:val="Heading1"/>
       </w:pPr>
-      <w:bookmarkStart w:id="11" w:name="_Toc217390982"/>
-      <w:r>
+      <w:bookmarkStart w:id="11" w:name="_Toc217418381"/>
+      <w:r>
+        <w:lastRenderedPageBreak/>
         <w:t>TỔNG QUAN VỀ TẬP DỮ LIỆU</w:t>
       </w:r>
       <w:bookmarkEnd w:id="11"/>
@@ -6762,7 +7651,7 @@
       <w:pPr>
         <w:pStyle w:val="Heading2"/>
       </w:pPr>
-      <w:bookmarkStart w:id="12" w:name="_Toc217390983"/>
+      <w:bookmarkStart w:id="12" w:name="_Toc217418382"/>
       <w:r>
         <w:t>Nguồn gốc của tập dữ liệu</w:t>
       </w:r>
@@ -6790,19 +7679,7 @@
           <w:rPr>
             <w:rStyle w:val="Hyperlink"/>
           </w:rPr>
-          <w:t>Đư</w:t>
-        </w:r>
-        <w:r>
-          <w:rPr>
-            <w:rStyle w:val="Hyperlink"/>
-          </w:rPr>
-          <w:t>ờ</w:t>
-        </w:r>
-        <w:r>
-          <w:rPr>
-            <w:rStyle w:val="Hyperlink"/>
-          </w:rPr>
-          <w:t>ng dẫn</w:t>
+          <w:t>Đường dẫn</w:t>
         </w:r>
       </w:hyperlink>
       <w:r>
@@ -6838,7 +7715,6 @@
         </w:rPr>
       </w:pPr>
       <w:r>
-        <w:lastRenderedPageBreak/>
         <w:t>Về số lượt upvote: Tính đến 23/12/2025, tập dữ liệu này có 1131 lượt upvote.</w:t>
       </w:r>
     </w:p>
@@ -6891,7 +7767,7 @@
       <w:pPr>
         <w:pStyle w:val="Heading2"/>
       </w:pPr>
-      <w:bookmarkStart w:id="13" w:name="_Toc217390984"/>
+      <w:bookmarkStart w:id="13" w:name="_Toc217418383"/>
       <w:r>
         <w:t>Phân tích khám phá dữ liệu</w:t>
       </w:r>
@@ -6901,7 +7777,7 @@
       <w:pPr>
         <w:pStyle w:val="Heading3"/>
       </w:pPr>
-      <w:bookmarkStart w:id="14" w:name="_Toc217390985"/>
+      <w:bookmarkStart w:id="14" w:name="_Toc217418384"/>
       <w:r>
         <w:t>Sơ lược về tập dữ liệu</w:t>
       </w:r>
@@ -7075,6 +7951,7 @@
                 <w:b/>
                 <w:bCs/>
               </w:rPr>
+              <w:lastRenderedPageBreak/>
               <w:t>Yếu tố</w:t>
             </w:r>
           </w:p>
@@ -8058,6 +8935,7 @@
         <w:spacing w:line="360" w:lineRule="auto"/>
       </w:pPr>
       <w:bookmarkStart w:id="15" w:name="_Ref217410101"/>
+      <w:bookmarkStart w:id="16" w:name="_Toc217418434"/>
       <w:r>
         <w:t xml:space="preserve">Bảng </w:t>
       </w:r>
@@ -8104,6 +8982,7 @@
       <w:r>
         <w:t>đặc trưng</w:t>
       </w:r>
+      <w:bookmarkEnd w:id="16"/>
     </w:p>
     <w:p>
       <w:pPr>
@@ -8177,13 +9056,7 @@
         </w:numPr>
       </w:pPr>
       <w:r>
-        <w:t xml:space="preserve">Thứ bậc: </w:t>
-      </w:r>
-      <w:r>
-        <w:t xml:space="preserve">Thuộc về kiểu đặc trưng rời rạc, giá trị duy nhất bao gồm </w:t>
-      </w:r>
-      <w:r>
-        <w:t>từ 3 giá trị trở lên và các giá trị thể hiện mức độ khác nhau.</w:t>
+        <w:t>Thứ bậc: Thuộc về kiểu đặc trưng rời rạc, giá trị duy nhất bao gồm từ 3 giá trị trở lên và các giá trị thể hiện mức độ khác nhau.</w:t>
       </w:r>
     </w:p>
     <w:tbl>
@@ -8239,6 +9112,7 @@
                 <w:b/>
                 <w:bCs/>
               </w:rPr>
+              <w:lastRenderedPageBreak/>
               <w:t>Tên đặc trưng</w:t>
             </w:r>
           </w:p>
@@ -8621,7 +9495,6 @@
               <w:jc w:val="left"/>
             </w:pPr>
             <w:r>
-              <w:lastRenderedPageBreak/>
               <w:t>Access_to_Resources</w:t>
             </w:r>
           </w:p>
@@ -9767,6 +10640,7 @@
               <w:jc w:val="left"/>
             </w:pPr>
             <w:r>
+              <w:lastRenderedPageBreak/>
               <w:t>Parental_Education_Level</w:t>
             </w:r>
           </w:p>
@@ -10099,7 +10973,8 @@
         <w:pStyle w:val="Caption"/>
         <w:spacing w:line="360" w:lineRule="auto"/>
       </w:pPr>
-      <w:bookmarkStart w:id="16" w:name="_Ref217415796"/>
+      <w:bookmarkStart w:id="17" w:name="_Ref217415796"/>
+      <w:bookmarkStart w:id="18" w:name="_Toc217418435"/>
       <w:r>
         <w:t xml:space="preserve">Bảng </w:t>
       </w:r>
@@ -10136,10 +11011,11 @@
       <w:r>
         <w:fldChar w:fldCharType="end"/>
       </w:r>
-      <w:bookmarkEnd w:id="16"/>
+      <w:bookmarkEnd w:id="17"/>
       <w:r>
         <w:t xml:space="preserve"> Bảng kiểu đặc trưng và giá trị duy nhất của các đặc trưng rời rạc</w:t>
       </w:r>
+      <w:bookmarkEnd w:id="18"/>
     </w:p>
     <w:p>
       <w:pPr>
@@ -10150,7 +11026,6 @@
         </w:rPr>
       </w:pPr>
       <w:r>
-        <w:lastRenderedPageBreak/>
         <w:br w:type="page"/>
       </w:r>
     </w:p>
@@ -10158,10 +11033,12 @@
       <w:pPr>
         <w:pStyle w:val="Heading3"/>
       </w:pPr>
+      <w:bookmarkStart w:id="19" w:name="_Toc217418385"/>
       <w:r>
         <w:lastRenderedPageBreak/>
         <w:t>Các thông số kĩ thuật và thống kê dữ liệu</w:t>
       </w:r>
+      <w:bookmarkEnd w:id="19"/>
     </w:p>
     <w:p>
       <w:pPr>
@@ -10171,13 +11048,8 @@
           <w:numId w:val="83"/>
         </w:numPr>
       </w:pPr>
-      <w:bookmarkStart w:id="17" w:name="_Toc217390986"/>
-      <w:r>
-        <w:t xml:space="preserve">Đánh giá chất lượng dữ liệu và dữ liệu thiếu (Missing Data): bộ dữ liệu có chất lượng tốt với tỷ lệ dữ liệu đầy đủ cao. Tuy nhiên, có 3 biến số xuất hiện giá trị </w:t>
-      </w:r>
-      <w:bookmarkEnd w:id="17"/>
-      <w:r>
-        <w:t>thiếu</w:t>
+      <w:r>
+        <w:t>Đánh giá chất lượng dữ liệu và dữ liệu thiếu (Missing Data): bộ dữ liệu có chất lượng tốt với tỷ lệ dữ liệu đầy đủ cao. Tuy nhiên, có 3 biến số xuất hiện giá trị thiếu</w:t>
       </w:r>
       <w:r>
         <w:t xml:space="preserve"> là:</w:t>
@@ -10215,29 +11087,14 @@
         </w:numPr>
       </w:pPr>
       <w:r>
-        <w:t xml:space="preserve">Teacher_Quality </w:t>
-      </w:r>
-      <w:r>
-        <w:t xml:space="preserve">với tỷ lệ thiếu </w:t>
+        <w:t xml:space="preserve">Teacher_Quality với tỷ lệ thiếu </w:t>
       </w:r>
       <m:oMath>
         <m:r>
           <w:rPr>
             <w:rFonts w:ascii="Cambria Math" w:hAnsi="Cambria Math"/>
           </w:rPr>
-          <m:t>1.</m:t>
-        </m:r>
-        <m:r>
-          <w:rPr>
-            <w:rFonts w:ascii="Cambria Math" w:hAnsi="Cambria Math"/>
-          </w:rPr>
-          <m:t>18</m:t>
-        </m:r>
-        <m:r>
-          <w:rPr>
-            <w:rFonts w:ascii="Cambria Math" w:hAnsi="Cambria Math"/>
-          </w:rPr>
-          <m:t>%</m:t>
+          <m:t>1.18%</m:t>
         </m:r>
       </m:oMath>
       <w:r>
@@ -10253,29 +11110,14 @@
         </w:numPr>
       </w:pPr>
       <w:r>
-        <w:t xml:space="preserve">Distance_from_Home </w:t>
-      </w:r>
-      <w:r>
-        <w:t xml:space="preserve">với tỷ lệ thiếu </w:t>
+        <w:t xml:space="preserve">Distance_from_Home với tỷ lệ thiếu </w:t>
       </w:r>
       <m:oMath>
         <m:r>
           <w:rPr>
             <w:rFonts w:ascii="Cambria Math" w:hAnsi="Cambria Math"/>
           </w:rPr>
-          <m:t>1.</m:t>
-        </m:r>
-        <m:r>
-          <w:rPr>
-            <w:rFonts w:ascii="Cambria Math" w:hAnsi="Cambria Math"/>
-          </w:rPr>
-          <m:t>01</m:t>
-        </m:r>
-        <m:r>
-          <w:rPr>
-            <w:rFonts w:ascii="Cambria Math" w:hAnsi="Cambria Math"/>
-          </w:rPr>
-          <m:t>%</m:t>
+          <m:t>1.01%</m:t>
         </m:r>
       </m:oMath>
       <w:r>
@@ -14007,6 +14849,7 @@
         <w:pStyle w:val="Caption"/>
         <w:spacing w:line="360" w:lineRule="auto"/>
       </w:pPr>
+      <w:bookmarkStart w:id="20" w:name="_Toc217418436"/>
       <w:r>
         <w:t xml:space="preserve">Bảng </w:t>
       </w:r>
@@ -14046,11 +14889,13 @@
       <w:r>
         <w:t xml:space="preserve"> Bảng đánh giá chất lượng của tập dữ liệu</w:t>
       </w:r>
+      <w:bookmarkEnd w:id="20"/>
     </w:p>
     <w:p>
       <w:pPr>
         <w:pStyle w:val="Heading3"/>
       </w:pPr>
+      <w:bookmarkStart w:id="21" w:name="_Toc217418386"/>
       <w:r>
         <w:t xml:space="preserve">Phân </w:t>
       </w:r>
@@ -14060,6 +14905,7 @@
       <w:r>
         <w:t xml:space="preserve"> đặc trưng</w:t>
       </w:r>
+      <w:bookmarkEnd w:id="21"/>
     </w:p>
     <w:p>
       <w:pPr>
@@ -14361,6 +15207,7 @@
         <w:pStyle w:val="Caption"/>
         <w:spacing w:line="360" w:lineRule="auto"/>
       </w:pPr>
+      <w:bookmarkStart w:id="22" w:name="_Toc217418420"/>
       <w:r>
         <w:t xml:space="preserve">Hình </w:t>
       </w:r>
@@ -14400,6 +15247,7 @@
       <w:r>
         <w:t xml:space="preserve"> Biểu đồ biểu diễn phân phối của 7 đặc trưng rời rạc đầu tiên</w:t>
       </w:r>
+      <w:bookmarkEnd w:id="22"/>
     </w:p>
     <w:p>
       <w:pPr>
@@ -14410,7 +15258,7 @@
       </w:pPr>
       <w:r>
         <w:drawing>
-          <wp:inline distT="0" distB="0" distL="0" distR="0" wp14:anchorId="55F4F1EF" wp14:editId="719DEB6B">
+          <wp:inline distT="0" distB="0" distL="0" distR="0" wp14:anchorId="55F4F1EF" wp14:editId="046166B1">
             <wp:extent cx="5446711" cy="3119755"/>
             <wp:effectExtent l="0" t="0" r="1905" b="4445"/>
             <wp:docPr id="1870325718" name="Picture 3" descr="A group of orange rectangular bars&#10;&#10;AI-generated content may be incorrect."/>
@@ -14464,6 +15312,7 @@
         <w:pStyle w:val="Caption"/>
         <w:spacing w:line="360" w:lineRule="auto"/>
       </w:pPr>
+      <w:bookmarkStart w:id="23" w:name="_Toc217418421"/>
       <w:r>
         <w:t xml:space="preserve">Hình </w:t>
       </w:r>
@@ -14501,20 +15350,9 @@
         <w:fldChar w:fldCharType="end"/>
       </w:r>
       <w:r>
-        <w:t xml:space="preserve"> </w:t>
-      </w:r>
-      <w:r>
-        <w:t xml:space="preserve">Biểu đồ biểu diễn phân phối của </w:t>
-      </w:r>
-      <w:r>
-        <w:t>6</w:t>
-      </w:r>
-      <w:r>
-        <w:t xml:space="preserve"> đặc trưng rời rạc </w:t>
-      </w:r>
-      <w:r>
-        <w:t>tiếp theo</w:t>
-      </w:r>
+        <w:t xml:space="preserve"> Biểu đồ biểu diễn phân phối của 6 đặc trưng rời rạc tiếp theo</w:t>
+      </w:r>
+      <w:bookmarkEnd w:id="23"/>
     </w:p>
     <w:p>
       <w:pPr>
@@ -14554,13 +15392,7 @@
         </w:numPr>
       </w:pPr>
       <w:r>
-        <w:t>Độ lệch</w:t>
-      </w:r>
-      <w:r>
-        <w:t xml:space="preserve"> (Skewness)</w:t>
-      </w:r>
-      <w:r>
-        <w:t xml:space="preserve"> là chỉ số thống kê phản ánh mức độ mất cân đối của phân phối xác suất so với phân phối chuẩn. Một phân phối đối xứng hoàn hảo sẽ có độ lệch bằng 0. Giá trị Skewness dương cho thấy phân phối lệch phải nghĩa là tập trung ở giá trị thấp, đuôi kéo dài về phía giá trị cao, ngược lại, giá trị âm biểu thị sự lệch trái.</w:t>
+        <w:t>Độ lệch (Skewness) là chỉ số thống kê phản ánh mức độ mất cân đối của phân phối xác suất so với phân phối chuẩn. Một phân phối đối xứng hoàn hảo sẽ có độ lệch bằng 0. Giá trị Skewness dương cho thấy phân phối lệch phải nghĩa là tập trung ở giá trị thấp, đuôi kéo dài về phía giá trị cao, ngược lại, giá trị âm biểu thị sự lệch trái.</w:t>
       </w:r>
     </w:p>
     <w:p>
@@ -14572,10 +15404,7 @@
         </w:numPr>
       </w:pPr>
       <w:r>
-        <w:t>Độ nhọn (Kurtosis)</w:t>
-      </w:r>
-      <w:r>
-        <w:t xml:space="preserve"> là đại lượng đo lường mức độ tập trung của dữ liệu tại vùng trung tâm so với vùng đuôi. Nó cho biết độ dày của đuôi phân phối. Một phân phối có Kurtosis cao đồng nghĩa với việc tồn tại nhiều giá trị cực đoan nằm xa giá trị trung bình, trong khi Kurtosis thấp thể hiện sự phân tán đồng đều hơn và ít giá trị ngoại lai.</w:t>
+        <w:t>Độ nhọn (Kurtosis) là đại lượng đo lường mức độ tập trung của dữ liệu tại vùng trung tâm so với vùng đuôi. Nó cho biết độ dày của đuôi phân phối. Một phân phối có Kurtosis cao đồng nghĩa với việc tồn tại nhiều giá trị cực đoan nằm xa giá trị trung bình, trong khi Kurtosis thấp thể hiện sự phân tán đồng đều hơn và ít giá trị ngoại lai.</w:t>
       </w:r>
     </w:p>
     <w:p>
@@ -15872,7 +16701,8 @@
         <w:pStyle w:val="Caption"/>
         <w:spacing w:line="360" w:lineRule="auto"/>
       </w:pPr>
-      <w:bookmarkStart w:id="18" w:name="_Ref217416254"/>
+      <w:bookmarkStart w:id="24" w:name="_Ref217416254"/>
+      <w:bookmarkStart w:id="25" w:name="_Toc217418437"/>
       <w:r>
         <w:t xml:space="preserve">Bảng </w:t>
       </w:r>
@@ -15909,10 +16739,11 @@
       <w:r>
         <w:fldChar w:fldCharType="end"/>
       </w:r>
-      <w:bookmarkEnd w:id="18"/>
+      <w:bookmarkEnd w:id="24"/>
       <w:r>
         <w:t xml:space="preserve"> Bảng nhận xét phân phối của các đặc trưng liên tục</w:t>
       </w:r>
+      <w:bookmarkEnd w:id="25"/>
     </w:p>
     <w:p>
       <w:pPr>
@@ -15945,7 +16776,7 @@
       <w:r>
         <w:lastRenderedPageBreak/>
         <w:drawing>
-          <wp:inline distT="0" distB="0" distL="0" distR="0" wp14:anchorId="4F559155" wp14:editId="2D32CD92">
+          <wp:inline distT="0" distB="0" distL="0" distR="0" wp14:anchorId="4F559155" wp14:editId="5250E4AB">
             <wp:extent cx="5579745" cy="4455795"/>
             <wp:effectExtent l="0" t="0" r="1905" b="1905"/>
             <wp:docPr id="1691702352" name="Picture 4" descr="A group of graphs showing different sizes of data&#10;&#10;AI-generated content may be incorrect."/>
@@ -15999,7 +16830,7 @@
         <w:pStyle w:val="Caption"/>
         <w:spacing w:line="360" w:lineRule="auto"/>
       </w:pPr>
-      <w:bookmarkStart w:id="19" w:name="_Toc217391015"/>
+      <w:bookmarkStart w:id="26" w:name="_Toc217418422"/>
       <w:r>
         <w:t xml:space="preserve">Hình </w:t>
       </w:r>
@@ -16039,12 +16870,13 @@
       <w:r>
         <w:t xml:space="preserve"> Biểu diễn phân phối của các đặc trưng liên tục</w:t>
       </w:r>
-      <w:bookmarkEnd w:id="19"/>
+      <w:bookmarkEnd w:id="26"/>
     </w:p>
     <w:p>
       <w:pPr>
         <w:pStyle w:val="Heading3"/>
       </w:pPr>
+      <w:bookmarkStart w:id="27" w:name="_Toc217418387"/>
       <w:r>
         <w:t xml:space="preserve">Phân tích các </w:t>
       </w:r>
@@ -16054,6 +16886,7 @@
       <w:r>
         <w:t>có giá trị ngoại lai (Outliers):</w:t>
       </w:r>
+      <w:bookmarkEnd w:id="27"/>
     </w:p>
     <w:p>
       <w:pPr>
@@ -16109,7 +16942,7 @@
       <w:r>
         <w:lastRenderedPageBreak/>
         <w:drawing>
-          <wp:inline distT="0" distB="0" distL="0" distR="0" wp14:anchorId="735EE3B9" wp14:editId="2150A0BA">
+          <wp:inline distT="0" distB="0" distL="0" distR="0" wp14:anchorId="735EE3B9" wp14:editId="2EB78AB4">
             <wp:extent cx="5579745" cy="3687445"/>
             <wp:effectExtent l="0" t="0" r="1905" b="8255"/>
             <wp:docPr id="975159147" name="Picture 5" descr="A group of graphs showing different sizes of boxes&#10;&#10;AI-generated content may be incorrect."/>
@@ -16163,7 +16996,7 @@
         <w:pStyle w:val="Caption"/>
         <w:spacing w:line="360" w:lineRule="auto"/>
       </w:pPr>
-      <w:bookmarkStart w:id="20" w:name="_Toc217391016"/>
+      <w:bookmarkStart w:id="28" w:name="_Toc217418423"/>
       <w:r>
         <w:t xml:space="preserve">Hình </w:t>
       </w:r>
@@ -16203,15 +17036,17 @@
       <w:r>
         <w:t xml:space="preserve"> Biểu diễn vùng giá trị ngoại lai của các đặc trưng liên tục</w:t>
       </w:r>
-      <w:bookmarkEnd w:id="20"/>
+      <w:bookmarkEnd w:id="28"/>
     </w:p>
     <w:p>
       <w:pPr>
         <w:pStyle w:val="Heading3"/>
       </w:pPr>
+      <w:bookmarkStart w:id="29" w:name="_Toc217418388"/>
       <w:r>
         <w:t>Ma trận tương quan giữa các đặc trưng</w:t>
       </w:r>
+      <w:bookmarkEnd w:id="29"/>
     </w:p>
     <w:p>
       <w:pPr>
@@ -16514,6 +17349,7 @@
         <w:pStyle w:val="Caption"/>
         <w:spacing w:line="360" w:lineRule="auto"/>
       </w:pPr>
+      <w:bookmarkStart w:id="30" w:name="_Toc217418424"/>
       <w:r>
         <w:t xml:space="preserve">Hình </w:t>
       </w:r>
@@ -16551,11 +17387,9 @@
         <w:fldChar w:fldCharType="end"/>
       </w:r>
       <w:r>
-        <w:t xml:space="preserve"> </w:t>
-      </w:r>
-      <w:r>
-        <w:t>Ma trận tương quan giữa các đặc trưng liên tục</w:t>
-      </w:r>
+        <w:t xml:space="preserve"> Ma trận tương quan giữa các đặc trưng liên tục</w:t>
+      </w:r>
+      <w:bookmarkEnd w:id="30"/>
     </w:p>
     <w:p>
       <w:pPr>
@@ -16720,7 +17554,7 @@
         <w:pStyle w:val="Caption"/>
         <w:spacing w:line="360" w:lineRule="auto"/>
       </w:pPr>
-      <w:bookmarkStart w:id="21" w:name="_Toc217391019"/>
+      <w:bookmarkStart w:id="31" w:name="_Toc217418425"/>
       <w:r>
         <w:t xml:space="preserve">Hình </w:t>
       </w:r>
@@ -16760,7 +17594,7 @@
       <w:r>
         <w:t xml:space="preserve"> Ma trận tương quan giữa các đặc trưng rời rạc</w:t>
       </w:r>
-      <w:bookmarkEnd w:id="21"/>
+      <w:bookmarkEnd w:id="31"/>
     </w:p>
     <w:p>
       <w:pPr>
@@ -17041,7 +17875,7 @@
         <w:pStyle w:val="Caption"/>
         <w:spacing w:line="360" w:lineRule="auto"/>
       </w:pPr>
-      <w:bookmarkStart w:id="22" w:name="_Toc217391020"/>
+      <w:bookmarkStart w:id="32" w:name="_Toc217418426"/>
       <w:r>
         <w:t xml:space="preserve">Hình </w:t>
       </w:r>
@@ -17081,7 +17915,7 @@
       <w:r>
         <w:t xml:space="preserve"> Ma trận tương quan giữa các đặc trưng liên tục và rời rạc</w:t>
       </w:r>
-      <w:bookmarkEnd w:id="22"/>
+      <w:bookmarkEnd w:id="32"/>
     </w:p>
     <w:p>
       <w:pPr>
@@ -17383,8 +18217,8 @@
         <w:pStyle w:val="Caption"/>
         <w:spacing w:line="360" w:lineRule="auto"/>
       </w:pPr>
-      <w:bookmarkStart w:id="23" w:name="_Toc217391021"/>
-      <w:bookmarkStart w:id="24" w:name="_Ref217416432"/>
+      <w:bookmarkStart w:id="33" w:name="_Ref217416432"/>
+      <w:bookmarkStart w:id="34" w:name="_Toc217418427"/>
       <w:r>
         <w:t xml:space="preserve">Hình </w:t>
       </w:r>
@@ -17421,11 +18255,11 @@
       <w:r>
         <w:fldChar w:fldCharType="end"/>
       </w:r>
-      <w:bookmarkEnd w:id="24"/>
+      <w:bookmarkEnd w:id="33"/>
       <w:r>
         <w:t xml:space="preserve"> Biểu đồ hiển thị mức độ ảnh hưởng (tương quan) đến kết quả đầu ra của tập dữ liệu</w:t>
       </w:r>
-      <w:bookmarkEnd w:id="23"/>
+      <w:bookmarkEnd w:id="34"/>
     </w:p>
     <w:p>
       <w:pPr>
@@ -17445,10 +18279,12 @@
       <w:pPr>
         <w:pStyle w:val="Heading3"/>
       </w:pPr>
+      <w:bookmarkStart w:id="35" w:name="_Toc217418389"/>
       <w:r>
         <w:lastRenderedPageBreak/>
         <w:t>Phân tích phân phối theo nhóm ảnh hưởng đến điểm thi</w:t>
       </w:r>
+      <w:bookmarkEnd w:id="35"/>
     </w:p>
     <w:p>
       <w:pPr>
@@ -17680,7 +18516,7 @@
       </w:pPr>
       <w:r>
         <w:drawing>
-          <wp:inline distT="0" distB="0" distL="0" distR="0" wp14:anchorId="445E2C52" wp14:editId="2D0B3081">
+          <wp:inline distT="0" distB="0" distL="0" distR="0" wp14:anchorId="445E2C52" wp14:editId="63EDA3F3">
             <wp:extent cx="5579745" cy="3696970"/>
             <wp:effectExtent l="0" t="0" r="1905" b="0"/>
             <wp:docPr id="921485855" name="Picture 10" descr="A graph of different colored lines&#10;&#10;AI-generated content may be incorrect."/>
@@ -17734,7 +18570,7 @@
         <w:pStyle w:val="Caption"/>
         <w:spacing w:line="360" w:lineRule="auto"/>
       </w:pPr>
-      <w:bookmarkStart w:id="25" w:name="_Toc217391022"/>
+      <w:bookmarkStart w:id="36" w:name="_Toc217418428"/>
       <w:r>
         <w:t xml:space="preserve">Hình </w:t>
       </w:r>
@@ -17771,7 +18607,6 @@
       <w:r>
         <w:fldChar w:fldCharType="end"/>
       </w:r>
-      <w:bookmarkEnd w:id="25"/>
       <w:r>
         <w:t xml:space="preserve"> </w:t>
       </w:r>
@@ -17781,17 +18616,20 @@
       <w:r>
         <w:t xml:space="preserve"> tích phân phối theo nhóm ảnh hưởng đến điểm thi</w:t>
       </w:r>
+      <w:bookmarkEnd w:id="36"/>
     </w:p>
     <w:p>
       <w:pPr>
         <w:pStyle w:val="Heading3"/>
       </w:pPr>
+      <w:bookmarkStart w:id="37" w:name="_Toc217418390"/>
       <w:r>
         <w:t xml:space="preserve">Xác </w:t>
       </w:r>
       <w:r>
         <w:t>định các yếu tố ảnh hưởng đến điểm thi</w:t>
       </w:r>
+      <w:bookmarkEnd w:id="37"/>
     </w:p>
     <w:p>
       <w:pPr>
@@ -18025,7 +18863,7 @@
       <w:r>
         <w:lastRenderedPageBreak/>
         <w:drawing>
-          <wp:inline distT="0" distB="0" distL="0" distR="0" wp14:anchorId="2D26C7E2" wp14:editId="22525E41">
+          <wp:inline distT="0" distB="0" distL="0" distR="0" wp14:anchorId="2D26C7E2" wp14:editId="6BFCFFC9">
             <wp:extent cx="5579745" cy="2960370"/>
             <wp:effectExtent l="0" t="0" r="1905" b="0"/>
             <wp:docPr id="755264468" name="Picture 11" descr="A group of graphs showing different sizes of graphs&#10;&#10;AI-generated content may be incorrect."/>
@@ -18079,6 +18917,7 @@
         <w:pStyle w:val="Caption"/>
         <w:spacing w:line="360" w:lineRule="auto"/>
       </w:pPr>
+      <w:bookmarkStart w:id="38" w:name="_Toc217418429"/>
       <w:r>
         <w:t xml:space="preserve">Hình </w:t>
       </w:r>
@@ -18118,14 +18957,17 @@
       <w:r>
         <w:t xml:space="preserve"> Biểu đồ tập trung xác định các yếu tố ảnh hưởng đến điểm thi</w:t>
       </w:r>
+      <w:bookmarkEnd w:id="38"/>
     </w:p>
     <w:p>
       <w:pPr>
         <w:pStyle w:val="Heading3"/>
       </w:pPr>
+      <w:bookmarkStart w:id="39" w:name="_Toc217418391"/>
       <w:r>
         <w:t>Phân tích giá trị Thống kê (ANOVA p-value)</w:t>
       </w:r>
+      <w:bookmarkEnd w:id="39"/>
     </w:p>
     <w:p>
       <w:pPr>
@@ -18273,7 +19115,7 @@
       </w:pPr>
       <w:r>
         <w:drawing>
-          <wp:inline distT="0" distB="0" distL="0" distR="0" wp14:anchorId="53AA5768" wp14:editId="6D787349">
+          <wp:inline distT="0" distB="0" distL="0" distR="0" wp14:anchorId="53AA5768" wp14:editId="64D5752C">
             <wp:extent cx="5579745" cy="4401820"/>
             <wp:effectExtent l="0" t="0" r="1905" b="0"/>
             <wp:docPr id="704057715" name="Picture 12" descr="A group of graphs with blue squares&#10;&#10;AI-generated content may be incorrect."/>
@@ -18327,6 +19169,7 @@
         <w:pStyle w:val="Caption"/>
         <w:spacing w:line="360" w:lineRule="auto"/>
       </w:pPr>
+      <w:bookmarkStart w:id="40" w:name="_Toc217418430"/>
       <w:r>
         <w:t xml:space="preserve">Hình </w:t>
       </w:r>
@@ -18364,10 +19207,7 @@
         <w:fldChar w:fldCharType="end"/>
       </w:r>
       <w:r>
-        <w:t xml:space="preserve"> </w:t>
-      </w:r>
-      <w:r>
-        <w:t>Đồ thị p</w:t>
+        <w:t xml:space="preserve"> Đồ thị p</w:t>
       </w:r>
       <w:r>
         <w:t xml:space="preserve">hân tích giá trị </w:t>
@@ -18381,27 +19221,28 @@
       <w:r>
         <w:t xml:space="preserve"> của các đặc trưng liên tục</w:t>
       </w:r>
+      <w:bookmarkEnd w:id="40"/>
     </w:p>
     <w:p>
       <w:pPr>
         <w:pStyle w:val="Heading1"/>
       </w:pPr>
-      <w:bookmarkStart w:id="26" w:name="_Toc217390989"/>
+      <w:bookmarkStart w:id="41" w:name="_Toc217418392"/>
       <w:r>
         <w:lastRenderedPageBreak/>
         <w:t>CHỌN LỌC MÔ HÌNH</w:t>
       </w:r>
-      <w:bookmarkEnd w:id="26"/>
+      <w:bookmarkEnd w:id="41"/>
     </w:p>
     <w:p>
       <w:pPr>
         <w:pStyle w:val="Heading2"/>
       </w:pPr>
-      <w:bookmarkStart w:id="27" w:name="_Toc217390990"/>
+      <w:bookmarkStart w:id="42" w:name="_Toc217418393"/>
       <w:r>
         <w:t>Lý do thực hiện chọn lọc mô hình</w:t>
       </w:r>
-      <w:bookmarkEnd w:id="27"/>
+      <w:bookmarkEnd w:id="42"/>
     </w:p>
     <w:p>
       <w:pPr>
@@ -18443,21 +19284,21 @@
       <w:pPr>
         <w:pStyle w:val="Heading2"/>
       </w:pPr>
-      <w:bookmarkStart w:id="28" w:name="_Toc217390991"/>
+      <w:bookmarkStart w:id="43" w:name="_Toc217418394"/>
       <w:r>
         <w:t>Danh sách mô hình ứng cử</w:t>
       </w:r>
-      <w:bookmarkEnd w:id="28"/>
+      <w:bookmarkEnd w:id="43"/>
     </w:p>
     <w:p>
       <w:pPr>
         <w:pStyle w:val="Heading3"/>
       </w:pPr>
-      <w:bookmarkStart w:id="29" w:name="_Toc217390992"/>
+      <w:bookmarkStart w:id="44" w:name="_Toc217418395"/>
       <w:r>
         <w:t>Mô hình tuyến tính</w:t>
       </w:r>
-      <w:bookmarkEnd w:id="29"/>
+      <w:bookmarkEnd w:id="44"/>
     </w:p>
     <w:p>
       <w:pPr>
@@ -19535,11 +20376,11 @@
       <w:pPr>
         <w:pStyle w:val="Heading3"/>
       </w:pPr>
-      <w:bookmarkStart w:id="30" w:name="_Toc217390993"/>
+      <w:bookmarkStart w:id="45" w:name="_Toc217418396"/>
       <w:r>
         <w:t>Mô hình dạng cây</w:t>
       </w:r>
-      <w:bookmarkEnd w:id="30"/>
+      <w:bookmarkEnd w:id="45"/>
     </w:p>
     <w:p>
       <w:pPr>
@@ -21724,21 +22565,21 @@
       <w:pPr>
         <w:pStyle w:val="Heading2"/>
       </w:pPr>
-      <w:bookmarkStart w:id="31" w:name="_Toc217390994"/>
+      <w:bookmarkStart w:id="46" w:name="_Toc217418397"/>
       <w:r>
         <w:t>Tiền xử lý dữ liệu trước khi chọn lọc mô hình</w:t>
       </w:r>
-      <w:bookmarkEnd w:id="31"/>
+      <w:bookmarkEnd w:id="46"/>
     </w:p>
     <w:p>
       <w:pPr>
         <w:pStyle w:val="Heading3"/>
       </w:pPr>
-      <w:bookmarkStart w:id="32" w:name="_Toc217390995"/>
+      <w:bookmarkStart w:id="47" w:name="_Toc217418398"/>
       <w:r>
         <w:t>Standard Scaling</w:t>
       </w:r>
-      <w:bookmarkEnd w:id="32"/>
+      <w:bookmarkEnd w:id="47"/>
     </w:p>
     <w:p>
       <w:pPr>
@@ -21871,11 +22712,11 @@
       <w:pPr>
         <w:pStyle w:val="Heading3"/>
       </w:pPr>
-      <w:bookmarkStart w:id="33" w:name="_Toc217390996"/>
+      <w:bookmarkStart w:id="48" w:name="_Toc217418399"/>
       <w:r>
         <w:t>Skewness và kurtosis transformation</w:t>
       </w:r>
-      <w:bookmarkEnd w:id="33"/>
+      <w:bookmarkEnd w:id="48"/>
     </w:p>
     <w:p>
       <w:pPr>
@@ -22751,11 +23592,11 @@
       <w:pPr>
         <w:pStyle w:val="Heading3"/>
       </w:pPr>
-      <w:bookmarkStart w:id="34" w:name="_Toc217390997"/>
+      <w:bookmarkStart w:id="49" w:name="_Toc217418400"/>
       <w:r>
         <w:t>Các phương pháp mã hoá dữ liệu</w:t>
       </w:r>
-      <w:bookmarkEnd w:id="34"/>
+      <w:bookmarkEnd w:id="49"/>
     </w:p>
     <w:p>
       <w:pPr>
@@ -22897,11 +23738,11 @@
       <w:pPr>
         <w:pStyle w:val="Heading3"/>
       </w:pPr>
-      <w:bookmarkStart w:id="35" w:name="_Toc217390998"/>
+      <w:bookmarkStart w:id="50" w:name="_Toc217418401"/>
       <w:r>
         <w:t>SparsePCA</w:t>
       </w:r>
-      <w:bookmarkEnd w:id="35"/>
+      <w:bookmarkEnd w:id="50"/>
     </w:p>
     <w:p>
       <w:pPr>
@@ -24854,21 +25695,21 @@
       <w:pPr>
         <w:pStyle w:val="Heading2"/>
       </w:pPr>
-      <w:bookmarkStart w:id="36" w:name="_Toc217390999"/>
+      <w:bookmarkStart w:id="51" w:name="_Toc217418402"/>
       <w:r>
         <w:t>Thực nghiệm và kết quả chọn lọc mô hình</w:t>
       </w:r>
-      <w:bookmarkEnd w:id="36"/>
+      <w:bookmarkEnd w:id="51"/>
     </w:p>
     <w:p>
       <w:pPr>
         <w:pStyle w:val="Heading3"/>
       </w:pPr>
-      <w:bookmarkStart w:id="37" w:name="_Toc217391000"/>
+      <w:bookmarkStart w:id="52" w:name="_Toc217418403"/>
       <w:r>
         <w:t>Thực nghiệm</w:t>
       </w:r>
-      <w:bookmarkEnd w:id="37"/>
+      <w:bookmarkEnd w:id="52"/>
     </w:p>
     <w:p>
       <w:pPr>
@@ -27286,7 +28127,7 @@
         <w:pStyle w:val="Caption"/>
         <w:spacing w:line="360" w:lineRule="auto"/>
       </w:pPr>
-      <w:bookmarkStart w:id="38" w:name="_Toc217320811"/>
+      <w:bookmarkStart w:id="53" w:name="_Toc217418438"/>
       <w:r>
         <w:t>Bảng.</w:t>
       </w:r>
@@ -27326,20 +28167,20 @@
       <w:r>
         <w:t xml:space="preserve"> Bảng tóm tắt bước tiền xử lý dữ liệu với từng mô hình</w:t>
       </w:r>
-      <w:bookmarkEnd w:id="38"/>
+      <w:bookmarkEnd w:id="53"/>
     </w:p>
     <w:p>
       <w:pPr>
         <w:pStyle w:val="Heading3"/>
       </w:pPr>
-      <w:bookmarkStart w:id="39" w:name="_Toc217391001"/>
+      <w:bookmarkStart w:id="54" w:name="_Toc217418404"/>
       <w:r>
         <w:t>Kết quả</w:t>
       </w:r>
       <w:r>
         <w:t xml:space="preserve"> chọn lọc mô hình</w:t>
       </w:r>
-      <w:bookmarkEnd w:id="39"/>
+      <w:bookmarkEnd w:id="54"/>
     </w:p>
     <w:p>
       <w:pPr>
@@ -27360,19 +28201,7 @@
           <w:rPr>
             <w:rFonts w:ascii="Cambria Math" w:hAnsi="Cambria Math"/>
           </w:rPr>
-          <m:t>k=</m:t>
-        </m:r>
-        <m:r>
-          <w:rPr>
-            <w:rFonts w:ascii="Cambria Math" w:hAnsi="Cambria Math"/>
-          </w:rPr>
-          <m:t>5</m:t>
-        </m:r>
-        <m:r>
-          <w:rPr>
-            <w:rFonts w:ascii="Cambria Math" w:hAnsi="Cambria Math"/>
-          </w:rPr>
-          <m:t>.</m:t>
+          <m:t>k=5.</m:t>
         </m:r>
       </m:oMath>
       <w:r>
@@ -27553,8 +28382,8 @@
         <w:pStyle w:val="Caption"/>
         <w:spacing w:line="360" w:lineRule="auto"/>
       </w:pPr>
-      <w:bookmarkStart w:id="40" w:name="_Toc217391025"/>
-      <w:bookmarkStart w:id="41" w:name="_Ref217392626"/>
+      <w:bookmarkStart w:id="55" w:name="_Ref217392626"/>
+      <w:bookmarkStart w:id="56" w:name="_Toc217418431"/>
       <w:r>
         <w:t xml:space="preserve">Hình </w:t>
       </w:r>
@@ -27591,14 +28420,14 @@
       <w:r>
         <w:fldChar w:fldCharType="end"/>
       </w:r>
-      <w:bookmarkEnd w:id="41"/>
+      <w:bookmarkEnd w:id="55"/>
       <w:r>
         <w:t xml:space="preserve"> Kết quả chọn lọc mô </w:t>
       </w:r>
       <w:r>
         <w:t>hình dựa theo 3 chỉ tiêu</w:t>
       </w:r>
-      <w:bookmarkEnd w:id="40"/>
+      <w:bookmarkEnd w:id="56"/>
     </w:p>
     <w:p>
       <w:pPr>
@@ -27616,32 +28445,32 @@
       <w:pPr>
         <w:pStyle w:val="Heading1"/>
       </w:pPr>
-      <w:bookmarkStart w:id="42" w:name="_Toc217391002"/>
+      <w:bookmarkStart w:id="57" w:name="_Toc217418405"/>
       <w:r>
         <w:lastRenderedPageBreak/>
         <w:t>HUẤN LUYỆN MÔ HÌNH</w:t>
       </w:r>
-      <w:bookmarkEnd w:id="42"/>
+      <w:bookmarkEnd w:id="57"/>
     </w:p>
     <w:p>
       <w:pPr>
         <w:pStyle w:val="Heading2"/>
       </w:pPr>
-      <w:bookmarkStart w:id="43" w:name="_Toc217391003"/>
+      <w:bookmarkStart w:id="58" w:name="_Toc217418406"/>
       <w:r>
         <w:t>Các phương pháp hỗ trợ huấn luyện mô hình</w:t>
       </w:r>
-      <w:bookmarkEnd w:id="43"/>
+      <w:bookmarkEnd w:id="58"/>
     </w:p>
     <w:p>
       <w:pPr>
         <w:pStyle w:val="Heading3"/>
       </w:pPr>
-      <w:bookmarkStart w:id="44" w:name="_Toc217391004"/>
+      <w:bookmarkStart w:id="59" w:name="_Toc217418407"/>
       <w:r>
         <w:t>Tối ưu siêu tham số</w:t>
       </w:r>
-      <w:bookmarkEnd w:id="44"/>
+      <w:bookmarkEnd w:id="59"/>
     </w:p>
     <w:p>
       <w:pPr>
@@ -27775,13 +28604,13 @@
       <w:pPr>
         <w:pStyle w:val="Heading3"/>
       </w:pPr>
-      <w:bookmarkStart w:id="45" w:name="_Toc212838193"/>
-      <w:bookmarkStart w:id="46" w:name="_Toc217391005"/>
+      <w:bookmarkStart w:id="60" w:name="_Toc212838193"/>
+      <w:bookmarkStart w:id="61" w:name="_Toc217418408"/>
       <w:r>
         <w:t>Phương pháp Dừng sớm (Early Stopping)</w:t>
       </w:r>
-      <w:bookmarkEnd w:id="45"/>
-      <w:bookmarkEnd w:id="46"/>
+      <w:bookmarkEnd w:id="60"/>
+      <w:bookmarkEnd w:id="61"/>
     </w:p>
     <w:p>
       <w:pPr>
@@ -27812,24 +28641,24 @@
       <w:pPr>
         <w:pStyle w:val="Heading2"/>
       </w:pPr>
-      <w:bookmarkStart w:id="47" w:name="_Toc217391006"/>
+      <w:bookmarkStart w:id="62" w:name="_Toc217418409"/>
       <w:r>
         <w:t>Huấn luyện mô hình</w:t>
       </w:r>
-      <w:bookmarkEnd w:id="47"/>
+      <w:bookmarkEnd w:id="62"/>
     </w:p>
     <w:p>
       <w:pPr>
         <w:pStyle w:val="Heading3"/>
       </w:pPr>
-      <w:bookmarkStart w:id="48" w:name="_Toc217391007"/>
+      <w:bookmarkStart w:id="63" w:name="_Toc217418410"/>
       <w:r>
         <w:t xml:space="preserve">Chia tập dữ </w:t>
       </w:r>
-      <w:bookmarkEnd w:id="48"/>
       <w:r>
         <w:t>liệu</w:t>
       </w:r>
+      <w:bookmarkEnd w:id="63"/>
     </w:p>
     <w:p>
       <w:pPr>
@@ -27966,11 +28795,11 @@
       <w:pPr>
         <w:pStyle w:val="Heading3"/>
       </w:pPr>
-      <w:bookmarkStart w:id="49" w:name="_Toc217391008"/>
+      <w:bookmarkStart w:id="64" w:name="_Toc217418411"/>
       <w:r>
         <w:t>Tối ưu siêu tham số</w:t>
       </w:r>
-      <w:bookmarkEnd w:id="49"/>
+      <w:bookmarkEnd w:id="64"/>
     </w:p>
     <w:p>
       <w:pPr>
@@ -28219,11 +29048,11 @@
       <w:pPr>
         <w:pStyle w:val="Heading3"/>
       </w:pPr>
-      <w:bookmarkStart w:id="50" w:name="_Toc217391009"/>
+      <w:bookmarkStart w:id="65" w:name="_Toc217418412"/>
       <w:r>
         <w:t>Huấn luyện mô hình tốt nhất</w:t>
       </w:r>
-      <w:bookmarkEnd w:id="50"/>
+      <w:bookmarkEnd w:id="65"/>
     </w:p>
     <w:p>
       <w:pPr>
@@ -28253,11 +29082,11 @@
       <w:pPr>
         <w:pStyle w:val="Heading2"/>
       </w:pPr>
-      <w:bookmarkStart w:id="51" w:name="_Toc217391010"/>
+      <w:bookmarkStart w:id="66" w:name="_Toc217418413"/>
       <w:r>
         <w:t>Kết quả cuối cùng</w:t>
       </w:r>
-      <w:bookmarkEnd w:id="51"/>
+      <w:bookmarkEnd w:id="66"/>
     </w:p>
     <w:p>
       <w:pPr>
@@ -28280,7 +29109,7 @@
       <w:r>
         <w:lastRenderedPageBreak/>
         <w:drawing>
-          <wp:inline distT="0" distB="0" distL="0" distR="0" wp14:anchorId="40EC7CD7" wp14:editId="441B7C32">
+          <wp:inline distT="0" distB="0" distL="0" distR="0" wp14:anchorId="40EC7CD7" wp14:editId="1BFD709A">
             <wp:extent cx="5579703" cy="2771775"/>
             <wp:effectExtent l="0" t="0" r="2540" b="0"/>
             <wp:docPr id="1760512364" name="Picture 1"/>
@@ -28328,7 +29157,7 @@
         <w:spacing w:line="360" w:lineRule="auto"/>
         <w:jc w:val="both"/>
       </w:pPr>
-      <w:bookmarkStart w:id="52" w:name="_Toc217391026"/>
+      <w:bookmarkStart w:id="67" w:name="_Toc217418432"/>
       <w:r>
         <w:t xml:space="preserve">Hình </w:t>
       </w:r>
@@ -28365,10 +29194,10 @@
       <w:r>
         <w:fldChar w:fldCharType="end"/>
       </w:r>
-      <w:bookmarkEnd w:id="52"/>
       <w:r>
         <w:t xml:space="preserve"> Biểu đồ thể hiện tiêu chí R2 trong suốt quá trình huấn luyện ở tập huấn luyện và tập kiểm thử</w:t>
       </w:r>
+      <w:bookmarkEnd w:id="67"/>
     </w:p>
     <w:p>
       <w:pPr>
@@ -28441,6 +29270,7 @@
         <w:pStyle w:val="Caption"/>
         <w:spacing w:line="360" w:lineRule="auto"/>
       </w:pPr>
+      <w:bookmarkStart w:id="68" w:name="_Toc217418433"/>
       <w:r>
         <w:t xml:space="preserve">Hình </w:t>
       </w:r>
@@ -28480,27 +29310,28 @@
       <w:r>
         <w:t xml:space="preserve"> So sánh giá trị thực và giá trị dự đoán của mô hính</w:t>
       </w:r>
-    </w:p>
-    <w:p>
-      <w:pPr>
-        <w:pStyle w:val="Nidungvnbn"/>
-      </w:pPr>
+      <w:bookmarkEnd w:id="68"/>
     </w:p>
     <w:p>
       <w:pPr>
         <w:pStyle w:val="Heading1"/>
       </w:pPr>
-      <w:r>
+      <w:bookmarkStart w:id="69" w:name="_Toc217418414"/>
+      <w:r>
+        <w:lastRenderedPageBreak/>
         <w:t>KẾT LUẬN</w:t>
       </w:r>
+      <w:bookmarkEnd w:id="69"/>
     </w:p>
     <w:p>
       <w:pPr>
         <w:pStyle w:val="Heading2"/>
       </w:pPr>
+      <w:bookmarkStart w:id="70" w:name="_Toc217418415"/>
       <w:r>
         <w:t>Tổng kết kết quả nghiên cứu</w:t>
       </w:r>
+      <w:bookmarkEnd w:id="70"/>
     </w:p>
     <w:p>
       <w:pPr>
@@ -28549,9 +29380,11 @@
       <w:pPr>
         <w:pStyle w:val="Heading2"/>
       </w:pPr>
+      <w:bookmarkStart w:id="71" w:name="_Toc217418416"/>
       <w:r>
         <w:t>Đóng góp của đề tài</w:t>
       </w:r>
+      <w:bookmarkEnd w:id="71"/>
     </w:p>
     <w:p>
       <w:pPr>
@@ -28571,7 +29404,6 @@
         </w:numPr>
       </w:pPr>
       <w:r>
-        <w:lastRenderedPageBreak/>
         <w:t>Thứ nhất, nghiên cứu cung cấp một quy trình mẫu mực về việc ứng dụng khoa học dữ liệu trong giáo dục, từ việc xử lý các biến định tính phức tạp đến việc giải quyết các vấn đề về phân phối dữ liệu và đa cộng tuyến.</w:t>
       </w:r>
     </w:p>
@@ -28584,6 +29416,7 @@
         </w:numPr>
       </w:pPr>
       <w:r>
+        <w:lastRenderedPageBreak/>
         <w:t>Thứ hai, kết quả dự báo của mô hình có thể được sử dụng làm công cụ hỗ trợ đắc lực cho nhà trường và giáo viên. Hệ thống có khả năng đưa ra cảnh báo sớm về những học sinh có nguy cơ đạt kết quả thấp dựa trên các chỉ số hành vi học tập hiện tại, từ đó giúp các nhà giáo dục có cơ sở để can thiệp kịp thời và cá nhân hóa lộ trình hỗ trợ cho từng học sinh.</w:t>
       </w:r>
     </w:p>
@@ -28591,9 +29424,11 @@
       <w:pPr>
         <w:pStyle w:val="Heading2"/>
       </w:pPr>
+      <w:bookmarkStart w:id="72" w:name="_Toc217418417"/>
       <w:r>
         <w:t>Hạn chế và hướng phát triển</w:t>
       </w:r>
+      <w:bookmarkEnd w:id="72"/>
     </w:p>
     <w:p>
       <w:pPr>
@@ -28666,14 +29501,14 @@
       <w:r>
         <w:br w:type="page"/>
       </w:r>
-      <w:bookmarkStart w:id="53" w:name="_Toc217391011"/>
+      <w:bookmarkStart w:id="73" w:name="_Toc217418418"/>
       <w:r>
         <w:lastRenderedPageBreak/>
         <w:t>TÀI LIỆU THAM KHẢO</w:t>
       </w:r>
-      <w:bookmarkEnd w:id="53"/>
-    </w:p>
-    <w:bookmarkStart w:id="54" w:name="_Toc217391012" w:displacedByCustomXml="next"/>
+      <w:bookmarkEnd w:id="73"/>
+    </w:p>
+    <w:bookmarkStart w:id="74" w:name="_Toc217418419" w:displacedByCustomXml="next"/>
     <w:sdt>
       <w:sdtPr>
         <w:rPr>
@@ -28700,7 +29535,7 @@
           <w:r>
             <w:t>Tiếng Anh</w:t>
           </w:r>
-          <w:bookmarkEnd w:id="54"/>
+          <w:bookmarkEnd w:id="74"/>
         </w:p>
         <w:sdt>
           <w:sdtPr>
@@ -45418,6 +46253,7 @@
   <w:style w:type="character" w:default="1" w:styleId="DefaultParagraphFont">
     <w:name w:val="Default Paragraph Font"/>
     <w:uiPriority w:val="1"/>
+    <w:semiHidden/>
     <w:unhideWhenUsed/>
   </w:style>
   <w:style w:type="table" w:default="1" w:styleId="TableNormal">

--- a/DM_CK_2526_N3.docx
+++ b/DM_CK_2526_N3.docx
@@ -15258,7 +15258,7 @@
       </w:pPr>
       <w:r>
         <w:drawing>
-          <wp:inline distT="0" distB="0" distL="0" distR="0" wp14:anchorId="55F4F1EF" wp14:editId="046166B1">
+          <wp:inline distT="0" distB="0" distL="0" distR="0" wp14:anchorId="55F4F1EF" wp14:editId="5C6C0792">
             <wp:extent cx="5446711" cy="3119755"/>
             <wp:effectExtent l="0" t="0" r="1905" b="4445"/>
             <wp:docPr id="1870325718" name="Picture 3" descr="A group of orange rectangular bars&#10;&#10;AI-generated content may be incorrect."/>
@@ -16776,7 +16776,7 @@
       <w:r>
         <w:lastRenderedPageBreak/>
         <w:drawing>
-          <wp:inline distT="0" distB="0" distL="0" distR="0" wp14:anchorId="4F559155" wp14:editId="5250E4AB">
+          <wp:inline distT="0" distB="0" distL="0" distR="0" wp14:anchorId="4F559155" wp14:editId="67F27B2B">
             <wp:extent cx="5579745" cy="4455795"/>
             <wp:effectExtent l="0" t="0" r="1905" b="1905"/>
             <wp:docPr id="1691702352" name="Picture 4" descr="A group of graphs showing different sizes of data&#10;&#10;AI-generated content may be incorrect."/>
@@ -16921,7 +16921,19 @@
         </w:numPr>
       </w:pPr>
       <w:r>
-        <w:t xml:space="preserve">Exam_Score (Biến mục tiêu): Đây là biến có nhiều ngoại lai nhất, đặc biệt là ở phía trên (điểm cao). Điều này giải thích tại sao ở biểu đồ Histogram trước đó, Kurtosis của biến này lại rất cao (10.58). Có một nhóm sinh viên đạt điểm vượt trội (từ 75 đến trên 100) so với phần còn lại của </w:t>
+        <w:t>Exam_Score (</w:t>
+      </w:r>
+      <w:r>
+        <w:t>M</w:t>
+      </w:r>
+      <w:r>
+        <w:t xml:space="preserve">ục tiêu): Đây là </w:t>
+      </w:r>
+      <w:r>
+        <w:t xml:space="preserve">đặc trưng </w:t>
+      </w:r>
+      <w:r>
+        <w:t xml:space="preserve">có nhiều ngoại lai nhất, đặc biệt là ở phía trên (điểm cao). Điều này giải thích tại sao ở biểu đồ Histogram trước đó, Kurtosis của biến này lại rất cao (10.58). Có một nhóm sinh viên đạt điểm vượt trội (từ 75 đến trên 100) so với phần còn lại của </w:t>
       </w:r>
       <w:r>
         <w:t>lớp.</w:t>
@@ -16942,7 +16954,7 @@
       <w:r>
         <w:lastRenderedPageBreak/>
         <w:drawing>
-          <wp:inline distT="0" distB="0" distL="0" distR="0" wp14:anchorId="735EE3B9" wp14:editId="2EB78AB4">
+          <wp:inline distT="0" distB="0" distL="0" distR="0" wp14:anchorId="735EE3B9" wp14:editId="5D643282">
             <wp:extent cx="5579745" cy="3687445"/>
             <wp:effectExtent l="0" t="0" r="1905" b="8255"/>
             <wp:docPr id="975159147" name="Picture 5" descr="A group of graphs showing different sizes of boxes&#10;&#10;AI-generated content may be incorrect."/>
@@ -17393,13 +17405,6 @@
     </w:p>
     <w:p>
       <w:pPr>
-        <w:pStyle w:val="Caption"/>
-        <w:spacing w:line="360" w:lineRule="auto"/>
-        <w:jc w:val="both"/>
-      </w:pPr>
-    </w:p>
-    <w:p>
-      <w:pPr>
         <w:pStyle w:val="Heading4"/>
         <w:rPr>
           <w:noProof/>
@@ -17479,11 +17484,13 @@
         </m:r>
       </m:oMath>
       <w:r>
-        <w:t xml:space="preserve">). </w:t>
-      </w:r>
-      <w:r>
-        <w:lastRenderedPageBreak/>
-        <w:t>Thể hiện được trưởng tư có xu hướng tài nguyên tốt hơn trường công và giáo viên chất lượng cao làm cho học sinh có động lực học cao hơn</w:t>
+        <w:t xml:space="preserve">). Thể hiện được </w:t>
+      </w:r>
+      <w:r>
+        <w:t>trường</w:t>
+      </w:r>
+      <w:r>
+        <w:t xml:space="preserve"> tư có xu hướng tài nguyên tốt hơn trường công và giáo viên chất lượng cao làm cho học sinh có động lực học cao hơn</w:t>
       </w:r>
     </w:p>
     <w:p>
@@ -17669,14 +17676,7 @@
         <w:rPr>
           <w:lang w:val="en-US"/>
         </w:rPr>
-        <w:t xml:space="preserve">Parental_Involvement (0.158): Sự quan tâm của phụ huynh đứng thứ hai về mức độ ảnh hưởng đến điểm thi. Kết hợp với biểu đồ phân phối </w:t>
-      </w:r>
-      <w:r>
-        <w:rPr>
-          <w:lang w:val="en-US"/>
-        </w:rPr>
-        <w:lastRenderedPageBreak/>
-        <w:t>ở Part 1 (đa số ở mức Medium), việc cải thiện sự tham gia của cha mẹ có thể là mục tiêu quan trọng để nâng cao kết quả.</w:t>
+        <w:t>Parental_Involvement (0.158): Sự quan tâm của phụ huynh đứng thứ hai về mức độ ảnh hưởng đến điểm thi. Kết hợp với biểu đồ phân phối ở Part 1 (đa số ở mức Medium), việc cải thiện sự tham gia của cha mẹ có thể là mục tiêu quan trọng để nâng cao kết quả.</w:t>
       </w:r>
     </w:p>
     <w:p>
@@ -17696,6 +17696,7 @@
         <w:rPr>
           <w:lang w:val="en-US"/>
         </w:rPr>
+        <w:lastRenderedPageBreak/>
         <w:t>Parental_Education_Level (0.105) và Peer_Influence (0.101): Trình độ học vấn của bố mẹ và ảnh hưởng từ bạn bè cũng có tác động đáng kể (Eta &gt; 0.1) đến điểm thi.</w:t>
       </w:r>
     </w:p>
@@ -18516,7 +18517,7 @@
       </w:pPr>
       <w:r>
         <w:drawing>
-          <wp:inline distT="0" distB="0" distL="0" distR="0" wp14:anchorId="445E2C52" wp14:editId="63EDA3F3">
+          <wp:inline distT="0" distB="0" distL="0" distR="0" wp14:anchorId="445E2C52" wp14:editId="18C51FDD">
             <wp:extent cx="5579745" cy="3696970"/>
             <wp:effectExtent l="0" t="0" r="1905" b="0"/>
             <wp:docPr id="921485855" name="Picture 10" descr="A graph of different colored lines&#10;&#10;AI-generated content may be incorrect."/>
@@ -18863,7 +18864,7 @@
       <w:r>
         <w:lastRenderedPageBreak/>
         <w:drawing>
-          <wp:inline distT="0" distB="0" distL="0" distR="0" wp14:anchorId="2D26C7E2" wp14:editId="6BFCFFC9">
+          <wp:inline distT="0" distB="0" distL="0" distR="0" wp14:anchorId="2D26C7E2" wp14:editId="10188C25">
             <wp:extent cx="5579745" cy="2960370"/>
             <wp:effectExtent l="0" t="0" r="1905" b="0"/>
             <wp:docPr id="755264468" name="Picture 11" descr="A group of graphs showing different sizes of graphs&#10;&#10;AI-generated content may be incorrect."/>
@@ -19005,14 +19006,86 @@
     <w:p>
       <w:pPr>
         <w:pStyle w:val="Nidungvnbn"/>
-        <w:ind w:firstLine="0"/>
-        <w:rPr>
-          <w:b/>
-          <w:bCs/>
-        </w:rPr>
+        <w:numPr>
+          <w:ilvl w:val="0"/>
+          <w:numId w:val="126"/>
+        </w:numPr>
       </w:pPr>
       <w:r>
         <w:t>Nhóm ảnh hưởng tích cực rõ rệt:</w:t>
+      </w:r>
+    </w:p>
+    <w:p>
+      <w:pPr>
+        <w:pStyle w:val="Nidungvnbn"/>
+        <w:numPr>
+          <w:ilvl w:val="1"/>
+          <w:numId w:val="126"/>
+        </w:numPr>
+      </w:pPr>
+      <w:r>
+        <w:t>Parental_Involvement và Teacher_Quality: Khi mức độ tham gia của phụ huynh hoặc chất lượng giáo viên ở mức High, trung vị (đường vạch xanh) của điểm số cao hơn rõ rệt so với mức Low.</w:t>
+      </w:r>
+    </w:p>
+    <w:p>
+      <w:pPr>
+        <w:pStyle w:val="Nidungvnbn"/>
+        <w:numPr>
+          <w:ilvl w:val="1"/>
+          <w:numId w:val="126"/>
+        </w:numPr>
+      </w:pPr>
+      <w:r>
+        <w:t>Access_to_Resources: Những học sinh có khả năng tiếp cận nguồn lực học tập cao có phân phối điểm số tập trung ở mức cao hơn so với nhóm Low.</w:t>
+      </w:r>
+    </w:p>
+    <w:p>
+      <w:pPr>
+        <w:pStyle w:val="Nidungvnbn"/>
+        <w:numPr>
+          <w:ilvl w:val="1"/>
+          <w:numId w:val="126"/>
+        </w:numPr>
+      </w:pPr>
+      <w:r>
+        <w:t>Internet_Access: Những học sinh có truy cập Internet (Yes) có điểm số ổn định và trung vị cao hơn nhóm không có (No).</w:t>
+      </w:r>
+    </w:p>
+    <w:p>
+      <w:pPr>
+        <w:pStyle w:val="Nidungvnbn"/>
+        <w:numPr>
+          <w:ilvl w:val="1"/>
+          <w:numId w:val="126"/>
+        </w:numPr>
+      </w:pPr>
+      <w:r>
+        <w:t>Nhóm có sự khác biệt nhưng biên độ hẹp:</w:t>
+      </w:r>
+    </w:p>
+    <w:p>
+      <w:pPr>
+        <w:pStyle w:val="Nidungvnbn"/>
+        <w:numPr>
+          <w:ilvl w:val="1"/>
+          <w:numId w:val="126"/>
+        </w:numPr>
+      </w:pPr>
+      <w:r>
+        <w:lastRenderedPageBreak/>
+        <w:t>Motivation_Level và Family_Income: Mặc dù p = 0.0000 (có sự khác biệt), nhưng khi nhìn vào hình dáng các hộp, sự chênh lệch về điểm số trung bình giữa mức High và Medium không quá lớn. Tuy nhiên, mức Low vẫn cho thấy điểm số thấp hơn hẳn.</w:t>
+      </w:r>
+    </w:p>
+    <w:p>
+      <w:pPr>
+        <w:pStyle w:val="Nidungvnbn"/>
+        <w:numPr>
+          <w:ilvl w:val="1"/>
+          <w:numId w:val="126"/>
+        </w:numPr>
+      </w:pPr>
+      <w:r>
+        <w:t>Peer_Influence: Ảnh hưởng tích cực từ bạn bè (Positive) giúp kéo điểm trung vị lên cao hơn so với ảnh hưởng tiêu cực (Negative).</w:t>
       </w:r>
     </w:p>
     <w:p>
@@ -19020,82 +19093,8 @@
         <w:pStyle w:val="Nidungvnbn"/>
         <w:numPr>
           <w:ilvl w:val="0"/>
-          <w:numId w:val="99"/>
+          <w:numId w:val="126"/>
         </w:numPr>
-      </w:pPr>
-      <w:r>
-        <w:t>Parental_Involvement và Teacher_Quality: Khi mức độ tham gia của phụ huynh hoặc chất lượng giáo viên ở mức High, trung vị (đường vạch xanh) của điểm số cao hơn rõ rệt so với mức Low.</w:t>
-      </w:r>
-    </w:p>
-    <w:p>
-      <w:pPr>
-        <w:pStyle w:val="Nidungvnbn"/>
-        <w:numPr>
-          <w:ilvl w:val="0"/>
-          <w:numId w:val="99"/>
-        </w:numPr>
-      </w:pPr>
-      <w:r>
-        <w:t>Access_to_Resources: Những học sinh có khả năng tiếp cận nguồn lực học tập cao có phân phối điểm số tập trung ở mức cao hơn so với nhóm Low.</w:t>
-      </w:r>
-    </w:p>
-    <w:p>
-      <w:pPr>
-        <w:pStyle w:val="Nidungvnbn"/>
-        <w:numPr>
-          <w:ilvl w:val="0"/>
-          <w:numId w:val="99"/>
-        </w:numPr>
-      </w:pPr>
-      <w:r>
-        <w:t>Internet_Access: Những học sinh có truy cập Internet (Yes) có điểm số ổn định và trung vị cao hơn nhóm không có (No).</w:t>
-      </w:r>
-    </w:p>
-    <w:p>
-      <w:pPr>
-        <w:pStyle w:val="Nidungvnbn"/>
-        <w:numPr>
-          <w:ilvl w:val="0"/>
-          <w:numId w:val="99"/>
-        </w:numPr>
-      </w:pPr>
-      <w:r>
-        <w:t>Nhóm có sự khác biệt nhưng biên độ hẹp:</w:t>
-      </w:r>
-    </w:p>
-    <w:p>
-      <w:pPr>
-        <w:pStyle w:val="Nidungvnbn"/>
-        <w:numPr>
-          <w:ilvl w:val="0"/>
-          <w:numId w:val="100"/>
-        </w:numPr>
-      </w:pPr>
-      <w:r>
-        <w:lastRenderedPageBreak/>
-        <w:t>Motivation_Level và Family_Income: Mặc dù p = 0.0000 (có sự khác biệt), nhưng khi nhìn vào hình dáng các hộp, sự chênh lệch về điểm số trung bình giữa mức High và Medium không quá lớn. Tuy nhiên, mức Low vẫn cho thấy điểm số thấp hơn hẳn.</w:t>
-      </w:r>
-    </w:p>
-    <w:p>
-      <w:pPr>
-        <w:pStyle w:val="Nidungvnbn"/>
-        <w:numPr>
-          <w:ilvl w:val="0"/>
-          <w:numId w:val="100"/>
-        </w:numPr>
-      </w:pPr>
-      <w:r>
-        <w:t>Peer_Influence: Ảnh hưởng tích cực từ bạn bè (Positive) giúp kéo điểm trung vị lên cao hơn so với ảnh hưởng tiêu cực (Negative).</w:t>
-      </w:r>
-    </w:p>
-    <w:p>
-      <w:pPr>
-        <w:pStyle w:val="Nidungvnbn"/>
-        <w:ind w:firstLine="0"/>
-        <w:rPr>
-          <w:b/>
-          <w:bCs/>
-        </w:rPr>
       </w:pPr>
       <w:r>
         <w:t>Nhóm biến không tác động (School_Type): Biểu đồ School_Type cho thấy hai hộp Private và Public gần như nằm ngang hàng nhau. Điều này cho thấy trong tập dữ liệu, môi trường trường học (công hay tư) không phải là yếu tố quyết định sự thành công của học sinh.</w:t>
@@ -19115,7 +19114,7 @@
       </w:pPr>
       <w:r>
         <w:drawing>
-          <wp:inline distT="0" distB="0" distL="0" distR="0" wp14:anchorId="53AA5768" wp14:editId="64D5752C">
+          <wp:inline distT="0" distB="0" distL="0" distR="0" wp14:anchorId="53AA5768" wp14:editId="5376D00E">
             <wp:extent cx="5579745" cy="4401820"/>
             <wp:effectExtent l="0" t="0" r="1905" b="0"/>
             <wp:docPr id="704057715" name="Picture 12" descr="A group of graphs with blue squares&#10;&#10;AI-generated content may be incorrect."/>
@@ -22100,7 +22099,7 @@
         </w:numPr>
       </w:pPr>
       <w:r>
-        <w:t xml:space="preserve">Khái niệm: </w:t>
+        <w:t>Khái niệm:</w:t>
       </w:r>
     </w:p>
     <w:p>
@@ -23579,7 +23578,6 @@
     <w:p>
       <w:pPr>
         <w:pStyle w:val="Nidungvnbn"/>
-        <w:ind w:firstLine="284"/>
         <w:rPr>
           <w:highlight w:val="yellow"/>
         </w:rPr>
@@ -27117,15 +27115,6 @@
     <w:p>
       <w:pPr>
         <w:pStyle w:val="Nidungvnbn"/>
-        <w:rPr>
-          <w:rFonts w:eastAsia="Times New Roman" w:cs="Times New Roman"/>
-          <w:color w:val="000000"/>
-        </w:rPr>
-      </w:pPr>
-    </w:p>
-    <w:p>
-      <w:pPr>
-        <w:pStyle w:val="Nidungvnbn"/>
         <w:numPr>
           <w:ilvl w:val="0"/>
           <w:numId w:val="111"/>
@@ -27158,7 +27147,6 @@
           <w:rFonts w:eastAsia="Times New Roman" w:cs="Times New Roman"/>
           <w:color w:val="000000"/>
         </w:rPr>
-        <w:lastRenderedPageBreak/>
         <w:t xml:space="preserve">RMSE: </w:t>
       </w:r>
     </w:p>
@@ -27178,6 +27166,7 @@
           <w:rFonts w:eastAsia="Times New Roman" w:cs="Times New Roman"/>
           <w:color w:val="000000"/>
         </w:rPr>
+        <w:lastRenderedPageBreak/>
         <w:t>Tương tự như MAE nhưng RMSE bình phương sai số trước khi tính trung bình, do đó nó trừng phạt nặng hơn các sai số lớn.</w:t>
       </w:r>
     </w:p>
@@ -27590,12 +27579,6 @@
       <w:r>
         <w:t>Cuối cùng, với mô hình CatBoost, do có bộ mã hóa riêng và là mô hình dạng cây, việc chuyển đổi cho cả giá trị liên tục, mã hóa giá trị rời rạc lẫn áp dụng sparsePCA đều không cần thiết.</w:t>
       </w:r>
-    </w:p>
-    <w:p>
-      <w:pPr>
-        <w:pStyle w:val="Nidungvnbn"/>
-        <w:ind w:firstLine="0"/>
-      </w:pPr>
     </w:p>
     <w:tbl>
       <w:tblPr>
@@ -29109,7 +29092,7 @@
       <w:r>
         <w:lastRenderedPageBreak/>
         <w:drawing>
-          <wp:inline distT="0" distB="0" distL="0" distR="0" wp14:anchorId="40EC7CD7" wp14:editId="1BFD709A">
+          <wp:inline distT="0" distB="0" distL="0" distR="0" wp14:anchorId="40EC7CD7" wp14:editId="104F7637">
             <wp:extent cx="5579703" cy="2771775"/>
             <wp:effectExtent l="0" t="0" r="2540" b="0"/>
             <wp:docPr id="1760512364" name="Picture 1"/>

--- a/DM_CK_2526_N3.docx
+++ b/DM_CK_2526_N3.docx
@@ -184,16 +184,6 @@
     </w:p>
     <w:p>
       <w:pPr>
-        <w:pStyle w:val="BodyText"/>
-        <w:spacing w:before="1" w:line="360" w:lineRule="auto"/>
-        <w:rPr>
-          <w:sz w:val="38"/>
-          <w:lang w:val="vi-VN"/>
-        </w:rPr>
-      </w:pPr>
-    </w:p>
-    <w:p>
-      <w:pPr>
         <w:widowControl w:val="0"/>
         <w:suppressAutoHyphens/>
         <w:autoSpaceDE w:val="0"/>
@@ -447,30 +437,46 @@
           <w:sz w:val="44"/>
           <w:szCs w:val="44"/>
         </w:rPr>
-        <w:t>KHAI PHÁ DỮ LIỆU VÀ TRI THỨC</w:t>
-      </w:r>
-    </w:p>
-    <w:p>
-      <w:pPr>
-        <w:spacing w:line="360" w:lineRule="auto"/>
-        <w:rPr>
-          <w:sz w:val="26"/>
-        </w:rPr>
-      </w:pPr>
-    </w:p>
-    <w:p>
-      <w:pPr>
-        <w:spacing w:line="360" w:lineRule="auto"/>
-        <w:rPr>
-          <w:sz w:val="26"/>
-        </w:rPr>
-      </w:pPr>
+        <w:t xml:space="preserve">KHAI PHÁ DỮ LIỆU VÀ </w:t>
+      </w:r>
+      <w:r>
+        <w:rPr>
+          <w:b/>
+          <w:sz w:val="44"/>
+          <w:szCs w:val="44"/>
+          <w:lang w:val="en-US"/>
+        </w:rPr>
+        <w:t>KHAI PHÁ</w:t>
+      </w:r>
+      <w:r>
+        <w:rPr>
+          <w:b/>
+          <w:sz w:val="44"/>
+          <w:szCs w:val="44"/>
+        </w:rPr>
+        <w:t xml:space="preserve"> </w:t>
+      </w:r>
+      <w:r>
+        <w:rPr>
+          <w:b/>
+          <w:sz w:val="44"/>
+          <w:szCs w:val="44"/>
+        </w:rPr>
+        <w:t>TRI THỨC</w:t>
+      </w:r>
     </w:p>
     <w:p>
       <w:pPr>
         <w:spacing w:before="10" w:line="360" w:lineRule="auto"/>
-        <w:ind w:left="20"/>
-        <w:jc w:val="center"/>
+        <w:rPr>
+          <w:b/>
+          <w:sz w:val="28"/>
+        </w:rPr>
+      </w:pPr>
+    </w:p>
+    <w:p>
+      <w:pPr>
+        <w:spacing w:before="10" w:line="360" w:lineRule="auto"/>
         <w:rPr>
           <w:b/>
           <w:sz w:val="28"/>
@@ -856,24 +862,33 @@
           <w:sz w:val="44"/>
           <w:szCs w:val="44"/>
         </w:rPr>
-        <w:t>KHAI PHÁ DỮ LIỆU VÀ TRI THỨC</w:t>
-      </w:r>
-    </w:p>
-    <w:p>
-      <w:pPr>
-        <w:pStyle w:val="BodyText"/>
-        <w:tabs>
-          <w:tab w:val="left" w:pos="3919"/>
-        </w:tabs>
-        <w:spacing w:line="360" w:lineRule="auto"/>
+        <w:t xml:space="preserve">KHAI PHÁ DỮ LIỆU VÀ </w:t>
+      </w:r>
+      <w:r>
         <w:rPr>
           <w:b/>
-          <w:bCs/>
-          <w:sz w:val="40"/>
-          <w:szCs w:val="40"/>
-          <w:lang w:val="vi-VN"/>
-        </w:rPr>
-      </w:pPr>
+          <w:sz w:val="44"/>
+          <w:szCs w:val="44"/>
+          <w:lang w:val="en-US"/>
+        </w:rPr>
+        <w:t>KHAI PHÁ</w:t>
+      </w:r>
+      <w:r>
+        <w:rPr>
+          <w:b/>
+          <w:sz w:val="44"/>
+          <w:szCs w:val="44"/>
+        </w:rPr>
+        <w:t xml:space="preserve"> </w:t>
+      </w:r>
+      <w:r>
+        <w:rPr>
+          <w:b/>
+          <w:sz w:val="44"/>
+          <w:szCs w:val="44"/>
+        </w:rPr>
+        <w:t>TRI THỨC</w:t>
+      </w:r>
     </w:p>
     <w:p>
       <w:pPr>
@@ -15258,7 +15273,7 @@
       </w:pPr>
       <w:r>
         <w:drawing>
-          <wp:inline distT="0" distB="0" distL="0" distR="0" wp14:anchorId="55F4F1EF" wp14:editId="5C6C0792">
+          <wp:inline distT="0" distB="0" distL="0" distR="0" wp14:anchorId="55F4F1EF" wp14:editId="7E8029E7">
             <wp:extent cx="5446711" cy="3119755"/>
             <wp:effectExtent l="0" t="0" r="1905" b="4445"/>
             <wp:docPr id="1870325718" name="Picture 3" descr="A group of orange rectangular bars&#10;&#10;AI-generated content may be incorrect."/>
@@ -16776,7 +16791,7 @@
       <w:r>
         <w:lastRenderedPageBreak/>
         <w:drawing>
-          <wp:inline distT="0" distB="0" distL="0" distR="0" wp14:anchorId="4F559155" wp14:editId="67F27B2B">
+          <wp:inline distT="0" distB="0" distL="0" distR="0" wp14:anchorId="4F559155" wp14:editId="12EBE36B">
             <wp:extent cx="5579745" cy="4455795"/>
             <wp:effectExtent l="0" t="0" r="1905" b="1905"/>
             <wp:docPr id="1691702352" name="Picture 4" descr="A group of graphs showing different sizes of data&#10;&#10;AI-generated content may be incorrect."/>
@@ -16954,7 +16969,7 @@
       <w:r>
         <w:lastRenderedPageBreak/>
         <w:drawing>
-          <wp:inline distT="0" distB="0" distL="0" distR="0" wp14:anchorId="735EE3B9" wp14:editId="5D643282">
+          <wp:inline distT="0" distB="0" distL="0" distR="0" wp14:anchorId="735EE3B9" wp14:editId="012210D1">
             <wp:extent cx="5579745" cy="3687445"/>
             <wp:effectExtent l="0" t="0" r="1905" b="8255"/>
             <wp:docPr id="975159147" name="Picture 5" descr="A group of graphs showing different sizes of boxes&#10;&#10;AI-generated content may be incorrect."/>
@@ -18517,7 +18532,7 @@
       </w:pPr>
       <w:r>
         <w:drawing>
-          <wp:inline distT="0" distB="0" distL="0" distR="0" wp14:anchorId="445E2C52" wp14:editId="18C51FDD">
+          <wp:inline distT="0" distB="0" distL="0" distR="0" wp14:anchorId="445E2C52" wp14:editId="371A259F">
             <wp:extent cx="5579745" cy="3696970"/>
             <wp:effectExtent l="0" t="0" r="1905" b="0"/>
             <wp:docPr id="921485855" name="Picture 10" descr="A graph of different colored lines&#10;&#10;AI-generated content may be incorrect."/>
@@ -18864,7 +18879,7 @@
       <w:r>
         <w:lastRenderedPageBreak/>
         <w:drawing>
-          <wp:inline distT="0" distB="0" distL="0" distR="0" wp14:anchorId="2D26C7E2" wp14:editId="10188C25">
+          <wp:inline distT="0" distB="0" distL="0" distR="0" wp14:anchorId="2D26C7E2" wp14:editId="78A39864">
             <wp:extent cx="5579745" cy="2960370"/>
             <wp:effectExtent l="0" t="0" r="1905" b="0"/>
             <wp:docPr id="755264468" name="Picture 11" descr="A group of graphs showing different sizes of graphs&#10;&#10;AI-generated content may be incorrect."/>
@@ -19114,7 +19129,7 @@
       </w:pPr>
       <w:r>
         <w:drawing>
-          <wp:inline distT="0" distB="0" distL="0" distR="0" wp14:anchorId="53AA5768" wp14:editId="5376D00E">
+          <wp:inline distT="0" distB="0" distL="0" distR="0" wp14:anchorId="53AA5768" wp14:editId="5BD43FE2">
             <wp:extent cx="5579745" cy="4401820"/>
             <wp:effectExtent l="0" t="0" r="1905" b="0"/>
             <wp:docPr id="704057715" name="Picture 12" descr="A group of graphs with blue squares&#10;&#10;AI-generated content may be incorrect."/>
@@ -29092,7 +29107,7 @@
       <w:r>
         <w:lastRenderedPageBreak/>
         <w:drawing>
-          <wp:inline distT="0" distB="0" distL="0" distR="0" wp14:anchorId="40EC7CD7" wp14:editId="104F7637">
+          <wp:inline distT="0" distB="0" distL="0" distR="0" wp14:anchorId="40EC7CD7" wp14:editId="2FE0BD8B">
             <wp:extent cx="5579703" cy="2771775"/>
             <wp:effectExtent l="0" t="0" r="2540" b="0"/>
             <wp:docPr id="1760512364" name="Picture 1"/>
